--- a/SZAKDOLGOZAT.docx
+++ b/SZAKDOLGOZAT.docx
@@ -1691,13 +1691,25 @@
       <w:r>
         <w:t xml:space="preserve"> Előnyei: YAML formátumú </w:t>
       </w:r>
+      <w:r>
+        <w:t>konfiguráció le</w:t>
+      </w:r>
+      <w:r>
+        <w:t>í</w:t>
+      </w:r>
+      <w:r>
+        <w:t>ró fájlokkal (</w:t>
+      </w:r>
       <w:proofErr w:type="spellStart"/>
       <w:r>
         <w:t>playbook</w:t>
       </w:r>
       <w:proofErr w:type="spellEnd"/>
       <w:r>
-        <w:t>-okkal dolgozik, ami könnye</w:t>
+        <w:t>-okkal)</w:t>
+      </w:r>
+      <w:r>
+        <w:t xml:space="preserve"> dolgozik, ami könnye</w:t>
       </w:r>
       <w:r>
         <w:t>n</w:t>
@@ -1826,6 +1838,82 @@
           <w:shd w:val="clear" w:color="auto" w:fill="FFFFFF"/>
         </w:rPr>
         <w:t>ábra)</w:t>
+      </w:r>
+      <w:r>
+        <w:rPr>
+          <w:rFonts w:cs="Times New Roman"/>
+          <w:szCs w:val="24"/>
+          <w:shd w:val="clear" w:color="auto" w:fill="FFFFFF"/>
+        </w:rPr>
+        <w:t xml:space="preserve"> </w:t>
+      </w:r>
+      <w:r>
+        <w:rPr>
+          <w:rFonts w:cs="Times New Roman"/>
+          <w:szCs w:val="24"/>
+          <w:shd w:val="clear" w:color="auto" w:fill="FFFFFF"/>
+        </w:rPr>
+        <w:t>Az Ansible ereje a modularitásában és az egyszerű használatban rejlik, ami lehetővé teszi az IT infrastruktúra hatékony és megbízható automatizálását.</w:t>
+      </w:r>
+      <w:r>
+        <w:rPr>
+          <w:rFonts w:cs="Times New Roman"/>
+          <w:szCs w:val="24"/>
+          <w:shd w:val="clear" w:color="auto" w:fill="FFFFFF"/>
+        </w:rPr>
+        <w:t xml:space="preserve"> </w:t>
+      </w:r>
+      <w:r>
+        <w:rPr>
+          <w:rFonts w:cs="Times New Roman"/>
+          <w:szCs w:val="24"/>
+          <w:shd w:val="clear" w:color="auto" w:fill="FFFFFF"/>
+        </w:rPr>
+        <w:t xml:space="preserve">Az Ansible </w:t>
+      </w:r>
+      <w:proofErr w:type="spellStart"/>
+      <w:r>
+        <w:rPr>
+          <w:rFonts w:cs="Times New Roman"/>
+          <w:szCs w:val="24"/>
+          <w:shd w:val="clear" w:color="auto" w:fill="FFFFFF"/>
+        </w:rPr>
+        <w:t>idempotens</w:t>
+      </w:r>
+      <w:proofErr w:type="spellEnd"/>
+      <w:r>
+        <w:rPr>
+          <w:rFonts w:cs="Times New Roman"/>
+          <w:szCs w:val="24"/>
+          <w:shd w:val="clear" w:color="auto" w:fill="FFFFFF"/>
+        </w:rPr>
+        <w:t xml:space="preserve">, ami azt jelenti, hogy a </w:t>
+      </w:r>
+      <w:proofErr w:type="spellStart"/>
+      <w:r>
+        <w:rPr>
+          <w:rFonts w:cs="Times New Roman"/>
+          <w:szCs w:val="24"/>
+          <w:shd w:val="clear" w:color="auto" w:fill="FFFFFF"/>
+        </w:rPr>
+        <w:t>playbook</w:t>
+      </w:r>
+      <w:proofErr w:type="spellEnd"/>
+      <w:r>
+        <w:rPr>
+          <w:rFonts w:cs="Times New Roman"/>
+          <w:szCs w:val="24"/>
+          <w:shd w:val="clear" w:color="auto" w:fill="FFFFFF"/>
+        </w:rPr>
+        <w:t xml:space="preserve"> többszöri futtatása ugyanazt az eredményt fogja elérni, ha a rendszer állapota nem változott.</w:t>
+      </w:r>
+      <w:r>
+        <w:rPr>
+          <w:rFonts w:cs="Times New Roman"/>
+          <w:szCs w:val="24"/>
+          <w:shd w:val="clear" w:color="auto" w:fill="FFFFFF"/>
+        </w:rPr>
+        <w:t xml:space="preserve"> Ezáltal csökkenti a hibák lehetőségét.</w:t>
       </w:r>
     </w:p>
     <w:p>
@@ -1845,6 +1933,7 @@
           <w:szCs w:val="24"/>
           <w:shd w:val="clear" w:color="auto" w:fill="FFFFFF"/>
         </w:rPr>
+        <w:lastRenderedPageBreak/>
         <w:drawing>
           <wp:inline distT="0" distB="0" distL="0" distR="0" wp14:anchorId="0DA74487" wp14:editId="498331EA">
             <wp:extent cx="3208685" cy="3076575"/>
@@ -1960,7 +2049,6 @@
       <w:bookmarkStart w:id="3" w:name="_Toc160717055"/>
       <w:proofErr w:type="spellStart"/>
       <w:r>
-        <w:lastRenderedPageBreak/>
         <w:t>Proxmox</w:t>
       </w:r>
       <w:bookmarkEnd w:id="3"/>
@@ -3246,7 +3334,11 @@
       </w:r>
       <w:proofErr w:type="spellEnd"/>
       <w:r>
-        <w:t xml:space="preserve">) és a hozzáférési kulcsokat menedzselni. Továbbá képes a </w:t>
+        <w:t xml:space="preserve">) és a hozzáférési kulcsokat </w:t>
+      </w:r>
+      <w:r>
+        <w:lastRenderedPageBreak/>
+        <w:t xml:space="preserve">menedzselni. Továbbá képes a </w:t>
       </w:r>
       <w:proofErr w:type="spellStart"/>
       <w:r>
@@ -3478,7 +3570,6 @@
           <w:szCs w:val="24"/>
           <w:shd w:val="clear" w:color="auto" w:fill="FFFFFF"/>
         </w:rPr>
-        <w:lastRenderedPageBreak/>
         <w:t xml:space="preserve">2. </w:t>
       </w:r>
       <w:r>
@@ -3834,6 +3925,7 @@
         <w:jc w:val="both"/>
       </w:pPr>
       <w:r>
+        <w:lastRenderedPageBreak/>
         <w:t>A ’</w:t>
       </w:r>
       <w:proofErr w:type="spellStart"/>
@@ -3910,7 +4002,6 @@
         <w:rPr>
           <w:noProof/>
         </w:rPr>
-        <w:lastRenderedPageBreak/>
         <w:drawing>
           <wp:inline distT="0" distB="0" distL="0" distR="0" wp14:anchorId="4817A7A1" wp14:editId="45A22DD3">
             <wp:extent cx="5658640" cy="6211167"/>
@@ -4021,6 +4112,7 @@
         </w:rPr>
       </w:pPr>
       <w:r>
+        <w:lastRenderedPageBreak/>
         <w:t>A második ’</w:t>
       </w:r>
       <w:proofErr w:type="spellStart"/>
@@ -4098,7 +4190,6 @@
           <w:szCs w:val="24"/>
           <w:shd w:val="clear" w:color="auto" w:fill="FFFFFF"/>
         </w:rPr>
-        <w:lastRenderedPageBreak/>
         <w:drawing>
           <wp:anchor distT="0" distB="0" distL="114300" distR="114300" simplePos="0" relativeHeight="251659264" behindDoc="1" locked="0" layoutInCell="1" allowOverlap="1" wp14:anchorId="5EFFE87D" wp14:editId="7A1DF8FB">
             <wp:simplePos x="0" y="0"/>
@@ -5854,6 +5945,7 @@
       <w:r>
         <w:rPr>
           <w:rFonts w:cs="Times New Roman"/>
+          <w:noProof/>
           <w:szCs w:val="24"/>
           <w:shd w:val="clear" w:color="auto" w:fill="FFFFFF"/>
         </w:rPr>
@@ -5964,6 +6056,7 @@
         <w:rPr>
           <w:i/>
           <w:iCs/>
+          <w:noProof/>
         </w:rPr>
         <w:lastRenderedPageBreak/>
         <w:drawing>
@@ -6073,6 +6166,7 @@
         <w:rPr>
           <w:i/>
           <w:iCs/>
+          <w:noProof/>
           <w:lang w:val="en-US"/>
         </w:rPr>
         <w:drawing>
@@ -6676,7 +6770,25 @@
           <w:szCs w:val="24"/>
           <w:shd w:val="clear" w:color="auto" w:fill="FFFFFF"/>
         </w:rPr>
-        <w:t>’ parancs kiegészül egy ’-</w:t>
+        <w:t xml:space="preserve">’ parancs kiegészül </w:t>
+      </w:r>
+      <w:proofErr w:type="gramStart"/>
+      <w:r>
+        <w:rPr>
+          <w:rFonts w:cs="Times New Roman"/>
+          <w:szCs w:val="24"/>
+          <w:shd w:val="clear" w:color="auto" w:fill="FFFFFF"/>
+        </w:rPr>
+        <w:t>egy ’</w:t>
+      </w:r>
+      <w:proofErr w:type="gramEnd"/>
+      <w:r>
+        <w:rPr>
+          <w:rFonts w:cs="Times New Roman"/>
+          <w:szCs w:val="24"/>
+          <w:shd w:val="clear" w:color="auto" w:fill="FFFFFF"/>
+        </w:rPr>
+        <w:t>-</w:t>
       </w:r>
       <w:proofErr w:type="spellStart"/>
       <w:r>
@@ -8863,6 +8975,7 @@
       <w:r>
         <w:rPr>
           <w:rFonts w:cs="Times New Roman"/>
+          <w:noProof/>
           <w:szCs w:val="24"/>
           <w:shd w:val="clear" w:color="auto" w:fill="FFFFFF"/>
         </w:rPr>
@@ -9110,11 +9223,21 @@
           <w:szCs w:val="24"/>
           <w:shd w:val="clear" w:color="auto" w:fill="FFFFFF"/>
         </w:rPr>
-        <w:t xml:space="preserve"> szerver ’</w:t>
-      </w:r>
-      <w:r>
         <w:t xml:space="preserve"> </w:t>
       </w:r>
+      <w:proofErr w:type="gramStart"/>
+      <w:r>
+        <w:rPr>
+          <w:rFonts w:cs="Times New Roman"/>
+          <w:szCs w:val="24"/>
+          <w:shd w:val="clear" w:color="auto" w:fill="FFFFFF"/>
+        </w:rPr>
+        <w:t>szerver ’</w:t>
+      </w:r>
+      <w:proofErr w:type="gramEnd"/>
+      <w:r>
+        <w:t xml:space="preserve"> </w:t>
+      </w:r>
       <w:r>
         <w:rPr>
           <w:rFonts w:cs="Times New Roman"/>
@@ -9183,7 +9306,25 @@
           <w:szCs w:val="24"/>
           <w:shd w:val="clear" w:color="auto" w:fill="FFFFFF"/>
         </w:rPr>
-        <w:t>’ könyvtárjába. Minden konfigurációs fájl nevének meg kell egyeznie a kliens gép nevével, a fájl kiterjesztése ’.</w:t>
+        <w:t xml:space="preserve">’ könyvtárjába. Minden konfigurációs fájl nevének meg kell egyeznie a kliens gép nevével, a fájl </w:t>
+      </w:r>
+      <w:proofErr w:type="gramStart"/>
+      <w:r>
+        <w:rPr>
+          <w:rFonts w:cs="Times New Roman"/>
+          <w:szCs w:val="24"/>
+          <w:shd w:val="clear" w:color="auto" w:fill="FFFFFF"/>
+        </w:rPr>
+        <w:t>kiterjesztése ’</w:t>
+      </w:r>
+      <w:proofErr w:type="gramEnd"/>
+      <w:r>
+        <w:rPr>
+          <w:rFonts w:cs="Times New Roman"/>
+          <w:szCs w:val="24"/>
+          <w:shd w:val="clear" w:color="auto" w:fill="FFFFFF"/>
+        </w:rPr>
+        <w:t>.</w:t>
       </w:r>
       <w:proofErr w:type="spellStart"/>
       <w:r>
@@ -9270,14 +9411,6 @@
           <w:shd w:val="clear" w:color="auto" w:fill="FFFFFF"/>
         </w:rPr>
         <w:t>vást.</w:t>
-      </w:r>
-    </w:p>
-    <w:p>
-      <w:pPr>
-        <w:pStyle w:val="Alcim"/>
-      </w:pPr>
-      <w:r>
-        <w:t>Ansible egyéb funkciói</w:t>
       </w:r>
     </w:p>
     <w:p>
@@ -9290,6 +9423,25 @@
           <w:shd w:val="clear" w:color="auto" w:fill="FFFFFF"/>
         </w:rPr>
       </w:pPr>
+    </w:p>
+    <w:p>
+      <w:pPr>
+        <w:pStyle w:val="Alcim"/>
+      </w:pPr>
+      <w:r>
+        <w:t>Ansible egyéb funkciói</w:t>
+      </w:r>
+    </w:p>
+    <w:p>
+      <w:pPr>
+        <w:pStyle w:val="Norml1"/>
+        <w:jc w:val="both"/>
+        <w:rPr>
+          <w:rFonts w:cs="Times New Roman"/>
+          <w:szCs w:val="24"/>
+          <w:shd w:val="clear" w:color="auto" w:fill="FFFFFF"/>
+        </w:rPr>
+      </w:pPr>
       <w:r>
         <w:rPr>
           <w:rFonts w:eastAsiaTheme="majorEastAsia"/>
@@ -9329,7 +9481,63 @@
           <w:szCs w:val="24"/>
           <w:shd w:val="clear" w:color="auto" w:fill="FFFFFF"/>
         </w:rPr>
+        <w:t xml:space="preserve"> (11. és 12. ábra)</w:t>
+      </w:r>
+      <w:r>
+        <w:rPr>
+          <w:rFonts w:cs="Times New Roman"/>
+          <w:szCs w:val="24"/>
+          <w:shd w:val="clear" w:color="auto" w:fill="FFFFFF"/>
+        </w:rPr>
         <w:t xml:space="preserve"> harmadik és negyedik sorában található egy ilyen kódrészlet:</w:t>
+      </w:r>
+    </w:p>
+    <w:p>
+      <w:pPr>
+        <w:pStyle w:val="Norml1"/>
+        <w:jc w:val="both"/>
+        <w:rPr>
+          <w:rFonts w:cs="Times New Roman"/>
+          <w:szCs w:val="24"/>
+          <w:shd w:val="clear" w:color="auto" w:fill="FFFFFF"/>
+        </w:rPr>
+      </w:pPr>
+    </w:p>
+    <w:p>
+      <w:pPr>
+        <w:pStyle w:val="Norml1"/>
+        <w:ind w:left="2160" w:firstLine="720"/>
+        <w:rPr>
+          <w:rFonts w:asciiTheme="minorHAnsi" w:hAnsiTheme="minorHAnsi" w:cstheme="minorHAnsi"/>
+          <w:szCs w:val="24"/>
+          <w:shd w:val="clear" w:color="auto" w:fill="FFFFFF"/>
+        </w:rPr>
+      </w:pPr>
+      <w:proofErr w:type="spellStart"/>
+      <w:r>
+        <w:rPr>
+          <w:rFonts w:asciiTheme="minorHAnsi" w:hAnsiTheme="minorHAnsi" w:cstheme="minorHAnsi"/>
+          <w:szCs w:val="24"/>
+          <w:shd w:val="clear" w:color="auto" w:fill="FFFFFF"/>
+        </w:rPr>
+        <w:t>v</w:t>
+      </w:r>
+      <w:r>
+        <w:rPr>
+          <w:rFonts w:asciiTheme="minorHAnsi" w:hAnsiTheme="minorHAnsi" w:cstheme="minorHAnsi"/>
+          <w:szCs w:val="24"/>
+          <w:shd w:val="clear" w:color="auto" w:fill="FFFFFF"/>
+        </w:rPr>
+        <w:t>ar_files</w:t>
+      </w:r>
+      <w:proofErr w:type="spellEnd"/>
+      <w:r>
+        <w:rPr>
+          <w:rFonts w:asciiTheme="minorHAnsi" w:hAnsiTheme="minorHAnsi" w:cstheme="minorHAnsi"/>
+          <w:szCs w:val="24"/>
+          <w:shd w:val="clear" w:color="auto" w:fill="FFFFFF"/>
+        </w:rPr>
+        <w:t>:</w:t>
       </w:r>
     </w:p>
     <w:p>
@@ -9337,115 +9545,87 @@
         <w:pStyle w:val="Norml1"/>
         <w:jc w:val="center"/>
         <w:rPr>
-          <w:rFonts w:eastAsiaTheme="majorEastAsia"/>
-        </w:rPr>
-      </w:pPr>
-      <w:r>
-        <w:rPr>
-          <w:rFonts w:eastAsiaTheme="majorEastAsia"/>
-        </w:rPr>
-        <w:drawing>
-          <wp:inline distT="0" distB="0" distL="0" distR="0" wp14:anchorId="19BF4B48" wp14:editId="2771F8FE">
-            <wp:extent cx="2686425" cy="733527"/>
-            <wp:effectExtent l="76200" t="76200" r="133350" b="142875"/>
-            <wp:docPr id="23" name="Kép 23"/>
-            <wp:cNvGraphicFramePr>
-              <a:graphicFrameLocks xmlns:a="http://schemas.openxmlformats.org/drawingml/2006/main" noChangeAspect="1"/>
-            </wp:cNvGraphicFramePr>
-            <a:graphic xmlns:a="http://schemas.openxmlformats.org/drawingml/2006/main">
-              <a:graphicData uri="http://schemas.openxmlformats.org/drawingml/2006/picture">
-                <pic:pic xmlns:pic="http://schemas.openxmlformats.org/drawingml/2006/picture">
-                  <pic:nvPicPr>
-                    <pic:cNvPr id="1" name=""/>
-                    <pic:cNvPicPr/>
-                  </pic:nvPicPr>
-                  <pic:blipFill>
-                    <a:blip r:embed="rId28"/>
-                    <a:stretch>
-                      <a:fillRect/>
-                    </a:stretch>
-                  </pic:blipFill>
-                  <pic:spPr>
-                    <a:xfrm>
-                      <a:off x="0" y="0"/>
-                      <a:ext cx="2686425" cy="733527"/>
-                    </a:xfrm>
-                    <a:prstGeom prst="rect">
-                      <a:avLst/>
-                    </a:prstGeom>
-                    <a:ln w="38100" cap="sq">
-                      <a:solidFill>
-                        <a:srgbClr val="000000"/>
-                      </a:solidFill>
-                      <a:prstDash val="solid"/>
-                      <a:miter lim="800000"/>
-                    </a:ln>
-                    <a:effectLst>
-                      <a:outerShdw blurRad="50800" dist="38100" dir="2700000" algn="tl" rotWithShape="0">
-                        <a:srgbClr val="000000">
-                          <a:alpha val="43000"/>
-                        </a:srgbClr>
-                      </a:outerShdw>
-                    </a:effectLst>
-                  </pic:spPr>
-                </pic:pic>
-              </a:graphicData>
-            </a:graphic>
-          </wp:inline>
-        </w:drawing>
-      </w:r>
+          <w:rFonts w:asciiTheme="minorHAnsi" w:hAnsiTheme="minorHAnsi" w:cstheme="minorHAnsi"/>
+          <w:szCs w:val="24"/>
+          <w:shd w:val="clear" w:color="auto" w:fill="FFFFFF"/>
+        </w:rPr>
+      </w:pPr>
+      <w:r>
+        <w:rPr>
+          <w:rFonts w:asciiTheme="minorHAnsi" w:hAnsiTheme="minorHAnsi" w:cstheme="minorHAnsi"/>
+          <w:szCs w:val="24"/>
+          <w:shd w:val="clear" w:color="auto" w:fill="FFFFFF"/>
+        </w:rPr>
+        <w:t>- /</w:t>
+      </w:r>
+      <w:proofErr w:type="spellStart"/>
+      <w:r>
+        <w:rPr>
+          <w:rFonts w:asciiTheme="minorHAnsi" w:hAnsiTheme="minorHAnsi" w:cstheme="minorHAnsi"/>
+          <w:szCs w:val="24"/>
+          <w:shd w:val="clear" w:color="auto" w:fill="FFFFFF"/>
+        </w:rPr>
+        <w:t>etc</w:t>
+      </w:r>
+      <w:proofErr w:type="spellEnd"/>
+      <w:r>
+        <w:rPr>
+          <w:rFonts w:asciiTheme="minorHAnsi" w:hAnsiTheme="minorHAnsi" w:cstheme="minorHAnsi"/>
+          <w:szCs w:val="24"/>
+          <w:shd w:val="clear" w:color="auto" w:fill="FFFFFF"/>
+        </w:rPr>
+        <w:t>/</w:t>
+      </w:r>
+      <w:proofErr w:type="spellStart"/>
+      <w:r>
+        <w:rPr>
+          <w:rFonts w:asciiTheme="minorHAnsi" w:hAnsiTheme="minorHAnsi" w:cstheme="minorHAnsi"/>
+          <w:szCs w:val="24"/>
+          <w:shd w:val="clear" w:color="auto" w:fill="FFFFFF"/>
+        </w:rPr>
+        <w:t>ansible</w:t>
+      </w:r>
+      <w:proofErr w:type="spellEnd"/>
+      <w:r>
+        <w:rPr>
+          <w:rFonts w:asciiTheme="minorHAnsi" w:hAnsiTheme="minorHAnsi" w:cstheme="minorHAnsi"/>
+          <w:szCs w:val="24"/>
+          <w:shd w:val="clear" w:color="auto" w:fill="FFFFFF"/>
+        </w:rPr>
+        <w:t>/</w:t>
+      </w:r>
+      <w:proofErr w:type="spellStart"/>
+      <w:r>
+        <w:rPr>
+          <w:rFonts w:asciiTheme="minorHAnsi" w:hAnsiTheme="minorHAnsi" w:cstheme="minorHAnsi"/>
+          <w:szCs w:val="24"/>
+          <w:shd w:val="clear" w:color="auto" w:fill="FFFFFF"/>
+        </w:rPr>
+        <w:t>secure_vars.yaml</w:t>
+      </w:r>
+      <w:proofErr w:type="spellEnd"/>
     </w:p>
     <w:p>
       <w:pPr>
         <w:pStyle w:val="Norml1"/>
-        <w:jc w:val="center"/>
-        <w:rPr>
-          <w:rFonts w:eastAsiaTheme="majorEastAsia"/>
-          <w:i/>
-          <w:iCs/>
-        </w:rPr>
-      </w:pPr>
-      <w:r>
-        <w:rPr>
-          <w:rFonts w:eastAsiaTheme="majorEastAsia"/>
-          <w:i/>
-          <w:iCs/>
-        </w:rPr>
-        <w:t xml:space="preserve">Ansible </w:t>
-      </w:r>
-      <w:proofErr w:type="spellStart"/>
-      <w:r>
-        <w:rPr>
-          <w:rFonts w:eastAsiaTheme="majorEastAsia"/>
-          <w:i/>
-          <w:iCs/>
-        </w:rPr>
-        <w:t>Secure</w:t>
-      </w:r>
-      <w:proofErr w:type="spellEnd"/>
-      <w:r>
-        <w:rPr>
-          <w:rFonts w:eastAsiaTheme="majorEastAsia"/>
-          <w:i/>
-          <w:iCs/>
-        </w:rPr>
-        <w:t xml:space="preserve"> </w:t>
-      </w:r>
-      <w:proofErr w:type="spellStart"/>
-      <w:r>
-        <w:rPr>
-          <w:rFonts w:eastAsiaTheme="majorEastAsia"/>
-          <w:i/>
-          <w:iCs/>
-        </w:rPr>
-        <w:t>Vault</w:t>
-      </w:r>
-      <w:proofErr w:type="spellEnd"/>
+        <w:spacing w:line="240" w:lineRule="auto"/>
+        <w:jc w:val="both"/>
+        <w:rPr>
+          <w:rFonts w:asciiTheme="minorHAnsi" w:hAnsiTheme="minorHAnsi" w:cstheme="minorHAnsi"/>
+          <w:szCs w:val="24"/>
+          <w:shd w:val="clear" w:color="auto" w:fill="FFFFFF"/>
+        </w:rPr>
+      </w:pPr>
     </w:p>
     <w:p>
       <w:pPr>
         <w:pStyle w:val="Norml1"/>
         <w:jc w:val="both"/>
+        <w:rPr>
+          <w:rFonts w:cs="Times New Roman"/>
+          <w:szCs w:val="24"/>
+          <w:shd w:val="clear" w:color="auto" w:fill="FFFFFF"/>
+        </w:rPr>
       </w:pPr>
       <w:r>
         <w:t xml:space="preserve">Ez az Ansible </w:t>
@@ -9456,7 +9636,29 @@
       </w:r>
       <w:proofErr w:type="spellEnd"/>
       <w:r>
-        <w:t xml:space="preserve"> funkció. Arra szolgál, hogy az Ansible szerverünkön lokálisan tárolhatunk egy ’</w:t>
+        <w:t xml:space="preserve"> funkció. Arra szolgál, hogy az Ansible szerverünkön lokálisan tárolhatunk egy </w:t>
+      </w:r>
+      <w:r>
+        <w:t>titkos</w:t>
+      </w:r>
+      <w:r>
+        <w:rPr>
+          <w:rFonts w:cs="Times New Roman"/>
+          <w:szCs w:val="24"/>
+          <w:shd w:val="clear" w:color="auto" w:fill="FFFFFF"/>
+        </w:rPr>
+        <w:t>í</w:t>
+      </w:r>
+      <w:r>
+        <w:rPr>
+          <w:rFonts w:cs="Times New Roman"/>
+          <w:szCs w:val="24"/>
+          <w:shd w:val="clear" w:color="auto" w:fill="FFFFFF"/>
+        </w:rPr>
+        <w:t xml:space="preserve">tott </w:t>
+      </w:r>
+      <w:r>
+        <w:t>’</w:t>
       </w:r>
       <w:proofErr w:type="spellStart"/>
       <w:r>
@@ -9464,15 +9666,27 @@
       </w:r>
       <w:proofErr w:type="spellEnd"/>
       <w:r>
-        <w:t xml:space="preserve">’ fájlt. Az Ansible </w:t>
-      </w:r>
-      <w:proofErr w:type="spellStart"/>
-      <w:r>
-        <w:t>Vault</w:t>
-      </w:r>
-      <w:proofErr w:type="spellEnd"/>
-      <w:r>
-        <w:t xml:space="preserve"> seg</w:t>
+        <w:t>’ fájlt</w:t>
+      </w:r>
+      <w:r>
+        <w:t>. B</w:t>
+      </w:r>
+      <w:r>
+        <w:rPr>
+          <w:rFonts w:cs="Times New Roman"/>
+          <w:szCs w:val="24"/>
+          <w:shd w:val="clear" w:color="auto" w:fill="FFFFFF"/>
+        </w:rPr>
+        <w:t xml:space="preserve">iztonságosan tudunk tárolni olyan információkat, amelyeket </w:t>
+      </w:r>
+      <w:proofErr w:type="spellStart"/>
+      <w:r>
+        <w:rPr>
+          <w:rFonts w:cs="Times New Roman"/>
+          <w:szCs w:val="24"/>
+          <w:shd w:val="clear" w:color="auto" w:fill="FFFFFF"/>
+        </w:rPr>
+        <w:t>titkos</w:t>
       </w:r>
       <w:r>
         <w:rPr>
@@ -9488,16 +9702,34 @@
           <w:szCs w:val="24"/>
           <w:shd w:val="clear" w:color="auto" w:fill="FFFFFF"/>
         </w:rPr>
-        <w:t xml:space="preserve">tségével biztonságosan tudunk tárolni olyan információkat, amelyeket </w:t>
-      </w:r>
-      <w:proofErr w:type="spellStart"/>
-      <w:r>
-        <w:rPr>
-          <w:rFonts w:cs="Times New Roman"/>
-          <w:szCs w:val="24"/>
-          <w:shd w:val="clear" w:color="auto" w:fill="FFFFFF"/>
-        </w:rPr>
-        <w:t>titkos</w:t>
+        <w:t>tani</w:t>
+      </w:r>
+      <w:proofErr w:type="spellEnd"/>
+      <w:r>
+        <w:rPr>
+          <w:rFonts w:cs="Times New Roman"/>
+          <w:szCs w:val="24"/>
+          <w:shd w:val="clear" w:color="auto" w:fill="FFFFFF"/>
+        </w:rPr>
+        <w:t xml:space="preserve"> kell, viszont a </w:t>
+      </w:r>
+      <w:proofErr w:type="spellStart"/>
+      <w:r>
+        <w:rPr>
+          <w:rFonts w:cs="Times New Roman"/>
+          <w:szCs w:val="24"/>
+          <w:shd w:val="clear" w:color="auto" w:fill="FFFFFF"/>
+        </w:rPr>
+        <w:t>playbook</w:t>
+      </w:r>
+      <w:proofErr w:type="spellEnd"/>
+      <w:r>
+        <w:rPr>
+          <w:rFonts w:cs="Times New Roman"/>
+          <w:szCs w:val="24"/>
+          <w:shd w:val="clear" w:color="auto" w:fill="FFFFFF"/>
+        </w:rPr>
+        <w:t>-oknak hozzáférést lehet ehhez biztos</w:t>
       </w:r>
       <w:r>
         <w:rPr>
@@ -9513,54 +9745,241 @@
           <w:szCs w:val="24"/>
           <w:shd w:val="clear" w:color="auto" w:fill="FFFFFF"/>
         </w:rPr>
-        <w:t>tani</w:t>
-      </w:r>
-      <w:proofErr w:type="spellEnd"/>
-      <w:r>
-        <w:rPr>
-          <w:rFonts w:cs="Times New Roman"/>
-          <w:szCs w:val="24"/>
-          <w:shd w:val="clear" w:color="auto" w:fill="FFFFFF"/>
-        </w:rPr>
-        <w:t xml:space="preserve"> kell, viszont a </w:t>
-      </w:r>
-      <w:proofErr w:type="spellStart"/>
-      <w:r>
-        <w:rPr>
-          <w:rFonts w:cs="Times New Roman"/>
-          <w:szCs w:val="24"/>
-          <w:shd w:val="clear" w:color="auto" w:fill="FFFFFF"/>
-        </w:rPr>
-        <w:t>playbook</w:t>
-      </w:r>
-      <w:proofErr w:type="spellEnd"/>
-      <w:r>
-        <w:rPr>
-          <w:rFonts w:cs="Times New Roman"/>
-          <w:szCs w:val="24"/>
-          <w:shd w:val="clear" w:color="auto" w:fill="FFFFFF"/>
-        </w:rPr>
-        <w:t>-oknak hozzáférést lehet ehhez biztos</w:t>
-      </w:r>
-      <w:r>
-        <w:rPr>
-          <w:rFonts w:cs="Times New Roman"/>
-          <w:szCs w:val="24"/>
-          <w:shd w:val="clear" w:color="auto" w:fill="FFFFFF"/>
-        </w:rPr>
-        <w:t>í</w:t>
-      </w:r>
-      <w:r>
-        <w:rPr>
-          <w:rFonts w:cs="Times New Roman"/>
-          <w:szCs w:val="24"/>
-          <w:shd w:val="clear" w:color="auto" w:fill="FFFFFF"/>
-        </w:rPr>
         <w:t xml:space="preserve">tani. </w:t>
       </w:r>
+      <w:r>
+        <w:rPr>
+          <w:rFonts w:cs="Times New Roman"/>
+          <w:szCs w:val="24"/>
+          <w:shd w:val="clear" w:color="auto" w:fill="FFFFFF"/>
+        </w:rPr>
+        <w:t>Az ’</w:t>
+      </w:r>
+      <w:proofErr w:type="spellStart"/>
+      <w:r>
+        <w:rPr>
+          <w:rFonts w:cs="Times New Roman"/>
+          <w:szCs w:val="24"/>
+          <w:shd w:val="clear" w:color="auto" w:fill="FFFFFF"/>
+        </w:rPr>
+        <w:t>ansible-vault</w:t>
+      </w:r>
+      <w:proofErr w:type="spellEnd"/>
+      <w:r>
+        <w:rPr>
+          <w:rFonts w:cs="Times New Roman"/>
+          <w:szCs w:val="24"/>
+          <w:shd w:val="clear" w:color="auto" w:fill="FFFFFF"/>
+        </w:rPr>
+        <w:t xml:space="preserve"> </w:t>
+      </w:r>
+      <w:proofErr w:type="spellStart"/>
+      <w:r>
+        <w:rPr>
+          <w:rFonts w:cs="Times New Roman"/>
+          <w:szCs w:val="24"/>
+          <w:shd w:val="clear" w:color="auto" w:fill="FFFFFF"/>
+        </w:rPr>
+        <w:t>create</w:t>
+      </w:r>
+      <w:proofErr w:type="spellEnd"/>
+      <w:r>
+        <w:rPr>
+          <w:rFonts w:cs="Times New Roman"/>
+          <w:szCs w:val="24"/>
+          <w:shd w:val="clear" w:color="auto" w:fill="FFFFFF"/>
+        </w:rPr>
+        <w:t>’ paranccsal lehet létrehozni egy titkos fájlt, ami jelszóval védett. Ha szerkeszteni vagy olvasni szeretnénk ezt a fájlt, akkor azt az ’</w:t>
+      </w:r>
+      <w:proofErr w:type="spellStart"/>
+      <w:r>
+        <w:rPr>
+          <w:rFonts w:cs="Times New Roman"/>
+          <w:szCs w:val="24"/>
+          <w:shd w:val="clear" w:color="auto" w:fill="FFFFFF"/>
+        </w:rPr>
+        <w:t>ansible-vault</w:t>
+      </w:r>
+      <w:proofErr w:type="spellEnd"/>
+      <w:r>
+        <w:rPr>
+          <w:rFonts w:cs="Times New Roman"/>
+          <w:szCs w:val="24"/>
+          <w:shd w:val="clear" w:color="auto" w:fill="FFFFFF"/>
+        </w:rPr>
+        <w:t xml:space="preserve"> </w:t>
+      </w:r>
+      <w:proofErr w:type="spellStart"/>
+      <w:r>
+        <w:rPr>
+          <w:rFonts w:cs="Times New Roman"/>
+          <w:szCs w:val="24"/>
+          <w:shd w:val="clear" w:color="auto" w:fill="FFFFFF"/>
+        </w:rPr>
+        <w:t>edit</w:t>
+      </w:r>
+      <w:proofErr w:type="spellEnd"/>
+      <w:r>
+        <w:rPr>
+          <w:rFonts w:cs="Times New Roman"/>
+          <w:szCs w:val="24"/>
+          <w:shd w:val="clear" w:color="auto" w:fill="FFFFFF"/>
+        </w:rPr>
+        <w:t>’</w:t>
+      </w:r>
+      <w:r>
+        <w:rPr>
+          <w:rFonts w:cs="Times New Roman"/>
+          <w:szCs w:val="24"/>
+          <w:shd w:val="clear" w:color="auto" w:fill="FFFFFF"/>
+        </w:rPr>
+        <w:t>,</w:t>
+      </w:r>
+      <w:r>
+        <w:rPr>
+          <w:rFonts w:cs="Times New Roman"/>
+          <w:szCs w:val="24"/>
+          <w:shd w:val="clear" w:color="auto" w:fill="FFFFFF"/>
+        </w:rPr>
+        <w:t xml:space="preserve"> illetve ’</w:t>
+      </w:r>
+      <w:proofErr w:type="spellStart"/>
+      <w:r>
+        <w:rPr>
+          <w:rFonts w:cs="Times New Roman"/>
+          <w:szCs w:val="24"/>
+          <w:shd w:val="clear" w:color="auto" w:fill="FFFFFF"/>
+        </w:rPr>
+        <w:t>ansible-vault</w:t>
+      </w:r>
+      <w:proofErr w:type="spellEnd"/>
+      <w:r>
+        <w:rPr>
+          <w:rFonts w:cs="Times New Roman"/>
+          <w:szCs w:val="24"/>
+          <w:shd w:val="clear" w:color="auto" w:fill="FFFFFF"/>
+        </w:rPr>
+        <w:t xml:space="preserve"> </w:t>
+      </w:r>
+      <w:proofErr w:type="spellStart"/>
+      <w:r>
+        <w:rPr>
+          <w:rFonts w:cs="Times New Roman"/>
+          <w:szCs w:val="24"/>
+          <w:shd w:val="clear" w:color="auto" w:fill="FFFFFF"/>
+        </w:rPr>
+        <w:t>view</w:t>
+      </w:r>
+      <w:proofErr w:type="spellEnd"/>
+      <w:r>
+        <w:rPr>
+          <w:rFonts w:cs="Times New Roman"/>
+          <w:szCs w:val="24"/>
+          <w:shd w:val="clear" w:color="auto" w:fill="FFFFFF"/>
+        </w:rPr>
+        <w:t>’ paranccsal tudjuk megtenni, miután megadtuk a hozzá tartozó jelszót.</w:t>
+      </w:r>
+      <w:r>
+        <w:rPr>
+          <w:rFonts w:cs="Times New Roman"/>
+          <w:szCs w:val="24"/>
+          <w:shd w:val="clear" w:color="auto" w:fill="FFFFFF"/>
+        </w:rPr>
+        <w:t xml:space="preserve"> A 11. ábrán látható </w:t>
+      </w:r>
+      <w:proofErr w:type="spellStart"/>
+      <w:r>
+        <w:rPr>
+          <w:rFonts w:asciiTheme="minorHAnsi" w:hAnsiTheme="minorHAnsi" w:cstheme="minorHAnsi"/>
+          <w:szCs w:val="24"/>
+          <w:shd w:val="clear" w:color="auto" w:fill="FFFFFF"/>
+        </w:rPr>
+        <w:t>proxmox_user</w:t>
+      </w:r>
+      <w:proofErr w:type="spellEnd"/>
+      <w:r>
+        <w:rPr>
+          <w:rFonts w:asciiTheme="minorHAnsi" w:hAnsiTheme="minorHAnsi" w:cstheme="minorHAnsi"/>
+          <w:szCs w:val="24"/>
+          <w:shd w:val="clear" w:color="auto" w:fill="FFFFFF"/>
+        </w:rPr>
+        <w:t xml:space="preserve">, </w:t>
+      </w:r>
+      <w:proofErr w:type="spellStart"/>
+      <w:r>
+        <w:rPr>
+          <w:rFonts w:asciiTheme="minorHAnsi" w:hAnsiTheme="minorHAnsi" w:cstheme="minorHAnsi"/>
+          <w:szCs w:val="24"/>
+          <w:shd w:val="clear" w:color="auto" w:fill="FFFFFF"/>
+        </w:rPr>
+        <w:t>proxmox_password</w:t>
+      </w:r>
+      <w:proofErr w:type="spellEnd"/>
+      <w:r>
+        <w:rPr>
+          <w:rFonts w:asciiTheme="minorHAnsi" w:hAnsiTheme="minorHAnsi" w:cstheme="minorHAnsi"/>
+          <w:szCs w:val="24"/>
+          <w:shd w:val="clear" w:color="auto" w:fill="FFFFFF"/>
+        </w:rPr>
+        <w:t xml:space="preserve">, </w:t>
+      </w:r>
+      <w:proofErr w:type="spellStart"/>
+      <w:r>
+        <w:rPr>
+          <w:rFonts w:asciiTheme="minorHAnsi" w:hAnsiTheme="minorHAnsi" w:cstheme="minorHAnsi"/>
+          <w:szCs w:val="24"/>
+          <w:shd w:val="clear" w:color="auto" w:fill="FFFFFF"/>
+        </w:rPr>
+        <w:t>email_sender</w:t>
+      </w:r>
+      <w:proofErr w:type="spellEnd"/>
+      <w:r>
+        <w:rPr>
+          <w:rFonts w:asciiTheme="minorHAnsi" w:hAnsiTheme="minorHAnsi" w:cstheme="minorHAnsi"/>
+          <w:szCs w:val="24"/>
+          <w:shd w:val="clear" w:color="auto" w:fill="FFFFFF"/>
+        </w:rPr>
+        <w:t xml:space="preserve">, </w:t>
+      </w:r>
+      <w:proofErr w:type="spellStart"/>
+      <w:r>
+        <w:rPr>
+          <w:rFonts w:asciiTheme="minorHAnsi" w:hAnsiTheme="minorHAnsi" w:cstheme="minorHAnsi"/>
+          <w:szCs w:val="24"/>
+          <w:shd w:val="clear" w:color="auto" w:fill="FFFFFF"/>
+        </w:rPr>
+        <w:t>email_password</w:t>
+      </w:r>
+      <w:proofErr w:type="spellEnd"/>
+      <w:r>
+        <w:rPr>
+          <w:rFonts w:asciiTheme="minorHAnsi" w:hAnsiTheme="minorHAnsi" w:cstheme="minorHAnsi"/>
+          <w:szCs w:val="24"/>
+          <w:shd w:val="clear" w:color="auto" w:fill="FFFFFF"/>
+        </w:rPr>
+        <w:t xml:space="preserve">, </w:t>
+      </w:r>
+      <w:proofErr w:type="spellStart"/>
+      <w:r>
+        <w:rPr>
+          <w:rFonts w:asciiTheme="minorHAnsi" w:hAnsiTheme="minorHAnsi" w:cstheme="minorHAnsi"/>
+          <w:szCs w:val="24"/>
+          <w:shd w:val="clear" w:color="auto" w:fill="FFFFFF"/>
+        </w:rPr>
+        <w:t>email_receiver</w:t>
+      </w:r>
+      <w:proofErr w:type="spellEnd"/>
+      <w:r>
+        <w:rPr>
+          <w:rFonts w:cs="Times New Roman"/>
+          <w:szCs w:val="24"/>
+          <w:shd w:val="clear" w:color="auto" w:fill="FFFFFF"/>
+        </w:rPr>
+        <w:t xml:space="preserve"> változók mind ebben a fájlban találhatóak.</w:t>
+      </w:r>
     </w:p>
     <w:sectPr>
-      <w:footerReference w:type="default" r:id="rId29"/>
+      <w:footerReference w:type="default" r:id="rId28"/>
       <w:pgSz w:w="12240" w:h="15840"/>
       <w:pgMar w:top="1701" w:right="1134" w:bottom="1701" w:left="1701" w:header="720" w:footer="720" w:gutter="0"/>
       <w:cols w:space="720"/>

--- a/SZAKDOLGOZAT.docx
+++ b/SZAKDOLGOZAT.docx
@@ -801,7 +801,7 @@
           <w:r>
             <w:fldChar w:fldCharType="separate"/>
           </w:r>
-          <w:hyperlink w:anchor="_Toc160717052" w:history="1">
+          <w:hyperlink w:anchor="_Toc161903554" w:history="1">
             <w:r>
               <w:rPr>
                 <w:rStyle w:val="Hiperhivatkozs"/>
@@ -828,7 +828,7 @@
                 <w:noProof/>
                 <w:webHidden/>
               </w:rPr>
-              <w:instrText xml:space="preserve"> PAGEREF _Toc160717052 \h </w:instrText>
+              <w:instrText xml:space="preserve"> PAGEREF _Toc161903554 \h </w:instrText>
             </w:r>
             <w:r>
               <w:rPr>
@@ -871,7 +871,7 @@
               <w14:ligatures w14:val="standardContextual"/>
             </w:rPr>
           </w:pPr>
-          <w:hyperlink w:anchor="_Toc160717053" w:history="1">
+          <w:hyperlink w:anchor="_Toc161903555" w:history="1">
             <w:r>
               <w:rPr>
                 <w:rStyle w:val="Hiperhivatkozs"/>
@@ -898,7 +898,7 @@
                 <w:noProof/>
                 <w:webHidden/>
               </w:rPr>
-              <w:instrText xml:space="preserve"> PAGEREF _Toc160717053 \h </w:instrText>
+              <w:instrText xml:space="preserve"> PAGEREF _Toc161903555 \h </w:instrText>
             </w:r>
             <w:r>
               <w:rPr>
@@ -944,7 +944,7 @@
               <w14:ligatures w14:val="standardContextual"/>
             </w:rPr>
           </w:pPr>
-          <w:hyperlink w:anchor="_Toc160717054" w:history="1">
+          <w:hyperlink w:anchor="_Toc161903556" w:history="1">
             <w:r>
               <w:rPr>
                 <w:rStyle w:val="Hiperhivatkozs"/>
@@ -971,7 +971,7 @@
                 <w:noProof/>
                 <w:webHidden/>
               </w:rPr>
-              <w:instrText xml:space="preserve"> PAGEREF _Toc160717054 \h </w:instrText>
+              <w:instrText xml:space="preserve"> PAGEREF _Toc161903556 \h </w:instrText>
             </w:r>
             <w:r>
               <w:rPr>
@@ -1017,7 +1017,7 @@
               <w14:ligatures w14:val="standardContextual"/>
             </w:rPr>
           </w:pPr>
-          <w:hyperlink w:anchor="_Toc160717055" w:history="1">
+          <w:hyperlink w:anchor="_Toc161903557" w:history="1">
             <w:r>
               <w:rPr>
                 <w:rStyle w:val="Hiperhivatkozs"/>
@@ -1044,7 +1044,7 @@
                 <w:noProof/>
                 <w:webHidden/>
               </w:rPr>
-              <w:instrText xml:space="preserve"> PAGEREF _Toc160717055 \h </w:instrText>
+              <w:instrText xml:space="preserve"> PAGEREF _Toc161903557 \h </w:instrText>
             </w:r>
             <w:r>
               <w:rPr>
@@ -1090,7 +1090,7 @@
               <w14:ligatures w14:val="standardContextual"/>
             </w:rPr>
           </w:pPr>
-          <w:hyperlink w:anchor="_Toc160717056" w:history="1">
+          <w:hyperlink w:anchor="_Toc161903558" w:history="1">
             <w:r>
               <w:rPr>
                 <w:rStyle w:val="Hiperhivatkozs"/>
@@ -1118,7 +1118,7 @@
                 <w:noProof/>
                 <w:webHidden/>
               </w:rPr>
-              <w:instrText xml:space="preserve"> PAGEREF _Toc160717056 \h </w:instrText>
+              <w:instrText xml:space="preserve"> PAGEREF _Toc161903558 \h </w:instrText>
             </w:r>
             <w:r>
               <w:rPr>
@@ -1164,7 +1164,7 @@
               <w14:ligatures w14:val="standardContextual"/>
             </w:rPr>
           </w:pPr>
-          <w:hyperlink w:anchor="_Toc160717057" w:history="1">
+          <w:hyperlink w:anchor="_Toc161903559" w:history="1">
             <w:r>
               <w:rPr>
                 <w:rStyle w:val="Hiperhivatkozs"/>
@@ -1191,7 +1191,7 @@
                 <w:noProof/>
                 <w:webHidden/>
               </w:rPr>
-              <w:instrText xml:space="preserve"> PAGEREF _Toc160717057 \h </w:instrText>
+              <w:instrText xml:space="preserve"> PAGEREF _Toc161903559 \h </w:instrText>
             </w:r>
             <w:r>
               <w:rPr>
@@ -1234,7 +1234,7 @@
               <w14:ligatures w14:val="standardContextual"/>
             </w:rPr>
           </w:pPr>
-          <w:hyperlink w:anchor="_Toc160717058" w:history="1">
+          <w:hyperlink w:anchor="_Toc161903560" w:history="1">
             <w:r>
               <w:rPr>
                 <w:rStyle w:val="Hiperhivatkozs"/>
@@ -1269,7 +1269,7 @@
                 <w:noProof/>
                 <w:webHidden/>
               </w:rPr>
-              <w:instrText xml:space="preserve"> PAGEREF _Toc160717058 \h </w:instrText>
+              <w:instrText xml:space="preserve"> PAGEREF _Toc161903560 \h </w:instrText>
             </w:r>
             <w:r>
               <w:rPr>
@@ -1301,6 +1301,511 @@
           </w:hyperlink>
         </w:p>
         <w:p>
+          <w:pPr>
+            <w:pStyle w:val="TJ1"/>
+            <w:rPr>
+              <w:rFonts w:asciiTheme="minorHAnsi" w:hAnsiTheme="minorHAnsi"/>
+              <w:noProof/>
+              <w:kern w:val="2"/>
+              <w:sz w:val="22"/>
+              <w:lang w:val="en-US"/>
+              <w14:ligatures w14:val="standardContextual"/>
+            </w:rPr>
+          </w:pPr>
+          <w:hyperlink w:anchor="_Toc161903561" w:history="1">
+            <w:r>
+              <w:rPr>
+                <w:rStyle w:val="Hiperhivatkozs"/>
+                <w:noProof/>
+              </w:rPr>
+              <w:t>4.Semaphore</w:t>
+            </w:r>
+            <w:r>
+              <w:rPr>
+                <w:noProof/>
+                <w:webHidden/>
+              </w:rPr>
+              <w:tab/>
+            </w:r>
+            <w:r>
+              <w:rPr>
+                <w:noProof/>
+                <w:webHidden/>
+              </w:rPr>
+              <w:fldChar w:fldCharType="begin"/>
+            </w:r>
+            <w:r>
+              <w:rPr>
+                <w:noProof/>
+                <w:webHidden/>
+              </w:rPr>
+              <w:instrText xml:space="preserve"> PAGEREF _Toc161903561 \h </w:instrText>
+            </w:r>
+            <w:r>
+              <w:rPr>
+                <w:noProof/>
+                <w:webHidden/>
+              </w:rPr>
+            </w:r>
+            <w:r>
+              <w:rPr>
+                <w:noProof/>
+                <w:webHidden/>
+              </w:rPr>
+              <w:fldChar w:fldCharType="separate"/>
+            </w:r>
+            <w:r>
+              <w:rPr>
+                <w:noProof/>
+                <w:webHidden/>
+              </w:rPr>
+              <w:t>10</w:t>
+            </w:r>
+            <w:r>
+              <w:rPr>
+                <w:noProof/>
+                <w:webHidden/>
+              </w:rPr>
+              <w:fldChar w:fldCharType="end"/>
+            </w:r>
+          </w:hyperlink>
+        </w:p>
+        <w:p>
+          <w:pPr>
+            <w:pStyle w:val="TJ2"/>
+            <w:tabs>
+              <w:tab w:val="right" w:leader="dot" w:pos="9395"/>
+            </w:tabs>
+            <w:rPr>
+              <w:rFonts w:asciiTheme="minorHAnsi" w:hAnsiTheme="minorHAnsi"/>
+              <w:noProof/>
+              <w:kern w:val="2"/>
+              <w:sz w:val="22"/>
+              <w:lang w:val="en-US"/>
+              <w14:ligatures w14:val="standardContextual"/>
+            </w:rPr>
+          </w:pPr>
+          <w:hyperlink w:anchor="_Toc161903562" w:history="1">
+            <w:r>
+              <w:rPr>
+                <w:rStyle w:val="Hiperhivatkozs"/>
+                <w:noProof/>
+              </w:rPr>
+              <w:t>Semaphore bevezetés, működés</w:t>
+            </w:r>
+            <w:r>
+              <w:rPr>
+                <w:noProof/>
+                <w:webHidden/>
+              </w:rPr>
+              <w:tab/>
+            </w:r>
+            <w:r>
+              <w:rPr>
+                <w:noProof/>
+                <w:webHidden/>
+              </w:rPr>
+              <w:fldChar w:fldCharType="begin"/>
+            </w:r>
+            <w:r>
+              <w:rPr>
+                <w:noProof/>
+                <w:webHidden/>
+              </w:rPr>
+              <w:instrText xml:space="preserve"> PAGEREF _Toc161903562 \h </w:instrText>
+            </w:r>
+            <w:r>
+              <w:rPr>
+                <w:noProof/>
+                <w:webHidden/>
+              </w:rPr>
+            </w:r>
+            <w:r>
+              <w:rPr>
+                <w:noProof/>
+                <w:webHidden/>
+              </w:rPr>
+              <w:fldChar w:fldCharType="separate"/>
+            </w:r>
+            <w:r>
+              <w:rPr>
+                <w:noProof/>
+                <w:webHidden/>
+              </w:rPr>
+              <w:t>11</w:t>
+            </w:r>
+            <w:r>
+              <w:rPr>
+                <w:noProof/>
+                <w:webHidden/>
+              </w:rPr>
+              <w:fldChar w:fldCharType="end"/>
+            </w:r>
+          </w:hyperlink>
+        </w:p>
+        <w:p>
+          <w:pPr>
+            <w:pStyle w:val="TJ2"/>
+            <w:tabs>
+              <w:tab w:val="right" w:leader="dot" w:pos="9395"/>
+            </w:tabs>
+            <w:rPr>
+              <w:rFonts w:asciiTheme="minorHAnsi" w:hAnsiTheme="minorHAnsi"/>
+              <w:noProof/>
+              <w:kern w:val="2"/>
+              <w:sz w:val="22"/>
+              <w:lang w:val="en-US"/>
+              <w14:ligatures w14:val="standardContextual"/>
+            </w:rPr>
+          </w:pPr>
+          <w:hyperlink w:anchor="_Toc161903563" w:history="1">
+            <w:r>
+              <w:rPr>
+                <w:rStyle w:val="Hiperhivatkozs"/>
+                <w:noProof/>
+              </w:rPr>
+              <w:t>Semaphore konfiguráció</w:t>
+            </w:r>
+            <w:r>
+              <w:rPr>
+                <w:noProof/>
+                <w:webHidden/>
+              </w:rPr>
+              <w:tab/>
+            </w:r>
+            <w:r>
+              <w:rPr>
+                <w:noProof/>
+                <w:webHidden/>
+              </w:rPr>
+              <w:fldChar w:fldCharType="begin"/>
+            </w:r>
+            <w:r>
+              <w:rPr>
+                <w:noProof/>
+                <w:webHidden/>
+              </w:rPr>
+              <w:instrText xml:space="preserve"> PAGEREF _Toc161903563 \h </w:instrText>
+            </w:r>
+            <w:r>
+              <w:rPr>
+                <w:noProof/>
+                <w:webHidden/>
+              </w:rPr>
+            </w:r>
+            <w:r>
+              <w:rPr>
+                <w:noProof/>
+                <w:webHidden/>
+              </w:rPr>
+              <w:fldChar w:fldCharType="separate"/>
+            </w:r>
+            <w:r>
+              <w:rPr>
+                <w:noProof/>
+                <w:webHidden/>
+              </w:rPr>
+              <w:t>11</w:t>
+            </w:r>
+            <w:r>
+              <w:rPr>
+                <w:noProof/>
+                <w:webHidden/>
+              </w:rPr>
+              <w:fldChar w:fldCharType="end"/>
+            </w:r>
+          </w:hyperlink>
+        </w:p>
+        <w:p>
+          <w:pPr>
+            <w:pStyle w:val="TJ1"/>
+            <w:rPr>
+              <w:rFonts w:asciiTheme="minorHAnsi" w:hAnsiTheme="minorHAnsi"/>
+              <w:noProof/>
+              <w:kern w:val="2"/>
+              <w:sz w:val="22"/>
+              <w:lang w:val="en-US"/>
+              <w14:ligatures w14:val="standardContextual"/>
+            </w:rPr>
+          </w:pPr>
+          <w:hyperlink w:anchor="_Toc161903564" w:history="1">
+            <w:r>
+              <w:rPr>
+                <w:rStyle w:val="Hiperhivatkozs"/>
+                <w:noProof/>
+              </w:rPr>
+              <w:t>5.Ansible</w:t>
+            </w:r>
+            <w:r>
+              <w:rPr>
+                <w:noProof/>
+                <w:webHidden/>
+              </w:rPr>
+              <w:tab/>
+            </w:r>
+            <w:r>
+              <w:rPr>
+                <w:noProof/>
+                <w:webHidden/>
+              </w:rPr>
+              <w:fldChar w:fldCharType="begin"/>
+            </w:r>
+            <w:r>
+              <w:rPr>
+                <w:noProof/>
+                <w:webHidden/>
+              </w:rPr>
+              <w:instrText xml:space="preserve"> PAGEREF _Toc161903564 \h </w:instrText>
+            </w:r>
+            <w:r>
+              <w:rPr>
+                <w:noProof/>
+                <w:webHidden/>
+              </w:rPr>
+            </w:r>
+            <w:r>
+              <w:rPr>
+                <w:noProof/>
+                <w:webHidden/>
+              </w:rPr>
+              <w:fldChar w:fldCharType="separate"/>
+            </w:r>
+            <w:r>
+              <w:rPr>
+                <w:noProof/>
+                <w:webHidden/>
+              </w:rPr>
+              <w:t>14</w:t>
+            </w:r>
+            <w:r>
+              <w:rPr>
+                <w:noProof/>
+                <w:webHidden/>
+              </w:rPr>
+              <w:fldChar w:fldCharType="end"/>
+            </w:r>
+          </w:hyperlink>
+        </w:p>
+        <w:p>
+          <w:pPr>
+            <w:pStyle w:val="TJ2"/>
+            <w:tabs>
+              <w:tab w:val="right" w:leader="dot" w:pos="9395"/>
+            </w:tabs>
+            <w:rPr>
+              <w:rFonts w:asciiTheme="minorHAnsi" w:hAnsiTheme="minorHAnsi"/>
+              <w:noProof/>
+              <w:kern w:val="2"/>
+              <w:sz w:val="22"/>
+              <w:lang w:val="en-US"/>
+              <w14:ligatures w14:val="standardContextual"/>
+            </w:rPr>
+          </w:pPr>
+          <w:hyperlink w:anchor="_Toc161903565" w:history="1">
+            <w:r>
+              <w:rPr>
+                <w:rStyle w:val="Hiperhivatkozs"/>
+                <w:noProof/>
+              </w:rPr>
+              <w:t>Ansible bevezetés</w:t>
+            </w:r>
+            <w:r>
+              <w:rPr>
+                <w:noProof/>
+                <w:webHidden/>
+              </w:rPr>
+              <w:tab/>
+            </w:r>
+            <w:r>
+              <w:rPr>
+                <w:noProof/>
+                <w:webHidden/>
+              </w:rPr>
+              <w:fldChar w:fldCharType="begin"/>
+            </w:r>
+            <w:r>
+              <w:rPr>
+                <w:noProof/>
+                <w:webHidden/>
+              </w:rPr>
+              <w:instrText xml:space="preserve"> PAGEREF _Toc161903565 \h </w:instrText>
+            </w:r>
+            <w:r>
+              <w:rPr>
+                <w:noProof/>
+                <w:webHidden/>
+              </w:rPr>
+            </w:r>
+            <w:r>
+              <w:rPr>
+                <w:noProof/>
+                <w:webHidden/>
+              </w:rPr>
+              <w:fldChar w:fldCharType="separate"/>
+            </w:r>
+            <w:r>
+              <w:rPr>
+                <w:noProof/>
+                <w:webHidden/>
+              </w:rPr>
+              <w:t>14</w:t>
+            </w:r>
+            <w:r>
+              <w:rPr>
+                <w:noProof/>
+                <w:webHidden/>
+              </w:rPr>
+              <w:fldChar w:fldCharType="end"/>
+            </w:r>
+          </w:hyperlink>
+        </w:p>
+        <w:p>
+          <w:pPr>
+            <w:pStyle w:val="TJ2"/>
+            <w:tabs>
+              <w:tab w:val="right" w:leader="dot" w:pos="9395"/>
+            </w:tabs>
+            <w:rPr>
+              <w:rFonts w:asciiTheme="minorHAnsi" w:hAnsiTheme="minorHAnsi"/>
+              <w:noProof/>
+              <w:kern w:val="2"/>
+              <w:sz w:val="22"/>
+              <w:lang w:val="en-US"/>
+              <w14:ligatures w14:val="standardContextual"/>
+            </w:rPr>
+          </w:pPr>
+          <w:hyperlink w:anchor="_Toc161903566" w:history="1">
+            <w:r>
+              <w:rPr>
+                <w:rStyle w:val="Hiperhivatkozs"/>
+                <w:noProof/>
+              </w:rPr>
+              <w:t>Automatizált feladatok</w:t>
+            </w:r>
+            <w:r>
+              <w:rPr>
+                <w:noProof/>
+                <w:webHidden/>
+              </w:rPr>
+              <w:tab/>
+            </w:r>
+            <w:r>
+              <w:rPr>
+                <w:noProof/>
+                <w:webHidden/>
+              </w:rPr>
+              <w:fldChar w:fldCharType="begin"/>
+            </w:r>
+            <w:r>
+              <w:rPr>
+                <w:noProof/>
+                <w:webHidden/>
+              </w:rPr>
+              <w:instrText xml:space="preserve"> PAGEREF _Toc161903566 \h </w:instrText>
+            </w:r>
+            <w:r>
+              <w:rPr>
+                <w:noProof/>
+                <w:webHidden/>
+              </w:rPr>
+            </w:r>
+            <w:r>
+              <w:rPr>
+                <w:noProof/>
+                <w:webHidden/>
+              </w:rPr>
+              <w:fldChar w:fldCharType="separate"/>
+            </w:r>
+            <w:r>
+              <w:rPr>
+                <w:noProof/>
+                <w:webHidden/>
+              </w:rPr>
+              <w:t>15</w:t>
+            </w:r>
+            <w:r>
+              <w:rPr>
+                <w:noProof/>
+                <w:webHidden/>
+              </w:rPr>
+              <w:fldChar w:fldCharType="end"/>
+            </w:r>
+          </w:hyperlink>
+        </w:p>
+        <w:p>
+          <w:pPr>
+            <w:pStyle w:val="TJ2"/>
+            <w:tabs>
+              <w:tab w:val="right" w:leader="dot" w:pos="9395"/>
+            </w:tabs>
+            <w:rPr>
+              <w:rFonts w:asciiTheme="minorHAnsi" w:hAnsiTheme="minorHAnsi"/>
+              <w:noProof/>
+              <w:kern w:val="2"/>
+              <w:sz w:val="22"/>
+              <w:lang w:val="en-US"/>
+              <w14:ligatures w14:val="standardContextual"/>
+            </w:rPr>
+          </w:pPr>
+          <w:hyperlink w:anchor="_Toc161903567" w:history="1">
+            <w:r>
+              <w:rPr>
+                <w:rStyle w:val="Hiperhivatkozs"/>
+                <w:noProof/>
+              </w:rPr>
+              <w:t>Ansible Vault</w:t>
+            </w:r>
+            <w:r>
+              <w:rPr>
+                <w:noProof/>
+                <w:webHidden/>
+              </w:rPr>
+              <w:tab/>
+            </w:r>
+            <w:r>
+              <w:rPr>
+                <w:noProof/>
+                <w:webHidden/>
+              </w:rPr>
+              <w:fldChar w:fldCharType="begin"/>
+            </w:r>
+            <w:r>
+              <w:rPr>
+                <w:noProof/>
+                <w:webHidden/>
+              </w:rPr>
+              <w:instrText xml:space="preserve"> PAGEREF _Toc161903567 \h </w:instrText>
+            </w:r>
+            <w:r>
+              <w:rPr>
+                <w:noProof/>
+                <w:webHidden/>
+              </w:rPr>
+            </w:r>
+            <w:r>
+              <w:rPr>
+                <w:noProof/>
+                <w:webHidden/>
+              </w:rPr>
+              <w:fldChar w:fldCharType="separate"/>
+            </w:r>
+            <w:r>
+              <w:rPr>
+                <w:noProof/>
+                <w:webHidden/>
+              </w:rPr>
+              <w:t>19</w:t>
+            </w:r>
+            <w:r>
+              <w:rPr>
+                <w:noProof/>
+                <w:webHidden/>
+              </w:rPr>
+              <w:fldChar w:fldCharType="end"/>
+            </w:r>
+          </w:hyperlink>
+        </w:p>
+        <w:p>
           <w:r>
             <w:rPr>
               <w:b/>
@@ -1380,7 +1885,7 @@
       <w:pPr>
         <w:pStyle w:val="Cimsor"/>
       </w:pPr>
-      <w:bookmarkStart w:id="0" w:name="_Toc160717052"/>
+      <w:bookmarkStart w:id="0" w:name="_Toc161903554"/>
       <w:r>
         <w:t>1.</w:t>
       </w:r>
@@ -1481,9 +1986,8 @@
         <w:pStyle w:val="Cimsor"/>
         <w:jc w:val="both"/>
       </w:pPr>
-      <w:bookmarkStart w:id="1" w:name="_Toc160717053"/>
-      <w:r>
-        <w:lastRenderedPageBreak/>
+      <w:bookmarkStart w:id="1" w:name="_Toc161903555"/>
+      <w:r>
         <w:t>2.</w:t>
       </w:r>
       <w:r>
@@ -1648,7 +2152,7 @@
         <w:pStyle w:val="Alcim"/>
         <w:jc w:val="both"/>
       </w:pPr>
-      <w:bookmarkStart w:id="2" w:name="_Toc160717054"/>
+      <w:bookmarkStart w:id="2" w:name="_Toc161903556"/>
       <w:r>
         <w:t>Ansible</w:t>
       </w:r>
@@ -2046,7 +2550,7 @@
           <w:shd w:val="clear" w:color="auto" w:fill="FFFFFF"/>
         </w:rPr>
       </w:pPr>
-      <w:bookmarkStart w:id="3" w:name="_Toc160717055"/>
+      <w:bookmarkStart w:id="3" w:name="_Toc161903557"/>
       <w:proofErr w:type="spellStart"/>
       <w:r>
         <w:t>Proxmox</w:t>
@@ -3019,7 +3523,7 @@
           <w:lang w:val="en-US"/>
         </w:rPr>
       </w:pPr>
-      <w:bookmarkStart w:id="4" w:name="_Toc160717056"/>
+      <w:bookmarkStart w:id="4" w:name="_Toc161903558"/>
       <w:r>
         <w:rPr>
           <w:lang w:val="en-US"/>
@@ -3395,7 +3899,7 @@
       <w:pPr>
         <w:pStyle w:val="Alcim"/>
       </w:pPr>
-      <w:bookmarkStart w:id="5" w:name="_Toc160717057"/>
+      <w:bookmarkStart w:id="5" w:name="_Toc161903559"/>
       <w:proofErr w:type="spellStart"/>
       <w:r>
         <w:t>Nagios</w:t>
@@ -3603,7 +4107,7 @@
           <w:shd w:val="clear" w:color="auto" w:fill="FFFFFF"/>
         </w:rPr>
       </w:pPr>
-      <w:bookmarkStart w:id="6" w:name="_Toc160717058"/>
+      <w:bookmarkStart w:id="6" w:name="_Toc161903560"/>
       <w:r>
         <w:t xml:space="preserve">3.Környezet </w:t>
       </w:r>
@@ -4103,6 +4607,145 @@
     <w:p>
       <w:pPr>
         <w:pStyle w:val="Norml1"/>
+        <w:jc w:val="both"/>
+        <w:rPr>
+          <w:lang w:val="en-US"/>
+        </w:rPr>
+      </w:pPr>
+      <w:r>
+        <w:lastRenderedPageBreak/>
+        <w:t>Fizikai erőforrás hiányában kellett ezt a megoldást használnom, nem volt lehetőségem egy külön backup szervert kész</w:t>
+      </w:r>
+      <w:r>
+        <w:rPr>
+          <w:rFonts w:cs="Times New Roman"/>
+          <w:szCs w:val="24"/>
+          <w:shd w:val="clear" w:color="auto" w:fill="FFFFFF"/>
+        </w:rPr>
+        <w:t>í</w:t>
+      </w:r>
+      <w:r>
+        <w:rPr>
+          <w:rFonts w:cs="Times New Roman"/>
+          <w:szCs w:val="24"/>
+          <w:shd w:val="clear" w:color="auto" w:fill="FFFFFF"/>
+        </w:rPr>
+        <w:t xml:space="preserve">teni erre a feladatra. Ha lett volna egy másik fizikai szerverem, akkor szintén a </w:t>
+      </w:r>
+      <w:proofErr w:type="spellStart"/>
+      <w:r>
+        <w:rPr>
+          <w:rFonts w:cs="Times New Roman"/>
+          <w:szCs w:val="24"/>
+          <w:shd w:val="clear" w:color="auto" w:fill="FFFFFF"/>
+        </w:rPr>
+        <w:t>Proxmox</w:t>
+      </w:r>
+      <w:proofErr w:type="spellEnd"/>
+      <w:r>
+        <w:rPr>
+          <w:rFonts w:cs="Times New Roman"/>
+          <w:szCs w:val="24"/>
+          <w:shd w:val="clear" w:color="auto" w:fill="FFFFFF"/>
+        </w:rPr>
+        <w:t xml:space="preserve"> megoldását használnám, a </w:t>
+      </w:r>
+      <w:proofErr w:type="spellStart"/>
+      <w:r>
+        <w:rPr>
+          <w:rFonts w:cs="Times New Roman"/>
+          <w:szCs w:val="24"/>
+          <w:shd w:val="clear" w:color="auto" w:fill="FFFFFF"/>
+        </w:rPr>
+        <w:t>Proxmox</w:t>
+      </w:r>
+      <w:proofErr w:type="spellEnd"/>
+      <w:r>
+        <w:rPr>
+          <w:rFonts w:cs="Times New Roman"/>
+          <w:szCs w:val="24"/>
+          <w:shd w:val="clear" w:color="auto" w:fill="FFFFFF"/>
+        </w:rPr>
+        <w:t xml:space="preserve"> Backup Server</w:t>
+      </w:r>
+      <w:r>
+        <w:rPr>
+          <w:rFonts w:cs="Times New Roman"/>
+          <w:szCs w:val="24"/>
+          <w:shd w:val="clear" w:color="auto" w:fill="FFFFFF"/>
+        </w:rPr>
+        <w:t>-t. Ez a megoldás szintén ny</w:t>
+      </w:r>
+      <w:r>
+        <w:rPr>
+          <w:rFonts w:cs="Times New Roman"/>
+          <w:szCs w:val="24"/>
+          <w:shd w:val="clear" w:color="auto" w:fill="FFFFFF"/>
+        </w:rPr>
+        <w:t>í</w:t>
+      </w:r>
+      <w:r>
+        <w:rPr>
+          <w:rFonts w:cs="Times New Roman"/>
+          <w:szCs w:val="24"/>
+          <w:shd w:val="clear" w:color="auto" w:fill="FFFFFF"/>
+        </w:rPr>
+        <w:t>lt forráskódú, ami megállja a helyét egy nagyvállalati környezetben. Eml</w:t>
+      </w:r>
+      <w:r>
+        <w:rPr>
+          <w:rFonts w:cs="Times New Roman"/>
+          <w:szCs w:val="24"/>
+          <w:shd w:val="clear" w:color="auto" w:fill="FFFFFF"/>
+        </w:rPr>
+        <w:t>í</w:t>
+      </w:r>
+      <w:r>
+        <w:rPr>
+          <w:rFonts w:cs="Times New Roman"/>
+          <w:szCs w:val="24"/>
+          <w:shd w:val="clear" w:color="auto" w:fill="FFFFFF"/>
+        </w:rPr>
+        <w:t>tésre méltó, ellenben nem ny</w:t>
+      </w:r>
+      <w:r>
+        <w:rPr>
+          <w:rFonts w:cs="Times New Roman"/>
+          <w:szCs w:val="24"/>
+          <w:shd w:val="clear" w:color="auto" w:fill="FFFFFF"/>
+        </w:rPr>
+        <w:t>í</w:t>
+      </w:r>
+      <w:r>
+        <w:rPr>
+          <w:rFonts w:cs="Times New Roman"/>
+          <w:szCs w:val="24"/>
+          <w:shd w:val="clear" w:color="auto" w:fill="FFFFFF"/>
+        </w:rPr>
+        <w:t xml:space="preserve">lt forráskódú egyéb megoldások: IBM Tivoli Storage Manager, Dell </w:t>
+      </w:r>
+      <w:proofErr w:type="spellStart"/>
+      <w:r>
+        <w:rPr>
+          <w:rFonts w:cs="Times New Roman"/>
+          <w:szCs w:val="24"/>
+          <w:shd w:val="clear" w:color="auto" w:fill="FFFFFF"/>
+        </w:rPr>
+        <w:t>Avamar</w:t>
+      </w:r>
+      <w:proofErr w:type="spellEnd"/>
+      <w:r>
+        <w:rPr>
+          <w:rFonts w:cs="Times New Roman"/>
+          <w:szCs w:val="24"/>
+          <w:shd w:val="clear" w:color="auto" w:fill="FFFFFF"/>
+        </w:rPr>
+        <w:t>.</w:t>
+      </w:r>
+    </w:p>
+    <w:p>
+      <w:pPr>
+        <w:pStyle w:val="Norml1"/>
         <w:ind w:firstLine="720"/>
         <w:jc w:val="both"/>
         <w:rPr>
@@ -4112,7 +4755,6 @@
         </w:rPr>
       </w:pPr>
       <w:r>
-        <w:lastRenderedPageBreak/>
         <w:t>A második ’</w:t>
       </w:r>
       <w:proofErr w:type="spellStart"/>
@@ -4137,31 +4779,15 @@
           <w:szCs w:val="24"/>
           <w:shd w:val="clear" w:color="auto" w:fill="FFFFFF"/>
         </w:rPr>
-        <w:t xml:space="preserve">tani, hogy meddig tartsa meg a biztonsági mentéseket, jelenleg nekem 3 nap van </w:t>
-      </w:r>
-      <w:r>
-        <w:rPr>
-          <w:rFonts w:cs="Times New Roman"/>
-          <w:szCs w:val="24"/>
-          <w:shd w:val="clear" w:color="auto" w:fill="FFFFFF"/>
-        </w:rPr>
-        <w:t>beáll</w:t>
-      </w:r>
-      <w:r>
-        <w:rPr>
-          <w:rFonts w:cs="Times New Roman"/>
-          <w:szCs w:val="24"/>
-          <w:shd w:val="clear" w:color="auto" w:fill="FFFFFF"/>
-        </w:rPr>
-        <w:t>í</w:t>
-      </w:r>
-      <w:r>
-        <w:rPr>
-          <w:rFonts w:cs="Times New Roman"/>
-          <w:szCs w:val="24"/>
-          <w:shd w:val="clear" w:color="auto" w:fill="FFFFFF"/>
-        </w:rPr>
-        <w:t>tva</w:t>
+        <w:t xml:space="preserve">tani, hogy meddig tartsa meg a biztonsági mentéseket, jelenleg nekem </w:t>
+      </w:r>
+      <w:r>
+        <w:rPr>
+          <w:rFonts w:cs="Times New Roman"/>
+          <w:szCs w:val="24"/>
+          <w:shd w:val="clear" w:color="auto" w:fill="FFFFFF"/>
+        </w:rPr>
+        <w:t>az utolsó három mentést tartja meg</w:t>
       </w:r>
       <w:r>
         <w:rPr>
@@ -4170,6 +4796,66 @@
           <w:shd w:val="clear" w:color="auto" w:fill="FFFFFF"/>
         </w:rPr>
         <w:t>.</w:t>
+      </w:r>
+      <w:r>
+        <w:rPr>
+          <w:rFonts w:cs="Times New Roman"/>
+          <w:szCs w:val="24"/>
+          <w:shd w:val="clear" w:color="auto" w:fill="FFFFFF"/>
+        </w:rPr>
+        <w:t xml:space="preserve"> Ezen felül van lehetőség </w:t>
+      </w:r>
+      <w:proofErr w:type="spellStart"/>
+      <w:r>
+        <w:rPr>
+          <w:rFonts w:cs="Times New Roman"/>
+          <w:szCs w:val="24"/>
+          <w:shd w:val="clear" w:color="auto" w:fill="FFFFFF"/>
+        </w:rPr>
+        <w:t>óránkénti</w:t>
+      </w:r>
+      <w:proofErr w:type="spellEnd"/>
+      <w:r>
+        <w:rPr>
+          <w:rFonts w:cs="Times New Roman"/>
+          <w:szCs w:val="24"/>
+          <w:shd w:val="clear" w:color="auto" w:fill="FFFFFF"/>
+        </w:rPr>
+        <w:t>, napi, heti, havi vagy akár éves bizonyos számú biztonsági mentég megtartására.</w:t>
+      </w:r>
+    </w:p>
+    <w:p>
+      <w:pPr>
+        <w:pStyle w:val="Norml1"/>
+        <w:ind w:left="720"/>
+        <w:jc w:val="center"/>
+        <w:rPr>
+          <w:i/>
+          <w:iCs/>
+        </w:rPr>
+      </w:pPr>
+      <w:r>
+        <w:rPr>
+          <w:i/>
+          <w:iCs/>
+        </w:rPr>
+        <w:t xml:space="preserve">5. ábra, </w:t>
+      </w:r>
+      <w:proofErr w:type="spellStart"/>
+      <w:r>
+        <w:rPr>
+          <w:i/>
+          <w:iCs/>
+        </w:rPr>
+        <w:t>Proxmox</w:t>
+      </w:r>
+      <w:proofErr w:type="spellEnd"/>
+      <w:r>
+        <w:rPr>
+          <w:i/>
+          <w:iCs/>
+        </w:rPr>
+        <w:t xml:space="preserve"> LXC</w:t>
       </w:r>
     </w:p>
     <w:p>
@@ -4302,7 +4988,16 @@
           <w:szCs w:val="24"/>
           <w:shd w:val="clear" w:color="auto" w:fill="FFFFFF"/>
         </w:rPr>
-        <w:t xml:space="preserve"> felhasználóhoz tartozó jelszót, ha van SSH publikus kulcsot (én használtam), hogy melyik </w:t>
+        <w:t xml:space="preserve"> felhasználóhoz tartozó jelszót, ha van SSH publikus kulcsot (én használtam), </w:t>
+      </w:r>
+      <w:r>
+        <w:rPr>
+          <w:rFonts w:cs="Times New Roman"/>
+          <w:szCs w:val="24"/>
+          <w:shd w:val="clear" w:color="auto" w:fill="FFFFFF"/>
+        </w:rPr>
+        <w:lastRenderedPageBreak/>
+        <w:t xml:space="preserve">hogy melyik </w:t>
       </w:r>
       <w:proofErr w:type="spellStart"/>
       <w:r>
@@ -4354,57 +5049,77 @@
         </w:rPr>
         <w:t>tásoknál DHCP használatára, én ezt választottam. (5. ábra)</w:t>
       </w:r>
-    </w:p>
-    <w:p>
-      <w:pPr>
-        <w:pStyle w:val="Norml1"/>
-        <w:jc w:val="center"/>
-        <w:rPr>
-          <w:rFonts w:cs="Times New Roman"/>
-          <w:szCs w:val="24"/>
-          <w:shd w:val="clear" w:color="auto" w:fill="FFFFFF"/>
-        </w:rPr>
-      </w:pPr>
-    </w:p>
-    <w:p>
-      <w:pPr>
-        <w:pStyle w:val="Norml1"/>
-        <w:ind w:left="720"/>
-        <w:jc w:val="center"/>
-        <w:rPr>
-          <w:i/>
-          <w:iCs/>
-        </w:rPr>
-      </w:pPr>
-      <w:r>
-        <w:rPr>
-          <w:i/>
-          <w:iCs/>
-        </w:rPr>
-        <w:t xml:space="preserve">5. </w:t>
-      </w:r>
-      <w:r>
-        <w:rPr>
-          <w:i/>
-          <w:iCs/>
-        </w:rPr>
-        <w:t xml:space="preserve">ábra, </w:t>
-      </w:r>
-      <w:proofErr w:type="spellStart"/>
-      <w:r>
-        <w:rPr>
-          <w:i/>
-          <w:iCs/>
-        </w:rPr>
-        <w:t>Proxmox</w:t>
-      </w:r>
-      <w:proofErr w:type="spellEnd"/>
-      <w:r>
-        <w:rPr>
-          <w:i/>
-          <w:iCs/>
-        </w:rPr>
-        <w:t xml:space="preserve"> LXC</w:t>
+      <w:r>
+        <w:rPr>
+          <w:rFonts w:cs="Times New Roman"/>
+          <w:szCs w:val="24"/>
+          <w:shd w:val="clear" w:color="auto" w:fill="FFFFFF"/>
+        </w:rPr>
+        <w:t xml:space="preserve"> A DHCP egy olyan szám</w:t>
+      </w:r>
+      <w:r>
+        <w:rPr>
+          <w:rFonts w:cs="Times New Roman"/>
+          <w:szCs w:val="24"/>
+          <w:shd w:val="clear" w:color="auto" w:fill="FFFFFF"/>
+        </w:rPr>
+        <w:t>í</w:t>
+      </w:r>
+      <w:r>
+        <w:rPr>
+          <w:rFonts w:cs="Times New Roman"/>
+          <w:szCs w:val="24"/>
+          <w:shd w:val="clear" w:color="auto" w:fill="FFFFFF"/>
+        </w:rPr>
+        <w:t xml:space="preserve">tógépes hálózati kommunikációs protokoll, ami azt oldja meg, hogy a TCP/IP hálózatra csatlakozó </w:t>
+      </w:r>
+      <w:r>
+        <w:rPr>
+          <w:rFonts w:cs="Times New Roman"/>
+          <w:szCs w:val="24"/>
+          <w:shd w:val="clear" w:color="auto" w:fill="FFFFFF"/>
+        </w:rPr>
+        <w:t>hálózati végpontok automatikusan megkapják a hálózat használatához szükséges beállításokat.</w:t>
+      </w:r>
+      <w:r>
+        <w:rPr>
+          <w:rFonts w:cs="Times New Roman"/>
+          <w:szCs w:val="24"/>
+          <w:shd w:val="clear" w:color="auto" w:fill="FFFFFF"/>
+        </w:rPr>
+        <w:t xml:space="preserve"> Ezek a beáll</w:t>
+      </w:r>
+      <w:r>
+        <w:rPr>
+          <w:rFonts w:cs="Times New Roman"/>
+          <w:szCs w:val="24"/>
+          <w:shd w:val="clear" w:color="auto" w:fill="FFFFFF"/>
+        </w:rPr>
+        <w:t>í</w:t>
+      </w:r>
+      <w:r>
+        <w:rPr>
+          <w:rFonts w:cs="Times New Roman"/>
+          <w:szCs w:val="24"/>
+          <w:shd w:val="clear" w:color="auto" w:fill="FFFFFF"/>
+        </w:rPr>
+        <w:t>tások az IP-c</w:t>
+      </w:r>
+      <w:r>
+        <w:rPr>
+          <w:rFonts w:cs="Times New Roman"/>
+          <w:szCs w:val="24"/>
+          <w:shd w:val="clear" w:color="auto" w:fill="FFFFFF"/>
+        </w:rPr>
+        <w:t>í</w:t>
+      </w:r>
+      <w:r>
+        <w:rPr>
+          <w:rFonts w:cs="Times New Roman"/>
+          <w:szCs w:val="24"/>
+          <w:shd w:val="clear" w:color="auto" w:fill="FFFFFF"/>
+        </w:rPr>
+        <w:t>m, hálózati maszk, alapértelmezett átjáró.</w:t>
       </w:r>
     </w:p>
     <w:p>
@@ -4419,94 +5134,6 @@
         </w:rPr>
       </w:pPr>
       <w:r>
-        <w:rPr>
-          <w:noProof/>
-        </w:rPr>
-        <w:lastRenderedPageBreak/>
-        <w:drawing>
-          <wp:anchor distT="0" distB="0" distL="114300" distR="114300" simplePos="0" relativeHeight="251658240" behindDoc="1" locked="0" layoutInCell="1" allowOverlap="1" wp14:anchorId="18C6E9E6" wp14:editId="714BA202">
-            <wp:simplePos x="0" y="0"/>
-            <wp:positionH relativeFrom="margin">
-              <wp:align>left</wp:align>
-            </wp:positionH>
-            <wp:positionV relativeFrom="page">
-              <wp:posOffset>2495550</wp:posOffset>
-            </wp:positionV>
-            <wp:extent cx="5867400" cy="1851660"/>
-            <wp:effectExtent l="76200" t="76200" r="133350" b="129540"/>
-            <wp:wrapTight wrapText="bothSides">
-              <wp:wrapPolygon edited="0">
-                <wp:start x="-140" y="-889"/>
-                <wp:lineTo x="-281" y="-667"/>
-                <wp:lineTo x="-281" y="22000"/>
-                <wp:lineTo x="-140" y="22889"/>
-                <wp:lineTo x="21881" y="22889"/>
-                <wp:lineTo x="22021" y="20889"/>
-                <wp:lineTo x="22021" y="2889"/>
-                <wp:lineTo x="21881" y="-444"/>
-                <wp:lineTo x="21881" y="-889"/>
-                <wp:lineTo x="-140" y="-889"/>
-              </wp:wrapPolygon>
-            </wp:wrapTight>
-            <wp:docPr id="2" name="Kép 2"/>
-            <wp:cNvGraphicFramePr>
-              <a:graphicFrameLocks xmlns:a="http://schemas.openxmlformats.org/drawingml/2006/main" noChangeAspect="1"/>
-            </wp:cNvGraphicFramePr>
-            <a:graphic xmlns:a="http://schemas.openxmlformats.org/drawingml/2006/main">
-              <a:graphicData uri="http://schemas.openxmlformats.org/drawingml/2006/picture">
-                <pic:pic xmlns:pic="http://schemas.openxmlformats.org/drawingml/2006/picture">
-                  <pic:nvPicPr>
-                    <pic:cNvPr id="1" name=""/>
-                    <pic:cNvPicPr/>
-                  </pic:nvPicPr>
-                  <pic:blipFill>
-                    <a:blip r:embed="rId14">
-                      <a:extLst>
-                        <a:ext uri="{28A0092B-C50C-407E-A947-70E740481C1C}">
-                          <a14:useLocalDpi xmlns:a14="http://schemas.microsoft.com/office/drawing/2010/main" val="0"/>
-                        </a:ext>
-                      </a:extLst>
-                    </a:blip>
-                    <a:stretch>
-                      <a:fillRect/>
-                    </a:stretch>
-                  </pic:blipFill>
-                  <pic:spPr>
-                    <a:xfrm>
-                      <a:off x="0" y="0"/>
-                      <a:ext cx="5867400" cy="1851660"/>
-                    </a:xfrm>
-                    <a:prstGeom prst="rect">
-                      <a:avLst/>
-                    </a:prstGeom>
-                    <a:ln w="38100" cap="sq">
-                      <a:solidFill>
-                        <a:srgbClr val="000000"/>
-                      </a:solidFill>
-                      <a:prstDash val="solid"/>
-                      <a:miter lim="800000"/>
-                    </a:ln>
-                    <a:effectLst>
-                      <a:outerShdw blurRad="50800" dist="38100" dir="2700000" algn="tl" rotWithShape="0">
-                        <a:srgbClr val="000000">
-                          <a:alpha val="43000"/>
-                        </a:srgbClr>
-                      </a:outerShdw>
-                    </a:effectLst>
-                  </pic:spPr>
-                </pic:pic>
-              </a:graphicData>
-            </a:graphic>
-            <wp14:sizeRelH relativeFrom="margin">
-              <wp14:pctWidth>0</wp14:pctWidth>
-            </wp14:sizeRelH>
-            <wp14:sizeRelV relativeFrom="margin">
-              <wp14:pctHeight>0</wp14:pctHeight>
-            </wp14:sizeRelV>
-          </wp:anchor>
-        </w:drawing>
-      </w:r>
-      <w:r>
         <w:t>Az SSH nem más, mint egy titkos</w:t>
       </w:r>
       <w:r>
@@ -4738,40 +5365,7 @@
           <w:szCs w:val="24"/>
           <w:shd w:val="clear" w:color="auto" w:fill="FFFFFF"/>
         </w:rPr>
-        <w:t xml:space="preserve"> ehhez. (6. ábra)</w:t>
-      </w:r>
-    </w:p>
-    <w:p>
-      <w:pPr>
-        <w:pStyle w:val="Norml1"/>
-        <w:jc w:val="center"/>
-        <w:rPr>
-          <w:i/>
-          <w:iCs/>
-        </w:rPr>
-      </w:pPr>
-      <w:r>
-        <w:rPr>
-          <w:i/>
-          <w:iCs/>
-        </w:rPr>
-        <w:t xml:space="preserve">6. ábra, </w:t>
-      </w:r>
-      <w:proofErr w:type="spellStart"/>
-      <w:r>
-        <w:rPr>
-          <w:i/>
-          <w:iCs/>
-        </w:rPr>
-        <w:t>MobaXterm</w:t>
-      </w:r>
-      <w:proofErr w:type="spellEnd"/>
-      <w:r>
-        <w:rPr>
-          <w:i/>
-          <w:iCs/>
-        </w:rPr>
-        <w:t xml:space="preserve"> SSH</w:t>
+        <w:t xml:space="preserve"> ehhez.</w:t>
       </w:r>
     </w:p>
     <w:p>
@@ -4889,7 +5483,7 @@
                     <pic:cNvPicPr/>
                   </pic:nvPicPr>
                   <pic:blipFill>
-                    <a:blip r:embed="rId15">
+                    <a:blip r:embed="rId14">
                       <a:extLst>
                         <a:ext uri="{28A0092B-C50C-407E-A947-70E740481C1C}">
                           <a14:useLocalDpi xmlns:a14="http://schemas.microsoft.com/office/drawing/2010/main" val="0"/>
@@ -5164,17 +5758,20 @@
         <w:pStyle w:val="Cimsor"/>
         <w:jc w:val="both"/>
       </w:pPr>
+      <w:bookmarkStart w:id="7" w:name="_Toc161903561"/>
+      <w:r>
+        <w:t>4.Semaphore</w:t>
+      </w:r>
+      <w:bookmarkEnd w:id="7"/>
+    </w:p>
+    <w:p>
+      <w:pPr>
+        <w:pStyle w:val="Alcim"/>
+      </w:pPr>
+      <w:bookmarkStart w:id="8" w:name="_Toc161903562"/>
+      <w:proofErr w:type="spellStart"/>
       <w:r>
         <w:lastRenderedPageBreak/>
-        <w:t>4.Semaphore</w:t>
-      </w:r>
-    </w:p>
-    <w:p>
-      <w:pPr>
-        <w:pStyle w:val="Alcim"/>
-      </w:pPr>
-      <w:proofErr w:type="spellStart"/>
-      <w:r>
         <w:t>Semaphore</w:t>
       </w:r>
       <w:proofErr w:type="spellEnd"/>
@@ -5187,134 +5784,7 @@
       <w:r>
         <w:t>ködés</w:t>
       </w:r>
-    </w:p>
-    <w:p>
-      <w:pPr>
-        <w:pStyle w:val="Norml1"/>
-        <w:jc w:val="both"/>
-        <w:rPr>
-          <w:rFonts w:cs="Times New Roman"/>
-          <w:szCs w:val="24"/>
-          <w:shd w:val="clear" w:color="auto" w:fill="FFFFFF"/>
-        </w:rPr>
-      </w:pPr>
-      <w:r>
-        <w:tab/>
-        <w:t xml:space="preserve">A </w:t>
-      </w:r>
-      <w:proofErr w:type="spellStart"/>
-      <w:r>
-        <w:t>Semaphore</w:t>
-      </w:r>
-      <w:proofErr w:type="spellEnd"/>
-      <w:r>
-        <w:t xml:space="preserve"> egy olyan koordinációs eszköz, amely megakadályozza, hogy az Ansible </w:t>
-      </w:r>
-      <w:proofErr w:type="spellStart"/>
-      <w:r>
-        <w:t>playbook</w:t>
-      </w:r>
-      <w:proofErr w:type="spellEnd"/>
-      <w:r>
-        <w:t xml:space="preserve">-ok futtatása során ne történjen ütközés. Ez akkor hasznos, ha egy gépen vagy gépcsoporton több </w:t>
-      </w:r>
-      <w:proofErr w:type="spellStart"/>
-      <w:r>
-        <w:t>playbook</w:t>
-      </w:r>
-      <w:proofErr w:type="spellEnd"/>
-      <w:r>
-        <w:t xml:space="preserve"> is fut. Minden </w:t>
-      </w:r>
-      <w:proofErr w:type="spellStart"/>
-      <w:r>
-        <w:t>szkript</w:t>
-      </w:r>
-      <w:proofErr w:type="spellEnd"/>
-      <w:r>
-        <w:t xml:space="preserve"> ind</w:t>
-      </w:r>
-      <w:r>
-        <w:rPr>
-          <w:rFonts w:cs="Times New Roman"/>
-          <w:szCs w:val="24"/>
-          <w:shd w:val="clear" w:color="auto" w:fill="FFFFFF"/>
-        </w:rPr>
-        <w:t>í</w:t>
-      </w:r>
-      <w:r>
-        <w:rPr>
-          <w:rFonts w:cs="Times New Roman"/>
-          <w:szCs w:val="24"/>
-          <w:shd w:val="clear" w:color="auto" w:fill="FFFFFF"/>
-        </w:rPr>
-        <w:t xml:space="preserve">tással addig vár a </w:t>
-      </w:r>
-      <w:proofErr w:type="spellStart"/>
-      <w:r>
-        <w:rPr>
-          <w:rFonts w:cs="Times New Roman"/>
-          <w:szCs w:val="24"/>
-          <w:shd w:val="clear" w:color="auto" w:fill="FFFFFF"/>
-        </w:rPr>
-        <w:t>Semaphore</w:t>
-      </w:r>
-      <w:proofErr w:type="spellEnd"/>
-      <w:r>
-        <w:rPr>
-          <w:rFonts w:cs="Times New Roman"/>
-          <w:szCs w:val="24"/>
-          <w:shd w:val="clear" w:color="auto" w:fill="FFFFFF"/>
-        </w:rPr>
-        <w:t>, am</w:t>
-      </w:r>
-      <w:r>
-        <w:rPr>
-          <w:rFonts w:cs="Times New Roman"/>
-          <w:szCs w:val="24"/>
-          <w:shd w:val="clear" w:color="auto" w:fill="FFFFFF"/>
-        </w:rPr>
-        <w:t>í</w:t>
-      </w:r>
-      <w:r>
-        <w:rPr>
-          <w:rFonts w:cs="Times New Roman"/>
-          <w:szCs w:val="24"/>
-          <w:shd w:val="clear" w:color="auto" w:fill="FFFFFF"/>
-        </w:rPr>
-        <w:t xml:space="preserve">g az előző be nem fejeződik, ezáltal sokkal kisebb a hibafaktor. Hátrányt jelent viszont, hogy ezáltal lassabb a </w:t>
-      </w:r>
-      <w:proofErr w:type="spellStart"/>
-      <w:r>
-        <w:rPr>
-          <w:rFonts w:cs="Times New Roman"/>
-          <w:szCs w:val="24"/>
-          <w:shd w:val="clear" w:color="auto" w:fill="FFFFFF"/>
-        </w:rPr>
-        <w:t>playbook</w:t>
-      </w:r>
-      <w:proofErr w:type="spellEnd"/>
-      <w:r>
-        <w:rPr>
-          <w:rFonts w:cs="Times New Roman"/>
-          <w:szCs w:val="24"/>
-          <w:shd w:val="clear" w:color="auto" w:fill="FFFFFF"/>
-        </w:rPr>
-        <w:t>-ot futási sebessége.</w:t>
-      </w:r>
-    </w:p>
-    <w:p>
-      <w:pPr>
-        <w:pStyle w:val="Alcim"/>
-      </w:pPr>
-      <w:proofErr w:type="spellStart"/>
-      <w:r>
-        <w:t>Semaphore</w:t>
-      </w:r>
-      <w:proofErr w:type="spellEnd"/>
-      <w:r>
-        <w:t xml:space="preserve"> konfiguráció</w:t>
-      </w:r>
+      <w:bookmarkEnd w:id="8"/>
     </w:p>
     <w:p>
       <w:pPr>
@@ -5328,7 +5798,42 @@
         </w:rPr>
       </w:pPr>
       <w:r>
-        <w:t>A csomagok telep</w:t>
+        <w:t xml:space="preserve">A </w:t>
+      </w:r>
+      <w:proofErr w:type="spellStart"/>
+      <w:r>
+        <w:t>Semaphore</w:t>
+      </w:r>
+      <w:proofErr w:type="spellEnd"/>
+      <w:r>
+        <w:t xml:space="preserve"> </w:t>
+      </w:r>
+      <w:r>
+        <w:t xml:space="preserve">egy olyan koordinációs eszköz, amely megakadályozza, hogy az Ansible </w:t>
+      </w:r>
+      <w:proofErr w:type="spellStart"/>
+      <w:r>
+        <w:t>playbook</w:t>
+      </w:r>
+      <w:proofErr w:type="spellEnd"/>
+      <w:r>
+        <w:t xml:space="preserve">-ok futtatása során ne történjen ütközés. Ez akkor hasznos, ha egy gépen vagy gépcsoporton több </w:t>
+      </w:r>
+      <w:proofErr w:type="spellStart"/>
+      <w:r>
+        <w:t>playbook</w:t>
+      </w:r>
+      <w:proofErr w:type="spellEnd"/>
+      <w:r>
+        <w:t xml:space="preserve"> is fut. Minden </w:t>
+      </w:r>
+      <w:proofErr w:type="spellStart"/>
+      <w:r>
+        <w:t>szkript</w:t>
+      </w:r>
+      <w:proofErr w:type="spellEnd"/>
+      <w:r>
+        <w:t xml:space="preserve"> ind</w:t>
       </w:r>
       <w:r>
         <w:rPr>
@@ -5344,7 +5849,7 @@
           <w:szCs w:val="24"/>
           <w:shd w:val="clear" w:color="auto" w:fill="FFFFFF"/>
         </w:rPr>
-        <w:t xml:space="preserve">tése nem okoz gondot, a dokumentációt követve, ezért ugranék is a konfigurációs részhez. A </w:t>
+        <w:t xml:space="preserve">tással addig vár a </w:t>
       </w:r>
       <w:proofErr w:type="spellStart"/>
       <w:r>
@@ -5362,15 +5867,7 @@
           <w:szCs w:val="24"/>
           <w:shd w:val="clear" w:color="auto" w:fill="FFFFFF"/>
         </w:rPr>
-        <w:t xml:space="preserve"> web interfészen bejelentkezve</w:t>
-      </w:r>
-      <w:r>
-        <w:rPr>
-          <w:rFonts w:cs="Times New Roman"/>
-          <w:szCs w:val="24"/>
-          <w:shd w:val="clear" w:color="auto" w:fill="FFFFFF"/>
-        </w:rPr>
-        <w:t>, kész</w:t>
+        <w:t>, am</w:t>
       </w:r>
       <w:r>
         <w:rPr>
@@ -5386,15 +5883,33 @@
           <w:szCs w:val="24"/>
           <w:shd w:val="clear" w:color="auto" w:fill="FFFFFF"/>
         </w:rPr>
-        <w:t xml:space="preserve">teni kell egy projektet. </w:t>
-      </w:r>
-      <w:r>
-        <w:rPr>
-          <w:rFonts w:cs="Times New Roman"/>
-          <w:szCs w:val="24"/>
-          <w:shd w:val="clear" w:color="auto" w:fill="FFFFFF"/>
-        </w:rPr>
-        <w:t>A projekt létrehozása után a legfontosabb lépések a következőek: egy biztonságos csatlakozási lehetőség beáll</w:t>
+        <w:t xml:space="preserve">g az előző be nem fejeződik, ezáltal sokkal kisebb a hibafaktor. Hátrányt jelent viszont, hogy ezáltal lassabb a </w:t>
+      </w:r>
+      <w:proofErr w:type="spellStart"/>
+      <w:r>
+        <w:rPr>
+          <w:rFonts w:cs="Times New Roman"/>
+          <w:szCs w:val="24"/>
+          <w:shd w:val="clear" w:color="auto" w:fill="FFFFFF"/>
+        </w:rPr>
+        <w:t>playbook</w:t>
+      </w:r>
+      <w:proofErr w:type="spellEnd"/>
+      <w:r>
+        <w:rPr>
+          <w:rFonts w:cs="Times New Roman"/>
+          <w:szCs w:val="24"/>
+          <w:shd w:val="clear" w:color="auto" w:fill="FFFFFF"/>
+        </w:rPr>
+        <w:t>-ot futási sebessége.</w:t>
+      </w:r>
+      <w:r>
+        <w:rPr>
+          <w:rFonts w:cs="Times New Roman"/>
+          <w:szCs w:val="24"/>
+          <w:shd w:val="clear" w:color="auto" w:fill="FFFFFF"/>
+        </w:rPr>
+        <w:t xml:space="preserve"> Eml</w:t>
       </w:r>
       <w:r>
         <w:rPr>
@@ -5410,94 +5925,95 @@
           <w:szCs w:val="24"/>
           <w:shd w:val="clear" w:color="auto" w:fill="FFFFFF"/>
         </w:rPr>
-        <w:t xml:space="preserve">tása a kliens oldali gépek felé, legalább egy </w:t>
-      </w:r>
-      <w:proofErr w:type="spellStart"/>
-      <w:r>
-        <w:rPr>
-          <w:rFonts w:cs="Times New Roman"/>
-          <w:szCs w:val="24"/>
-          <w:shd w:val="clear" w:color="auto" w:fill="FFFFFF"/>
-        </w:rPr>
-        <w:t>inventory</w:t>
-      </w:r>
-      <w:proofErr w:type="spellEnd"/>
-      <w:r>
-        <w:rPr>
-          <w:rFonts w:cs="Times New Roman"/>
-          <w:szCs w:val="24"/>
-          <w:shd w:val="clear" w:color="auto" w:fill="FFFFFF"/>
-        </w:rPr>
-        <w:t xml:space="preserve"> fájl kész</w:t>
-      </w:r>
-      <w:r>
-        <w:rPr>
-          <w:rFonts w:cs="Times New Roman"/>
-          <w:szCs w:val="24"/>
-          <w:shd w:val="clear" w:color="auto" w:fill="FFFFFF"/>
-        </w:rPr>
-        <w:t>í</w:t>
-      </w:r>
-      <w:r>
-        <w:rPr>
-          <w:rFonts w:cs="Times New Roman"/>
-          <w:szCs w:val="24"/>
-          <w:shd w:val="clear" w:color="auto" w:fill="FFFFFF"/>
-        </w:rPr>
-        <w:t xml:space="preserve">tése, </w:t>
-      </w:r>
-      <w:proofErr w:type="spellStart"/>
-      <w:r>
-        <w:rPr>
-          <w:rFonts w:cs="Times New Roman"/>
-          <w:szCs w:val="24"/>
-          <w:shd w:val="clear" w:color="auto" w:fill="FFFFFF"/>
-        </w:rPr>
-        <w:t>playbook</w:t>
-      </w:r>
-      <w:proofErr w:type="spellEnd"/>
-      <w:r>
-        <w:rPr>
-          <w:rFonts w:cs="Times New Roman"/>
-          <w:szCs w:val="24"/>
-          <w:shd w:val="clear" w:color="auto" w:fill="FFFFFF"/>
-        </w:rPr>
-        <w:t xml:space="preserve">-ok </w:t>
-      </w:r>
-      <w:r>
-        <w:rPr>
-          <w:rFonts w:cs="Times New Roman"/>
-          <w:szCs w:val="24"/>
-          <w:shd w:val="clear" w:color="auto" w:fill="FFFFFF"/>
-        </w:rPr>
-        <w:t>í</w:t>
-      </w:r>
-      <w:r>
-        <w:rPr>
-          <w:rFonts w:cs="Times New Roman"/>
-          <w:szCs w:val="24"/>
-          <w:shd w:val="clear" w:color="auto" w:fill="FFFFFF"/>
-        </w:rPr>
-        <w:t xml:space="preserve">rása, amiket lehet majd futtatni a </w:t>
-      </w:r>
-      <w:proofErr w:type="spellStart"/>
-      <w:r>
-        <w:rPr>
-          <w:rFonts w:cs="Times New Roman"/>
-          <w:szCs w:val="24"/>
-          <w:shd w:val="clear" w:color="auto" w:fill="FFFFFF"/>
-        </w:rPr>
-        <w:t>Semaphore-on</w:t>
-      </w:r>
-      <w:proofErr w:type="spellEnd"/>
-      <w:r>
-        <w:rPr>
-          <w:rFonts w:cs="Times New Roman"/>
-          <w:szCs w:val="24"/>
-          <w:shd w:val="clear" w:color="auto" w:fill="FFFFFF"/>
-        </w:rPr>
-        <w:t xml:space="preserve"> keresztül.</w:t>
-      </w:r>
+        <w:t xml:space="preserve">tésre méltó a Red Hat megoldása, az Ansible Tower. A </w:t>
+      </w:r>
+      <w:proofErr w:type="spellStart"/>
+      <w:r>
+        <w:rPr>
+          <w:rFonts w:cs="Times New Roman"/>
+          <w:szCs w:val="24"/>
+          <w:shd w:val="clear" w:color="auto" w:fill="FFFFFF"/>
+        </w:rPr>
+        <w:t>Semaphore-ral</w:t>
+      </w:r>
+      <w:proofErr w:type="spellEnd"/>
+      <w:r>
+        <w:rPr>
+          <w:rFonts w:cs="Times New Roman"/>
+          <w:szCs w:val="24"/>
+          <w:shd w:val="clear" w:color="auto" w:fill="FFFFFF"/>
+        </w:rPr>
+        <w:t xml:space="preserve"> ellentétben az Ansible Tower egy nem ingyenes megoldás, viszont fontos előnye a felhőbe való integrálhatósága – mint Microsoft </w:t>
+      </w:r>
+      <w:proofErr w:type="spellStart"/>
+      <w:r>
+        <w:rPr>
+          <w:rFonts w:cs="Times New Roman"/>
+          <w:szCs w:val="24"/>
+          <w:shd w:val="clear" w:color="auto" w:fill="FFFFFF"/>
+        </w:rPr>
+        <w:t>Azure</w:t>
+      </w:r>
+      <w:proofErr w:type="spellEnd"/>
+      <w:r>
+        <w:rPr>
+          <w:rFonts w:cs="Times New Roman"/>
+          <w:szCs w:val="24"/>
+          <w:shd w:val="clear" w:color="auto" w:fill="FFFFFF"/>
+        </w:rPr>
+        <w:t xml:space="preserve">, Amazon Web </w:t>
+      </w:r>
+      <w:proofErr w:type="spellStart"/>
+      <w:r>
+        <w:rPr>
+          <w:rFonts w:cs="Times New Roman"/>
+          <w:szCs w:val="24"/>
+          <w:shd w:val="clear" w:color="auto" w:fill="FFFFFF"/>
+        </w:rPr>
+        <w:t>Services</w:t>
+      </w:r>
+      <w:proofErr w:type="spellEnd"/>
+      <w:r>
+        <w:rPr>
+          <w:rFonts w:cs="Times New Roman"/>
+          <w:szCs w:val="24"/>
+          <w:shd w:val="clear" w:color="auto" w:fill="FFFFFF"/>
+        </w:rPr>
+        <w:t xml:space="preserve"> és Google </w:t>
+      </w:r>
+      <w:proofErr w:type="spellStart"/>
+      <w:r>
+        <w:rPr>
+          <w:rFonts w:cs="Times New Roman"/>
+          <w:szCs w:val="24"/>
+          <w:shd w:val="clear" w:color="auto" w:fill="FFFFFF"/>
+        </w:rPr>
+        <w:t>Cloud</w:t>
+      </w:r>
+      <w:proofErr w:type="spellEnd"/>
+      <w:r>
+        <w:rPr>
+          <w:rFonts w:cs="Times New Roman"/>
+          <w:szCs w:val="24"/>
+          <w:shd w:val="clear" w:color="auto" w:fill="FFFFFF"/>
+        </w:rPr>
+        <w:t>.</w:t>
+      </w:r>
+    </w:p>
+    <w:p>
+      <w:pPr>
+        <w:pStyle w:val="Alcim"/>
+      </w:pPr>
+      <w:bookmarkStart w:id="9" w:name="_Toc161903563"/>
+      <w:proofErr w:type="spellStart"/>
+      <w:r>
+        <w:t>Semaphore</w:t>
+      </w:r>
+      <w:proofErr w:type="spellEnd"/>
+      <w:r>
+        <w:t xml:space="preserve"> konfiguráció</w:t>
+      </w:r>
+      <w:bookmarkEnd w:id="9"/>
     </w:p>
     <w:p>
       <w:pPr>
@@ -5511,66 +6027,175 @@
         </w:rPr>
       </w:pPr>
       <w:r>
-        <w:rPr>
-          <w:rFonts w:cs="Times New Roman"/>
-          <w:szCs w:val="24"/>
-          <w:shd w:val="clear" w:color="auto" w:fill="FFFFFF"/>
-        </w:rPr>
-        <w:t xml:space="preserve">A ’Key </w:t>
-      </w:r>
-      <w:proofErr w:type="spellStart"/>
-      <w:r>
-        <w:rPr>
-          <w:rFonts w:cs="Times New Roman"/>
-          <w:szCs w:val="24"/>
-          <w:shd w:val="clear" w:color="auto" w:fill="FFFFFF"/>
-        </w:rPr>
-        <w:t>Store</w:t>
-      </w:r>
-      <w:proofErr w:type="spellEnd"/>
-      <w:r>
-        <w:rPr>
-          <w:rFonts w:cs="Times New Roman"/>
-          <w:szCs w:val="24"/>
-          <w:shd w:val="clear" w:color="auto" w:fill="FFFFFF"/>
-        </w:rPr>
-        <w:t>’ fülre kattintva lehet megadni az előzőleg generált SSH privát kulcsot. Lehet megadni ezen felül egy felhasználónevet is, ha valamiért nem sikerülne az SSH csatlakozás. Ugyanebben a menüpontban szükséges megadni még egy ’</w:t>
-      </w:r>
-      <w:proofErr w:type="spellStart"/>
-      <w:r>
-        <w:rPr>
-          <w:rFonts w:cs="Times New Roman"/>
-          <w:szCs w:val="24"/>
-          <w:shd w:val="clear" w:color="auto" w:fill="FFFFFF"/>
-        </w:rPr>
-        <w:t>sudo</w:t>
-      </w:r>
-      <w:proofErr w:type="spellEnd"/>
-      <w:r>
-        <w:rPr>
-          <w:rFonts w:cs="Times New Roman"/>
-          <w:szCs w:val="24"/>
-          <w:shd w:val="clear" w:color="auto" w:fill="FFFFFF"/>
-        </w:rPr>
-        <w:t xml:space="preserve">’ felhasználó-jelszó párost, ha lenne olyan </w:t>
-      </w:r>
-      <w:proofErr w:type="spellStart"/>
-      <w:r>
-        <w:rPr>
-          <w:rFonts w:cs="Times New Roman"/>
-          <w:szCs w:val="24"/>
-          <w:shd w:val="clear" w:color="auto" w:fill="FFFFFF"/>
-        </w:rPr>
-        <w:t>playbook-unk</w:t>
-      </w:r>
-      <w:proofErr w:type="spellEnd"/>
-      <w:r>
-        <w:rPr>
-          <w:rFonts w:cs="Times New Roman"/>
-          <w:szCs w:val="24"/>
-          <w:shd w:val="clear" w:color="auto" w:fill="FFFFFF"/>
-        </w:rPr>
-        <w:t xml:space="preserve">, ami ezt igényelné. </w:t>
+        <w:t>A csomagok telep</w:t>
+      </w:r>
+      <w:r>
+        <w:rPr>
+          <w:rFonts w:cs="Times New Roman"/>
+          <w:szCs w:val="24"/>
+          <w:shd w:val="clear" w:color="auto" w:fill="FFFFFF"/>
+        </w:rPr>
+        <w:t>í</w:t>
+      </w:r>
+      <w:r>
+        <w:rPr>
+          <w:rFonts w:cs="Times New Roman"/>
+          <w:szCs w:val="24"/>
+          <w:shd w:val="clear" w:color="auto" w:fill="FFFFFF"/>
+        </w:rPr>
+        <w:t xml:space="preserve">tése nem okoz gondot, a dokumentációt követve, ezért ugranék is a konfigurációs részhez. A </w:t>
+      </w:r>
+      <w:proofErr w:type="spellStart"/>
+      <w:r>
+        <w:rPr>
+          <w:rFonts w:cs="Times New Roman"/>
+          <w:szCs w:val="24"/>
+          <w:shd w:val="clear" w:color="auto" w:fill="FFFFFF"/>
+        </w:rPr>
+        <w:t>Semaphore</w:t>
+      </w:r>
+      <w:proofErr w:type="spellEnd"/>
+      <w:r>
+        <w:rPr>
+          <w:rFonts w:cs="Times New Roman"/>
+          <w:szCs w:val="24"/>
+          <w:shd w:val="clear" w:color="auto" w:fill="FFFFFF"/>
+        </w:rPr>
+        <w:t xml:space="preserve"> web interfészen bejelentkezve</w:t>
+      </w:r>
+      <w:r>
+        <w:rPr>
+          <w:rFonts w:cs="Times New Roman"/>
+          <w:szCs w:val="24"/>
+          <w:shd w:val="clear" w:color="auto" w:fill="FFFFFF"/>
+        </w:rPr>
+        <w:t>, kész</w:t>
+      </w:r>
+      <w:r>
+        <w:rPr>
+          <w:rFonts w:cs="Times New Roman"/>
+          <w:szCs w:val="24"/>
+          <w:shd w:val="clear" w:color="auto" w:fill="FFFFFF"/>
+        </w:rPr>
+        <w:t>í</w:t>
+      </w:r>
+      <w:r>
+        <w:rPr>
+          <w:rFonts w:cs="Times New Roman"/>
+          <w:szCs w:val="24"/>
+          <w:shd w:val="clear" w:color="auto" w:fill="FFFFFF"/>
+        </w:rPr>
+        <w:t xml:space="preserve">teni kell egy projektet. </w:t>
+      </w:r>
+      <w:r>
+        <w:rPr>
+          <w:rFonts w:cs="Times New Roman"/>
+          <w:szCs w:val="24"/>
+          <w:shd w:val="clear" w:color="auto" w:fill="FFFFFF"/>
+        </w:rPr>
+        <w:t>A projekt létrehozása után a legfontosabb lépések a következőek: egy biztonságos csatlakozási lehetőség beáll</w:t>
+      </w:r>
+      <w:r>
+        <w:rPr>
+          <w:rFonts w:cs="Times New Roman"/>
+          <w:szCs w:val="24"/>
+          <w:shd w:val="clear" w:color="auto" w:fill="FFFFFF"/>
+        </w:rPr>
+        <w:t>í</w:t>
+      </w:r>
+      <w:r>
+        <w:rPr>
+          <w:rFonts w:cs="Times New Roman"/>
+          <w:szCs w:val="24"/>
+          <w:shd w:val="clear" w:color="auto" w:fill="FFFFFF"/>
+        </w:rPr>
+        <w:t xml:space="preserve">tása a kliens oldali gépek felé, legalább egy </w:t>
+      </w:r>
+      <w:proofErr w:type="spellStart"/>
+      <w:r>
+        <w:rPr>
+          <w:rFonts w:cs="Times New Roman"/>
+          <w:szCs w:val="24"/>
+          <w:shd w:val="clear" w:color="auto" w:fill="FFFFFF"/>
+        </w:rPr>
+        <w:t>inventory</w:t>
+      </w:r>
+      <w:proofErr w:type="spellEnd"/>
+      <w:r>
+        <w:rPr>
+          <w:rFonts w:cs="Times New Roman"/>
+          <w:szCs w:val="24"/>
+          <w:shd w:val="clear" w:color="auto" w:fill="FFFFFF"/>
+        </w:rPr>
+        <w:t xml:space="preserve"> fájl kész</w:t>
+      </w:r>
+      <w:r>
+        <w:rPr>
+          <w:rFonts w:cs="Times New Roman"/>
+          <w:szCs w:val="24"/>
+          <w:shd w:val="clear" w:color="auto" w:fill="FFFFFF"/>
+        </w:rPr>
+        <w:t>í</w:t>
+      </w:r>
+      <w:r>
+        <w:rPr>
+          <w:rFonts w:cs="Times New Roman"/>
+          <w:szCs w:val="24"/>
+          <w:shd w:val="clear" w:color="auto" w:fill="FFFFFF"/>
+        </w:rPr>
+        <w:t xml:space="preserve">tése, </w:t>
+      </w:r>
+      <w:proofErr w:type="spellStart"/>
+      <w:r>
+        <w:rPr>
+          <w:rFonts w:cs="Times New Roman"/>
+          <w:szCs w:val="24"/>
+          <w:shd w:val="clear" w:color="auto" w:fill="FFFFFF"/>
+        </w:rPr>
+        <w:t>playbook</w:t>
+      </w:r>
+      <w:proofErr w:type="spellEnd"/>
+      <w:r>
+        <w:rPr>
+          <w:rFonts w:cs="Times New Roman"/>
+          <w:szCs w:val="24"/>
+          <w:shd w:val="clear" w:color="auto" w:fill="FFFFFF"/>
+        </w:rPr>
+        <w:t xml:space="preserve">-ok </w:t>
+      </w:r>
+      <w:r>
+        <w:rPr>
+          <w:rFonts w:cs="Times New Roman"/>
+          <w:szCs w:val="24"/>
+          <w:shd w:val="clear" w:color="auto" w:fill="FFFFFF"/>
+        </w:rPr>
+        <w:t>í</w:t>
+      </w:r>
+      <w:r>
+        <w:rPr>
+          <w:rFonts w:cs="Times New Roman"/>
+          <w:szCs w:val="24"/>
+          <w:shd w:val="clear" w:color="auto" w:fill="FFFFFF"/>
+        </w:rPr>
+        <w:t xml:space="preserve">rása, amiket lehet majd futtatni a </w:t>
+      </w:r>
+      <w:proofErr w:type="spellStart"/>
+      <w:r>
+        <w:rPr>
+          <w:rFonts w:cs="Times New Roman"/>
+          <w:szCs w:val="24"/>
+          <w:shd w:val="clear" w:color="auto" w:fill="FFFFFF"/>
+        </w:rPr>
+        <w:t>Semaphore-on</w:t>
+      </w:r>
+      <w:proofErr w:type="spellEnd"/>
+      <w:r>
+        <w:rPr>
+          <w:rFonts w:cs="Times New Roman"/>
+          <w:szCs w:val="24"/>
+          <w:shd w:val="clear" w:color="auto" w:fill="FFFFFF"/>
+        </w:rPr>
+        <w:t xml:space="preserve"> keresztül.</w:t>
       </w:r>
     </w:p>
     <w:p>
@@ -5590,93 +6215,61 @@
           <w:szCs w:val="24"/>
           <w:shd w:val="clear" w:color="auto" w:fill="FFFFFF"/>
         </w:rPr>
-        <w:t>Az ’</w:t>
-      </w:r>
-      <w:proofErr w:type="spellStart"/>
-      <w:r>
-        <w:rPr>
-          <w:rFonts w:cs="Times New Roman"/>
-          <w:szCs w:val="24"/>
-          <w:shd w:val="clear" w:color="auto" w:fill="FFFFFF"/>
-        </w:rPr>
-        <w:t>Inventory</w:t>
-      </w:r>
-      <w:proofErr w:type="spellEnd"/>
-      <w:r>
-        <w:rPr>
-          <w:rFonts w:cs="Times New Roman"/>
-          <w:szCs w:val="24"/>
-          <w:shd w:val="clear" w:color="auto" w:fill="FFFFFF"/>
-        </w:rPr>
-        <w:t xml:space="preserve">’ fülre kattintva lehet létrehozni </w:t>
-      </w:r>
-      <w:proofErr w:type="spellStart"/>
-      <w:r>
-        <w:rPr>
-          <w:rFonts w:cs="Times New Roman"/>
-          <w:szCs w:val="24"/>
-          <w:shd w:val="clear" w:color="auto" w:fill="FFFFFF"/>
-        </w:rPr>
-        <w:t>inventory</w:t>
-      </w:r>
-      <w:proofErr w:type="spellEnd"/>
-      <w:r>
-        <w:rPr>
-          <w:rFonts w:cs="Times New Roman"/>
-          <w:szCs w:val="24"/>
-          <w:shd w:val="clear" w:color="auto" w:fill="FFFFFF"/>
-        </w:rPr>
-        <w:t xml:space="preserve"> fájlokat, amelyek lehetnek statikusak</w:t>
-      </w:r>
-      <w:r>
-        <w:rPr>
-          <w:rFonts w:cs="Times New Roman"/>
-          <w:szCs w:val="24"/>
-          <w:shd w:val="clear" w:color="auto" w:fill="FFFFFF"/>
-        </w:rPr>
-        <w:t xml:space="preserve">-melyek magában a </w:t>
-      </w:r>
-      <w:proofErr w:type="spellStart"/>
-      <w:r>
-        <w:rPr>
-          <w:rFonts w:cs="Times New Roman"/>
-          <w:szCs w:val="24"/>
-          <w:shd w:val="clear" w:color="auto" w:fill="FFFFFF"/>
-        </w:rPr>
-        <w:t>Semaphore</w:t>
-      </w:r>
-      <w:proofErr w:type="spellEnd"/>
-      <w:r>
-        <w:rPr>
-          <w:rFonts w:cs="Times New Roman"/>
-          <w:szCs w:val="24"/>
-          <w:shd w:val="clear" w:color="auto" w:fill="FFFFFF"/>
-        </w:rPr>
-        <w:t>-ban tárolódnak</w:t>
-      </w:r>
-      <w:r>
-        <w:rPr>
-          <w:rFonts w:cs="Times New Roman"/>
-          <w:szCs w:val="24"/>
-          <w:shd w:val="clear" w:color="auto" w:fill="FFFFFF"/>
-        </w:rPr>
-        <w:t>, vagy dolgozhatnak egy már meglévő fájlból</w:t>
-      </w:r>
-      <w:r>
-        <w:rPr>
-          <w:rFonts w:cs="Times New Roman"/>
-          <w:szCs w:val="24"/>
-          <w:shd w:val="clear" w:color="auto" w:fill="FFFFFF"/>
-        </w:rPr>
-        <w:t xml:space="preserve"> (8. ábra)</w:t>
-      </w:r>
-      <w:r>
-        <w:rPr>
-          <w:rFonts w:cs="Times New Roman"/>
-          <w:szCs w:val="24"/>
-          <w:shd w:val="clear" w:color="auto" w:fill="FFFFFF"/>
-        </w:rPr>
-        <w:t>.</w:t>
+        <w:t xml:space="preserve">A ’Key </w:t>
+      </w:r>
+      <w:proofErr w:type="spellStart"/>
+      <w:r>
+        <w:rPr>
+          <w:rFonts w:cs="Times New Roman"/>
+          <w:szCs w:val="24"/>
+          <w:shd w:val="clear" w:color="auto" w:fill="FFFFFF"/>
+        </w:rPr>
+        <w:t>Store</w:t>
+      </w:r>
+      <w:proofErr w:type="spellEnd"/>
+      <w:r>
+        <w:rPr>
+          <w:rFonts w:cs="Times New Roman"/>
+          <w:szCs w:val="24"/>
+          <w:shd w:val="clear" w:color="auto" w:fill="FFFFFF"/>
+        </w:rPr>
+        <w:t>’ fülre kattintva lehet megadni az előzőleg generált SSH privát kulcsot. Lehet megadni ezen felül egy felhasználónevet is, ha valamiért nem sikerülne az SSH csatlakozás. Ugyanebben a menüpontban szükséges megadni még egy ’</w:t>
+      </w:r>
+      <w:proofErr w:type="spellStart"/>
+      <w:r>
+        <w:rPr>
+          <w:rFonts w:cs="Times New Roman"/>
+          <w:szCs w:val="24"/>
+          <w:shd w:val="clear" w:color="auto" w:fill="FFFFFF"/>
+        </w:rPr>
+        <w:t>sudo</w:t>
+      </w:r>
+      <w:proofErr w:type="spellEnd"/>
+      <w:r>
+        <w:rPr>
+          <w:rFonts w:cs="Times New Roman"/>
+          <w:szCs w:val="24"/>
+          <w:shd w:val="clear" w:color="auto" w:fill="FFFFFF"/>
+        </w:rPr>
+        <w:t xml:space="preserve">’ felhasználó-jelszó párost, ha lenne olyan </w:t>
+      </w:r>
+      <w:proofErr w:type="spellStart"/>
+      <w:r>
+        <w:rPr>
+          <w:rFonts w:cs="Times New Roman"/>
+          <w:szCs w:val="24"/>
+          <w:shd w:val="clear" w:color="auto" w:fill="FFFFFF"/>
+        </w:rPr>
+        <w:t>playbook-unk</w:t>
+      </w:r>
+      <w:proofErr w:type="spellEnd"/>
+      <w:r>
+        <w:rPr>
+          <w:rFonts w:cs="Times New Roman"/>
+          <w:szCs w:val="24"/>
+          <w:shd w:val="clear" w:color="auto" w:fill="FFFFFF"/>
+        </w:rPr>
+        <w:t xml:space="preserve">, ami ezt igényelné. </w:t>
       </w:r>
     </w:p>
     <w:p>
@@ -5696,79 +6289,101 @@
           <w:szCs w:val="24"/>
           <w:shd w:val="clear" w:color="auto" w:fill="FFFFFF"/>
         </w:rPr>
-        <w:t>A ’</w:t>
-      </w:r>
-      <w:proofErr w:type="spellStart"/>
-      <w:r>
-        <w:rPr>
-          <w:rFonts w:cs="Times New Roman"/>
-          <w:szCs w:val="24"/>
-          <w:shd w:val="clear" w:color="auto" w:fill="FFFFFF"/>
-        </w:rPr>
-        <w:t>Repositories</w:t>
-      </w:r>
-      <w:proofErr w:type="spellEnd"/>
-      <w:r>
-        <w:rPr>
-          <w:rFonts w:cs="Times New Roman"/>
-          <w:szCs w:val="24"/>
-          <w:shd w:val="clear" w:color="auto" w:fill="FFFFFF"/>
-        </w:rPr>
-        <w:t xml:space="preserve">’ fülön belül lehet megadni új </w:t>
-      </w:r>
-      <w:proofErr w:type="spellStart"/>
-      <w:r>
-        <w:rPr>
-          <w:rFonts w:cs="Times New Roman"/>
-          <w:szCs w:val="24"/>
-          <w:shd w:val="clear" w:color="auto" w:fill="FFFFFF"/>
-        </w:rPr>
-        <w:t>repository</w:t>
-      </w:r>
-      <w:proofErr w:type="spellEnd"/>
-      <w:r>
-        <w:rPr>
-          <w:rFonts w:cs="Times New Roman"/>
-          <w:szCs w:val="24"/>
-          <w:shd w:val="clear" w:color="auto" w:fill="FFFFFF"/>
-        </w:rPr>
-        <w:t xml:space="preserve">-t, ahol a </w:t>
-      </w:r>
-      <w:proofErr w:type="spellStart"/>
-      <w:r>
-        <w:rPr>
-          <w:rFonts w:cs="Times New Roman"/>
-          <w:szCs w:val="24"/>
-          <w:shd w:val="clear" w:color="auto" w:fill="FFFFFF"/>
-        </w:rPr>
-        <w:t>playbook</w:t>
-      </w:r>
-      <w:proofErr w:type="spellEnd"/>
-      <w:r>
-        <w:rPr>
-          <w:rFonts w:cs="Times New Roman"/>
-          <w:szCs w:val="24"/>
-          <w:shd w:val="clear" w:color="auto" w:fill="FFFFFF"/>
-        </w:rPr>
-        <w:t xml:space="preserve">-ok vannak tárolva. Én jelen esetleg egy GitHub-ot használtam, de ezt nagyvállalati környezetben saját </w:t>
-      </w:r>
-      <w:proofErr w:type="spellStart"/>
-      <w:r>
-        <w:rPr>
-          <w:rFonts w:cs="Times New Roman"/>
-          <w:szCs w:val="24"/>
-          <w:shd w:val="clear" w:color="auto" w:fill="FFFFFF"/>
-        </w:rPr>
-        <w:t>GitLab</w:t>
-      </w:r>
-      <w:proofErr w:type="spellEnd"/>
-      <w:r>
-        <w:rPr>
-          <w:rFonts w:cs="Times New Roman"/>
-          <w:szCs w:val="24"/>
-          <w:shd w:val="clear" w:color="auto" w:fill="FFFFFF"/>
-        </w:rPr>
-        <w:t xml:space="preserve">-bal kellene megoldani (9. ábra). </w:t>
+        <w:t>Az ’</w:t>
+      </w:r>
+      <w:proofErr w:type="spellStart"/>
+      <w:r>
+        <w:rPr>
+          <w:rFonts w:cs="Times New Roman"/>
+          <w:szCs w:val="24"/>
+          <w:shd w:val="clear" w:color="auto" w:fill="FFFFFF"/>
+        </w:rPr>
+        <w:t>Inventory</w:t>
+      </w:r>
+      <w:proofErr w:type="spellEnd"/>
+      <w:r>
+        <w:rPr>
+          <w:rFonts w:cs="Times New Roman"/>
+          <w:szCs w:val="24"/>
+          <w:shd w:val="clear" w:color="auto" w:fill="FFFFFF"/>
+        </w:rPr>
+        <w:t xml:space="preserve">’ fülre kattintva lehet létrehozni </w:t>
+      </w:r>
+      <w:proofErr w:type="spellStart"/>
+      <w:r>
+        <w:rPr>
+          <w:rFonts w:cs="Times New Roman"/>
+          <w:szCs w:val="24"/>
+          <w:shd w:val="clear" w:color="auto" w:fill="FFFFFF"/>
+        </w:rPr>
+        <w:t>inventory</w:t>
+      </w:r>
+      <w:proofErr w:type="spellEnd"/>
+      <w:r>
+        <w:rPr>
+          <w:rFonts w:cs="Times New Roman"/>
+          <w:szCs w:val="24"/>
+          <w:shd w:val="clear" w:color="auto" w:fill="FFFFFF"/>
+        </w:rPr>
+        <w:t xml:space="preserve"> fájlokat, amelyek lehetnek statikusak</w:t>
+      </w:r>
+      <w:r>
+        <w:rPr>
+          <w:rFonts w:cs="Times New Roman"/>
+          <w:szCs w:val="24"/>
+          <w:shd w:val="clear" w:color="auto" w:fill="FFFFFF"/>
+        </w:rPr>
+        <w:t xml:space="preserve">-melyek magában a </w:t>
+      </w:r>
+      <w:proofErr w:type="spellStart"/>
+      <w:r>
+        <w:rPr>
+          <w:rFonts w:cs="Times New Roman"/>
+          <w:szCs w:val="24"/>
+          <w:shd w:val="clear" w:color="auto" w:fill="FFFFFF"/>
+        </w:rPr>
+        <w:t>Semaphore</w:t>
+      </w:r>
+      <w:proofErr w:type="spellEnd"/>
+      <w:r>
+        <w:rPr>
+          <w:rFonts w:cs="Times New Roman"/>
+          <w:szCs w:val="24"/>
+          <w:shd w:val="clear" w:color="auto" w:fill="FFFFFF"/>
+        </w:rPr>
+        <w:t>-ban tárolódnak</w:t>
+      </w:r>
+      <w:r>
+        <w:rPr>
+          <w:rFonts w:cs="Times New Roman"/>
+          <w:szCs w:val="24"/>
+          <w:shd w:val="clear" w:color="auto" w:fill="FFFFFF"/>
+        </w:rPr>
+        <w:t>, vagy dolgozhatnak egy már meglévő fájlból</w:t>
+      </w:r>
+      <w:r>
+        <w:rPr>
+          <w:rFonts w:cs="Times New Roman"/>
+          <w:szCs w:val="24"/>
+          <w:shd w:val="clear" w:color="auto" w:fill="FFFFFF"/>
+        </w:rPr>
+        <w:t>, ami magán az Ansible szerveren tárolódik lokálisan</w:t>
+      </w:r>
+      <w:r>
+        <w:rPr>
+          <w:rFonts w:cs="Times New Roman"/>
+          <w:szCs w:val="24"/>
+          <w:shd w:val="clear" w:color="auto" w:fill="FFFFFF"/>
+        </w:rPr>
+        <w:t xml:space="preserve"> (8. ábra)</w:t>
+      </w:r>
+      <w:r>
+        <w:rPr>
+          <w:rFonts w:cs="Times New Roman"/>
+          <w:szCs w:val="24"/>
+          <w:shd w:val="clear" w:color="auto" w:fill="FFFFFF"/>
+        </w:rPr>
+        <w:t>.</w:t>
       </w:r>
     </w:p>
     <w:p>
@@ -5797,96 +6412,16 @@
           <w:szCs w:val="24"/>
           <w:shd w:val="clear" w:color="auto" w:fill="FFFFFF"/>
         </w:rPr>
-        <w:t>Task</w:t>
-      </w:r>
-      <w:proofErr w:type="spellEnd"/>
-      <w:r>
-        <w:rPr>
-          <w:rFonts w:cs="Times New Roman"/>
-          <w:szCs w:val="24"/>
-          <w:shd w:val="clear" w:color="auto" w:fill="FFFFFF"/>
-        </w:rPr>
-        <w:t xml:space="preserve"> </w:t>
-      </w:r>
-      <w:proofErr w:type="spellStart"/>
-      <w:r>
-        <w:rPr>
-          <w:rFonts w:cs="Times New Roman"/>
-          <w:szCs w:val="24"/>
-          <w:shd w:val="clear" w:color="auto" w:fill="FFFFFF"/>
-        </w:rPr>
-        <w:t>Templates</w:t>
-      </w:r>
-      <w:proofErr w:type="spellEnd"/>
-      <w:r>
-        <w:rPr>
-          <w:rFonts w:cs="Times New Roman"/>
-          <w:szCs w:val="24"/>
-          <w:shd w:val="clear" w:color="auto" w:fill="FFFFFF"/>
-        </w:rPr>
-        <w:t xml:space="preserve">’ fülnél lehet létrehozni a feladatokat (jövőben </w:t>
-      </w:r>
-      <w:proofErr w:type="spellStart"/>
-      <w:r>
-        <w:rPr>
-          <w:rFonts w:cs="Times New Roman"/>
-          <w:szCs w:val="24"/>
-          <w:shd w:val="clear" w:color="auto" w:fill="FFFFFF"/>
-        </w:rPr>
-        <w:t>task</w:t>
-      </w:r>
-      <w:proofErr w:type="spellEnd"/>
-      <w:r>
-        <w:rPr>
-          <w:rFonts w:cs="Times New Roman"/>
-          <w:szCs w:val="24"/>
-          <w:shd w:val="clear" w:color="auto" w:fill="FFFFFF"/>
-        </w:rPr>
-        <w:t xml:space="preserve">). Ezeket a </w:t>
-      </w:r>
-      <w:proofErr w:type="spellStart"/>
-      <w:r>
-        <w:rPr>
-          <w:rFonts w:cs="Times New Roman"/>
-          <w:szCs w:val="24"/>
-          <w:shd w:val="clear" w:color="auto" w:fill="FFFFFF"/>
-        </w:rPr>
-        <w:t>taskokat</w:t>
-      </w:r>
-      <w:proofErr w:type="spellEnd"/>
-      <w:r>
-        <w:rPr>
-          <w:rFonts w:cs="Times New Roman"/>
-          <w:szCs w:val="24"/>
-          <w:shd w:val="clear" w:color="auto" w:fill="FFFFFF"/>
-        </w:rPr>
-        <w:t xml:space="preserve"> lehet külön csoportokba rendezni az átláthatóság végett (10. ábra).</w:t>
-      </w:r>
-      <w:r>
-        <w:rPr>
-          <w:rFonts w:cs="Times New Roman"/>
-          <w:szCs w:val="24"/>
-          <w:shd w:val="clear" w:color="auto" w:fill="FFFFFF"/>
-        </w:rPr>
-        <w:t xml:space="preserve"> Ezek a </w:t>
-      </w:r>
-      <w:proofErr w:type="spellStart"/>
-      <w:r>
-        <w:rPr>
-          <w:rFonts w:cs="Times New Roman"/>
-          <w:szCs w:val="24"/>
-          <w:shd w:val="clear" w:color="auto" w:fill="FFFFFF"/>
-        </w:rPr>
-        <w:t>taskok</w:t>
-      </w:r>
-      <w:proofErr w:type="spellEnd"/>
-      <w:r>
-        <w:rPr>
-          <w:rFonts w:cs="Times New Roman"/>
-          <w:szCs w:val="24"/>
-          <w:shd w:val="clear" w:color="auto" w:fill="FFFFFF"/>
-        </w:rPr>
-        <w:t xml:space="preserve"> fogják majd használni a GitHub </w:t>
+        <w:t>Repositories</w:t>
+      </w:r>
+      <w:proofErr w:type="spellEnd"/>
+      <w:r>
+        <w:rPr>
+          <w:rFonts w:cs="Times New Roman"/>
+          <w:szCs w:val="24"/>
+          <w:shd w:val="clear" w:color="auto" w:fill="FFFFFF"/>
+        </w:rPr>
+        <w:t xml:space="preserve">’ fülön belül lehet megadni új </w:t>
       </w:r>
       <w:proofErr w:type="spellStart"/>
       <w:r>
@@ -5904,25 +6439,43 @@
           <w:szCs w:val="24"/>
           <w:shd w:val="clear" w:color="auto" w:fill="FFFFFF"/>
         </w:rPr>
-        <w:t xml:space="preserve">-ban lévő </w:t>
-      </w:r>
-      <w:proofErr w:type="spellStart"/>
-      <w:r>
-        <w:rPr>
-          <w:rFonts w:cs="Times New Roman"/>
-          <w:szCs w:val="24"/>
-          <w:shd w:val="clear" w:color="auto" w:fill="FFFFFF"/>
-        </w:rPr>
-        <w:t>playbook-okat</w:t>
-      </w:r>
-      <w:proofErr w:type="spellEnd"/>
-      <w:r>
-        <w:rPr>
-          <w:rFonts w:cs="Times New Roman"/>
-          <w:szCs w:val="24"/>
-          <w:shd w:val="clear" w:color="auto" w:fill="FFFFFF"/>
-        </w:rPr>
-        <w:t>.</w:t>
+        <w:t xml:space="preserve">-t, ahol a </w:t>
+      </w:r>
+      <w:proofErr w:type="spellStart"/>
+      <w:r>
+        <w:rPr>
+          <w:rFonts w:cs="Times New Roman"/>
+          <w:szCs w:val="24"/>
+          <w:shd w:val="clear" w:color="auto" w:fill="FFFFFF"/>
+        </w:rPr>
+        <w:t>playbook</w:t>
+      </w:r>
+      <w:proofErr w:type="spellEnd"/>
+      <w:r>
+        <w:rPr>
+          <w:rFonts w:cs="Times New Roman"/>
+          <w:szCs w:val="24"/>
+          <w:shd w:val="clear" w:color="auto" w:fill="FFFFFF"/>
+        </w:rPr>
+        <w:t xml:space="preserve">-ok vannak tárolva. Én jelen esetleg egy GitHub-ot használtam, de ezt nagyvállalati környezetben saját </w:t>
+      </w:r>
+      <w:proofErr w:type="spellStart"/>
+      <w:r>
+        <w:rPr>
+          <w:rFonts w:cs="Times New Roman"/>
+          <w:szCs w:val="24"/>
+          <w:shd w:val="clear" w:color="auto" w:fill="FFFFFF"/>
+        </w:rPr>
+        <w:t>GitLab</w:t>
+      </w:r>
+      <w:proofErr w:type="spellEnd"/>
+      <w:r>
+        <w:rPr>
+          <w:rFonts w:cs="Times New Roman"/>
+          <w:szCs w:val="24"/>
+          <w:shd w:val="clear" w:color="auto" w:fill="FFFFFF"/>
+        </w:rPr>
+        <w:t xml:space="preserve">-bal kellene megoldani (9. ábra). </w:t>
       </w:r>
     </w:p>
     <w:p>
@@ -5936,6 +6489,160 @@
           <w:shd w:val="clear" w:color="auto" w:fill="FFFFFF"/>
         </w:rPr>
       </w:pPr>
+      <w:r>
+        <w:rPr>
+          <w:rFonts w:cs="Times New Roman"/>
+          <w:szCs w:val="24"/>
+          <w:shd w:val="clear" w:color="auto" w:fill="FFFFFF"/>
+        </w:rPr>
+        <w:t>A ’</w:t>
+      </w:r>
+      <w:proofErr w:type="spellStart"/>
+      <w:r>
+        <w:rPr>
+          <w:rFonts w:cs="Times New Roman"/>
+          <w:szCs w:val="24"/>
+          <w:shd w:val="clear" w:color="auto" w:fill="FFFFFF"/>
+        </w:rPr>
+        <w:t>Task</w:t>
+      </w:r>
+      <w:proofErr w:type="spellEnd"/>
+      <w:r>
+        <w:rPr>
+          <w:rFonts w:cs="Times New Roman"/>
+          <w:szCs w:val="24"/>
+          <w:shd w:val="clear" w:color="auto" w:fill="FFFFFF"/>
+        </w:rPr>
+        <w:t xml:space="preserve"> </w:t>
+      </w:r>
+      <w:proofErr w:type="spellStart"/>
+      <w:r>
+        <w:rPr>
+          <w:rFonts w:cs="Times New Roman"/>
+          <w:szCs w:val="24"/>
+          <w:shd w:val="clear" w:color="auto" w:fill="FFFFFF"/>
+        </w:rPr>
+        <w:t>Templates</w:t>
+      </w:r>
+      <w:proofErr w:type="spellEnd"/>
+      <w:r>
+        <w:rPr>
+          <w:rFonts w:cs="Times New Roman"/>
+          <w:szCs w:val="24"/>
+          <w:shd w:val="clear" w:color="auto" w:fill="FFFFFF"/>
+        </w:rPr>
+        <w:t xml:space="preserve">’ fülnél lehet létrehozni a feladatokat (jövőben </w:t>
+      </w:r>
+      <w:proofErr w:type="spellStart"/>
+      <w:r>
+        <w:rPr>
+          <w:rFonts w:cs="Times New Roman"/>
+          <w:szCs w:val="24"/>
+          <w:shd w:val="clear" w:color="auto" w:fill="FFFFFF"/>
+        </w:rPr>
+        <w:t>task</w:t>
+      </w:r>
+      <w:proofErr w:type="spellEnd"/>
+      <w:r>
+        <w:rPr>
+          <w:rFonts w:cs="Times New Roman"/>
+          <w:szCs w:val="24"/>
+          <w:shd w:val="clear" w:color="auto" w:fill="FFFFFF"/>
+        </w:rPr>
+        <w:t xml:space="preserve">). Ezeket a </w:t>
+      </w:r>
+      <w:proofErr w:type="spellStart"/>
+      <w:r>
+        <w:rPr>
+          <w:rFonts w:cs="Times New Roman"/>
+          <w:szCs w:val="24"/>
+          <w:shd w:val="clear" w:color="auto" w:fill="FFFFFF"/>
+        </w:rPr>
+        <w:t>taskokat</w:t>
+      </w:r>
+      <w:proofErr w:type="spellEnd"/>
+      <w:r>
+        <w:rPr>
+          <w:rFonts w:cs="Times New Roman"/>
+          <w:szCs w:val="24"/>
+          <w:shd w:val="clear" w:color="auto" w:fill="FFFFFF"/>
+        </w:rPr>
+        <w:t xml:space="preserve"> lehet külön csoportokba rendezni az átláthatóság végett (10. ábra).</w:t>
+      </w:r>
+      <w:r>
+        <w:rPr>
+          <w:rFonts w:cs="Times New Roman"/>
+          <w:szCs w:val="24"/>
+          <w:shd w:val="clear" w:color="auto" w:fill="FFFFFF"/>
+        </w:rPr>
+        <w:t xml:space="preserve"> Ezek a </w:t>
+      </w:r>
+      <w:proofErr w:type="spellStart"/>
+      <w:r>
+        <w:rPr>
+          <w:rFonts w:cs="Times New Roman"/>
+          <w:szCs w:val="24"/>
+          <w:shd w:val="clear" w:color="auto" w:fill="FFFFFF"/>
+        </w:rPr>
+        <w:t>taskok</w:t>
+      </w:r>
+      <w:proofErr w:type="spellEnd"/>
+      <w:r>
+        <w:rPr>
+          <w:rFonts w:cs="Times New Roman"/>
+          <w:szCs w:val="24"/>
+          <w:shd w:val="clear" w:color="auto" w:fill="FFFFFF"/>
+        </w:rPr>
+        <w:t xml:space="preserve"> fogják majd használni a GitHub </w:t>
+      </w:r>
+      <w:proofErr w:type="spellStart"/>
+      <w:r>
+        <w:rPr>
+          <w:rFonts w:cs="Times New Roman"/>
+          <w:szCs w:val="24"/>
+          <w:shd w:val="clear" w:color="auto" w:fill="FFFFFF"/>
+        </w:rPr>
+        <w:t>repository</w:t>
+      </w:r>
+      <w:proofErr w:type="spellEnd"/>
+      <w:r>
+        <w:rPr>
+          <w:rFonts w:cs="Times New Roman"/>
+          <w:szCs w:val="24"/>
+          <w:shd w:val="clear" w:color="auto" w:fill="FFFFFF"/>
+        </w:rPr>
+        <w:t xml:space="preserve">-ban lévő </w:t>
+      </w:r>
+      <w:proofErr w:type="spellStart"/>
+      <w:r>
+        <w:rPr>
+          <w:rFonts w:cs="Times New Roman"/>
+          <w:szCs w:val="24"/>
+          <w:shd w:val="clear" w:color="auto" w:fill="FFFFFF"/>
+        </w:rPr>
+        <w:t>playbook-okat</w:t>
+      </w:r>
+      <w:proofErr w:type="spellEnd"/>
+      <w:r>
+        <w:rPr>
+          <w:rFonts w:cs="Times New Roman"/>
+          <w:szCs w:val="24"/>
+          <w:shd w:val="clear" w:color="auto" w:fill="FFFFFF"/>
+        </w:rPr>
+        <w:t>.</w:t>
+      </w:r>
+    </w:p>
+    <w:p>
+      <w:pPr>
+        <w:pStyle w:val="Norml1"/>
+        <w:ind w:firstLine="720"/>
+        <w:jc w:val="both"/>
+        <w:rPr>
+          <w:rFonts w:cs="Times New Roman"/>
+          <w:szCs w:val="24"/>
+          <w:shd w:val="clear" w:color="auto" w:fill="FFFFFF"/>
+        </w:rPr>
+      </w:pPr>
     </w:p>
     <w:p>
       <w:pPr>
@@ -5949,7 +6656,6 @@
           <w:szCs w:val="24"/>
           <w:shd w:val="clear" w:color="auto" w:fill="FFFFFF"/>
         </w:rPr>
-        <w:lastRenderedPageBreak/>
         <w:drawing>
           <wp:inline distT="0" distB="0" distL="0" distR="0" wp14:anchorId="2CE995DA" wp14:editId="45513C52">
             <wp:extent cx="4229690" cy="6496957"/>
@@ -5966,7 +6672,7 @@
                     <pic:cNvPicPr/>
                   </pic:nvPicPr>
                   <pic:blipFill>
-                    <a:blip r:embed="rId16"/>
+                    <a:blip r:embed="rId15"/>
                     <a:stretch>
                       <a:fillRect/>
                     </a:stretch>
@@ -6075,7 +6781,7 @@
                     <pic:cNvPicPr/>
                   </pic:nvPicPr>
                   <pic:blipFill>
-                    <a:blip r:embed="rId17"/>
+                    <a:blip r:embed="rId16"/>
                     <a:stretch>
                       <a:fillRect/>
                     </a:stretch>
@@ -6185,7 +6891,7 @@
                     <pic:cNvPicPr/>
                   </pic:nvPicPr>
                   <pic:blipFill>
-                    <a:blip r:embed="rId18"/>
+                    <a:blip r:embed="rId17"/>
                     <a:stretch>
                       <a:fillRect/>
                     </a:stretch>
@@ -6275,6 +6981,7 @@
         <w:pStyle w:val="Cimsor"/>
         <w:jc w:val="both"/>
       </w:pPr>
+      <w:bookmarkStart w:id="10" w:name="_Toc161903564"/>
       <w:r>
         <w:lastRenderedPageBreak/>
         <w:t>5</w:t>
@@ -6282,15 +6989,18 @@
       <w:r>
         <w:t>.Ansible</w:t>
       </w:r>
+      <w:bookmarkEnd w:id="10"/>
     </w:p>
     <w:p>
       <w:pPr>
         <w:pStyle w:val="Alcim"/>
         <w:jc w:val="both"/>
       </w:pPr>
+      <w:bookmarkStart w:id="11" w:name="_Toc161903565"/>
       <w:r>
         <w:t>Ansible bevezetés</w:t>
       </w:r>
+      <w:bookmarkEnd w:id="11"/>
     </w:p>
     <w:p>
       <w:pPr>
@@ -6864,7 +7574,7 @@
                     <pic:cNvPicPr/>
                   </pic:nvPicPr>
                   <pic:blipFill>
-                    <a:blip r:embed="rId19">
+                    <a:blip r:embed="rId18">
                       <a:extLst>
                         <a:ext uri="{28A0092B-C50C-407E-A947-70E740481C1C}">
                           <a14:useLocalDpi xmlns:a14="http://schemas.microsoft.com/office/drawing/2010/main" val="0"/>
@@ -6945,10 +7655,12 @@
         <w:pStyle w:val="Alcim"/>
         <w:jc w:val="both"/>
       </w:pPr>
+      <w:bookmarkStart w:id="12" w:name="_Toc161903566"/>
       <w:r>
         <w:lastRenderedPageBreak/>
         <w:t>Automatizált feladatok</w:t>
       </w:r>
+      <w:bookmarkEnd w:id="12"/>
     </w:p>
     <w:p>
       <w:pPr>
@@ -7414,7 +8126,7 @@
                     <pic:cNvPicPr/>
                   </pic:nvPicPr>
                   <pic:blipFill>
-                    <a:blip r:embed="rId20">
+                    <a:blip r:embed="rId19">
                       <a:extLst>
                         <a:ext uri="{28A0092B-C50C-407E-A947-70E740481C1C}">
                           <a14:useLocalDpi xmlns:a14="http://schemas.microsoft.com/office/drawing/2010/main" val="0"/>
@@ -7482,7 +8194,7 @@
                     <pic:cNvPicPr/>
                   </pic:nvPicPr>
                   <pic:blipFill>
-                    <a:blip r:embed="rId21">
+                    <a:blip r:embed="rId20">
                       <a:extLst>
                         <a:ext uri="{28A0092B-C50C-407E-A947-70E740481C1C}">
                           <a14:useLocalDpi xmlns:a14="http://schemas.microsoft.com/office/drawing/2010/main" val="0"/>
@@ -7657,7 +8369,7 @@
                     <pic:cNvPicPr/>
                   </pic:nvPicPr>
                   <pic:blipFill>
-                    <a:blip r:embed="rId22">
+                    <a:blip r:embed="rId21">
                       <a:extLst>
                         <a:ext uri="{28A0092B-C50C-407E-A947-70E740481C1C}">
                           <a14:useLocalDpi xmlns:a14="http://schemas.microsoft.com/office/drawing/2010/main" val="0"/>
@@ -8150,7 +8862,7 @@
                     <pic:cNvPicPr/>
                   </pic:nvPicPr>
                   <pic:blipFill>
-                    <a:blip r:embed="rId23"/>
+                    <a:blip r:embed="rId22"/>
                     <a:stretch>
                       <a:fillRect/>
                     </a:stretch>
@@ -8228,7 +8940,7 @@
                     <pic:cNvPicPr/>
                   </pic:nvPicPr>
                   <pic:blipFill>
-                    <a:blip r:embed="rId24"/>
+                    <a:blip r:embed="rId23"/>
                     <a:stretch>
                       <a:fillRect/>
                     </a:stretch>
@@ -8305,7 +9017,7 @@
                     <pic:cNvPicPr/>
                   </pic:nvPicPr>
                   <pic:blipFill>
-                    <a:blip r:embed="rId25"/>
+                    <a:blip r:embed="rId24"/>
                     <a:stretch>
                       <a:fillRect/>
                     </a:stretch>
@@ -8698,6 +9410,136 @@
         </w:rPr>
         <w:t>teni (14. ábra).</w:t>
       </w:r>
+      <w:r>
+        <w:rPr>
+          <w:rFonts w:cs="Times New Roman"/>
+          <w:szCs w:val="24"/>
+          <w:shd w:val="clear" w:color="auto" w:fill="FFFFFF"/>
+        </w:rPr>
+        <w:t xml:space="preserve"> Ezt szándékosan úgy kész</w:t>
+      </w:r>
+      <w:r>
+        <w:rPr>
+          <w:rFonts w:cs="Times New Roman"/>
+          <w:szCs w:val="24"/>
+          <w:shd w:val="clear" w:color="auto" w:fill="FFFFFF"/>
+        </w:rPr>
+        <w:t>í</w:t>
+      </w:r>
+      <w:r>
+        <w:rPr>
+          <w:rFonts w:cs="Times New Roman"/>
+          <w:szCs w:val="24"/>
+          <w:shd w:val="clear" w:color="auto" w:fill="FFFFFF"/>
+        </w:rPr>
+        <w:t>tettem el, hogy ne lehessen a grafikus felületen vagy közvetlenül az Ansible szerveren módos</w:t>
+      </w:r>
+      <w:r>
+        <w:rPr>
+          <w:rFonts w:cs="Times New Roman"/>
+          <w:szCs w:val="24"/>
+          <w:shd w:val="clear" w:color="auto" w:fill="FFFFFF"/>
+        </w:rPr>
+        <w:t>í</w:t>
+      </w:r>
+      <w:r>
+        <w:rPr>
+          <w:rFonts w:cs="Times New Roman"/>
+          <w:szCs w:val="24"/>
+          <w:shd w:val="clear" w:color="auto" w:fill="FFFFFF"/>
+        </w:rPr>
+        <w:t>tani, hogy egy nem hozzáértő ne telep</w:t>
+      </w:r>
+      <w:r>
+        <w:rPr>
+          <w:rFonts w:cs="Times New Roman"/>
+          <w:szCs w:val="24"/>
+          <w:shd w:val="clear" w:color="auto" w:fill="FFFFFF"/>
+        </w:rPr>
+        <w:t>í</w:t>
+      </w:r>
+      <w:r>
+        <w:rPr>
+          <w:rFonts w:cs="Times New Roman"/>
+          <w:szCs w:val="24"/>
+          <w:shd w:val="clear" w:color="auto" w:fill="FFFFFF"/>
+        </w:rPr>
+        <w:t xml:space="preserve">tsem semmilyen csomagot. </w:t>
+      </w:r>
+      <w:r>
+        <w:rPr>
+          <w:rFonts w:cs="Times New Roman"/>
+          <w:szCs w:val="24"/>
+          <w:shd w:val="clear" w:color="auto" w:fill="FFFFFF"/>
+        </w:rPr>
+        <w:t>A telep</w:t>
+      </w:r>
+      <w:r>
+        <w:rPr>
+          <w:rFonts w:cs="Times New Roman"/>
+          <w:szCs w:val="24"/>
+          <w:shd w:val="clear" w:color="auto" w:fill="FFFFFF"/>
+        </w:rPr>
+        <w:t>í</w:t>
+      </w:r>
+      <w:r>
+        <w:rPr>
+          <w:rFonts w:cs="Times New Roman"/>
+          <w:szCs w:val="24"/>
+          <w:shd w:val="clear" w:color="auto" w:fill="FFFFFF"/>
+        </w:rPr>
+        <w:t>tendő csomag neve csak úgy módos</w:t>
+      </w:r>
+      <w:r>
+        <w:rPr>
+          <w:rFonts w:cs="Times New Roman"/>
+          <w:szCs w:val="24"/>
+          <w:shd w:val="clear" w:color="auto" w:fill="FFFFFF"/>
+        </w:rPr>
+        <w:t>í</w:t>
+      </w:r>
+      <w:r>
+        <w:rPr>
+          <w:rFonts w:cs="Times New Roman"/>
+          <w:szCs w:val="24"/>
+          <w:shd w:val="clear" w:color="auto" w:fill="FFFFFF"/>
+        </w:rPr>
+        <w:t xml:space="preserve">tható, hogy előzőleg a </w:t>
+      </w:r>
+      <w:proofErr w:type="spellStart"/>
+      <w:r>
+        <w:rPr>
+          <w:rFonts w:cs="Times New Roman"/>
+          <w:szCs w:val="24"/>
+          <w:shd w:val="clear" w:color="auto" w:fill="FFFFFF"/>
+        </w:rPr>
+        <w:t>playbook</w:t>
+      </w:r>
+      <w:proofErr w:type="spellEnd"/>
+      <w:r>
+        <w:rPr>
+          <w:rFonts w:cs="Times New Roman"/>
+          <w:szCs w:val="24"/>
+          <w:shd w:val="clear" w:color="auto" w:fill="FFFFFF"/>
+        </w:rPr>
+        <w:t xml:space="preserve">-ban át kell </w:t>
+      </w:r>
+      <w:r>
+        <w:rPr>
+          <w:rFonts w:cs="Times New Roman"/>
+          <w:szCs w:val="24"/>
+          <w:shd w:val="clear" w:color="auto" w:fill="FFFFFF"/>
+        </w:rPr>
+        <w:t>í</w:t>
+      </w:r>
+      <w:r>
+        <w:rPr>
+          <w:rFonts w:cs="Times New Roman"/>
+          <w:szCs w:val="24"/>
+          <w:shd w:val="clear" w:color="auto" w:fill="FFFFFF"/>
+        </w:rPr>
+        <w:t>rni a csomag nevét, és a verziókezelő rendszerbe feltölteni.</w:t>
+      </w:r>
     </w:p>
     <w:p>
       <w:pPr>
@@ -8732,7 +9574,7 @@
                     <pic:cNvPicPr/>
                   </pic:nvPicPr>
                   <pic:blipFill>
-                    <a:blip r:embed="rId26"/>
+                    <a:blip r:embed="rId25"/>
                     <a:stretch>
                       <a:fillRect/>
                     </a:stretch>
@@ -8995,7 +9837,7 @@
                     <pic:cNvPicPr/>
                   </pic:nvPicPr>
                   <pic:blipFill>
-                    <a:blip r:embed="rId27"/>
+                    <a:blip r:embed="rId26"/>
                     <a:stretch>
                       <a:fillRect/>
                     </a:stretch>
@@ -9050,6 +9892,7 @@
           <w:szCs w:val="24"/>
           <w:shd w:val="clear" w:color="auto" w:fill="FFFFFF"/>
         </w:rPr>
+        <w:lastRenderedPageBreak/>
         <w:t xml:space="preserve">15. ábra, Ansible </w:t>
       </w:r>
       <w:proofErr w:type="spellStart"/>
@@ -9089,7 +9932,6 @@
         </w:rPr>
       </w:pPr>
       <w:r>
-        <w:lastRenderedPageBreak/>
         <w:tab/>
         <w:t>Mint már eml</w:t>
       </w:r>
@@ -9225,17 +10067,80 @@
         </w:rPr>
         <w:t xml:space="preserve"> </w:t>
       </w:r>
-      <w:proofErr w:type="gramStart"/>
-      <w:r>
-        <w:rPr>
-          <w:rFonts w:cs="Times New Roman"/>
-          <w:szCs w:val="24"/>
-          <w:shd w:val="clear" w:color="auto" w:fill="FFFFFF"/>
-        </w:rPr>
-        <w:t>szerver ’</w:t>
-      </w:r>
-      <w:proofErr w:type="gramEnd"/>
-      <w:r>
+      <w:r>
+        <w:rPr>
+          <w:rFonts w:cs="Times New Roman"/>
+          <w:szCs w:val="24"/>
+          <w:shd w:val="clear" w:color="auto" w:fill="FFFFFF"/>
+        </w:rPr>
+        <w:t xml:space="preserve">szerver </w:t>
+      </w:r>
+      <w:r>
+        <w:rPr>
+          <w:rFonts w:ascii="Arial" w:hAnsi="Arial" w:cs="Arial"/>
+        </w:rPr>
+        <w:t>/</w:t>
+      </w:r>
+      <w:proofErr w:type="spellStart"/>
+      <w:r>
+        <w:rPr>
+          <w:rFonts w:ascii="Arial" w:hAnsi="Arial" w:cs="Arial"/>
+          <w:szCs w:val="24"/>
+          <w:shd w:val="clear" w:color="auto" w:fill="FFFFFF"/>
+        </w:rPr>
+        <w:t>usr</w:t>
+      </w:r>
+      <w:proofErr w:type="spellEnd"/>
+      <w:r>
+        <w:rPr>
+          <w:rFonts w:ascii="Arial" w:hAnsi="Arial" w:cs="Arial"/>
+          <w:szCs w:val="24"/>
+          <w:shd w:val="clear" w:color="auto" w:fill="FFFFFF"/>
+        </w:rPr>
+        <w:t>/local/</w:t>
+      </w:r>
+      <w:proofErr w:type="spellStart"/>
+      <w:r>
+        <w:rPr>
+          <w:rFonts w:ascii="Arial" w:hAnsi="Arial" w:cs="Arial"/>
+          <w:szCs w:val="24"/>
+          <w:shd w:val="clear" w:color="auto" w:fill="FFFFFF"/>
+        </w:rPr>
+        <w:t>nagios</w:t>
+      </w:r>
+      <w:proofErr w:type="spellEnd"/>
+      <w:r>
+        <w:rPr>
+          <w:rFonts w:ascii="Arial" w:hAnsi="Arial" w:cs="Arial"/>
+          <w:szCs w:val="24"/>
+          <w:shd w:val="clear" w:color="auto" w:fill="FFFFFF"/>
+        </w:rPr>
+        <w:t>/</w:t>
+      </w:r>
+      <w:proofErr w:type="spellStart"/>
+      <w:r>
+        <w:rPr>
+          <w:rFonts w:ascii="Arial" w:hAnsi="Arial" w:cs="Arial"/>
+          <w:szCs w:val="24"/>
+          <w:shd w:val="clear" w:color="auto" w:fill="FFFFFF"/>
+        </w:rPr>
+        <w:t>etc</w:t>
+      </w:r>
+      <w:proofErr w:type="spellEnd"/>
+      <w:r>
+        <w:rPr>
+          <w:rFonts w:ascii="Arial" w:hAnsi="Arial" w:cs="Arial"/>
+          <w:szCs w:val="24"/>
+          <w:shd w:val="clear" w:color="auto" w:fill="FFFFFF"/>
+        </w:rPr>
+        <w:t>/servers/</w:t>
+      </w:r>
+      <w:r>
+        <w:rPr>
+          <w:rFonts w:cs="Times New Roman"/>
+          <w:szCs w:val="24"/>
+          <w:shd w:val="clear" w:color="auto" w:fill="FFFFFF"/>
+        </w:rPr>
         <w:t xml:space="preserve"> </w:t>
       </w:r>
       <w:r>
@@ -9244,83 +10149,11 @@
           <w:szCs w:val="24"/>
           <w:shd w:val="clear" w:color="auto" w:fill="FFFFFF"/>
         </w:rPr>
-        <w:t>/</w:t>
-      </w:r>
-      <w:proofErr w:type="spellStart"/>
-      <w:r>
-        <w:rPr>
-          <w:rFonts w:cs="Times New Roman"/>
-          <w:szCs w:val="24"/>
-          <w:shd w:val="clear" w:color="auto" w:fill="FFFFFF"/>
-        </w:rPr>
-        <w:t>usr</w:t>
-      </w:r>
-      <w:proofErr w:type="spellEnd"/>
-      <w:r>
-        <w:rPr>
-          <w:rFonts w:cs="Times New Roman"/>
-          <w:szCs w:val="24"/>
-          <w:shd w:val="clear" w:color="auto" w:fill="FFFFFF"/>
-        </w:rPr>
-        <w:t>/local/</w:t>
-      </w:r>
-      <w:proofErr w:type="spellStart"/>
-      <w:r>
-        <w:rPr>
-          <w:rFonts w:cs="Times New Roman"/>
-          <w:szCs w:val="24"/>
-          <w:shd w:val="clear" w:color="auto" w:fill="FFFFFF"/>
-        </w:rPr>
-        <w:t>nagios</w:t>
-      </w:r>
-      <w:proofErr w:type="spellEnd"/>
-      <w:r>
-        <w:rPr>
-          <w:rFonts w:cs="Times New Roman"/>
-          <w:szCs w:val="24"/>
-          <w:shd w:val="clear" w:color="auto" w:fill="FFFFFF"/>
-        </w:rPr>
-        <w:t>/</w:t>
-      </w:r>
-      <w:proofErr w:type="spellStart"/>
-      <w:r>
-        <w:rPr>
-          <w:rFonts w:cs="Times New Roman"/>
-          <w:szCs w:val="24"/>
-          <w:shd w:val="clear" w:color="auto" w:fill="FFFFFF"/>
-        </w:rPr>
-        <w:t>etc</w:t>
-      </w:r>
-      <w:proofErr w:type="spellEnd"/>
-      <w:r>
-        <w:rPr>
-          <w:rFonts w:cs="Times New Roman"/>
-          <w:szCs w:val="24"/>
-          <w:shd w:val="clear" w:color="auto" w:fill="FFFFFF"/>
-        </w:rPr>
-        <w:t>/servers/</w:t>
-      </w:r>
-      <w:r>
-        <w:rPr>
-          <w:rFonts w:cs="Times New Roman"/>
-          <w:szCs w:val="24"/>
-          <w:shd w:val="clear" w:color="auto" w:fill="FFFFFF"/>
-        </w:rPr>
-        <w:t xml:space="preserve">’ könyvtárjába. Minden konfigurációs fájl nevének meg kell egyeznie a kliens gép nevével, a fájl </w:t>
-      </w:r>
-      <w:proofErr w:type="gramStart"/>
-      <w:r>
-        <w:rPr>
-          <w:rFonts w:cs="Times New Roman"/>
-          <w:szCs w:val="24"/>
-          <w:shd w:val="clear" w:color="auto" w:fill="FFFFFF"/>
-        </w:rPr>
-        <w:t>kiterjesztése ’</w:t>
-      </w:r>
-      <w:proofErr w:type="gramEnd"/>
-      <w:r>
-        <w:rPr>
-          <w:rFonts w:cs="Times New Roman"/>
+        <w:t xml:space="preserve">könyvtárjába. Minden konfigurációs fájl nevének meg kell egyeznie a kliens gép nevével, a fájl kiterjesztése </w:t>
+      </w:r>
+      <w:r>
+        <w:rPr>
+          <w:rFonts w:ascii="Arial" w:hAnsi="Arial" w:cs="Arial"/>
           <w:szCs w:val="24"/>
           <w:shd w:val="clear" w:color="auto" w:fill="FFFFFF"/>
         </w:rPr>
@@ -9329,7 +10162,7 @@
       <w:proofErr w:type="spellStart"/>
       <w:r>
         <w:rPr>
-          <w:rFonts w:cs="Times New Roman"/>
+          <w:rFonts w:ascii="Arial" w:hAnsi="Arial" w:cs="Arial"/>
           <w:szCs w:val="24"/>
           <w:shd w:val="clear" w:color="auto" w:fill="FFFFFF"/>
         </w:rPr>
@@ -9342,7 +10175,23 @@
           <w:szCs w:val="24"/>
           <w:shd w:val="clear" w:color="auto" w:fill="FFFFFF"/>
         </w:rPr>
-        <w:t>’ kell hogy legyen. Majd ezután újra kell ind</w:t>
+        <w:t xml:space="preserve"> </w:t>
+      </w:r>
+      <w:r>
+        <w:rPr>
+          <w:rFonts w:cs="Times New Roman"/>
+          <w:szCs w:val="24"/>
+          <w:shd w:val="clear" w:color="auto" w:fill="FFFFFF"/>
+        </w:rPr>
+        <w:t>kell,</w:t>
+      </w:r>
+      <w:r>
+        <w:rPr>
+          <w:rFonts w:cs="Times New Roman"/>
+          <w:szCs w:val="24"/>
+          <w:shd w:val="clear" w:color="auto" w:fill="FFFFFF"/>
+        </w:rPr>
+        <w:t xml:space="preserve"> hogy legyen. Majd ezután újra kell ind</w:t>
       </w:r>
       <w:r>
         <w:rPr>
@@ -9423,13 +10272,13 @@
           <w:shd w:val="clear" w:color="auto" w:fill="FFFFFF"/>
         </w:rPr>
       </w:pPr>
-    </w:p>
-    <w:p>
-      <w:pPr>
-        <w:pStyle w:val="Alcim"/>
-      </w:pPr>
-      <w:r>
-        <w:t>Ansible egyéb funkciói</w:t>
+      <w:r>
+        <w:rPr>
+          <w:rFonts w:cs="Times New Roman"/>
+          <w:szCs w:val="24"/>
+          <w:shd w:val="clear" w:color="auto" w:fill="FFFFFF"/>
+        </w:rPr>
+        <w:tab/>
       </w:r>
     </w:p>
     <w:p>
@@ -9442,6 +10291,32 @@
           <w:shd w:val="clear" w:color="auto" w:fill="FFFFFF"/>
         </w:rPr>
       </w:pPr>
+    </w:p>
+    <w:p>
+      <w:pPr>
+        <w:pStyle w:val="Alcim"/>
+      </w:pPr>
+      <w:bookmarkStart w:id="13" w:name="_Toc161903567"/>
+      <w:r>
+        <w:t xml:space="preserve">Ansible </w:t>
+      </w:r>
+      <w:proofErr w:type="spellStart"/>
+      <w:r>
+        <w:t>Vault</w:t>
+      </w:r>
+      <w:bookmarkEnd w:id="13"/>
+      <w:proofErr w:type="spellEnd"/>
+    </w:p>
+    <w:p>
+      <w:pPr>
+        <w:pStyle w:val="Norml1"/>
+        <w:jc w:val="both"/>
+        <w:rPr>
+          <w:rFonts w:cs="Times New Roman"/>
+          <w:szCs w:val="24"/>
+          <w:shd w:val="clear" w:color="auto" w:fill="FFFFFF"/>
+        </w:rPr>
+      </w:pPr>
       <w:r>
         <w:rPr>
           <w:rFonts w:eastAsiaTheme="majorEastAsia"/>
@@ -9508,32 +10383,24 @@
         <w:pStyle w:val="Norml1"/>
         <w:ind w:left="2160" w:firstLine="720"/>
         <w:rPr>
-          <w:rFonts w:asciiTheme="minorHAnsi" w:hAnsiTheme="minorHAnsi" w:cstheme="minorHAnsi"/>
-          <w:szCs w:val="24"/>
-          <w:shd w:val="clear" w:color="auto" w:fill="FFFFFF"/>
-        </w:rPr>
-      </w:pPr>
-      <w:proofErr w:type="spellStart"/>
-      <w:r>
-        <w:rPr>
-          <w:rFonts w:asciiTheme="minorHAnsi" w:hAnsiTheme="minorHAnsi" w:cstheme="minorHAnsi"/>
-          <w:szCs w:val="24"/>
-          <w:shd w:val="clear" w:color="auto" w:fill="FFFFFF"/>
-        </w:rPr>
-        <w:t>v</w:t>
-      </w:r>
-      <w:r>
-        <w:rPr>
-          <w:rFonts w:asciiTheme="minorHAnsi" w:hAnsiTheme="minorHAnsi" w:cstheme="minorHAnsi"/>
-          <w:szCs w:val="24"/>
-          <w:shd w:val="clear" w:color="auto" w:fill="FFFFFF"/>
-        </w:rPr>
-        <w:t>ar_files</w:t>
-      </w:r>
-      <w:proofErr w:type="spellEnd"/>
-      <w:r>
-        <w:rPr>
-          <w:rFonts w:asciiTheme="minorHAnsi" w:hAnsiTheme="minorHAnsi" w:cstheme="minorHAnsi"/>
+          <w:rFonts w:ascii="Arial" w:hAnsi="Arial" w:cs="Arial"/>
+          <w:szCs w:val="24"/>
+          <w:shd w:val="clear" w:color="auto" w:fill="FFFFFF"/>
+        </w:rPr>
+      </w:pPr>
+      <w:proofErr w:type="spellStart"/>
+      <w:r>
+        <w:rPr>
+          <w:rFonts w:ascii="Arial" w:hAnsi="Arial" w:cs="Arial"/>
+          <w:szCs w:val="24"/>
+          <w:shd w:val="clear" w:color="auto" w:fill="FFFFFF"/>
+        </w:rPr>
+        <w:t>var_files</w:t>
+      </w:r>
+      <w:proofErr w:type="spellEnd"/>
+      <w:r>
+        <w:rPr>
+          <w:rFonts w:ascii="Arial" w:hAnsi="Arial" w:cs="Arial"/>
           <w:szCs w:val="24"/>
           <w:shd w:val="clear" w:color="auto" w:fill="FFFFFF"/>
         </w:rPr>
@@ -9545,14 +10412,14 @@
         <w:pStyle w:val="Norml1"/>
         <w:jc w:val="center"/>
         <w:rPr>
-          <w:rFonts w:asciiTheme="minorHAnsi" w:hAnsiTheme="minorHAnsi" w:cstheme="minorHAnsi"/>
-          <w:szCs w:val="24"/>
-          <w:shd w:val="clear" w:color="auto" w:fill="FFFFFF"/>
-        </w:rPr>
-      </w:pPr>
-      <w:r>
-        <w:rPr>
-          <w:rFonts w:asciiTheme="minorHAnsi" w:hAnsiTheme="minorHAnsi" w:cstheme="minorHAnsi"/>
+          <w:rFonts w:ascii="Arial" w:hAnsi="Arial" w:cs="Arial"/>
+          <w:szCs w:val="24"/>
+          <w:shd w:val="clear" w:color="auto" w:fill="FFFFFF"/>
+        </w:rPr>
+      </w:pPr>
+      <w:r>
+        <w:rPr>
+          <w:rFonts w:ascii="Arial" w:hAnsi="Arial" w:cs="Arial"/>
           <w:szCs w:val="24"/>
           <w:shd w:val="clear" w:color="auto" w:fill="FFFFFF"/>
         </w:rPr>
@@ -9561,7 +10428,7 @@
       <w:proofErr w:type="spellStart"/>
       <w:r>
         <w:rPr>
-          <w:rFonts w:asciiTheme="minorHAnsi" w:hAnsiTheme="minorHAnsi" w:cstheme="minorHAnsi"/>
+          <w:rFonts w:ascii="Arial" w:hAnsi="Arial" w:cs="Arial"/>
           <w:szCs w:val="24"/>
           <w:shd w:val="clear" w:color="auto" w:fill="FFFFFF"/>
         </w:rPr>
@@ -9570,7 +10437,7 @@
       <w:proofErr w:type="spellEnd"/>
       <w:r>
         <w:rPr>
-          <w:rFonts w:asciiTheme="minorHAnsi" w:hAnsiTheme="minorHAnsi" w:cstheme="minorHAnsi"/>
+          <w:rFonts w:ascii="Arial" w:hAnsi="Arial" w:cs="Arial"/>
           <w:szCs w:val="24"/>
           <w:shd w:val="clear" w:color="auto" w:fill="FFFFFF"/>
         </w:rPr>
@@ -9579,7 +10446,7 @@
       <w:proofErr w:type="spellStart"/>
       <w:r>
         <w:rPr>
-          <w:rFonts w:asciiTheme="minorHAnsi" w:hAnsiTheme="minorHAnsi" w:cstheme="minorHAnsi"/>
+          <w:rFonts w:ascii="Arial" w:hAnsi="Arial" w:cs="Arial"/>
           <w:szCs w:val="24"/>
           <w:shd w:val="clear" w:color="auto" w:fill="FFFFFF"/>
         </w:rPr>
@@ -9588,7 +10455,7 @@
       <w:proofErr w:type="spellEnd"/>
       <w:r>
         <w:rPr>
-          <w:rFonts w:asciiTheme="minorHAnsi" w:hAnsiTheme="minorHAnsi" w:cstheme="minorHAnsi"/>
+          <w:rFonts w:ascii="Arial" w:hAnsi="Arial" w:cs="Arial"/>
           <w:szCs w:val="24"/>
           <w:shd w:val="clear" w:color="auto" w:fill="FFFFFF"/>
         </w:rPr>
@@ -9597,7 +10464,7 @@
       <w:proofErr w:type="spellStart"/>
       <w:r>
         <w:rPr>
-          <w:rFonts w:asciiTheme="minorHAnsi" w:hAnsiTheme="minorHAnsi" w:cstheme="minorHAnsi"/>
+          <w:rFonts w:ascii="Arial" w:hAnsi="Arial" w:cs="Arial"/>
           <w:szCs w:val="24"/>
           <w:shd w:val="clear" w:color="auto" w:fill="FFFFFF"/>
         </w:rPr>
@@ -9657,16 +10524,16 @@
         </w:rPr>
         <w:t xml:space="preserve">tott </w:t>
       </w:r>
-      <w:r>
-        <w:t>’</w:t>
-      </w:r>
-      <w:proofErr w:type="spellStart"/>
-      <w:r>
+      <w:proofErr w:type="spellStart"/>
+      <w:r>
+        <w:rPr>
+          <w:rFonts w:ascii="Arial" w:hAnsi="Arial" w:cs="Arial"/>
+        </w:rPr>
         <w:t>secure_vars</w:t>
       </w:r>
       <w:proofErr w:type="spellEnd"/>
       <w:r>
-        <w:t>’ fájlt</w:t>
+        <w:t xml:space="preserve"> fájlt</w:t>
       </w:r>
       <w:r>
         <w:t>. B</w:t>
@@ -9753,12 +10620,12 @@
           <w:szCs w:val="24"/>
           <w:shd w:val="clear" w:color="auto" w:fill="FFFFFF"/>
         </w:rPr>
-        <w:t>Az ’</w:t>
-      </w:r>
-      <w:proofErr w:type="spellStart"/>
-      <w:r>
-        <w:rPr>
-          <w:rFonts w:cs="Times New Roman"/>
+        <w:t xml:space="preserve">Az </w:t>
+      </w:r>
+      <w:proofErr w:type="spellStart"/>
+      <w:r>
+        <w:rPr>
+          <w:rFonts w:ascii="Arial" w:hAnsi="Arial" w:cs="Arial"/>
           <w:szCs w:val="24"/>
           <w:shd w:val="clear" w:color="auto" w:fill="FFFFFF"/>
         </w:rPr>
@@ -9767,7 +10634,7 @@
       <w:proofErr w:type="spellEnd"/>
       <w:r>
         <w:rPr>
-          <w:rFonts w:cs="Times New Roman"/>
+          <w:rFonts w:ascii="Arial" w:hAnsi="Arial" w:cs="Arial"/>
           <w:szCs w:val="24"/>
           <w:shd w:val="clear" w:color="auto" w:fill="FFFFFF"/>
         </w:rPr>
@@ -9776,7 +10643,7 @@
       <w:proofErr w:type="spellStart"/>
       <w:r>
         <w:rPr>
-          <w:rFonts w:cs="Times New Roman"/>
+          <w:rFonts w:ascii="Arial" w:hAnsi="Arial" w:cs="Arial"/>
           <w:szCs w:val="24"/>
           <w:shd w:val="clear" w:color="auto" w:fill="FFFFFF"/>
         </w:rPr>
@@ -9789,12 +10656,12 @@
           <w:szCs w:val="24"/>
           <w:shd w:val="clear" w:color="auto" w:fill="FFFFFF"/>
         </w:rPr>
-        <w:t>’ paranccsal lehet létrehozni egy titkos fájlt, ami jelszóval védett. Ha szerkeszteni vagy olvasni szeretnénk ezt a fájlt, akkor azt az ’</w:t>
-      </w:r>
-      <w:proofErr w:type="spellStart"/>
-      <w:r>
-        <w:rPr>
-          <w:rFonts w:cs="Times New Roman"/>
+        <w:t xml:space="preserve"> paranccsal lehet létrehozni egy titkos fájlt, ami jelszóval védett. Ha szerkeszteni vagy olvasni szeretnénk ezt a fájlt, akkor azt az </w:t>
+      </w:r>
+      <w:proofErr w:type="spellStart"/>
+      <w:r>
+        <w:rPr>
+          <w:rFonts w:ascii="Arial" w:hAnsi="Arial" w:cs="Arial"/>
           <w:szCs w:val="24"/>
           <w:shd w:val="clear" w:color="auto" w:fill="FFFFFF"/>
         </w:rPr>
@@ -9803,7 +10670,7 @@
       <w:proofErr w:type="spellEnd"/>
       <w:r>
         <w:rPr>
-          <w:rFonts w:cs="Times New Roman"/>
+          <w:rFonts w:ascii="Arial" w:hAnsi="Arial" w:cs="Arial"/>
           <w:szCs w:val="24"/>
           <w:shd w:val="clear" w:color="auto" w:fill="FFFFFF"/>
         </w:rPr>
@@ -9812,7 +10679,7 @@
       <w:proofErr w:type="spellStart"/>
       <w:r>
         <w:rPr>
-          <w:rFonts w:cs="Times New Roman"/>
+          <w:rFonts w:ascii="Arial" w:hAnsi="Arial" w:cs="Arial"/>
           <w:szCs w:val="24"/>
           <w:shd w:val="clear" w:color="auto" w:fill="FFFFFF"/>
         </w:rPr>
@@ -9825,14 +10692,6 @@
           <w:szCs w:val="24"/>
           <w:shd w:val="clear" w:color="auto" w:fill="FFFFFF"/>
         </w:rPr>
-        <w:t>’</w:t>
-      </w:r>
-      <w:r>
-        <w:rPr>
-          <w:rFonts w:cs="Times New Roman"/>
-          <w:szCs w:val="24"/>
-          <w:shd w:val="clear" w:color="auto" w:fill="FFFFFF"/>
-        </w:rPr>
         <w:t>,</w:t>
       </w:r>
       <w:r>
@@ -9841,12 +10700,12 @@
           <w:szCs w:val="24"/>
           <w:shd w:val="clear" w:color="auto" w:fill="FFFFFF"/>
         </w:rPr>
-        <w:t xml:space="preserve"> illetve ’</w:t>
-      </w:r>
-      <w:proofErr w:type="spellStart"/>
-      <w:r>
-        <w:rPr>
-          <w:rFonts w:cs="Times New Roman"/>
+        <w:t xml:space="preserve"> illetve </w:t>
+      </w:r>
+      <w:proofErr w:type="spellStart"/>
+      <w:r>
+        <w:rPr>
+          <w:rFonts w:ascii="Arial" w:hAnsi="Arial" w:cs="Arial"/>
           <w:szCs w:val="24"/>
           <w:shd w:val="clear" w:color="auto" w:fill="FFFFFF"/>
         </w:rPr>
@@ -9855,7 +10714,7 @@
       <w:proofErr w:type="spellEnd"/>
       <w:r>
         <w:rPr>
-          <w:rFonts w:cs="Times New Roman"/>
+          <w:rFonts w:ascii="Arial" w:hAnsi="Arial" w:cs="Arial"/>
           <w:szCs w:val="24"/>
           <w:shd w:val="clear" w:color="auto" w:fill="FFFFFF"/>
         </w:rPr>
@@ -9864,7 +10723,7 @@
       <w:proofErr w:type="spellStart"/>
       <w:r>
         <w:rPr>
-          <w:rFonts w:cs="Times New Roman"/>
+          <w:rFonts w:ascii="Arial" w:hAnsi="Arial" w:cs="Arial"/>
           <w:szCs w:val="24"/>
           <w:shd w:val="clear" w:color="auto" w:fill="FFFFFF"/>
         </w:rPr>
@@ -9877,7 +10736,15 @@
           <w:szCs w:val="24"/>
           <w:shd w:val="clear" w:color="auto" w:fill="FFFFFF"/>
         </w:rPr>
-        <w:t>’ paranccsal tudjuk megtenni, miután megadtuk a hozzá tartozó jelszót.</w:t>
+        <w:t xml:space="preserve"> </w:t>
+      </w:r>
+      <w:r>
+        <w:rPr>
+          <w:rFonts w:cs="Times New Roman"/>
+          <w:szCs w:val="24"/>
+          <w:shd w:val="clear" w:color="auto" w:fill="FFFFFF"/>
+        </w:rPr>
+        <w:t>paranccsal tudjuk megtenni, miután megadtuk a hozzá tartozó jelszót.</w:t>
       </w:r>
       <w:r>
         <w:rPr>
@@ -9890,7 +10757,7 @@
       <w:proofErr w:type="spellStart"/>
       <w:r>
         <w:rPr>
-          <w:rFonts w:asciiTheme="minorHAnsi" w:hAnsiTheme="minorHAnsi" w:cstheme="minorHAnsi"/>
+          <w:rFonts w:ascii="Arial" w:hAnsi="Arial" w:cs="Arial"/>
           <w:szCs w:val="24"/>
           <w:shd w:val="clear" w:color="auto" w:fill="FFFFFF"/>
         </w:rPr>
@@ -9899,7 +10766,7 @@
       <w:proofErr w:type="spellEnd"/>
       <w:r>
         <w:rPr>
-          <w:rFonts w:asciiTheme="minorHAnsi" w:hAnsiTheme="minorHAnsi" w:cstheme="minorHAnsi"/>
+          <w:rFonts w:ascii="Arial" w:hAnsi="Arial" w:cs="Arial"/>
           <w:szCs w:val="24"/>
           <w:shd w:val="clear" w:color="auto" w:fill="FFFFFF"/>
         </w:rPr>
@@ -9908,7 +10775,7 @@
       <w:proofErr w:type="spellStart"/>
       <w:r>
         <w:rPr>
-          <w:rFonts w:asciiTheme="minorHAnsi" w:hAnsiTheme="minorHAnsi" w:cstheme="minorHAnsi"/>
+          <w:rFonts w:ascii="Arial" w:hAnsi="Arial" w:cs="Arial"/>
           <w:szCs w:val="24"/>
           <w:shd w:val="clear" w:color="auto" w:fill="FFFFFF"/>
         </w:rPr>
@@ -9917,7 +10784,7 @@
       <w:proofErr w:type="spellEnd"/>
       <w:r>
         <w:rPr>
-          <w:rFonts w:asciiTheme="minorHAnsi" w:hAnsiTheme="minorHAnsi" w:cstheme="minorHAnsi"/>
+          <w:rFonts w:ascii="Arial" w:hAnsi="Arial" w:cs="Arial"/>
           <w:szCs w:val="24"/>
           <w:shd w:val="clear" w:color="auto" w:fill="FFFFFF"/>
         </w:rPr>
@@ -9926,7 +10793,7 @@
       <w:proofErr w:type="spellStart"/>
       <w:r>
         <w:rPr>
-          <w:rFonts w:asciiTheme="minorHAnsi" w:hAnsiTheme="minorHAnsi" w:cstheme="minorHAnsi"/>
+          <w:rFonts w:ascii="Arial" w:hAnsi="Arial" w:cs="Arial"/>
           <w:szCs w:val="24"/>
           <w:shd w:val="clear" w:color="auto" w:fill="FFFFFF"/>
         </w:rPr>
@@ -9935,7 +10802,7 @@
       <w:proofErr w:type="spellEnd"/>
       <w:r>
         <w:rPr>
-          <w:rFonts w:asciiTheme="minorHAnsi" w:hAnsiTheme="minorHAnsi" w:cstheme="minorHAnsi"/>
+          <w:rFonts w:ascii="Arial" w:hAnsi="Arial" w:cs="Arial"/>
           <w:szCs w:val="24"/>
           <w:shd w:val="clear" w:color="auto" w:fill="FFFFFF"/>
         </w:rPr>
@@ -9944,7 +10811,7 @@
       <w:proofErr w:type="spellStart"/>
       <w:r>
         <w:rPr>
-          <w:rFonts w:asciiTheme="minorHAnsi" w:hAnsiTheme="minorHAnsi" w:cstheme="minorHAnsi"/>
+          <w:rFonts w:ascii="Arial" w:hAnsi="Arial" w:cs="Arial"/>
           <w:szCs w:val="24"/>
           <w:shd w:val="clear" w:color="auto" w:fill="FFFFFF"/>
         </w:rPr>
@@ -9953,7 +10820,7 @@
       <w:proofErr w:type="spellEnd"/>
       <w:r>
         <w:rPr>
-          <w:rFonts w:asciiTheme="minorHAnsi" w:hAnsiTheme="minorHAnsi" w:cstheme="minorHAnsi"/>
+          <w:rFonts w:ascii="Arial" w:hAnsi="Arial" w:cs="Arial"/>
           <w:szCs w:val="24"/>
           <w:shd w:val="clear" w:color="auto" w:fill="FFFFFF"/>
         </w:rPr>
@@ -9962,7 +10829,7 @@
       <w:proofErr w:type="spellStart"/>
       <w:r>
         <w:rPr>
-          <w:rFonts w:asciiTheme="minorHAnsi" w:hAnsiTheme="minorHAnsi" w:cstheme="minorHAnsi"/>
+          <w:rFonts w:ascii="Arial" w:hAnsi="Arial" w:cs="Arial"/>
           <w:szCs w:val="24"/>
           <w:shd w:val="clear" w:color="auto" w:fill="FFFFFF"/>
         </w:rPr>
@@ -9979,7 +10846,7 @@
       </w:r>
     </w:p>
     <w:sectPr>
-      <w:footerReference w:type="default" r:id="rId28"/>
+      <w:footerReference w:type="default" r:id="rId27"/>
       <w:pgSz w:w="12240" w:h="15840"/>
       <w:pgMar w:top="1701" w:right="1134" w:bottom="1701" w:left="1701" w:header="720" w:footer="720" w:gutter="0"/>
       <w:cols w:space="720"/>

--- a/SZAKDOLGOZAT.docx
+++ b/SZAKDOLGOZAT.docx
@@ -733,19 +733,8 @@
           <w:iCs/>
           <w:szCs w:val="24"/>
         </w:rPr>
-        <w:t xml:space="preserve"> </w:t>
-      </w:r>
-      <w:proofErr w:type="spellStart"/>
-      <w:r>
-        <w:rPr>
-          <w:rFonts w:cs="Times New Roman"/>
-          <w:i/>
-          <w:iCs/>
-          <w:szCs w:val="24"/>
-        </w:rPr>
-        <w:t>BSc</w:t>
-      </w:r>
-      <w:proofErr w:type="spellEnd"/>
+        <w:t xml:space="preserve"> BSc</w:t>
+      </w:r>
     </w:p>
     <w:sdt>
       <w:sdtPr>
@@ -2007,13 +1996,8 @@
         <w:t>F</w:t>
       </w:r>
       <w:r>
-        <w:t xml:space="preserve">izikai szerver (Intel </w:t>
-      </w:r>
-      <w:proofErr w:type="spellStart"/>
-      <w:r>
-        <w:t>Xeon</w:t>
-      </w:r>
-      <w:proofErr w:type="spellEnd"/>
+        <w:t>izikai szerver (Intel Xeon</w:t>
+      </w:r>
       <w:r>
         <w:t xml:space="preserve"> </w:t>
       </w:r>
@@ -2057,15 +2041,7 @@
         <w:jc w:val="both"/>
       </w:pPr>
       <w:r>
-        <w:t xml:space="preserve">- Ansible </w:t>
-      </w:r>
-      <w:proofErr w:type="spellStart"/>
-      <w:r>
-        <w:t>automatizációs</w:t>
-      </w:r>
-      <w:proofErr w:type="spellEnd"/>
-      <w:r>
-        <w:t xml:space="preserve"> eszköz</w:t>
+        <w:t>- Ansible automatizációs eszköz</w:t>
       </w:r>
     </w:p>
     <w:p>
@@ -2078,23 +2054,7 @@
         </w:rPr>
       </w:pPr>
       <w:r>
-        <w:t xml:space="preserve">- </w:t>
-      </w:r>
-      <w:proofErr w:type="spellStart"/>
-      <w:r>
-        <w:t>Proxmox</w:t>
-      </w:r>
-      <w:proofErr w:type="spellEnd"/>
-      <w:r>
-        <w:t xml:space="preserve"> </w:t>
-      </w:r>
-      <w:proofErr w:type="spellStart"/>
-      <w:r>
-        <w:t>virtualizációs</w:t>
-      </w:r>
-      <w:proofErr w:type="spellEnd"/>
-      <w:r>
-        <w:t xml:space="preserve"> </w:t>
+        <w:t xml:space="preserve">- Proxmox virtualizációs </w:t>
       </w:r>
       <w:r>
         <w:t>környezet (PVE)</w:t>
@@ -2106,21 +2066,8 @@
         <w:jc w:val="both"/>
       </w:pPr>
       <w:r>
-        <w:t xml:space="preserve">- </w:t>
-      </w:r>
-      <w:proofErr w:type="spellStart"/>
-      <w:r>
-        <w:t>Semaphore</w:t>
-      </w:r>
-      <w:proofErr w:type="spellEnd"/>
-      <w:r>
-        <w:t xml:space="preserve"> kezelői felület Ansible-</w:t>
-      </w:r>
-      <w:proofErr w:type="spellStart"/>
-      <w:r>
-        <w:t>höz</w:t>
-      </w:r>
-      <w:proofErr w:type="spellEnd"/>
+        <w:t>- Semaphore kezelői felület Ansible-höz</w:t>
+      </w:r>
     </w:p>
     <w:p>
       <w:pPr>
@@ -2128,23 +2075,7 @@
         <w:jc w:val="both"/>
       </w:pPr>
       <w:r>
-        <w:t xml:space="preserve">- </w:t>
-      </w:r>
-      <w:proofErr w:type="spellStart"/>
-      <w:r>
-        <w:t>Nagios</w:t>
-      </w:r>
-      <w:proofErr w:type="spellEnd"/>
-      <w:r>
-        <w:t xml:space="preserve"> </w:t>
-      </w:r>
-      <w:proofErr w:type="spellStart"/>
-      <w:r>
-        <w:t>Core</w:t>
-      </w:r>
-      <w:proofErr w:type="spellEnd"/>
-      <w:r>
-        <w:t xml:space="preserve"> monitoring</w:t>
+        <w:t>- Nagios Core monitoring</w:t>
       </w:r>
     </w:p>
     <w:p>
@@ -2173,15 +2104,7 @@
         <w:t>Az Ansible egy nyílt forráskódú, ügynök</w:t>
       </w:r>
       <w:r>
-        <w:t xml:space="preserve"> (jövőben </w:t>
-      </w:r>
-      <w:proofErr w:type="spellStart"/>
-      <w:r>
-        <w:t>agent</w:t>
-      </w:r>
-      <w:proofErr w:type="spellEnd"/>
-      <w:r>
-        <w:t>)</w:t>
+        <w:t xml:space="preserve"> (jövőben agent)</w:t>
       </w:r>
       <w:r>
         <w:t xml:space="preserve"> nélküli konfigurációkezelő és automatizálási eszköz, amelyet nagyszámú szerver hatékony üzemeltetésére és konfigurálására használhatunk.</w:t>
@@ -2202,15 +2125,7 @@
         <w:t>í</w:t>
       </w:r>
       <w:r>
-        <w:t>ró fájlokkal (</w:t>
-      </w:r>
-      <w:proofErr w:type="spellStart"/>
-      <w:r>
-        <w:t>playbook</w:t>
-      </w:r>
-      <w:proofErr w:type="spellEnd"/>
-      <w:r>
-        <w:t>-okkal)</w:t>
+        <w:t>ró fájlokkal (playbook-okkal)</w:t>
       </w:r>
       <w:r>
         <w:t xml:space="preserve"> dolgozik, ami könnye</w:t>
@@ -2235,25 +2150,7 @@
           <w:szCs w:val="24"/>
           <w:shd w:val="clear" w:color="auto" w:fill="FFFFFF"/>
         </w:rPr>
-        <w:t xml:space="preserve">rható. Nem igényel </w:t>
-      </w:r>
-      <w:proofErr w:type="spellStart"/>
-      <w:r>
-        <w:rPr>
-          <w:rFonts w:cs="Times New Roman"/>
-          <w:szCs w:val="24"/>
-          <w:shd w:val="clear" w:color="auto" w:fill="FFFFFF"/>
-        </w:rPr>
-        <w:t>agent</w:t>
-      </w:r>
-      <w:proofErr w:type="spellEnd"/>
-      <w:r>
-        <w:rPr>
-          <w:rFonts w:cs="Times New Roman"/>
-          <w:szCs w:val="24"/>
-          <w:shd w:val="clear" w:color="auto" w:fill="FFFFFF"/>
-        </w:rPr>
-        <w:t xml:space="preserve"> telep</w:t>
+        <w:t>rható. Nem igényel agent telep</w:t>
       </w:r>
       <w:r>
         <w:rPr>
@@ -2373,43 +2270,7 @@
           <w:szCs w:val="24"/>
           <w:shd w:val="clear" w:color="auto" w:fill="FFFFFF"/>
         </w:rPr>
-        <w:t xml:space="preserve">Az Ansible </w:t>
-      </w:r>
-      <w:proofErr w:type="spellStart"/>
-      <w:r>
-        <w:rPr>
-          <w:rFonts w:cs="Times New Roman"/>
-          <w:szCs w:val="24"/>
-          <w:shd w:val="clear" w:color="auto" w:fill="FFFFFF"/>
-        </w:rPr>
-        <w:t>idempotens</w:t>
-      </w:r>
-      <w:proofErr w:type="spellEnd"/>
-      <w:r>
-        <w:rPr>
-          <w:rFonts w:cs="Times New Roman"/>
-          <w:szCs w:val="24"/>
-          <w:shd w:val="clear" w:color="auto" w:fill="FFFFFF"/>
-        </w:rPr>
-        <w:t xml:space="preserve">, ami azt jelenti, hogy a </w:t>
-      </w:r>
-      <w:proofErr w:type="spellStart"/>
-      <w:r>
-        <w:rPr>
-          <w:rFonts w:cs="Times New Roman"/>
-          <w:szCs w:val="24"/>
-          <w:shd w:val="clear" w:color="auto" w:fill="FFFFFF"/>
-        </w:rPr>
-        <w:t>playbook</w:t>
-      </w:r>
-      <w:proofErr w:type="spellEnd"/>
-      <w:r>
-        <w:rPr>
-          <w:rFonts w:cs="Times New Roman"/>
-          <w:szCs w:val="24"/>
-          <w:shd w:val="clear" w:color="auto" w:fill="FFFFFF"/>
-        </w:rPr>
-        <w:t xml:space="preserve"> többszöri futtatása ugyanazt az eredményt fogja elérni, ha a rendszer állapota nem változott.</w:t>
+        <w:t>Az Ansible idempotens, ami azt jelenti, hogy a playbook többszöri futtatása ugyanazt az eredményt fogja elérni, ha a rendszer állapota nem változott.</w:t>
       </w:r>
       <w:r>
         <w:rPr>
@@ -2551,12 +2412,10 @@
         </w:rPr>
       </w:pPr>
       <w:bookmarkStart w:id="3" w:name="_Toc161903557"/>
-      <w:proofErr w:type="spellStart"/>
       <w:r>
         <w:t>Proxmox</w:t>
       </w:r>
       <w:bookmarkEnd w:id="3"/>
-      <w:proofErr w:type="spellEnd"/>
     </w:p>
     <w:p>
       <w:pPr>
@@ -2571,943 +2430,83 @@
         <w:rPr>
           <w:lang w:val="en-US"/>
         </w:rPr>
-        <w:t xml:space="preserve">A </w:t>
-      </w:r>
-      <w:proofErr w:type="spellStart"/>
+        <w:t xml:space="preserve">A Proxmox VE egy nyílt forráskódú virtualizációs platform, amely lehetővé teszi virtuális gépek és konténerek futtatását egyetlen fizikai szerveren. Ez a megoldás ideális olyan esetekben, ahol több rendszert vagy alkalmazást kell futtatni, de nincs hardveres erőforrás mindegyik számára. A Proxmox VE </w:t>
+      </w:r>
       <w:r>
         <w:rPr>
           <w:lang w:val="en-US"/>
         </w:rPr>
-        <w:t>Proxmox</w:t>
-      </w:r>
-      <w:proofErr w:type="spellEnd"/>
+        <w:t>integr</w:t>
+      </w:r>
+      <w:r>
+        <w:t>ált</w:t>
+      </w:r>
       <w:r>
         <w:rPr>
           <w:lang w:val="en-US"/>
         </w:rPr>
-        <w:t xml:space="preserve"> VE </w:t>
-      </w:r>
-      <w:proofErr w:type="spellStart"/>
+        <w:t xml:space="preserve"> webes felülettel</w:t>
+      </w:r>
       <w:r>
         <w:rPr>
           <w:lang w:val="en-US"/>
         </w:rPr>
-        <w:t>egy</w:t>
-      </w:r>
-      <w:proofErr w:type="spellEnd"/>
+        <w:t xml:space="preserve"> is</w:t>
+      </w:r>
       <w:r>
         <w:rPr>
           <w:lang w:val="en-US"/>
         </w:rPr>
+        <w:t xml:space="preserve"> rendelkezik, és számos funkciót kínál, többek között:</w:t>
+      </w:r>
+      <w:r>
+        <w:rPr>
+          <w:lang w:val="en-US"/>
+        </w:rPr>
         <w:t xml:space="preserve"> </w:t>
       </w:r>
-      <w:proofErr w:type="spellStart"/>
       <w:r>
         <w:rPr>
           <w:lang w:val="en-US"/>
         </w:rPr>
-        <w:t>nyílt</w:t>
-      </w:r>
-      <w:proofErr w:type="spellEnd"/>
+        <w:t>KVM alapú virtualizáció virtuális gépek futtatás</w:t>
+      </w:r>
       <w:r>
         <w:rPr>
           <w:lang w:val="en-US"/>
         </w:rPr>
-        <w:t xml:space="preserve"> </w:t>
-      </w:r>
-      <w:proofErr w:type="spellStart"/>
+        <w:t xml:space="preserve">a, </w:t>
+      </w:r>
       <w:r>
         <w:rPr>
           <w:lang w:val="en-US"/>
         </w:rPr>
-        <w:t>forráskódú</w:t>
-      </w:r>
-      <w:proofErr w:type="spellEnd"/>
+        <w:t>LXC konténerek futtatása erőforrás-hatékonyabb izolációval</w:t>
+      </w:r>
       <w:r>
         <w:rPr>
           <w:lang w:val="en-US"/>
         </w:rPr>
-        <w:t xml:space="preserve"> </w:t>
-      </w:r>
-      <w:proofErr w:type="spellStart"/>
+        <w:t>, t</w:t>
+      </w:r>
       <w:r>
         <w:rPr>
           <w:lang w:val="en-US"/>
         </w:rPr>
-        <w:t>virtualizációs</w:t>
-      </w:r>
-      <w:proofErr w:type="spellEnd"/>
+        <w:t>árolókezelés virtuális lemezek és hálózati adattárolók számára</w:t>
+      </w:r>
       <w:r>
         <w:rPr>
           <w:lang w:val="en-US"/>
         </w:rPr>
-        <w:t xml:space="preserve"> platform, </w:t>
-      </w:r>
-      <w:proofErr w:type="spellStart"/>
+        <w:t>, h</w:t>
+      </w:r>
       <w:r>
         <w:rPr>
           <w:lang w:val="en-US"/>
         </w:rPr>
-        <w:t>amely</w:t>
-      </w:r>
-      <w:proofErr w:type="spellEnd"/>
-      <w:r>
-        <w:rPr>
-          <w:lang w:val="en-US"/>
-        </w:rPr>
-        <w:t xml:space="preserve"> </w:t>
-      </w:r>
-      <w:proofErr w:type="spellStart"/>
-      <w:r>
-        <w:rPr>
-          <w:lang w:val="en-US"/>
-        </w:rPr>
-        <w:t>lehetővé</w:t>
-      </w:r>
-      <w:proofErr w:type="spellEnd"/>
-      <w:r>
-        <w:rPr>
-          <w:lang w:val="en-US"/>
-        </w:rPr>
-        <w:t xml:space="preserve"> </w:t>
-      </w:r>
-      <w:proofErr w:type="spellStart"/>
-      <w:r>
-        <w:rPr>
-          <w:lang w:val="en-US"/>
-        </w:rPr>
-        <w:t>teszi</w:t>
-      </w:r>
-      <w:proofErr w:type="spellEnd"/>
-      <w:r>
-        <w:rPr>
-          <w:lang w:val="en-US"/>
-        </w:rPr>
-        <w:t xml:space="preserve"> </w:t>
-      </w:r>
-      <w:proofErr w:type="spellStart"/>
-      <w:r>
-        <w:rPr>
-          <w:lang w:val="en-US"/>
-        </w:rPr>
-        <w:t>virtuális</w:t>
-      </w:r>
-      <w:proofErr w:type="spellEnd"/>
-      <w:r>
-        <w:rPr>
-          <w:lang w:val="en-US"/>
-        </w:rPr>
-        <w:t xml:space="preserve"> </w:t>
-      </w:r>
-      <w:proofErr w:type="spellStart"/>
-      <w:r>
-        <w:rPr>
-          <w:lang w:val="en-US"/>
-        </w:rPr>
-        <w:t>gépek</w:t>
-      </w:r>
-      <w:proofErr w:type="spellEnd"/>
-      <w:r>
-        <w:rPr>
-          <w:lang w:val="en-US"/>
-        </w:rPr>
-        <w:t xml:space="preserve"> </w:t>
-      </w:r>
-      <w:proofErr w:type="spellStart"/>
-      <w:r>
-        <w:rPr>
-          <w:lang w:val="en-US"/>
-        </w:rPr>
-        <w:t>és</w:t>
-      </w:r>
-      <w:proofErr w:type="spellEnd"/>
-      <w:r>
-        <w:rPr>
-          <w:lang w:val="en-US"/>
-        </w:rPr>
-        <w:t xml:space="preserve"> </w:t>
-      </w:r>
-      <w:proofErr w:type="spellStart"/>
-      <w:r>
-        <w:rPr>
-          <w:lang w:val="en-US"/>
-        </w:rPr>
-        <w:t>konténerek</w:t>
-      </w:r>
-      <w:proofErr w:type="spellEnd"/>
-      <w:r>
-        <w:rPr>
-          <w:lang w:val="en-US"/>
-        </w:rPr>
-        <w:t xml:space="preserve"> </w:t>
-      </w:r>
-      <w:proofErr w:type="spellStart"/>
-      <w:r>
-        <w:rPr>
-          <w:lang w:val="en-US"/>
-        </w:rPr>
-        <w:t>futtatását</w:t>
-      </w:r>
-      <w:proofErr w:type="spellEnd"/>
-      <w:r>
-        <w:rPr>
-          <w:lang w:val="en-US"/>
-        </w:rPr>
-        <w:t xml:space="preserve"> </w:t>
-      </w:r>
-      <w:proofErr w:type="spellStart"/>
-      <w:r>
-        <w:rPr>
-          <w:lang w:val="en-US"/>
-        </w:rPr>
-        <w:t>egyetlen</w:t>
-      </w:r>
-      <w:proofErr w:type="spellEnd"/>
-      <w:r>
-        <w:rPr>
-          <w:lang w:val="en-US"/>
-        </w:rPr>
-        <w:t xml:space="preserve"> </w:t>
-      </w:r>
-      <w:proofErr w:type="spellStart"/>
-      <w:r>
-        <w:rPr>
-          <w:lang w:val="en-US"/>
-        </w:rPr>
-        <w:t>fizikai</w:t>
-      </w:r>
-      <w:proofErr w:type="spellEnd"/>
-      <w:r>
-        <w:rPr>
-          <w:lang w:val="en-US"/>
-        </w:rPr>
-        <w:t xml:space="preserve"> </w:t>
-      </w:r>
-      <w:proofErr w:type="spellStart"/>
-      <w:r>
-        <w:rPr>
-          <w:lang w:val="en-US"/>
-        </w:rPr>
-        <w:t>szerveren</w:t>
-      </w:r>
-      <w:proofErr w:type="spellEnd"/>
-      <w:r>
-        <w:rPr>
-          <w:lang w:val="en-US"/>
-        </w:rPr>
-        <w:t xml:space="preserve">. </w:t>
-      </w:r>
-      <w:proofErr w:type="spellStart"/>
-      <w:r>
-        <w:rPr>
-          <w:lang w:val="en-US"/>
-        </w:rPr>
-        <w:t>Ez</w:t>
-      </w:r>
-      <w:proofErr w:type="spellEnd"/>
-      <w:r>
-        <w:rPr>
-          <w:lang w:val="en-US"/>
-        </w:rPr>
-        <w:t xml:space="preserve"> a </w:t>
-      </w:r>
-      <w:proofErr w:type="spellStart"/>
-      <w:r>
-        <w:rPr>
-          <w:lang w:val="en-US"/>
-        </w:rPr>
-        <w:t>megoldás</w:t>
-      </w:r>
-      <w:proofErr w:type="spellEnd"/>
-      <w:r>
-        <w:rPr>
-          <w:lang w:val="en-US"/>
-        </w:rPr>
-        <w:t xml:space="preserve"> </w:t>
-      </w:r>
-      <w:proofErr w:type="spellStart"/>
-      <w:r>
-        <w:rPr>
-          <w:lang w:val="en-US"/>
-        </w:rPr>
-        <w:t>ideális</w:t>
-      </w:r>
-      <w:proofErr w:type="spellEnd"/>
-      <w:r>
-        <w:rPr>
-          <w:lang w:val="en-US"/>
-        </w:rPr>
-        <w:t xml:space="preserve"> </w:t>
-      </w:r>
-      <w:proofErr w:type="spellStart"/>
-      <w:r>
-        <w:rPr>
-          <w:lang w:val="en-US"/>
-        </w:rPr>
-        <w:t>olyan</w:t>
-      </w:r>
-      <w:proofErr w:type="spellEnd"/>
-      <w:r>
-        <w:rPr>
-          <w:lang w:val="en-US"/>
-        </w:rPr>
-        <w:t xml:space="preserve"> </w:t>
-      </w:r>
-      <w:proofErr w:type="spellStart"/>
-      <w:r>
-        <w:rPr>
-          <w:lang w:val="en-US"/>
-        </w:rPr>
-        <w:t>esetekben</w:t>
-      </w:r>
-      <w:proofErr w:type="spellEnd"/>
-      <w:r>
-        <w:rPr>
-          <w:lang w:val="en-US"/>
-        </w:rPr>
-        <w:t xml:space="preserve">, </w:t>
-      </w:r>
-      <w:proofErr w:type="spellStart"/>
-      <w:r>
-        <w:rPr>
-          <w:lang w:val="en-US"/>
-        </w:rPr>
-        <w:t>ahol</w:t>
-      </w:r>
-      <w:proofErr w:type="spellEnd"/>
-      <w:r>
-        <w:rPr>
-          <w:lang w:val="en-US"/>
-        </w:rPr>
-        <w:t xml:space="preserve"> </w:t>
-      </w:r>
-      <w:proofErr w:type="spellStart"/>
-      <w:r>
-        <w:rPr>
-          <w:lang w:val="en-US"/>
-        </w:rPr>
-        <w:t>több</w:t>
-      </w:r>
-      <w:proofErr w:type="spellEnd"/>
-      <w:r>
-        <w:rPr>
-          <w:lang w:val="en-US"/>
-        </w:rPr>
-        <w:t xml:space="preserve"> </w:t>
-      </w:r>
-      <w:proofErr w:type="spellStart"/>
-      <w:r>
-        <w:rPr>
-          <w:lang w:val="en-US"/>
-        </w:rPr>
-        <w:t>rendszert</w:t>
-      </w:r>
-      <w:proofErr w:type="spellEnd"/>
-      <w:r>
-        <w:rPr>
-          <w:lang w:val="en-US"/>
-        </w:rPr>
-        <w:t xml:space="preserve"> </w:t>
-      </w:r>
-      <w:proofErr w:type="spellStart"/>
-      <w:r>
-        <w:rPr>
-          <w:lang w:val="en-US"/>
-        </w:rPr>
-        <w:t>vagy</w:t>
-      </w:r>
-      <w:proofErr w:type="spellEnd"/>
-      <w:r>
-        <w:rPr>
-          <w:lang w:val="en-US"/>
-        </w:rPr>
-        <w:t xml:space="preserve"> </w:t>
-      </w:r>
-      <w:proofErr w:type="spellStart"/>
-      <w:r>
-        <w:rPr>
-          <w:lang w:val="en-US"/>
-        </w:rPr>
-        <w:t>alkalmazást</w:t>
-      </w:r>
-      <w:proofErr w:type="spellEnd"/>
-      <w:r>
-        <w:rPr>
-          <w:lang w:val="en-US"/>
-        </w:rPr>
-        <w:t xml:space="preserve"> </w:t>
-      </w:r>
-      <w:proofErr w:type="spellStart"/>
-      <w:r>
-        <w:rPr>
-          <w:lang w:val="en-US"/>
-        </w:rPr>
-        <w:t>kell</w:t>
-      </w:r>
-      <w:proofErr w:type="spellEnd"/>
-      <w:r>
-        <w:rPr>
-          <w:lang w:val="en-US"/>
-        </w:rPr>
-        <w:t xml:space="preserve"> </w:t>
-      </w:r>
-      <w:proofErr w:type="spellStart"/>
-      <w:r>
-        <w:rPr>
-          <w:lang w:val="en-US"/>
-        </w:rPr>
-        <w:t>futtatni</w:t>
-      </w:r>
-      <w:proofErr w:type="spellEnd"/>
-      <w:r>
-        <w:rPr>
-          <w:lang w:val="en-US"/>
-        </w:rPr>
-        <w:t xml:space="preserve">, de </w:t>
-      </w:r>
-      <w:proofErr w:type="spellStart"/>
-      <w:r>
-        <w:rPr>
-          <w:lang w:val="en-US"/>
-        </w:rPr>
-        <w:t>nincs</w:t>
-      </w:r>
-      <w:proofErr w:type="spellEnd"/>
-      <w:r>
-        <w:rPr>
-          <w:lang w:val="en-US"/>
-        </w:rPr>
-        <w:t xml:space="preserve"> </w:t>
-      </w:r>
-      <w:proofErr w:type="spellStart"/>
-      <w:r>
-        <w:rPr>
-          <w:lang w:val="en-US"/>
-        </w:rPr>
-        <w:t>hardveres</w:t>
-      </w:r>
-      <w:proofErr w:type="spellEnd"/>
-      <w:r>
-        <w:rPr>
-          <w:lang w:val="en-US"/>
-        </w:rPr>
-        <w:t xml:space="preserve"> </w:t>
-      </w:r>
-      <w:proofErr w:type="spellStart"/>
-      <w:r>
-        <w:rPr>
-          <w:lang w:val="en-US"/>
-        </w:rPr>
-        <w:t>erőforrás</w:t>
-      </w:r>
-      <w:proofErr w:type="spellEnd"/>
-      <w:r>
-        <w:rPr>
-          <w:lang w:val="en-US"/>
-        </w:rPr>
-        <w:t xml:space="preserve"> </w:t>
-      </w:r>
-      <w:proofErr w:type="spellStart"/>
-      <w:r>
-        <w:rPr>
-          <w:lang w:val="en-US"/>
-        </w:rPr>
-        <w:t>mindegyik</w:t>
-      </w:r>
-      <w:proofErr w:type="spellEnd"/>
-      <w:r>
-        <w:rPr>
-          <w:lang w:val="en-US"/>
-        </w:rPr>
-        <w:t xml:space="preserve"> </w:t>
-      </w:r>
-      <w:proofErr w:type="spellStart"/>
-      <w:r>
-        <w:rPr>
-          <w:lang w:val="en-US"/>
-        </w:rPr>
-        <w:t>számára</w:t>
-      </w:r>
-      <w:proofErr w:type="spellEnd"/>
-      <w:r>
-        <w:rPr>
-          <w:lang w:val="en-US"/>
-        </w:rPr>
-        <w:t xml:space="preserve">. A </w:t>
-      </w:r>
-      <w:proofErr w:type="spellStart"/>
-      <w:r>
-        <w:rPr>
-          <w:lang w:val="en-US"/>
-        </w:rPr>
-        <w:t>Proxmox</w:t>
-      </w:r>
-      <w:proofErr w:type="spellEnd"/>
-      <w:r>
-        <w:rPr>
-          <w:lang w:val="en-US"/>
-        </w:rPr>
-        <w:t xml:space="preserve"> VE </w:t>
-      </w:r>
-      <w:proofErr w:type="spellStart"/>
-      <w:r>
-        <w:rPr>
-          <w:lang w:val="en-US"/>
-        </w:rPr>
-        <w:t>integr</w:t>
-      </w:r>
-      <w:proofErr w:type="spellEnd"/>
-      <w:r>
-        <w:t>ált</w:t>
-      </w:r>
-      <w:r>
-        <w:rPr>
-          <w:lang w:val="en-US"/>
-        </w:rPr>
-        <w:t xml:space="preserve"> </w:t>
-      </w:r>
-      <w:proofErr w:type="spellStart"/>
-      <w:r>
-        <w:rPr>
-          <w:lang w:val="en-US"/>
-        </w:rPr>
-        <w:t>webes</w:t>
-      </w:r>
-      <w:proofErr w:type="spellEnd"/>
-      <w:r>
-        <w:rPr>
-          <w:lang w:val="en-US"/>
-        </w:rPr>
-        <w:t xml:space="preserve"> </w:t>
-      </w:r>
-      <w:proofErr w:type="spellStart"/>
-      <w:r>
-        <w:rPr>
-          <w:lang w:val="en-US"/>
-        </w:rPr>
-        <w:t>felülettel</w:t>
-      </w:r>
-      <w:proofErr w:type="spellEnd"/>
-      <w:r>
-        <w:rPr>
-          <w:lang w:val="en-US"/>
-        </w:rPr>
-        <w:t xml:space="preserve"> is</w:t>
-      </w:r>
-      <w:r>
-        <w:rPr>
-          <w:lang w:val="en-US"/>
-        </w:rPr>
-        <w:t xml:space="preserve"> </w:t>
-      </w:r>
-      <w:proofErr w:type="spellStart"/>
-      <w:r>
-        <w:rPr>
-          <w:lang w:val="en-US"/>
-        </w:rPr>
-        <w:t>rendelkezik</w:t>
-      </w:r>
-      <w:proofErr w:type="spellEnd"/>
-      <w:r>
-        <w:rPr>
-          <w:lang w:val="en-US"/>
-        </w:rPr>
-        <w:t xml:space="preserve">, </w:t>
-      </w:r>
-      <w:proofErr w:type="spellStart"/>
-      <w:r>
-        <w:rPr>
-          <w:lang w:val="en-US"/>
-        </w:rPr>
-        <w:t>és</w:t>
-      </w:r>
-      <w:proofErr w:type="spellEnd"/>
-      <w:r>
-        <w:rPr>
-          <w:lang w:val="en-US"/>
-        </w:rPr>
-        <w:t xml:space="preserve"> </w:t>
-      </w:r>
-      <w:proofErr w:type="spellStart"/>
-      <w:r>
-        <w:rPr>
-          <w:lang w:val="en-US"/>
-        </w:rPr>
-        <w:t>számos</w:t>
-      </w:r>
-      <w:proofErr w:type="spellEnd"/>
-      <w:r>
-        <w:rPr>
-          <w:lang w:val="en-US"/>
-        </w:rPr>
-        <w:t xml:space="preserve"> </w:t>
-      </w:r>
-      <w:proofErr w:type="spellStart"/>
-      <w:r>
-        <w:rPr>
-          <w:lang w:val="en-US"/>
-        </w:rPr>
-        <w:t>funkciót</w:t>
-      </w:r>
-      <w:proofErr w:type="spellEnd"/>
-      <w:r>
-        <w:rPr>
-          <w:lang w:val="en-US"/>
-        </w:rPr>
-        <w:t xml:space="preserve"> </w:t>
-      </w:r>
-      <w:proofErr w:type="spellStart"/>
-      <w:r>
-        <w:rPr>
-          <w:lang w:val="en-US"/>
-        </w:rPr>
-        <w:t>kínál</w:t>
-      </w:r>
-      <w:proofErr w:type="spellEnd"/>
-      <w:r>
-        <w:rPr>
-          <w:lang w:val="en-US"/>
-        </w:rPr>
-        <w:t xml:space="preserve">, </w:t>
-      </w:r>
-      <w:proofErr w:type="spellStart"/>
-      <w:r>
-        <w:rPr>
-          <w:lang w:val="en-US"/>
-        </w:rPr>
-        <w:t>többek</w:t>
-      </w:r>
-      <w:proofErr w:type="spellEnd"/>
-      <w:r>
-        <w:rPr>
-          <w:lang w:val="en-US"/>
-        </w:rPr>
-        <w:t xml:space="preserve"> </w:t>
-      </w:r>
-      <w:proofErr w:type="spellStart"/>
-      <w:r>
-        <w:rPr>
-          <w:lang w:val="en-US"/>
-        </w:rPr>
-        <w:t>között</w:t>
-      </w:r>
-      <w:proofErr w:type="spellEnd"/>
-      <w:r>
-        <w:rPr>
-          <w:lang w:val="en-US"/>
-        </w:rPr>
-        <w:t>:</w:t>
-      </w:r>
-      <w:r>
-        <w:rPr>
-          <w:lang w:val="en-US"/>
-        </w:rPr>
-        <w:t xml:space="preserve"> </w:t>
-      </w:r>
-      <w:r>
-        <w:rPr>
-          <w:lang w:val="en-US"/>
-        </w:rPr>
-        <w:t xml:space="preserve">KVM </w:t>
-      </w:r>
-      <w:proofErr w:type="spellStart"/>
-      <w:r>
-        <w:rPr>
-          <w:lang w:val="en-US"/>
-        </w:rPr>
-        <w:t>alapú</w:t>
-      </w:r>
-      <w:proofErr w:type="spellEnd"/>
-      <w:r>
-        <w:rPr>
-          <w:lang w:val="en-US"/>
-        </w:rPr>
-        <w:t xml:space="preserve"> </w:t>
-      </w:r>
-      <w:proofErr w:type="spellStart"/>
-      <w:r>
-        <w:rPr>
-          <w:lang w:val="en-US"/>
-        </w:rPr>
-        <w:t>virtualizáció</w:t>
-      </w:r>
-      <w:proofErr w:type="spellEnd"/>
-      <w:r>
-        <w:rPr>
-          <w:lang w:val="en-US"/>
-        </w:rPr>
-        <w:t xml:space="preserve"> </w:t>
-      </w:r>
-      <w:proofErr w:type="spellStart"/>
-      <w:r>
-        <w:rPr>
-          <w:lang w:val="en-US"/>
-        </w:rPr>
-        <w:t>virtuális</w:t>
-      </w:r>
-      <w:proofErr w:type="spellEnd"/>
-      <w:r>
-        <w:rPr>
-          <w:lang w:val="en-US"/>
-        </w:rPr>
-        <w:t xml:space="preserve"> </w:t>
-      </w:r>
-      <w:proofErr w:type="spellStart"/>
-      <w:r>
-        <w:rPr>
-          <w:lang w:val="en-US"/>
-        </w:rPr>
-        <w:t>gépek</w:t>
-      </w:r>
-      <w:proofErr w:type="spellEnd"/>
-      <w:r>
-        <w:rPr>
-          <w:lang w:val="en-US"/>
-        </w:rPr>
-        <w:t xml:space="preserve"> </w:t>
-      </w:r>
-      <w:proofErr w:type="spellStart"/>
-      <w:r>
-        <w:rPr>
-          <w:lang w:val="en-US"/>
-        </w:rPr>
-        <w:t>futtatás</w:t>
-      </w:r>
-      <w:r>
-        <w:rPr>
-          <w:lang w:val="en-US"/>
-        </w:rPr>
-        <w:t>a</w:t>
-      </w:r>
-      <w:proofErr w:type="spellEnd"/>
-      <w:r>
-        <w:rPr>
-          <w:lang w:val="en-US"/>
-        </w:rPr>
-        <w:t xml:space="preserve">, </w:t>
-      </w:r>
-      <w:r>
-        <w:rPr>
-          <w:lang w:val="en-US"/>
-        </w:rPr>
-        <w:t xml:space="preserve">LXC </w:t>
-      </w:r>
-      <w:proofErr w:type="spellStart"/>
-      <w:r>
-        <w:rPr>
-          <w:lang w:val="en-US"/>
-        </w:rPr>
-        <w:t>konténerek</w:t>
-      </w:r>
-      <w:proofErr w:type="spellEnd"/>
-      <w:r>
-        <w:rPr>
-          <w:lang w:val="en-US"/>
-        </w:rPr>
-        <w:t xml:space="preserve"> </w:t>
-      </w:r>
-      <w:proofErr w:type="spellStart"/>
-      <w:r>
-        <w:rPr>
-          <w:lang w:val="en-US"/>
-        </w:rPr>
-        <w:t>futtatása</w:t>
-      </w:r>
-      <w:proofErr w:type="spellEnd"/>
-      <w:r>
-        <w:rPr>
-          <w:lang w:val="en-US"/>
-        </w:rPr>
-        <w:t xml:space="preserve"> </w:t>
-      </w:r>
-      <w:proofErr w:type="spellStart"/>
-      <w:r>
-        <w:rPr>
-          <w:lang w:val="en-US"/>
-        </w:rPr>
-        <w:t>erőforrás-hatékonyabb</w:t>
-      </w:r>
-      <w:proofErr w:type="spellEnd"/>
-      <w:r>
-        <w:rPr>
-          <w:lang w:val="en-US"/>
-        </w:rPr>
-        <w:t xml:space="preserve"> </w:t>
-      </w:r>
-      <w:proofErr w:type="spellStart"/>
-      <w:r>
-        <w:rPr>
-          <w:lang w:val="en-US"/>
-        </w:rPr>
-        <w:t>izolációval</w:t>
-      </w:r>
-      <w:proofErr w:type="spellEnd"/>
-      <w:r>
-        <w:rPr>
-          <w:lang w:val="en-US"/>
-        </w:rPr>
-        <w:t xml:space="preserve">, </w:t>
-      </w:r>
-      <w:proofErr w:type="spellStart"/>
-      <w:r>
-        <w:rPr>
-          <w:lang w:val="en-US"/>
-        </w:rPr>
-        <w:t>t</w:t>
-      </w:r>
-      <w:r>
-        <w:rPr>
-          <w:lang w:val="en-US"/>
-        </w:rPr>
-        <w:t>árolókezelés</w:t>
-      </w:r>
-      <w:proofErr w:type="spellEnd"/>
-      <w:r>
-        <w:rPr>
-          <w:lang w:val="en-US"/>
-        </w:rPr>
-        <w:t xml:space="preserve"> </w:t>
-      </w:r>
-      <w:proofErr w:type="spellStart"/>
-      <w:r>
-        <w:rPr>
-          <w:lang w:val="en-US"/>
-        </w:rPr>
-        <w:t>virtuális</w:t>
-      </w:r>
-      <w:proofErr w:type="spellEnd"/>
-      <w:r>
-        <w:rPr>
-          <w:lang w:val="en-US"/>
-        </w:rPr>
-        <w:t xml:space="preserve"> </w:t>
-      </w:r>
-      <w:proofErr w:type="spellStart"/>
-      <w:r>
-        <w:rPr>
-          <w:lang w:val="en-US"/>
-        </w:rPr>
-        <w:t>lemezek</w:t>
-      </w:r>
-      <w:proofErr w:type="spellEnd"/>
-      <w:r>
-        <w:rPr>
-          <w:lang w:val="en-US"/>
-        </w:rPr>
-        <w:t xml:space="preserve"> </w:t>
-      </w:r>
-      <w:proofErr w:type="spellStart"/>
-      <w:r>
-        <w:rPr>
-          <w:lang w:val="en-US"/>
-        </w:rPr>
-        <w:t>és</w:t>
-      </w:r>
-      <w:proofErr w:type="spellEnd"/>
-      <w:r>
-        <w:rPr>
-          <w:lang w:val="en-US"/>
-        </w:rPr>
-        <w:t xml:space="preserve"> </w:t>
-      </w:r>
-      <w:proofErr w:type="spellStart"/>
-      <w:r>
-        <w:rPr>
-          <w:lang w:val="en-US"/>
-        </w:rPr>
-        <w:t>hálózati</w:t>
-      </w:r>
-      <w:proofErr w:type="spellEnd"/>
-      <w:r>
-        <w:rPr>
-          <w:lang w:val="en-US"/>
-        </w:rPr>
-        <w:t xml:space="preserve"> </w:t>
-      </w:r>
-      <w:proofErr w:type="spellStart"/>
-      <w:r>
-        <w:rPr>
-          <w:lang w:val="en-US"/>
-        </w:rPr>
-        <w:t>adattárolók</w:t>
-      </w:r>
-      <w:proofErr w:type="spellEnd"/>
-      <w:r>
-        <w:rPr>
-          <w:lang w:val="en-US"/>
-        </w:rPr>
-        <w:t xml:space="preserve"> </w:t>
-      </w:r>
-      <w:proofErr w:type="spellStart"/>
-      <w:r>
-        <w:rPr>
-          <w:lang w:val="en-US"/>
-        </w:rPr>
-        <w:t>számára</w:t>
-      </w:r>
-      <w:proofErr w:type="spellEnd"/>
-      <w:r>
-        <w:rPr>
-          <w:lang w:val="en-US"/>
-        </w:rPr>
-        <w:t xml:space="preserve">, </w:t>
-      </w:r>
-      <w:proofErr w:type="spellStart"/>
-      <w:r>
-        <w:rPr>
-          <w:lang w:val="en-US"/>
-        </w:rPr>
-        <w:t>h</w:t>
-      </w:r>
-      <w:r>
-        <w:rPr>
-          <w:lang w:val="en-US"/>
-        </w:rPr>
-        <w:t>álózatkezelés</w:t>
-      </w:r>
-      <w:proofErr w:type="spellEnd"/>
-      <w:r>
-        <w:rPr>
-          <w:lang w:val="en-US"/>
-        </w:rPr>
-        <w:t xml:space="preserve"> </w:t>
-      </w:r>
-      <w:proofErr w:type="spellStart"/>
-      <w:r>
-        <w:rPr>
-          <w:lang w:val="en-US"/>
-        </w:rPr>
-        <w:t>virtuális</w:t>
-      </w:r>
-      <w:proofErr w:type="spellEnd"/>
-      <w:r>
-        <w:rPr>
-          <w:lang w:val="en-US"/>
-        </w:rPr>
-        <w:t xml:space="preserve"> switch-ek </w:t>
-      </w:r>
-      <w:proofErr w:type="spellStart"/>
-      <w:r>
-        <w:rPr>
-          <w:lang w:val="en-US"/>
-        </w:rPr>
-        <w:t>és</w:t>
-      </w:r>
-      <w:proofErr w:type="spellEnd"/>
-      <w:r>
-        <w:rPr>
-          <w:lang w:val="en-US"/>
-        </w:rPr>
-        <w:t xml:space="preserve"> VLAN-ok </w:t>
-      </w:r>
-      <w:proofErr w:type="spellStart"/>
-      <w:r>
-        <w:rPr>
-          <w:lang w:val="en-US"/>
-        </w:rPr>
-        <w:t>használatával</w:t>
-      </w:r>
-      <w:proofErr w:type="spellEnd"/>
+        <w:t>álózatkezelés virtuális switch-ek és VLAN-ok használatával</w:t>
+      </w:r>
       <w:r>
         <w:rPr>
           <w:lang w:val="en-US"/>
@@ -3546,21 +2545,7 @@
           <w:lang w:val="en-US"/>
         </w:rPr>
         <w:tab/>
-        <w:t xml:space="preserve">A Semaphore </w:t>
-      </w:r>
-      <w:proofErr w:type="spellStart"/>
-      <w:r>
-        <w:rPr>
-          <w:lang w:val="en-US"/>
-        </w:rPr>
-        <w:t>egy</w:t>
-      </w:r>
-      <w:proofErr w:type="spellEnd"/>
-      <w:r>
-        <w:rPr>
-          <w:lang w:val="en-US"/>
-        </w:rPr>
-        <w:t xml:space="preserve"> </w:t>
+        <w:t xml:space="preserve">A Semaphore egy </w:t>
       </w:r>
       <w:r>
         <w:rPr>
@@ -3583,79 +2568,7 @@
           <w:szCs w:val="24"/>
           <w:shd w:val="clear" w:color="auto" w:fill="FFFFFF"/>
         </w:rPr>
-        <w:t xml:space="preserve"> webes kezelői felület az Ansible-</w:t>
-      </w:r>
-      <w:proofErr w:type="spellStart"/>
-      <w:r>
-        <w:rPr>
-          <w:rFonts w:cs="Times New Roman"/>
-          <w:szCs w:val="24"/>
-          <w:shd w:val="clear" w:color="auto" w:fill="FFFFFF"/>
-        </w:rPr>
-        <w:t>höz</w:t>
-      </w:r>
-      <w:proofErr w:type="spellEnd"/>
-      <w:r>
-        <w:rPr>
-          <w:rFonts w:cs="Times New Roman"/>
-          <w:szCs w:val="24"/>
-          <w:shd w:val="clear" w:color="auto" w:fill="FFFFFF"/>
-        </w:rPr>
-        <w:t xml:space="preserve">. Ezek keresztül tudunk futtatni Ansible </w:t>
-      </w:r>
-      <w:proofErr w:type="spellStart"/>
-      <w:r>
-        <w:rPr>
-          <w:rFonts w:cs="Times New Roman"/>
-          <w:szCs w:val="24"/>
-          <w:shd w:val="clear" w:color="auto" w:fill="FFFFFF"/>
-        </w:rPr>
-        <w:t>playbook-okat</w:t>
-      </w:r>
-      <w:proofErr w:type="spellEnd"/>
-      <w:r>
-        <w:rPr>
-          <w:rFonts w:cs="Times New Roman"/>
-          <w:szCs w:val="24"/>
-          <w:shd w:val="clear" w:color="auto" w:fill="FFFFFF"/>
-        </w:rPr>
-        <w:t xml:space="preserve">. A </w:t>
-      </w:r>
-      <w:proofErr w:type="spellStart"/>
-      <w:r>
-        <w:rPr>
-          <w:rFonts w:cs="Times New Roman"/>
-          <w:szCs w:val="24"/>
-          <w:shd w:val="clear" w:color="auto" w:fill="FFFFFF"/>
-        </w:rPr>
-        <w:t>Semaphore</w:t>
-      </w:r>
-      <w:proofErr w:type="spellEnd"/>
-      <w:r>
-        <w:rPr>
-          <w:rFonts w:cs="Times New Roman"/>
-          <w:szCs w:val="24"/>
-          <w:shd w:val="clear" w:color="auto" w:fill="FFFFFF"/>
-        </w:rPr>
-        <w:t xml:space="preserve"> </w:t>
-      </w:r>
-      <w:proofErr w:type="spellStart"/>
-      <w:r>
-        <w:rPr>
-          <w:rFonts w:cs="Times New Roman"/>
-          <w:szCs w:val="24"/>
-          <w:shd w:val="clear" w:color="auto" w:fill="FFFFFF"/>
-        </w:rPr>
-        <w:t>pure</w:t>
-      </w:r>
-      <w:proofErr w:type="spellEnd"/>
-      <w:r>
-        <w:rPr>
-          <w:rFonts w:cs="Times New Roman"/>
-          <w:szCs w:val="24"/>
-          <w:shd w:val="clear" w:color="auto" w:fill="FFFFFF"/>
-        </w:rPr>
-        <w:t xml:space="preserve"> Go nyelven </w:t>
+        <w:t xml:space="preserve"> webes kezelői felület az Ansible-höz. Ezek keresztül tudunk futtatni Ansible playbook-okat. A Semaphore pure Go nyelven </w:t>
       </w:r>
       <w:r>
         <w:rPr>
@@ -3671,61 +2584,7 @@
           <w:szCs w:val="24"/>
           <w:shd w:val="clear" w:color="auto" w:fill="FFFFFF"/>
         </w:rPr>
-        <w:t xml:space="preserve">ródott. Támogat </w:t>
-      </w:r>
-      <w:proofErr w:type="spellStart"/>
-      <w:r>
-        <w:rPr>
-          <w:rFonts w:cs="Times New Roman"/>
-          <w:szCs w:val="24"/>
-          <w:shd w:val="clear" w:color="auto" w:fill="FFFFFF"/>
-        </w:rPr>
-        <w:t>MySQL</w:t>
-      </w:r>
-      <w:proofErr w:type="spellEnd"/>
-      <w:r>
-        <w:rPr>
-          <w:rFonts w:cs="Times New Roman"/>
-          <w:szCs w:val="24"/>
-          <w:shd w:val="clear" w:color="auto" w:fill="FFFFFF"/>
-        </w:rPr>
-        <w:t xml:space="preserve">-t, </w:t>
-      </w:r>
-      <w:proofErr w:type="spellStart"/>
-      <w:r>
-        <w:rPr>
-          <w:rFonts w:cs="Times New Roman"/>
-          <w:szCs w:val="24"/>
-          <w:shd w:val="clear" w:color="auto" w:fill="FFFFFF"/>
-        </w:rPr>
-        <w:t>PostgreSQL</w:t>
-      </w:r>
-      <w:proofErr w:type="spellEnd"/>
-      <w:r>
-        <w:rPr>
-          <w:rFonts w:cs="Times New Roman"/>
-          <w:szCs w:val="24"/>
-          <w:shd w:val="clear" w:color="auto" w:fill="FFFFFF"/>
-        </w:rPr>
-        <w:t xml:space="preserve">-t és </w:t>
-      </w:r>
-      <w:proofErr w:type="spellStart"/>
-      <w:r>
-        <w:rPr>
-          <w:rFonts w:cs="Times New Roman"/>
-          <w:szCs w:val="24"/>
-          <w:shd w:val="clear" w:color="auto" w:fill="FFFFFF"/>
-        </w:rPr>
-        <w:t>BoltDB</w:t>
-      </w:r>
-      <w:proofErr w:type="spellEnd"/>
-      <w:r>
-        <w:rPr>
-          <w:rFonts w:cs="Times New Roman"/>
-          <w:szCs w:val="24"/>
-          <w:shd w:val="clear" w:color="auto" w:fill="FFFFFF"/>
-        </w:rPr>
-        <w:t xml:space="preserve">-t is. Ezzel a kezelői felülettel lehet </w:t>
+        <w:t xml:space="preserve">ródott. Támogat MySQL-t, PostgreSQL-t és BoltDB-t is. Ezzel a kezelői felülettel lehet </w:t>
       </w:r>
       <w:r>
         <w:rPr>
@@ -3749,61 +2608,7 @@
           <w:szCs w:val="24"/>
           <w:shd w:val="clear" w:color="auto" w:fill="FFFFFF"/>
         </w:rPr>
-        <w:t xml:space="preserve">teni </w:t>
-      </w:r>
-      <w:proofErr w:type="spellStart"/>
-      <w:r>
-        <w:rPr>
-          <w:rFonts w:cs="Times New Roman"/>
-          <w:szCs w:val="24"/>
-          <w:shd w:val="clear" w:color="auto" w:fill="FFFFFF"/>
-        </w:rPr>
-        <w:t>playbook</w:t>
-      </w:r>
-      <w:proofErr w:type="spellEnd"/>
-      <w:r>
-        <w:rPr>
-          <w:rFonts w:cs="Times New Roman"/>
-          <w:szCs w:val="24"/>
-          <w:shd w:val="clear" w:color="auto" w:fill="FFFFFF"/>
-        </w:rPr>
-        <w:t xml:space="preserve"> csoportokat a biztonság miatt, akár egyes felhasználóknak adhatunk jogot bizonyos </w:t>
-      </w:r>
-      <w:proofErr w:type="spellStart"/>
-      <w:r>
-        <w:rPr>
-          <w:rFonts w:cs="Times New Roman"/>
-          <w:szCs w:val="24"/>
-          <w:shd w:val="clear" w:color="auto" w:fill="FFFFFF"/>
-        </w:rPr>
-        <w:t>playbookok</w:t>
-      </w:r>
-      <w:proofErr w:type="spellEnd"/>
-      <w:r>
-        <w:rPr>
-          <w:rFonts w:cs="Times New Roman"/>
-          <w:szCs w:val="24"/>
-          <w:shd w:val="clear" w:color="auto" w:fill="FFFFFF"/>
-        </w:rPr>
-        <w:t xml:space="preserve"> futtatásához. Képes a leltárat (jövőben </w:t>
-      </w:r>
-      <w:proofErr w:type="spellStart"/>
-      <w:r>
-        <w:rPr>
-          <w:rFonts w:cs="Times New Roman"/>
-          <w:szCs w:val="24"/>
-          <w:shd w:val="clear" w:color="auto" w:fill="FFFFFF"/>
-        </w:rPr>
-        <w:t>inventory</w:t>
-      </w:r>
-      <w:proofErr w:type="spellEnd"/>
-      <w:r>
-        <w:rPr>
-          <w:rFonts w:cs="Times New Roman"/>
-          <w:szCs w:val="24"/>
-          <w:shd w:val="clear" w:color="auto" w:fill="FFFFFF"/>
-        </w:rPr>
-        <w:t>), a gy</w:t>
+        <w:t>teni playbook csoportokat a biztonság miatt, akár egyes felhasználóknak adhatunk jogot bizonyos playbookok futtatásához. Képes a leltárat (jövőben inventory), a gy</w:t>
       </w:r>
       <w:hyperlink r:id="rId9" w:history="1">
         <w:r>
@@ -3832,25 +2637,15 @@
       <w:r>
         <w:t xml:space="preserve"> (jövőben </w:t>
       </w:r>
-      <w:proofErr w:type="spellStart"/>
       <w:r>
         <w:t>repository</w:t>
       </w:r>
-      <w:proofErr w:type="spellEnd"/>
       <w:r>
         <w:t xml:space="preserve">) és a hozzáférési kulcsokat </w:t>
       </w:r>
       <w:r>
         <w:lastRenderedPageBreak/>
-        <w:t xml:space="preserve">menedzselni. Továbbá képes a </w:t>
-      </w:r>
-      <w:proofErr w:type="spellStart"/>
-      <w:r>
-        <w:t>playbook</w:t>
-      </w:r>
-      <w:proofErr w:type="spellEnd"/>
-      <w:r>
-        <w:t>-ok időz</w:t>
+        <w:t>menedzselni. Továbbá képes a playbook-ok időz</w:t>
       </w:r>
       <w:r>
         <w:rPr>
@@ -3866,25 +2661,7 @@
           <w:szCs w:val="24"/>
           <w:shd w:val="clear" w:color="auto" w:fill="FFFFFF"/>
         </w:rPr>
-        <w:t xml:space="preserve">tett futtatására is, de akár vissza is lehet nézni az egyes </w:t>
-      </w:r>
-      <w:proofErr w:type="spellStart"/>
-      <w:r>
-        <w:rPr>
-          <w:rFonts w:cs="Times New Roman"/>
-          <w:szCs w:val="24"/>
-          <w:shd w:val="clear" w:color="auto" w:fill="FFFFFF"/>
-        </w:rPr>
-        <w:t>playbook</w:t>
-      </w:r>
-      <w:proofErr w:type="spellEnd"/>
-      <w:r>
-        <w:rPr>
-          <w:rFonts w:cs="Times New Roman"/>
-          <w:szCs w:val="24"/>
-          <w:shd w:val="clear" w:color="auto" w:fill="FFFFFF"/>
-        </w:rPr>
-        <w:t>-ok futási kimenetelét.</w:t>
+        <w:t>tett futtatására is, de akár vissza is lehet nézni az egyes playbook-ok futási kimenetelét.</w:t>
       </w:r>
       <w:r>
         <w:rPr>
@@ -3900,20 +2677,10 @@
         <w:pStyle w:val="Alcim"/>
       </w:pPr>
       <w:bookmarkStart w:id="5" w:name="_Toc161903559"/>
-      <w:proofErr w:type="spellStart"/>
-      <w:r>
-        <w:t>Nagios</w:t>
-      </w:r>
-      <w:proofErr w:type="spellEnd"/>
-      <w:r>
-        <w:t xml:space="preserve"> </w:t>
-      </w:r>
-      <w:proofErr w:type="spellStart"/>
-      <w:r>
-        <w:t>Core</w:t>
+      <w:r>
+        <w:t>Nagios Core</w:t>
       </w:r>
       <w:bookmarkEnd w:id="5"/>
-      <w:proofErr w:type="spellEnd"/>
     </w:p>
     <w:p>
       <w:pPr>
@@ -3924,49 +2691,26 @@
         <w:tab/>
       </w:r>
       <w:r>
-        <w:t xml:space="preserve">A </w:t>
-      </w:r>
-      <w:proofErr w:type="spellStart"/>
-      <w:r>
-        <w:t>Nagios</w:t>
-      </w:r>
-      <w:proofErr w:type="spellEnd"/>
+        <w:t xml:space="preserve">A Nagios </w:t>
+      </w:r>
+      <w:r>
+        <w:t xml:space="preserve">Core </w:t>
+      </w:r>
+      <w:r>
+        <w:t>egy</w:t>
+      </w:r>
+      <w:r>
+        <w:t xml:space="preserve"> ingyenes,</w:t>
+      </w:r>
+      <w:r>
+        <w:t xml:space="preserve"> nyílt forráskódú monitoring eszköz. Fő feladata a szerverek, hálózati eszközök, alkalmazások és szolgáltatások állapotának folyamatos figyelése, valamint a hibák és problémák gyors észlelése. A Nagios</w:t>
+      </w:r>
+      <w:r>
+        <w:t xml:space="preserve"> Core</w:t>
+      </w:r>
       <w:r>
         <w:t xml:space="preserve"> </w:t>
       </w:r>
-      <w:proofErr w:type="spellStart"/>
-      <w:r>
-        <w:t>Core</w:t>
-      </w:r>
-      <w:proofErr w:type="spellEnd"/>
-      <w:r>
-        <w:t xml:space="preserve"> </w:t>
-      </w:r>
-      <w:r>
-        <w:t>egy</w:t>
-      </w:r>
-      <w:r>
-        <w:t xml:space="preserve"> ingyenes,</w:t>
-      </w:r>
-      <w:r>
-        <w:t xml:space="preserve"> nyílt forráskódú monitoring eszköz. Fő feladata a szerverek, hálózati eszközök, alkalmazások és szolgáltatások állapotának folyamatos figyelése, valamint a hibák és problémák gyors észlelése. A </w:t>
-      </w:r>
-      <w:proofErr w:type="spellStart"/>
-      <w:r>
-        <w:t>Nagios</w:t>
-      </w:r>
-      <w:proofErr w:type="spellEnd"/>
-      <w:r>
-        <w:t xml:space="preserve"> </w:t>
-      </w:r>
-      <w:proofErr w:type="spellStart"/>
-      <w:r>
-        <w:t>Core</w:t>
-      </w:r>
-      <w:proofErr w:type="spellEnd"/>
-      <w:r>
-        <w:t xml:space="preserve"> </w:t>
-      </w:r>
       <w:r>
         <w:t>előnyei</w:t>
       </w:r>
@@ -3974,15 +2718,7 @@
         <w:t>:</w:t>
       </w:r>
       <w:r>
-        <w:t xml:space="preserve"> Szinte bármely komponenst képes </w:t>
-      </w:r>
-      <w:proofErr w:type="spellStart"/>
-      <w:r>
-        <w:t>monitorozni</w:t>
-      </w:r>
-      <w:proofErr w:type="spellEnd"/>
-      <w:r>
-        <w:t>, legyen az hardver vagy szoftver, akár több száz vagy ezer eszköz egyidej</w:t>
+        <w:t xml:space="preserve"> Szinte bármely komponenst képes monitorozni, legyen az hardver vagy szoftver, akár több száz vagy ezer eszköz egyidej</w:t>
       </w:r>
       <w:r>
         <w:t>ű</w:t>
@@ -4084,20 +2820,8 @@
           <w:szCs w:val="24"/>
           <w:shd w:val="clear" w:color="auto" w:fill="FFFFFF"/>
         </w:rPr>
-        <w:t xml:space="preserve">ábra, </w:t>
-      </w:r>
-      <w:proofErr w:type="spellStart"/>
-      <w:r>
-        <w:rPr>
-          <w:rFonts w:cs="Times New Roman"/>
-          <w:i/>
-          <w:iCs/>
-          <w:szCs w:val="24"/>
-          <w:shd w:val="clear" w:color="auto" w:fill="FFFFFF"/>
-        </w:rPr>
-        <w:t>Nagios</w:t>
-      </w:r>
-      <w:proofErr w:type="spellEnd"/>
+        <w:t>ábra, Nagios</w:t>
+      </w:r>
     </w:p>
     <w:p>
       <w:pPr>
@@ -4109,11 +2833,7 @@
       </w:pPr>
       <w:bookmarkStart w:id="6" w:name="_Toc161903560"/>
       <w:r>
-        <w:t xml:space="preserve">3.Környezet </w:t>
-      </w:r>
-      <w:proofErr w:type="spellStart"/>
-      <w:r>
-        <w:t>kiép</w:t>
+        <w:t>3.Környezet kiép</w:t>
       </w:r>
       <w:r>
         <w:rPr>
@@ -4130,7 +2850,6 @@
         <w:t>tése</w:t>
       </w:r>
       <w:bookmarkEnd w:id="6"/>
-      <w:proofErr w:type="spellEnd"/>
     </w:p>
     <w:p>
       <w:pPr>
@@ -4153,15 +2872,7 @@
         <w:t>8</w:t>
       </w:r>
       <w:r>
-        <w:t>GB-os SSD-</w:t>
-      </w:r>
-      <w:proofErr w:type="spellStart"/>
-      <w:r>
-        <w:t>jére</w:t>
-      </w:r>
-      <w:proofErr w:type="spellEnd"/>
-      <w:r>
-        <w:t xml:space="preserve"> telep</w:t>
+        <w:t>GB-os SSD-jére telep</w:t>
       </w:r>
       <w:r>
         <w:rPr>
@@ -4177,25 +2888,7 @@
           <w:szCs w:val="24"/>
           <w:shd w:val="clear" w:color="auto" w:fill="FFFFFF"/>
         </w:rPr>
-        <w:t xml:space="preserve">tettem a </w:t>
-      </w:r>
-      <w:proofErr w:type="spellStart"/>
-      <w:r>
-        <w:rPr>
-          <w:rFonts w:cs="Times New Roman"/>
-          <w:szCs w:val="24"/>
-          <w:shd w:val="clear" w:color="auto" w:fill="FFFFFF"/>
-        </w:rPr>
-        <w:t>Proxmox</w:t>
-      </w:r>
-      <w:proofErr w:type="spellEnd"/>
-      <w:r>
-        <w:rPr>
-          <w:rFonts w:cs="Times New Roman"/>
-          <w:szCs w:val="24"/>
-          <w:shd w:val="clear" w:color="auto" w:fill="FFFFFF"/>
-        </w:rPr>
-        <w:t xml:space="preserve"> VE-t, ami nagyon egyszer</w:t>
+        <w:t>tettem a Proxmox VE-t, ami nagyon egyszer</w:t>
       </w:r>
       <w:r>
         <w:rPr>
@@ -4235,18 +2928,8 @@
           <w:szCs w:val="24"/>
           <w:shd w:val="clear" w:color="auto" w:fill="FFFFFF"/>
         </w:rPr>
-        <w:t xml:space="preserve"> ZFS </w:t>
-      </w:r>
-      <w:proofErr w:type="spellStart"/>
-      <w:r>
-        <w:rPr>
-          <w:rFonts w:cs="Times New Roman"/>
-          <w:szCs w:val="24"/>
-          <w:shd w:val="clear" w:color="auto" w:fill="FFFFFF"/>
-        </w:rPr>
-        <w:t>Pool</w:t>
-      </w:r>
-      <w:proofErr w:type="spellEnd"/>
+        <w:t xml:space="preserve"> ZFS Pool</w:t>
+      </w:r>
       <w:r>
         <w:rPr>
           <w:rFonts w:cs="Times New Roman"/>
@@ -4396,23 +3079,7 @@
           <w:i/>
           <w:iCs/>
         </w:rPr>
-        <w:t xml:space="preserve">ábra, </w:t>
-      </w:r>
-      <w:proofErr w:type="spellStart"/>
-      <w:r>
-        <w:rPr>
-          <w:i/>
-          <w:iCs/>
-        </w:rPr>
-        <w:t>Proxmox</w:t>
-      </w:r>
-      <w:proofErr w:type="spellEnd"/>
-      <w:r>
-        <w:rPr>
-          <w:i/>
-          <w:iCs/>
-        </w:rPr>
-        <w:t xml:space="preserve"> </w:t>
+        <w:t xml:space="preserve">ábra, Proxmox </w:t>
       </w:r>
       <w:r>
         <w:rPr>
@@ -4430,26 +3097,10 @@
       </w:pPr>
       <w:r>
         <w:lastRenderedPageBreak/>
-        <w:t>A ’</w:t>
-      </w:r>
-      <w:proofErr w:type="spellStart"/>
-      <w:r>
-        <w:t>Backups</w:t>
-      </w:r>
-      <w:proofErr w:type="spellEnd"/>
-      <w:r>
-        <w:t>’ a biztonsági mentéseknek szolgál, az ’ISO’ mappába kerültek a</w:t>
-      </w:r>
-      <w:r>
-        <w:t>z LXC konténer és ISO képfájlok, a ’</w:t>
-      </w:r>
-      <w:proofErr w:type="spellStart"/>
-      <w:r>
-        <w:t>VMDrives</w:t>
-      </w:r>
-      <w:proofErr w:type="spellEnd"/>
-      <w:r>
-        <w:t>’ pedig a virtuális gépek, konténerek lemezeinek ad helyet. A biztonsági mentések kész</w:t>
+        <w:t>A ’Backups’ a biztonsági mentéseknek szolgál, az ’ISO’ mappába kerültek a</w:t>
+      </w:r>
+      <w:r>
+        <w:t>z LXC konténer és ISO képfájlok, a ’VMDrives’ pedig a virtuális gépek, konténerek lemezeinek ad helyet. A biztonsági mentések kész</w:t>
       </w:r>
       <w:r>
         <w:rPr>
@@ -4465,25 +3116,7 @@
           <w:szCs w:val="24"/>
           <w:shd w:val="clear" w:color="auto" w:fill="FFFFFF"/>
         </w:rPr>
-        <w:t xml:space="preserve">téséhez a </w:t>
-      </w:r>
-      <w:proofErr w:type="spellStart"/>
-      <w:r>
-        <w:rPr>
-          <w:rFonts w:cs="Times New Roman"/>
-          <w:szCs w:val="24"/>
-          <w:shd w:val="clear" w:color="auto" w:fill="FFFFFF"/>
-        </w:rPr>
-        <w:t>Proxmox</w:t>
-      </w:r>
-      <w:proofErr w:type="spellEnd"/>
-      <w:r>
-        <w:rPr>
-          <w:rFonts w:cs="Times New Roman"/>
-          <w:szCs w:val="24"/>
-          <w:shd w:val="clear" w:color="auto" w:fill="FFFFFF"/>
-        </w:rPr>
-        <w:t xml:space="preserve"> beép</w:t>
+        <w:t>téséhez a Proxmox beép</w:t>
       </w:r>
       <w:r>
         <w:rPr>
@@ -4578,29 +3211,13 @@
           <w:i/>
           <w:iCs/>
         </w:rPr>
-        <w:t xml:space="preserve">ábra, </w:t>
-      </w:r>
-      <w:proofErr w:type="spellStart"/>
+        <w:t>ábra, Proxmox Backu</w:t>
+      </w:r>
       <w:r>
         <w:rPr>
           <w:i/>
           <w:iCs/>
         </w:rPr>
-        <w:t>Proxmox</w:t>
-      </w:r>
-      <w:proofErr w:type="spellEnd"/>
-      <w:r>
-        <w:rPr>
-          <w:i/>
-          <w:iCs/>
-        </w:rPr>
-        <w:t xml:space="preserve"> Backu</w:t>
-      </w:r>
-      <w:r>
-        <w:rPr>
-          <w:i/>
-          <w:iCs/>
-        </w:rPr>
         <w:t>p</w:t>
       </w:r>
     </w:p>
@@ -4630,43 +3247,15 @@
           <w:szCs w:val="24"/>
           <w:shd w:val="clear" w:color="auto" w:fill="FFFFFF"/>
         </w:rPr>
-        <w:t xml:space="preserve">teni erre a feladatra. Ha lett volna egy másik fizikai szerverem, akkor szintén a </w:t>
-      </w:r>
-      <w:proofErr w:type="spellStart"/>
-      <w:r>
-        <w:rPr>
-          <w:rFonts w:cs="Times New Roman"/>
-          <w:szCs w:val="24"/>
-          <w:shd w:val="clear" w:color="auto" w:fill="FFFFFF"/>
-        </w:rPr>
-        <w:t>Proxmox</w:t>
-      </w:r>
-      <w:proofErr w:type="spellEnd"/>
-      <w:r>
-        <w:rPr>
-          <w:rFonts w:cs="Times New Roman"/>
-          <w:szCs w:val="24"/>
-          <w:shd w:val="clear" w:color="auto" w:fill="FFFFFF"/>
-        </w:rPr>
-        <w:t xml:space="preserve"> megoldását használnám, a </w:t>
-      </w:r>
-      <w:proofErr w:type="spellStart"/>
-      <w:r>
-        <w:rPr>
-          <w:rFonts w:cs="Times New Roman"/>
-          <w:szCs w:val="24"/>
-          <w:shd w:val="clear" w:color="auto" w:fill="FFFFFF"/>
-        </w:rPr>
-        <w:t>Proxmox</w:t>
-      </w:r>
-      <w:proofErr w:type="spellEnd"/>
-      <w:r>
-        <w:rPr>
-          <w:rFonts w:cs="Times New Roman"/>
-          <w:szCs w:val="24"/>
-          <w:shd w:val="clear" w:color="auto" w:fill="FFFFFF"/>
-        </w:rPr>
-        <w:t xml:space="preserve"> Backup Server</w:t>
+        <w:t xml:space="preserve">teni erre a feladatra. Ha lett volna egy másik fizikai szerverem, akkor szintén a Proxmox megoldását használnám, a </w:t>
+      </w:r>
+      <w:r>
+        <w:rPr>
+          <w:rFonts w:cs="Times New Roman"/>
+          <w:szCs w:val="24"/>
+          <w:shd w:val="clear" w:color="auto" w:fill="FFFFFF"/>
+        </w:rPr>
+        <w:t>Proxmox Backup Server</w:t>
       </w:r>
       <w:r>
         <w:rPr>
@@ -4722,25 +3311,7 @@
           <w:szCs w:val="24"/>
           <w:shd w:val="clear" w:color="auto" w:fill="FFFFFF"/>
         </w:rPr>
-        <w:t xml:space="preserve">lt forráskódú egyéb megoldások: IBM Tivoli Storage Manager, Dell </w:t>
-      </w:r>
-      <w:proofErr w:type="spellStart"/>
-      <w:r>
-        <w:rPr>
-          <w:rFonts w:cs="Times New Roman"/>
-          <w:szCs w:val="24"/>
-          <w:shd w:val="clear" w:color="auto" w:fill="FFFFFF"/>
-        </w:rPr>
-        <w:t>Avamar</w:t>
-      </w:r>
-      <w:proofErr w:type="spellEnd"/>
-      <w:r>
-        <w:rPr>
-          <w:rFonts w:cs="Times New Roman"/>
-          <w:szCs w:val="24"/>
-          <w:shd w:val="clear" w:color="auto" w:fill="FFFFFF"/>
-        </w:rPr>
-        <w:t>.</w:t>
+        <w:t>lt forráskódú egyéb megoldások: IBM Tivoli Storage Manager, Dell Avamar.</w:t>
       </w:r>
     </w:p>
     <w:p>
@@ -4755,15 +3326,7 @@
         </w:rPr>
       </w:pPr>
       <w:r>
-        <w:t>A második ’</w:t>
-      </w:r>
-      <w:proofErr w:type="spellStart"/>
-      <w:r>
-        <w:t>Retention</w:t>
-      </w:r>
-      <w:proofErr w:type="spellEnd"/>
-      <w:r>
-        <w:t>’ fülnél lehet beáll</w:t>
+        <w:t>A második ’Retention’ fülnél lehet beáll</w:t>
       </w:r>
       <w:r>
         <w:rPr>
@@ -4803,25 +3366,7 @@
           <w:szCs w:val="24"/>
           <w:shd w:val="clear" w:color="auto" w:fill="FFFFFF"/>
         </w:rPr>
-        <w:t xml:space="preserve"> Ezen felül van lehetőség </w:t>
-      </w:r>
-      <w:proofErr w:type="spellStart"/>
-      <w:r>
-        <w:rPr>
-          <w:rFonts w:cs="Times New Roman"/>
-          <w:szCs w:val="24"/>
-          <w:shd w:val="clear" w:color="auto" w:fill="FFFFFF"/>
-        </w:rPr>
-        <w:t>óránkénti</w:t>
-      </w:r>
-      <w:proofErr w:type="spellEnd"/>
-      <w:r>
-        <w:rPr>
-          <w:rFonts w:cs="Times New Roman"/>
-          <w:szCs w:val="24"/>
-          <w:shd w:val="clear" w:color="auto" w:fill="FFFFFF"/>
-        </w:rPr>
-        <w:t>, napi, heti, havi vagy akár éves bizonyos számú biztonsági mentég megtartására.</w:t>
+        <w:t xml:space="preserve"> Ezen felül van lehetőség óránkénti, napi, heti, havi vagy akár éves bizonyos számú biztonsági mentég megtartására.</w:t>
       </w:r>
     </w:p>
     <w:p>
@@ -4839,23 +3384,7 @@
           <w:i/>
           <w:iCs/>
         </w:rPr>
-        <w:t xml:space="preserve">5. ábra, </w:t>
-      </w:r>
-      <w:proofErr w:type="spellStart"/>
-      <w:r>
-        <w:rPr>
-          <w:i/>
-          <w:iCs/>
-        </w:rPr>
-        <w:t>Proxmox</w:t>
-      </w:r>
-      <w:proofErr w:type="spellEnd"/>
-      <w:r>
-        <w:rPr>
-          <w:i/>
-          <w:iCs/>
-        </w:rPr>
-        <w:t xml:space="preserve"> LXC</w:t>
+        <w:t>5. ábra, Proxmox LXC</w:t>
       </w:r>
     </w:p>
     <w:p>
@@ -4970,25 +3499,7 @@
           <w:szCs w:val="24"/>
           <w:shd w:val="clear" w:color="auto" w:fill="FFFFFF"/>
         </w:rPr>
-        <w:t xml:space="preserve">tettem néhány LXC konténert egy Ubuntu konténer fájlból. A gépek létrehozásánál kell megadni egy </w:t>
-      </w:r>
-      <w:proofErr w:type="spellStart"/>
-      <w:r>
-        <w:rPr>
-          <w:rFonts w:cs="Times New Roman"/>
-          <w:szCs w:val="24"/>
-          <w:shd w:val="clear" w:color="auto" w:fill="FFFFFF"/>
-        </w:rPr>
-        <w:t>root</w:t>
-      </w:r>
-      <w:proofErr w:type="spellEnd"/>
-      <w:r>
-        <w:rPr>
-          <w:rFonts w:cs="Times New Roman"/>
-          <w:szCs w:val="24"/>
-          <w:shd w:val="clear" w:color="auto" w:fill="FFFFFF"/>
-        </w:rPr>
-        <w:t xml:space="preserve"> felhasználóhoz tartozó jelszót, ha van SSH publikus kulcsot (én használtam), </w:t>
+        <w:t xml:space="preserve">tettem néhány LXC konténert egy Ubuntu konténer fájlból. A gépek létrehozásánál kell megadni egy root felhasználóhoz tartozó jelszót, ha van SSH publikus kulcsot (én használtam), </w:t>
       </w:r>
       <w:r>
         <w:rPr>
@@ -4997,25 +3508,7 @@
           <w:shd w:val="clear" w:color="auto" w:fill="FFFFFF"/>
         </w:rPr>
         <w:lastRenderedPageBreak/>
-        <w:t xml:space="preserve">hogy melyik </w:t>
-      </w:r>
-      <w:proofErr w:type="spellStart"/>
-      <w:r>
-        <w:rPr>
-          <w:rFonts w:cs="Times New Roman"/>
-          <w:szCs w:val="24"/>
-          <w:shd w:val="clear" w:color="auto" w:fill="FFFFFF"/>
-        </w:rPr>
-        <w:t>képfájlből</w:t>
-      </w:r>
-      <w:proofErr w:type="spellEnd"/>
-      <w:r>
-        <w:rPr>
-          <w:rFonts w:cs="Times New Roman"/>
-          <w:szCs w:val="24"/>
-          <w:shd w:val="clear" w:color="auto" w:fill="FFFFFF"/>
-        </w:rPr>
-        <w:t>/konténer fájlból kész</w:t>
+        <w:t>hogy melyik képfájlből/konténer fájlból kész</w:t>
       </w:r>
       <w:r>
         <w:rPr>
@@ -5150,25 +3643,7 @@
           <w:szCs w:val="24"/>
           <w:shd w:val="clear" w:color="auto" w:fill="FFFFFF"/>
         </w:rPr>
-        <w:t xml:space="preserve">tott kapcsolati protokoll, amely </w:t>
-      </w:r>
-      <w:proofErr w:type="spellStart"/>
-      <w:r>
-        <w:rPr>
-          <w:rFonts w:cs="Times New Roman"/>
-          <w:szCs w:val="24"/>
-          <w:shd w:val="clear" w:color="auto" w:fill="FFFFFF"/>
-        </w:rPr>
-        <w:t>biztoságos</w:t>
-      </w:r>
-      <w:proofErr w:type="spellEnd"/>
-      <w:r>
-        <w:rPr>
-          <w:rFonts w:cs="Times New Roman"/>
-          <w:szCs w:val="24"/>
-          <w:shd w:val="clear" w:color="auto" w:fill="FFFFFF"/>
-        </w:rPr>
-        <w:t xml:space="preserve"> bejelentkezést biztos</w:t>
+        <w:t>tott kapcsolati protokoll, amely biztoságos bejelentkezést biztos</w:t>
       </w:r>
       <w:r>
         <w:rPr>
@@ -5184,25 +3659,7 @@
           <w:szCs w:val="24"/>
           <w:shd w:val="clear" w:color="auto" w:fill="FFFFFF"/>
         </w:rPr>
-        <w:t>t. Az ’</w:t>
-      </w:r>
-      <w:proofErr w:type="spellStart"/>
-      <w:r>
-        <w:rPr>
-          <w:rFonts w:cs="Times New Roman"/>
-          <w:szCs w:val="24"/>
-          <w:shd w:val="clear" w:color="auto" w:fill="FFFFFF"/>
-        </w:rPr>
-        <w:t>ssh-keygen</w:t>
-      </w:r>
-      <w:proofErr w:type="spellEnd"/>
-      <w:r>
-        <w:rPr>
-          <w:rFonts w:cs="Times New Roman"/>
-          <w:szCs w:val="24"/>
-          <w:shd w:val="clear" w:color="auto" w:fill="FFFFFF"/>
-        </w:rPr>
-        <w:t xml:space="preserve">’ parancs létrehoz egy </w:t>
+        <w:t xml:space="preserve">t. Az ’ssh-keygen’ parancs létrehoz egy </w:t>
       </w:r>
       <w:r>
         <w:rPr>
@@ -5236,25 +3693,7 @@
           <w:szCs w:val="24"/>
           <w:shd w:val="clear" w:color="auto" w:fill="FFFFFF"/>
         </w:rPr>
-        <w:t>/.</w:t>
-      </w:r>
-      <w:proofErr w:type="spellStart"/>
-      <w:r>
-        <w:rPr>
-          <w:rFonts w:cs="Times New Roman"/>
-          <w:szCs w:val="24"/>
-          <w:shd w:val="clear" w:color="auto" w:fill="FFFFFF"/>
-        </w:rPr>
-        <w:t>ssh</w:t>
-      </w:r>
-      <w:proofErr w:type="spellEnd"/>
-      <w:r>
-        <w:rPr>
-          <w:rFonts w:cs="Times New Roman"/>
-          <w:szCs w:val="24"/>
-          <w:shd w:val="clear" w:color="auto" w:fill="FFFFFF"/>
-        </w:rPr>
-        <w:t xml:space="preserve"> könyvtárba. A publikus kulcs tartalmát a </w:t>
+        <w:t xml:space="preserve">/.ssh könyvtárba. A publikus kulcs tartalmát a </w:t>
       </w:r>
       <w:r>
         <w:rPr>
@@ -5271,43 +3710,7 @@
           <w:szCs w:val="24"/>
           <w:shd w:val="clear" w:color="auto" w:fill="FFFFFF"/>
         </w:rPr>
-        <w:t>/.</w:t>
-      </w:r>
-      <w:proofErr w:type="spellStart"/>
-      <w:r>
-        <w:rPr>
-          <w:rFonts w:cs="Times New Roman"/>
-          <w:szCs w:val="24"/>
-          <w:shd w:val="clear" w:color="auto" w:fill="FFFFFF"/>
-        </w:rPr>
-        <w:t>ssh</w:t>
-      </w:r>
-      <w:proofErr w:type="spellEnd"/>
-      <w:r>
-        <w:rPr>
-          <w:rFonts w:cs="Times New Roman"/>
-          <w:szCs w:val="24"/>
-          <w:shd w:val="clear" w:color="auto" w:fill="FFFFFF"/>
-        </w:rPr>
-        <w:t>/</w:t>
-      </w:r>
-      <w:proofErr w:type="spellStart"/>
-      <w:r>
-        <w:rPr>
-          <w:rFonts w:cs="Times New Roman"/>
-          <w:szCs w:val="24"/>
-          <w:shd w:val="clear" w:color="auto" w:fill="FFFFFF"/>
-        </w:rPr>
-        <w:t>authorized_keys</w:t>
-      </w:r>
-      <w:proofErr w:type="spellEnd"/>
-      <w:r>
-        <w:rPr>
-          <w:rFonts w:cs="Times New Roman"/>
-          <w:szCs w:val="24"/>
-          <w:shd w:val="clear" w:color="auto" w:fill="FFFFFF"/>
-        </w:rPr>
-        <w:t xml:space="preserve"> fájlba másoltam. Ezzel a kliens oldali SSH beáll</w:t>
+        <w:t>/.ssh/authorized_keys fájlba másoltam. Ezzel a kliens oldali SSH beáll</w:t>
       </w:r>
       <w:r>
         <w:rPr>
@@ -5339,25 +3742,7 @@
           <w:szCs w:val="24"/>
           <w:shd w:val="clear" w:color="auto" w:fill="FFFFFF"/>
         </w:rPr>
-        <w:t xml:space="preserve">tásaiban kell megadni – én a </w:t>
-      </w:r>
-      <w:proofErr w:type="spellStart"/>
-      <w:r>
-        <w:rPr>
-          <w:rFonts w:cs="Times New Roman"/>
-          <w:szCs w:val="24"/>
-          <w:shd w:val="clear" w:color="auto" w:fill="FFFFFF"/>
-        </w:rPr>
-        <w:t>MobaXterm-et</w:t>
-      </w:r>
-      <w:proofErr w:type="spellEnd"/>
-      <w:r>
-        <w:rPr>
-          <w:rFonts w:cs="Times New Roman"/>
-          <w:szCs w:val="24"/>
-          <w:shd w:val="clear" w:color="auto" w:fill="FFFFFF"/>
-        </w:rPr>
-        <w:t xml:space="preserve"> használtam</w:t>
+        <w:t>tásaiban kell megadni – én a MobaXterm-et használtam</w:t>
       </w:r>
       <w:r>
         <w:rPr>
@@ -5392,31 +3777,7 @@
         <w:t xml:space="preserve">- </w:t>
       </w:r>
       <w:r>
-        <w:t xml:space="preserve">az egyik a </w:t>
-      </w:r>
-      <w:proofErr w:type="spellStart"/>
-      <w:r>
-        <w:t>Nagios</w:t>
-      </w:r>
-      <w:proofErr w:type="spellEnd"/>
-      <w:r>
-        <w:t xml:space="preserve"> </w:t>
-      </w:r>
-      <w:proofErr w:type="spellStart"/>
-      <w:r>
-        <w:t>Core</w:t>
-      </w:r>
-      <w:proofErr w:type="spellEnd"/>
-      <w:r>
-        <w:t xml:space="preserve"> monitoring szerver, a másik az Ansible/</w:t>
-      </w:r>
-      <w:proofErr w:type="spellStart"/>
-      <w:r>
-        <w:t>Semaphore</w:t>
-      </w:r>
-      <w:proofErr w:type="spellEnd"/>
-      <w:r>
-        <w:t xml:space="preserve"> szerver</w:t>
+        <w:t>az egyik a Nagios Core monitoring szerver, a másik az Ansible/Semaphore szerver</w:t>
       </w:r>
       <w:r>
         <w:t xml:space="preserve"> -</w:t>
@@ -5559,25 +3920,7 @@
           <w:szCs w:val="24"/>
           <w:shd w:val="clear" w:color="auto" w:fill="FFFFFF"/>
         </w:rPr>
-        <w:t xml:space="preserve"> (jövőben </w:t>
-      </w:r>
-      <w:proofErr w:type="spellStart"/>
-      <w:r>
-        <w:rPr>
-          <w:rFonts w:cs="Times New Roman"/>
-          <w:szCs w:val="24"/>
-          <w:shd w:val="clear" w:color="auto" w:fill="FFFFFF"/>
-        </w:rPr>
-        <w:t>template</w:t>
-      </w:r>
-      <w:proofErr w:type="spellEnd"/>
-      <w:r>
-        <w:rPr>
-          <w:rFonts w:cs="Times New Roman"/>
-          <w:szCs w:val="24"/>
-          <w:shd w:val="clear" w:color="auto" w:fill="FFFFFF"/>
-        </w:rPr>
-        <w:t>)</w:t>
+        <w:t xml:space="preserve"> (jövőben template)</w:t>
       </w:r>
       <w:r>
         <w:rPr>
@@ -5593,25 +3936,7 @@
           <w:szCs w:val="24"/>
           <w:shd w:val="clear" w:color="auto" w:fill="FFFFFF"/>
         </w:rPr>
-        <w:t xml:space="preserve">Ezen </w:t>
-      </w:r>
-      <w:proofErr w:type="spellStart"/>
-      <w:r>
-        <w:rPr>
-          <w:rFonts w:cs="Times New Roman"/>
-          <w:szCs w:val="24"/>
-          <w:shd w:val="clear" w:color="auto" w:fill="FFFFFF"/>
-        </w:rPr>
-        <w:t>template</w:t>
-      </w:r>
-      <w:proofErr w:type="spellEnd"/>
-      <w:r>
-        <w:rPr>
-          <w:rFonts w:cs="Times New Roman"/>
-          <w:szCs w:val="24"/>
-          <w:shd w:val="clear" w:color="auto" w:fill="FFFFFF"/>
-        </w:rPr>
-        <w:t>-re telep</w:t>
+        <w:t>Ezen template-re telep</w:t>
       </w:r>
       <w:r>
         <w:rPr>
@@ -5627,97 +3952,7 @@
           <w:szCs w:val="24"/>
           <w:shd w:val="clear" w:color="auto" w:fill="FFFFFF"/>
         </w:rPr>
-        <w:t xml:space="preserve">tettem előzőleg a </w:t>
-      </w:r>
-      <w:proofErr w:type="spellStart"/>
-      <w:r>
-        <w:rPr>
-          <w:rFonts w:cs="Times New Roman"/>
-          <w:szCs w:val="24"/>
-          <w:shd w:val="clear" w:color="auto" w:fill="FFFFFF"/>
-        </w:rPr>
-        <w:t>Nagios</w:t>
-      </w:r>
-      <w:proofErr w:type="spellEnd"/>
-      <w:r>
-        <w:rPr>
-          <w:rFonts w:cs="Times New Roman"/>
-          <w:szCs w:val="24"/>
-          <w:shd w:val="clear" w:color="auto" w:fill="FFFFFF"/>
-        </w:rPr>
-        <w:t xml:space="preserve">-hoz tartozó kliens oldali csomagot, az NRPE-t, amit használva tud csatlakozni a </w:t>
-      </w:r>
-      <w:proofErr w:type="spellStart"/>
-      <w:r>
-        <w:rPr>
-          <w:rFonts w:cs="Times New Roman"/>
-          <w:szCs w:val="24"/>
-          <w:shd w:val="clear" w:color="auto" w:fill="FFFFFF"/>
-        </w:rPr>
-        <w:t>Nagios</w:t>
-      </w:r>
-      <w:proofErr w:type="spellEnd"/>
-      <w:r>
-        <w:rPr>
-          <w:rFonts w:cs="Times New Roman"/>
-          <w:szCs w:val="24"/>
-          <w:shd w:val="clear" w:color="auto" w:fill="FFFFFF"/>
-        </w:rPr>
-        <w:t xml:space="preserve"> szerver a kliens gépekhez, és </w:t>
-      </w:r>
-      <w:proofErr w:type="spellStart"/>
-      <w:r>
-        <w:rPr>
-          <w:rFonts w:cs="Times New Roman"/>
-          <w:szCs w:val="24"/>
-          <w:shd w:val="clear" w:color="auto" w:fill="FFFFFF"/>
-        </w:rPr>
-        <w:t>különbőzó</w:t>
-      </w:r>
-      <w:proofErr w:type="spellEnd"/>
-      <w:r>
-        <w:rPr>
-          <w:rFonts w:cs="Times New Roman"/>
-          <w:szCs w:val="24"/>
-          <w:shd w:val="clear" w:color="auto" w:fill="FFFFFF"/>
-        </w:rPr>
-        <w:t xml:space="preserve"> </w:t>
-      </w:r>
-      <w:proofErr w:type="spellStart"/>
-      <w:r>
-        <w:rPr>
-          <w:rFonts w:cs="Times New Roman"/>
-          <w:szCs w:val="24"/>
-          <w:shd w:val="clear" w:color="auto" w:fill="FFFFFF"/>
-        </w:rPr>
-        <w:t>plug</w:t>
-      </w:r>
-      <w:proofErr w:type="spellEnd"/>
-      <w:r>
-        <w:rPr>
-          <w:rFonts w:cs="Times New Roman"/>
-          <w:szCs w:val="24"/>
-          <w:shd w:val="clear" w:color="auto" w:fill="FFFFFF"/>
-        </w:rPr>
-        <w:t>-in-</w:t>
-      </w:r>
-      <w:proofErr w:type="spellStart"/>
-      <w:r>
-        <w:rPr>
-          <w:rFonts w:cs="Times New Roman"/>
-          <w:szCs w:val="24"/>
-          <w:shd w:val="clear" w:color="auto" w:fill="FFFFFF"/>
-        </w:rPr>
-        <w:t>okat</w:t>
-      </w:r>
-      <w:proofErr w:type="spellEnd"/>
-      <w:r>
-        <w:rPr>
-          <w:rFonts w:cs="Times New Roman"/>
-          <w:szCs w:val="24"/>
-          <w:shd w:val="clear" w:color="auto" w:fill="FFFFFF"/>
-        </w:rPr>
-        <w:t xml:space="preserve"> használva le tudja kérni a hardver, illetve szoftverek állapotát.</w:t>
+        <w:t>tettem előzőleg a Nagios-hoz tartozó kliens oldali csomagot, az NRPE-t, amit használva tud csatlakozni a Nagios szerver a kliens gépekhez, és különbőzó plug-in-okat használva le tudja kérni a hardver, illetve szoftverek állapotát.</w:t>
       </w:r>
     </w:p>
     <w:p>
@@ -5734,23 +3969,7 @@
           <w:i/>
           <w:iCs/>
         </w:rPr>
-        <w:t xml:space="preserve">7. ábra, </w:t>
-      </w:r>
-      <w:proofErr w:type="spellStart"/>
-      <w:r>
-        <w:rPr>
-          <w:i/>
-          <w:iCs/>
-        </w:rPr>
-        <w:t>Nagios</w:t>
-      </w:r>
-      <w:proofErr w:type="spellEnd"/>
-      <w:r>
-        <w:rPr>
-          <w:i/>
-          <w:iCs/>
-        </w:rPr>
-        <w:t xml:space="preserve"> NRPE</w:t>
+        <w:t>7. ábra, Nagios NRPE</w:t>
       </w:r>
     </w:p>
     <w:p>
@@ -5769,14 +3988,9 @@
         <w:pStyle w:val="Alcim"/>
       </w:pPr>
       <w:bookmarkStart w:id="8" w:name="_Toc161903562"/>
-      <w:proofErr w:type="spellStart"/>
       <w:r>
         <w:lastRenderedPageBreak/>
-        <w:t>Semaphore</w:t>
-      </w:r>
-      <w:proofErr w:type="spellEnd"/>
-      <w:r>
-        <w:t xml:space="preserve"> bevezetés, m</w:t>
+        <w:t>Semaphore bevezetés, m</w:t>
       </w:r>
       <w:r>
         <w:t>ű</w:t>
@@ -5798,42 +4012,10 @@
         </w:rPr>
       </w:pPr>
       <w:r>
-        <w:t xml:space="preserve">A </w:t>
-      </w:r>
-      <w:proofErr w:type="spellStart"/>
-      <w:r>
-        <w:t>Semaphore</w:t>
-      </w:r>
-      <w:proofErr w:type="spellEnd"/>
-      <w:r>
-        <w:t xml:space="preserve"> </w:t>
-      </w:r>
-      <w:r>
-        <w:t xml:space="preserve">egy olyan koordinációs eszköz, amely megakadályozza, hogy az Ansible </w:t>
-      </w:r>
-      <w:proofErr w:type="spellStart"/>
-      <w:r>
-        <w:t>playbook</w:t>
-      </w:r>
-      <w:proofErr w:type="spellEnd"/>
-      <w:r>
-        <w:t xml:space="preserve">-ok futtatása során ne történjen ütközés. Ez akkor hasznos, ha egy gépen vagy gépcsoporton több </w:t>
-      </w:r>
-      <w:proofErr w:type="spellStart"/>
-      <w:r>
-        <w:t>playbook</w:t>
-      </w:r>
-      <w:proofErr w:type="spellEnd"/>
-      <w:r>
-        <w:t xml:space="preserve"> is fut. Minden </w:t>
-      </w:r>
-      <w:proofErr w:type="spellStart"/>
-      <w:r>
-        <w:t>szkript</w:t>
-      </w:r>
-      <w:proofErr w:type="spellEnd"/>
-      <w:r>
-        <w:t xml:space="preserve"> ind</w:t>
+        <w:t xml:space="preserve">A Semaphore </w:t>
+      </w:r>
+      <w:r>
+        <w:t>egy olyan koordinációs eszköz, amely megakadályozza, hogy az Ansible playbook-ok futtatása során ne történjen ütközés. Ez akkor hasznos, ha egy gépen vagy gépcsoporton több playbook is fut. Minden szkript ind</w:t>
       </w:r>
       <w:r>
         <w:rPr>
@@ -5849,25 +4031,7 @@
           <w:szCs w:val="24"/>
           <w:shd w:val="clear" w:color="auto" w:fill="FFFFFF"/>
         </w:rPr>
-        <w:t xml:space="preserve">tással addig vár a </w:t>
-      </w:r>
-      <w:proofErr w:type="spellStart"/>
-      <w:r>
-        <w:rPr>
-          <w:rFonts w:cs="Times New Roman"/>
-          <w:szCs w:val="24"/>
-          <w:shd w:val="clear" w:color="auto" w:fill="FFFFFF"/>
-        </w:rPr>
-        <w:t>Semaphore</w:t>
-      </w:r>
-      <w:proofErr w:type="spellEnd"/>
-      <w:r>
-        <w:rPr>
-          <w:rFonts w:cs="Times New Roman"/>
-          <w:szCs w:val="24"/>
-          <w:shd w:val="clear" w:color="auto" w:fill="FFFFFF"/>
-        </w:rPr>
-        <w:t>, am</w:t>
+        <w:t>tással addig vár a Semaphore, am</w:t>
       </w:r>
       <w:r>
         <w:rPr>
@@ -5883,25 +4047,7 @@
           <w:szCs w:val="24"/>
           <w:shd w:val="clear" w:color="auto" w:fill="FFFFFF"/>
         </w:rPr>
-        <w:t xml:space="preserve">g az előző be nem fejeződik, ezáltal sokkal kisebb a hibafaktor. Hátrányt jelent viszont, hogy ezáltal lassabb a </w:t>
-      </w:r>
-      <w:proofErr w:type="spellStart"/>
-      <w:r>
-        <w:rPr>
-          <w:rFonts w:cs="Times New Roman"/>
-          <w:szCs w:val="24"/>
-          <w:shd w:val="clear" w:color="auto" w:fill="FFFFFF"/>
-        </w:rPr>
-        <w:t>playbook</w:t>
-      </w:r>
-      <w:proofErr w:type="spellEnd"/>
-      <w:r>
-        <w:rPr>
-          <w:rFonts w:cs="Times New Roman"/>
-          <w:szCs w:val="24"/>
-          <w:shd w:val="clear" w:color="auto" w:fill="FFFFFF"/>
-        </w:rPr>
-        <w:t>-ot futási sebessége.</w:t>
+        <w:t>g az előző be nem fejeződik, ezáltal sokkal kisebb a hibafaktor. Hátrányt jelent viszont, hogy ezáltal lassabb a playbook-ot futási sebessége.</w:t>
       </w:r>
       <w:r>
         <w:rPr>
@@ -5925,79 +4071,7 @@
           <w:szCs w:val="24"/>
           <w:shd w:val="clear" w:color="auto" w:fill="FFFFFF"/>
         </w:rPr>
-        <w:t xml:space="preserve">tésre méltó a Red Hat megoldása, az Ansible Tower. A </w:t>
-      </w:r>
-      <w:proofErr w:type="spellStart"/>
-      <w:r>
-        <w:rPr>
-          <w:rFonts w:cs="Times New Roman"/>
-          <w:szCs w:val="24"/>
-          <w:shd w:val="clear" w:color="auto" w:fill="FFFFFF"/>
-        </w:rPr>
-        <w:t>Semaphore-ral</w:t>
-      </w:r>
-      <w:proofErr w:type="spellEnd"/>
-      <w:r>
-        <w:rPr>
-          <w:rFonts w:cs="Times New Roman"/>
-          <w:szCs w:val="24"/>
-          <w:shd w:val="clear" w:color="auto" w:fill="FFFFFF"/>
-        </w:rPr>
-        <w:t xml:space="preserve"> ellentétben az Ansible Tower egy nem ingyenes megoldás, viszont fontos előnye a felhőbe való integrálhatósága – mint Microsoft </w:t>
-      </w:r>
-      <w:proofErr w:type="spellStart"/>
-      <w:r>
-        <w:rPr>
-          <w:rFonts w:cs="Times New Roman"/>
-          <w:szCs w:val="24"/>
-          <w:shd w:val="clear" w:color="auto" w:fill="FFFFFF"/>
-        </w:rPr>
-        <w:t>Azure</w:t>
-      </w:r>
-      <w:proofErr w:type="spellEnd"/>
-      <w:r>
-        <w:rPr>
-          <w:rFonts w:cs="Times New Roman"/>
-          <w:szCs w:val="24"/>
-          <w:shd w:val="clear" w:color="auto" w:fill="FFFFFF"/>
-        </w:rPr>
-        <w:t xml:space="preserve">, Amazon Web </w:t>
-      </w:r>
-      <w:proofErr w:type="spellStart"/>
-      <w:r>
-        <w:rPr>
-          <w:rFonts w:cs="Times New Roman"/>
-          <w:szCs w:val="24"/>
-          <w:shd w:val="clear" w:color="auto" w:fill="FFFFFF"/>
-        </w:rPr>
-        <w:t>Services</w:t>
-      </w:r>
-      <w:proofErr w:type="spellEnd"/>
-      <w:r>
-        <w:rPr>
-          <w:rFonts w:cs="Times New Roman"/>
-          <w:szCs w:val="24"/>
-          <w:shd w:val="clear" w:color="auto" w:fill="FFFFFF"/>
-        </w:rPr>
-        <w:t xml:space="preserve"> és Google </w:t>
-      </w:r>
-      <w:proofErr w:type="spellStart"/>
-      <w:r>
-        <w:rPr>
-          <w:rFonts w:cs="Times New Roman"/>
-          <w:szCs w:val="24"/>
-          <w:shd w:val="clear" w:color="auto" w:fill="FFFFFF"/>
-        </w:rPr>
-        <w:t>Cloud</w:t>
-      </w:r>
-      <w:proofErr w:type="spellEnd"/>
-      <w:r>
-        <w:rPr>
-          <w:rFonts w:cs="Times New Roman"/>
-          <w:szCs w:val="24"/>
-          <w:shd w:val="clear" w:color="auto" w:fill="FFFFFF"/>
-        </w:rPr>
-        <w:t>.</w:t>
+        <w:t>tésre méltó a Red Hat megoldása, az Ansible Tower. A Semaphore-ral ellentétben az Ansible Tower egy nem ingyenes megoldás, viszont fontos előnye a felhőbe való integrálhatósága – mint Microsoft Azure, Amazon Web Services és Google Cloud.</w:t>
       </w:r>
     </w:p>
     <w:p>
@@ -6005,13 +4079,8 @@
         <w:pStyle w:val="Alcim"/>
       </w:pPr>
       <w:bookmarkStart w:id="9" w:name="_Toc161903563"/>
-      <w:proofErr w:type="spellStart"/>
-      <w:r>
-        <w:t>Semaphore</w:t>
-      </w:r>
-      <w:proofErr w:type="spellEnd"/>
-      <w:r>
-        <w:t xml:space="preserve"> konfiguráció</w:t>
+      <w:r>
+        <w:t>Semaphore konfiguráció</w:t>
       </w:r>
       <w:bookmarkEnd w:id="9"/>
     </w:p>
@@ -6043,25 +4112,7 @@
           <w:szCs w:val="24"/>
           <w:shd w:val="clear" w:color="auto" w:fill="FFFFFF"/>
         </w:rPr>
-        <w:t xml:space="preserve">tése nem okoz gondot, a dokumentációt követve, ezért ugranék is a konfigurációs részhez. A </w:t>
-      </w:r>
-      <w:proofErr w:type="spellStart"/>
-      <w:r>
-        <w:rPr>
-          <w:rFonts w:cs="Times New Roman"/>
-          <w:szCs w:val="24"/>
-          <w:shd w:val="clear" w:color="auto" w:fill="FFFFFF"/>
-        </w:rPr>
-        <w:t>Semaphore</w:t>
-      </w:r>
-      <w:proofErr w:type="spellEnd"/>
-      <w:r>
-        <w:rPr>
-          <w:rFonts w:cs="Times New Roman"/>
-          <w:szCs w:val="24"/>
-          <w:shd w:val="clear" w:color="auto" w:fill="FFFFFF"/>
-        </w:rPr>
-        <w:t xml:space="preserve"> web interfészen bejelentkezve</w:t>
+        <w:t>tése nem okoz gondot, a dokumentációt követve, ezért ugranék is a konfigurációs részhez. A Semaphore web interfészen bejelentkezve</w:t>
       </w:r>
       <w:r>
         <w:rPr>
@@ -6109,25 +4160,7 @@
           <w:szCs w:val="24"/>
           <w:shd w:val="clear" w:color="auto" w:fill="FFFFFF"/>
         </w:rPr>
-        <w:t xml:space="preserve">tása a kliens oldali gépek felé, legalább egy </w:t>
-      </w:r>
-      <w:proofErr w:type="spellStart"/>
-      <w:r>
-        <w:rPr>
-          <w:rFonts w:cs="Times New Roman"/>
-          <w:szCs w:val="24"/>
-          <w:shd w:val="clear" w:color="auto" w:fill="FFFFFF"/>
-        </w:rPr>
-        <w:t>inventory</w:t>
-      </w:r>
-      <w:proofErr w:type="spellEnd"/>
-      <w:r>
-        <w:rPr>
-          <w:rFonts w:cs="Times New Roman"/>
-          <w:szCs w:val="24"/>
-          <w:shd w:val="clear" w:color="auto" w:fill="FFFFFF"/>
-        </w:rPr>
-        <w:t xml:space="preserve"> fájl kész</w:t>
+        <w:t>tása a kliens oldali gépek felé, legalább egy inventory fájl kész</w:t>
       </w:r>
       <w:r>
         <w:rPr>
@@ -6143,25 +4176,7 @@
           <w:szCs w:val="24"/>
           <w:shd w:val="clear" w:color="auto" w:fill="FFFFFF"/>
         </w:rPr>
-        <w:t xml:space="preserve">tése, </w:t>
-      </w:r>
-      <w:proofErr w:type="spellStart"/>
-      <w:r>
-        <w:rPr>
-          <w:rFonts w:cs="Times New Roman"/>
-          <w:szCs w:val="24"/>
-          <w:shd w:val="clear" w:color="auto" w:fill="FFFFFF"/>
-        </w:rPr>
-        <w:t>playbook</w:t>
-      </w:r>
-      <w:proofErr w:type="spellEnd"/>
-      <w:r>
-        <w:rPr>
-          <w:rFonts w:cs="Times New Roman"/>
-          <w:szCs w:val="24"/>
-          <w:shd w:val="clear" w:color="auto" w:fill="FFFFFF"/>
-        </w:rPr>
-        <w:t xml:space="preserve">-ok </w:t>
+        <w:t xml:space="preserve">tése, playbook-ok </w:t>
       </w:r>
       <w:r>
         <w:rPr>
@@ -6177,25 +4192,7 @@
           <w:szCs w:val="24"/>
           <w:shd w:val="clear" w:color="auto" w:fill="FFFFFF"/>
         </w:rPr>
-        <w:t xml:space="preserve">rása, amiket lehet majd futtatni a </w:t>
-      </w:r>
-      <w:proofErr w:type="spellStart"/>
-      <w:r>
-        <w:rPr>
-          <w:rFonts w:cs="Times New Roman"/>
-          <w:szCs w:val="24"/>
-          <w:shd w:val="clear" w:color="auto" w:fill="FFFFFF"/>
-        </w:rPr>
-        <w:t>Semaphore-on</w:t>
-      </w:r>
-      <w:proofErr w:type="spellEnd"/>
-      <w:r>
-        <w:rPr>
-          <w:rFonts w:cs="Times New Roman"/>
-          <w:szCs w:val="24"/>
-          <w:shd w:val="clear" w:color="auto" w:fill="FFFFFF"/>
-        </w:rPr>
-        <w:t xml:space="preserve"> keresztül.</w:t>
+        <w:t>rása, amiket lehet majd futtatni a Semaphore-on keresztül.</w:t>
       </w:r>
     </w:p>
     <w:p>
@@ -6215,61 +4212,7 @@
           <w:szCs w:val="24"/>
           <w:shd w:val="clear" w:color="auto" w:fill="FFFFFF"/>
         </w:rPr>
-        <w:t xml:space="preserve">A ’Key </w:t>
-      </w:r>
-      <w:proofErr w:type="spellStart"/>
-      <w:r>
-        <w:rPr>
-          <w:rFonts w:cs="Times New Roman"/>
-          <w:szCs w:val="24"/>
-          <w:shd w:val="clear" w:color="auto" w:fill="FFFFFF"/>
-        </w:rPr>
-        <w:t>Store</w:t>
-      </w:r>
-      <w:proofErr w:type="spellEnd"/>
-      <w:r>
-        <w:rPr>
-          <w:rFonts w:cs="Times New Roman"/>
-          <w:szCs w:val="24"/>
-          <w:shd w:val="clear" w:color="auto" w:fill="FFFFFF"/>
-        </w:rPr>
-        <w:t>’ fülre kattintva lehet megadni az előzőleg generált SSH privát kulcsot. Lehet megadni ezen felül egy felhasználónevet is, ha valamiért nem sikerülne az SSH csatlakozás. Ugyanebben a menüpontban szükséges megadni még egy ’</w:t>
-      </w:r>
-      <w:proofErr w:type="spellStart"/>
-      <w:r>
-        <w:rPr>
-          <w:rFonts w:cs="Times New Roman"/>
-          <w:szCs w:val="24"/>
-          <w:shd w:val="clear" w:color="auto" w:fill="FFFFFF"/>
-        </w:rPr>
-        <w:t>sudo</w:t>
-      </w:r>
-      <w:proofErr w:type="spellEnd"/>
-      <w:r>
-        <w:rPr>
-          <w:rFonts w:cs="Times New Roman"/>
-          <w:szCs w:val="24"/>
-          <w:shd w:val="clear" w:color="auto" w:fill="FFFFFF"/>
-        </w:rPr>
-        <w:t xml:space="preserve">’ felhasználó-jelszó párost, ha lenne olyan </w:t>
-      </w:r>
-      <w:proofErr w:type="spellStart"/>
-      <w:r>
-        <w:rPr>
-          <w:rFonts w:cs="Times New Roman"/>
-          <w:szCs w:val="24"/>
-          <w:shd w:val="clear" w:color="auto" w:fill="FFFFFF"/>
-        </w:rPr>
-        <w:t>playbook-unk</w:t>
-      </w:r>
-      <w:proofErr w:type="spellEnd"/>
-      <w:r>
-        <w:rPr>
-          <w:rFonts w:cs="Times New Roman"/>
-          <w:szCs w:val="24"/>
-          <w:shd w:val="clear" w:color="auto" w:fill="FFFFFF"/>
-        </w:rPr>
-        <w:t xml:space="preserve">, ami ezt igényelné. </w:t>
+        <w:t xml:space="preserve">A ’Key Store’ fülre kattintva lehet megadni az előzőleg generált SSH privát kulcsot. Lehet megadni ezen felül egy felhasználónevet is, ha valamiért nem sikerülne az SSH csatlakozás. Ugyanebben a menüpontban szükséges megadni még egy ’sudo’ felhasználó-jelszó párost, ha lenne olyan playbook-unk, ami ezt igényelné. </w:t>
       </w:r>
     </w:p>
     <w:p>
@@ -6289,69 +4232,15 @@
           <w:szCs w:val="24"/>
           <w:shd w:val="clear" w:color="auto" w:fill="FFFFFF"/>
         </w:rPr>
-        <w:t>Az ’</w:t>
-      </w:r>
-      <w:proofErr w:type="spellStart"/>
-      <w:r>
-        <w:rPr>
-          <w:rFonts w:cs="Times New Roman"/>
-          <w:szCs w:val="24"/>
-          <w:shd w:val="clear" w:color="auto" w:fill="FFFFFF"/>
-        </w:rPr>
-        <w:t>Inventory</w:t>
-      </w:r>
-      <w:proofErr w:type="spellEnd"/>
-      <w:r>
-        <w:rPr>
-          <w:rFonts w:cs="Times New Roman"/>
-          <w:szCs w:val="24"/>
-          <w:shd w:val="clear" w:color="auto" w:fill="FFFFFF"/>
-        </w:rPr>
-        <w:t xml:space="preserve">’ fülre kattintva lehet létrehozni </w:t>
-      </w:r>
-      <w:proofErr w:type="spellStart"/>
-      <w:r>
-        <w:rPr>
-          <w:rFonts w:cs="Times New Roman"/>
-          <w:szCs w:val="24"/>
-          <w:shd w:val="clear" w:color="auto" w:fill="FFFFFF"/>
-        </w:rPr>
-        <w:t>inventory</w:t>
-      </w:r>
-      <w:proofErr w:type="spellEnd"/>
-      <w:r>
-        <w:rPr>
-          <w:rFonts w:cs="Times New Roman"/>
-          <w:szCs w:val="24"/>
-          <w:shd w:val="clear" w:color="auto" w:fill="FFFFFF"/>
-        </w:rPr>
-        <w:t xml:space="preserve"> fájlokat, amelyek lehetnek statikusak</w:t>
-      </w:r>
-      <w:r>
-        <w:rPr>
-          <w:rFonts w:cs="Times New Roman"/>
-          <w:szCs w:val="24"/>
-          <w:shd w:val="clear" w:color="auto" w:fill="FFFFFF"/>
-        </w:rPr>
-        <w:t xml:space="preserve">-melyek magában a </w:t>
-      </w:r>
-      <w:proofErr w:type="spellStart"/>
-      <w:r>
-        <w:rPr>
-          <w:rFonts w:cs="Times New Roman"/>
-          <w:szCs w:val="24"/>
-          <w:shd w:val="clear" w:color="auto" w:fill="FFFFFF"/>
-        </w:rPr>
-        <w:t>Semaphore</w:t>
-      </w:r>
-      <w:proofErr w:type="spellEnd"/>
-      <w:r>
-        <w:rPr>
-          <w:rFonts w:cs="Times New Roman"/>
-          <w:szCs w:val="24"/>
-          <w:shd w:val="clear" w:color="auto" w:fill="FFFFFF"/>
-        </w:rPr>
-        <w:t>-ban tárolódnak</w:t>
+        <w:t>Az ’Inventory’ fülre kattintva lehet létrehozni inventory fájlokat, amelyek lehetnek statikusak</w:t>
+      </w:r>
+      <w:r>
+        <w:rPr>
+          <w:rFonts w:cs="Times New Roman"/>
+          <w:szCs w:val="24"/>
+          <w:shd w:val="clear" w:color="auto" w:fill="FFFFFF"/>
+        </w:rPr>
+        <w:t>-melyek magában a Semaphore-ban tárolódnak</w:t>
       </w:r>
       <w:r>
         <w:rPr>
@@ -6403,79 +4292,7 @@
           <w:szCs w:val="24"/>
           <w:shd w:val="clear" w:color="auto" w:fill="FFFFFF"/>
         </w:rPr>
-        <w:t>A ’</w:t>
-      </w:r>
-      <w:proofErr w:type="spellStart"/>
-      <w:r>
-        <w:rPr>
-          <w:rFonts w:cs="Times New Roman"/>
-          <w:szCs w:val="24"/>
-          <w:shd w:val="clear" w:color="auto" w:fill="FFFFFF"/>
-        </w:rPr>
-        <w:t>Repositories</w:t>
-      </w:r>
-      <w:proofErr w:type="spellEnd"/>
-      <w:r>
-        <w:rPr>
-          <w:rFonts w:cs="Times New Roman"/>
-          <w:szCs w:val="24"/>
-          <w:shd w:val="clear" w:color="auto" w:fill="FFFFFF"/>
-        </w:rPr>
-        <w:t xml:space="preserve">’ fülön belül lehet megadni új </w:t>
-      </w:r>
-      <w:proofErr w:type="spellStart"/>
-      <w:r>
-        <w:rPr>
-          <w:rFonts w:cs="Times New Roman"/>
-          <w:szCs w:val="24"/>
-          <w:shd w:val="clear" w:color="auto" w:fill="FFFFFF"/>
-        </w:rPr>
-        <w:t>repository</w:t>
-      </w:r>
-      <w:proofErr w:type="spellEnd"/>
-      <w:r>
-        <w:rPr>
-          <w:rFonts w:cs="Times New Roman"/>
-          <w:szCs w:val="24"/>
-          <w:shd w:val="clear" w:color="auto" w:fill="FFFFFF"/>
-        </w:rPr>
-        <w:t xml:space="preserve">-t, ahol a </w:t>
-      </w:r>
-      <w:proofErr w:type="spellStart"/>
-      <w:r>
-        <w:rPr>
-          <w:rFonts w:cs="Times New Roman"/>
-          <w:szCs w:val="24"/>
-          <w:shd w:val="clear" w:color="auto" w:fill="FFFFFF"/>
-        </w:rPr>
-        <w:t>playbook</w:t>
-      </w:r>
-      <w:proofErr w:type="spellEnd"/>
-      <w:r>
-        <w:rPr>
-          <w:rFonts w:cs="Times New Roman"/>
-          <w:szCs w:val="24"/>
-          <w:shd w:val="clear" w:color="auto" w:fill="FFFFFF"/>
-        </w:rPr>
-        <w:t xml:space="preserve">-ok vannak tárolva. Én jelen esetleg egy GitHub-ot használtam, de ezt nagyvállalati környezetben saját </w:t>
-      </w:r>
-      <w:proofErr w:type="spellStart"/>
-      <w:r>
-        <w:rPr>
-          <w:rFonts w:cs="Times New Roman"/>
-          <w:szCs w:val="24"/>
-          <w:shd w:val="clear" w:color="auto" w:fill="FFFFFF"/>
-        </w:rPr>
-        <w:t>GitLab</w:t>
-      </w:r>
-      <w:proofErr w:type="spellEnd"/>
-      <w:r>
-        <w:rPr>
-          <w:rFonts w:cs="Times New Roman"/>
-          <w:szCs w:val="24"/>
-          <w:shd w:val="clear" w:color="auto" w:fill="FFFFFF"/>
-        </w:rPr>
-        <w:t xml:space="preserve">-bal kellene megoldani (9. ábra). </w:t>
+        <w:t xml:space="preserve">A ’Repositories’ fülön belül lehet megadni új repository-t, ahol a playbook-ok vannak tárolva. Én jelen esetleg egy GitHub-ot használtam, de ezt nagyvállalati környezetben saját GitLab-bal kellene megoldani (9. ábra). </w:t>
       </w:r>
     </w:p>
     <w:p>
@@ -6495,141 +4312,15 @@
           <w:szCs w:val="24"/>
           <w:shd w:val="clear" w:color="auto" w:fill="FFFFFF"/>
         </w:rPr>
-        <w:t>A ’</w:t>
-      </w:r>
-      <w:proofErr w:type="spellStart"/>
-      <w:r>
-        <w:rPr>
-          <w:rFonts w:cs="Times New Roman"/>
-          <w:szCs w:val="24"/>
-          <w:shd w:val="clear" w:color="auto" w:fill="FFFFFF"/>
-        </w:rPr>
-        <w:t>Task</w:t>
-      </w:r>
-      <w:proofErr w:type="spellEnd"/>
-      <w:r>
-        <w:rPr>
-          <w:rFonts w:cs="Times New Roman"/>
-          <w:szCs w:val="24"/>
-          <w:shd w:val="clear" w:color="auto" w:fill="FFFFFF"/>
-        </w:rPr>
-        <w:t xml:space="preserve"> </w:t>
-      </w:r>
-      <w:proofErr w:type="spellStart"/>
-      <w:r>
-        <w:rPr>
-          <w:rFonts w:cs="Times New Roman"/>
-          <w:szCs w:val="24"/>
-          <w:shd w:val="clear" w:color="auto" w:fill="FFFFFF"/>
-        </w:rPr>
-        <w:t>Templates</w:t>
-      </w:r>
-      <w:proofErr w:type="spellEnd"/>
-      <w:r>
-        <w:rPr>
-          <w:rFonts w:cs="Times New Roman"/>
-          <w:szCs w:val="24"/>
-          <w:shd w:val="clear" w:color="auto" w:fill="FFFFFF"/>
-        </w:rPr>
-        <w:t xml:space="preserve">’ fülnél lehet létrehozni a feladatokat (jövőben </w:t>
-      </w:r>
-      <w:proofErr w:type="spellStart"/>
-      <w:r>
-        <w:rPr>
-          <w:rFonts w:cs="Times New Roman"/>
-          <w:szCs w:val="24"/>
-          <w:shd w:val="clear" w:color="auto" w:fill="FFFFFF"/>
-        </w:rPr>
-        <w:t>task</w:t>
-      </w:r>
-      <w:proofErr w:type="spellEnd"/>
-      <w:r>
-        <w:rPr>
-          <w:rFonts w:cs="Times New Roman"/>
-          <w:szCs w:val="24"/>
-          <w:shd w:val="clear" w:color="auto" w:fill="FFFFFF"/>
-        </w:rPr>
-        <w:t xml:space="preserve">). Ezeket a </w:t>
-      </w:r>
-      <w:proofErr w:type="spellStart"/>
-      <w:r>
-        <w:rPr>
-          <w:rFonts w:cs="Times New Roman"/>
-          <w:szCs w:val="24"/>
-          <w:shd w:val="clear" w:color="auto" w:fill="FFFFFF"/>
-        </w:rPr>
-        <w:t>taskokat</w:t>
-      </w:r>
-      <w:proofErr w:type="spellEnd"/>
-      <w:r>
-        <w:rPr>
-          <w:rFonts w:cs="Times New Roman"/>
-          <w:szCs w:val="24"/>
-          <w:shd w:val="clear" w:color="auto" w:fill="FFFFFF"/>
-        </w:rPr>
-        <w:t xml:space="preserve"> lehet külön csoportokba rendezni az átláthatóság végett (10. ábra).</w:t>
-      </w:r>
-      <w:r>
-        <w:rPr>
-          <w:rFonts w:cs="Times New Roman"/>
-          <w:szCs w:val="24"/>
-          <w:shd w:val="clear" w:color="auto" w:fill="FFFFFF"/>
-        </w:rPr>
-        <w:t xml:space="preserve"> Ezek a </w:t>
-      </w:r>
-      <w:proofErr w:type="spellStart"/>
-      <w:r>
-        <w:rPr>
-          <w:rFonts w:cs="Times New Roman"/>
-          <w:szCs w:val="24"/>
-          <w:shd w:val="clear" w:color="auto" w:fill="FFFFFF"/>
-        </w:rPr>
-        <w:t>taskok</w:t>
-      </w:r>
-      <w:proofErr w:type="spellEnd"/>
-      <w:r>
-        <w:rPr>
-          <w:rFonts w:cs="Times New Roman"/>
-          <w:szCs w:val="24"/>
-          <w:shd w:val="clear" w:color="auto" w:fill="FFFFFF"/>
-        </w:rPr>
-        <w:t xml:space="preserve"> fogják majd használni a GitHub </w:t>
-      </w:r>
-      <w:proofErr w:type="spellStart"/>
-      <w:r>
-        <w:rPr>
-          <w:rFonts w:cs="Times New Roman"/>
-          <w:szCs w:val="24"/>
-          <w:shd w:val="clear" w:color="auto" w:fill="FFFFFF"/>
-        </w:rPr>
-        <w:t>repository</w:t>
-      </w:r>
-      <w:proofErr w:type="spellEnd"/>
-      <w:r>
-        <w:rPr>
-          <w:rFonts w:cs="Times New Roman"/>
-          <w:szCs w:val="24"/>
-          <w:shd w:val="clear" w:color="auto" w:fill="FFFFFF"/>
-        </w:rPr>
-        <w:t xml:space="preserve">-ban lévő </w:t>
-      </w:r>
-      <w:proofErr w:type="spellStart"/>
-      <w:r>
-        <w:rPr>
-          <w:rFonts w:cs="Times New Roman"/>
-          <w:szCs w:val="24"/>
-          <w:shd w:val="clear" w:color="auto" w:fill="FFFFFF"/>
-        </w:rPr>
-        <w:t>playbook-okat</w:t>
-      </w:r>
-      <w:proofErr w:type="spellEnd"/>
-      <w:r>
-        <w:rPr>
-          <w:rFonts w:cs="Times New Roman"/>
-          <w:szCs w:val="24"/>
-          <w:shd w:val="clear" w:color="auto" w:fill="FFFFFF"/>
-        </w:rPr>
-        <w:t>.</w:t>
+        <w:t>A ’Task Templates’ fülnél lehet létrehozni a feladatokat (jövőben task). Ezeket a taskokat lehet külön csoportokba rendezni az átláthatóság végett (10. ábra).</w:t>
+      </w:r>
+      <w:r>
+        <w:rPr>
+          <w:rFonts w:cs="Times New Roman"/>
+          <w:szCs w:val="24"/>
+          <w:shd w:val="clear" w:color="auto" w:fill="FFFFFF"/>
+        </w:rPr>
+        <w:t xml:space="preserve"> Ezek a taskok fogják majd használni a GitHub repository-ban lévő playbook-okat.</w:t>
       </w:r>
     </w:p>
     <w:p>
@@ -6721,33 +4412,8 @@
           <w:i/>
           <w:iCs/>
         </w:rPr>
-        <w:t xml:space="preserve">8. ábra, </w:t>
-      </w:r>
-      <w:proofErr w:type="spellStart"/>
-      <w:r>
-        <w:rPr>
-          <w:i/>
-          <w:iCs/>
-        </w:rPr>
-        <w:t>Semaphore</w:t>
-      </w:r>
-      <w:proofErr w:type="spellEnd"/>
-      <w:r>
-        <w:rPr>
-          <w:i/>
-          <w:iCs/>
-        </w:rPr>
-        <w:t xml:space="preserve"> </w:t>
-      </w:r>
-      <w:proofErr w:type="spellStart"/>
-      <w:r>
-        <w:rPr>
-          <w:i/>
-          <w:iCs/>
-        </w:rPr>
-        <w:t>Inventory</w:t>
-      </w:r>
-      <w:proofErr w:type="spellEnd"/>
+        <w:t>8. ábra, Semaphore Inventory</w:t>
+      </w:r>
     </w:p>
     <w:p>
       <w:pPr>
@@ -6832,7 +4498,6 @@
         </w:rPr>
         <w:t xml:space="preserve">9. ábra, </w:t>
       </w:r>
-      <w:proofErr w:type="spellStart"/>
       <w:r>
         <w:rPr>
           <w:i/>
@@ -6840,23 +4505,13 @@
         </w:rPr>
         <w:t>Semaphore</w:t>
       </w:r>
-      <w:proofErr w:type="spellEnd"/>
       <w:r>
         <w:rPr>
           <w:i/>
           <w:iCs/>
         </w:rPr>
-        <w:t xml:space="preserve"> </w:t>
-      </w:r>
-      <w:proofErr w:type="spellStart"/>
-      <w:r>
-        <w:rPr>
-          <w:i/>
-          <w:iCs/>
-        </w:rPr>
-        <w:t>Repository</w:t>
-      </w:r>
-      <w:proofErr w:type="spellEnd"/>
+        <w:t xml:space="preserve"> Repository</w:t>
+      </w:r>
     </w:p>
     <w:p>
       <w:pPr>
@@ -6948,33 +4603,8 @@
           <w:i/>
           <w:iCs/>
         </w:rPr>
-        <w:t xml:space="preserve">ábra, </w:t>
-      </w:r>
-      <w:proofErr w:type="spellStart"/>
-      <w:r>
-        <w:rPr>
-          <w:i/>
-          <w:iCs/>
-        </w:rPr>
-        <w:t>Semaphore</w:t>
-      </w:r>
-      <w:proofErr w:type="spellEnd"/>
-      <w:r>
-        <w:rPr>
-          <w:i/>
-          <w:iCs/>
-        </w:rPr>
-        <w:t xml:space="preserve"> </w:t>
-      </w:r>
-      <w:proofErr w:type="spellStart"/>
-      <w:r>
-        <w:rPr>
-          <w:i/>
-          <w:iCs/>
-        </w:rPr>
-        <w:t>Task</w:t>
-      </w:r>
-      <w:proofErr w:type="spellEnd"/>
+        <w:t>ábra, Semaphore Task</w:t>
+      </w:r>
     </w:p>
     <w:p>
       <w:pPr>
@@ -7062,16 +4692,7 @@
           <w:szCs w:val="24"/>
           <w:shd w:val="clear" w:color="auto" w:fill="FFFFFF"/>
         </w:rPr>
-        <w:t xml:space="preserve">, az Ansible egy ügynök nélküli </w:t>
-      </w:r>
-      <w:proofErr w:type="spellStart"/>
-      <w:r>
-        <w:rPr>
-          <w:rFonts w:cs="Times New Roman"/>
-          <w:szCs w:val="24"/>
-          <w:shd w:val="clear" w:color="auto" w:fill="FFFFFF"/>
-        </w:rPr>
-        <w:t>aut</w:t>
+        <w:t>, az Ansible egy ügynök nélküli aut</w:t>
       </w:r>
       <w:r>
         <w:rPr>
@@ -7087,16 +4708,7 @@
           <w:szCs w:val="24"/>
           <w:shd w:val="clear" w:color="auto" w:fill="FFFFFF"/>
         </w:rPr>
-        <w:t>matizációs</w:t>
-      </w:r>
-      <w:proofErr w:type="spellEnd"/>
-      <w:r>
-        <w:rPr>
-          <w:rFonts w:cs="Times New Roman"/>
-          <w:szCs w:val="24"/>
-          <w:shd w:val="clear" w:color="auto" w:fill="FFFFFF"/>
-        </w:rPr>
-        <w:t xml:space="preserve"> eszköz, ezért a telep</w:t>
+        <w:t>matizációs eszköz, ezért a telep</w:t>
       </w:r>
       <w:r>
         <w:rPr>
@@ -7196,25 +4808,7 @@
           <w:shd w:val="clear" w:color="auto" w:fill="FFFFFF"/>
         </w:rPr>
         <w:tab/>
-        <w:t xml:space="preserve">A </w:t>
-      </w:r>
-      <w:proofErr w:type="spellStart"/>
-      <w:r>
-        <w:rPr>
-          <w:rFonts w:cs="Times New Roman"/>
-          <w:szCs w:val="24"/>
-          <w:shd w:val="clear" w:color="auto" w:fill="FFFFFF"/>
-        </w:rPr>
-        <w:t>playbook</w:t>
-      </w:r>
-      <w:proofErr w:type="spellEnd"/>
-      <w:r>
-        <w:rPr>
-          <w:rFonts w:cs="Times New Roman"/>
-          <w:szCs w:val="24"/>
-          <w:shd w:val="clear" w:color="auto" w:fill="FFFFFF"/>
-        </w:rPr>
-        <w:t>-ok YAML kiterjesztés</w:t>
+        <w:t>A playbook-ok YAML kiterjesztés</w:t>
       </w:r>
       <w:r>
         <w:rPr>
@@ -7278,61 +4872,7 @@
           <w:szCs w:val="24"/>
           <w:shd w:val="clear" w:color="auto" w:fill="FFFFFF"/>
         </w:rPr>
-        <w:t xml:space="preserve">rni egy </w:t>
-      </w:r>
-      <w:proofErr w:type="spellStart"/>
-      <w:r>
-        <w:rPr>
-          <w:rFonts w:cs="Times New Roman"/>
-          <w:szCs w:val="24"/>
-          <w:shd w:val="clear" w:color="auto" w:fill="FFFFFF"/>
-        </w:rPr>
-        <w:t>playbook</w:t>
-      </w:r>
-      <w:proofErr w:type="spellEnd"/>
-      <w:r>
-        <w:rPr>
-          <w:rFonts w:cs="Times New Roman"/>
-          <w:szCs w:val="24"/>
-          <w:shd w:val="clear" w:color="auto" w:fill="FFFFFF"/>
-        </w:rPr>
-        <w:t xml:space="preserve">-ot. Minden egyes </w:t>
-      </w:r>
-      <w:proofErr w:type="spellStart"/>
-      <w:r>
-        <w:rPr>
-          <w:rFonts w:cs="Times New Roman"/>
-          <w:szCs w:val="24"/>
-          <w:shd w:val="clear" w:color="auto" w:fill="FFFFFF"/>
-        </w:rPr>
-        <w:t>playbook</w:t>
-      </w:r>
-      <w:proofErr w:type="spellEnd"/>
-      <w:r>
-        <w:rPr>
-          <w:rFonts w:cs="Times New Roman"/>
-          <w:szCs w:val="24"/>
-          <w:shd w:val="clear" w:color="auto" w:fill="FFFFFF"/>
-        </w:rPr>
-        <w:t xml:space="preserve"> futtatásnál az ’</w:t>
-      </w:r>
-      <w:proofErr w:type="spellStart"/>
-      <w:r>
-        <w:rPr>
-          <w:rFonts w:cs="Times New Roman"/>
-          <w:szCs w:val="24"/>
-          <w:shd w:val="clear" w:color="auto" w:fill="FFFFFF"/>
-        </w:rPr>
-        <w:t>ansible-playbook</w:t>
-      </w:r>
-      <w:proofErr w:type="spellEnd"/>
-      <w:r>
-        <w:rPr>
-          <w:rFonts w:cs="Times New Roman"/>
-          <w:szCs w:val="24"/>
-          <w:shd w:val="clear" w:color="auto" w:fill="FFFFFF"/>
-        </w:rPr>
-        <w:t>’ parancsot kell majd használni.</w:t>
+        <w:t>rni egy playbook-ot. Minden egyes playbook futtatásnál az ’ansible-playbook’ parancsot kell majd használni.</w:t>
       </w:r>
     </w:p>
     <w:p>
@@ -7352,34 +4892,7 @@
           <w:shd w:val="clear" w:color="auto" w:fill="FFFFFF"/>
         </w:rPr>
         <w:tab/>
-        <w:t xml:space="preserve">Az Ansible </w:t>
-      </w:r>
-      <w:proofErr w:type="spellStart"/>
-      <w:r>
-        <w:rPr>
-          <w:rFonts w:cs="Times New Roman"/>
-          <w:szCs w:val="24"/>
-          <w:shd w:val="clear" w:color="auto" w:fill="FFFFFF"/>
-        </w:rPr>
-        <w:t>inventory</w:t>
-      </w:r>
-      <w:proofErr w:type="spellEnd"/>
-      <w:r>
-        <w:rPr>
-          <w:rFonts w:cs="Times New Roman"/>
-          <w:szCs w:val="24"/>
-          <w:shd w:val="clear" w:color="auto" w:fill="FFFFFF"/>
-        </w:rPr>
-        <w:t xml:space="preserve"> fájlokban találhatóak a célszervereink. Lehet több </w:t>
-      </w:r>
-      <w:proofErr w:type="spellStart"/>
-      <w:r>
-        <w:rPr>
-          <w:rFonts w:cs="Times New Roman"/>
-          <w:szCs w:val="24"/>
-          <w:shd w:val="clear" w:color="auto" w:fill="FFFFFF"/>
-        </w:rPr>
-        <w:t>inventor</w:t>
+        <w:t>Az Ansible inventory fájlokban találhatóak a célszervereink. Lehet több inventor</w:t>
       </w:r>
       <w:r>
         <w:rPr>
@@ -7389,7 +4902,6 @@
         </w:rPr>
         <w:t>y</w:t>
       </w:r>
-      <w:proofErr w:type="spellEnd"/>
       <w:r>
         <w:rPr>
           <w:rFonts w:cs="Times New Roman"/>
@@ -7412,16 +4924,7 @@
           <w:szCs w:val="24"/>
           <w:shd w:val="clear" w:color="auto" w:fill="FFFFFF"/>
         </w:rPr>
-        <w:t xml:space="preserve">teni, vagy akár egy </w:t>
-      </w:r>
-      <w:proofErr w:type="spellStart"/>
-      <w:r>
-        <w:rPr>
-          <w:rFonts w:cs="Times New Roman"/>
-          <w:szCs w:val="24"/>
-          <w:shd w:val="clear" w:color="auto" w:fill="FFFFFF"/>
-        </w:rPr>
-        <w:t>inventor</w:t>
+        <w:t>teni, vagy akár egy inventor</w:t>
       </w:r>
       <w:r>
         <w:rPr>
@@ -7431,7 +4934,6 @@
         </w:rPr>
         <w:t>y</w:t>
       </w:r>
-      <w:proofErr w:type="spellEnd"/>
       <w:r>
         <w:rPr>
           <w:rFonts w:cs="Times New Roman"/>
@@ -7462,79 +4964,7 @@
           <w:szCs w:val="24"/>
           <w:shd w:val="clear" w:color="auto" w:fill="FFFFFF"/>
         </w:rPr>
-        <w:t>tett ’</w:t>
-      </w:r>
-      <w:proofErr w:type="spellStart"/>
-      <w:r>
-        <w:rPr>
-          <w:rFonts w:cs="Times New Roman"/>
-          <w:szCs w:val="24"/>
-          <w:shd w:val="clear" w:color="auto" w:fill="FFFFFF"/>
-        </w:rPr>
-        <w:t>ansible-playbook</w:t>
-      </w:r>
-      <w:proofErr w:type="spellEnd"/>
-      <w:r>
-        <w:rPr>
-          <w:rFonts w:cs="Times New Roman"/>
-          <w:szCs w:val="24"/>
-          <w:shd w:val="clear" w:color="auto" w:fill="FFFFFF"/>
-        </w:rPr>
-        <w:t xml:space="preserve">’ parancs kiegészül </w:t>
-      </w:r>
-      <w:proofErr w:type="gramStart"/>
-      <w:r>
-        <w:rPr>
-          <w:rFonts w:cs="Times New Roman"/>
-          <w:szCs w:val="24"/>
-          <w:shd w:val="clear" w:color="auto" w:fill="FFFFFF"/>
-        </w:rPr>
-        <w:t>egy ’</w:t>
-      </w:r>
-      <w:proofErr w:type="gramEnd"/>
-      <w:r>
-        <w:rPr>
-          <w:rFonts w:cs="Times New Roman"/>
-          <w:szCs w:val="24"/>
-          <w:shd w:val="clear" w:color="auto" w:fill="FFFFFF"/>
-        </w:rPr>
-        <w:t>-</w:t>
-      </w:r>
-      <w:proofErr w:type="spellStart"/>
-      <w:r>
-        <w:rPr>
-          <w:rFonts w:cs="Times New Roman"/>
-          <w:szCs w:val="24"/>
-          <w:shd w:val="clear" w:color="auto" w:fill="FFFFFF"/>
-        </w:rPr>
-        <w:t>inventory</w:t>
-      </w:r>
-      <w:proofErr w:type="spellEnd"/>
-      <w:r>
-        <w:rPr>
-          <w:rFonts w:cs="Times New Roman"/>
-          <w:szCs w:val="24"/>
-          <w:shd w:val="clear" w:color="auto" w:fill="FFFFFF"/>
-        </w:rPr>
-        <w:t xml:space="preserve">’ kapcsolóval, ami után az </w:t>
-      </w:r>
-      <w:proofErr w:type="spellStart"/>
-      <w:r>
-        <w:rPr>
-          <w:rFonts w:cs="Times New Roman"/>
-          <w:szCs w:val="24"/>
-          <w:shd w:val="clear" w:color="auto" w:fill="FFFFFF"/>
-        </w:rPr>
-        <w:t>inventory</w:t>
-      </w:r>
-      <w:proofErr w:type="spellEnd"/>
-      <w:r>
-        <w:rPr>
-          <w:rFonts w:cs="Times New Roman"/>
-          <w:szCs w:val="24"/>
-          <w:shd w:val="clear" w:color="auto" w:fill="FFFFFF"/>
-        </w:rPr>
-        <w:t xml:space="preserve"> fájlunkat tudjuk specifikálni, vagy a fájlban lévő csoportot. (7. ábra)</w:t>
+        <w:t>tett ’ansible-playbook’ parancs kiegészül egy ’-inventory’ kapcsolóval, ami után az inventory fájlunkat tudjuk specifikálni, vagy a fájlban lévő csoportot. (7. ábra)</w:t>
       </w:r>
     </w:p>
     <w:p>
@@ -7629,25 +5059,16 @@
           <w:i/>
           <w:iCs/>
         </w:rPr>
-        <w:t xml:space="preserve">7. ábra, Ansible </w:t>
-      </w:r>
-      <w:proofErr w:type="spellStart"/>
-      <w:r>
+        <w:t>7. ábra, Ansible Inventory</w:t>
+      </w:r>
+    </w:p>
+    <w:p>
+      <w:pPr>
+        <w:pStyle w:val="Norml1"/>
         <w:rPr>
           <w:i/>
           <w:iCs/>
         </w:rPr>
-        <w:t>Inventory</w:t>
-      </w:r>
-      <w:proofErr w:type="spellEnd"/>
-    </w:p>
-    <w:p>
-      <w:pPr>
-        <w:pStyle w:val="Norml1"/>
-        <w:rPr>
-          <w:i/>
-          <w:iCs/>
-        </w:rPr>
       </w:pPr>
     </w:p>
     <w:p>
@@ -7674,15 +5095,7 @@
       </w:pPr>
       <w:r>
         <w:tab/>
-        <w:t xml:space="preserve">Első </w:t>
-      </w:r>
-      <w:proofErr w:type="spellStart"/>
-      <w:r>
-        <w:t>playbook</w:t>
-      </w:r>
-      <w:proofErr w:type="spellEnd"/>
-      <w:r>
-        <w:t>, amit kész</w:t>
+        <w:t>Első playbook, amit kész</w:t>
       </w:r>
       <w:r>
         <w:rPr>
@@ -7714,25 +5127,7 @@
           <w:szCs w:val="24"/>
           <w:shd w:val="clear" w:color="auto" w:fill="FFFFFF"/>
         </w:rPr>
-        <w:t xml:space="preserve">tő </w:t>
-      </w:r>
-      <w:proofErr w:type="spellStart"/>
-      <w:r>
-        <w:rPr>
-          <w:rFonts w:cs="Times New Roman"/>
-          <w:szCs w:val="24"/>
-          <w:shd w:val="clear" w:color="auto" w:fill="FFFFFF"/>
-        </w:rPr>
-        <w:t>playbook</w:t>
-      </w:r>
-      <w:proofErr w:type="spellEnd"/>
-      <w:r>
-        <w:rPr>
-          <w:rFonts w:cs="Times New Roman"/>
-          <w:szCs w:val="24"/>
-          <w:shd w:val="clear" w:color="auto" w:fill="FFFFFF"/>
-        </w:rPr>
-        <w:t>. Jelenlegi formájában</w:t>
+        <w:t>tő playbook. Jelenlegi formájában</w:t>
       </w:r>
       <w:r>
         <w:rPr>
@@ -7748,51 +5143,15 @@
           <w:szCs w:val="24"/>
           <w:shd w:val="clear" w:color="auto" w:fill="FFFFFF"/>
         </w:rPr>
-        <w:t xml:space="preserve"> csak ’</w:t>
-      </w:r>
-      <w:proofErr w:type="spellStart"/>
-      <w:r>
-        <w:rPr>
-          <w:rFonts w:cs="Times New Roman"/>
-          <w:szCs w:val="24"/>
-          <w:shd w:val="clear" w:color="auto" w:fill="FFFFFF"/>
-        </w:rPr>
-        <w:t>apt</w:t>
-      </w:r>
-      <w:proofErr w:type="spellEnd"/>
-      <w:r>
-        <w:rPr>
-          <w:rFonts w:cs="Times New Roman"/>
-          <w:szCs w:val="24"/>
-          <w:shd w:val="clear" w:color="auto" w:fill="FFFFFF"/>
-        </w:rPr>
-        <w:t>’</w:t>
-      </w:r>
-      <w:r>
-        <w:rPr>
-          <w:rFonts w:cs="Times New Roman"/>
-          <w:szCs w:val="24"/>
-          <w:shd w:val="clear" w:color="auto" w:fill="FFFFFF"/>
-        </w:rPr>
-        <w:t xml:space="preserve"> és ’</w:t>
-      </w:r>
-      <w:proofErr w:type="spellStart"/>
-      <w:r>
-        <w:rPr>
-          <w:rFonts w:cs="Times New Roman"/>
-          <w:szCs w:val="24"/>
-          <w:shd w:val="clear" w:color="auto" w:fill="FFFFFF"/>
-        </w:rPr>
-        <w:t>dnf</w:t>
-      </w:r>
-      <w:proofErr w:type="spellEnd"/>
-      <w:r>
-        <w:rPr>
-          <w:rFonts w:cs="Times New Roman"/>
-          <w:szCs w:val="24"/>
-          <w:shd w:val="clear" w:color="auto" w:fill="FFFFFF"/>
-        </w:rPr>
-        <w:t>’</w:t>
+        <w:t xml:space="preserve"> csak ’apt’</w:t>
+      </w:r>
+      <w:r>
+        <w:rPr>
+          <w:rFonts w:cs="Times New Roman"/>
+          <w:szCs w:val="24"/>
+          <w:shd w:val="clear" w:color="auto" w:fill="FFFFFF"/>
+        </w:rPr>
+        <w:t xml:space="preserve"> és ’dnf’</w:t>
       </w:r>
       <w:r>
         <w:rPr>
@@ -8073,25 +5432,7 @@
           <w:szCs w:val="24"/>
           <w:shd w:val="clear" w:color="auto" w:fill="FFFFFF"/>
         </w:rPr>
-        <w:t xml:space="preserve">. ábra) </w:t>
-      </w:r>
-      <w:proofErr w:type="spellStart"/>
-      <w:r>
-        <w:rPr>
-          <w:rFonts w:cs="Times New Roman"/>
-          <w:szCs w:val="24"/>
-          <w:shd w:val="clear" w:color="auto" w:fill="FFFFFF"/>
-        </w:rPr>
-        <w:t>playbook</w:t>
-      </w:r>
-      <w:proofErr w:type="spellEnd"/>
-      <w:r>
-        <w:rPr>
-          <w:rFonts w:cs="Times New Roman"/>
-          <w:szCs w:val="24"/>
-          <w:shd w:val="clear" w:color="auto" w:fill="FFFFFF"/>
-        </w:rPr>
-        <w:t>-ot a Linux rendszerekhez.</w:t>
+        <w:t>. ábra) playbook-ot a Linux rendszerekhez.</w:t>
       </w:r>
     </w:p>
     <w:p>
@@ -8303,7 +5644,6 @@
         </w:rPr>
         <w:t xml:space="preserve"> ábra, Ansible </w:t>
       </w:r>
-      <w:proofErr w:type="spellStart"/>
       <w:r>
         <w:rPr>
           <w:i/>
@@ -8318,7 +5658,6 @@
         </w:rPr>
         <w:t>eboot</w:t>
       </w:r>
-      <w:proofErr w:type="spellEnd"/>
     </w:p>
     <w:p>
       <w:pPr>
@@ -8478,7 +5817,6 @@
         </w:rPr>
         <w:t xml:space="preserve"> ábra, Ansible </w:t>
       </w:r>
-      <w:proofErr w:type="spellStart"/>
       <w:r>
         <w:rPr>
           <w:i/>
@@ -8493,7 +5831,6 @@
         </w:rPr>
         <w:t>hutdown</w:t>
       </w:r>
-      <w:proofErr w:type="spellEnd"/>
     </w:p>
     <w:p>
       <w:pPr>
@@ -8520,33 +5857,8 @@
           <w:i/>
           <w:iCs/>
         </w:rPr>
-        <w:t>8. ábra, Ansible update-</w:t>
-      </w:r>
-      <w:proofErr w:type="spellStart"/>
-      <w:r>
-        <w:rPr>
-          <w:i/>
-          <w:iCs/>
-        </w:rPr>
-        <w:t>apt</w:t>
-      </w:r>
-      <w:proofErr w:type="spellEnd"/>
-      <w:r>
-        <w:rPr>
-          <w:i/>
-          <w:iCs/>
-        </w:rPr>
-        <w:t>, update-</w:t>
-      </w:r>
-      <w:proofErr w:type="spellStart"/>
-      <w:r>
-        <w:rPr>
-          <w:i/>
-          <w:iCs/>
-        </w:rPr>
-        <w:t>dnf</w:t>
-      </w:r>
-      <w:proofErr w:type="spellEnd"/>
+        <w:t>8. ábra, Ansible update-apt, update-dnf</w:t>
+      </w:r>
     </w:p>
     <w:p>
       <w:pPr>
@@ -8556,23 +5868,7 @@
       <w:r>
         <w:lastRenderedPageBreak/>
         <w:tab/>
-        <w:t xml:space="preserve">A következő két fontos </w:t>
-      </w:r>
-      <w:proofErr w:type="spellStart"/>
-      <w:r>
-        <w:t>playbook-om</w:t>
-      </w:r>
-      <w:proofErr w:type="spellEnd"/>
-      <w:r>
-        <w:t xml:space="preserve">, egy-egy monitoring megoldás volt. Ezt könnyen megoldhattam volna a </w:t>
-      </w:r>
-      <w:proofErr w:type="spellStart"/>
-      <w:r>
-        <w:t>Nagios</w:t>
-      </w:r>
-      <w:proofErr w:type="spellEnd"/>
-      <w:r>
-        <w:t xml:space="preserve"> seg</w:t>
+        <w:t>A következő két fontos playbook-om, egy-egy monitoring megoldás volt. Ezt könnyen megoldhattam volna a Nagios seg</w:t>
       </w:r>
       <w:r>
         <w:rPr>
@@ -8588,61 +5884,7 @@
           <w:szCs w:val="24"/>
           <w:shd w:val="clear" w:color="auto" w:fill="FFFFFF"/>
         </w:rPr>
-        <w:t xml:space="preserve">tségével, viszont szerettem volna ezeket is Ansible-lel. A szóban forgó </w:t>
-      </w:r>
-      <w:proofErr w:type="spellStart"/>
-      <w:r>
-        <w:rPr>
-          <w:rFonts w:cs="Times New Roman"/>
-          <w:szCs w:val="24"/>
-          <w:shd w:val="clear" w:color="auto" w:fill="FFFFFF"/>
-        </w:rPr>
-        <w:t>automatizációs</w:t>
-      </w:r>
-      <w:proofErr w:type="spellEnd"/>
-      <w:r>
-        <w:rPr>
-          <w:rFonts w:cs="Times New Roman"/>
-          <w:szCs w:val="24"/>
-          <w:shd w:val="clear" w:color="auto" w:fill="FFFFFF"/>
-        </w:rPr>
-        <w:t xml:space="preserve"> </w:t>
-      </w:r>
-      <w:proofErr w:type="spellStart"/>
-      <w:r>
-        <w:rPr>
-          <w:rFonts w:cs="Times New Roman"/>
-          <w:szCs w:val="24"/>
-          <w:shd w:val="clear" w:color="auto" w:fill="FFFFFF"/>
-        </w:rPr>
-        <w:t>szkriptek</w:t>
-      </w:r>
-      <w:proofErr w:type="spellEnd"/>
-      <w:r>
-        <w:rPr>
-          <w:rFonts w:cs="Times New Roman"/>
-          <w:szCs w:val="24"/>
-          <w:shd w:val="clear" w:color="auto" w:fill="FFFFFF"/>
-        </w:rPr>
-        <w:t xml:space="preserve"> a rendszerek státuszát (11. ábra), és fizikai kihasználtságát </w:t>
-      </w:r>
-      <w:proofErr w:type="spellStart"/>
-      <w:r>
-        <w:rPr>
-          <w:rFonts w:cs="Times New Roman"/>
-          <w:szCs w:val="24"/>
-          <w:shd w:val="clear" w:color="auto" w:fill="FFFFFF"/>
-        </w:rPr>
-        <w:t>monitorozzák</w:t>
-      </w:r>
-      <w:proofErr w:type="spellEnd"/>
-      <w:r>
-        <w:rPr>
-          <w:rFonts w:cs="Times New Roman"/>
-          <w:szCs w:val="24"/>
-          <w:shd w:val="clear" w:color="auto" w:fill="FFFFFF"/>
-        </w:rPr>
-        <w:t xml:space="preserve"> (12. ábra). Ha valamelyik rendszer nem elérhető az Ansible számára, vagy a hardver kihasználtság kritikus, ami jelen esetben 9</w:t>
+        <w:t>tségével, viszont szerettem volna ezeket is Ansible-lel. A szóban forgó automatizációs szkriptek a rendszerek státuszát (11. ábra), és fizikai kihasználtságát monitorozzák (12. ábra). Ha valamelyik rendszer nem elérhető az Ansible számára, vagy a hardver kihasználtság kritikus, ami jelen esetben 9</w:t>
       </w:r>
       <w:r>
         <w:rPr>
@@ -8699,79 +5941,7 @@
           <w:szCs w:val="24"/>
           <w:shd w:val="clear" w:color="auto" w:fill="FFFFFF"/>
         </w:rPr>
-        <w:t xml:space="preserve"> A státusz </w:t>
-      </w:r>
-      <w:proofErr w:type="spellStart"/>
-      <w:r>
-        <w:rPr>
-          <w:rFonts w:cs="Times New Roman"/>
-          <w:szCs w:val="24"/>
-          <w:shd w:val="clear" w:color="auto" w:fill="FFFFFF"/>
-        </w:rPr>
-        <w:t>monitorozó</w:t>
-      </w:r>
-      <w:proofErr w:type="spellEnd"/>
-      <w:r>
-        <w:rPr>
-          <w:rFonts w:cs="Times New Roman"/>
-          <w:szCs w:val="24"/>
-          <w:shd w:val="clear" w:color="auto" w:fill="FFFFFF"/>
-        </w:rPr>
-        <w:t xml:space="preserve"> </w:t>
-      </w:r>
-      <w:proofErr w:type="spellStart"/>
-      <w:r>
-        <w:rPr>
-          <w:rFonts w:cs="Times New Roman"/>
-          <w:szCs w:val="24"/>
-          <w:shd w:val="clear" w:color="auto" w:fill="FFFFFF"/>
-        </w:rPr>
-        <w:t>szkript</w:t>
-      </w:r>
-      <w:proofErr w:type="spellEnd"/>
-      <w:r>
-        <w:rPr>
-          <w:rFonts w:cs="Times New Roman"/>
-          <w:szCs w:val="24"/>
-          <w:shd w:val="clear" w:color="auto" w:fill="FFFFFF"/>
-        </w:rPr>
-        <w:t xml:space="preserve"> a </w:t>
-      </w:r>
-      <w:proofErr w:type="spellStart"/>
-      <w:r>
-        <w:rPr>
-          <w:rFonts w:cs="Times New Roman"/>
-          <w:szCs w:val="24"/>
-          <w:shd w:val="clear" w:color="auto" w:fill="FFFFFF"/>
-        </w:rPr>
-        <w:t>Proxmox</w:t>
-      </w:r>
-      <w:proofErr w:type="spellEnd"/>
-      <w:r>
-        <w:rPr>
-          <w:rFonts w:cs="Times New Roman"/>
-          <w:szCs w:val="24"/>
-          <w:shd w:val="clear" w:color="auto" w:fill="FFFFFF"/>
-        </w:rPr>
-        <w:t xml:space="preserve"> szerverhez csatlakozik, a </w:t>
-      </w:r>
-      <w:proofErr w:type="spellStart"/>
-      <w:r>
-        <w:rPr>
-          <w:rFonts w:cs="Times New Roman"/>
-          <w:szCs w:val="24"/>
-          <w:shd w:val="clear" w:color="auto" w:fill="FFFFFF"/>
-        </w:rPr>
-        <w:t>playbook</w:t>
-      </w:r>
-      <w:proofErr w:type="spellEnd"/>
-      <w:r>
-        <w:rPr>
-          <w:rFonts w:cs="Times New Roman"/>
-          <w:szCs w:val="24"/>
-          <w:shd w:val="clear" w:color="auto" w:fill="FFFFFF"/>
-        </w:rPr>
-        <w:t xml:space="preserve"> futtatásakor, és a rajta futó konténerek </w:t>
+        <w:t xml:space="preserve"> A státusz monitorozó szkript a Proxmox szerverhez csatlakozik, a playbook futtatásakor, és a rajta futó konténerek </w:t>
       </w:r>
       <w:r>
         <w:rPr>
@@ -8787,54 +5957,10 @@
           <w:szCs w:val="24"/>
           <w:shd w:val="clear" w:color="auto" w:fill="FFFFFF"/>
         </w:rPr>
-        <w:t xml:space="preserve"> virtuális gépek státuszát kéri le. A hardver erőforrás státuszát </w:t>
-      </w:r>
-      <w:proofErr w:type="spellStart"/>
-      <w:r>
-        <w:rPr>
-          <w:rFonts w:cs="Times New Roman"/>
-          <w:szCs w:val="24"/>
-          <w:shd w:val="clear" w:color="auto" w:fill="FFFFFF"/>
-        </w:rPr>
-        <w:t>monitorozó</w:t>
-      </w:r>
-      <w:proofErr w:type="spellEnd"/>
-      <w:r>
-        <w:rPr>
-          <w:rFonts w:cs="Times New Roman"/>
-          <w:szCs w:val="24"/>
-          <w:shd w:val="clear" w:color="auto" w:fill="FFFFFF"/>
-        </w:rPr>
-        <w:t xml:space="preserve"> </w:t>
-      </w:r>
-      <w:proofErr w:type="spellStart"/>
-      <w:r>
-        <w:rPr>
-          <w:rFonts w:cs="Times New Roman"/>
-          <w:szCs w:val="24"/>
-          <w:shd w:val="clear" w:color="auto" w:fill="FFFFFF"/>
-        </w:rPr>
-        <w:t>playbook</w:t>
-      </w:r>
-      <w:proofErr w:type="spellEnd"/>
-      <w:r>
-        <w:rPr>
-          <w:rFonts w:cs="Times New Roman"/>
-          <w:szCs w:val="24"/>
-          <w:shd w:val="clear" w:color="auto" w:fill="FFFFFF"/>
-        </w:rPr>
-        <w:t xml:space="preserve"> viszont közvetlenül a kliensekhez csatlakozik, és helyileg kéri le a hardver kihasználtságát. </w:t>
-      </w:r>
-      <w:r>
-        <w:t xml:space="preserve">Mindkét megoldás a </w:t>
-      </w:r>
-      <w:proofErr w:type="spellStart"/>
-      <w:r>
-        <w:t>Gmail</w:t>
-      </w:r>
-      <w:proofErr w:type="spellEnd"/>
-      <w:r>
-        <w:t xml:space="preserve"> SMTP szerverét használja.</w:t>
+        <w:t xml:space="preserve"> virtuális gépek státuszát kéri le. A hardver erőforrás státuszát monitorozó playbook viszont közvetlenül a kliensekhez csatlakozik, és helyileg kéri le a hardver kihasználtságát. </w:t>
+      </w:r>
+      <w:r>
+        <w:t>Mindkét megoldás a Gmail SMTP szerverét használja.</w:t>
       </w:r>
     </w:p>
     <w:p>
@@ -9097,43 +6223,7 @@
           <w:szCs w:val="24"/>
           <w:shd w:val="clear" w:color="auto" w:fill="FFFFFF"/>
         </w:rPr>
-        <w:t xml:space="preserve">tett </w:t>
-      </w:r>
-      <w:proofErr w:type="spellStart"/>
-      <w:r>
-        <w:rPr>
-          <w:rFonts w:cs="Times New Roman"/>
-          <w:szCs w:val="24"/>
-          <w:shd w:val="clear" w:color="auto" w:fill="FFFFFF"/>
-        </w:rPr>
-        <w:t>playbook</w:t>
-      </w:r>
-      <w:proofErr w:type="spellEnd"/>
-      <w:r>
-        <w:rPr>
-          <w:rFonts w:cs="Times New Roman"/>
-          <w:szCs w:val="24"/>
-          <w:shd w:val="clear" w:color="auto" w:fill="FFFFFF"/>
-        </w:rPr>
-        <w:t xml:space="preserve">, mind ütemezetten futnak. A </w:t>
-      </w:r>
-      <w:proofErr w:type="spellStart"/>
-      <w:r>
-        <w:rPr>
-          <w:rFonts w:cs="Times New Roman"/>
-          <w:szCs w:val="24"/>
-          <w:shd w:val="clear" w:color="auto" w:fill="FFFFFF"/>
-        </w:rPr>
-        <w:t>Semaphore</w:t>
-      </w:r>
-      <w:proofErr w:type="spellEnd"/>
-      <w:r>
-        <w:rPr>
-          <w:rFonts w:cs="Times New Roman"/>
-          <w:szCs w:val="24"/>
-          <w:shd w:val="clear" w:color="auto" w:fill="FFFFFF"/>
-        </w:rPr>
-        <w:t xml:space="preserve"> beép</w:t>
+        <w:t>tett playbook, mind ütemezetten futnak. A Semaphore beép</w:t>
       </w:r>
       <w:r>
         <w:rPr>
@@ -9149,25 +6239,7 @@
           <w:szCs w:val="24"/>
           <w:shd w:val="clear" w:color="auto" w:fill="FFFFFF"/>
         </w:rPr>
-        <w:t xml:space="preserve">tett </w:t>
-      </w:r>
-      <w:proofErr w:type="spellStart"/>
-      <w:r>
-        <w:rPr>
-          <w:rFonts w:cs="Times New Roman"/>
-          <w:szCs w:val="24"/>
-          <w:shd w:val="clear" w:color="auto" w:fill="FFFFFF"/>
-        </w:rPr>
-        <w:t>cron</w:t>
-      </w:r>
-      <w:proofErr w:type="spellEnd"/>
-      <w:r>
-        <w:rPr>
-          <w:rFonts w:cs="Times New Roman"/>
-          <w:szCs w:val="24"/>
-          <w:shd w:val="clear" w:color="auto" w:fill="FFFFFF"/>
-        </w:rPr>
-        <w:t>-ját használom, ami a Unix alapú rendszereknél szabályos időközönként futtat programokat. Jelenleg a rendszerfriss</w:t>
+        <w:t>tett cron-ját használom, ami a Unix alapú rendszereknél szabályos időközönként futtat programokat. Jelenleg a rendszerfriss</w:t>
       </w:r>
       <w:r>
         <w:rPr>
@@ -9183,43 +6255,7 @@
           <w:szCs w:val="24"/>
           <w:shd w:val="clear" w:color="auto" w:fill="FFFFFF"/>
         </w:rPr>
-        <w:t xml:space="preserve">tő </w:t>
-      </w:r>
-      <w:proofErr w:type="spellStart"/>
-      <w:r>
-        <w:rPr>
-          <w:rFonts w:cs="Times New Roman"/>
-          <w:szCs w:val="24"/>
-          <w:shd w:val="clear" w:color="auto" w:fill="FFFFFF"/>
-        </w:rPr>
-        <w:t>szkript</w:t>
-      </w:r>
-      <w:proofErr w:type="spellEnd"/>
-      <w:r>
-        <w:rPr>
-          <w:rFonts w:cs="Times New Roman"/>
-          <w:szCs w:val="24"/>
-          <w:shd w:val="clear" w:color="auto" w:fill="FFFFFF"/>
-        </w:rPr>
-        <w:t xml:space="preserve"> minden nap éjfélkor, a monitorozásra használt </w:t>
-      </w:r>
-      <w:proofErr w:type="spellStart"/>
-      <w:r>
-        <w:rPr>
-          <w:rFonts w:cs="Times New Roman"/>
-          <w:szCs w:val="24"/>
-          <w:shd w:val="clear" w:color="auto" w:fill="FFFFFF"/>
-        </w:rPr>
-        <w:t>szkriptek</w:t>
-      </w:r>
-      <w:proofErr w:type="spellEnd"/>
-      <w:r>
-        <w:rPr>
-          <w:rFonts w:cs="Times New Roman"/>
-          <w:szCs w:val="24"/>
-          <w:shd w:val="clear" w:color="auto" w:fill="FFFFFF"/>
-        </w:rPr>
-        <w:t xml:space="preserve"> pedig ötpercenként. Ezeket a következő formátumban kell megadni: </w:t>
+        <w:t xml:space="preserve">tő szkript minden nap éjfélkor, a monitorozásra használt szkriptek pedig ötpercenként. Ezeket a következő formátumban kell megadni: </w:t>
       </w:r>
       <w:r>
         <w:rPr>
@@ -9304,25 +6340,7 @@
           <w:szCs w:val="24"/>
           <w:shd w:val="clear" w:color="auto" w:fill="FFFFFF"/>
         </w:rPr>
-        <w:t xml:space="preserve">tettem egy </w:t>
-      </w:r>
-      <w:proofErr w:type="spellStart"/>
-      <w:r>
-        <w:rPr>
-          <w:rFonts w:cs="Times New Roman"/>
-          <w:szCs w:val="24"/>
-          <w:shd w:val="clear" w:color="auto" w:fill="FFFFFF"/>
-        </w:rPr>
-        <w:t>playbook</w:t>
-      </w:r>
-      <w:proofErr w:type="spellEnd"/>
-      <w:r>
-        <w:rPr>
-          <w:rFonts w:cs="Times New Roman"/>
-          <w:szCs w:val="24"/>
-          <w:shd w:val="clear" w:color="auto" w:fill="FFFFFF"/>
-        </w:rPr>
-        <w:t>-ot, ami nagyon hasonló a rendszerfriss</w:t>
+        <w:t>tettem egy playbook-ot, ami nagyon hasonló a rendszerfriss</w:t>
       </w:r>
       <w:r>
         <w:rPr>
@@ -9338,61 +6356,7 @@
           <w:szCs w:val="24"/>
           <w:shd w:val="clear" w:color="auto" w:fill="FFFFFF"/>
         </w:rPr>
-        <w:t xml:space="preserve">tő </w:t>
-      </w:r>
-      <w:proofErr w:type="spellStart"/>
-      <w:r>
-        <w:rPr>
-          <w:rFonts w:cs="Times New Roman"/>
-          <w:szCs w:val="24"/>
-          <w:shd w:val="clear" w:color="auto" w:fill="FFFFFF"/>
-        </w:rPr>
-        <w:t>szkripthez</w:t>
-      </w:r>
-      <w:proofErr w:type="spellEnd"/>
-      <w:r>
-        <w:rPr>
-          <w:rFonts w:cs="Times New Roman"/>
-          <w:szCs w:val="24"/>
-          <w:shd w:val="clear" w:color="auto" w:fill="FFFFFF"/>
-        </w:rPr>
-        <w:t xml:space="preserve">, mivel ez is az </w:t>
-      </w:r>
-      <w:proofErr w:type="spellStart"/>
-      <w:r>
-        <w:rPr>
-          <w:rFonts w:cs="Times New Roman"/>
-          <w:szCs w:val="24"/>
-          <w:shd w:val="clear" w:color="auto" w:fill="FFFFFF"/>
-        </w:rPr>
-        <w:t>apt</w:t>
-      </w:r>
-      <w:proofErr w:type="spellEnd"/>
-      <w:r>
-        <w:rPr>
-          <w:rFonts w:cs="Times New Roman"/>
-          <w:szCs w:val="24"/>
-          <w:shd w:val="clear" w:color="auto" w:fill="FFFFFF"/>
-        </w:rPr>
-        <w:t xml:space="preserve"> csomagkezelőt használja. Jelen példában a </w:t>
-      </w:r>
-      <w:proofErr w:type="spellStart"/>
-      <w:r>
-        <w:rPr>
-          <w:rFonts w:cs="Times New Roman"/>
-          <w:szCs w:val="24"/>
-          <w:shd w:val="clear" w:color="auto" w:fill="FFFFFF"/>
-        </w:rPr>
-        <w:t>Vim-et</w:t>
-      </w:r>
-      <w:proofErr w:type="spellEnd"/>
-      <w:r>
-        <w:rPr>
-          <w:rFonts w:cs="Times New Roman"/>
-          <w:szCs w:val="24"/>
-          <w:shd w:val="clear" w:color="auto" w:fill="FFFFFF"/>
-        </w:rPr>
-        <w:t xml:space="preserve"> fogja telep</w:t>
+        <w:t>tő szkripthez, mivel ez is az apt csomagkezelőt használja. Jelen példában a Vim-et fogja telep</w:t>
       </w:r>
       <w:r>
         <w:rPr>
@@ -9504,25 +6468,7 @@
           <w:szCs w:val="24"/>
           <w:shd w:val="clear" w:color="auto" w:fill="FFFFFF"/>
         </w:rPr>
-        <w:t xml:space="preserve">tható, hogy előzőleg a </w:t>
-      </w:r>
-      <w:proofErr w:type="spellStart"/>
-      <w:r>
-        <w:rPr>
-          <w:rFonts w:cs="Times New Roman"/>
-          <w:szCs w:val="24"/>
-          <w:shd w:val="clear" w:color="auto" w:fill="FFFFFF"/>
-        </w:rPr>
-        <w:t>playbook</w:t>
-      </w:r>
-      <w:proofErr w:type="spellEnd"/>
-      <w:r>
-        <w:rPr>
-          <w:rFonts w:cs="Times New Roman"/>
-          <w:szCs w:val="24"/>
-          <w:shd w:val="clear" w:color="auto" w:fill="FFFFFF"/>
-        </w:rPr>
-        <w:t xml:space="preserve">-ban át kell </w:t>
+        <w:t xml:space="preserve">tható, hogy előzőleg a playbook-ban át kell </w:t>
       </w:r>
       <w:r>
         <w:rPr>
@@ -9629,20 +6575,8 @@
           <w:szCs w:val="24"/>
           <w:shd w:val="clear" w:color="auto" w:fill="FFFFFF"/>
         </w:rPr>
-        <w:t xml:space="preserve">14. ábra, Ansible </w:t>
-      </w:r>
-      <w:proofErr w:type="spellStart"/>
-      <w:r>
-        <w:rPr>
-          <w:rFonts w:cs="Times New Roman"/>
-          <w:i/>
-          <w:iCs/>
-          <w:szCs w:val="24"/>
-          <w:shd w:val="clear" w:color="auto" w:fill="FFFFFF"/>
-        </w:rPr>
-        <w:t>Vim</w:t>
-      </w:r>
-      <w:proofErr w:type="spellEnd"/>
+        <w:t>14. ábra, Ansible Vim</w:t>
+      </w:r>
     </w:p>
     <w:p>
       <w:pPr>
@@ -9661,43 +6595,7 @@
           <w:shd w:val="clear" w:color="auto" w:fill="FFFFFF"/>
         </w:rPr>
         <w:tab/>
-        <w:t xml:space="preserve">A következő </w:t>
-      </w:r>
-      <w:proofErr w:type="spellStart"/>
-      <w:r>
-        <w:rPr>
-          <w:rFonts w:cs="Times New Roman"/>
-          <w:szCs w:val="24"/>
-          <w:shd w:val="clear" w:color="auto" w:fill="FFFFFF"/>
-        </w:rPr>
-        <w:t>szkript</w:t>
-      </w:r>
-      <w:proofErr w:type="spellEnd"/>
-      <w:r>
-        <w:rPr>
-          <w:rFonts w:cs="Times New Roman"/>
-          <w:szCs w:val="24"/>
-          <w:shd w:val="clear" w:color="auto" w:fill="FFFFFF"/>
-        </w:rPr>
-        <w:t xml:space="preserve"> arra szolgál, hogy egy </w:t>
-      </w:r>
-      <w:proofErr w:type="spellStart"/>
-      <w:r>
-        <w:rPr>
-          <w:rFonts w:cs="Times New Roman"/>
-          <w:szCs w:val="24"/>
-          <w:shd w:val="clear" w:color="auto" w:fill="FFFFFF"/>
-        </w:rPr>
-        <w:t>playbook</w:t>
-      </w:r>
-      <w:proofErr w:type="spellEnd"/>
-      <w:r>
-        <w:rPr>
-          <w:rFonts w:cs="Times New Roman"/>
-          <w:szCs w:val="24"/>
-          <w:shd w:val="clear" w:color="auto" w:fill="FFFFFF"/>
-        </w:rPr>
-        <w:t xml:space="preserve"> ind</w:t>
+        <w:t>A következő szkript arra szolgál, hogy egy playbook ind</w:t>
       </w:r>
       <w:r>
         <w:rPr>
@@ -9713,25 +6611,7 @@
           <w:szCs w:val="24"/>
           <w:shd w:val="clear" w:color="auto" w:fill="FFFFFF"/>
         </w:rPr>
-        <w:t xml:space="preserve">tással, akár az összes kliens géphez csatlakozva ki lehessen adni akárhány sorból álló </w:t>
-      </w:r>
-      <w:proofErr w:type="spellStart"/>
-      <w:r>
-        <w:rPr>
-          <w:rFonts w:cs="Times New Roman"/>
-          <w:szCs w:val="24"/>
-          <w:shd w:val="clear" w:color="auto" w:fill="FFFFFF"/>
-        </w:rPr>
-        <w:t>shell</w:t>
-      </w:r>
-      <w:proofErr w:type="spellEnd"/>
-      <w:r>
-        <w:rPr>
-          <w:rFonts w:cs="Times New Roman"/>
-          <w:szCs w:val="24"/>
-          <w:shd w:val="clear" w:color="auto" w:fill="FFFFFF"/>
-        </w:rPr>
-        <w:t xml:space="preserve"> parancsot (15. ábra). Mindezt úgy valós</w:t>
+        <w:t>tással, akár az összes kliens géphez csatlakozva ki lehessen adni akárhány sorból álló shell parancsot (15. ábra). Mindezt úgy valós</w:t>
       </w:r>
       <w:r>
         <w:rPr>
@@ -9747,61 +6627,7 @@
           <w:szCs w:val="24"/>
           <w:shd w:val="clear" w:color="auto" w:fill="FFFFFF"/>
         </w:rPr>
-        <w:t xml:space="preserve">tottam meg, hogy mielőtt futtatni szeretnénk a </w:t>
-      </w:r>
-      <w:proofErr w:type="spellStart"/>
-      <w:r>
-        <w:rPr>
-          <w:rFonts w:cs="Times New Roman"/>
-          <w:szCs w:val="24"/>
-          <w:shd w:val="clear" w:color="auto" w:fill="FFFFFF"/>
-        </w:rPr>
-        <w:t>playbook</w:t>
-      </w:r>
-      <w:proofErr w:type="spellEnd"/>
-      <w:r>
-        <w:rPr>
-          <w:rFonts w:cs="Times New Roman"/>
-          <w:szCs w:val="24"/>
-          <w:shd w:val="clear" w:color="auto" w:fill="FFFFFF"/>
-        </w:rPr>
-        <w:t xml:space="preserve">-ot, azelőtt át kell szerkeszteni manuálisan a </w:t>
-      </w:r>
-      <w:proofErr w:type="spellStart"/>
-      <w:r>
-        <w:rPr>
-          <w:rFonts w:cs="Times New Roman"/>
-          <w:szCs w:val="24"/>
-          <w:shd w:val="clear" w:color="auto" w:fill="FFFFFF"/>
-        </w:rPr>
-        <w:t>szkriptet</w:t>
-      </w:r>
-      <w:proofErr w:type="spellEnd"/>
-      <w:r>
-        <w:rPr>
-          <w:rFonts w:cs="Times New Roman"/>
-          <w:szCs w:val="24"/>
-          <w:shd w:val="clear" w:color="auto" w:fill="FFFFFF"/>
-        </w:rPr>
-        <w:t xml:space="preserve">. Erre azért van szükség, mert egy ilyesfajta </w:t>
-      </w:r>
-      <w:proofErr w:type="spellStart"/>
-      <w:r>
-        <w:rPr>
-          <w:rFonts w:cs="Times New Roman"/>
-          <w:szCs w:val="24"/>
-          <w:shd w:val="clear" w:color="auto" w:fill="FFFFFF"/>
-        </w:rPr>
-        <w:t>playbook</w:t>
-      </w:r>
-      <w:proofErr w:type="spellEnd"/>
-      <w:r>
-        <w:rPr>
-          <w:rFonts w:cs="Times New Roman"/>
-          <w:szCs w:val="24"/>
-          <w:shd w:val="clear" w:color="auto" w:fill="FFFFFF"/>
-        </w:rPr>
-        <w:t xml:space="preserve">-ot nem szabad bármely felhasználónak futtatnia. </w:t>
+        <w:t xml:space="preserve">tottam meg, hogy mielőtt futtatni szeretnénk a playbook-ot, azelőtt át kell szerkeszteni manuálisan a szkriptet. Erre azért van szükség, mert egy ilyesfajta playbook-ot nem szabad bármely felhasználónak futtatnia. </w:t>
       </w:r>
     </w:p>
     <w:p>
@@ -9893,10 +6719,13 @@
           <w:shd w:val="clear" w:color="auto" w:fill="FFFFFF"/>
         </w:rPr>
         <w:lastRenderedPageBreak/>
-        <w:t xml:space="preserve">15. ábra, Ansible </w:t>
-      </w:r>
-      <w:proofErr w:type="spellStart"/>
-      <w:r>
+        <w:t>15. ábra, Ansible Command</w:t>
+      </w:r>
+    </w:p>
+    <w:p>
+      <w:pPr>
+        <w:pStyle w:val="Norml1"/>
+        <w:jc w:val="center"/>
         <w:rPr>
           <w:rFonts w:cs="Times New Roman"/>
           <w:i/>
@@ -9904,573 +6733,622 @@
           <w:szCs w:val="24"/>
           <w:shd w:val="clear" w:color="auto" w:fill="FFFFFF"/>
         </w:rPr>
-        <w:t>Command</w:t>
-      </w:r>
-      <w:proofErr w:type="spellEnd"/>
+      </w:pPr>
+    </w:p>
+    <w:p>
+      <w:pPr>
+        <w:pStyle w:val="Norml1"/>
+        <w:jc w:val="both"/>
+        <w:rPr>
+          <w:rFonts w:cs="Times New Roman"/>
+          <w:szCs w:val="24"/>
+          <w:shd w:val="clear" w:color="auto" w:fill="FFFFFF"/>
+        </w:rPr>
+      </w:pPr>
+      <w:r>
+        <w:rPr>
+          <w:rFonts w:cs="Times New Roman"/>
+          <w:szCs w:val="24"/>
+          <w:shd w:val="clear" w:color="auto" w:fill="FFFFFF"/>
+        </w:rPr>
+        <w:tab/>
+        <w:t>Szintén hasonló elképzelésen alapul a következő két playbook-om, amivel felhasználókat lehet létrehozni a kliens gépeken. A szkript futtatását megelőzően módos</w:t>
+      </w:r>
+      <w:r>
+        <w:rPr>
+          <w:rFonts w:cs="Times New Roman"/>
+          <w:szCs w:val="24"/>
+          <w:shd w:val="clear" w:color="auto" w:fill="FFFFFF"/>
+        </w:rPr>
+        <w:t>í</w:t>
+      </w:r>
+      <w:r>
+        <w:rPr>
+          <w:rFonts w:cs="Times New Roman"/>
+          <w:szCs w:val="24"/>
+          <w:shd w:val="clear" w:color="auto" w:fill="FFFFFF"/>
+        </w:rPr>
+        <w:t xml:space="preserve">tani kell a playbook-ot, mivel meg kell határozni a felhasználó nevét, jelszavát. Ha </w:t>
+      </w:r>
+      <w:r>
+        <w:rPr>
+          <w:rFonts w:ascii="Arial" w:hAnsi="Arial" w:cs="Arial"/>
+          <w:szCs w:val="24"/>
+          <w:shd w:val="clear" w:color="auto" w:fill="FFFFFF"/>
+        </w:rPr>
+        <w:t>sudo</w:t>
+      </w:r>
+      <w:r>
+        <w:rPr>
+          <w:rFonts w:cs="Times New Roman"/>
+          <w:szCs w:val="24"/>
+          <w:shd w:val="clear" w:color="auto" w:fill="FFFFFF"/>
+        </w:rPr>
+        <w:t xml:space="preserve"> felhasználót szeretnénk létrehozni, akkor a létrehozott felhasználót az </w:t>
+      </w:r>
+      <w:r>
+        <w:rPr>
+          <w:rFonts w:ascii="Arial" w:hAnsi="Arial" w:cs="Arial"/>
+          <w:szCs w:val="24"/>
+          <w:shd w:val="clear" w:color="auto" w:fill="FFFFFF"/>
+        </w:rPr>
+        <w:t xml:space="preserve">/etc/sudoers </w:t>
+      </w:r>
+      <w:r>
+        <w:rPr>
+          <w:rFonts w:cs="Times New Roman"/>
+          <w:szCs w:val="24"/>
+          <w:shd w:val="clear" w:color="auto" w:fill="FFFFFF"/>
+        </w:rPr>
+        <w:t xml:space="preserve">fájlba bele kell </w:t>
+      </w:r>
+      <w:r>
+        <w:rPr>
+          <w:rFonts w:cs="Times New Roman"/>
+          <w:szCs w:val="24"/>
+          <w:shd w:val="clear" w:color="auto" w:fill="FFFFFF"/>
+        </w:rPr>
+        <w:t>í</w:t>
+      </w:r>
+      <w:r>
+        <w:rPr>
+          <w:rFonts w:cs="Times New Roman"/>
+          <w:szCs w:val="24"/>
+          <w:shd w:val="clear" w:color="auto" w:fill="FFFFFF"/>
+        </w:rPr>
+        <w:t xml:space="preserve">rni. A </w:t>
+      </w:r>
+      <w:r>
+        <w:rPr>
+          <w:rFonts w:ascii="Arial" w:hAnsi="Arial" w:cs="Arial"/>
+          <w:szCs w:val="24"/>
+          <w:shd w:val="clear" w:color="auto" w:fill="FFFFFF"/>
+        </w:rPr>
+        <w:t>sudo</w:t>
+      </w:r>
+      <w:r>
+        <w:rPr>
+          <w:rFonts w:cs="Times New Roman"/>
+          <w:szCs w:val="24"/>
+          <w:shd w:val="clear" w:color="auto" w:fill="FFFFFF"/>
+        </w:rPr>
+        <w:t xml:space="preserve"> egy olyan alkalmazás, ami lehetővé teszi egy bizonyos felhasználó számára, hogy egy másik felhasználó – jelen helyzetben root – jogosultságaival futtasson programokat.</w:t>
+      </w:r>
+    </w:p>
+    <w:p>
+      <w:pPr>
+        <w:pStyle w:val="Norml1"/>
+        <w:jc w:val="both"/>
+        <w:rPr>
+          <w:rFonts w:cs="Times New Roman"/>
+          <w:szCs w:val="24"/>
+          <w:shd w:val="clear" w:color="auto" w:fill="FFFFFF"/>
+        </w:rPr>
+      </w:pPr>
+      <w:r>
+        <w:tab/>
+        <w:t>Mint már eml</w:t>
+      </w:r>
+      <w:r>
+        <w:rPr>
+          <w:rFonts w:cs="Times New Roman"/>
+          <w:szCs w:val="24"/>
+          <w:shd w:val="clear" w:color="auto" w:fill="FFFFFF"/>
+        </w:rPr>
+        <w:t>í</w:t>
+      </w:r>
+      <w:r>
+        <w:rPr>
+          <w:rFonts w:cs="Times New Roman"/>
+          <w:szCs w:val="24"/>
+          <w:shd w:val="clear" w:color="auto" w:fill="FFFFFF"/>
+        </w:rPr>
+        <w:t>tettem, az NRPE csomagot előzőleg telep</w:t>
+      </w:r>
+      <w:r>
+        <w:rPr>
+          <w:rFonts w:cs="Times New Roman"/>
+          <w:szCs w:val="24"/>
+          <w:shd w:val="clear" w:color="auto" w:fill="FFFFFF"/>
+        </w:rPr>
+        <w:t>í</w:t>
+      </w:r>
+      <w:r>
+        <w:rPr>
+          <w:rFonts w:cs="Times New Roman"/>
+          <w:szCs w:val="24"/>
+          <w:shd w:val="clear" w:color="auto" w:fill="FFFFFF"/>
+        </w:rPr>
+        <w:t>tettem a template-re, amiből kész</w:t>
+      </w:r>
+      <w:r>
+        <w:rPr>
+          <w:rFonts w:cs="Times New Roman"/>
+          <w:szCs w:val="24"/>
+          <w:shd w:val="clear" w:color="auto" w:fill="FFFFFF"/>
+        </w:rPr>
+        <w:t>í</w:t>
+      </w:r>
+      <w:r>
+        <w:rPr>
+          <w:rFonts w:cs="Times New Roman"/>
+          <w:szCs w:val="24"/>
+          <w:shd w:val="clear" w:color="auto" w:fill="FFFFFF"/>
+        </w:rPr>
+        <w:t>tettem a kliens szervereket. Viszont ettől még nem lesz m</w:t>
+      </w:r>
+      <w:r>
+        <w:rPr>
+          <w:rFonts w:cs="Times New Roman"/>
+          <w:szCs w:val="24"/>
+          <w:shd w:val="clear" w:color="auto" w:fill="FFFFFF"/>
+        </w:rPr>
+        <w:t>ű</w:t>
+      </w:r>
+      <w:r>
+        <w:rPr>
+          <w:rFonts w:cs="Times New Roman"/>
+          <w:szCs w:val="24"/>
+          <w:shd w:val="clear" w:color="auto" w:fill="FFFFFF"/>
+        </w:rPr>
+        <w:t>ködőképes a monitoring megoldás. Szükséges egy konfigurációs fájl kész</w:t>
+      </w:r>
+      <w:r>
+        <w:rPr>
+          <w:rFonts w:cs="Times New Roman"/>
+          <w:szCs w:val="24"/>
+          <w:shd w:val="clear" w:color="auto" w:fill="FFFFFF"/>
+        </w:rPr>
+        <w:t>í</w:t>
+      </w:r>
+      <w:r>
+        <w:rPr>
+          <w:rFonts w:cs="Times New Roman"/>
+          <w:szCs w:val="24"/>
+          <w:shd w:val="clear" w:color="auto" w:fill="FFFFFF"/>
+        </w:rPr>
+        <w:t>tése minden egyes kliens gép információjával (név és IP c</w:t>
+      </w:r>
+      <w:r>
+        <w:rPr>
+          <w:rFonts w:cs="Times New Roman"/>
+          <w:szCs w:val="24"/>
+          <w:shd w:val="clear" w:color="auto" w:fill="FFFFFF"/>
+        </w:rPr>
+        <w:t>í</w:t>
+      </w:r>
+      <w:r>
+        <w:rPr>
+          <w:rFonts w:cs="Times New Roman"/>
+          <w:szCs w:val="24"/>
+          <w:shd w:val="clear" w:color="auto" w:fill="FFFFFF"/>
+        </w:rPr>
+        <w:t xml:space="preserve">m szükséges). Ezen konfigurációs fájlt be kell másolni a Nagios </w:t>
+      </w:r>
+      <w:r>
+        <w:rPr>
+          <w:rFonts w:cs="Times New Roman"/>
+          <w:szCs w:val="24"/>
+          <w:shd w:val="clear" w:color="auto" w:fill="FFFFFF"/>
+        </w:rPr>
+        <w:t xml:space="preserve">szerver </w:t>
+      </w:r>
+      <w:r>
+        <w:rPr>
+          <w:rFonts w:ascii="Arial" w:hAnsi="Arial" w:cs="Arial"/>
+        </w:rPr>
+        <w:t>/</w:t>
+      </w:r>
+      <w:r>
+        <w:rPr>
+          <w:rFonts w:ascii="Arial" w:hAnsi="Arial" w:cs="Arial"/>
+          <w:szCs w:val="24"/>
+          <w:shd w:val="clear" w:color="auto" w:fill="FFFFFF"/>
+        </w:rPr>
+        <w:t>usr/local/nagios/etc/servers/</w:t>
+      </w:r>
+      <w:r>
+        <w:rPr>
+          <w:rFonts w:cs="Times New Roman"/>
+          <w:szCs w:val="24"/>
+          <w:shd w:val="clear" w:color="auto" w:fill="FFFFFF"/>
+        </w:rPr>
+        <w:t xml:space="preserve"> </w:t>
+      </w:r>
+      <w:r>
+        <w:rPr>
+          <w:rFonts w:cs="Times New Roman"/>
+          <w:szCs w:val="24"/>
+          <w:shd w:val="clear" w:color="auto" w:fill="FFFFFF"/>
+        </w:rPr>
+        <w:t xml:space="preserve">könyvtárjába. Minden konfigurációs fájl nevének meg kell egyeznie a kliens gép nevével, a fájl kiterjesztése </w:t>
+      </w:r>
+      <w:r>
+        <w:rPr>
+          <w:rFonts w:ascii="Arial" w:hAnsi="Arial" w:cs="Arial"/>
+          <w:szCs w:val="24"/>
+          <w:shd w:val="clear" w:color="auto" w:fill="FFFFFF"/>
+        </w:rPr>
+        <w:t>.cfg</w:t>
+      </w:r>
+      <w:r>
+        <w:rPr>
+          <w:rFonts w:cs="Times New Roman"/>
+          <w:szCs w:val="24"/>
+          <w:shd w:val="clear" w:color="auto" w:fill="FFFFFF"/>
+        </w:rPr>
+        <w:t xml:space="preserve"> </w:t>
+      </w:r>
+      <w:r>
+        <w:rPr>
+          <w:rFonts w:cs="Times New Roman"/>
+          <w:szCs w:val="24"/>
+          <w:shd w:val="clear" w:color="auto" w:fill="FFFFFF"/>
+        </w:rPr>
+        <w:t>kell,</w:t>
+      </w:r>
+      <w:r>
+        <w:rPr>
+          <w:rFonts w:cs="Times New Roman"/>
+          <w:szCs w:val="24"/>
+          <w:shd w:val="clear" w:color="auto" w:fill="FFFFFF"/>
+        </w:rPr>
+        <w:t xml:space="preserve"> hogy legyen. Majd ezután újra kell ind</w:t>
+      </w:r>
+      <w:r>
+        <w:rPr>
+          <w:rFonts w:cs="Times New Roman"/>
+          <w:szCs w:val="24"/>
+          <w:shd w:val="clear" w:color="auto" w:fill="FFFFFF"/>
+        </w:rPr>
+        <w:t>í</w:t>
+      </w:r>
+      <w:r>
+        <w:rPr>
+          <w:rFonts w:cs="Times New Roman"/>
+          <w:szCs w:val="24"/>
+          <w:shd w:val="clear" w:color="auto" w:fill="FFFFFF"/>
+        </w:rPr>
+        <w:t>tani a Nagios szerveren a monitoring service-t. Ez a playbook okozta a legnagyobb kih</w:t>
+      </w:r>
+      <w:r>
+        <w:rPr>
+          <w:rFonts w:cs="Times New Roman"/>
+          <w:szCs w:val="24"/>
+          <w:shd w:val="clear" w:color="auto" w:fill="FFFFFF"/>
+        </w:rPr>
+        <w:t>í</w:t>
+      </w:r>
+      <w:r>
+        <w:rPr>
+          <w:rFonts w:cs="Times New Roman"/>
+          <w:szCs w:val="24"/>
+          <w:shd w:val="clear" w:color="auto" w:fill="FFFFFF"/>
+        </w:rPr>
+        <w:t>vást.</w:t>
+      </w:r>
+      <w:r>
+        <w:rPr>
+          <w:rFonts w:cs="Times New Roman"/>
+          <w:szCs w:val="24"/>
+          <w:shd w:val="clear" w:color="auto" w:fill="FFFFFF"/>
+        </w:rPr>
+        <w:t xml:space="preserve"> </w:t>
+      </w:r>
+    </w:p>
+    <w:p>
+      <w:pPr>
+        <w:pStyle w:val="Norml1"/>
+        <w:jc w:val="both"/>
+        <w:rPr>
+          <w:rFonts w:cs="Times New Roman"/>
+          <w:szCs w:val="24"/>
+          <w:shd w:val="clear" w:color="auto" w:fill="FFFFFF"/>
+          <w:lang w:val="en-US"/>
+        </w:rPr>
+      </w:pPr>
+      <w:r>
+        <w:rPr>
+          <w:rFonts w:cs="Times New Roman"/>
+          <w:szCs w:val="24"/>
+          <w:shd w:val="clear" w:color="auto" w:fill="FFFFFF"/>
+        </w:rPr>
+        <w:tab/>
+        <w:t>Az LXC konténer vagy virtuális gép létrehozást úgy valós</w:t>
+      </w:r>
+      <w:r>
+        <w:rPr>
+          <w:rFonts w:cs="Times New Roman"/>
+          <w:szCs w:val="24"/>
+          <w:shd w:val="clear" w:color="auto" w:fill="FFFFFF"/>
+        </w:rPr>
+        <w:t>í</w:t>
+      </w:r>
+      <w:r>
+        <w:rPr>
+          <w:rFonts w:cs="Times New Roman"/>
+          <w:szCs w:val="24"/>
+          <w:shd w:val="clear" w:color="auto" w:fill="FFFFFF"/>
+        </w:rPr>
+        <w:t>tottam meg, hogy a fent eml</w:t>
+      </w:r>
+      <w:r>
+        <w:rPr>
+          <w:rFonts w:cs="Times New Roman"/>
+          <w:szCs w:val="24"/>
+          <w:shd w:val="clear" w:color="auto" w:fill="FFFFFF"/>
+        </w:rPr>
+        <w:t>í</w:t>
+      </w:r>
+      <w:r>
+        <w:rPr>
+          <w:rFonts w:cs="Times New Roman"/>
+          <w:szCs w:val="24"/>
+          <w:shd w:val="clear" w:color="auto" w:fill="FFFFFF"/>
+        </w:rPr>
+        <w:t xml:space="preserve">tett template-tet leklónozom minden egyes gép létrehozásnál. Ehhez az Ansible </w:t>
+      </w:r>
+      <w:r>
+        <w:rPr>
+          <w:rFonts w:ascii="Arial" w:hAnsi="Arial" w:cs="Arial"/>
+          <w:szCs w:val="24"/>
+          <w:shd w:val="clear" w:color="auto" w:fill="FFFFFF"/>
+        </w:rPr>
+        <w:t>community.general.proxmox</w:t>
+      </w:r>
+      <w:r>
+        <w:rPr>
+          <w:rFonts w:ascii="Arial" w:hAnsi="Arial" w:cs="Arial"/>
+          <w:szCs w:val="24"/>
+          <w:shd w:val="clear" w:color="auto" w:fill="FFFFFF"/>
+        </w:rPr>
+        <w:t xml:space="preserve"> </w:t>
+      </w:r>
+      <w:r>
+        <w:rPr>
+          <w:rFonts w:cs="Times New Roman"/>
+          <w:szCs w:val="24"/>
+          <w:shd w:val="clear" w:color="auto" w:fill="FFFFFF"/>
+        </w:rPr>
+        <w:t>plugin-ját használom.</w:t>
+      </w:r>
+      <w:r>
+        <w:rPr>
+          <w:rFonts w:cs="Times New Roman"/>
+          <w:szCs w:val="24"/>
+          <w:shd w:val="clear" w:color="auto" w:fill="FFFFFF"/>
+        </w:rPr>
+        <w:t xml:space="preserve"> A playbook futtatásával csatlakozik a Proxmox szerverhez, amin az </w:t>
+      </w:r>
+      <w:r>
+        <w:rPr>
+          <w:rFonts w:cs="Times New Roman"/>
+          <w:szCs w:val="24"/>
+          <w:shd w:val="clear" w:color="auto" w:fill="FFFFFF"/>
+          <w:lang w:val="en-US"/>
+        </w:rPr>
+        <w:t xml:space="preserve">1000-es </w:t>
+      </w:r>
+      <w:r>
+        <w:rPr>
+          <w:rFonts w:cs="Times New Roman"/>
+          <w:szCs w:val="24"/>
+          <w:shd w:val="clear" w:color="auto" w:fill="FFFFFF"/>
+        </w:rPr>
+        <w:t>azonos</w:t>
+      </w:r>
+      <w:r>
+        <w:rPr>
+          <w:rFonts w:cs="Times New Roman"/>
+          <w:szCs w:val="24"/>
+          <w:shd w:val="clear" w:color="auto" w:fill="FFFFFF"/>
+        </w:rPr>
+        <w:t>í</w:t>
+      </w:r>
+      <w:r>
+        <w:rPr>
+          <w:rFonts w:cs="Times New Roman"/>
+          <w:szCs w:val="24"/>
+          <w:shd w:val="clear" w:color="auto" w:fill="FFFFFF"/>
+        </w:rPr>
+        <w:t>tóval rendelkező template-et használva hoz létre egy előre definiált azonos</w:t>
+      </w:r>
+      <w:r>
+        <w:rPr>
+          <w:rFonts w:cs="Times New Roman"/>
+          <w:szCs w:val="24"/>
+          <w:shd w:val="clear" w:color="auto" w:fill="FFFFFF"/>
+        </w:rPr>
+        <w:t>í</w:t>
+      </w:r>
+      <w:r>
+        <w:rPr>
+          <w:rFonts w:cs="Times New Roman"/>
+          <w:szCs w:val="24"/>
+          <w:shd w:val="clear" w:color="auto" w:fill="FFFFFF"/>
+        </w:rPr>
+        <w:t>tójú és nev</w:t>
+      </w:r>
+      <w:r>
+        <w:rPr>
+          <w:rFonts w:cs="Times New Roman"/>
+          <w:szCs w:val="24"/>
+          <w:shd w:val="clear" w:color="auto" w:fill="FFFFFF"/>
+        </w:rPr>
+        <w:t>ű</w:t>
+      </w:r>
+      <w:r>
+        <w:rPr>
+          <w:rFonts w:cs="Times New Roman"/>
+          <w:szCs w:val="24"/>
+          <w:shd w:val="clear" w:color="auto" w:fill="FFFFFF"/>
+        </w:rPr>
+        <w:t xml:space="preserve"> konténert. Ezt követően már csak el kell ind</w:t>
+      </w:r>
+      <w:r>
+        <w:rPr>
+          <w:rFonts w:cs="Times New Roman"/>
+          <w:szCs w:val="24"/>
+          <w:shd w:val="clear" w:color="auto" w:fill="FFFFFF"/>
+        </w:rPr>
+        <w:t>í</w:t>
+      </w:r>
+      <w:r>
+        <w:rPr>
+          <w:rFonts w:cs="Times New Roman"/>
+          <w:szCs w:val="24"/>
+          <w:shd w:val="clear" w:color="auto" w:fill="FFFFFF"/>
+        </w:rPr>
+        <w:t>tani az újonnan kész</w:t>
+      </w:r>
+      <w:r>
+        <w:rPr>
+          <w:rFonts w:cs="Times New Roman"/>
+          <w:szCs w:val="24"/>
+          <w:shd w:val="clear" w:color="auto" w:fill="FFFFFF"/>
+        </w:rPr>
+        <w:t>í</w:t>
+      </w:r>
+      <w:r>
+        <w:rPr>
+          <w:rFonts w:cs="Times New Roman"/>
+          <w:szCs w:val="24"/>
+          <w:shd w:val="clear" w:color="auto" w:fill="FFFFFF"/>
+        </w:rPr>
+        <w:t>tett konténert.</w:t>
+      </w:r>
+    </w:p>
+    <w:p>
+      <w:pPr>
+        <w:pStyle w:val="Alcim"/>
+      </w:pPr>
+      <w:bookmarkStart w:id="13" w:name="_Toc161903567"/>
+      <w:r>
+        <w:t xml:space="preserve">Ansible </w:t>
+      </w:r>
+      <w:r>
+        <w:t>Vault</w:t>
+      </w:r>
+      <w:bookmarkEnd w:id="13"/>
+    </w:p>
+    <w:p>
+      <w:pPr>
+        <w:pStyle w:val="Norml1"/>
+        <w:jc w:val="both"/>
+        <w:rPr>
+          <w:rFonts w:cs="Times New Roman"/>
+          <w:szCs w:val="24"/>
+          <w:shd w:val="clear" w:color="auto" w:fill="FFFFFF"/>
+        </w:rPr>
+      </w:pPr>
+      <w:r>
+        <w:rPr>
+          <w:rFonts w:eastAsiaTheme="majorEastAsia"/>
+        </w:rPr>
+        <w:tab/>
+        <w:t>A fent eml</w:t>
+      </w:r>
+      <w:r>
+        <w:rPr>
+          <w:rFonts w:cs="Times New Roman"/>
+          <w:szCs w:val="24"/>
+          <w:shd w:val="clear" w:color="auto" w:fill="FFFFFF"/>
+        </w:rPr>
+        <w:t>í</w:t>
+      </w:r>
+      <w:r>
+        <w:rPr>
+          <w:rFonts w:cs="Times New Roman"/>
+          <w:szCs w:val="24"/>
+          <w:shd w:val="clear" w:color="auto" w:fill="FFFFFF"/>
+        </w:rPr>
+        <w:t>tett státusz és fizikai kihasználtság monitorozására használt szkriptek</w:t>
+      </w:r>
+      <w:r>
+        <w:rPr>
+          <w:rFonts w:cs="Times New Roman"/>
+          <w:szCs w:val="24"/>
+          <w:shd w:val="clear" w:color="auto" w:fill="FFFFFF"/>
+        </w:rPr>
+        <w:t xml:space="preserve"> (11. és 12. ábra)</w:t>
+      </w:r>
+      <w:r>
+        <w:rPr>
+          <w:rFonts w:cs="Times New Roman"/>
+          <w:szCs w:val="24"/>
+          <w:shd w:val="clear" w:color="auto" w:fill="FFFFFF"/>
+        </w:rPr>
+        <w:t xml:space="preserve"> harmadik és negyedik sorában található egy ilyen kódrészlet:</w:t>
+      </w:r>
+    </w:p>
+    <w:p>
+      <w:pPr>
+        <w:pStyle w:val="Norml1"/>
+        <w:jc w:val="both"/>
+        <w:rPr>
+          <w:rFonts w:cs="Times New Roman"/>
+          <w:szCs w:val="24"/>
+          <w:shd w:val="clear" w:color="auto" w:fill="FFFFFF"/>
+        </w:rPr>
+      </w:pPr>
+    </w:p>
+    <w:p>
+      <w:pPr>
+        <w:pStyle w:val="Norml1"/>
+        <w:ind w:left="2160" w:firstLine="720"/>
+        <w:rPr>
+          <w:rFonts w:ascii="Arial" w:hAnsi="Arial" w:cs="Arial"/>
+          <w:szCs w:val="24"/>
+          <w:shd w:val="clear" w:color="auto" w:fill="FFFFFF"/>
+        </w:rPr>
+      </w:pPr>
+      <w:r>
+        <w:rPr>
+          <w:rFonts w:ascii="Arial" w:hAnsi="Arial" w:cs="Arial"/>
+          <w:szCs w:val="24"/>
+          <w:shd w:val="clear" w:color="auto" w:fill="FFFFFF"/>
+        </w:rPr>
+        <w:t>var_files:</w:t>
+      </w:r>
     </w:p>
     <w:p>
       <w:pPr>
         <w:pStyle w:val="Norml1"/>
         <w:jc w:val="center"/>
         <w:rPr>
-          <w:rFonts w:cs="Times New Roman"/>
-          <w:i/>
-          <w:iCs/>
-          <w:szCs w:val="24"/>
-          <w:shd w:val="clear" w:color="auto" w:fill="FFFFFF"/>
-        </w:rPr>
-      </w:pPr>
-    </w:p>
-    <w:p>
-      <w:pPr>
-        <w:pStyle w:val="Norml1"/>
-        <w:jc w:val="both"/>
-        <w:rPr>
-          <w:rFonts w:cs="Times New Roman"/>
-          <w:szCs w:val="24"/>
-          <w:shd w:val="clear" w:color="auto" w:fill="FFFFFF"/>
-        </w:rPr>
-      </w:pPr>
-      <w:r>
-        <w:tab/>
-        <w:t>Mint már eml</w:t>
-      </w:r>
-      <w:r>
-        <w:rPr>
-          <w:rFonts w:cs="Times New Roman"/>
-          <w:szCs w:val="24"/>
-          <w:shd w:val="clear" w:color="auto" w:fill="FFFFFF"/>
-        </w:rPr>
-        <w:t>í</w:t>
-      </w:r>
-      <w:r>
-        <w:rPr>
-          <w:rFonts w:cs="Times New Roman"/>
-          <w:szCs w:val="24"/>
-          <w:shd w:val="clear" w:color="auto" w:fill="FFFFFF"/>
-        </w:rPr>
-        <w:t>tettem, az NRPE csomagot előzőleg telep</w:t>
-      </w:r>
-      <w:r>
-        <w:rPr>
-          <w:rFonts w:cs="Times New Roman"/>
-          <w:szCs w:val="24"/>
-          <w:shd w:val="clear" w:color="auto" w:fill="FFFFFF"/>
-        </w:rPr>
-        <w:t>í</w:t>
-      </w:r>
-      <w:r>
-        <w:rPr>
-          <w:rFonts w:cs="Times New Roman"/>
-          <w:szCs w:val="24"/>
-          <w:shd w:val="clear" w:color="auto" w:fill="FFFFFF"/>
-        </w:rPr>
-        <w:t xml:space="preserve">tettem a </w:t>
-      </w:r>
-      <w:proofErr w:type="spellStart"/>
-      <w:r>
-        <w:rPr>
-          <w:rFonts w:cs="Times New Roman"/>
-          <w:szCs w:val="24"/>
-          <w:shd w:val="clear" w:color="auto" w:fill="FFFFFF"/>
-        </w:rPr>
-        <w:t>template</w:t>
-      </w:r>
-      <w:proofErr w:type="spellEnd"/>
-      <w:r>
-        <w:rPr>
-          <w:rFonts w:cs="Times New Roman"/>
-          <w:szCs w:val="24"/>
-          <w:shd w:val="clear" w:color="auto" w:fill="FFFFFF"/>
-        </w:rPr>
-        <w:t>-re, amiből kész</w:t>
-      </w:r>
-      <w:r>
-        <w:rPr>
-          <w:rFonts w:cs="Times New Roman"/>
-          <w:szCs w:val="24"/>
-          <w:shd w:val="clear" w:color="auto" w:fill="FFFFFF"/>
-        </w:rPr>
-        <w:t>í</w:t>
-      </w:r>
-      <w:r>
-        <w:rPr>
-          <w:rFonts w:cs="Times New Roman"/>
-          <w:szCs w:val="24"/>
-          <w:shd w:val="clear" w:color="auto" w:fill="FFFFFF"/>
-        </w:rPr>
-        <w:t>tettem a kliens szervereket. Viszont ettől még nem lesz m</w:t>
-      </w:r>
-      <w:r>
-        <w:rPr>
-          <w:rFonts w:cs="Times New Roman"/>
-          <w:szCs w:val="24"/>
-          <w:shd w:val="clear" w:color="auto" w:fill="FFFFFF"/>
-        </w:rPr>
-        <w:t>ű</w:t>
-      </w:r>
-      <w:r>
-        <w:rPr>
-          <w:rFonts w:cs="Times New Roman"/>
-          <w:szCs w:val="24"/>
-          <w:shd w:val="clear" w:color="auto" w:fill="FFFFFF"/>
-        </w:rPr>
-        <w:t>ködőképes a monitoring megoldás. Szükséges egy konfigurációs fájl kész</w:t>
-      </w:r>
-      <w:r>
-        <w:rPr>
-          <w:rFonts w:cs="Times New Roman"/>
-          <w:szCs w:val="24"/>
-          <w:shd w:val="clear" w:color="auto" w:fill="FFFFFF"/>
-        </w:rPr>
-        <w:t>í</w:t>
-      </w:r>
-      <w:r>
-        <w:rPr>
-          <w:rFonts w:cs="Times New Roman"/>
-          <w:szCs w:val="24"/>
-          <w:shd w:val="clear" w:color="auto" w:fill="FFFFFF"/>
-        </w:rPr>
-        <w:t>tése minden egyes kliens gép információjával (név és IP c</w:t>
-      </w:r>
-      <w:r>
-        <w:rPr>
-          <w:rFonts w:cs="Times New Roman"/>
-          <w:szCs w:val="24"/>
-          <w:shd w:val="clear" w:color="auto" w:fill="FFFFFF"/>
-        </w:rPr>
-        <w:t>í</w:t>
-      </w:r>
-      <w:r>
-        <w:rPr>
-          <w:rFonts w:cs="Times New Roman"/>
-          <w:szCs w:val="24"/>
-          <w:shd w:val="clear" w:color="auto" w:fill="FFFFFF"/>
-        </w:rPr>
-        <w:t xml:space="preserve">m szükséges). Ezen konfigurációs fájlt be kell másolni a </w:t>
-      </w:r>
-      <w:proofErr w:type="spellStart"/>
-      <w:r>
-        <w:rPr>
-          <w:rFonts w:cs="Times New Roman"/>
-          <w:szCs w:val="24"/>
-          <w:shd w:val="clear" w:color="auto" w:fill="FFFFFF"/>
-        </w:rPr>
-        <w:t>Nagios</w:t>
-      </w:r>
-      <w:proofErr w:type="spellEnd"/>
-      <w:r>
-        <w:rPr>
-          <w:rFonts w:cs="Times New Roman"/>
-          <w:szCs w:val="24"/>
-          <w:shd w:val="clear" w:color="auto" w:fill="FFFFFF"/>
-        </w:rPr>
-        <w:t xml:space="preserve"> </w:t>
-      </w:r>
-      <w:r>
-        <w:rPr>
-          <w:rFonts w:cs="Times New Roman"/>
-          <w:szCs w:val="24"/>
-          <w:shd w:val="clear" w:color="auto" w:fill="FFFFFF"/>
-        </w:rPr>
-        <w:t xml:space="preserve">szerver </w:t>
-      </w:r>
-      <w:r>
-        <w:rPr>
           <w:rFonts w:ascii="Arial" w:hAnsi="Arial" w:cs="Arial"/>
-        </w:rPr>
-        <w:t>/</w:t>
-      </w:r>
-      <w:proofErr w:type="spellStart"/>
+          <w:szCs w:val="24"/>
+          <w:shd w:val="clear" w:color="auto" w:fill="FFFFFF"/>
+        </w:rPr>
+      </w:pPr>
       <w:r>
         <w:rPr>
           <w:rFonts w:ascii="Arial" w:hAnsi="Arial" w:cs="Arial"/>
           <w:szCs w:val="24"/>
           <w:shd w:val="clear" w:color="auto" w:fill="FFFFFF"/>
         </w:rPr>
-        <w:t>usr</w:t>
-      </w:r>
-      <w:proofErr w:type="spellEnd"/>
-      <w:r>
-        <w:rPr>
-          <w:rFonts w:ascii="Arial" w:hAnsi="Arial" w:cs="Arial"/>
-          <w:szCs w:val="24"/>
-          <w:shd w:val="clear" w:color="auto" w:fill="FFFFFF"/>
-        </w:rPr>
-        <w:t>/local/</w:t>
-      </w:r>
-      <w:proofErr w:type="spellStart"/>
-      <w:r>
-        <w:rPr>
-          <w:rFonts w:ascii="Arial" w:hAnsi="Arial" w:cs="Arial"/>
-          <w:szCs w:val="24"/>
-          <w:shd w:val="clear" w:color="auto" w:fill="FFFFFF"/>
-        </w:rPr>
-        <w:t>nagios</w:t>
-      </w:r>
-      <w:proofErr w:type="spellEnd"/>
-      <w:r>
-        <w:rPr>
-          <w:rFonts w:ascii="Arial" w:hAnsi="Arial" w:cs="Arial"/>
-          <w:szCs w:val="24"/>
-          <w:shd w:val="clear" w:color="auto" w:fill="FFFFFF"/>
-        </w:rPr>
-        <w:t>/</w:t>
-      </w:r>
-      <w:proofErr w:type="spellStart"/>
-      <w:r>
-        <w:rPr>
-          <w:rFonts w:ascii="Arial" w:hAnsi="Arial" w:cs="Arial"/>
-          <w:szCs w:val="24"/>
-          <w:shd w:val="clear" w:color="auto" w:fill="FFFFFF"/>
-        </w:rPr>
-        <w:t>etc</w:t>
-      </w:r>
-      <w:proofErr w:type="spellEnd"/>
-      <w:r>
-        <w:rPr>
-          <w:rFonts w:ascii="Arial" w:hAnsi="Arial" w:cs="Arial"/>
-          <w:szCs w:val="24"/>
-          <w:shd w:val="clear" w:color="auto" w:fill="FFFFFF"/>
-        </w:rPr>
-        <w:t>/servers/</w:t>
-      </w:r>
-      <w:r>
-        <w:rPr>
-          <w:rFonts w:cs="Times New Roman"/>
-          <w:szCs w:val="24"/>
-          <w:shd w:val="clear" w:color="auto" w:fill="FFFFFF"/>
-        </w:rPr>
-        <w:t xml:space="preserve"> </w:t>
-      </w:r>
-      <w:r>
-        <w:rPr>
-          <w:rFonts w:cs="Times New Roman"/>
-          <w:szCs w:val="24"/>
-          <w:shd w:val="clear" w:color="auto" w:fill="FFFFFF"/>
-        </w:rPr>
-        <w:t xml:space="preserve">könyvtárjába. Minden konfigurációs fájl nevének meg kell egyeznie a kliens gép nevével, a fájl kiterjesztése </w:t>
-      </w:r>
-      <w:r>
-        <w:rPr>
-          <w:rFonts w:ascii="Arial" w:hAnsi="Arial" w:cs="Arial"/>
-          <w:szCs w:val="24"/>
-          <w:shd w:val="clear" w:color="auto" w:fill="FFFFFF"/>
-        </w:rPr>
-        <w:t>.</w:t>
-      </w:r>
-      <w:proofErr w:type="spellStart"/>
-      <w:r>
-        <w:rPr>
-          <w:rFonts w:ascii="Arial" w:hAnsi="Arial" w:cs="Arial"/>
-          <w:szCs w:val="24"/>
-          <w:shd w:val="clear" w:color="auto" w:fill="FFFFFF"/>
-        </w:rPr>
-        <w:t>cfg</w:t>
-      </w:r>
-      <w:proofErr w:type="spellEnd"/>
-      <w:r>
-        <w:rPr>
-          <w:rFonts w:cs="Times New Roman"/>
-          <w:szCs w:val="24"/>
-          <w:shd w:val="clear" w:color="auto" w:fill="FFFFFF"/>
-        </w:rPr>
-        <w:t xml:space="preserve"> </w:t>
-      </w:r>
-      <w:r>
-        <w:rPr>
-          <w:rFonts w:cs="Times New Roman"/>
-          <w:szCs w:val="24"/>
-          <w:shd w:val="clear" w:color="auto" w:fill="FFFFFF"/>
-        </w:rPr>
-        <w:t>kell,</w:t>
-      </w:r>
-      <w:r>
-        <w:rPr>
-          <w:rFonts w:cs="Times New Roman"/>
-          <w:szCs w:val="24"/>
-          <w:shd w:val="clear" w:color="auto" w:fill="FFFFFF"/>
-        </w:rPr>
-        <w:t xml:space="preserve"> hogy legyen. Majd ezután újra kell ind</w:t>
-      </w:r>
-      <w:r>
-        <w:rPr>
-          <w:rFonts w:cs="Times New Roman"/>
-          <w:szCs w:val="24"/>
-          <w:shd w:val="clear" w:color="auto" w:fill="FFFFFF"/>
-        </w:rPr>
-        <w:t>í</w:t>
-      </w:r>
-      <w:r>
-        <w:rPr>
-          <w:rFonts w:cs="Times New Roman"/>
-          <w:szCs w:val="24"/>
-          <w:shd w:val="clear" w:color="auto" w:fill="FFFFFF"/>
-        </w:rPr>
-        <w:t xml:space="preserve">tani a </w:t>
-      </w:r>
-      <w:proofErr w:type="spellStart"/>
-      <w:r>
-        <w:rPr>
-          <w:rFonts w:cs="Times New Roman"/>
-          <w:szCs w:val="24"/>
-          <w:shd w:val="clear" w:color="auto" w:fill="FFFFFF"/>
-        </w:rPr>
-        <w:t>Nagios</w:t>
-      </w:r>
-      <w:proofErr w:type="spellEnd"/>
-      <w:r>
-        <w:rPr>
-          <w:rFonts w:cs="Times New Roman"/>
-          <w:szCs w:val="24"/>
-          <w:shd w:val="clear" w:color="auto" w:fill="FFFFFF"/>
-        </w:rPr>
-        <w:t xml:space="preserve"> szerveren a monitoring service-t. Ez a </w:t>
-      </w:r>
-      <w:proofErr w:type="spellStart"/>
-      <w:r>
-        <w:rPr>
-          <w:rFonts w:cs="Times New Roman"/>
-          <w:szCs w:val="24"/>
-          <w:shd w:val="clear" w:color="auto" w:fill="FFFFFF"/>
-        </w:rPr>
-        <w:t>playbook</w:t>
-      </w:r>
-      <w:proofErr w:type="spellEnd"/>
-      <w:r>
-        <w:rPr>
-          <w:rFonts w:cs="Times New Roman"/>
-          <w:szCs w:val="24"/>
-          <w:shd w:val="clear" w:color="auto" w:fill="FFFFFF"/>
-        </w:rPr>
-        <w:t xml:space="preserve"> okozta a legnagyobb kih</w:t>
-      </w:r>
-      <w:r>
-        <w:rPr>
-          <w:rFonts w:cs="Times New Roman"/>
-          <w:szCs w:val="24"/>
-          <w:shd w:val="clear" w:color="auto" w:fill="FFFFFF"/>
-        </w:rPr>
-        <w:t>í</w:t>
-      </w:r>
-      <w:r>
-        <w:rPr>
-          <w:rFonts w:cs="Times New Roman"/>
-          <w:szCs w:val="24"/>
-          <w:shd w:val="clear" w:color="auto" w:fill="FFFFFF"/>
-        </w:rPr>
-        <w:t>vást.</w:t>
-      </w:r>
-    </w:p>
-    <w:p>
-      <w:pPr>
-        <w:pStyle w:val="Norml1"/>
-        <w:jc w:val="both"/>
-        <w:rPr>
-          <w:rFonts w:cs="Times New Roman"/>
-          <w:szCs w:val="24"/>
-          <w:shd w:val="clear" w:color="auto" w:fill="FFFFFF"/>
-        </w:rPr>
-      </w:pPr>
-      <w:r>
-        <w:rPr>
-          <w:rFonts w:cs="Times New Roman"/>
-          <w:szCs w:val="24"/>
-          <w:shd w:val="clear" w:color="auto" w:fill="FFFFFF"/>
-        </w:rPr>
-        <w:tab/>
-      </w:r>
-    </w:p>
-    <w:p>
-      <w:pPr>
-        <w:pStyle w:val="Norml1"/>
-        <w:jc w:val="both"/>
-        <w:rPr>
-          <w:rFonts w:cs="Times New Roman"/>
-          <w:szCs w:val="24"/>
-          <w:shd w:val="clear" w:color="auto" w:fill="FFFFFF"/>
-        </w:rPr>
-      </w:pPr>
-    </w:p>
-    <w:p>
-      <w:pPr>
-        <w:pStyle w:val="Alcim"/>
-      </w:pPr>
-      <w:bookmarkStart w:id="13" w:name="_Toc161903567"/>
-      <w:r>
-        <w:t xml:space="preserve">Ansible </w:t>
-      </w:r>
-      <w:proofErr w:type="spellStart"/>
-      <w:r>
-        <w:t>Vault</w:t>
-      </w:r>
-      <w:bookmarkEnd w:id="13"/>
-      <w:proofErr w:type="spellEnd"/>
-    </w:p>
-    <w:p>
-      <w:pPr>
-        <w:pStyle w:val="Norml1"/>
-        <w:jc w:val="both"/>
-        <w:rPr>
-          <w:rFonts w:cs="Times New Roman"/>
-          <w:szCs w:val="24"/>
-          <w:shd w:val="clear" w:color="auto" w:fill="FFFFFF"/>
-        </w:rPr>
-      </w:pPr>
-      <w:r>
-        <w:rPr>
-          <w:rFonts w:eastAsiaTheme="majorEastAsia"/>
-        </w:rPr>
-        <w:tab/>
-        <w:t>A fent eml</w:t>
-      </w:r>
-      <w:r>
-        <w:rPr>
-          <w:rFonts w:cs="Times New Roman"/>
-          <w:szCs w:val="24"/>
-          <w:shd w:val="clear" w:color="auto" w:fill="FFFFFF"/>
-        </w:rPr>
-        <w:t>í</w:t>
-      </w:r>
-      <w:r>
-        <w:rPr>
-          <w:rFonts w:cs="Times New Roman"/>
-          <w:szCs w:val="24"/>
-          <w:shd w:val="clear" w:color="auto" w:fill="FFFFFF"/>
-        </w:rPr>
-        <w:t xml:space="preserve">tett státusz és fizikai kihasználtság monitorozására használt </w:t>
-      </w:r>
-      <w:proofErr w:type="spellStart"/>
-      <w:r>
-        <w:rPr>
-          <w:rFonts w:cs="Times New Roman"/>
-          <w:szCs w:val="24"/>
-          <w:shd w:val="clear" w:color="auto" w:fill="FFFFFF"/>
-        </w:rPr>
-        <w:t>szkriptek</w:t>
-      </w:r>
-      <w:proofErr w:type="spellEnd"/>
-      <w:r>
-        <w:rPr>
-          <w:rFonts w:cs="Times New Roman"/>
-          <w:szCs w:val="24"/>
-          <w:shd w:val="clear" w:color="auto" w:fill="FFFFFF"/>
-        </w:rPr>
-        <w:t xml:space="preserve"> (11. és 12. ábra)</w:t>
-      </w:r>
-      <w:r>
-        <w:rPr>
-          <w:rFonts w:cs="Times New Roman"/>
-          <w:szCs w:val="24"/>
-          <w:shd w:val="clear" w:color="auto" w:fill="FFFFFF"/>
-        </w:rPr>
-        <w:t xml:space="preserve"> harmadik és negyedik sorában található egy ilyen kódrészlet:</w:t>
-      </w:r>
-    </w:p>
-    <w:p>
-      <w:pPr>
-        <w:pStyle w:val="Norml1"/>
-        <w:jc w:val="both"/>
-        <w:rPr>
-          <w:rFonts w:cs="Times New Roman"/>
-          <w:szCs w:val="24"/>
-          <w:shd w:val="clear" w:color="auto" w:fill="FFFFFF"/>
-        </w:rPr>
-      </w:pPr>
-    </w:p>
-    <w:p>
-      <w:pPr>
-        <w:pStyle w:val="Norml1"/>
-        <w:ind w:left="2160" w:firstLine="720"/>
-        <w:rPr>
-          <w:rFonts w:ascii="Arial" w:hAnsi="Arial" w:cs="Arial"/>
-          <w:szCs w:val="24"/>
-          <w:shd w:val="clear" w:color="auto" w:fill="FFFFFF"/>
-        </w:rPr>
-      </w:pPr>
-      <w:proofErr w:type="spellStart"/>
-      <w:r>
-        <w:rPr>
-          <w:rFonts w:ascii="Arial" w:hAnsi="Arial" w:cs="Arial"/>
-          <w:szCs w:val="24"/>
-          <w:shd w:val="clear" w:color="auto" w:fill="FFFFFF"/>
-        </w:rPr>
-        <w:t>var_files</w:t>
-      </w:r>
-      <w:proofErr w:type="spellEnd"/>
-      <w:r>
-        <w:rPr>
-          <w:rFonts w:ascii="Arial" w:hAnsi="Arial" w:cs="Arial"/>
-          <w:szCs w:val="24"/>
-          <w:shd w:val="clear" w:color="auto" w:fill="FFFFFF"/>
-        </w:rPr>
-        <w:t>:</w:t>
-      </w:r>
-    </w:p>
-    <w:p>
-      <w:pPr>
-        <w:pStyle w:val="Norml1"/>
-        <w:jc w:val="center"/>
-        <w:rPr>
-          <w:rFonts w:ascii="Arial" w:hAnsi="Arial" w:cs="Arial"/>
-          <w:szCs w:val="24"/>
-          <w:shd w:val="clear" w:color="auto" w:fill="FFFFFF"/>
-        </w:rPr>
-      </w:pPr>
-      <w:r>
-        <w:rPr>
-          <w:rFonts w:ascii="Arial" w:hAnsi="Arial" w:cs="Arial"/>
-          <w:szCs w:val="24"/>
-          <w:shd w:val="clear" w:color="auto" w:fill="FFFFFF"/>
-        </w:rPr>
-        <w:t>- /</w:t>
-      </w:r>
-      <w:proofErr w:type="spellStart"/>
-      <w:r>
-        <w:rPr>
-          <w:rFonts w:ascii="Arial" w:hAnsi="Arial" w:cs="Arial"/>
-          <w:szCs w:val="24"/>
-          <w:shd w:val="clear" w:color="auto" w:fill="FFFFFF"/>
-        </w:rPr>
-        <w:t>etc</w:t>
-      </w:r>
-      <w:proofErr w:type="spellEnd"/>
-      <w:r>
-        <w:rPr>
-          <w:rFonts w:ascii="Arial" w:hAnsi="Arial" w:cs="Arial"/>
-          <w:szCs w:val="24"/>
-          <w:shd w:val="clear" w:color="auto" w:fill="FFFFFF"/>
-        </w:rPr>
-        <w:t>/</w:t>
-      </w:r>
-      <w:proofErr w:type="spellStart"/>
-      <w:r>
-        <w:rPr>
-          <w:rFonts w:ascii="Arial" w:hAnsi="Arial" w:cs="Arial"/>
-          <w:szCs w:val="24"/>
-          <w:shd w:val="clear" w:color="auto" w:fill="FFFFFF"/>
-        </w:rPr>
-        <w:t>ansible</w:t>
-      </w:r>
-      <w:proofErr w:type="spellEnd"/>
-      <w:r>
-        <w:rPr>
-          <w:rFonts w:ascii="Arial" w:hAnsi="Arial" w:cs="Arial"/>
-          <w:szCs w:val="24"/>
-          <w:shd w:val="clear" w:color="auto" w:fill="FFFFFF"/>
-        </w:rPr>
-        <w:t>/</w:t>
-      </w:r>
-      <w:proofErr w:type="spellStart"/>
-      <w:r>
-        <w:rPr>
-          <w:rFonts w:ascii="Arial" w:hAnsi="Arial" w:cs="Arial"/>
-          <w:szCs w:val="24"/>
-          <w:shd w:val="clear" w:color="auto" w:fill="FFFFFF"/>
-        </w:rPr>
-        <w:t>secure_vars.yaml</w:t>
-      </w:r>
-      <w:proofErr w:type="spellEnd"/>
+        <w:t>- /etc/ansible/secure_vars.yaml</w:t>
+      </w:r>
     </w:p>
     <w:p>
       <w:pPr>
@@ -10495,15 +7373,7 @@
         </w:rPr>
       </w:pPr>
       <w:r>
-        <w:t xml:space="preserve">Ez az Ansible </w:t>
-      </w:r>
-      <w:proofErr w:type="spellStart"/>
-      <w:r>
-        <w:t>Vault</w:t>
-      </w:r>
-      <w:proofErr w:type="spellEnd"/>
-      <w:r>
-        <w:t xml:space="preserve"> funkció. Arra szolgál, hogy az Ansible szerverünkön lokálisan tárolhatunk egy </w:t>
+        <w:t xml:space="preserve">Ez az Ansible Vault funkció. Arra szolgál, hogy az Ansible szerverünkön lokálisan tárolhatunk egy </w:t>
       </w:r>
       <w:r>
         <w:t>titkos</w:t>
@@ -10524,14 +7394,12 @@
         </w:rPr>
         <w:t xml:space="preserve">tott </w:t>
       </w:r>
-      <w:proofErr w:type="spellStart"/>
       <w:r>
         <w:rPr>
           <w:rFonts w:ascii="Arial" w:hAnsi="Arial" w:cs="Arial"/>
         </w:rPr>
         <w:t>secure_vars</w:t>
       </w:r>
-      <w:proofErr w:type="spellEnd"/>
       <w:r>
         <w:t xml:space="preserve"> fájlt</w:t>
       </w:r>
@@ -10544,16 +7412,7 @@
           <w:szCs w:val="24"/>
           <w:shd w:val="clear" w:color="auto" w:fill="FFFFFF"/>
         </w:rPr>
-        <w:t xml:space="preserve">iztonságosan tudunk tárolni olyan információkat, amelyeket </w:t>
-      </w:r>
-      <w:proofErr w:type="spellStart"/>
-      <w:r>
-        <w:rPr>
-          <w:rFonts w:cs="Times New Roman"/>
-          <w:szCs w:val="24"/>
-          <w:shd w:val="clear" w:color="auto" w:fill="FFFFFF"/>
-        </w:rPr>
-        <w:t>titkos</w:t>
+        <w:t>iztonságosan tudunk tárolni olyan információkat, amelyeket titkos</w:t>
       </w:r>
       <w:r>
         <w:rPr>
@@ -10569,34 +7428,7 @@
           <w:szCs w:val="24"/>
           <w:shd w:val="clear" w:color="auto" w:fill="FFFFFF"/>
         </w:rPr>
-        <w:t>tani</w:t>
-      </w:r>
-      <w:proofErr w:type="spellEnd"/>
-      <w:r>
-        <w:rPr>
-          <w:rFonts w:cs="Times New Roman"/>
-          <w:szCs w:val="24"/>
-          <w:shd w:val="clear" w:color="auto" w:fill="FFFFFF"/>
-        </w:rPr>
-        <w:t xml:space="preserve"> kell, viszont a </w:t>
-      </w:r>
-      <w:proofErr w:type="spellStart"/>
-      <w:r>
-        <w:rPr>
-          <w:rFonts w:cs="Times New Roman"/>
-          <w:szCs w:val="24"/>
-          <w:shd w:val="clear" w:color="auto" w:fill="FFFFFF"/>
-        </w:rPr>
-        <w:t>playbook</w:t>
-      </w:r>
-      <w:proofErr w:type="spellEnd"/>
-      <w:r>
-        <w:rPr>
-          <w:rFonts w:cs="Times New Roman"/>
-          <w:szCs w:val="24"/>
-          <w:shd w:val="clear" w:color="auto" w:fill="FFFFFF"/>
-        </w:rPr>
-        <w:t>-oknak hozzáférést lehet ehhez biztos</w:t>
+        <w:t>tani kell, viszont a playbook-oknak hozzáférést lehet ehhez biztos</w:t>
       </w:r>
       <w:r>
         <w:rPr>
@@ -10622,220 +7454,86 @@
         </w:rPr>
         <w:t xml:space="preserve">Az </w:t>
       </w:r>
-      <w:proofErr w:type="spellStart"/>
       <w:r>
         <w:rPr>
           <w:rFonts w:ascii="Arial" w:hAnsi="Arial" w:cs="Arial"/>
           <w:szCs w:val="24"/>
           <w:shd w:val="clear" w:color="auto" w:fill="FFFFFF"/>
         </w:rPr>
-        <w:t>ansible-vault</w:t>
-      </w:r>
-      <w:proofErr w:type="spellEnd"/>
+        <w:t>ansible-vault create</w:t>
+      </w:r>
+      <w:r>
+        <w:rPr>
+          <w:rFonts w:cs="Times New Roman"/>
+          <w:szCs w:val="24"/>
+          <w:shd w:val="clear" w:color="auto" w:fill="FFFFFF"/>
+        </w:rPr>
+        <w:t xml:space="preserve"> paranccsal lehet létrehozni egy titkos fájlt, ami jelszóval védett. Ha szerkeszteni vagy olvasni szeretnénk ezt a fájlt, akkor azt az </w:t>
+      </w:r>
       <w:r>
         <w:rPr>
           <w:rFonts w:ascii="Arial" w:hAnsi="Arial" w:cs="Arial"/>
           <w:szCs w:val="24"/>
           <w:shd w:val="clear" w:color="auto" w:fill="FFFFFF"/>
         </w:rPr>
+        <w:t>ansible-vault edit</w:t>
+      </w:r>
+      <w:r>
+        <w:rPr>
+          <w:rFonts w:cs="Times New Roman"/>
+          <w:szCs w:val="24"/>
+          <w:shd w:val="clear" w:color="auto" w:fill="FFFFFF"/>
+        </w:rPr>
+        <w:t>,</w:t>
+      </w:r>
+      <w:r>
+        <w:rPr>
+          <w:rFonts w:cs="Times New Roman"/>
+          <w:szCs w:val="24"/>
+          <w:shd w:val="clear" w:color="auto" w:fill="FFFFFF"/>
+        </w:rPr>
+        <w:t xml:space="preserve"> illetve </w:t>
+      </w:r>
+      <w:r>
+        <w:rPr>
+          <w:rFonts w:ascii="Arial" w:hAnsi="Arial" w:cs="Arial"/>
+          <w:szCs w:val="24"/>
+          <w:shd w:val="clear" w:color="auto" w:fill="FFFFFF"/>
+        </w:rPr>
+        <w:t>ansible-vault view</w:t>
+      </w:r>
+      <w:r>
+        <w:rPr>
+          <w:rFonts w:cs="Times New Roman"/>
+          <w:szCs w:val="24"/>
+          <w:shd w:val="clear" w:color="auto" w:fill="FFFFFF"/>
+        </w:rPr>
         <w:t xml:space="preserve"> </w:t>
       </w:r>
-      <w:proofErr w:type="spellStart"/>
+      <w:r>
+        <w:rPr>
+          <w:rFonts w:cs="Times New Roman"/>
+          <w:szCs w:val="24"/>
+          <w:shd w:val="clear" w:color="auto" w:fill="FFFFFF"/>
+        </w:rPr>
+        <w:t>paranccsal tudjuk megtenni, miután megadtuk a hozzá tartozó jelszót.</w:t>
+      </w:r>
+      <w:r>
+        <w:rPr>
+          <w:rFonts w:cs="Times New Roman"/>
+          <w:szCs w:val="24"/>
+          <w:shd w:val="clear" w:color="auto" w:fill="FFFFFF"/>
+        </w:rPr>
+        <w:t xml:space="preserve"> A 11. ábrán látható </w:t>
+      </w:r>
       <w:r>
         <w:rPr>
           <w:rFonts w:ascii="Arial" w:hAnsi="Arial" w:cs="Arial"/>
           <w:szCs w:val="24"/>
           <w:shd w:val="clear" w:color="auto" w:fill="FFFFFF"/>
         </w:rPr>
-        <w:t>create</w:t>
-      </w:r>
-      <w:proofErr w:type="spellEnd"/>
-      <w:r>
-        <w:rPr>
-          <w:rFonts w:cs="Times New Roman"/>
-          <w:szCs w:val="24"/>
-          <w:shd w:val="clear" w:color="auto" w:fill="FFFFFF"/>
-        </w:rPr>
-        <w:t xml:space="preserve"> paranccsal lehet létrehozni egy titkos fájlt, ami jelszóval védett. Ha szerkeszteni vagy olvasni szeretnénk ezt a fájlt, akkor azt az </w:t>
-      </w:r>
-      <w:proofErr w:type="spellStart"/>
-      <w:r>
-        <w:rPr>
-          <w:rFonts w:ascii="Arial" w:hAnsi="Arial" w:cs="Arial"/>
-          <w:szCs w:val="24"/>
-          <w:shd w:val="clear" w:color="auto" w:fill="FFFFFF"/>
-        </w:rPr>
-        <w:t>ansible-vault</w:t>
-      </w:r>
-      <w:proofErr w:type="spellEnd"/>
-      <w:r>
-        <w:rPr>
-          <w:rFonts w:ascii="Arial" w:hAnsi="Arial" w:cs="Arial"/>
-          <w:szCs w:val="24"/>
-          <w:shd w:val="clear" w:color="auto" w:fill="FFFFFF"/>
-        </w:rPr>
-        <w:t xml:space="preserve"> </w:t>
-      </w:r>
-      <w:proofErr w:type="spellStart"/>
-      <w:r>
-        <w:rPr>
-          <w:rFonts w:ascii="Arial" w:hAnsi="Arial" w:cs="Arial"/>
-          <w:szCs w:val="24"/>
-          <w:shd w:val="clear" w:color="auto" w:fill="FFFFFF"/>
-        </w:rPr>
-        <w:t>edit</w:t>
-      </w:r>
-      <w:proofErr w:type="spellEnd"/>
-      <w:r>
-        <w:rPr>
-          <w:rFonts w:cs="Times New Roman"/>
-          <w:szCs w:val="24"/>
-          <w:shd w:val="clear" w:color="auto" w:fill="FFFFFF"/>
-        </w:rPr>
-        <w:t>,</w:t>
-      </w:r>
-      <w:r>
-        <w:rPr>
-          <w:rFonts w:cs="Times New Roman"/>
-          <w:szCs w:val="24"/>
-          <w:shd w:val="clear" w:color="auto" w:fill="FFFFFF"/>
-        </w:rPr>
-        <w:t xml:space="preserve"> illetve </w:t>
-      </w:r>
-      <w:proofErr w:type="spellStart"/>
-      <w:r>
-        <w:rPr>
-          <w:rFonts w:ascii="Arial" w:hAnsi="Arial" w:cs="Arial"/>
-          <w:szCs w:val="24"/>
-          <w:shd w:val="clear" w:color="auto" w:fill="FFFFFF"/>
-        </w:rPr>
-        <w:t>ansible-vault</w:t>
-      </w:r>
-      <w:proofErr w:type="spellEnd"/>
-      <w:r>
-        <w:rPr>
-          <w:rFonts w:ascii="Arial" w:hAnsi="Arial" w:cs="Arial"/>
-          <w:szCs w:val="24"/>
-          <w:shd w:val="clear" w:color="auto" w:fill="FFFFFF"/>
-        </w:rPr>
-        <w:t xml:space="preserve"> </w:t>
-      </w:r>
-      <w:proofErr w:type="spellStart"/>
-      <w:r>
-        <w:rPr>
-          <w:rFonts w:ascii="Arial" w:hAnsi="Arial" w:cs="Arial"/>
-          <w:szCs w:val="24"/>
-          <w:shd w:val="clear" w:color="auto" w:fill="FFFFFF"/>
-        </w:rPr>
-        <w:t>view</w:t>
-      </w:r>
-      <w:proofErr w:type="spellEnd"/>
-      <w:r>
-        <w:rPr>
-          <w:rFonts w:cs="Times New Roman"/>
-          <w:szCs w:val="24"/>
-          <w:shd w:val="clear" w:color="auto" w:fill="FFFFFF"/>
-        </w:rPr>
-        <w:t xml:space="preserve"> </w:t>
-      </w:r>
-      <w:r>
-        <w:rPr>
-          <w:rFonts w:cs="Times New Roman"/>
-          <w:szCs w:val="24"/>
-          <w:shd w:val="clear" w:color="auto" w:fill="FFFFFF"/>
-        </w:rPr>
-        <w:t>paranccsal tudjuk megtenni, miután megadtuk a hozzá tartozó jelszót.</w:t>
-      </w:r>
-      <w:r>
-        <w:rPr>
-          <w:rFonts w:cs="Times New Roman"/>
-          <w:szCs w:val="24"/>
-          <w:shd w:val="clear" w:color="auto" w:fill="FFFFFF"/>
-        </w:rPr>
-        <w:t xml:space="preserve"> A 11. ábrán látható </w:t>
-      </w:r>
-      <w:proofErr w:type="spellStart"/>
-      <w:r>
-        <w:rPr>
-          <w:rFonts w:ascii="Arial" w:hAnsi="Arial" w:cs="Arial"/>
-          <w:szCs w:val="24"/>
-          <w:shd w:val="clear" w:color="auto" w:fill="FFFFFF"/>
-        </w:rPr>
-        <w:t>proxmox_user</w:t>
-      </w:r>
-      <w:proofErr w:type="spellEnd"/>
-      <w:r>
-        <w:rPr>
-          <w:rFonts w:ascii="Arial" w:hAnsi="Arial" w:cs="Arial"/>
-          <w:szCs w:val="24"/>
-          <w:shd w:val="clear" w:color="auto" w:fill="FFFFFF"/>
-        </w:rPr>
-        <w:t xml:space="preserve">, </w:t>
-      </w:r>
-      <w:proofErr w:type="spellStart"/>
-      <w:r>
-        <w:rPr>
-          <w:rFonts w:ascii="Arial" w:hAnsi="Arial" w:cs="Arial"/>
-          <w:szCs w:val="24"/>
-          <w:shd w:val="clear" w:color="auto" w:fill="FFFFFF"/>
-        </w:rPr>
-        <w:t>proxmox_password</w:t>
-      </w:r>
-      <w:proofErr w:type="spellEnd"/>
-      <w:r>
-        <w:rPr>
-          <w:rFonts w:ascii="Arial" w:hAnsi="Arial" w:cs="Arial"/>
-          <w:szCs w:val="24"/>
-          <w:shd w:val="clear" w:color="auto" w:fill="FFFFFF"/>
-        </w:rPr>
-        <w:t xml:space="preserve">, </w:t>
-      </w:r>
-      <w:proofErr w:type="spellStart"/>
-      <w:r>
-        <w:rPr>
-          <w:rFonts w:ascii="Arial" w:hAnsi="Arial" w:cs="Arial"/>
-          <w:szCs w:val="24"/>
-          <w:shd w:val="clear" w:color="auto" w:fill="FFFFFF"/>
-        </w:rPr>
-        <w:t>email_sender</w:t>
-      </w:r>
-      <w:proofErr w:type="spellEnd"/>
-      <w:r>
-        <w:rPr>
-          <w:rFonts w:ascii="Arial" w:hAnsi="Arial" w:cs="Arial"/>
-          <w:szCs w:val="24"/>
-          <w:shd w:val="clear" w:color="auto" w:fill="FFFFFF"/>
-        </w:rPr>
-        <w:t xml:space="preserve">, </w:t>
-      </w:r>
-      <w:proofErr w:type="spellStart"/>
-      <w:r>
-        <w:rPr>
-          <w:rFonts w:ascii="Arial" w:hAnsi="Arial" w:cs="Arial"/>
-          <w:szCs w:val="24"/>
-          <w:shd w:val="clear" w:color="auto" w:fill="FFFFFF"/>
-        </w:rPr>
-        <w:t>email_password</w:t>
-      </w:r>
-      <w:proofErr w:type="spellEnd"/>
-      <w:r>
-        <w:rPr>
-          <w:rFonts w:ascii="Arial" w:hAnsi="Arial" w:cs="Arial"/>
-          <w:szCs w:val="24"/>
-          <w:shd w:val="clear" w:color="auto" w:fill="FFFFFF"/>
-        </w:rPr>
-        <w:t xml:space="preserve">, </w:t>
-      </w:r>
-      <w:proofErr w:type="spellStart"/>
-      <w:r>
-        <w:rPr>
-          <w:rFonts w:ascii="Arial" w:hAnsi="Arial" w:cs="Arial"/>
-          <w:szCs w:val="24"/>
-          <w:shd w:val="clear" w:color="auto" w:fill="FFFFFF"/>
-        </w:rPr>
-        <w:t>email_receiver</w:t>
-      </w:r>
-      <w:proofErr w:type="spellEnd"/>
+        <w:t>proxmox_user, proxmox_password, email_sender, email_password, email_receiver</w:t>
+      </w:r>
       <w:r>
         <w:rPr>
           <w:rFonts w:cs="Times New Roman"/>

--- a/SZAKDOLGOZAT.docx
+++ b/SZAKDOLGOZAT.docx
@@ -812,13 +812,13 @@
           <w:r>
             <w:fldChar w:fldCharType="separate"/>
           </w:r>
-          <w:hyperlink w:anchor="_Toc161940644" w:history="1">
+          <w:hyperlink w:anchor="_Toc162018803" w:history="1">
             <w:r>
               <w:rPr>
                 <w:rStyle w:val="Hiperhivatkozs"/>
                 <w:noProof/>
               </w:rPr>
-              <w:t>1.Bevezetés</w:t>
+              <w:t>1. Bevezetés</w:t>
             </w:r>
             <w:r>
               <w:rPr>
@@ -839,7 +839,7 @@
                 <w:noProof/>
                 <w:webHidden/>
               </w:rPr>
-              <w:instrText xml:space="preserve"> PAGEREF _Toc161940644 \h </w:instrText>
+              <w:instrText xml:space="preserve"> PAGEREF _Toc162018803 \h </w:instrText>
             </w:r>
             <w:r>
               <w:rPr>
@@ -882,7 +882,7 @@
               <w14:ligatures w14:val="standardContextual"/>
             </w:rPr>
           </w:pPr>
-          <w:hyperlink w:anchor="_Toc161940645" w:history="1">
+          <w:hyperlink w:anchor="_Toc162018804" w:history="1">
             <w:r>
               <w:rPr>
                 <w:rStyle w:val="Hiperhivatkozs"/>
@@ -909,7 +909,7 @@
                 <w:noProof/>
                 <w:webHidden/>
               </w:rPr>
-              <w:instrText xml:space="preserve"> PAGEREF _Toc161940645 \h </w:instrText>
+              <w:instrText xml:space="preserve"> PAGEREF _Toc162018804 \h </w:instrText>
             </w:r>
             <w:r>
               <w:rPr>
@@ -955,7 +955,7 @@
               <w14:ligatures w14:val="standardContextual"/>
             </w:rPr>
           </w:pPr>
-          <w:hyperlink w:anchor="_Toc161940646" w:history="1">
+          <w:hyperlink w:anchor="_Toc162018805" w:history="1">
             <w:r>
               <w:rPr>
                 <w:rStyle w:val="Hiperhivatkozs"/>
@@ -982,7 +982,7 @@
                 <w:noProof/>
                 <w:webHidden/>
               </w:rPr>
-              <w:instrText xml:space="preserve"> PAGEREF _Toc161940646 \h </w:instrText>
+              <w:instrText xml:space="preserve"> PAGEREF _Toc162018805 \h </w:instrText>
             </w:r>
             <w:r>
               <w:rPr>
@@ -1028,7 +1028,7 @@
               <w14:ligatures w14:val="standardContextual"/>
             </w:rPr>
           </w:pPr>
-          <w:hyperlink w:anchor="_Toc161940647" w:history="1">
+          <w:hyperlink w:anchor="_Toc162018806" w:history="1">
             <w:r>
               <w:rPr>
                 <w:rStyle w:val="Hiperhivatkozs"/>
@@ -1055,7 +1055,7 @@
                 <w:noProof/>
                 <w:webHidden/>
               </w:rPr>
-              <w:instrText xml:space="preserve"> PAGEREF _Toc161940647 \h </w:instrText>
+              <w:instrText xml:space="preserve"> PAGEREF _Toc162018806 \h </w:instrText>
             </w:r>
             <w:r>
               <w:rPr>
@@ -1101,7 +1101,7 @@
               <w14:ligatures w14:val="standardContextual"/>
             </w:rPr>
           </w:pPr>
-          <w:hyperlink w:anchor="_Toc161940648" w:history="1">
+          <w:hyperlink w:anchor="_Toc162018807" w:history="1">
             <w:r>
               <w:rPr>
                 <w:rStyle w:val="Hiperhivatkozs"/>
@@ -1129,7 +1129,7 @@
                 <w:noProof/>
                 <w:webHidden/>
               </w:rPr>
-              <w:instrText xml:space="preserve"> PAGEREF _Toc161940648 \h </w:instrText>
+              <w:instrText xml:space="preserve"> PAGEREF _Toc162018807 \h </w:instrText>
             </w:r>
             <w:r>
               <w:rPr>
@@ -1175,7 +1175,7 @@
               <w14:ligatures w14:val="standardContextual"/>
             </w:rPr>
           </w:pPr>
-          <w:hyperlink w:anchor="_Toc161940649" w:history="1">
+          <w:hyperlink w:anchor="_Toc162018808" w:history="1">
             <w:r>
               <w:rPr>
                 <w:rStyle w:val="Hiperhivatkozs"/>
@@ -1202,85 +1202,7 @@
                 <w:noProof/>
                 <w:webHidden/>
               </w:rPr>
-              <w:instrText xml:space="preserve"> PAGEREF _Toc161940649 \h </w:instrText>
-            </w:r>
-            <w:r>
-              <w:rPr>
-                <w:noProof/>
-                <w:webHidden/>
-              </w:rPr>
-            </w:r>
-            <w:r>
-              <w:rPr>
-                <w:noProof/>
-                <w:webHidden/>
-              </w:rPr>
-              <w:fldChar w:fldCharType="separate"/>
-            </w:r>
-            <w:r>
-              <w:rPr>
-                <w:noProof/>
-                <w:webHidden/>
-              </w:rPr>
-              <w:t>6</w:t>
-            </w:r>
-            <w:r>
-              <w:rPr>
-                <w:noProof/>
-                <w:webHidden/>
-              </w:rPr>
-              <w:fldChar w:fldCharType="end"/>
-            </w:r>
-          </w:hyperlink>
-        </w:p>
-        <w:p>
-          <w:pPr>
-            <w:pStyle w:val="TJ1"/>
-            <w:rPr>
-              <w:rFonts w:asciiTheme="minorHAnsi" w:hAnsiTheme="minorHAnsi"/>
-              <w:noProof/>
-              <w:kern w:val="2"/>
-              <w:sz w:val="22"/>
-              <w:lang w:val="en-US"/>
-              <w14:ligatures w14:val="standardContextual"/>
-            </w:rPr>
-          </w:pPr>
-          <w:hyperlink w:anchor="_Toc161940650" w:history="1">
-            <w:r>
-              <w:rPr>
-                <w:rStyle w:val="Hiperhivatkozs"/>
-                <w:noProof/>
-              </w:rPr>
-              <w:t>3. Környezet kiép</w:t>
-            </w:r>
-            <w:r>
-              <w:rPr>
-                <w:rStyle w:val="Hiperhivatkozs"/>
-                <w:noProof/>
-                <w:shd w:val="clear" w:color="auto" w:fill="FFFFFF"/>
-              </w:rPr>
-              <w:t>ítése</w:t>
-            </w:r>
-            <w:r>
-              <w:rPr>
-                <w:noProof/>
-                <w:webHidden/>
-              </w:rPr>
-              <w:tab/>
-            </w:r>
-            <w:r>
-              <w:rPr>
-                <w:noProof/>
-                <w:webHidden/>
-              </w:rPr>
-              <w:fldChar w:fldCharType="begin"/>
-            </w:r>
-            <w:r>
-              <w:rPr>
-                <w:noProof/>
-                <w:webHidden/>
-              </w:rPr>
-              <w:instrText xml:space="preserve"> PAGEREF _Toc161940650 \h </w:instrText>
+              <w:instrText xml:space="preserve"> PAGEREF _Toc162018808 \h </w:instrText>
             </w:r>
             <w:r>
               <w:rPr>
@@ -1323,7 +1245,85 @@
               <w14:ligatures w14:val="standardContextual"/>
             </w:rPr>
           </w:pPr>
-          <w:hyperlink w:anchor="_Toc161940651" w:history="1">
+          <w:hyperlink w:anchor="_Toc162018809" w:history="1">
+            <w:r>
+              <w:rPr>
+                <w:rStyle w:val="Hiperhivatkozs"/>
+                <w:noProof/>
+              </w:rPr>
+              <w:t>3. Környezet kiép</w:t>
+            </w:r>
+            <w:r>
+              <w:rPr>
+                <w:rStyle w:val="Hiperhivatkozs"/>
+                <w:noProof/>
+                <w:shd w:val="clear" w:color="auto" w:fill="FFFFFF"/>
+              </w:rPr>
+              <w:t>ítése</w:t>
+            </w:r>
+            <w:r>
+              <w:rPr>
+                <w:noProof/>
+                <w:webHidden/>
+              </w:rPr>
+              <w:tab/>
+            </w:r>
+            <w:r>
+              <w:rPr>
+                <w:noProof/>
+                <w:webHidden/>
+              </w:rPr>
+              <w:fldChar w:fldCharType="begin"/>
+            </w:r>
+            <w:r>
+              <w:rPr>
+                <w:noProof/>
+                <w:webHidden/>
+              </w:rPr>
+              <w:instrText xml:space="preserve"> PAGEREF _Toc162018809 \h </w:instrText>
+            </w:r>
+            <w:r>
+              <w:rPr>
+                <w:noProof/>
+                <w:webHidden/>
+              </w:rPr>
+            </w:r>
+            <w:r>
+              <w:rPr>
+                <w:noProof/>
+                <w:webHidden/>
+              </w:rPr>
+              <w:fldChar w:fldCharType="separate"/>
+            </w:r>
+            <w:r>
+              <w:rPr>
+                <w:noProof/>
+                <w:webHidden/>
+              </w:rPr>
+              <w:t>8</w:t>
+            </w:r>
+            <w:r>
+              <w:rPr>
+                <w:noProof/>
+                <w:webHidden/>
+              </w:rPr>
+              <w:fldChar w:fldCharType="end"/>
+            </w:r>
+          </w:hyperlink>
+        </w:p>
+        <w:p>
+          <w:pPr>
+            <w:pStyle w:val="TJ1"/>
+            <w:rPr>
+              <w:rFonts w:asciiTheme="minorHAnsi" w:hAnsiTheme="minorHAnsi"/>
+              <w:noProof/>
+              <w:kern w:val="2"/>
+              <w:sz w:val="22"/>
+              <w:lang w:val="en-US"/>
+              <w14:ligatures w14:val="standardContextual"/>
+            </w:rPr>
+          </w:pPr>
+          <w:hyperlink w:anchor="_Toc162018810" w:history="1">
             <w:r>
               <w:rPr>
                 <w:rStyle w:val="Hiperhivatkozs"/>
@@ -1350,7 +1350,7 @@
                 <w:noProof/>
                 <w:webHidden/>
               </w:rPr>
-              <w:instrText xml:space="preserve"> PAGEREF _Toc161940651 \h </w:instrText>
+              <w:instrText xml:space="preserve"> PAGEREF _Toc162018810 \h </w:instrText>
             </w:r>
             <w:r>
               <w:rPr>
@@ -1370,7 +1370,7 @@
                 <w:noProof/>
                 <w:webHidden/>
               </w:rPr>
-              <w:t>11</w:t>
+              <w:t>12</w:t>
             </w:r>
             <w:r>
               <w:rPr>
@@ -1396,7 +1396,7 @@
               <w14:ligatures w14:val="standardContextual"/>
             </w:rPr>
           </w:pPr>
-          <w:hyperlink w:anchor="_Toc161940652" w:history="1">
+          <w:hyperlink w:anchor="_Toc162018811" w:history="1">
             <w:r>
               <w:rPr>
                 <w:rStyle w:val="Hiperhivatkozs"/>
@@ -1423,7 +1423,7 @@
                 <w:noProof/>
                 <w:webHidden/>
               </w:rPr>
-              <w:instrText xml:space="preserve"> PAGEREF _Toc161940652 \h </w:instrText>
+              <w:instrText xml:space="preserve"> PAGEREF _Toc162018811 \h </w:instrText>
             </w:r>
             <w:r>
               <w:rPr>
@@ -1443,7 +1443,7 @@
                 <w:noProof/>
                 <w:webHidden/>
               </w:rPr>
-              <w:t>11</w:t>
+              <w:t>12</w:t>
             </w:r>
             <w:r>
               <w:rPr>
@@ -1469,7 +1469,7 @@
               <w14:ligatures w14:val="standardContextual"/>
             </w:rPr>
           </w:pPr>
-          <w:hyperlink w:anchor="_Toc161940653" w:history="1">
+          <w:hyperlink w:anchor="_Toc162018812" w:history="1">
             <w:r>
               <w:rPr>
                 <w:rStyle w:val="Hiperhivatkozs"/>
@@ -1496,7 +1496,7 @@
                 <w:noProof/>
                 <w:webHidden/>
               </w:rPr>
-              <w:instrText xml:space="preserve"> PAGEREF _Toc161940653 \h </w:instrText>
+              <w:instrText xml:space="preserve"> PAGEREF _Toc162018812 \h </w:instrText>
             </w:r>
             <w:r>
               <w:rPr>
@@ -1516,7 +1516,7 @@
                 <w:noProof/>
                 <w:webHidden/>
               </w:rPr>
-              <w:t>11</w:t>
+              <w:t>12</w:t>
             </w:r>
             <w:r>
               <w:rPr>
@@ -1539,7 +1539,7 @@
               <w14:ligatures w14:val="standardContextual"/>
             </w:rPr>
           </w:pPr>
-          <w:hyperlink w:anchor="_Toc161940654" w:history="1">
+          <w:hyperlink w:anchor="_Toc162018813" w:history="1">
             <w:r>
               <w:rPr>
                 <w:rStyle w:val="Hiperhivatkozs"/>
@@ -1566,153 +1566,7 @@
                 <w:noProof/>
                 <w:webHidden/>
               </w:rPr>
-              <w:instrText xml:space="preserve"> PAGEREF _Toc161940654 \h </w:instrText>
-            </w:r>
-            <w:r>
-              <w:rPr>
-                <w:noProof/>
-                <w:webHidden/>
-              </w:rPr>
-            </w:r>
-            <w:r>
-              <w:rPr>
-                <w:noProof/>
-                <w:webHidden/>
-              </w:rPr>
-              <w:fldChar w:fldCharType="separate"/>
-            </w:r>
-            <w:r>
-              <w:rPr>
-                <w:noProof/>
-                <w:webHidden/>
-              </w:rPr>
-              <w:t>15</w:t>
-            </w:r>
-            <w:r>
-              <w:rPr>
-                <w:noProof/>
-                <w:webHidden/>
-              </w:rPr>
-              <w:fldChar w:fldCharType="end"/>
-            </w:r>
-          </w:hyperlink>
-        </w:p>
-        <w:p>
-          <w:pPr>
-            <w:pStyle w:val="TJ2"/>
-            <w:tabs>
-              <w:tab w:val="right" w:leader="dot" w:pos="9395"/>
-            </w:tabs>
-            <w:rPr>
-              <w:rFonts w:asciiTheme="minorHAnsi" w:hAnsiTheme="minorHAnsi"/>
-              <w:noProof/>
-              <w:kern w:val="2"/>
-              <w:sz w:val="22"/>
-              <w:lang w:val="en-US"/>
-              <w14:ligatures w14:val="standardContextual"/>
-            </w:rPr>
-          </w:pPr>
-          <w:hyperlink w:anchor="_Toc161940655" w:history="1">
-            <w:r>
-              <w:rPr>
-                <w:rStyle w:val="Hiperhivatkozs"/>
-                <w:noProof/>
-              </w:rPr>
-              <w:t>5.1 Ansible bevezetés</w:t>
-            </w:r>
-            <w:r>
-              <w:rPr>
-                <w:noProof/>
-                <w:webHidden/>
-              </w:rPr>
-              <w:tab/>
-            </w:r>
-            <w:r>
-              <w:rPr>
-                <w:noProof/>
-                <w:webHidden/>
-              </w:rPr>
-              <w:fldChar w:fldCharType="begin"/>
-            </w:r>
-            <w:r>
-              <w:rPr>
-                <w:noProof/>
-                <w:webHidden/>
-              </w:rPr>
-              <w:instrText xml:space="preserve"> PAGEREF _Toc161940655 \h </w:instrText>
-            </w:r>
-            <w:r>
-              <w:rPr>
-                <w:noProof/>
-                <w:webHidden/>
-              </w:rPr>
-            </w:r>
-            <w:r>
-              <w:rPr>
-                <w:noProof/>
-                <w:webHidden/>
-              </w:rPr>
-              <w:fldChar w:fldCharType="separate"/>
-            </w:r>
-            <w:r>
-              <w:rPr>
-                <w:noProof/>
-                <w:webHidden/>
-              </w:rPr>
-              <w:t>15</w:t>
-            </w:r>
-            <w:r>
-              <w:rPr>
-                <w:noProof/>
-                <w:webHidden/>
-              </w:rPr>
-              <w:fldChar w:fldCharType="end"/>
-            </w:r>
-          </w:hyperlink>
-        </w:p>
-        <w:p>
-          <w:pPr>
-            <w:pStyle w:val="TJ2"/>
-            <w:tabs>
-              <w:tab w:val="right" w:leader="dot" w:pos="9395"/>
-            </w:tabs>
-            <w:rPr>
-              <w:rFonts w:asciiTheme="minorHAnsi" w:hAnsiTheme="minorHAnsi"/>
-              <w:noProof/>
-              <w:kern w:val="2"/>
-              <w:sz w:val="22"/>
-              <w:lang w:val="en-US"/>
-              <w14:ligatures w14:val="standardContextual"/>
-            </w:rPr>
-          </w:pPr>
-          <w:hyperlink w:anchor="_Toc161940656" w:history="1">
-            <w:r>
-              <w:rPr>
-                <w:rStyle w:val="Hiperhivatkozs"/>
-                <w:noProof/>
-              </w:rPr>
-              <w:t>5.2 Automatizált feladatok</w:t>
-            </w:r>
-            <w:r>
-              <w:rPr>
-                <w:noProof/>
-                <w:webHidden/>
-              </w:rPr>
-              <w:tab/>
-            </w:r>
-            <w:r>
-              <w:rPr>
-                <w:noProof/>
-                <w:webHidden/>
-              </w:rPr>
-              <w:fldChar w:fldCharType="begin"/>
-            </w:r>
-            <w:r>
-              <w:rPr>
-                <w:noProof/>
-                <w:webHidden/>
-              </w:rPr>
-              <w:instrText xml:space="preserve"> PAGEREF _Toc161940656 \h </w:instrText>
+              <w:instrText xml:space="preserve"> PAGEREF _Toc162018813 \h </w:instrText>
             </w:r>
             <w:r>
               <w:rPr>
@@ -1758,7 +1612,153 @@
               <w14:ligatures w14:val="standardContextual"/>
             </w:rPr>
           </w:pPr>
-          <w:hyperlink w:anchor="_Toc161940657" w:history="1">
+          <w:hyperlink w:anchor="_Toc162018814" w:history="1">
+            <w:r>
+              <w:rPr>
+                <w:rStyle w:val="Hiperhivatkozs"/>
+                <w:noProof/>
+              </w:rPr>
+              <w:t>5.1 Ansible bevezetés</w:t>
+            </w:r>
+            <w:r>
+              <w:rPr>
+                <w:noProof/>
+                <w:webHidden/>
+              </w:rPr>
+              <w:tab/>
+            </w:r>
+            <w:r>
+              <w:rPr>
+                <w:noProof/>
+                <w:webHidden/>
+              </w:rPr>
+              <w:fldChar w:fldCharType="begin"/>
+            </w:r>
+            <w:r>
+              <w:rPr>
+                <w:noProof/>
+                <w:webHidden/>
+              </w:rPr>
+              <w:instrText xml:space="preserve"> PAGEREF _Toc162018814 \h </w:instrText>
+            </w:r>
+            <w:r>
+              <w:rPr>
+                <w:noProof/>
+                <w:webHidden/>
+              </w:rPr>
+            </w:r>
+            <w:r>
+              <w:rPr>
+                <w:noProof/>
+                <w:webHidden/>
+              </w:rPr>
+              <w:fldChar w:fldCharType="separate"/>
+            </w:r>
+            <w:r>
+              <w:rPr>
+                <w:noProof/>
+                <w:webHidden/>
+              </w:rPr>
+              <w:t>16</w:t>
+            </w:r>
+            <w:r>
+              <w:rPr>
+                <w:noProof/>
+                <w:webHidden/>
+              </w:rPr>
+              <w:fldChar w:fldCharType="end"/>
+            </w:r>
+          </w:hyperlink>
+        </w:p>
+        <w:p>
+          <w:pPr>
+            <w:pStyle w:val="TJ2"/>
+            <w:tabs>
+              <w:tab w:val="right" w:leader="dot" w:pos="9395"/>
+            </w:tabs>
+            <w:rPr>
+              <w:rFonts w:asciiTheme="minorHAnsi" w:hAnsiTheme="minorHAnsi"/>
+              <w:noProof/>
+              <w:kern w:val="2"/>
+              <w:sz w:val="22"/>
+              <w:lang w:val="en-US"/>
+              <w14:ligatures w14:val="standardContextual"/>
+            </w:rPr>
+          </w:pPr>
+          <w:hyperlink w:anchor="_Toc162018815" w:history="1">
+            <w:r>
+              <w:rPr>
+                <w:rStyle w:val="Hiperhivatkozs"/>
+                <w:noProof/>
+              </w:rPr>
+              <w:t>5.2 Automatizált feladatok</w:t>
+            </w:r>
+            <w:r>
+              <w:rPr>
+                <w:noProof/>
+                <w:webHidden/>
+              </w:rPr>
+              <w:tab/>
+            </w:r>
+            <w:r>
+              <w:rPr>
+                <w:noProof/>
+                <w:webHidden/>
+              </w:rPr>
+              <w:fldChar w:fldCharType="begin"/>
+            </w:r>
+            <w:r>
+              <w:rPr>
+                <w:noProof/>
+                <w:webHidden/>
+              </w:rPr>
+              <w:instrText xml:space="preserve"> PAGEREF _Toc162018815 \h </w:instrText>
+            </w:r>
+            <w:r>
+              <w:rPr>
+                <w:noProof/>
+                <w:webHidden/>
+              </w:rPr>
+            </w:r>
+            <w:r>
+              <w:rPr>
+                <w:noProof/>
+                <w:webHidden/>
+              </w:rPr>
+              <w:fldChar w:fldCharType="separate"/>
+            </w:r>
+            <w:r>
+              <w:rPr>
+                <w:noProof/>
+                <w:webHidden/>
+              </w:rPr>
+              <w:t>17</w:t>
+            </w:r>
+            <w:r>
+              <w:rPr>
+                <w:noProof/>
+                <w:webHidden/>
+              </w:rPr>
+              <w:fldChar w:fldCharType="end"/>
+            </w:r>
+          </w:hyperlink>
+        </w:p>
+        <w:p>
+          <w:pPr>
+            <w:pStyle w:val="TJ2"/>
+            <w:tabs>
+              <w:tab w:val="right" w:leader="dot" w:pos="9395"/>
+            </w:tabs>
+            <w:rPr>
+              <w:rFonts w:asciiTheme="minorHAnsi" w:hAnsiTheme="minorHAnsi"/>
+              <w:noProof/>
+              <w:kern w:val="2"/>
+              <w:sz w:val="22"/>
+              <w:lang w:val="en-US"/>
+              <w14:ligatures w14:val="standardContextual"/>
+            </w:rPr>
+          </w:pPr>
+          <w:hyperlink w:anchor="_Toc162018816" w:history="1">
             <w:r>
               <w:rPr>
                 <w:rStyle w:val="Hiperhivatkozs"/>
@@ -1785,151 +1785,7 @@
                 <w:noProof/>
                 <w:webHidden/>
               </w:rPr>
-              <w:instrText xml:space="preserve"> PAGEREF _Toc161940657 \h </w:instrText>
-            </w:r>
-            <w:r>
-              <w:rPr>
-                <w:noProof/>
-                <w:webHidden/>
-              </w:rPr>
-            </w:r>
-            <w:r>
-              <w:rPr>
-                <w:noProof/>
-                <w:webHidden/>
-              </w:rPr>
-              <w:fldChar w:fldCharType="separate"/>
-            </w:r>
-            <w:r>
-              <w:rPr>
-                <w:noProof/>
-                <w:webHidden/>
-              </w:rPr>
-              <w:t>25</w:t>
-            </w:r>
-            <w:r>
-              <w:rPr>
-                <w:noProof/>
-                <w:webHidden/>
-              </w:rPr>
-              <w:fldChar w:fldCharType="end"/>
-            </w:r>
-          </w:hyperlink>
-        </w:p>
-        <w:p>
-          <w:pPr>
-            <w:pStyle w:val="TJ2"/>
-            <w:tabs>
-              <w:tab w:val="right" w:leader="dot" w:pos="9395"/>
-            </w:tabs>
-            <w:rPr>
-              <w:rFonts w:asciiTheme="minorHAnsi" w:hAnsiTheme="minorHAnsi"/>
-              <w:noProof/>
-              <w:kern w:val="2"/>
-              <w:sz w:val="22"/>
-              <w:lang w:val="en-US"/>
-              <w14:ligatures w14:val="standardContextual"/>
-            </w:rPr>
-          </w:pPr>
-          <w:hyperlink w:anchor="_Toc161940658" w:history="1">
-            <w:r>
-              <w:rPr>
-                <w:rStyle w:val="Hiperhivatkozs"/>
-                <w:noProof/>
-              </w:rPr>
-              <w:t>5.4 Ansible Vault</w:t>
-            </w:r>
-            <w:r>
-              <w:rPr>
-                <w:noProof/>
-                <w:webHidden/>
-              </w:rPr>
-              <w:tab/>
-            </w:r>
-            <w:r>
-              <w:rPr>
-                <w:noProof/>
-                <w:webHidden/>
-              </w:rPr>
-              <w:fldChar w:fldCharType="begin"/>
-            </w:r>
-            <w:r>
-              <w:rPr>
-                <w:noProof/>
-                <w:webHidden/>
-              </w:rPr>
-              <w:instrText xml:space="preserve"> PAGEREF _Toc161940658 \h </w:instrText>
-            </w:r>
-            <w:r>
-              <w:rPr>
-                <w:noProof/>
-                <w:webHidden/>
-              </w:rPr>
-            </w:r>
-            <w:r>
-              <w:rPr>
-                <w:noProof/>
-                <w:webHidden/>
-              </w:rPr>
-              <w:fldChar w:fldCharType="separate"/>
-            </w:r>
-            <w:r>
-              <w:rPr>
-                <w:noProof/>
-                <w:webHidden/>
-              </w:rPr>
-              <w:t>25</w:t>
-            </w:r>
-            <w:r>
-              <w:rPr>
-                <w:noProof/>
-                <w:webHidden/>
-              </w:rPr>
-              <w:fldChar w:fldCharType="end"/>
-            </w:r>
-          </w:hyperlink>
-        </w:p>
-        <w:p>
-          <w:pPr>
-            <w:pStyle w:val="TJ1"/>
-            <w:rPr>
-              <w:rFonts w:asciiTheme="minorHAnsi" w:hAnsiTheme="minorHAnsi"/>
-              <w:noProof/>
-              <w:kern w:val="2"/>
-              <w:sz w:val="22"/>
-              <w:lang w:val="en-US"/>
-              <w14:ligatures w14:val="standardContextual"/>
-            </w:rPr>
-          </w:pPr>
-          <w:hyperlink w:anchor="_Toc161940659" w:history="1">
-            <w:r>
-              <w:rPr>
-                <w:rStyle w:val="Hiperhivatkozs"/>
-                <w:noProof/>
-                <w:shd w:val="clear" w:color="auto" w:fill="FFFFFF"/>
-              </w:rPr>
-              <w:t>6. További fejlesztési lehetőségek</w:t>
-            </w:r>
-            <w:r>
-              <w:rPr>
-                <w:noProof/>
-                <w:webHidden/>
-              </w:rPr>
-              <w:tab/>
-            </w:r>
-            <w:r>
-              <w:rPr>
-                <w:noProof/>
-                <w:webHidden/>
-              </w:rPr>
-              <w:fldChar w:fldCharType="begin"/>
-            </w:r>
-            <w:r>
-              <w:rPr>
-                <w:noProof/>
-                <w:webHidden/>
-              </w:rPr>
-              <w:instrText xml:space="preserve"> PAGEREF _Toc161940659 \h </w:instrText>
+              <w:instrText xml:space="preserve"> PAGEREF _Toc162018816 \h </w:instrText>
             </w:r>
             <w:r>
               <w:rPr>
@@ -1975,14 +1831,13 @@
               <w14:ligatures w14:val="standardContextual"/>
             </w:rPr>
           </w:pPr>
-          <w:hyperlink w:anchor="_Toc161940660" w:history="1">
+          <w:hyperlink w:anchor="_Toc162018817" w:history="1">
             <w:r>
               <w:rPr>
                 <w:rStyle w:val="Hiperhivatkozs"/>
                 <w:noProof/>
-                <w:shd w:val="clear" w:color="auto" w:fill="FFFFFF"/>
               </w:rPr>
-              <w:t>6.1 DNS (Domain Name System)</w:t>
+              <w:t>5.4 Ansible Vault</w:t>
             </w:r>
             <w:r>
               <w:rPr>
@@ -2003,7 +1858,7 @@
                 <w:noProof/>
                 <w:webHidden/>
               </w:rPr>
-              <w:instrText xml:space="preserve"> PAGEREF _Toc161940660 \h </w:instrText>
+              <w:instrText xml:space="preserve"> PAGEREF _Toc162018817 \h </w:instrText>
             </w:r>
             <w:r>
               <w:rPr>
@@ -2036,6 +1891,77 @@
         </w:p>
         <w:p>
           <w:pPr>
+            <w:pStyle w:val="TJ1"/>
+            <w:rPr>
+              <w:rFonts w:asciiTheme="minorHAnsi" w:hAnsiTheme="minorHAnsi"/>
+              <w:noProof/>
+              <w:kern w:val="2"/>
+              <w:sz w:val="22"/>
+              <w:lang w:val="en-US"/>
+              <w14:ligatures w14:val="standardContextual"/>
+            </w:rPr>
+          </w:pPr>
+          <w:hyperlink w:anchor="_Toc162018818" w:history="1">
+            <w:r>
+              <w:rPr>
+                <w:rStyle w:val="Hiperhivatkozs"/>
+                <w:noProof/>
+                <w:shd w:val="clear" w:color="auto" w:fill="FFFFFF"/>
+              </w:rPr>
+              <w:t>6. További fejlesztési lehetőségek</w:t>
+            </w:r>
+            <w:r>
+              <w:rPr>
+                <w:noProof/>
+                <w:webHidden/>
+              </w:rPr>
+              <w:tab/>
+            </w:r>
+            <w:r>
+              <w:rPr>
+                <w:noProof/>
+                <w:webHidden/>
+              </w:rPr>
+              <w:fldChar w:fldCharType="begin"/>
+            </w:r>
+            <w:r>
+              <w:rPr>
+                <w:noProof/>
+                <w:webHidden/>
+              </w:rPr>
+              <w:instrText xml:space="preserve"> PAGEREF _Toc162018818 \h </w:instrText>
+            </w:r>
+            <w:r>
+              <w:rPr>
+                <w:noProof/>
+                <w:webHidden/>
+              </w:rPr>
+            </w:r>
+            <w:r>
+              <w:rPr>
+                <w:noProof/>
+                <w:webHidden/>
+              </w:rPr>
+              <w:fldChar w:fldCharType="separate"/>
+            </w:r>
+            <w:r>
+              <w:rPr>
+                <w:noProof/>
+                <w:webHidden/>
+              </w:rPr>
+              <w:t>27</w:t>
+            </w:r>
+            <w:r>
+              <w:rPr>
+                <w:noProof/>
+                <w:webHidden/>
+              </w:rPr>
+              <w:fldChar w:fldCharType="end"/>
+            </w:r>
+          </w:hyperlink>
+        </w:p>
+        <w:p>
+          <w:pPr>
             <w:pStyle w:val="TJ2"/>
             <w:tabs>
               <w:tab w:val="right" w:leader="dot" w:pos="9395"/>
@@ -2049,7 +1975,81 @@
               <w14:ligatures w14:val="standardContextual"/>
             </w:rPr>
           </w:pPr>
-          <w:hyperlink w:anchor="_Toc161940661" w:history="1">
+          <w:hyperlink w:anchor="_Toc162018819" w:history="1">
+            <w:r>
+              <w:rPr>
+                <w:rStyle w:val="Hiperhivatkozs"/>
+                <w:noProof/>
+                <w:shd w:val="clear" w:color="auto" w:fill="FFFFFF"/>
+              </w:rPr>
+              <w:t>6.1 DNS (Domain Name System)</w:t>
+            </w:r>
+            <w:r>
+              <w:rPr>
+                <w:noProof/>
+                <w:webHidden/>
+              </w:rPr>
+              <w:tab/>
+            </w:r>
+            <w:r>
+              <w:rPr>
+                <w:noProof/>
+                <w:webHidden/>
+              </w:rPr>
+              <w:fldChar w:fldCharType="begin"/>
+            </w:r>
+            <w:r>
+              <w:rPr>
+                <w:noProof/>
+                <w:webHidden/>
+              </w:rPr>
+              <w:instrText xml:space="preserve"> PAGEREF _Toc162018819 \h </w:instrText>
+            </w:r>
+            <w:r>
+              <w:rPr>
+                <w:noProof/>
+                <w:webHidden/>
+              </w:rPr>
+            </w:r>
+            <w:r>
+              <w:rPr>
+                <w:noProof/>
+                <w:webHidden/>
+              </w:rPr>
+              <w:fldChar w:fldCharType="separate"/>
+            </w:r>
+            <w:r>
+              <w:rPr>
+                <w:noProof/>
+                <w:webHidden/>
+              </w:rPr>
+              <w:t>27</w:t>
+            </w:r>
+            <w:r>
+              <w:rPr>
+                <w:noProof/>
+                <w:webHidden/>
+              </w:rPr>
+              <w:fldChar w:fldCharType="end"/>
+            </w:r>
+          </w:hyperlink>
+        </w:p>
+        <w:p>
+          <w:pPr>
+            <w:pStyle w:val="TJ2"/>
+            <w:tabs>
+              <w:tab w:val="right" w:leader="dot" w:pos="9395"/>
+            </w:tabs>
+            <w:rPr>
+              <w:rFonts w:asciiTheme="minorHAnsi" w:hAnsiTheme="minorHAnsi"/>
+              <w:noProof/>
+              <w:kern w:val="2"/>
+              <w:sz w:val="22"/>
+              <w:lang w:val="en-US"/>
+              <w14:ligatures w14:val="standardContextual"/>
+            </w:rPr>
+          </w:pPr>
+          <w:hyperlink w:anchor="_Toc162018820" w:history="1">
             <w:r>
               <w:rPr>
                 <w:rStyle w:val="Hiperhivatkozs"/>
@@ -2077,7 +2077,7 @@
                 <w:noProof/>
                 <w:webHidden/>
               </w:rPr>
-              <w:instrText xml:space="preserve"> PAGEREF _Toc161940661 \h </w:instrText>
+              <w:instrText xml:space="preserve"> PAGEREF _Toc162018820 \h </w:instrText>
             </w:r>
             <w:r>
               <w:rPr>
@@ -2097,7 +2097,7 @@
                 <w:noProof/>
                 <w:webHidden/>
               </w:rPr>
-              <w:t>26</w:t>
+              <w:t>27</w:t>
             </w:r>
             <w:r>
               <w:rPr>
@@ -2123,7 +2123,7 @@
               <w14:ligatures w14:val="standardContextual"/>
             </w:rPr>
           </w:pPr>
-          <w:hyperlink w:anchor="_Toc161940662" w:history="1">
+          <w:hyperlink w:anchor="_Toc162018821" w:history="1">
             <w:r>
               <w:rPr>
                 <w:rStyle w:val="Hiperhivatkozs"/>
@@ -2160,7 +2160,7 @@
                 <w:noProof/>
                 <w:webHidden/>
               </w:rPr>
-              <w:instrText xml:space="preserve"> PAGEREF _Toc161940662 \h </w:instrText>
+              <w:instrText xml:space="preserve"> PAGEREF _Toc162018821 \h </w:instrText>
             </w:r>
             <w:r>
               <w:rPr>
@@ -2180,7 +2180,78 @@
                 <w:noProof/>
                 <w:webHidden/>
               </w:rPr>
-              <w:t>26</w:t>
+              <w:t>27</w:t>
+            </w:r>
+            <w:r>
+              <w:rPr>
+                <w:noProof/>
+                <w:webHidden/>
+              </w:rPr>
+              <w:fldChar w:fldCharType="end"/>
+            </w:r>
+          </w:hyperlink>
+        </w:p>
+        <w:p>
+          <w:pPr>
+            <w:pStyle w:val="TJ1"/>
+            <w:rPr>
+              <w:rFonts w:asciiTheme="minorHAnsi" w:hAnsiTheme="minorHAnsi"/>
+              <w:noProof/>
+              <w:kern w:val="2"/>
+              <w:sz w:val="22"/>
+              <w:lang w:val="en-US"/>
+              <w14:ligatures w14:val="standardContextual"/>
+            </w:rPr>
+          </w:pPr>
+          <w:hyperlink w:anchor="_Toc162018822" w:history="1">
+            <w:r>
+              <w:rPr>
+                <w:rStyle w:val="Hiperhivatkozs"/>
+                <w:noProof/>
+                <w:shd w:val="clear" w:color="auto" w:fill="FFFFFF"/>
+              </w:rPr>
+              <w:t>7. Irodalomjegyzék</w:t>
+            </w:r>
+            <w:r>
+              <w:rPr>
+                <w:noProof/>
+                <w:webHidden/>
+              </w:rPr>
+              <w:tab/>
+            </w:r>
+            <w:r>
+              <w:rPr>
+                <w:noProof/>
+                <w:webHidden/>
+              </w:rPr>
+              <w:fldChar w:fldCharType="begin"/>
+            </w:r>
+            <w:r>
+              <w:rPr>
+                <w:noProof/>
+                <w:webHidden/>
+              </w:rPr>
+              <w:instrText xml:space="preserve"> PAGEREF _Toc162018822 \h </w:instrText>
+            </w:r>
+            <w:r>
+              <w:rPr>
+                <w:noProof/>
+                <w:webHidden/>
+              </w:rPr>
+            </w:r>
+            <w:r>
+              <w:rPr>
+                <w:noProof/>
+                <w:webHidden/>
+              </w:rPr>
+              <w:fldChar w:fldCharType="separate"/>
+            </w:r>
+            <w:r>
+              <w:rPr>
+                <w:noProof/>
+                <w:webHidden/>
+              </w:rPr>
+              <w:t>28</w:t>
             </w:r>
             <w:r>
               <w:rPr>
@@ -2204,11 +2275,6 @@
     </w:sdt>
     <w:p>
       <w:pPr>
-        <w:pStyle w:val="Cimsor"/>
-      </w:pPr>
-    </w:p>
-    <w:p>
-      <w:pPr>
         <w:spacing w:line="259" w:lineRule="auto"/>
         <w:rPr>
           <w:rFonts w:eastAsia="Times New Roman" w:cs="Times New Roman"/>
@@ -2219,7 +2285,6 @@
           <w:lang w:val="en-US"/>
         </w:rPr>
       </w:pPr>
-      <w:bookmarkStart w:id="1" w:name="_Toc161940644"/>
       <w:r>
         <w:br w:type="page"/>
       </w:r>
@@ -2228,6 +2293,7 @@
       <w:pPr>
         <w:pStyle w:val="Cimsor"/>
       </w:pPr>
+      <w:bookmarkStart w:id="1" w:name="_Toc162018803"/>
       <w:r>
         <w:lastRenderedPageBreak/>
         <w:t>1.</w:t>
@@ -2241,16 +2307,334 @@
       </w:r>
       <w:bookmarkEnd w:id="1"/>
       <w:proofErr w:type="spellEnd"/>
-      <w:r>
-        <w:br w:type="page"/>
-      </w:r>
     </w:p>
     <w:p>
       <w:pPr>
+        <w:pStyle w:val="Norml1"/>
+        <w:jc w:val="both"/>
+        <w:rPr>
+          <w:rFonts w:cs="Times New Roman"/>
+          <w:szCs w:val="24"/>
+          <w:shd w:val="clear" w:color="auto" w:fill="FFFFFF"/>
+        </w:rPr>
+      </w:pPr>
+      <w:r>
+        <w:tab/>
+        <w:t>Napjainkban el sem tudnánk képzelni az életünket automatizált folyamatok nélkül. Vegyük példának az okos otthon eszközöket, robotporsz</w:t>
+      </w:r>
+      <w:r>
+        <w:rPr>
+          <w:rFonts w:cs="Times New Roman"/>
+          <w:szCs w:val="24"/>
+          <w:shd w:val="clear" w:color="auto" w:fill="FFFFFF"/>
+        </w:rPr>
+        <w:t>í</w:t>
+      </w:r>
+      <w:r>
+        <w:rPr>
+          <w:rFonts w:cs="Times New Roman"/>
+          <w:szCs w:val="24"/>
+          <w:shd w:val="clear" w:color="auto" w:fill="FFFFFF"/>
+        </w:rPr>
+        <w:t xml:space="preserve">vógépeket vagy akár a pénzügyeinket, mint a számlák automatikus befizetése vagy ütemezett pénzátutalások. Mindezek a mindennapi dolgok miatt tartom nagyon fontosnak az IT </w:t>
+      </w:r>
+      <w:r>
+        <w:rPr>
+          <w:rFonts w:cs="Times New Roman"/>
+          <w:szCs w:val="24"/>
+          <w:shd w:val="clear" w:color="auto" w:fill="FFFFFF"/>
+        </w:rPr>
+        <w:t>iparágon</w:t>
+      </w:r>
+      <w:r>
+        <w:rPr>
+          <w:rFonts w:cs="Times New Roman"/>
+          <w:szCs w:val="24"/>
+          <w:shd w:val="clear" w:color="auto" w:fill="FFFFFF"/>
+        </w:rPr>
+        <w:t xml:space="preserve"> belüli automatizálást is.</w:t>
+      </w:r>
+    </w:p>
+    <w:p>
+      <w:pPr>
+        <w:pStyle w:val="Norml1"/>
+        <w:jc w:val="both"/>
+        <w:rPr>
+          <w:rFonts w:cs="Times New Roman"/>
+          <w:szCs w:val="24"/>
+          <w:shd w:val="clear" w:color="auto" w:fill="FFFFFF"/>
+        </w:rPr>
+      </w:pPr>
+      <w:r>
+        <w:rPr>
+          <w:rFonts w:cs="Times New Roman"/>
+          <w:szCs w:val="24"/>
+          <w:shd w:val="clear" w:color="auto" w:fill="FFFFFF"/>
+        </w:rPr>
+        <w:tab/>
+        <w:t xml:space="preserve">Mindezzel az automatizálással növelhetjük a hatékonyságot, mivel ezáltal felszabadul az informatikai személyzet az ismétlődő, monoton feladatok alól. Csökkenthetjük a költségeket, a munkaerőköltséget, valamit a </w:t>
+      </w:r>
+      <w:r>
+        <w:rPr>
+          <w:rFonts w:cs="Times New Roman"/>
+          <w:szCs w:val="24"/>
+          <w:shd w:val="clear" w:color="auto" w:fill="FFFFFF"/>
+        </w:rPr>
+        <w:t>hardver- és szoftverhibákból eredő költségeket</w:t>
+      </w:r>
+      <w:r>
+        <w:rPr>
+          <w:rFonts w:cs="Times New Roman"/>
+          <w:szCs w:val="24"/>
+          <w:shd w:val="clear" w:color="auto" w:fill="FFFFFF"/>
+        </w:rPr>
+        <w:t>. A használatával jav</w:t>
+      </w:r>
+      <w:r>
+        <w:rPr>
+          <w:rFonts w:cs="Times New Roman"/>
+          <w:szCs w:val="24"/>
+          <w:shd w:val="clear" w:color="auto" w:fill="FFFFFF"/>
+        </w:rPr>
+        <w:t>í</w:t>
+      </w:r>
+      <w:r>
+        <w:rPr>
+          <w:rFonts w:cs="Times New Roman"/>
+          <w:szCs w:val="24"/>
+          <w:shd w:val="clear" w:color="auto" w:fill="FFFFFF"/>
+        </w:rPr>
+        <w:t>thatunk a pontosságon, mivel az automatizálás csökkenti az emberi hibák lehetőségét és jav</w:t>
+      </w:r>
+      <w:r>
+        <w:rPr>
+          <w:rFonts w:cs="Times New Roman"/>
+          <w:szCs w:val="24"/>
+          <w:shd w:val="clear" w:color="auto" w:fill="FFFFFF"/>
+        </w:rPr>
+        <w:t>í</w:t>
+      </w:r>
+      <w:r>
+        <w:rPr>
+          <w:rFonts w:cs="Times New Roman"/>
+          <w:szCs w:val="24"/>
+          <w:shd w:val="clear" w:color="auto" w:fill="FFFFFF"/>
+        </w:rPr>
+        <w:t>tja az IT folyamatok pontosságát.</w:t>
+      </w:r>
+    </w:p>
+    <w:p>
+      <w:pPr>
+        <w:pStyle w:val="Norml1"/>
+        <w:jc w:val="both"/>
+        <w:rPr>
+          <w:rFonts w:cs="Times New Roman"/>
+          <w:szCs w:val="24"/>
+          <w:shd w:val="clear" w:color="auto" w:fill="FFFFFF"/>
+        </w:rPr>
+      </w:pPr>
+      <w:r>
+        <w:rPr>
+          <w:rFonts w:cs="Times New Roman"/>
+          <w:szCs w:val="24"/>
+          <w:shd w:val="clear" w:color="auto" w:fill="FFFFFF"/>
+        </w:rPr>
+        <w:tab/>
+      </w:r>
+      <w:r>
+        <w:rPr>
+          <w:rFonts w:cs="Times New Roman"/>
+          <w:szCs w:val="24"/>
+          <w:shd w:val="clear" w:color="auto" w:fill="FFFFFF"/>
+        </w:rPr>
+        <w:t>Szakdolgozatom célja mindez volt, hogy bemutassam, hogyan is kell elképzelni egy ilyen automatizált környezetet, ezt hogyan lehet kiép</w:t>
+      </w:r>
+      <w:r>
+        <w:rPr>
+          <w:rFonts w:cs="Times New Roman"/>
+          <w:szCs w:val="24"/>
+          <w:shd w:val="clear" w:color="auto" w:fill="FFFFFF"/>
+        </w:rPr>
+        <w:t>í</w:t>
+      </w:r>
+      <w:r>
+        <w:rPr>
+          <w:rFonts w:cs="Times New Roman"/>
+          <w:szCs w:val="24"/>
+          <w:shd w:val="clear" w:color="auto" w:fill="FFFFFF"/>
+        </w:rPr>
+        <w:t>teni, avagy megvalós</w:t>
+      </w:r>
+      <w:r>
+        <w:rPr>
+          <w:rFonts w:cs="Times New Roman"/>
+          <w:szCs w:val="24"/>
+          <w:shd w:val="clear" w:color="auto" w:fill="FFFFFF"/>
+        </w:rPr>
+        <w:t>í</w:t>
+      </w:r>
+      <w:r>
+        <w:rPr>
+          <w:rFonts w:cs="Times New Roman"/>
+          <w:szCs w:val="24"/>
+          <w:shd w:val="clear" w:color="auto" w:fill="FFFFFF"/>
+        </w:rPr>
+        <w:t>tani. Nem egy teljes nagyvállalati környezetet szerettem volna bemutatni, hanem annak csak egy csekély részét, hogy azt, mint és hogyan lehet automatizálni.</w:t>
+      </w:r>
+    </w:p>
+    <w:p>
+      <w:pPr>
+        <w:pStyle w:val="Norml1"/>
+        <w:jc w:val="both"/>
+        <w:rPr>
+          <w:rFonts w:cs="Times New Roman"/>
+          <w:szCs w:val="24"/>
+          <w:shd w:val="clear" w:color="auto" w:fill="FFFFFF"/>
+        </w:rPr>
+      </w:pPr>
+      <w:r>
+        <w:rPr>
+          <w:rFonts w:cs="Times New Roman"/>
+          <w:szCs w:val="24"/>
+          <w:shd w:val="clear" w:color="auto" w:fill="FFFFFF"/>
+        </w:rPr>
+        <w:tab/>
+        <w:t xml:space="preserve">A technológiák kiválasztásának fő szempontjai azok voltak, hogy ne egy mindenki által ismert technológiát mutassak be </w:t>
+      </w:r>
+      <w:proofErr w:type="spellStart"/>
+      <w:r>
+        <w:rPr>
+          <w:rFonts w:cs="Times New Roman"/>
+          <w:szCs w:val="24"/>
+          <w:shd w:val="clear" w:color="auto" w:fill="FFFFFF"/>
+        </w:rPr>
+        <w:t>sokadjára</w:t>
+      </w:r>
+      <w:proofErr w:type="spellEnd"/>
+      <w:r>
+        <w:rPr>
+          <w:rFonts w:cs="Times New Roman"/>
+          <w:szCs w:val="24"/>
+          <w:shd w:val="clear" w:color="auto" w:fill="FFFFFF"/>
+        </w:rPr>
+        <w:t>, szerettem volna nem annyira ismert megoldási lehetőségeket bemutatni. Az általam használt technológiák mind ny</w:t>
+      </w:r>
+      <w:r>
+        <w:rPr>
+          <w:rFonts w:cs="Times New Roman"/>
+          <w:szCs w:val="24"/>
+          <w:shd w:val="clear" w:color="auto" w:fill="FFFFFF"/>
+        </w:rPr>
+        <w:t>í</w:t>
+      </w:r>
+      <w:r>
+        <w:rPr>
+          <w:rFonts w:cs="Times New Roman"/>
+          <w:szCs w:val="24"/>
+          <w:shd w:val="clear" w:color="auto" w:fill="FFFFFF"/>
+        </w:rPr>
+        <w:t>lt forráskódúak, ezáltal ingyenesen használhatóak.</w:t>
+      </w:r>
+    </w:p>
+    <w:p>
+      <w:pPr>
+        <w:pStyle w:val="Norml1"/>
+        <w:jc w:val="both"/>
+        <w:rPr>
+          <w:rFonts w:cs="Times New Roman"/>
+          <w:szCs w:val="24"/>
+          <w:shd w:val="clear" w:color="auto" w:fill="FFFFFF"/>
+        </w:rPr>
+      </w:pPr>
+      <w:r>
+        <w:rPr>
+          <w:rFonts w:cs="Times New Roman"/>
+          <w:szCs w:val="24"/>
+          <w:shd w:val="clear" w:color="auto" w:fill="FFFFFF"/>
+        </w:rPr>
+        <w:tab/>
+        <w:t>Mindemellett munkám során volt lehetőségem az ismert technológiák használatára, szerettem volna</w:t>
+      </w:r>
+      <w:r>
+        <w:rPr>
+          <w:rFonts w:cs="Times New Roman"/>
+          <w:szCs w:val="24"/>
+          <w:shd w:val="clear" w:color="auto" w:fill="FFFFFF"/>
+        </w:rPr>
+        <w:t xml:space="preserve"> jobban</w:t>
+      </w:r>
+      <w:r>
+        <w:rPr>
+          <w:rFonts w:cs="Times New Roman"/>
+          <w:szCs w:val="24"/>
+          <w:shd w:val="clear" w:color="auto" w:fill="FFFFFF"/>
+        </w:rPr>
+        <w:t xml:space="preserve"> elmélyülni </w:t>
+      </w:r>
+      <w:r>
+        <w:rPr>
+          <w:rFonts w:cs="Times New Roman"/>
+          <w:szCs w:val="24"/>
+          <w:shd w:val="clear" w:color="auto" w:fill="FFFFFF"/>
+        </w:rPr>
+        <w:t>ebben a témában, és ennek a legjobb módjának azt láttam, hogy megvalós</w:t>
+      </w:r>
+      <w:r>
+        <w:rPr>
+          <w:rFonts w:cs="Times New Roman"/>
+          <w:szCs w:val="24"/>
+          <w:shd w:val="clear" w:color="auto" w:fill="FFFFFF"/>
+        </w:rPr>
+        <w:t>í</w:t>
+      </w:r>
+      <w:r>
+        <w:rPr>
+          <w:rFonts w:cs="Times New Roman"/>
+          <w:szCs w:val="24"/>
+          <w:shd w:val="clear" w:color="auto" w:fill="FFFFFF"/>
+        </w:rPr>
+        <w:t>tom otthoni környezetben, majd kész</w:t>
+      </w:r>
+      <w:r>
+        <w:rPr>
+          <w:rFonts w:cs="Times New Roman"/>
+          <w:szCs w:val="24"/>
+          <w:shd w:val="clear" w:color="auto" w:fill="FFFFFF"/>
+        </w:rPr>
+        <w:t>í</w:t>
+      </w:r>
+      <w:r>
+        <w:rPr>
+          <w:rFonts w:cs="Times New Roman"/>
+          <w:szCs w:val="24"/>
+          <w:shd w:val="clear" w:color="auto" w:fill="FFFFFF"/>
+        </w:rPr>
+        <w:t>tek belőle egy szakdolgozatot.</w:t>
+      </w:r>
+    </w:p>
+    <w:p>
+      <w:pPr>
+        <w:pStyle w:val="Norml1"/>
+        <w:jc w:val="both"/>
+      </w:pPr>
+      <w:r>
+        <w:rPr>
+          <w:rFonts w:cs="Times New Roman"/>
+          <w:szCs w:val="24"/>
+          <w:shd w:val="clear" w:color="auto" w:fill="FFFFFF"/>
+        </w:rPr>
+        <w:tab/>
+      </w:r>
+      <w:r>
+        <w:br w:type="page"/>
+      </w:r>
+    </w:p>
+    <w:p>
+      <w:pPr>
         <w:pStyle w:val="Cimsor"/>
         <w:jc w:val="both"/>
       </w:pPr>
-      <w:bookmarkStart w:id="2" w:name="_Toc161940645"/>
+      <w:bookmarkStart w:id="2" w:name="_Toc162018804"/>
       <w:r>
         <w:lastRenderedPageBreak/>
         <w:t>2.</w:t>
@@ -2428,7 +2812,7 @@
         <w:pStyle w:val="Alcim"/>
         <w:jc w:val="both"/>
       </w:pPr>
-      <w:bookmarkStart w:id="3" w:name="_Toc161940646"/>
+      <w:bookmarkStart w:id="3" w:name="_Toc162018805"/>
       <w:r>
         <w:t xml:space="preserve">2.1 </w:t>
       </w:r>
@@ -2440,6 +2824,7 @@
     <w:p>
       <w:pPr>
         <w:pStyle w:val="Norml1"/>
+        <w:ind w:firstLine="720"/>
         <w:jc w:val="both"/>
         <w:rPr>
           <w:rFonts w:cs="Times New Roman"/>
@@ -2450,7 +2835,17 @@
         </w:rPr>
       </w:pPr>
       <w:r>
-        <w:t>Az Ansible egy nyílt forráskódú, ügynök</w:t>
+        <w:t>Az Ansible</w:t>
+      </w:r>
+      <w:r>
+        <w:rPr>
+          <w:rFonts w:cstheme="minorHAnsi"/>
+          <w:vertAlign w:val="superscript"/>
+        </w:rPr>
+        <w:t>1</w:t>
+      </w:r>
+      <w:r>
+        <w:t xml:space="preserve"> egy nyílt forráskódú, ügynök</w:t>
       </w:r>
       <w:r>
         <w:t xml:space="preserve"> (jövőben </w:t>
@@ -2470,7 +2865,13 @@
         <w:t xml:space="preserve"> </w:t>
       </w:r>
       <w:r>
-        <w:t>Kis és nagyvállalkozások egyaránt használnak.</w:t>
+        <w:t>Kis és nagyvállalkozások egyaránt használ</w:t>
+      </w:r>
+      <w:r>
+        <w:t>hatják</w:t>
+      </w:r>
+      <w:r>
+        <w:t>.</w:t>
       </w:r>
       <w:r>
         <w:t xml:space="preserve"> Előnyei: YAML formátumú </w:t>
@@ -2581,7 +2982,23 @@
           <w:szCs w:val="24"/>
           <w:shd w:val="clear" w:color="auto" w:fill="FFFFFF"/>
         </w:rPr>
-        <w:t>vül, pl. alkalmazástelep</w:t>
+        <w:t xml:space="preserve">vül, </w:t>
+      </w:r>
+      <w:r>
+        <w:rPr>
+          <w:rFonts w:cs="Times New Roman"/>
+          <w:szCs w:val="24"/>
+          <w:shd w:val="clear" w:color="auto" w:fill="FFFFFF"/>
+        </w:rPr>
+        <w:t>például</w:t>
+      </w:r>
+      <w:r>
+        <w:rPr>
+          <w:rFonts w:cs="Times New Roman"/>
+          <w:szCs w:val="24"/>
+          <w:shd w:val="clear" w:color="auto" w:fill="FFFFFF"/>
+        </w:rPr>
+        <w:t xml:space="preserve"> alkalmazástelep</w:t>
       </w:r>
       <w:r>
         <w:rPr>
@@ -2671,27 +3088,23 @@
           <w:szCs w:val="24"/>
           <w:shd w:val="clear" w:color="auto" w:fill="FFFFFF"/>
         </w:rPr>
-        <w:t xml:space="preserve">, ami azt </w:t>
-      </w:r>
-      <w:proofErr w:type="spellStart"/>
-      <w:proofErr w:type="gramStart"/>
-      <w:r>
-        <w:rPr>
-          <w:rFonts w:cs="Times New Roman"/>
-          <w:szCs w:val="24"/>
-          <w:shd w:val="clear" w:color="auto" w:fill="FFFFFF"/>
-        </w:rPr>
-        <w:t>jelenti,hogy</w:t>
-      </w:r>
-      <w:proofErr w:type="spellEnd"/>
-      <w:proofErr w:type="gramEnd"/>
-      <w:r>
-        <w:rPr>
-          <w:rFonts w:cs="Times New Roman"/>
-          <w:szCs w:val="24"/>
-          <w:shd w:val="clear" w:color="auto" w:fill="FFFFFF"/>
-        </w:rPr>
-        <w:t xml:space="preserve"> a </w:t>
+        <w:t>, ami azt jelenti,</w:t>
+      </w:r>
+      <w:r>
+        <w:rPr>
+          <w:rFonts w:cs="Times New Roman"/>
+          <w:szCs w:val="24"/>
+          <w:shd w:val="clear" w:color="auto" w:fill="FFFFFF"/>
+        </w:rPr>
+        <w:t xml:space="preserve"> </w:t>
+      </w:r>
+      <w:r>
+        <w:rPr>
+          <w:rFonts w:cs="Times New Roman"/>
+          <w:szCs w:val="24"/>
+          <w:shd w:val="clear" w:color="auto" w:fill="FFFFFF"/>
+        </w:rPr>
+        <w:t xml:space="preserve">hogy a </w:t>
       </w:r>
       <w:proofErr w:type="spellStart"/>
       <w:r>
@@ -2719,7 +3132,6 @@
         </w:rPr>
         <w:t xml:space="preserve"> Ezáltal csökkenti a hibák lehetőségét.</w:t>
       </w:r>
-      <w:bookmarkStart w:id="4" w:name="_Toc161940647"/>
     </w:p>
     <w:p>
       <w:pPr>
@@ -2741,7 +3153,7 @@
         </w:rPr>
         <w:lastRenderedPageBreak/>
         <w:drawing>
-          <wp:anchor distT="0" distB="0" distL="114300" distR="114300" simplePos="0" relativeHeight="251682816" behindDoc="0" locked="0" layoutInCell="1" allowOverlap="1" wp14:anchorId="0DA74487" wp14:editId="31C2B9EA">
+          <wp:anchor distT="0" distB="0" distL="114300" distR="114300" simplePos="0" relativeHeight="251682816" behindDoc="0" locked="0" layoutInCell="1" allowOverlap="1" wp14:anchorId="0DA74487" wp14:editId="184BBA6E">
             <wp:simplePos x="0" y="0"/>
             <wp:positionH relativeFrom="margin">
               <wp:align>center</wp:align>
@@ -2833,7 +3245,7 @@
     </w:p>
     <w:p>
       <w:pPr>
-        <w:pStyle w:val="Cimsor"/>
+        <w:pStyle w:val="Alcim"/>
         <w:rPr>
           <w:i/>
           <w:iCs/>
@@ -2841,6 +3253,7 @@
           <w:shd w:val="clear" w:color="auto" w:fill="FFFFFF"/>
         </w:rPr>
       </w:pPr>
+      <w:bookmarkStart w:id="4" w:name="_Toc162018806"/>
       <w:r>
         <w:t xml:space="preserve">2.2 </w:t>
       </w:r>
@@ -2878,7 +3291,21 @@
         <w:rPr>
           <w:lang w:val="en-US"/>
         </w:rPr>
-        <w:t xml:space="preserve"> VE </w:t>
+        <w:t xml:space="preserve"> VE</w:t>
+      </w:r>
+      <w:r>
+        <w:rPr>
+          <w:rFonts w:cstheme="minorHAnsi"/>
+          <w:vertAlign w:val="superscript"/>
+          <w:lang w:val="en-US"/>
+        </w:rPr>
+        <w:t>2</w:t>
+      </w:r>
+      <w:r>
+        <w:rPr>
+          <w:lang w:val="en-US"/>
+        </w:rPr>
+        <w:t xml:space="preserve"> </w:t>
       </w:r>
       <w:proofErr w:type="spellStart"/>
       <w:r>
@@ -3816,7 +4243,7 @@
           <w:lang w:val="en-US"/>
         </w:rPr>
       </w:pPr>
-      <w:bookmarkStart w:id="5" w:name="_Toc161940648"/>
+      <w:bookmarkStart w:id="5" w:name="_Toc162018807"/>
       <w:r>
         <w:rPr>
           <w:lang w:val="en-US"/>
@@ -3845,13 +4272,27 @@
           <w:lang w:val="en-US"/>
         </w:rPr>
         <w:tab/>
-        <w:t xml:space="preserve">A Semaphore </w:t>
-      </w:r>
-      <w:proofErr w:type="spellStart"/>
-      <w:r>
-        <w:rPr>
+        <w:t>A Semaphore</w:t>
+      </w:r>
+      <w:r>
+        <w:rPr>
+          <w:rFonts w:cstheme="minorHAnsi"/>
+          <w:vertAlign w:val="superscript"/>
           <w:lang w:val="en-US"/>
         </w:rPr>
+        <w:t>3</w:t>
+      </w:r>
+      <w:r>
+        <w:rPr>
+          <w:lang w:val="en-US"/>
+        </w:rPr>
+        <w:t xml:space="preserve"> </w:t>
+      </w:r>
+      <w:proofErr w:type="spellStart"/>
+      <w:r>
+        <w:rPr>
+          <w:lang w:val="en-US"/>
+        </w:rPr>
         <w:t>egy</w:t>
       </w:r>
       <w:proofErr w:type="spellEnd"/>
@@ -4050,16 +4491,14 @@
         </w:rPr>
         <w:t xml:space="preserve">teni </w:t>
       </w:r>
-      <w:proofErr w:type="spellStart"/>
-      <w:r>
-        <w:rPr>
-          <w:rFonts w:cs="Times New Roman"/>
-          <w:szCs w:val="24"/>
-          <w:shd w:val="clear" w:color="auto" w:fill="FFFFFF"/>
-        </w:rPr>
-        <w:t>playbook</w:t>
-      </w:r>
-      <w:proofErr w:type="spellEnd"/>
+      <w:r>
+        <w:rPr>
+          <w:rFonts w:cs="Times New Roman"/>
+          <w:szCs w:val="24"/>
+          <w:shd w:val="clear" w:color="auto" w:fill="FFFFFF"/>
+        </w:rPr>
+        <w:t>felhasználói</w:t>
+      </w:r>
       <w:r>
         <w:rPr>
           <w:rFonts w:cs="Times New Roman"/>
@@ -4194,7 +4633,7 @@
       <w:pPr>
         <w:pStyle w:val="Alcim"/>
       </w:pPr>
-      <w:bookmarkStart w:id="6" w:name="_Toc161940649"/>
+      <w:bookmarkStart w:id="6" w:name="_Toc162018808"/>
       <w:r>
         <w:lastRenderedPageBreak/>
         <w:t>2.</w:t>
@@ -4307,11 +4746,16 @@
       <w:r>
         <w:t xml:space="preserve"> </w:t>
       </w:r>
-      <w:proofErr w:type="spellStart"/>
       <w:r>
         <w:t>Core</w:t>
       </w:r>
-      <w:proofErr w:type="spellEnd"/>
+      <w:r>
+        <w:rPr>
+          <w:rFonts w:cstheme="minorHAnsi"/>
+          <w:vertAlign w:val="superscript"/>
+        </w:rPr>
+        <w:t>4</w:t>
+      </w:r>
       <w:r>
         <w:t xml:space="preserve"> </w:t>
       </w:r>
@@ -4424,7 +4868,6 @@
           <w:lang w:val="en-US"/>
         </w:rPr>
       </w:pPr>
-      <w:bookmarkStart w:id="7" w:name="_Toc161940650"/>
       <w:r>
         <w:br w:type="page"/>
       </w:r>
@@ -4437,6 +4880,7 @@
           <w:shd w:val="clear" w:color="auto" w:fill="FFFFFF"/>
         </w:rPr>
       </w:pPr>
+      <w:bookmarkStart w:id="7" w:name="_Toc162018809"/>
       <w:r>
         <w:lastRenderedPageBreak/>
         <w:t>3.</w:t>
@@ -4831,13 +5275,7 @@
       </w:r>
       <w:proofErr w:type="spellEnd"/>
       <w:r>
-        <w:t xml:space="preserve"> Backup Server-t. Ez a megoldás szintén nyílt</w:t>
-      </w:r>
-      <w:r>
-        <w:t xml:space="preserve"> </w:t>
-      </w:r>
-      <w:r>
-        <w:t xml:space="preserve">forráskódú, ami megállja a helyét egy nagyvállalati környezetben. Említésre méltó, ellenben nem nyílt forráskódú egyéb megoldások: IBM Tivoli Storage Manager, Dell </w:t>
+        <w:t xml:space="preserve"> Backup Server-t. Ez a megoldás szintén nyílt forráskódú, ami megállja a helyét egy nagyvállalati környezetben. Említésre méltó, ellenben nem nyílt forráskódú egyéb megoldások: IBM Tivoli Storage Manager, Dell </w:t>
       </w:r>
       <w:proofErr w:type="spellStart"/>
       <w:r>
@@ -5309,14 +5747,7 @@
           <w:i/>
           <w:iCs/>
         </w:rPr>
-        <w:t>5</w:t>
-      </w:r>
-      <w:r>
-        <w:rPr>
-          <w:i/>
-          <w:iCs/>
-        </w:rPr>
-        <w:t xml:space="preserve">. ábra, </w:t>
+        <w:t xml:space="preserve">5. ábra, </w:t>
       </w:r>
       <w:proofErr w:type="spellStart"/>
       <w:r>
@@ -6019,7 +6450,7 @@
         <w:pStyle w:val="Cimsor"/>
         <w:jc w:val="both"/>
       </w:pPr>
-      <w:bookmarkStart w:id="8" w:name="_Toc161940651"/>
+      <w:bookmarkStart w:id="8" w:name="_Toc162018810"/>
       <w:r>
         <w:lastRenderedPageBreak/>
         <w:t>4.</w:t>
@@ -6036,7 +6467,7 @@
       <w:pPr>
         <w:pStyle w:val="Alcim"/>
       </w:pPr>
-      <w:bookmarkStart w:id="9" w:name="_Toc161940652"/>
+      <w:bookmarkStart w:id="9" w:name="_Toc162018811"/>
       <w:r>
         <w:t xml:space="preserve">4.1 </w:t>
       </w:r>
@@ -6274,7 +6705,7 @@
       <w:pPr>
         <w:pStyle w:val="Alcim"/>
       </w:pPr>
-      <w:bookmarkStart w:id="10" w:name="_Toc161940653"/>
+      <w:bookmarkStart w:id="10" w:name="_Toc162018812"/>
       <w:r>
         <w:t xml:space="preserve">4.2 </w:t>
       </w:r>
@@ -7604,6 +8035,7 @@
       <w:r>
         <w:rPr>
           <w:rFonts w:cs="Times New Roman"/>
+          <w:noProof/>
           <w:szCs w:val="24"/>
           <w:shd w:val="clear" w:color="auto" w:fill="FFFFFF"/>
         </w:rPr>
@@ -8061,7 +8493,7 @@
       <w:r>
         <w:br w:type="page"/>
       </w:r>
-      <w:bookmarkStart w:id="11" w:name="_Toc161940654"/>
+      <w:bookmarkStart w:id="11" w:name="_Toc162018813"/>
       <w:r>
         <w:lastRenderedPageBreak/>
         <w:t>5</w:t>
@@ -8082,7 +8514,7 @@
         <w:pStyle w:val="Alcim"/>
         <w:jc w:val="both"/>
       </w:pPr>
-      <w:bookmarkStart w:id="12" w:name="_Toc161940655"/>
+      <w:bookmarkStart w:id="12" w:name="_Toc162018814"/>
       <w:r>
         <w:t xml:space="preserve">5.1 </w:t>
       </w:r>
@@ -8285,25 +8717,24 @@
           <w:shd w:val="clear" w:color="auto" w:fill="FFFFFF"/>
         </w:rPr>
         <w:tab/>
-        <w:t xml:space="preserve">A </w:t>
-      </w:r>
-      <w:proofErr w:type="spellStart"/>
-      <w:r>
-        <w:rPr>
-          <w:rFonts w:cs="Times New Roman"/>
-          <w:szCs w:val="24"/>
-          <w:shd w:val="clear" w:color="auto" w:fill="FFFFFF"/>
-        </w:rPr>
-        <w:t>playbook</w:t>
-      </w:r>
-      <w:proofErr w:type="spellEnd"/>
-      <w:r>
-        <w:rPr>
-          <w:rFonts w:cs="Times New Roman"/>
-          <w:szCs w:val="24"/>
-          <w:shd w:val="clear" w:color="auto" w:fill="FFFFFF"/>
-        </w:rPr>
-        <w:t>-ok YAML kiterjesztés</w:t>
+        <w:t>A playbook-ok</w:t>
+      </w:r>
+      <w:r>
+        <w:rPr>
+          <w:rFonts w:cs="Times New Roman"/>
+          <w:color w:val="222222"/>
+          <w:shd w:val="clear" w:color="auto" w:fill="FFFFFF"/>
+          <w:vertAlign w:val="superscript"/>
+        </w:rPr>
+        <w:t>5</w:t>
+      </w:r>
+      <w:r>
+        <w:rPr>
+          <w:rFonts w:cs="Times New Roman"/>
+          <w:szCs w:val="24"/>
+          <w:shd w:val="clear" w:color="auto" w:fill="FFFFFF"/>
+        </w:rPr>
+        <w:t xml:space="preserve"> YAML kiterjesztés</w:t>
       </w:r>
       <w:r>
         <w:rPr>
@@ -8845,7 +9276,7 @@
           <w:iCs/>
         </w:rPr>
       </w:pPr>
-      <w:bookmarkStart w:id="13" w:name="_Toc161940656"/>
+      <w:bookmarkStart w:id="13" w:name="_Toc162018815"/>
       <w:r>
         <w:lastRenderedPageBreak/>
         <w:t xml:space="preserve">5.2 </w:t>
@@ -10412,6 +10843,9 @@
         <w:jc w:val="both"/>
       </w:pPr>
       <w:r>
+        <w:rPr>
+          <w:noProof/>
+        </w:rPr>
         <w:lastRenderedPageBreak/>
         <w:drawing>
           <wp:anchor distT="0" distB="0" distL="114300" distR="114300" simplePos="0" relativeHeight="251668480" behindDoc="0" locked="0" layoutInCell="1" allowOverlap="1" wp14:anchorId="568637D4" wp14:editId="21EFD604">
@@ -11969,6 +12403,9 @@
         </w:rPr>
       </w:pPr>
       <w:r>
+        <w:rPr>
+          <w:noProof/>
+        </w:rPr>
         <w:drawing>
           <wp:anchor distT="0" distB="0" distL="114300" distR="114300" simplePos="0" relativeHeight="251669504" behindDoc="0" locked="0" layoutInCell="1" allowOverlap="1" wp14:anchorId="4F62A119" wp14:editId="607C69BB">
             <wp:simplePos x="0" y="0"/>
@@ -12947,7 +13384,7 @@
         </w:rPr>
         <w:lastRenderedPageBreak/>
         <w:drawing>
-          <wp:anchor distT="0" distB="0" distL="114300" distR="114300" simplePos="0" relativeHeight="251671552" behindDoc="0" locked="0" layoutInCell="1" allowOverlap="1" wp14:anchorId="76EE205F" wp14:editId="3A88BCE7">
+          <wp:anchor distT="0" distB="0" distL="114300" distR="114300" simplePos="0" relativeHeight="251671552" behindDoc="0" locked="0" layoutInCell="1" allowOverlap="1" wp14:anchorId="76EE205F" wp14:editId="1A85E05C">
             <wp:simplePos x="0" y="0"/>
             <wp:positionH relativeFrom="margin">
               <wp:align>center</wp:align>
@@ -13893,6 +14330,7 @@
           <w:rFonts w:cs="Times New Roman"/>
           <w:i/>
           <w:iCs/>
+          <w:noProof/>
           <w:szCs w:val="24"/>
           <w:shd w:val="clear" w:color="auto" w:fill="FFFFFF"/>
         </w:rPr>
@@ -14728,6 +15166,7 @@
       <w:r>
         <w:rPr>
           <w:rFonts w:cs="Times New Roman"/>
+          <w:noProof/>
           <w:szCs w:val="24"/>
           <w:shd w:val="clear" w:color="auto" w:fill="FFFFFF"/>
           <w:lang w:val="en-US"/>
@@ -14847,7 +15286,7 @@
       <w:pPr>
         <w:pStyle w:val="Alcim"/>
       </w:pPr>
-      <w:bookmarkStart w:id="14" w:name="_Toc161940657"/>
+      <w:bookmarkStart w:id="14" w:name="_Toc162018816"/>
       <w:r>
         <w:lastRenderedPageBreak/>
         <w:t xml:space="preserve">5.3 </w:t>
@@ -15164,7 +15603,7 @@
       <w:pPr>
         <w:pStyle w:val="Alcim"/>
       </w:pPr>
-      <w:bookmarkStart w:id="15" w:name="_Toc161940658"/>
+      <w:bookmarkStart w:id="15" w:name="_Toc162018817"/>
       <w:r>
         <w:t xml:space="preserve">5.4 </w:t>
       </w:r>
@@ -15366,13 +15805,17 @@
         <w:t xml:space="preserve"> </w:t>
       </w:r>
       <w:r>
-        <w:t xml:space="preserve">Ez az Ansible </w:t>
-      </w:r>
-      <w:proofErr w:type="spellStart"/>
-      <w:r>
-        <w:t>Vault</w:t>
-      </w:r>
-      <w:proofErr w:type="spellEnd"/>
+        <w:t>Ez az Ansible Vault</w:t>
+      </w:r>
+      <w:r>
+        <w:rPr>
+          <w:rFonts w:cs="Times New Roman"/>
+          <w:color w:val="222222"/>
+          <w:shd w:val="clear" w:color="auto" w:fill="FFFFFF"/>
+          <w:vertAlign w:val="superscript"/>
+        </w:rPr>
+        <w:t>6</w:t>
+      </w:r>
       <w:r>
         <w:t xml:space="preserve"> funkció. Arra szolgál, hogy az Ansible szerverünkön lokálisan tárolhatunk egy </w:t>
       </w:r>
@@ -15775,7 +16218,7 @@
           <w:shd w:val="clear" w:color="auto" w:fill="FFFFFF"/>
         </w:rPr>
       </w:pPr>
-      <w:bookmarkStart w:id="16" w:name="_Toc161940659"/>
+      <w:bookmarkStart w:id="16" w:name="_Toc162018818"/>
       <w:r>
         <w:rPr>
           <w:shd w:val="clear" w:color="auto" w:fill="FFFFFF"/>
@@ -15834,7 +16277,7 @@
           <w:shd w:val="clear" w:color="auto" w:fill="FFFFFF"/>
         </w:rPr>
       </w:pPr>
-      <w:bookmarkStart w:id="17" w:name="_Toc161940660"/>
+      <w:bookmarkStart w:id="17" w:name="_Toc162018819"/>
       <w:r>
         <w:rPr>
           <w:shd w:val="clear" w:color="auto" w:fill="FFFFFF"/>
@@ -15910,47 +16353,71 @@
         <w:rPr>
           <w:shd w:val="clear" w:color="auto" w:fill="FFFFFF"/>
         </w:rPr>
-        <w:t>lefedje. Ennek egyike a DNS szerver használata. Ezáltam nem IP c</w:t>
-      </w:r>
-      <w:r>
-        <w:rPr>
-          <w:rFonts w:cs="Times New Roman"/>
-          <w:szCs w:val="24"/>
-          <w:shd w:val="clear" w:color="auto" w:fill="FFFFFF"/>
-        </w:rPr>
-        <w:t>í</w:t>
-      </w:r>
-      <w:r>
-        <w:rPr>
-          <w:rFonts w:cs="Times New Roman"/>
-          <w:szCs w:val="24"/>
-          <w:shd w:val="clear" w:color="auto" w:fill="FFFFFF"/>
-        </w:rPr>
-        <w:t>mekkel kellene dolgozni, hanem lehetőség lenne teljesen minős</w:t>
-      </w:r>
-      <w:r>
-        <w:rPr>
-          <w:rFonts w:cs="Times New Roman"/>
-          <w:szCs w:val="24"/>
-          <w:shd w:val="clear" w:color="auto" w:fill="FFFFFF"/>
-        </w:rPr>
-        <w:t>í</w:t>
-      </w:r>
-      <w:r>
-        <w:rPr>
-          <w:rFonts w:cs="Times New Roman"/>
-          <w:szCs w:val="24"/>
-          <w:shd w:val="clear" w:color="auto" w:fill="FFFFFF"/>
-        </w:rPr>
-        <w:t xml:space="preserve">tett tartománynevek, azaz FQDN használatára. </w:t>
-      </w:r>
-      <w:r>
-        <w:rPr>
-          <w:rFonts w:cs="Times New Roman"/>
-          <w:szCs w:val="24"/>
-          <w:shd w:val="clear" w:color="auto" w:fill="FFFFFF"/>
-        </w:rPr>
-        <w:t xml:space="preserve">Lehetőség lett volna különböző </w:t>
+        <w:t>lefedje. Ennek egyike a DNS</w:t>
+      </w:r>
+      <w:r>
+        <w:rPr>
+          <w:shd w:val="clear" w:color="auto" w:fill="FFFFFF"/>
+        </w:rPr>
+        <w:t>-</w:t>
+      </w:r>
+      <w:r>
+        <w:rPr>
+          <w:shd w:val="clear" w:color="auto" w:fill="FFFFFF"/>
+        </w:rPr>
+        <w:t>szerver</w:t>
+      </w:r>
+      <w:r>
+        <w:rPr>
+          <w:shd w:val="clear" w:color="auto" w:fill="FFFFFF"/>
+        </w:rPr>
+        <w:t>ek</w:t>
+      </w:r>
+      <w:r>
+        <w:rPr>
+          <w:shd w:val="clear" w:color="auto" w:fill="FFFFFF"/>
+        </w:rPr>
+        <w:t xml:space="preserve"> használata. </w:t>
+      </w:r>
+      <w:r>
+        <w:rPr>
+          <w:rFonts w:cs="Times New Roman"/>
+          <w:szCs w:val="24"/>
+          <w:shd w:val="clear" w:color="auto" w:fill="FFFFFF"/>
+        </w:rPr>
+        <w:t>A DNS-szerverek kulcsfontosságú szerepet töltenek be a nagyvállalati hálózatok hatékony működésében.</w:t>
+      </w:r>
+      <w:r>
+        <w:rPr>
+          <w:rFonts w:cs="Times New Roman"/>
+          <w:szCs w:val="24"/>
+          <w:shd w:val="clear" w:color="auto" w:fill="FFFFFF"/>
+        </w:rPr>
+        <w:t xml:space="preserve"> A </w:t>
+      </w:r>
+      <w:r>
+        <w:rPr>
+          <w:rFonts w:cs="Times New Roman"/>
+          <w:szCs w:val="24"/>
+          <w:shd w:val="clear" w:color="auto" w:fill="FFFFFF"/>
+        </w:rPr>
+        <w:t>DNS-szerverek legfontosabb előnyei:</w:t>
+      </w:r>
+      <w:r>
+        <w:rPr>
+          <w:rFonts w:cs="Times New Roman"/>
+          <w:szCs w:val="24"/>
+          <w:shd w:val="clear" w:color="auto" w:fill="FFFFFF"/>
+        </w:rPr>
+        <w:t xml:space="preserve"> </w:t>
+      </w:r>
+      <w:r>
+        <w:rPr>
+          <w:rFonts w:cs="Times New Roman"/>
+          <w:szCs w:val="24"/>
+          <w:shd w:val="clear" w:color="auto" w:fill="FFFFFF"/>
+        </w:rPr>
+        <w:t xml:space="preserve">gyorsítják a hálózati forgalmat azáltal, hogy a </w:t>
       </w:r>
       <w:proofErr w:type="spellStart"/>
       <w:r>
@@ -15968,23 +16435,95 @@
           <w:szCs w:val="24"/>
           <w:shd w:val="clear" w:color="auto" w:fill="FFFFFF"/>
         </w:rPr>
-        <w:t>-ek kész</w:t>
-      </w:r>
-      <w:r>
-        <w:rPr>
-          <w:rFonts w:cs="Times New Roman"/>
-          <w:szCs w:val="24"/>
-          <w:shd w:val="clear" w:color="auto" w:fill="FFFFFF"/>
-        </w:rPr>
-        <w:t>í</w:t>
-      </w:r>
-      <w:r>
-        <w:rPr>
-          <w:rFonts w:cs="Times New Roman"/>
-          <w:szCs w:val="24"/>
-          <w:shd w:val="clear" w:color="auto" w:fill="FFFFFF"/>
-        </w:rPr>
-        <w:t>tésére is, ami elengedhetetlen része egy nagyvállalati környezetnek.</w:t>
+        <w:t xml:space="preserve"> </w:t>
+      </w:r>
+      <w:r>
+        <w:rPr>
+          <w:rFonts w:cs="Times New Roman"/>
+          <w:szCs w:val="24"/>
+          <w:shd w:val="clear" w:color="auto" w:fill="FFFFFF"/>
+        </w:rPr>
+        <w:t>neveket IP-címekké fordítják</w:t>
+      </w:r>
+      <w:r>
+        <w:rPr>
+          <w:rFonts w:cs="Times New Roman"/>
+          <w:szCs w:val="24"/>
+          <w:shd w:val="clear" w:color="auto" w:fill="FFFFFF"/>
+        </w:rPr>
+        <w:t>.</w:t>
+      </w:r>
+      <w:r>
+        <w:rPr>
+          <w:rFonts w:cs="Times New Roman"/>
+          <w:szCs w:val="24"/>
+          <w:shd w:val="clear" w:color="auto" w:fill="FFFFFF"/>
+        </w:rPr>
+        <w:t xml:space="preserve"> </w:t>
+      </w:r>
+      <w:r>
+        <w:rPr>
+          <w:rFonts w:cs="Times New Roman"/>
+          <w:szCs w:val="24"/>
+          <w:shd w:val="clear" w:color="auto" w:fill="FFFFFF"/>
+        </w:rPr>
+        <w:t>H</w:t>
+      </w:r>
+      <w:r>
+        <w:rPr>
+          <w:rFonts w:cs="Times New Roman"/>
+          <w:szCs w:val="24"/>
+          <w:shd w:val="clear" w:color="auto" w:fill="FFFFFF"/>
+        </w:rPr>
+        <w:t>a több DNS szerverrel dolgozunk, akkor redundánsan tudnak m</w:t>
+      </w:r>
+      <w:r>
+        <w:rPr>
+          <w:rFonts w:cs="Times New Roman"/>
+          <w:szCs w:val="24"/>
+          <w:shd w:val="clear" w:color="auto" w:fill="FFFFFF"/>
+        </w:rPr>
+        <w:t>ű</w:t>
+      </w:r>
+      <w:r>
+        <w:rPr>
+          <w:rFonts w:cs="Times New Roman"/>
+          <w:szCs w:val="24"/>
+          <w:shd w:val="clear" w:color="auto" w:fill="FFFFFF"/>
+        </w:rPr>
+        <w:t>ködni, ami azt jelenti, hogy ha az egyik kiszolgáló meghibásodik, akkor a másik át tudja venni a feladatát</w:t>
+      </w:r>
+      <w:r>
+        <w:rPr>
+          <w:rFonts w:cs="Times New Roman"/>
+          <w:szCs w:val="24"/>
+          <w:shd w:val="clear" w:color="auto" w:fill="FFFFFF"/>
+        </w:rPr>
+        <w:t>. Továbbá nagyban hozzájárulnak a hálózati biztonsághoz a t</w:t>
+      </w:r>
+      <w:r>
+        <w:rPr>
+          <w:rFonts w:cs="Times New Roman"/>
+          <w:szCs w:val="24"/>
+          <w:shd w:val="clear" w:color="auto" w:fill="FFFFFF"/>
+        </w:rPr>
+        <w:t>ű</w:t>
+      </w:r>
+      <w:r>
+        <w:rPr>
+          <w:rFonts w:cs="Times New Roman"/>
+          <w:szCs w:val="24"/>
+          <w:shd w:val="clear" w:color="auto" w:fill="FFFFFF"/>
+        </w:rPr>
+        <w:t xml:space="preserve">zfalak és más biztonsági eszközök integrálásával. </w:t>
+      </w:r>
+      <w:r>
+        <w:rPr>
+          <w:rFonts w:cs="Times New Roman"/>
+          <w:szCs w:val="24"/>
+          <w:shd w:val="clear" w:color="auto" w:fill="FFFFFF"/>
+        </w:rPr>
+        <w:t>A DNS-szerverek ezen előnyei révén a nagyvállalatok hatékonyabban és megbízhatóbban üzemeltethetik hálózataikat, miközben javítják a hálózati adminisztráció hatékonyságát és csökkentik a költségeket.</w:t>
       </w:r>
     </w:p>
     <w:p>
@@ -15994,7 +16533,7 @@
           <w:shd w:val="clear" w:color="auto" w:fill="FFFFFF"/>
         </w:rPr>
       </w:pPr>
-      <w:bookmarkStart w:id="18" w:name="_Toc161940661"/>
+      <w:bookmarkStart w:id="18" w:name="_Toc162018820"/>
       <w:r>
         <w:rPr>
           <w:shd w:val="clear" w:color="auto" w:fill="FFFFFF"/>
@@ -16114,7 +16653,15 @@
           <w:szCs w:val="24"/>
           <w:shd w:val="clear" w:color="auto" w:fill="FFFFFF"/>
         </w:rPr>
-        <w:t xml:space="preserve"> elkészült, ami az LXC konténer egy virtuális szám</w:t>
+        <w:t xml:space="preserve"> elkészült, ami az LXC konténer </w:t>
+      </w:r>
+      <w:r>
+        <w:rPr>
+          <w:rFonts w:cs="Times New Roman"/>
+          <w:szCs w:val="24"/>
+          <w:shd w:val="clear" w:color="auto" w:fill="FFFFFF"/>
+        </w:rPr>
+        <w:t xml:space="preserve">létrehozásához </w:t>
       </w:r>
       <w:r>
         <w:rPr>
@@ -16130,7 +16677,15 @@
           <w:szCs w:val="24"/>
           <w:shd w:val="clear" w:color="auto" w:fill="FFFFFF"/>
         </w:rPr>
-        <w:t xml:space="preserve">tógép létrehozásához nagyon hasonló, viszont miután elkészült egy adott gép, utána lefuttat egy </w:t>
+        <w:t xml:space="preserve">rthoz </w:t>
+      </w:r>
+      <w:r>
+        <w:rPr>
+          <w:rFonts w:cs="Times New Roman"/>
+          <w:szCs w:val="24"/>
+          <w:shd w:val="clear" w:color="auto" w:fill="FFFFFF"/>
+        </w:rPr>
+        <w:t xml:space="preserve">nagyon hasonló, viszont miután elkészült egy adott gép, utána lefuttat egy </w:t>
       </w:r>
       <w:proofErr w:type="spellStart"/>
       <w:r>
@@ -16234,14 +16789,22 @@
         </w:rPr>
         <w:t xml:space="preserve"> </w:t>
       </w:r>
-      <w:proofErr w:type="spellStart"/>
-      <w:r>
-        <w:rPr>
-          <w:rFonts w:cs="Times New Roman"/>
-          <w:szCs w:val="24"/>
-          <w:shd w:val="clear" w:color="auto" w:fill="FFFFFF"/>
-        </w:rPr>
-        <w:t>High</w:t>
+      <w:r>
+        <w:rPr>
+          <w:rFonts w:cs="Times New Roman"/>
+          <w:szCs w:val="24"/>
+          <w:shd w:val="clear" w:color="auto" w:fill="FFFFFF"/>
+        </w:rPr>
+        <w:t xml:space="preserve">Ehhez </w:t>
+      </w:r>
+      <w:proofErr w:type="spellStart"/>
+      <w:r>
+        <w:rPr>
+          <w:rFonts w:cs="Times New Roman"/>
+          <w:szCs w:val="24"/>
+          <w:shd w:val="clear" w:color="auto" w:fill="FFFFFF"/>
+        </w:rPr>
+        <w:t>high</w:t>
       </w:r>
       <w:proofErr w:type="spellEnd"/>
       <w:r>
@@ -16259,26 +16822,152 @@
           <w:szCs w:val="24"/>
           <w:shd w:val="clear" w:color="auto" w:fill="FFFFFF"/>
         </w:rPr>
-        <w:t>Availability</w:t>
-      </w:r>
-      <w:proofErr w:type="spellEnd"/>
-      <w:r>
-        <w:rPr>
-          <w:rFonts w:cs="Times New Roman"/>
-          <w:szCs w:val="24"/>
-          <w:shd w:val="clear" w:color="auto" w:fill="FFFFFF"/>
-        </w:rPr>
-        <w:t>.</w:t>
+        <w:t>availability</w:t>
+      </w:r>
+      <w:proofErr w:type="spellEnd"/>
+      <w:r>
+        <w:rPr>
+          <w:rFonts w:cs="Times New Roman"/>
+          <w:szCs w:val="24"/>
+          <w:shd w:val="clear" w:color="auto" w:fill="FFFFFF"/>
+        </w:rPr>
+        <w:t xml:space="preserve"> </w:t>
+      </w:r>
+      <w:proofErr w:type="spellStart"/>
+      <w:r>
+        <w:rPr>
+          <w:rFonts w:cs="Times New Roman"/>
+          <w:szCs w:val="24"/>
+          <w:shd w:val="clear" w:color="auto" w:fill="FFFFFF"/>
+        </w:rPr>
+        <w:t>cluster</w:t>
+      </w:r>
+      <w:proofErr w:type="spellEnd"/>
+      <w:r>
+        <w:rPr>
+          <w:rFonts w:cs="Times New Roman"/>
+          <w:szCs w:val="24"/>
+          <w:shd w:val="clear" w:color="auto" w:fill="FFFFFF"/>
+        </w:rPr>
+        <w:t xml:space="preserve">-t (HA </w:t>
+      </w:r>
+      <w:proofErr w:type="spellStart"/>
+      <w:r>
+        <w:rPr>
+          <w:rFonts w:cs="Times New Roman"/>
+          <w:szCs w:val="24"/>
+          <w:shd w:val="clear" w:color="auto" w:fill="FFFFFF"/>
+        </w:rPr>
+        <w:t>cluster</w:t>
+      </w:r>
+      <w:proofErr w:type="spellEnd"/>
+      <w:r>
+        <w:rPr>
+          <w:rFonts w:cs="Times New Roman"/>
+          <w:szCs w:val="24"/>
+          <w:shd w:val="clear" w:color="auto" w:fill="FFFFFF"/>
+        </w:rPr>
+        <w:t>) használtam volna.</w:t>
+      </w:r>
+      <w:r>
+        <w:rPr>
+          <w:rFonts w:cs="Times New Roman"/>
+          <w:szCs w:val="24"/>
+          <w:shd w:val="clear" w:color="auto" w:fill="FFFFFF"/>
+        </w:rPr>
+        <w:t xml:space="preserve"> </w:t>
+      </w:r>
+      <w:proofErr w:type="gramStart"/>
+      <w:r>
+        <w:rPr>
+          <w:rFonts w:cs="Times New Roman"/>
+          <w:szCs w:val="24"/>
+          <w:shd w:val="clear" w:color="auto" w:fill="FFFFFF"/>
+        </w:rPr>
+        <w:t>A</w:t>
+      </w:r>
+      <w:proofErr w:type="gramEnd"/>
+      <w:r>
+        <w:rPr>
+          <w:rFonts w:cs="Times New Roman"/>
+          <w:szCs w:val="24"/>
+          <w:shd w:val="clear" w:color="auto" w:fill="FFFFFF"/>
+        </w:rPr>
+        <w:t xml:space="preserve"> HA </w:t>
+      </w:r>
+      <w:proofErr w:type="spellStart"/>
+      <w:r>
+        <w:rPr>
+          <w:rFonts w:cs="Times New Roman"/>
+          <w:szCs w:val="24"/>
+          <w:shd w:val="clear" w:color="auto" w:fill="FFFFFF"/>
+        </w:rPr>
+        <w:t>cluster</w:t>
+      </w:r>
+      <w:proofErr w:type="spellEnd"/>
+      <w:r>
+        <w:rPr>
+          <w:rFonts w:cs="Times New Roman"/>
+          <w:szCs w:val="24"/>
+          <w:shd w:val="clear" w:color="auto" w:fill="FFFFFF"/>
+        </w:rPr>
+        <w:t xml:space="preserve"> számítógépek olyan csoportja, amelyek egyetlen rendszerként működnek és folyamatos elérhetőséget biztosítanak. Az üzletileg kritikus alkalmazásoknál, például adatbázisoknál használják őket a megbízhatóság fenntartása érdekében.</w:t>
+      </w:r>
+      <w:r>
+        <w:rPr>
+          <w:rFonts w:cs="Times New Roman"/>
+          <w:szCs w:val="24"/>
+          <w:shd w:val="clear" w:color="auto" w:fill="FFFFFF"/>
+        </w:rPr>
+        <w:t xml:space="preserve"> </w:t>
+      </w:r>
+      <w:proofErr w:type="gramStart"/>
+      <w:r>
+        <w:rPr>
+          <w:rFonts w:cs="Times New Roman"/>
+          <w:szCs w:val="24"/>
+          <w:shd w:val="clear" w:color="auto" w:fill="FFFFFF"/>
+        </w:rPr>
+        <w:t>Egy</w:t>
+      </w:r>
+      <w:proofErr w:type="gramEnd"/>
+      <w:r>
+        <w:rPr>
+          <w:rFonts w:cs="Times New Roman"/>
+          <w:szCs w:val="24"/>
+          <w:shd w:val="clear" w:color="auto" w:fill="FFFFFF"/>
+        </w:rPr>
+        <w:t xml:space="preserve"> HA </w:t>
+      </w:r>
+      <w:proofErr w:type="spellStart"/>
+      <w:r>
+        <w:rPr>
+          <w:rFonts w:cs="Times New Roman"/>
+          <w:szCs w:val="24"/>
+          <w:shd w:val="clear" w:color="auto" w:fill="FFFFFF"/>
+        </w:rPr>
+        <w:t>cluster</w:t>
+      </w:r>
+      <w:proofErr w:type="spellEnd"/>
+      <w:r>
+        <w:rPr>
+          <w:rFonts w:cs="Times New Roman"/>
+          <w:szCs w:val="24"/>
+          <w:shd w:val="clear" w:color="auto" w:fill="FFFFFF"/>
+        </w:rPr>
+        <w:t xml:space="preserve"> működése során a klaszterszoftver a kieső gép terhelését a többi működő gépre helyezi át, így minimalizálja a kiesést.</w:t>
       </w:r>
     </w:p>
     <w:p>
       <w:pPr>
         <w:pStyle w:val="Alcim"/>
         <w:rPr>
-          <w:shd w:val="clear" w:color="auto" w:fill="FFFFFF"/>
-        </w:rPr>
-      </w:pPr>
-      <w:bookmarkStart w:id="19" w:name="_Toc161940662"/>
+          <w:rFonts w:cs="Times New Roman"/>
+          <w:szCs w:val="24"/>
+          <w:shd w:val="clear" w:color="auto" w:fill="FFFFFF"/>
+        </w:rPr>
+      </w:pPr>
+      <w:bookmarkStart w:id="19" w:name="_Toc162018821"/>
       <w:r>
         <w:rPr>
           <w:shd w:val="clear" w:color="auto" w:fill="FFFFFF"/>
@@ -16303,8 +16992,635 @@
       </w:r>
       <w:bookmarkEnd w:id="19"/>
     </w:p>
+    <w:p>
+      <w:pPr>
+        <w:pStyle w:val="Norml1"/>
+        <w:jc w:val="both"/>
+        <w:rPr>
+          <w:rFonts w:cs="Times New Roman"/>
+          <w:szCs w:val="24"/>
+          <w:shd w:val="clear" w:color="auto" w:fill="FFFFFF"/>
+        </w:rPr>
+      </w:pPr>
+      <w:r>
+        <w:rPr>
+          <w:shd w:val="clear" w:color="auto" w:fill="FFFFFF"/>
+        </w:rPr>
+        <w:tab/>
+        <w:t>Az e-mail küldés</w:t>
+      </w:r>
+      <w:r>
+        <w:rPr>
+          <w:shd w:val="clear" w:color="auto" w:fill="FFFFFF"/>
+        </w:rPr>
+        <w:t xml:space="preserve"> mellett</w:t>
+      </w:r>
+      <w:r>
+        <w:rPr>
+          <w:shd w:val="clear" w:color="auto" w:fill="FFFFFF"/>
+        </w:rPr>
+        <w:t xml:space="preserve"> </w:t>
+      </w:r>
+      <w:r>
+        <w:rPr>
+          <w:shd w:val="clear" w:color="auto" w:fill="FFFFFF"/>
+        </w:rPr>
+        <w:t>telefonh</w:t>
+      </w:r>
+      <w:r>
+        <w:rPr>
+          <w:rFonts w:cs="Times New Roman"/>
+          <w:szCs w:val="24"/>
+          <w:shd w:val="clear" w:color="auto" w:fill="FFFFFF"/>
+        </w:rPr>
+        <w:t>í</w:t>
+      </w:r>
+      <w:r>
+        <w:rPr>
+          <w:rFonts w:cs="Times New Roman"/>
+          <w:szCs w:val="24"/>
+          <w:shd w:val="clear" w:color="auto" w:fill="FFFFFF"/>
+        </w:rPr>
+        <w:t>vást is áll</w:t>
+      </w:r>
+      <w:r>
+        <w:rPr>
+          <w:rFonts w:cs="Times New Roman"/>
+          <w:szCs w:val="24"/>
+          <w:shd w:val="clear" w:color="auto" w:fill="FFFFFF"/>
+        </w:rPr>
+        <w:t>í</w:t>
+      </w:r>
+      <w:r>
+        <w:rPr>
+          <w:rFonts w:cs="Times New Roman"/>
+          <w:szCs w:val="24"/>
+          <w:shd w:val="clear" w:color="auto" w:fill="FFFFFF"/>
+        </w:rPr>
+        <w:t xml:space="preserve">thattam volna be, ezáltal gyorsabban lehet reagálni egy-egy monitoring jelzésre, viszont ennek nem láttam szükségességét, mivel jelen projekt csak egy szemléltetés. Ennek a módszernek több megoldása is lehetséges applikáció használatával, mint például a </w:t>
+      </w:r>
+      <w:proofErr w:type="spellStart"/>
+      <w:r>
+        <w:rPr>
+          <w:rFonts w:cs="Times New Roman"/>
+          <w:szCs w:val="24"/>
+          <w:shd w:val="clear" w:color="auto" w:fill="FFFFFF"/>
+        </w:rPr>
+        <w:t>Nagios</w:t>
+      </w:r>
+      <w:proofErr w:type="spellEnd"/>
+      <w:r>
+        <w:rPr>
+          <w:rFonts w:cs="Times New Roman"/>
+          <w:szCs w:val="24"/>
+          <w:shd w:val="clear" w:color="auto" w:fill="FFFFFF"/>
+        </w:rPr>
+        <w:t xml:space="preserve"> SIGNL4 </w:t>
+      </w:r>
+      <w:proofErr w:type="spellStart"/>
+      <w:r>
+        <w:rPr>
+          <w:rFonts w:cs="Times New Roman"/>
+          <w:szCs w:val="24"/>
+          <w:shd w:val="clear" w:color="auto" w:fill="FFFFFF"/>
+        </w:rPr>
+        <w:t>plugin</w:t>
+      </w:r>
+      <w:proofErr w:type="spellEnd"/>
+      <w:r>
+        <w:rPr>
+          <w:rFonts w:cs="Times New Roman"/>
+          <w:szCs w:val="24"/>
+          <w:shd w:val="clear" w:color="auto" w:fill="FFFFFF"/>
+        </w:rPr>
+        <w:t>-ja, vagy akár a s</w:t>
+      </w:r>
+      <w:proofErr w:type="spellStart"/>
+      <w:r>
+        <w:rPr>
+          <w:rFonts w:cs="Times New Roman"/>
+          <w:szCs w:val="24"/>
+          <w:shd w:val="clear" w:color="auto" w:fill="FFFFFF"/>
+        </w:rPr>
+        <w:t>zkript</w:t>
+      </w:r>
+      <w:proofErr w:type="spellEnd"/>
+      <w:r>
+        <w:rPr>
+          <w:rFonts w:cs="Times New Roman"/>
+          <w:szCs w:val="24"/>
+          <w:shd w:val="clear" w:color="auto" w:fill="FFFFFF"/>
+        </w:rPr>
+        <w:t xml:space="preserve"> implementálásával való megoldás. Egyéb megoldási lehetőség a </w:t>
+      </w:r>
+      <w:proofErr w:type="spellStart"/>
+      <w:r>
+        <w:rPr>
+          <w:rFonts w:cs="Times New Roman"/>
+          <w:szCs w:val="24"/>
+          <w:shd w:val="clear" w:color="auto" w:fill="FFFFFF"/>
+        </w:rPr>
+        <w:t>Twilio</w:t>
+      </w:r>
+      <w:proofErr w:type="spellEnd"/>
+      <w:r>
+        <w:rPr>
+          <w:rFonts w:cs="Times New Roman"/>
+          <w:szCs w:val="24"/>
+          <w:shd w:val="clear" w:color="auto" w:fill="FFFFFF"/>
+        </w:rPr>
+        <w:t xml:space="preserve"> API megoldása, ami akár PowerShell-be is integrálható.</w:t>
+      </w:r>
+    </w:p>
+    <w:p>
+      <w:pPr>
+        <w:pStyle w:val="Cimsor"/>
+        <w:rPr>
+          <w:shd w:val="clear" w:color="auto" w:fill="FFFFFF"/>
+        </w:rPr>
+      </w:pPr>
+      <w:bookmarkStart w:id="20" w:name="_Toc162018822"/>
+      <w:r>
+        <w:rPr>
+          <w:shd w:val="clear" w:color="auto" w:fill="FFFFFF"/>
+        </w:rPr>
+        <w:lastRenderedPageBreak/>
+        <w:t xml:space="preserve">7. </w:t>
+      </w:r>
+      <w:proofErr w:type="spellStart"/>
+      <w:r>
+        <w:rPr>
+          <w:shd w:val="clear" w:color="auto" w:fill="FFFFFF"/>
+        </w:rPr>
+        <w:t>Irodalomjegyzék</w:t>
+      </w:r>
+      <w:bookmarkEnd w:id="20"/>
+      <w:proofErr w:type="spellEnd"/>
+    </w:p>
+    <w:p>
+      <w:pPr>
+        <w:pStyle w:val="Norml1"/>
+        <w:rPr>
+          <w:shd w:val="clear" w:color="auto" w:fill="FFFFFF"/>
+        </w:rPr>
+      </w:pPr>
+      <w:r>
+        <w:rPr>
+          <w:rFonts w:cstheme="minorHAnsi"/>
+          <w:shd w:val="clear" w:color="auto" w:fill="FFFFFF"/>
+          <w:vertAlign w:val="superscript"/>
+        </w:rPr>
+        <w:t>1</w:t>
+      </w:r>
+      <w:r>
+        <w:rPr>
+          <w:shd w:val="clear" w:color="auto" w:fill="FFFFFF"/>
+        </w:rPr>
+        <w:t xml:space="preserve"> </w:t>
+      </w:r>
+      <w:hyperlink r:id="rId30" w:history="1">
+        <w:r>
+          <w:rPr>
+            <w:rStyle w:val="Hiperhivatkozs"/>
+            <w:shd w:val="clear" w:color="auto" w:fill="FFFFFF"/>
+          </w:rPr>
+          <w:t>https://docs.ansible.com/</w:t>
+        </w:r>
+      </w:hyperlink>
+      <w:r>
+        <w:rPr>
+          <w:shd w:val="clear" w:color="auto" w:fill="FFFFFF"/>
+        </w:rPr>
+        <w:t xml:space="preserve"> </w:t>
+      </w:r>
+      <w:r>
+        <w:rPr>
+          <w:shd w:val="clear" w:color="auto" w:fill="FFFFFF"/>
+        </w:rPr>
+        <w:br/>
+      </w:r>
+      <w:r>
+        <w:rPr>
+          <w:shd w:val="clear" w:color="auto" w:fill="FFFFFF"/>
+        </w:rPr>
+        <w:t>Ansible hivatalos dokumentáció.</w:t>
+      </w:r>
+    </w:p>
+    <w:p>
+      <w:pPr>
+        <w:pStyle w:val="Norml1"/>
+        <w:rPr>
+          <w:shd w:val="clear" w:color="auto" w:fill="FFFFFF"/>
+        </w:rPr>
+      </w:pPr>
+      <w:r>
+        <w:rPr>
+          <w:rFonts w:cstheme="minorHAnsi"/>
+          <w:shd w:val="clear" w:color="auto" w:fill="FFFFFF"/>
+          <w:vertAlign w:val="superscript"/>
+        </w:rPr>
+        <w:t>2</w:t>
+      </w:r>
+      <w:r>
+        <w:rPr>
+          <w:rFonts w:cstheme="minorHAnsi"/>
+          <w:shd w:val="clear" w:color="auto" w:fill="FFFFFF"/>
+          <w:vertAlign w:val="superscript"/>
+        </w:rPr>
+        <w:t xml:space="preserve"> </w:t>
+      </w:r>
+      <w:hyperlink r:id="rId31" w:history="1">
+        <w:r>
+          <w:rPr>
+            <w:rStyle w:val="Hiperhivatkozs"/>
+            <w:shd w:val="clear" w:color="auto" w:fill="FFFFFF"/>
+          </w:rPr>
+          <w:t>https://pve.proxmox.com/pve-docs/pve-admin-guide.html</w:t>
+        </w:r>
+      </w:hyperlink>
+      <w:r>
+        <w:rPr>
+          <w:shd w:val="clear" w:color="auto" w:fill="FFFFFF"/>
+        </w:rPr>
+        <w:t xml:space="preserve"> </w:t>
+      </w:r>
+      <w:r>
+        <w:rPr>
+          <w:shd w:val="clear" w:color="auto" w:fill="FFFFFF"/>
+        </w:rPr>
+        <w:br/>
+      </w:r>
+      <w:proofErr w:type="spellStart"/>
+      <w:r>
+        <w:rPr>
+          <w:shd w:val="clear" w:color="auto" w:fill="FFFFFF"/>
+        </w:rPr>
+        <w:t>Proxmox</w:t>
+      </w:r>
+      <w:proofErr w:type="spellEnd"/>
+      <w:r>
+        <w:rPr>
+          <w:shd w:val="clear" w:color="auto" w:fill="FFFFFF"/>
+        </w:rPr>
+        <w:t xml:space="preserve"> VE hivatalos dokumentáció.</w:t>
+      </w:r>
+    </w:p>
+    <w:p>
+      <w:pPr>
+        <w:pStyle w:val="Norml1"/>
+        <w:rPr>
+          <w:shd w:val="clear" w:color="auto" w:fill="FFFFFF"/>
+        </w:rPr>
+      </w:pPr>
+      <w:r>
+        <w:rPr>
+          <w:rFonts w:cstheme="minorHAnsi"/>
+          <w:shd w:val="clear" w:color="auto" w:fill="FFFFFF"/>
+          <w:vertAlign w:val="superscript"/>
+        </w:rPr>
+        <w:t>3</w:t>
+      </w:r>
+      <w:r>
+        <w:rPr>
+          <w:shd w:val="clear" w:color="auto" w:fill="FFFFFF"/>
+        </w:rPr>
+        <w:t xml:space="preserve"> </w:t>
+      </w:r>
+      <w:hyperlink r:id="rId32" w:history="1">
+        <w:r>
+          <w:rPr>
+            <w:rStyle w:val="Hiperhivatkozs"/>
+            <w:shd w:val="clear" w:color="auto" w:fill="FFFFFF"/>
+          </w:rPr>
+          <w:t>https://docs.semui.co/</w:t>
+        </w:r>
+      </w:hyperlink>
+      <w:r>
+        <w:rPr>
+          <w:shd w:val="clear" w:color="auto" w:fill="FFFFFF"/>
+        </w:rPr>
+        <w:t xml:space="preserve"> </w:t>
+      </w:r>
+      <w:r>
+        <w:rPr>
+          <w:shd w:val="clear" w:color="auto" w:fill="FFFFFF"/>
+        </w:rPr>
+        <w:br/>
+      </w:r>
+      <w:proofErr w:type="spellStart"/>
+      <w:r>
+        <w:rPr>
+          <w:shd w:val="clear" w:color="auto" w:fill="FFFFFF"/>
+        </w:rPr>
+        <w:t>Semaphore</w:t>
+      </w:r>
+      <w:proofErr w:type="spellEnd"/>
+      <w:r>
+        <w:rPr>
+          <w:shd w:val="clear" w:color="auto" w:fill="FFFFFF"/>
+        </w:rPr>
+        <w:t xml:space="preserve"> hivatalos dokumentáció.</w:t>
+      </w:r>
+    </w:p>
+    <w:p>
+      <w:pPr>
+        <w:pStyle w:val="Norml1"/>
+        <w:rPr>
+          <w:shd w:val="clear" w:color="auto" w:fill="FFFFFF"/>
+        </w:rPr>
+      </w:pPr>
+      <w:r>
+        <w:rPr>
+          <w:rFonts w:cstheme="minorHAnsi"/>
+          <w:shd w:val="clear" w:color="auto" w:fill="FFFFFF"/>
+          <w:vertAlign w:val="superscript"/>
+        </w:rPr>
+        <w:t>4</w:t>
+      </w:r>
+      <w:r>
+        <w:rPr>
+          <w:rFonts w:cstheme="minorHAnsi"/>
+          <w:shd w:val="clear" w:color="auto" w:fill="FFFFFF"/>
+          <w:vertAlign w:val="superscript"/>
+        </w:rPr>
+        <w:t xml:space="preserve"> </w:t>
+      </w:r>
+      <w:hyperlink r:id="rId33" w:history="1">
+        <w:r>
+          <w:rPr>
+            <w:rStyle w:val="Hiperhivatkozs"/>
+            <w:shd w:val="clear" w:color="auto" w:fill="FFFFFF"/>
+          </w:rPr>
+          <w:t>https://assets.nagios.com/downloads/nagioscore/docs/nagioscore/4/en/toc.html</w:t>
+        </w:r>
+      </w:hyperlink>
+      <w:r>
+        <w:rPr>
+          <w:shd w:val="clear" w:color="auto" w:fill="FFFFFF"/>
+        </w:rPr>
+        <w:t xml:space="preserve"> </w:t>
+      </w:r>
+      <w:r>
+        <w:rPr>
+          <w:shd w:val="clear" w:color="auto" w:fill="FFFFFF"/>
+        </w:rPr>
+        <w:br/>
+      </w:r>
+      <w:proofErr w:type="spellStart"/>
+      <w:r>
+        <w:rPr>
+          <w:shd w:val="clear" w:color="auto" w:fill="FFFFFF"/>
+        </w:rPr>
+        <w:t>Nagios</w:t>
+      </w:r>
+      <w:proofErr w:type="spellEnd"/>
+      <w:r>
+        <w:rPr>
+          <w:shd w:val="clear" w:color="auto" w:fill="FFFFFF"/>
+        </w:rPr>
+        <w:t xml:space="preserve"> </w:t>
+      </w:r>
+      <w:proofErr w:type="spellStart"/>
+      <w:r>
+        <w:rPr>
+          <w:shd w:val="clear" w:color="auto" w:fill="FFFFFF"/>
+        </w:rPr>
+        <w:t>Core</w:t>
+      </w:r>
+      <w:proofErr w:type="spellEnd"/>
+      <w:r>
+        <w:rPr>
+          <w:shd w:val="clear" w:color="auto" w:fill="FFFFFF"/>
+        </w:rPr>
+        <w:t xml:space="preserve"> hivatalos dokumentáció.</w:t>
+      </w:r>
+    </w:p>
+    <w:p>
+      <w:pPr>
+        <w:pStyle w:val="Norml1"/>
+        <w:rPr>
+          <w:rFonts w:cs="Times New Roman"/>
+          <w:shd w:val="clear" w:color="auto" w:fill="FFFFFF"/>
+        </w:rPr>
+      </w:pPr>
+      <w:r>
+        <w:rPr>
+          <w:rFonts w:cs="Times New Roman"/>
+          <w:shd w:val="clear" w:color="auto" w:fill="FFFFFF"/>
+          <w:vertAlign w:val="superscript"/>
+        </w:rPr>
+        <w:t>5</w:t>
+      </w:r>
+      <w:r>
+        <w:rPr>
+          <w:rFonts w:cs="Times New Roman"/>
+          <w:shd w:val="clear" w:color="auto" w:fill="FFFFFF"/>
+        </w:rPr>
+        <w:t xml:space="preserve"> </w:t>
+      </w:r>
+      <w:proofErr w:type="spellStart"/>
+      <w:r>
+        <w:rPr>
+          <w:rFonts w:cs="Times New Roman"/>
+          <w:shd w:val="clear" w:color="auto" w:fill="FFFFFF"/>
+        </w:rPr>
+        <w:t>Waqas</w:t>
+      </w:r>
+      <w:proofErr w:type="spellEnd"/>
+      <w:r>
+        <w:rPr>
+          <w:rFonts w:cs="Times New Roman"/>
+          <w:shd w:val="clear" w:color="auto" w:fill="FFFFFF"/>
+        </w:rPr>
+        <w:t xml:space="preserve"> </w:t>
+      </w:r>
+      <w:proofErr w:type="spellStart"/>
+      <w:r>
+        <w:rPr>
+          <w:rFonts w:cs="Times New Roman"/>
+          <w:shd w:val="clear" w:color="auto" w:fill="FFFFFF"/>
+        </w:rPr>
+        <w:t>Irtaza</w:t>
+      </w:r>
+      <w:proofErr w:type="spellEnd"/>
+      <w:r>
+        <w:rPr>
+          <w:rFonts w:cs="Times New Roman"/>
+          <w:shd w:val="clear" w:color="auto" w:fill="FFFFFF"/>
+        </w:rPr>
+        <w:t xml:space="preserve"> - </w:t>
+      </w:r>
+      <w:r>
+        <w:rPr>
+          <w:rFonts w:cs="Times New Roman"/>
+          <w:shd w:val="clear" w:color="auto" w:fill="FFFFFF"/>
+        </w:rPr>
+        <w:t xml:space="preserve">IT </w:t>
+      </w:r>
+      <w:proofErr w:type="spellStart"/>
+      <w:r>
+        <w:rPr>
+          <w:rFonts w:cs="Times New Roman"/>
+          <w:shd w:val="clear" w:color="auto" w:fill="FFFFFF"/>
+        </w:rPr>
+        <w:t>Infrastructure</w:t>
+      </w:r>
+      <w:proofErr w:type="spellEnd"/>
+      <w:r>
+        <w:rPr>
+          <w:rFonts w:cs="Times New Roman"/>
+          <w:shd w:val="clear" w:color="auto" w:fill="FFFFFF"/>
+        </w:rPr>
+        <w:t xml:space="preserve"> </w:t>
+      </w:r>
+      <w:proofErr w:type="spellStart"/>
+      <w:r>
+        <w:rPr>
+          <w:rFonts w:cs="Times New Roman"/>
+          <w:shd w:val="clear" w:color="auto" w:fill="FFFFFF"/>
+        </w:rPr>
+        <w:t>Automation</w:t>
+      </w:r>
+      <w:proofErr w:type="spellEnd"/>
+      <w:r>
+        <w:rPr>
+          <w:rFonts w:cs="Times New Roman"/>
+          <w:shd w:val="clear" w:color="auto" w:fill="FFFFFF"/>
+        </w:rPr>
+        <w:t xml:space="preserve"> </w:t>
+      </w:r>
+      <w:proofErr w:type="spellStart"/>
+      <w:r>
+        <w:rPr>
+          <w:rFonts w:cs="Times New Roman"/>
+          <w:shd w:val="clear" w:color="auto" w:fill="FFFFFF"/>
+        </w:rPr>
+        <w:t>Using</w:t>
+      </w:r>
+      <w:proofErr w:type="spellEnd"/>
+      <w:r>
+        <w:rPr>
+          <w:rFonts w:cs="Times New Roman"/>
+          <w:shd w:val="clear" w:color="auto" w:fill="FFFFFF"/>
+        </w:rPr>
+        <w:t xml:space="preserve"> Ansible</w:t>
+      </w:r>
+      <w:r>
+        <w:rPr>
+          <w:rFonts w:cs="Times New Roman"/>
+        </w:rPr>
+        <w:t xml:space="preserve"> </w:t>
+      </w:r>
+      <w:r>
+        <w:rPr>
+          <w:rFonts w:cs="Times New Roman"/>
+        </w:rPr>
+        <w:t xml:space="preserve">- </w:t>
+      </w:r>
+      <w:r>
+        <w:rPr>
+          <w:rFonts w:cs="Times New Roman"/>
+          <w:shd w:val="clear" w:color="auto" w:fill="FFFFFF"/>
+        </w:rPr>
+        <w:t>(</w:t>
+      </w:r>
+      <w:r>
+        <w:rPr>
+          <w:rFonts w:cs="Times New Roman"/>
+          <w:shd w:val="clear" w:color="auto" w:fill="FFFFFF"/>
+        </w:rPr>
+        <w:t>2021</w:t>
+      </w:r>
+      <w:r>
+        <w:rPr>
+          <w:rFonts w:cs="Times New Roman"/>
+          <w:shd w:val="clear" w:color="auto" w:fill="FFFFFF"/>
+        </w:rPr>
+        <w:t>)</w:t>
+      </w:r>
+    </w:p>
+    <w:p>
+      <w:pPr>
+        <w:pStyle w:val="Norml1"/>
+        <w:rPr>
+          <w:shd w:val="clear" w:color="auto" w:fill="FFFFFF"/>
+        </w:rPr>
+      </w:pPr>
+      <w:r>
+        <w:rPr>
+          <w:rFonts w:cs="Times New Roman"/>
+          <w:color w:val="222222"/>
+          <w:shd w:val="clear" w:color="auto" w:fill="FFFFFF"/>
+          <w:vertAlign w:val="superscript"/>
+        </w:rPr>
+        <w:t>6</w:t>
+      </w:r>
+      <w:r>
+        <w:rPr>
+          <w:shd w:val="clear" w:color="auto" w:fill="FFFFFF"/>
+        </w:rPr>
+        <w:t xml:space="preserve"> </w:t>
+      </w:r>
+      <w:hyperlink r:id="rId34" w:history="1">
+        <w:r>
+          <w:rPr>
+            <w:rStyle w:val="Hiperhivatkozs"/>
+            <w:shd w:val="clear" w:color="auto" w:fill="FFFFFF"/>
+          </w:rPr>
+          <w:t>https://docs.ansible.com/ansible/latest/vault_guide/index.html</w:t>
+        </w:r>
+      </w:hyperlink>
+      <w:r>
+        <w:rPr>
+          <w:shd w:val="clear" w:color="auto" w:fill="FFFFFF"/>
+        </w:rPr>
+        <w:t xml:space="preserve"> </w:t>
+      </w:r>
+      <w:r>
+        <w:rPr>
+          <w:shd w:val="clear" w:color="auto" w:fill="FFFFFF"/>
+        </w:rPr>
+        <w:br/>
+        <w:t xml:space="preserve">Ansible </w:t>
+      </w:r>
+      <w:proofErr w:type="spellStart"/>
+      <w:r>
+        <w:rPr>
+          <w:shd w:val="clear" w:color="auto" w:fill="FFFFFF"/>
+        </w:rPr>
+        <w:t>Vault</w:t>
+      </w:r>
+      <w:proofErr w:type="spellEnd"/>
+      <w:r>
+        <w:rPr>
+          <w:shd w:val="clear" w:color="auto" w:fill="FFFFFF"/>
+        </w:rPr>
+        <w:t xml:space="preserve"> </w:t>
+      </w:r>
+      <w:r>
+        <w:rPr>
+          <w:shd w:val="clear" w:color="auto" w:fill="FFFFFF"/>
+        </w:rPr>
+        <w:t>h</w:t>
+      </w:r>
+      <w:r>
+        <w:rPr>
+          <w:shd w:val="clear" w:color="auto" w:fill="FFFFFF"/>
+        </w:rPr>
+        <w:t>ivatalos dokumentáció.</w:t>
+      </w:r>
+    </w:p>
+    <w:p>
+      <w:pPr>
+        <w:pStyle w:val="Norml1"/>
+        <w:rPr>
+          <w:rFonts w:cs="Times New Roman"/>
+          <w:shd w:val="clear" w:color="auto" w:fill="FFFFFF"/>
+        </w:rPr>
+      </w:pPr>
+    </w:p>
     <w:sectPr>
-      <w:footerReference w:type="default" r:id="rId30"/>
+      <w:footerReference w:type="default" r:id="rId35"/>
       <w:pgSz w:w="12240" w:h="15840"/>
       <w:pgMar w:top="1701" w:right="1134" w:bottom="1701" w:left="1701" w:header="720" w:footer="720" w:gutter="0"/>
       <w:cols w:space="720"/>
@@ -18944,6 +20260,18 @@
       <w:lang w:val="en-US"/>
     </w:rPr>
   </w:style>
+  <w:style w:type="character" w:styleId="Feloldatlanmegemlts">
+    <w:name w:val="Unresolved Mention"/>
+    <w:basedOn w:val="Bekezdsalapbettpusa"/>
+    <w:uiPriority w:val="99"/>
+    <w:semiHidden/>
+    <w:unhideWhenUsed/>
+    <w:rsid w:val="00B579E1"/>
+    <w:rPr>
+      <w:color w:val="605E5C"/>
+      <w:shd w:val="clear" w:color="auto" w:fill="E1DFDD"/>
+    </w:rPr>
+  </w:style>
 </w:styles>
 </file>
 

--- a/SZAKDOLGOZAT.docx
+++ b/SZAKDOLGOZAT.docx
@@ -744,8 +744,19 @@
           <w:iCs/>
           <w:szCs w:val="24"/>
         </w:rPr>
-        <w:t xml:space="preserve"> BSc</w:t>
-      </w:r>
+        <w:t xml:space="preserve"> </w:t>
+      </w:r>
+      <w:proofErr w:type="spellStart"/>
+      <w:r>
+        <w:rPr>
+          <w:rFonts w:cs="Times New Roman"/>
+          <w:i/>
+          <w:iCs/>
+          <w:szCs w:val="24"/>
+        </w:rPr>
+        <w:t>BSc</w:t>
+      </w:r>
+      <w:proofErr w:type="spellEnd"/>
     </w:p>
     <w:sdt>
       <w:sdtPr>
@@ -805,7 +816,7 @@
           <w:r>
             <w:fldChar w:fldCharType="separate"/>
           </w:r>
-          <w:hyperlink w:anchor="_Toc162897723" w:history="1">
+          <w:hyperlink w:anchor="_Toc162942491" w:history="1">
             <w:r>
               <w:rPr>
                 <w:rStyle w:val="Hiperhivatkozs"/>
@@ -832,7 +843,7 @@
                 <w:noProof/>
                 <w:webHidden/>
               </w:rPr>
-              <w:instrText xml:space="preserve"> PAGEREF _Toc162897723 \h </w:instrText>
+              <w:instrText xml:space="preserve"> PAGEREF _Toc162942491 \h </w:instrText>
             </w:r>
             <w:r>
               <w:rPr>
@@ -875,7 +886,7 @@
               <w14:ligatures w14:val="standardContextual"/>
             </w:rPr>
           </w:pPr>
-          <w:hyperlink w:anchor="_Toc162897724" w:history="1">
+          <w:hyperlink w:anchor="_Toc162942492" w:history="1">
             <w:r>
               <w:rPr>
                 <w:rStyle w:val="Hiperhivatkozs"/>
@@ -902,77 +913,7 @@
                 <w:noProof/>
                 <w:webHidden/>
               </w:rPr>
-              <w:instrText xml:space="preserve"> PAGEREF _Toc162897724 \h </w:instrText>
-            </w:r>
-            <w:r>
-              <w:rPr>
-                <w:noProof/>
-                <w:webHidden/>
-              </w:rPr>
-            </w:r>
-            <w:r>
-              <w:rPr>
-                <w:noProof/>
-                <w:webHidden/>
-              </w:rPr>
-              <w:fldChar w:fldCharType="separate"/>
-            </w:r>
-            <w:r>
-              <w:rPr>
-                <w:noProof/>
-                <w:webHidden/>
-              </w:rPr>
-              <w:t>6</w:t>
-            </w:r>
-            <w:r>
-              <w:rPr>
-                <w:noProof/>
-                <w:webHidden/>
-              </w:rPr>
-              <w:fldChar w:fldCharType="end"/>
-            </w:r>
-          </w:hyperlink>
-        </w:p>
-        <w:p>
-          <w:pPr>
-            <w:pStyle w:val="TJ1"/>
-            <w:rPr>
-              <w:rFonts w:asciiTheme="minorHAnsi" w:hAnsiTheme="minorHAnsi"/>
-              <w:noProof/>
-              <w:kern w:val="2"/>
-              <w:sz w:val="22"/>
-              <w:lang w:val="en-US"/>
-              <w14:ligatures w14:val="standardContextual"/>
-            </w:rPr>
-          </w:pPr>
-          <w:hyperlink w:anchor="_Toc162897725" w:history="1">
-            <w:r>
-              <w:rPr>
-                <w:rStyle w:val="Hiperhivatkozs"/>
-                <w:noProof/>
-              </w:rPr>
-              <w:t>A felhasznált fizikai eszköz:</w:t>
-            </w:r>
-            <w:r>
-              <w:rPr>
-                <w:noProof/>
-                <w:webHidden/>
-              </w:rPr>
-              <w:tab/>
-            </w:r>
-            <w:r>
-              <w:rPr>
-                <w:noProof/>
-                <w:webHidden/>
-              </w:rPr>
-              <w:fldChar w:fldCharType="begin"/>
-            </w:r>
-            <w:r>
-              <w:rPr>
-                <w:noProof/>
-                <w:webHidden/>
-              </w:rPr>
-              <w:instrText xml:space="preserve"> PAGEREF _Toc162897725 \h </w:instrText>
+              <w:instrText xml:space="preserve"> PAGEREF _Toc162942492 \h </w:instrText>
             </w:r>
             <w:r>
               <w:rPr>
@@ -1018,13 +959,13 @@
               <w14:ligatures w14:val="standardContextual"/>
             </w:rPr>
           </w:pPr>
-          <w:hyperlink w:anchor="_Toc162897726" w:history="1">
+          <w:hyperlink w:anchor="_Toc162942493" w:history="1">
             <w:r>
               <w:rPr>
                 <w:rStyle w:val="Hiperhivatkozs"/>
                 <w:noProof/>
               </w:rPr>
-              <w:t>2.1 Ansible</w:t>
+              <w:t>2.1 A felhasznált fizikai eszköz</w:t>
             </w:r>
             <w:r>
               <w:rPr>
@@ -1045,7 +986,7 @@
                 <w:noProof/>
                 <w:webHidden/>
               </w:rPr>
-              <w:instrText xml:space="preserve"> PAGEREF _Toc162897726 \h </w:instrText>
+              <w:instrText xml:space="preserve"> PAGEREF _Toc162942493 \h </w:instrText>
             </w:r>
             <w:r>
               <w:rPr>
@@ -1091,13 +1032,13 @@
               <w14:ligatures w14:val="standardContextual"/>
             </w:rPr>
           </w:pPr>
-          <w:hyperlink w:anchor="_Toc162897727" w:history="1">
+          <w:hyperlink w:anchor="_Toc162942494" w:history="1">
             <w:r>
               <w:rPr>
                 <w:rStyle w:val="Hiperhivatkozs"/>
                 <w:noProof/>
               </w:rPr>
-              <w:t>2.2 Proxmox</w:t>
+              <w:t>2.2 A felhasznált szoftverek</w:t>
             </w:r>
             <w:r>
               <w:rPr>
@@ -1118,7 +1059,153 @@
                 <w:noProof/>
                 <w:webHidden/>
               </w:rPr>
-              <w:instrText xml:space="preserve"> PAGEREF _Toc162897727 \h </w:instrText>
+              <w:instrText xml:space="preserve"> PAGEREF _Toc162942494 \h </w:instrText>
+            </w:r>
+            <w:r>
+              <w:rPr>
+                <w:noProof/>
+                <w:webHidden/>
+              </w:rPr>
+            </w:r>
+            <w:r>
+              <w:rPr>
+                <w:noProof/>
+                <w:webHidden/>
+              </w:rPr>
+              <w:fldChar w:fldCharType="separate"/>
+            </w:r>
+            <w:r>
+              <w:rPr>
+                <w:noProof/>
+                <w:webHidden/>
+              </w:rPr>
+              <w:t>6</w:t>
+            </w:r>
+            <w:r>
+              <w:rPr>
+                <w:noProof/>
+                <w:webHidden/>
+              </w:rPr>
+              <w:fldChar w:fldCharType="end"/>
+            </w:r>
+          </w:hyperlink>
+        </w:p>
+        <w:p>
+          <w:pPr>
+            <w:pStyle w:val="TJ2"/>
+            <w:tabs>
+              <w:tab w:val="right" w:leader="dot" w:pos="9395"/>
+            </w:tabs>
+            <w:rPr>
+              <w:rFonts w:asciiTheme="minorHAnsi" w:hAnsiTheme="minorHAnsi"/>
+              <w:noProof/>
+              <w:kern w:val="2"/>
+              <w:sz w:val="22"/>
+              <w:lang w:val="en-US"/>
+              <w14:ligatures w14:val="standardContextual"/>
+            </w:rPr>
+          </w:pPr>
+          <w:hyperlink w:anchor="_Toc162942495" w:history="1">
+            <w:r>
+              <w:rPr>
+                <w:rStyle w:val="Hiperhivatkozs"/>
+                <w:noProof/>
+              </w:rPr>
+              <w:t>2.2.1 Ansible</w:t>
+            </w:r>
+            <w:r>
+              <w:rPr>
+                <w:noProof/>
+                <w:webHidden/>
+              </w:rPr>
+              <w:tab/>
+            </w:r>
+            <w:r>
+              <w:rPr>
+                <w:noProof/>
+                <w:webHidden/>
+              </w:rPr>
+              <w:fldChar w:fldCharType="begin"/>
+            </w:r>
+            <w:r>
+              <w:rPr>
+                <w:noProof/>
+                <w:webHidden/>
+              </w:rPr>
+              <w:instrText xml:space="preserve"> PAGEREF _Toc162942495 \h </w:instrText>
+            </w:r>
+            <w:r>
+              <w:rPr>
+                <w:noProof/>
+                <w:webHidden/>
+              </w:rPr>
+            </w:r>
+            <w:r>
+              <w:rPr>
+                <w:noProof/>
+                <w:webHidden/>
+              </w:rPr>
+              <w:fldChar w:fldCharType="separate"/>
+            </w:r>
+            <w:r>
+              <w:rPr>
+                <w:noProof/>
+                <w:webHidden/>
+              </w:rPr>
+              <w:t>6</w:t>
+            </w:r>
+            <w:r>
+              <w:rPr>
+                <w:noProof/>
+                <w:webHidden/>
+              </w:rPr>
+              <w:fldChar w:fldCharType="end"/>
+            </w:r>
+          </w:hyperlink>
+        </w:p>
+        <w:p>
+          <w:pPr>
+            <w:pStyle w:val="TJ2"/>
+            <w:tabs>
+              <w:tab w:val="right" w:leader="dot" w:pos="9395"/>
+            </w:tabs>
+            <w:rPr>
+              <w:rFonts w:asciiTheme="minorHAnsi" w:hAnsiTheme="minorHAnsi"/>
+              <w:noProof/>
+              <w:kern w:val="2"/>
+              <w:sz w:val="22"/>
+              <w:lang w:val="en-US"/>
+              <w14:ligatures w14:val="standardContextual"/>
+            </w:rPr>
+          </w:pPr>
+          <w:hyperlink w:anchor="_Toc162942496" w:history="1">
+            <w:r>
+              <w:rPr>
+                <w:rStyle w:val="Hiperhivatkozs"/>
+                <w:noProof/>
+              </w:rPr>
+              <w:t>2.2.2 Proxmox</w:t>
+            </w:r>
+            <w:r>
+              <w:rPr>
+                <w:noProof/>
+                <w:webHidden/>
+              </w:rPr>
+              <w:tab/>
+            </w:r>
+            <w:r>
+              <w:rPr>
+                <w:noProof/>
+                <w:webHidden/>
+              </w:rPr>
+              <w:fldChar w:fldCharType="begin"/>
+            </w:r>
+            <w:r>
+              <w:rPr>
+                <w:noProof/>
+                <w:webHidden/>
+              </w:rPr>
+              <w:instrText xml:space="preserve"> PAGEREF _Toc162942496 \h </w:instrText>
             </w:r>
             <w:r>
               <w:rPr>
@@ -1164,14 +1251,14 @@
               <w14:ligatures w14:val="standardContextual"/>
             </w:rPr>
           </w:pPr>
-          <w:hyperlink w:anchor="_Toc162897728" w:history="1">
+          <w:hyperlink w:anchor="_Toc162942497" w:history="1">
             <w:r>
               <w:rPr>
                 <w:rStyle w:val="Hiperhivatkozs"/>
                 <w:noProof/>
                 <w:lang w:val="en-US"/>
               </w:rPr>
-              <w:t>2.3 Semaphore</w:t>
+              <w:t>2.2.3 Semaphore</w:t>
             </w:r>
             <w:r>
               <w:rPr>
@@ -1192,7 +1279,7 @@
                 <w:noProof/>
                 <w:webHidden/>
               </w:rPr>
-              <w:instrText xml:space="preserve"> PAGEREF _Toc162897728 \h </w:instrText>
+              <w:instrText xml:space="preserve"> PAGEREF _Toc162942497 \h </w:instrText>
             </w:r>
             <w:r>
               <w:rPr>
@@ -1238,13 +1325,13 @@
               <w14:ligatures w14:val="standardContextual"/>
             </w:rPr>
           </w:pPr>
-          <w:hyperlink w:anchor="_Toc162897729" w:history="1">
+          <w:hyperlink w:anchor="_Toc162942498" w:history="1">
             <w:r>
               <w:rPr>
                 <w:rStyle w:val="Hiperhivatkozs"/>
                 <w:noProof/>
               </w:rPr>
-              <w:t>2.4 Nagios Core</w:t>
+              <w:t>2.2.4 Nagios Core</w:t>
             </w:r>
             <w:r>
               <w:rPr>
@@ -1265,7 +1352,7 @@
                 <w:noProof/>
                 <w:webHidden/>
               </w:rPr>
-              <w:instrText xml:space="preserve"> PAGEREF _Toc162897729 \h </w:instrText>
+              <w:instrText xml:space="preserve"> PAGEREF _Toc162942498 \h </w:instrText>
             </w:r>
             <w:r>
               <w:rPr>
@@ -1308,7 +1395,7 @@
               <w14:ligatures w14:val="standardContextual"/>
             </w:rPr>
           </w:pPr>
-          <w:hyperlink w:anchor="_Toc162897730" w:history="1">
+          <w:hyperlink w:anchor="_Toc162942499" w:history="1">
             <w:r>
               <w:rPr>
                 <w:rStyle w:val="Hiperhivatkozs"/>
@@ -1343,7 +1430,7 @@
                 <w:noProof/>
                 <w:webHidden/>
               </w:rPr>
-              <w:instrText xml:space="preserve"> PAGEREF _Toc162897730 \h </w:instrText>
+              <w:instrText xml:space="preserve"> PAGEREF _Toc162942499 \h </w:instrText>
             </w:r>
             <w:r>
               <w:rPr>
@@ -1386,7 +1473,7 @@
               <w14:ligatures w14:val="standardContextual"/>
             </w:rPr>
           </w:pPr>
-          <w:hyperlink w:anchor="_Toc162897731" w:history="1">
+          <w:hyperlink w:anchor="_Toc162942500" w:history="1">
             <w:r>
               <w:rPr>
                 <w:rStyle w:val="Hiperhivatkozs"/>
@@ -1413,7 +1500,7 @@
                 <w:noProof/>
                 <w:webHidden/>
               </w:rPr>
-              <w:instrText xml:space="preserve"> PAGEREF _Toc162897731 \h </w:instrText>
+              <w:instrText xml:space="preserve"> PAGEREF _Toc162942500 \h </w:instrText>
             </w:r>
             <w:r>
               <w:rPr>
@@ -1459,7 +1546,7 @@
               <w14:ligatures w14:val="standardContextual"/>
             </w:rPr>
           </w:pPr>
-          <w:hyperlink w:anchor="_Toc162897732" w:history="1">
+          <w:hyperlink w:anchor="_Toc162942501" w:history="1">
             <w:r>
               <w:rPr>
                 <w:rStyle w:val="Hiperhivatkozs"/>
@@ -1486,7 +1573,7 @@
                 <w:noProof/>
                 <w:webHidden/>
               </w:rPr>
-              <w:instrText xml:space="preserve"> PAGEREF _Toc162897732 \h </w:instrText>
+              <w:instrText xml:space="preserve"> PAGEREF _Toc162942501 \h </w:instrText>
             </w:r>
             <w:r>
               <w:rPr>
@@ -1532,7 +1619,7 @@
               <w14:ligatures w14:val="standardContextual"/>
             </w:rPr>
           </w:pPr>
-          <w:hyperlink w:anchor="_Toc162897733" w:history="1">
+          <w:hyperlink w:anchor="_Toc162942502" w:history="1">
             <w:r>
               <w:rPr>
                 <w:rStyle w:val="Hiperhivatkozs"/>
@@ -1575,7 +1662,7 @@
                 <w:noProof/>
                 <w:webHidden/>
               </w:rPr>
-              <w:instrText xml:space="preserve"> PAGEREF _Toc162897733 \h </w:instrText>
+              <w:instrText xml:space="preserve"> PAGEREF _Toc162942502 \h </w:instrText>
             </w:r>
             <w:r>
               <w:rPr>
@@ -1618,7 +1705,7 @@
               <w14:ligatures w14:val="standardContextual"/>
             </w:rPr>
           </w:pPr>
-          <w:hyperlink w:anchor="_Toc162897734" w:history="1">
+          <w:hyperlink w:anchor="_Toc162942503" w:history="1">
             <w:r>
               <w:rPr>
                 <w:rStyle w:val="Hiperhivatkozs"/>
@@ -1645,7 +1732,7 @@
                 <w:noProof/>
                 <w:webHidden/>
               </w:rPr>
-              <w:instrText xml:space="preserve"> PAGEREF _Toc162897734 \h </w:instrText>
+              <w:instrText xml:space="preserve"> PAGEREF _Toc162942503 \h </w:instrText>
             </w:r>
             <w:r>
               <w:rPr>
@@ -1691,7 +1778,7 @@
               <w14:ligatures w14:val="standardContextual"/>
             </w:rPr>
           </w:pPr>
-          <w:hyperlink w:anchor="_Toc162897735" w:history="1">
+          <w:hyperlink w:anchor="_Toc162942504" w:history="1">
             <w:r>
               <w:rPr>
                 <w:rStyle w:val="Hiperhivatkozs"/>
@@ -1718,7 +1805,7 @@
                 <w:noProof/>
                 <w:webHidden/>
               </w:rPr>
-              <w:instrText xml:space="preserve"> PAGEREF _Toc162897735 \h </w:instrText>
+              <w:instrText xml:space="preserve"> PAGEREF _Toc162942504 \h </w:instrText>
             </w:r>
             <w:r>
               <w:rPr>
@@ -1764,7 +1851,7 @@
               <w14:ligatures w14:val="standardContextual"/>
             </w:rPr>
           </w:pPr>
-          <w:hyperlink w:anchor="_Toc162897736" w:history="1">
+          <w:hyperlink w:anchor="_Toc162942505" w:history="1">
             <w:r>
               <w:rPr>
                 <w:rStyle w:val="Hiperhivatkozs"/>
@@ -1791,7 +1878,7 @@
                 <w:noProof/>
                 <w:webHidden/>
               </w:rPr>
-              <w:instrText xml:space="preserve"> PAGEREF _Toc162897736 \h </w:instrText>
+              <w:instrText xml:space="preserve"> PAGEREF _Toc162942505 \h </w:instrText>
             </w:r>
             <w:r>
               <w:rPr>
@@ -1837,7 +1924,7 @@
               <w14:ligatures w14:val="standardContextual"/>
             </w:rPr>
           </w:pPr>
-          <w:hyperlink w:anchor="_Toc162897737" w:history="1">
+          <w:hyperlink w:anchor="_Toc162942506" w:history="1">
             <w:r>
               <w:rPr>
                 <w:rStyle w:val="Hiperhivatkozs"/>
@@ -1864,7 +1951,7 @@
                 <w:noProof/>
                 <w:webHidden/>
               </w:rPr>
-              <w:instrText xml:space="preserve"> PAGEREF _Toc162897737 \h </w:instrText>
+              <w:instrText xml:space="preserve"> PAGEREF _Toc162942506 \h </w:instrText>
             </w:r>
             <w:r>
               <w:rPr>
@@ -1910,7 +1997,7 @@
               <w14:ligatures w14:val="standardContextual"/>
             </w:rPr>
           </w:pPr>
-          <w:hyperlink w:anchor="_Toc162897738" w:history="1">
+          <w:hyperlink w:anchor="_Toc162942507" w:history="1">
             <w:r>
               <w:rPr>
                 <w:rStyle w:val="Hiperhivatkozs"/>
@@ -1937,7 +2024,7 @@
                 <w:noProof/>
                 <w:webHidden/>
               </w:rPr>
-              <w:instrText xml:space="preserve"> PAGEREF _Toc162897738 \h </w:instrText>
+              <w:instrText xml:space="preserve"> PAGEREF _Toc162942507 \h </w:instrText>
             </w:r>
             <w:r>
               <w:rPr>
@@ -1980,7 +2067,7 @@
               <w14:ligatures w14:val="standardContextual"/>
             </w:rPr>
           </w:pPr>
-          <w:hyperlink w:anchor="_Toc162897739" w:history="1">
+          <w:hyperlink w:anchor="_Toc162942508" w:history="1">
             <w:r>
               <w:rPr>
                 <w:rStyle w:val="Hiperhivatkozs"/>
@@ -2008,7 +2095,7 @@
                 <w:noProof/>
                 <w:webHidden/>
               </w:rPr>
-              <w:instrText xml:space="preserve"> PAGEREF _Toc162897739 \h </w:instrText>
+              <w:instrText xml:space="preserve"> PAGEREF _Toc162942508 \h </w:instrText>
             </w:r>
             <w:r>
               <w:rPr>
@@ -2054,7 +2141,7 @@
               <w14:ligatures w14:val="standardContextual"/>
             </w:rPr>
           </w:pPr>
-          <w:hyperlink w:anchor="_Toc162897740" w:history="1">
+          <w:hyperlink w:anchor="_Toc162942509" w:history="1">
             <w:r>
               <w:rPr>
                 <w:rStyle w:val="Hiperhivatkozs"/>
@@ -2082,7 +2169,7 @@
                 <w:noProof/>
                 <w:webHidden/>
               </w:rPr>
-              <w:instrText xml:space="preserve"> PAGEREF _Toc162897740 \h </w:instrText>
+              <w:instrText xml:space="preserve"> PAGEREF _Toc162942509 \h </w:instrText>
             </w:r>
             <w:r>
               <w:rPr>
@@ -2128,7 +2215,7 @@
               <w14:ligatures w14:val="standardContextual"/>
             </w:rPr>
           </w:pPr>
-          <w:hyperlink w:anchor="_Toc162897741" w:history="1">
+          <w:hyperlink w:anchor="_Toc162942510" w:history="1">
             <w:r>
               <w:rPr>
                 <w:rStyle w:val="Hiperhivatkozs"/>
@@ -2156,7 +2243,7 @@
                 <w:noProof/>
                 <w:webHidden/>
               </w:rPr>
-              <w:instrText xml:space="preserve"> PAGEREF _Toc162897741 \h </w:instrText>
+              <w:instrText xml:space="preserve"> PAGEREF _Toc162942510 \h </w:instrText>
             </w:r>
             <w:r>
               <w:rPr>
@@ -2202,7 +2289,7 @@
               <w14:ligatures w14:val="standardContextual"/>
             </w:rPr>
           </w:pPr>
-          <w:hyperlink w:anchor="_Toc162897742" w:history="1">
+          <w:hyperlink w:anchor="_Toc162942511" w:history="1">
             <w:r>
               <w:rPr>
                 <w:rStyle w:val="Hiperhivatkozs"/>
@@ -2239,7 +2326,7 @@
                 <w:noProof/>
                 <w:webHidden/>
               </w:rPr>
-              <w:instrText xml:space="preserve"> PAGEREF _Toc162897742 \h </w:instrText>
+              <w:instrText xml:space="preserve"> PAGEREF _Toc162942511 \h </w:instrText>
             </w:r>
             <w:r>
               <w:rPr>
@@ -2282,7 +2369,7 @@
               <w14:ligatures w14:val="standardContextual"/>
             </w:rPr>
           </w:pPr>
-          <w:hyperlink w:anchor="_Toc162897743" w:history="1">
+          <w:hyperlink w:anchor="_Toc162942512" w:history="1">
             <w:r>
               <w:rPr>
                 <w:rStyle w:val="Hiperhivatkozs"/>
@@ -2310,7 +2397,7 @@
                 <w:noProof/>
                 <w:webHidden/>
               </w:rPr>
-              <w:instrText xml:space="preserve"> PAGEREF _Toc162897743 \h </w:instrText>
+              <w:instrText xml:space="preserve"> PAGEREF _Toc162942512 \h </w:instrText>
             </w:r>
             <w:r>
               <w:rPr>
@@ -2353,7 +2440,7 @@
               <w14:ligatures w14:val="standardContextual"/>
             </w:rPr>
           </w:pPr>
-          <w:hyperlink w:anchor="_Toc162897744" w:history="1">
+          <w:hyperlink w:anchor="_Toc162942513" w:history="1">
             <w:r>
               <w:rPr>
                 <w:rStyle w:val="Hiperhivatkozs"/>
@@ -2381,7 +2468,7 @@
                 <w:noProof/>
                 <w:webHidden/>
               </w:rPr>
-              <w:instrText xml:space="preserve"> PAGEREF _Toc162897744 \h </w:instrText>
+              <w:instrText xml:space="preserve"> PAGEREF _Toc162942513 \h </w:instrText>
             </w:r>
             <w:r>
               <w:rPr>
@@ -2425,25 +2512,12 @@
     </w:sdt>
     <w:p>
       <w:pPr>
-        <w:spacing w:line="259" w:lineRule="auto"/>
-        <w:rPr>
-          <w:rFonts w:eastAsia="Times New Roman" w:cs="Times New Roman"/>
-          <w:bCs/>
-          <w:kern w:val="36"/>
-          <w:sz w:val="32"/>
-          <w:szCs w:val="48"/>
-          <w:lang w:val="en-US"/>
-        </w:rPr>
+        <w:pStyle w:val="Cimsor"/>
       </w:pPr>
       <w:r>
         <w:br w:type="page"/>
       </w:r>
-    </w:p>
-    <w:p>
-      <w:pPr>
-        <w:pStyle w:val="Cimsor"/>
-      </w:pPr>
-      <w:bookmarkStart w:id="1" w:name="_Toc162897723"/>
+      <w:bookmarkStart w:id="1" w:name="_Toc162942491"/>
       <w:r>
         <w:lastRenderedPageBreak/>
         <w:t>1.</w:t>
@@ -3169,7 +3243,7 @@
       <w:pPr>
         <w:pStyle w:val="Cimsor"/>
       </w:pPr>
-      <w:bookmarkStart w:id="2" w:name="_Toc162897724"/>
+      <w:bookmarkStart w:id="2" w:name="_Toc162942492"/>
       <w:r>
         <w:lastRenderedPageBreak/>
         <w:t>2.</w:t>
@@ -3187,21 +3261,15 @@
     </w:p>
     <w:p>
       <w:pPr>
-        <w:pStyle w:val="Cimsor"/>
-        <w:spacing w:line="360" w:lineRule="auto"/>
+        <w:pStyle w:val="Alcim"/>
         <w:jc w:val="both"/>
-        <w:rPr>
-          <w:sz w:val="24"/>
-          <w:szCs w:val="24"/>
-        </w:rPr>
-      </w:pPr>
-      <w:bookmarkStart w:id="3" w:name="_Toc162897725"/>
-      <w:r>
-        <w:rPr>
-          <w:sz w:val="24"/>
-          <w:szCs w:val="24"/>
-        </w:rPr>
-        <w:t>A felhasznált fizikai eszköz:</w:t>
+      </w:pPr>
+      <w:bookmarkStart w:id="3" w:name="_Toc162942493"/>
+      <w:r>
+        <w:t xml:space="preserve">2.1 </w:t>
+      </w:r>
+      <w:r>
+        <w:t>A felhasznált fizikai eszköz</w:t>
       </w:r>
       <w:bookmarkEnd w:id="3"/>
     </w:p>
@@ -3211,11 +3279,19 @@
         <w:jc w:val="both"/>
       </w:pPr>
       <w:r>
+        <w:tab/>
+      </w:r>
+      <w:r>
         <w:t>F</w:t>
       </w:r>
       <w:r>
-        <w:t>izikai szerver (Intel Xeon</w:t>
-      </w:r>
+        <w:t xml:space="preserve">izikai szerver (Intel </w:t>
+      </w:r>
+      <w:proofErr w:type="spellStart"/>
+      <w:r>
+        <w:t>Xeon</w:t>
+      </w:r>
+      <w:proofErr w:type="spellEnd"/>
       <w:r>
         <w:t xml:space="preserve"> E5-2680 v4 </w:t>
       </w:r>
@@ -3238,7 +3314,10 @@
         <w:t xml:space="preserve"> </w:t>
       </w:r>
       <w:r>
-        <w:t xml:space="preserve">2db </w:t>
+        <w:t>2</w:t>
+      </w:r>
+      <w:r>
+        <w:t xml:space="preserve"> </w:t>
       </w:r>
       <w:r>
         <w:t>1T</w:t>
@@ -3252,6 +3331,20 @@
       <w:r>
         <w:t>D)</w:t>
       </w:r>
+    </w:p>
+    <w:p>
+      <w:pPr>
+        <w:pStyle w:val="Alcim"/>
+        <w:jc w:val="both"/>
+      </w:pPr>
+      <w:bookmarkStart w:id="4" w:name="_Toc162942494"/>
+      <w:r>
+        <w:t xml:space="preserve">2.2 </w:t>
+      </w:r>
+      <w:r>
+        <w:t>A felhasznált szoftverek</w:t>
+      </w:r>
+      <w:bookmarkEnd w:id="4"/>
     </w:p>
     <w:p>
       <w:pPr>
@@ -3259,19 +3352,16 @@
         <w:jc w:val="both"/>
       </w:pPr>
       <w:r>
-        <w:t>A felhasznált szoftverek:</w:t>
-      </w:r>
-    </w:p>
-    <w:p>
-      <w:pPr>
-        <w:pStyle w:val="Norml1"/>
-        <w:jc w:val="both"/>
-      </w:pPr>
-      <w:r>
         <w:tab/>
       </w:r>
       <w:r>
-        <w:t xml:space="preserve">2.1. </w:t>
+        <w:t>2.</w:t>
+      </w:r>
+      <w:r>
+        <w:t>2.</w:t>
+      </w:r>
+      <w:r>
+        <w:t xml:space="preserve">1. </w:t>
       </w:r>
       <w:r>
         <w:t>Ansible automatizációs eszköz</w:t>
@@ -3290,7 +3380,13 @@
         <w:tab/>
       </w:r>
       <w:r>
-        <w:t>2.2.</w:t>
+        <w:t>2.</w:t>
+      </w:r>
+      <w:r>
+        <w:t>2.</w:t>
+      </w:r>
+      <w:r>
+        <w:t>2.</w:t>
       </w:r>
       <w:r>
         <w:t xml:space="preserve"> </w:t>
@@ -3309,14 +3405,25 @@
         <w:tab/>
       </w:r>
       <w:r>
-        <w:t>2.3.</w:t>
+        <w:t>2.</w:t>
+      </w:r>
+      <w:r>
+        <w:t>2.</w:t>
+      </w:r>
+      <w:r>
+        <w:t>3.</w:t>
       </w:r>
       <w:r>
         <w:t xml:space="preserve"> </w:t>
       </w:r>
       <w:r>
-        <w:t>Semaphore kezelői felület Ansible-höz</w:t>
-      </w:r>
+        <w:t>Semaphore kezelői felület Ansible-</w:t>
+      </w:r>
+      <w:proofErr w:type="spellStart"/>
+      <w:r>
+        <w:t>höz</w:t>
+      </w:r>
+      <w:proofErr w:type="spellEnd"/>
     </w:p>
     <w:p>
       <w:pPr>
@@ -3328,7 +3435,13 @@
         <w:tab/>
       </w:r>
       <w:r>
-        <w:t>2.4.</w:t>
+        <w:t>2.</w:t>
+      </w:r>
+      <w:r>
+        <w:t>2.</w:t>
+      </w:r>
+      <w:r>
+        <w:t>4.</w:t>
       </w:r>
       <w:r>
         <w:t xml:space="preserve"> </w:t>
@@ -3345,20 +3458,32 @@
           <w:color w:val="auto"/>
         </w:rPr>
       </w:pPr>
-      <w:bookmarkStart w:id="4" w:name="_Toc162897726"/>
+      <w:bookmarkStart w:id="5" w:name="_Toc162942495"/>
       <w:r>
         <w:rPr>
           <w:color w:val="auto"/>
         </w:rPr>
-        <w:t xml:space="preserve">2.1 </w:t>
+        <w:t>2.</w:t>
       </w:r>
       <w:r>
         <w:rPr>
           <w:color w:val="auto"/>
         </w:rPr>
+        <w:t>2.</w:t>
+      </w:r>
+      <w:r>
+        <w:rPr>
+          <w:color w:val="auto"/>
+        </w:rPr>
+        <w:t xml:space="preserve">1 </w:t>
+      </w:r>
+      <w:r>
+        <w:rPr>
+          <w:color w:val="auto"/>
+        </w:rPr>
         <w:t>Ansible</w:t>
       </w:r>
-      <w:bookmarkEnd w:id="4"/>
+      <w:bookmarkEnd w:id="5"/>
     </w:p>
     <w:p>
       <w:pPr>
@@ -3413,14 +3538,8 @@
       <w:pPr>
         <w:pStyle w:val="Norml1"/>
         <w:jc w:val="both"/>
-        <w:rPr>
-          <w:u w:val="single"/>
-        </w:rPr>
-      </w:pPr>
-      <w:r>
-        <w:rPr>
-          <w:u w:val="single"/>
-        </w:rPr>
+      </w:pPr>
+      <w:r>
         <w:t xml:space="preserve">Előnyei: </w:t>
       </w:r>
     </w:p>
@@ -3429,15 +3548,9 @@
         <w:pStyle w:val="Norml1"/>
         <w:numPr>
           <w:ilvl w:val="0"/>
-          <w:numId w:val="2"/>
+          <w:numId w:val="36"/>
         </w:numPr>
-        <w:ind w:left="706"/>
         <w:jc w:val="both"/>
-        <w:rPr>
-          <w:rFonts w:cs="Times New Roman"/>
-          <w:i/>
-          <w:iCs/>
-        </w:rPr>
       </w:pPr>
       <w:r>
         <w:t xml:space="preserve">YAML formátumú </w:t>
@@ -3467,9 +3580,8 @@
         <w:pStyle w:val="Norml1"/>
         <w:numPr>
           <w:ilvl w:val="0"/>
-          <w:numId w:val="2"/>
+          <w:numId w:val="36"/>
         </w:numPr>
-        <w:ind w:left="706"/>
         <w:jc w:val="both"/>
         <w:rPr>
           <w:rFonts w:cs="Times New Roman"/>
@@ -3490,9 +3602,8 @@
         <w:pStyle w:val="Norml1"/>
         <w:numPr>
           <w:ilvl w:val="0"/>
-          <w:numId w:val="2"/>
+          <w:numId w:val="36"/>
         </w:numPr>
-        <w:ind w:left="706"/>
         <w:jc w:val="both"/>
         <w:rPr>
           <w:rFonts w:cs="Times New Roman"/>
@@ -3534,9 +3645,8 @@
         <w:pStyle w:val="Norml1"/>
         <w:numPr>
           <w:ilvl w:val="0"/>
-          <w:numId w:val="2"/>
+          <w:numId w:val="36"/>
         </w:numPr>
-        <w:ind w:left="706"/>
         <w:jc w:val="both"/>
         <w:rPr>
           <w:rFonts w:cs="Times New Roman"/>
@@ -3564,9 +3674,8 @@
         <w:pStyle w:val="Norml1"/>
         <w:numPr>
           <w:ilvl w:val="0"/>
-          <w:numId w:val="2"/>
+          <w:numId w:val="36"/>
         </w:numPr>
-        <w:ind w:left="706"/>
         <w:jc w:val="both"/>
         <w:rPr>
           <w:rFonts w:cs="Times New Roman"/>
@@ -3823,20 +3932,32 @@
           <w:shd w:val="clear" w:color="auto" w:fill="FFFFFF"/>
         </w:rPr>
       </w:pPr>
-      <w:bookmarkStart w:id="5" w:name="_Toc162897727"/>
+      <w:bookmarkStart w:id="6" w:name="_Toc162942496"/>
       <w:r>
         <w:rPr>
           <w:color w:val="auto"/>
         </w:rPr>
-        <w:t xml:space="preserve">2.2 </w:t>
+        <w:t>2.</w:t>
       </w:r>
       <w:r>
         <w:rPr>
           <w:color w:val="auto"/>
         </w:rPr>
+        <w:t>2.</w:t>
+      </w:r>
+      <w:r>
+        <w:rPr>
+          <w:color w:val="auto"/>
+        </w:rPr>
+        <w:t xml:space="preserve">2 </w:t>
+      </w:r>
+      <w:r>
+        <w:rPr>
+          <w:color w:val="auto"/>
+        </w:rPr>
         <w:t>Proxmox</w:t>
       </w:r>
-      <w:bookmarkEnd w:id="5"/>
+      <w:bookmarkEnd w:id="6"/>
     </w:p>
     <w:p>
       <w:pPr>
@@ -3865,8 +3986,450 @@
         <w:rPr>
           <w:lang w:val="en-US"/>
         </w:rPr>
-        <w:t xml:space="preserve"> egy nyílt forráskódú virtualizációs platform, amely lehetővé teszi virtuális gépek és konténerek futtatását egyetlen fizikai szerveren. Ez a megoldás ideális olyan esetekben, ahol több rendszert vagy alkalmazást kell futtatni, de nincs hardveres erőforrás mindegyik számára. A Proxmox VE integr</w:t>
-      </w:r>
+        <w:t xml:space="preserve"> </w:t>
+      </w:r>
+      <w:proofErr w:type="spellStart"/>
+      <w:r>
+        <w:rPr>
+          <w:lang w:val="en-US"/>
+        </w:rPr>
+        <w:t>egy</w:t>
+      </w:r>
+      <w:proofErr w:type="spellEnd"/>
+      <w:r>
+        <w:rPr>
+          <w:lang w:val="en-US"/>
+        </w:rPr>
+        <w:t xml:space="preserve"> </w:t>
+      </w:r>
+      <w:proofErr w:type="spellStart"/>
+      <w:r>
+        <w:rPr>
+          <w:lang w:val="en-US"/>
+        </w:rPr>
+        <w:t>nyílt</w:t>
+      </w:r>
+      <w:proofErr w:type="spellEnd"/>
+      <w:r>
+        <w:rPr>
+          <w:lang w:val="en-US"/>
+        </w:rPr>
+        <w:t xml:space="preserve"> </w:t>
+      </w:r>
+      <w:proofErr w:type="spellStart"/>
+      <w:r>
+        <w:rPr>
+          <w:lang w:val="en-US"/>
+        </w:rPr>
+        <w:t>forráskódú</w:t>
+      </w:r>
+      <w:proofErr w:type="spellEnd"/>
+      <w:r>
+        <w:rPr>
+          <w:lang w:val="en-US"/>
+        </w:rPr>
+        <w:t xml:space="preserve"> virtualizációs platform, </w:t>
+      </w:r>
+      <w:proofErr w:type="spellStart"/>
+      <w:r>
+        <w:rPr>
+          <w:lang w:val="en-US"/>
+        </w:rPr>
+        <w:t>amely</w:t>
+      </w:r>
+      <w:proofErr w:type="spellEnd"/>
+      <w:r>
+        <w:rPr>
+          <w:lang w:val="en-US"/>
+        </w:rPr>
+        <w:t xml:space="preserve"> </w:t>
+      </w:r>
+      <w:proofErr w:type="spellStart"/>
+      <w:r>
+        <w:rPr>
+          <w:lang w:val="en-US"/>
+        </w:rPr>
+        <w:t>lehetővé</w:t>
+      </w:r>
+      <w:proofErr w:type="spellEnd"/>
+      <w:r>
+        <w:rPr>
+          <w:lang w:val="en-US"/>
+        </w:rPr>
+        <w:t xml:space="preserve"> </w:t>
+      </w:r>
+      <w:proofErr w:type="spellStart"/>
+      <w:r>
+        <w:rPr>
+          <w:lang w:val="en-US"/>
+        </w:rPr>
+        <w:t>teszi</w:t>
+      </w:r>
+      <w:proofErr w:type="spellEnd"/>
+      <w:r>
+        <w:rPr>
+          <w:lang w:val="en-US"/>
+        </w:rPr>
+        <w:t xml:space="preserve"> </w:t>
+      </w:r>
+      <w:proofErr w:type="spellStart"/>
+      <w:r>
+        <w:rPr>
+          <w:lang w:val="en-US"/>
+        </w:rPr>
+        <w:t>virtuális</w:t>
+      </w:r>
+      <w:proofErr w:type="spellEnd"/>
+      <w:r>
+        <w:rPr>
+          <w:lang w:val="en-US"/>
+        </w:rPr>
+        <w:t xml:space="preserve"> </w:t>
+      </w:r>
+      <w:proofErr w:type="spellStart"/>
+      <w:r>
+        <w:rPr>
+          <w:lang w:val="en-US"/>
+        </w:rPr>
+        <w:t>gépek</w:t>
+      </w:r>
+      <w:proofErr w:type="spellEnd"/>
+      <w:r>
+        <w:rPr>
+          <w:lang w:val="en-US"/>
+        </w:rPr>
+        <w:t xml:space="preserve"> </w:t>
+      </w:r>
+      <w:proofErr w:type="spellStart"/>
+      <w:r>
+        <w:rPr>
+          <w:lang w:val="en-US"/>
+        </w:rPr>
+        <w:t>és</w:t>
+      </w:r>
+      <w:proofErr w:type="spellEnd"/>
+      <w:r>
+        <w:rPr>
+          <w:lang w:val="en-US"/>
+        </w:rPr>
+        <w:t xml:space="preserve"> </w:t>
+      </w:r>
+      <w:proofErr w:type="spellStart"/>
+      <w:r>
+        <w:rPr>
+          <w:lang w:val="en-US"/>
+        </w:rPr>
+        <w:t>konténerek</w:t>
+      </w:r>
+      <w:proofErr w:type="spellEnd"/>
+      <w:r>
+        <w:rPr>
+          <w:lang w:val="en-US"/>
+        </w:rPr>
+        <w:t xml:space="preserve"> </w:t>
+      </w:r>
+      <w:proofErr w:type="spellStart"/>
+      <w:r>
+        <w:rPr>
+          <w:lang w:val="en-US"/>
+        </w:rPr>
+        <w:t>futtatását</w:t>
+      </w:r>
+      <w:proofErr w:type="spellEnd"/>
+      <w:r>
+        <w:rPr>
+          <w:lang w:val="en-US"/>
+        </w:rPr>
+        <w:t xml:space="preserve"> </w:t>
+      </w:r>
+      <w:proofErr w:type="spellStart"/>
+      <w:r>
+        <w:rPr>
+          <w:lang w:val="en-US"/>
+        </w:rPr>
+        <w:t>egyetlen</w:t>
+      </w:r>
+      <w:proofErr w:type="spellEnd"/>
+      <w:r>
+        <w:rPr>
+          <w:lang w:val="en-US"/>
+        </w:rPr>
+        <w:t xml:space="preserve"> </w:t>
+      </w:r>
+      <w:proofErr w:type="spellStart"/>
+      <w:r>
+        <w:rPr>
+          <w:lang w:val="en-US"/>
+        </w:rPr>
+        <w:t>fizikai</w:t>
+      </w:r>
+      <w:proofErr w:type="spellEnd"/>
+      <w:r>
+        <w:rPr>
+          <w:lang w:val="en-US"/>
+        </w:rPr>
+        <w:t xml:space="preserve"> </w:t>
+      </w:r>
+      <w:proofErr w:type="spellStart"/>
+      <w:r>
+        <w:rPr>
+          <w:lang w:val="en-US"/>
+        </w:rPr>
+        <w:t>szerveren</w:t>
+      </w:r>
+      <w:proofErr w:type="spellEnd"/>
+      <w:r>
+        <w:rPr>
+          <w:lang w:val="en-US"/>
+        </w:rPr>
+        <w:t xml:space="preserve">. </w:t>
+      </w:r>
+      <w:proofErr w:type="spellStart"/>
+      <w:r>
+        <w:rPr>
+          <w:lang w:val="en-US"/>
+        </w:rPr>
+        <w:t>Ez</w:t>
+      </w:r>
+      <w:proofErr w:type="spellEnd"/>
+      <w:r>
+        <w:rPr>
+          <w:lang w:val="en-US"/>
+        </w:rPr>
+        <w:t xml:space="preserve"> a </w:t>
+      </w:r>
+      <w:proofErr w:type="spellStart"/>
+      <w:r>
+        <w:rPr>
+          <w:lang w:val="en-US"/>
+        </w:rPr>
+        <w:t>megoldás</w:t>
+      </w:r>
+      <w:proofErr w:type="spellEnd"/>
+      <w:r>
+        <w:rPr>
+          <w:lang w:val="en-US"/>
+        </w:rPr>
+        <w:t xml:space="preserve"> </w:t>
+      </w:r>
+      <w:proofErr w:type="spellStart"/>
+      <w:r>
+        <w:rPr>
+          <w:lang w:val="en-US"/>
+        </w:rPr>
+        <w:t>ideális</w:t>
+      </w:r>
+      <w:proofErr w:type="spellEnd"/>
+      <w:r>
+        <w:rPr>
+          <w:lang w:val="en-US"/>
+        </w:rPr>
+        <w:t xml:space="preserve"> </w:t>
+      </w:r>
+      <w:proofErr w:type="spellStart"/>
+      <w:r>
+        <w:rPr>
+          <w:lang w:val="en-US"/>
+        </w:rPr>
+        <w:t>olyan</w:t>
+      </w:r>
+      <w:proofErr w:type="spellEnd"/>
+      <w:r>
+        <w:rPr>
+          <w:lang w:val="en-US"/>
+        </w:rPr>
+        <w:t xml:space="preserve"> </w:t>
+      </w:r>
+      <w:proofErr w:type="spellStart"/>
+      <w:r>
+        <w:rPr>
+          <w:lang w:val="en-US"/>
+        </w:rPr>
+        <w:t>esetekben</w:t>
+      </w:r>
+      <w:proofErr w:type="spellEnd"/>
+      <w:r>
+        <w:rPr>
+          <w:lang w:val="en-US"/>
+        </w:rPr>
+        <w:t xml:space="preserve">, </w:t>
+      </w:r>
+      <w:proofErr w:type="spellStart"/>
+      <w:r>
+        <w:rPr>
+          <w:lang w:val="en-US"/>
+        </w:rPr>
+        <w:t>ahol</w:t>
+      </w:r>
+      <w:proofErr w:type="spellEnd"/>
+      <w:r>
+        <w:rPr>
+          <w:lang w:val="en-US"/>
+        </w:rPr>
+        <w:t xml:space="preserve"> </w:t>
+      </w:r>
+      <w:proofErr w:type="spellStart"/>
+      <w:r>
+        <w:rPr>
+          <w:lang w:val="en-US"/>
+        </w:rPr>
+        <w:t>több</w:t>
+      </w:r>
+      <w:proofErr w:type="spellEnd"/>
+      <w:r>
+        <w:rPr>
+          <w:lang w:val="en-US"/>
+        </w:rPr>
+        <w:t xml:space="preserve"> </w:t>
+      </w:r>
+      <w:proofErr w:type="spellStart"/>
+      <w:r>
+        <w:rPr>
+          <w:lang w:val="en-US"/>
+        </w:rPr>
+        <w:t>rendszert</w:t>
+      </w:r>
+      <w:proofErr w:type="spellEnd"/>
+      <w:r>
+        <w:rPr>
+          <w:lang w:val="en-US"/>
+        </w:rPr>
+        <w:t xml:space="preserve"> </w:t>
+      </w:r>
+      <w:proofErr w:type="spellStart"/>
+      <w:r>
+        <w:rPr>
+          <w:lang w:val="en-US"/>
+        </w:rPr>
+        <w:t>vagy</w:t>
+      </w:r>
+      <w:proofErr w:type="spellEnd"/>
+      <w:r>
+        <w:rPr>
+          <w:lang w:val="en-US"/>
+        </w:rPr>
+        <w:t xml:space="preserve"> </w:t>
+      </w:r>
+      <w:proofErr w:type="spellStart"/>
+      <w:r>
+        <w:rPr>
+          <w:lang w:val="en-US"/>
+        </w:rPr>
+        <w:t>alkalmazást</w:t>
+      </w:r>
+      <w:proofErr w:type="spellEnd"/>
+      <w:r>
+        <w:rPr>
+          <w:lang w:val="en-US"/>
+        </w:rPr>
+        <w:t xml:space="preserve"> </w:t>
+      </w:r>
+      <w:proofErr w:type="spellStart"/>
+      <w:r>
+        <w:rPr>
+          <w:lang w:val="en-US"/>
+        </w:rPr>
+        <w:t>kell</w:t>
+      </w:r>
+      <w:proofErr w:type="spellEnd"/>
+      <w:r>
+        <w:rPr>
+          <w:lang w:val="en-US"/>
+        </w:rPr>
+        <w:t xml:space="preserve"> </w:t>
+      </w:r>
+      <w:proofErr w:type="spellStart"/>
+      <w:r>
+        <w:rPr>
+          <w:lang w:val="en-US"/>
+        </w:rPr>
+        <w:t>futtatni</w:t>
+      </w:r>
+      <w:proofErr w:type="spellEnd"/>
+      <w:r>
+        <w:rPr>
+          <w:lang w:val="en-US"/>
+        </w:rPr>
+        <w:t xml:space="preserve">, de </w:t>
+      </w:r>
+      <w:proofErr w:type="spellStart"/>
+      <w:r>
+        <w:rPr>
+          <w:lang w:val="en-US"/>
+        </w:rPr>
+        <w:t>nincs</w:t>
+      </w:r>
+      <w:proofErr w:type="spellEnd"/>
+      <w:r>
+        <w:rPr>
+          <w:lang w:val="en-US"/>
+        </w:rPr>
+        <w:t xml:space="preserve"> </w:t>
+      </w:r>
+      <w:proofErr w:type="spellStart"/>
+      <w:r>
+        <w:rPr>
+          <w:lang w:val="en-US"/>
+        </w:rPr>
+        <w:t>hardveres</w:t>
+      </w:r>
+      <w:proofErr w:type="spellEnd"/>
+      <w:r>
+        <w:rPr>
+          <w:lang w:val="en-US"/>
+        </w:rPr>
+        <w:t xml:space="preserve"> </w:t>
+      </w:r>
+      <w:proofErr w:type="spellStart"/>
+      <w:r>
+        <w:rPr>
+          <w:lang w:val="en-US"/>
+        </w:rPr>
+        <w:t>erőforrás</w:t>
+      </w:r>
+      <w:proofErr w:type="spellEnd"/>
+      <w:r>
+        <w:rPr>
+          <w:lang w:val="en-US"/>
+        </w:rPr>
+        <w:t xml:space="preserve"> </w:t>
+      </w:r>
+      <w:proofErr w:type="spellStart"/>
+      <w:r>
+        <w:rPr>
+          <w:lang w:val="en-US"/>
+        </w:rPr>
+        <w:t>mindegyik</w:t>
+      </w:r>
+      <w:proofErr w:type="spellEnd"/>
+      <w:r>
+        <w:rPr>
+          <w:lang w:val="en-US"/>
+        </w:rPr>
+        <w:t xml:space="preserve"> </w:t>
+      </w:r>
+      <w:proofErr w:type="spellStart"/>
+      <w:r>
+        <w:rPr>
+          <w:lang w:val="en-US"/>
+        </w:rPr>
+        <w:t>számára</w:t>
+      </w:r>
+      <w:proofErr w:type="spellEnd"/>
+      <w:r>
+        <w:rPr>
+          <w:lang w:val="en-US"/>
+        </w:rPr>
+        <w:t xml:space="preserve">. A Proxmox VE </w:t>
+      </w:r>
+      <w:proofErr w:type="spellStart"/>
+      <w:r>
+        <w:rPr>
+          <w:lang w:val="en-US"/>
+        </w:rPr>
+        <w:t>integr</w:t>
+      </w:r>
+      <w:proofErr w:type="spellEnd"/>
       <w:r>
         <w:t>ált</w:t>
       </w:r>
@@ -3874,8 +4437,544 @@
         <w:rPr>
           <w:lang w:val="en-US"/>
         </w:rPr>
-        <w:t xml:space="preserve"> webes felülettel is rendelkezik, és számos funkciót kínál, többek között: KVM alapú virtualizáció virtuális gépek futtatása, LXC konténerek futtatása erőforrás-hatékonyabb izolációval, tárolókezelés virtuális lemezek és hálózati adattárolók számára, hálózatkezelés virtuális switch-ek és VLAN-ok használatával</w:t>
-      </w:r>
+        <w:t xml:space="preserve"> </w:t>
+      </w:r>
+      <w:proofErr w:type="spellStart"/>
+      <w:r>
+        <w:rPr>
+          <w:lang w:val="en-US"/>
+        </w:rPr>
+        <w:t>webes</w:t>
+      </w:r>
+      <w:proofErr w:type="spellEnd"/>
+      <w:r>
+        <w:rPr>
+          <w:lang w:val="en-US"/>
+        </w:rPr>
+        <w:t xml:space="preserve"> </w:t>
+      </w:r>
+      <w:proofErr w:type="spellStart"/>
+      <w:r>
+        <w:rPr>
+          <w:lang w:val="en-US"/>
+        </w:rPr>
+        <w:t>felülettel</w:t>
+      </w:r>
+      <w:proofErr w:type="spellEnd"/>
+      <w:r>
+        <w:rPr>
+          <w:lang w:val="en-US"/>
+        </w:rPr>
+        <w:t xml:space="preserve"> is </w:t>
+      </w:r>
+      <w:proofErr w:type="spellStart"/>
+      <w:r>
+        <w:rPr>
+          <w:lang w:val="en-US"/>
+        </w:rPr>
+        <w:t>rendelkezik</w:t>
+      </w:r>
+      <w:proofErr w:type="spellEnd"/>
+      <w:r>
+        <w:rPr>
+          <w:lang w:val="en-US"/>
+        </w:rPr>
+        <w:t xml:space="preserve">, </w:t>
+      </w:r>
+      <w:proofErr w:type="spellStart"/>
+      <w:r>
+        <w:rPr>
+          <w:lang w:val="en-US"/>
+        </w:rPr>
+        <w:t>és</w:t>
+      </w:r>
+      <w:proofErr w:type="spellEnd"/>
+      <w:r>
+        <w:rPr>
+          <w:lang w:val="en-US"/>
+        </w:rPr>
+        <w:t xml:space="preserve"> </w:t>
+      </w:r>
+      <w:proofErr w:type="spellStart"/>
+      <w:r>
+        <w:rPr>
+          <w:lang w:val="en-US"/>
+        </w:rPr>
+        <w:t>számos</w:t>
+      </w:r>
+      <w:proofErr w:type="spellEnd"/>
+      <w:r>
+        <w:rPr>
+          <w:lang w:val="en-US"/>
+        </w:rPr>
+        <w:t xml:space="preserve"> </w:t>
+      </w:r>
+      <w:proofErr w:type="spellStart"/>
+      <w:r>
+        <w:rPr>
+          <w:lang w:val="en-US"/>
+        </w:rPr>
+        <w:t>funkciót</w:t>
+      </w:r>
+      <w:proofErr w:type="spellEnd"/>
+      <w:r>
+        <w:rPr>
+          <w:lang w:val="en-US"/>
+        </w:rPr>
+        <w:t xml:space="preserve"> </w:t>
+      </w:r>
+      <w:proofErr w:type="spellStart"/>
+      <w:r>
+        <w:rPr>
+          <w:lang w:val="en-US"/>
+        </w:rPr>
+        <w:t>kínál</w:t>
+      </w:r>
+      <w:proofErr w:type="spellEnd"/>
+      <w:r>
+        <w:rPr>
+          <w:lang w:val="en-US"/>
+        </w:rPr>
+        <w:t xml:space="preserve">, </w:t>
+      </w:r>
+      <w:proofErr w:type="spellStart"/>
+      <w:r>
+        <w:rPr>
+          <w:lang w:val="en-US"/>
+        </w:rPr>
+        <w:t>többek</w:t>
+      </w:r>
+      <w:proofErr w:type="spellEnd"/>
+      <w:r>
+        <w:rPr>
+          <w:lang w:val="en-US"/>
+        </w:rPr>
+        <w:t xml:space="preserve"> </w:t>
+      </w:r>
+      <w:proofErr w:type="spellStart"/>
+      <w:r>
+        <w:rPr>
+          <w:lang w:val="en-US"/>
+        </w:rPr>
+        <w:t>között</w:t>
+      </w:r>
+      <w:proofErr w:type="spellEnd"/>
+      <w:r>
+        <w:rPr>
+          <w:lang w:val="en-US"/>
+        </w:rPr>
+        <w:t xml:space="preserve">: </w:t>
+      </w:r>
+    </w:p>
+    <w:p>
+      <w:pPr>
+        <w:pStyle w:val="Norml1"/>
+        <w:numPr>
+          <w:ilvl w:val="0"/>
+          <w:numId w:val="35"/>
+        </w:numPr>
+        <w:ind w:left="720"/>
+        <w:jc w:val="both"/>
+        <w:rPr>
+          <w:lang w:val="en-US"/>
+        </w:rPr>
+      </w:pPr>
+      <w:r>
+        <w:rPr>
+          <w:lang w:val="en-US"/>
+        </w:rPr>
+        <w:t xml:space="preserve">KVM </w:t>
+      </w:r>
+      <w:proofErr w:type="spellStart"/>
+      <w:r>
+        <w:rPr>
+          <w:lang w:val="en-US"/>
+        </w:rPr>
+        <w:t>alapú</w:t>
+      </w:r>
+      <w:proofErr w:type="spellEnd"/>
+      <w:r>
+        <w:rPr>
+          <w:lang w:val="en-US"/>
+        </w:rPr>
+        <w:t xml:space="preserve"> </w:t>
+      </w:r>
+      <w:proofErr w:type="spellStart"/>
+      <w:r>
+        <w:rPr>
+          <w:lang w:val="en-US"/>
+        </w:rPr>
+        <w:t>virtualizáció</w:t>
+      </w:r>
+      <w:r>
+        <w:rPr>
+          <w:lang w:val="en-US"/>
+        </w:rPr>
+        <w:t>val</w:t>
+      </w:r>
+      <w:proofErr w:type="spellEnd"/>
+      <w:r>
+        <w:rPr>
+          <w:lang w:val="en-US"/>
+        </w:rPr>
+        <w:t xml:space="preserve"> </w:t>
+      </w:r>
+      <w:proofErr w:type="spellStart"/>
+      <w:r>
+        <w:rPr>
+          <w:lang w:val="en-US"/>
+        </w:rPr>
+        <w:t>készüt</w:t>
+      </w:r>
+      <w:proofErr w:type="spellEnd"/>
+      <w:r>
+        <w:rPr>
+          <w:lang w:val="en-US"/>
+        </w:rPr>
+        <w:t xml:space="preserve"> </w:t>
+      </w:r>
+      <w:proofErr w:type="spellStart"/>
+      <w:r>
+        <w:rPr>
+          <w:lang w:val="en-US"/>
+        </w:rPr>
+        <w:t>virtuális</w:t>
+      </w:r>
+      <w:proofErr w:type="spellEnd"/>
+      <w:r>
+        <w:rPr>
+          <w:lang w:val="en-US"/>
+        </w:rPr>
+        <w:t xml:space="preserve"> </w:t>
+      </w:r>
+      <w:proofErr w:type="spellStart"/>
+      <w:r>
+        <w:rPr>
+          <w:lang w:val="en-US"/>
+        </w:rPr>
+        <w:t>gépek</w:t>
+      </w:r>
+      <w:proofErr w:type="spellEnd"/>
+      <w:r>
+        <w:rPr>
+          <w:lang w:val="en-US"/>
+        </w:rPr>
+        <w:t xml:space="preserve"> </w:t>
+      </w:r>
+      <w:proofErr w:type="spellStart"/>
+      <w:r>
+        <w:rPr>
+          <w:lang w:val="en-US"/>
+        </w:rPr>
+        <w:t>futtatás</w:t>
+      </w:r>
+      <w:r>
+        <w:rPr>
+          <w:lang w:val="en-US"/>
+        </w:rPr>
+        <w:t>át</w:t>
+      </w:r>
+      <w:proofErr w:type="spellEnd"/>
+      <w:r>
+        <w:rPr>
+          <w:lang w:val="en-US"/>
+        </w:rPr>
+        <w:t>.</w:t>
+      </w:r>
+    </w:p>
+    <w:p>
+      <w:pPr>
+        <w:pStyle w:val="Norml1"/>
+        <w:numPr>
+          <w:ilvl w:val="0"/>
+          <w:numId w:val="35"/>
+        </w:numPr>
+        <w:ind w:left="720"/>
+        <w:jc w:val="both"/>
+        <w:rPr>
+          <w:lang w:val="en-US"/>
+        </w:rPr>
+      </w:pPr>
+      <w:r>
+        <w:rPr>
+          <w:lang w:val="en-US"/>
+        </w:rPr>
+        <w:t xml:space="preserve">LXC </w:t>
+      </w:r>
+      <w:proofErr w:type="spellStart"/>
+      <w:r>
+        <w:rPr>
+          <w:lang w:val="en-US"/>
+        </w:rPr>
+        <w:t>konténerek</w:t>
+      </w:r>
+      <w:proofErr w:type="spellEnd"/>
+      <w:r>
+        <w:rPr>
+          <w:lang w:val="en-US"/>
+        </w:rPr>
+        <w:t xml:space="preserve"> </w:t>
+      </w:r>
+      <w:proofErr w:type="spellStart"/>
+      <w:r>
+        <w:rPr>
+          <w:lang w:val="en-US"/>
+        </w:rPr>
+        <w:t>futtatás</w:t>
+      </w:r>
+      <w:r>
+        <w:rPr>
+          <w:lang w:val="en-US"/>
+        </w:rPr>
+        <w:t>át</w:t>
+      </w:r>
+      <w:proofErr w:type="spellEnd"/>
+      <w:r>
+        <w:rPr>
+          <w:lang w:val="en-US"/>
+        </w:rPr>
+        <w:t xml:space="preserve"> </w:t>
+      </w:r>
+      <w:proofErr w:type="spellStart"/>
+      <w:r>
+        <w:rPr>
+          <w:lang w:val="en-US"/>
+        </w:rPr>
+        <w:t>erőforrás-hatékonyabb</w:t>
+      </w:r>
+      <w:proofErr w:type="spellEnd"/>
+      <w:r>
+        <w:rPr>
+          <w:lang w:val="en-US"/>
+        </w:rPr>
+        <w:t xml:space="preserve"> </w:t>
+      </w:r>
+      <w:proofErr w:type="spellStart"/>
+      <w:r>
+        <w:rPr>
+          <w:lang w:val="en-US"/>
+        </w:rPr>
+        <w:t>izolációval</w:t>
+      </w:r>
+      <w:proofErr w:type="spellEnd"/>
+      <w:r>
+        <w:rPr>
+          <w:lang w:val="en-US"/>
+        </w:rPr>
+        <w:t>.</w:t>
+      </w:r>
+      <w:r>
+        <w:rPr>
+          <w:lang w:val="en-US"/>
+        </w:rPr>
+        <w:t xml:space="preserve"> </w:t>
+      </w:r>
+    </w:p>
+    <w:p>
+      <w:pPr>
+        <w:pStyle w:val="Norml1"/>
+        <w:numPr>
+          <w:ilvl w:val="0"/>
+          <w:numId w:val="35"/>
+        </w:numPr>
+        <w:ind w:left="720"/>
+        <w:jc w:val="both"/>
+        <w:rPr>
+          <w:lang w:val="en-US"/>
+        </w:rPr>
+      </w:pPr>
+      <w:proofErr w:type="spellStart"/>
+      <w:r>
+        <w:rPr>
+          <w:lang w:val="en-US"/>
+        </w:rPr>
+        <w:t>T</w:t>
+      </w:r>
+      <w:r>
+        <w:rPr>
+          <w:lang w:val="en-US"/>
+        </w:rPr>
+        <w:t>árolókezelés</w:t>
+      </w:r>
+      <w:r>
+        <w:rPr>
+          <w:lang w:val="en-US"/>
+        </w:rPr>
+        <w:t>t</w:t>
+      </w:r>
+      <w:proofErr w:type="spellEnd"/>
+      <w:r>
+        <w:rPr>
+          <w:lang w:val="en-US"/>
+        </w:rPr>
+        <w:t xml:space="preserve"> </w:t>
+      </w:r>
+      <w:proofErr w:type="spellStart"/>
+      <w:r>
+        <w:rPr>
+          <w:lang w:val="en-US"/>
+        </w:rPr>
+        <w:t>virtuális</w:t>
+      </w:r>
+      <w:proofErr w:type="spellEnd"/>
+      <w:r>
+        <w:rPr>
+          <w:lang w:val="en-US"/>
+        </w:rPr>
+        <w:t xml:space="preserve"> </w:t>
+      </w:r>
+      <w:proofErr w:type="spellStart"/>
+      <w:r>
+        <w:rPr>
+          <w:lang w:val="en-US"/>
+        </w:rPr>
+        <w:t>lemezek</w:t>
+      </w:r>
+      <w:proofErr w:type="spellEnd"/>
+      <w:r>
+        <w:rPr>
+          <w:lang w:val="en-US"/>
+        </w:rPr>
+        <w:t xml:space="preserve"> </w:t>
+      </w:r>
+      <w:proofErr w:type="spellStart"/>
+      <w:r>
+        <w:rPr>
+          <w:lang w:val="en-US"/>
+        </w:rPr>
+        <w:t>és</w:t>
+      </w:r>
+      <w:proofErr w:type="spellEnd"/>
+      <w:r>
+        <w:rPr>
+          <w:lang w:val="en-US"/>
+        </w:rPr>
+        <w:t xml:space="preserve"> </w:t>
+      </w:r>
+      <w:proofErr w:type="spellStart"/>
+      <w:r>
+        <w:rPr>
+          <w:lang w:val="en-US"/>
+        </w:rPr>
+        <w:t>hálózati</w:t>
+      </w:r>
+      <w:proofErr w:type="spellEnd"/>
+      <w:r>
+        <w:rPr>
+          <w:lang w:val="en-US"/>
+        </w:rPr>
+        <w:t xml:space="preserve"> </w:t>
+      </w:r>
+      <w:proofErr w:type="spellStart"/>
+      <w:r>
+        <w:rPr>
+          <w:lang w:val="en-US"/>
+        </w:rPr>
+        <w:t>adattárolók</w:t>
+      </w:r>
+      <w:proofErr w:type="spellEnd"/>
+      <w:r>
+        <w:rPr>
+          <w:lang w:val="en-US"/>
+        </w:rPr>
+        <w:t xml:space="preserve"> </w:t>
+      </w:r>
+      <w:proofErr w:type="spellStart"/>
+      <w:r>
+        <w:rPr>
+          <w:lang w:val="en-US"/>
+        </w:rPr>
+        <w:t>számára</w:t>
+      </w:r>
+      <w:proofErr w:type="spellEnd"/>
+      <w:r>
+        <w:rPr>
+          <w:lang w:val="en-US"/>
+        </w:rPr>
+        <w:t>.</w:t>
+      </w:r>
+      <w:r>
+        <w:rPr>
+          <w:lang w:val="en-US"/>
+        </w:rPr>
+        <w:t xml:space="preserve"> </w:t>
+      </w:r>
+    </w:p>
+    <w:p>
+      <w:pPr>
+        <w:pStyle w:val="Norml1"/>
+        <w:numPr>
+          <w:ilvl w:val="0"/>
+          <w:numId w:val="35"/>
+        </w:numPr>
+        <w:ind w:left="720"/>
+        <w:jc w:val="both"/>
+        <w:rPr>
+          <w:lang w:val="en-US"/>
+        </w:rPr>
+      </w:pPr>
+      <w:proofErr w:type="spellStart"/>
+      <w:r>
+        <w:rPr>
+          <w:lang w:val="en-US"/>
+        </w:rPr>
+        <w:t>H</w:t>
+      </w:r>
+      <w:r>
+        <w:rPr>
+          <w:lang w:val="en-US"/>
+        </w:rPr>
+        <w:t>álózatkezelés</w:t>
+      </w:r>
+      <w:r>
+        <w:rPr>
+          <w:lang w:val="en-US"/>
+        </w:rPr>
+        <w:t>t</w:t>
+      </w:r>
+      <w:proofErr w:type="spellEnd"/>
+      <w:r>
+        <w:rPr>
+          <w:lang w:val="en-US"/>
+        </w:rPr>
+        <w:t xml:space="preserve"> </w:t>
+      </w:r>
+      <w:proofErr w:type="spellStart"/>
+      <w:r>
+        <w:rPr>
+          <w:lang w:val="en-US"/>
+        </w:rPr>
+        <w:t>virtuális</w:t>
+      </w:r>
+      <w:proofErr w:type="spellEnd"/>
+      <w:r>
+        <w:rPr>
+          <w:lang w:val="en-US"/>
+        </w:rPr>
+        <w:t xml:space="preserve"> switch-ek </w:t>
+      </w:r>
+      <w:proofErr w:type="spellStart"/>
+      <w:r>
+        <w:rPr>
+          <w:lang w:val="en-US"/>
+        </w:rPr>
+        <w:t>és</w:t>
+      </w:r>
+      <w:proofErr w:type="spellEnd"/>
+      <w:r>
+        <w:rPr>
+          <w:lang w:val="en-US"/>
+        </w:rPr>
+        <w:t xml:space="preserve"> VLAN-ok </w:t>
+      </w:r>
+      <w:proofErr w:type="spellStart"/>
+      <w:r>
+        <w:rPr>
+          <w:lang w:val="en-US"/>
+        </w:rPr>
+        <w:t>használatával</w:t>
+      </w:r>
+      <w:proofErr w:type="spellEnd"/>
       <w:r>
         <w:rPr>
           <w:lang w:val="en-US"/>
@@ -3892,22 +4991,36 @@
           <w:lang w:val="en-US"/>
         </w:rPr>
       </w:pPr>
-      <w:bookmarkStart w:id="6" w:name="_Toc162897728"/>
+      <w:bookmarkStart w:id="7" w:name="_Toc162942497"/>
       <w:r>
         <w:rPr>
           <w:color w:val="auto"/>
           <w:lang w:val="en-US"/>
         </w:rPr>
-        <w:t xml:space="preserve">2.3 </w:t>
+        <w:t>2.</w:t>
       </w:r>
       <w:r>
         <w:rPr>
           <w:color w:val="auto"/>
           <w:lang w:val="en-US"/>
         </w:rPr>
+        <w:t>2.</w:t>
+      </w:r>
+      <w:r>
+        <w:rPr>
+          <w:color w:val="auto"/>
+          <w:lang w:val="en-US"/>
+        </w:rPr>
+        <w:t xml:space="preserve">3 </w:t>
+      </w:r>
+      <w:r>
+        <w:rPr>
+          <w:color w:val="auto"/>
+          <w:lang w:val="en-US"/>
+        </w:rPr>
         <w:t>Semaphore</w:t>
       </w:r>
-      <w:bookmarkEnd w:id="6"/>
+      <w:bookmarkEnd w:id="7"/>
     </w:p>
     <w:p>
       <w:pPr>
@@ -3936,7 +5049,21 @@
         <w:rPr>
           <w:lang w:val="en-US"/>
         </w:rPr>
-        <w:t xml:space="preserve"> egy </w:t>
+        <w:t xml:space="preserve"> </w:t>
+      </w:r>
+      <w:proofErr w:type="spellStart"/>
+      <w:r>
+        <w:rPr>
+          <w:lang w:val="en-US"/>
+        </w:rPr>
+        <w:t>egy</w:t>
+      </w:r>
+      <w:proofErr w:type="spellEnd"/>
+      <w:r>
+        <w:rPr>
+          <w:lang w:val="en-US"/>
+        </w:rPr>
+        <w:t xml:space="preserve"> </w:t>
       </w:r>
       <w:r>
         <w:rPr>
@@ -3949,7 +5076,23 @@
           <w:rFonts w:cs="Times New Roman"/>
           <w:shd w:val="clear" w:color="auto" w:fill="FFFFFF"/>
         </w:rPr>
-        <w:t xml:space="preserve">ílt forráskódú webes kezelői felület az Ansible-höz. </w:t>
+        <w:t>ílt forráskódú webes kezelői felület az Ansible-</w:t>
+      </w:r>
+      <w:proofErr w:type="spellStart"/>
+      <w:r>
+        <w:rPr>
+          <w:rFonts w:cs="Times New Roman"/>
+          <w:shd w:val="clear" w:color="auto" w:fill="FFFFFF"/>
+        </w:rPr>
+        <w:t>höz</w:t>
+      </w:r>
+      <w:proofErr w:type="spellEnd"/>
+      <w:r>
+        <w:rPr>
+          <w:rFonts w:cs="Times New Roman"/>
+          <w:shd w:val="clear" w:color="auto" w:fill="FFFFFF"/>
+        </w:rPr>
+        <w:t xml:space="preserve">. </w:t>
       </w:r>
       <w:r>
         <w:rPr>
@@ -4005,8 +5148,17 @@
           <w:rFonts w:cs="Times New Roman"/>
           <w:shd w:val="clear" w:color="auto" w:fill="FFFFFF"/>
         </w:rPr>
-        <w:t>futtatni Ansible playbook-okat</w:t>
-      </w:r>
+        <w:t>futtatni Ansible playbook-</w:t>
+      </w:r>
+      <w:proofErr w:type="spellStart"/>
+      <w:r>
+        <w:rPr>
+          <w:rFonts w:cs="Times New Roman"/>
+          <w:shd w:val="clear" w:color="auto" w:fill="FFFFFF"/>
+        </w:rPr>
+        <w:t>okat</w:t>
+      </w:r>
+      <w:proofErr w:type="spellEnd"/>
       <w:r>
         <w:rPr>
           <w:rFonts w:cs="Times New Roman"/>
@@ -4019,7 +5171,99 @@
           <w:rFonts w:cs="Times New Roman"/>
           <w:shd w:val="clear" w:color="auto" w:fill="FFFFFF"/>
         </w:rPr>
-        <w:t xml:space="preserve"> A Semaphore pure Go nyelven íródott. Támogat MySQL-t, PostgreSQL-t és BoltDB-t is. Ezzel a kezelői felülettel lehet </w:t>
+        <w:t xml:space="preserve"> A Semaphore </w:t>
+      </w:r>
+      <w:proofErr w:type="spellStart"/>
+      <w:r>
+        <w:rPr>
+          <w:rFonts w:cs="Times New Roman"/>
+          <w:shd w:val="clear" w:color="auto" w:fill="FFFFFF"/>
+        </w:rPr>
+        <w:t>pure</w:t>
+      </w:r>
+      <w:proofErr w:type="spellEnd"/>
+      <w:r>
+        <w:rPr>
+          <w:rFonts w:cs="Times New Roman"/>
+          <w:shd w:val="clear" w:color="auto" w:fill="FFFFFF"/>
+        </w:rPr>
+        <w:t xml:space="preserve"> Go nyelven íródott</w:t>
+      </w:r>
+      <w:r>
+        <w:rPr>
+          <w:rFonts w:cs="Times New Roman"/>
+          <w:shd w:val="clear" w:color="auto" w:fill="FFFFFF"/>
+        </w:rPr>
+        <w:t>,</w:t>
+      </w:r>
+      <w:r>
+        <w:rPr>
+          <w:rFonts w:cs="Times New Roman"/>
+          <w:shd w:val="clear" w:color="auto" w:fill="FFFFFF"/>
+        </w:rPr>
+        <w:t xml:space="preserve"> </w:t>
+      </w:r>
+      <w:r>
+        <w:rPr>
+          <w:rFonts w:cs="Times New Roman"/>
+          <w:shd w:val="clear" w:color="auto" w:fill="FFFFFF"/>
+        </w:rPr>
+        <w:t>t</w:t>
+      </w:r>
+      <w:r>
+        <w:rPr>
+          <w:rFonts w:cs="Times New Roman"/>
+          <w:shd w:val="clear" w:color="auto" w:fill="FFFFFF"/>
+        </w:rPr>
+        <w:t xml:space="preserve">ámogat </w:t>
+      </w:r>
+      <w:proofErr w:type="spellStart"/>
+      <w:r>
+        <w:rPr>
+          <w:rFonts w:cs="Times New Roman"/>
+          <w:shd w:val="clear" w:color="auto" w:fill="FFFFFF"/>
+        </w:rPr>
+        <w:t>MySQL</w:t>
+      </w:r>
+      <w:proofErr w:type="spellEnd"/>
+      <w:r>
+        <w:rPr>
+          <w:rFonts w:cs="Times New Roman"/>
+          <w:shd w:val="clear" w:color="auto" w:fill="FFFFFF"/>
+        </w:rPr>
+        <w:t xml:space="preserve">-t, </w:t>
+      </w:r>
+      <w:proofErr w:type="spellStart"/>
+      <w:r>
+        <w:rPr>
+          <w:rFonts w:cs="Times New Roman"/>
+          <w:shd w:val="clear" w:color="auto" w:fill="FFFFFF"/>
+        </w:rPr>
+        <w:t>PostgreSQL</w:t>
+      </w:r>
+      <w:proofErr w:type="spellEnd"/>
+      <w:r>
+        <w:rPr>
+          <w:rFonts w:cs="Times New Roman"/>
+          <w:shd w:val="clear" w:color="auto" w:fill="FFFFFF"/>
+        </w:rPr>
+        <w:t xml:space="preserve">-t és </w:t>
+      </w:r>
+      <w:proofErr w:type="spellStart"/>
+      <w:r>
+        <w:rPr>
+          <w:rFonts w:cs="Times New Roman"/>
+          <w:shd w:val="clear" w:color="auto" w:fill="FFFFFF"/>
+        </w:rPr>
+        <w:t>BoltDB</w:t>
+      </w:r>
+      <w:proofErr w:type="spellEnd"/>
+      <w:r>
+        <w:rPr>
+          <w:rFonts w:cs="Times New Roman"/>
+          <w:shd w:val="clear" w:color="auto" w:fill="FFFFFF"/>
+        </w:rPr>
+        <w:t xml:space="preserve">-t is. Ezzel a kezelői felülettel lehet </w:t>
       </w:r>
       <w:r>
         <w:rPr>
@@ -4040,7 +5284,15 @@
           <w:rFonts w:cs="Times New Roman"/>
           <w:shd w:val="clear" w:color="auto" w:fill="FFFFFF"/>
         </w:rPr>
-        <w:t xml:space="preserve"> csoportokat a biztonság miatt, akár egyes felhasználóknak adhatunk jogo</w:t>
+        <w:t xml:space="preserve"> </w:t>
+      </w:r>
+      <w:r>
+        <w:rPr>
+          <w:rFonts w:cs="Times New Roman"/>
+          <w:shd w:val="clear" w:color="auto" w:fill="FFFFFF"/>
+        </w:rPr>
+        <w:lastRenderedPageBreak/>
+        <w:t>csoportokat a biztonság miatt, akár egyes felhasználóknak adhatunk jogo</w:t>
       </w:r>
       <w:r>
         <w:rPr>
@@ -4054,7 +5306,21 @@
           <w:rFonts w:cs="Times New Roman"/>
           <w:shd w:val="clear" w:color="auto" w:fill="FFFFFF"/>
         </w:rPr>
-        <w:t>bizonyos playbookok futtatásához. Képes a leltárat (</w:t>
+        <w:t>bizonyos playbook</w:t>
+      </w:r>
+      <w:r>
+        <w:rPr>
+          <w:rFonts w:cs="Times New Roman"/>
+          <w:shd w:val="clear" w:color="auto" w:fill="FFFFFF"/>
+        </w:rPr>
+        <w:t>-</w:t>
+      </w:r>
+      <w:r>
+        <w:rPr>
+          <w:rFonts w:cs="Times New Roman"/>
+          <w:shd w:val="clear" w:color="auto" w:fill="FFFFFF"/>
+        </w:rPr>
+        <w:t>ok futtatásához. Képes a leltárat (</w:t>
       </w:r>
       <w:r>
         <w:t>továbbiakban</w:t>
@@ -4098,7 +5364,6 @@
         <w:t xml:space="preserve"> </w:t>
       </w:r>
       <w:r>
-        <w:lastRenderedPageBreak/>
         <w:t>repository</w:t>
       </w:r>
       <w:r>
@@ -4187,7 +5452,7 @@
           <w:color w:val="auto"/>
         </w:rPr>
       </w:pPr>
-      <w:bookmarkStart w:id="7" w:name="_Toc162897729"/>
+      <w:bookmarkStart w:id="8" w:name="_Toc162942498"/>
       <w:r>
         <w:rPr>
           <w:color w:val="auto"/>
@@ -4198,6 +5463,12 @@
         <w:rPr>
           <w:color w:val="auto"/>
         </w:rPr>
+        <w:t>2.</w:t>
+      </w:r>
+      <w:r>
+        <w:rPr>
+          <w:color w:val="auto"/>
+        </w:rPr>
         <w:t>4</w:t>
       </w:r>
       <w:r>
@@ -4212,7 +5483,7 @@
         </w:rPr>
         <w:t>Nagios Core</w:t>
       </w:r>
-      <w:bookmarkEnd w:id="7"/>
+      <w:bookmarkEnd w:id="8"/>
     </w:p>
     <w:p>
       <w:pPr>
@@ -4248,10 +5519,7 @@
         <w:jc w:val="both"/>
       </w:pPr>
       <w:r>
-        <w:rPr>
-          <w:u w:val="single"/>
-        </w:rPr>
-        <w:t>A Nagios Core előnyei:</w:t>
+        <w:t>Előnyei:</w:t>
       </w:r>
       <w:r>
         <w:t xml:space="preserve"> </w:t>
@@ -4264,11 +5532,16 @@
           <w:ilvl w:val="0"/>
           <w:numId w:val="26"/>
         </w:numPr>
-        <w:spacing w:after="0"/>
         <w:jc w:val="both"/>
       </w:pPr>
       <w:r>
-        <w:t xml:space="preserve">Szinte bármely komponenst képes monitorozni, legyen az hardver vagy szoftver </w:t>
+        <w:t>Szinte bármely komponenst képes monitorozni, legyen az hardver vagy szoftver</w:t>
+      </w:r>
+      <w:r>
+        <w:t>.</w:t>
+      </w:r>
+      <w:r>
+        <w:t xml:space="preserve"> </w:t>
       </w:r>
     </w:p>
     <w:p>
@@ -4278,14 +5551,19 @@
           <w:ilvl w:val="0"/>
           <w:numId w:val="26"/>
         </w:numPr>
-        <w:spacing w:after="0"/>
         <w:jc w:val="both"/>
       </w:pPr>
       <w:r>
         <w:t>A</w:t>
       </w:r>
       <w:r>
-        <w:t xml:space="preserve">kár több száz vagy ezer eszköz egyidejű monitorozására is alkalmas </w:t>
+        <w:t>kár több száz vagy ezer eszköz egyidejű monitorozására is alkalmas</w:t>
+      </w:r>
+      <w:r>
+        <w:t>.</w:t>
+      </w:r>
+      <w:r>
+        <w:t xml:space="preserve"> </w:t>
       </w:r>
     </w:p>
     <w:p>
@@ -4295,14 +5573,19 @@
           <w:ilvl w:val="0"/>
           <w:numId w:val="26"/>
         </w:numPr>
-        <w:spacing w:after="0"/>
         <w:jc w:val="both"/>
       </w:pPr>
       <w:r>
         <w:t>A</w:t>
       </w:r>
       <w:r>
-        <w:t xml:space="preserve">utomatikusan képes riasztás küldeni e-mailben, telefonon vagy más csatornán keresztül </w:t>
+        <w:t>utomatikusan képes riasztás küldeni e-mailben, telefonon vagy más csatornán keresztül</w:t>
+      </w:r>
+      <w:r>
+        <w:t>.</w:t>
+      </w:r>
+      <w:r>
+        <w:t xml:space="preserve"> </w:t>
       </w:r>
     </w:p>
     <w:p>
@@ -4419,7 +5702,7 @@
           <w:shd w:val="clear" w:color="auto" w:fill="FFFFFF"/>
         </w:rPr>
       </w:pPr>
-      <w:bookmarkStart w:id="8" w:name="_Toc162897730"/>
+      <w:bookmarkStart w:id="9" w:name="_Toc162942499"/>
       <w:r>
         <w:lastRenderedPageBreak/>
         <w:t>3.</w:t>
@@ -4427,8 +5710,17 @@
       <w:r>
         <w:t xml:space="preserve"> </w:t>
       </w:r>
-      <w:r>
-        <w:t>Környezet kiép</w:t>
+      <w:proofErr w:type="spellStart"/>
+      <w:r>
+        <w:t>Környezet</w:t>
+      </w:r>
+      <w:proofErr w:type="spellEnd"/>
+      <w:r>
+        <w:t xml:space="preserve"> </w:t>
+      </w:r>
+      <w:proofErr w:type="spellStart"/>
+      <w:r>
+        <w:t>kiép</w:t>
       </w:r>
       <w:r>
         <w:rPr>
@@ -4437,7 +5729,8 @@
         </w:rPr>
         <w:t>ítése</w:t>
       </w:r>
-      <w:bookmarkEnd w:id="8"/>
+      <w:bookmarkEnd w:id="9"/>
+      <w:proofErr w:type="spellEnd"/>
     </w:p>
     <w:p>
       <w:pPr>
@@ -4531,7 +5824,15 @@
         <w:t>8</w:t>
       </w:r>
       <w:r>
-        <w:t>GB-os SSD-jére telep</w:t>
+        <w:t>GB-os SSD-</w:t>
+      </w:r>
+      <w:proofErr w:type="spellStart"/>
+      <w:r>
+        <w:t>jére</w:t>
+      </w:r>
+      <w:proofErr w:type="spellEnd"/>
+      <w:r>
+        <w:t xml:space="preserve"> telep</w:t>
       </w:r>
       <w:r>
         <w:rPr>
@@ -4595,8 +5896,18 @@
           <w:szCs w:val="24"/>
           <w:shd w:val="clear" w:color="auto" w:fill="FFFFFF"/>
         </w:rPr>
-        <w:t xml:space="preserve"> ZFS Pool</w:t>
-      </w:r>
+        <w:t xml:space="preserve"> ZFS </w:t>
+      </w:r>
+      <w:proofErr w:type="spellStart"/>
+      <w:r>
+        <w:rPr>
+          <w:rFonts w:cs="Times New Roman"/>
+          <w:szCs w:val="24"/>
+          <w:shd w:val="clear" w:color="auto" w:fill="FFFFFF"/>
+        </w:rPr>
+        <w:t>Pool</w:t>
+      </w:r>
+      <w:proofErr w:type="spellEnd"/>
       <w:r>
         <w:rPr>
           <w:rFonts w:cs="Times New Roman"/>
@@ -4627,7 +5938,55 @@
           <w:szCs w:val="24"/>
           <w:shd w:val="clear" w:color="auto" w:fill="FFFFFF"/>
         </w:rPr>
-        <w:t>mivel a RAID 1 eljárás „tükrözés” tecnológia biztosítja az adatok egyidejű tárolást a tömb minden elemén. Í</w:t>
+        <w:t>mivel a RAID 1 eljárás</w:t>
+      </w:r>
+      <w:r>
+        <w:rPr>
+          <w:rFonts w:cs="Times New Roman"/>
+          <w:szCs w:val="24"/>
+          <w:shd w:val="clear" w:color="auto" w:fill="FFFFFF"/>
+        </w:rPr>
+        <w:t>,</w:t>
+      </w:r>
+      <w:r>
+        <w:rPr>
+          <w:rFonts w:cs="Times New Roman"/>
+          <w:szCs w:val="24"/>
+          <w:shd w:val="clear" w:color="auto" w:fill="FFFFFF"/>
+        </w:rPr>
+        <w:t xml:space="preserve"> „tükrözés” tec</w:t>
+      </w:r>
+      <w:r>
+        <w:rPr>
+          <w:rFonts w:cs="Times New Roman"/>
+          <w:szCs w:val="24"/>
+          <w:shd w:val="clear" w:color="auto" w:fill="FFFFFF"/>
+        </w:rPr>
+        <w:t>h</w:t>
+      </w:r>
+      <w:r>
+        <w:rPr>
+          <w:rFonts w:cs="Times New Roman"/>
+          <w:szCs w:val="24"/>
+          <w:shd w:val="clear" w:color="auto" w:fill="FFFFFF"/>
+        </w:rPr>
+        <w:t>nológia</w:t>
+      </w:r>
+      <w:r>
+        <w:rPr>
+          <w:rFonts w:cs="Times New Roman"/>
+          <w:szCs w:val="24"/>
+          <w:shd w:val="clear" w:color="auto" w:fill="FFFFFF"/>
+        </w:rPr>
+        <w:t>,</w:t>
+      </w:r>
+      <w:r>
+        <w:rPr>
+          <w:rFonts w:cs="Times New Roman"/>
+          <w:szCs w:val="24"/>
+          <w:shd w:val="clear" w:color="auto" w:fill="FFFFFF"/>
+        </w:rPr>
+        <w:t xml:space="preserve"> biztosítja az adatok egyidejű tárolást a tömb minden elemén. Í</w:t>
       </w:r>
       <w:r>
         <w:rPr>
@@ -4659,7 +6018,33 @@
           <w:szCs w:val="24"/>
           <w:shd w:val="clear" w:color="auto" w:fill="FFFFFF"/>
         </w:rPr>
-        <w:t>Ezen ZFS Pool-on belül</w:t>
+        <w:t xml:space="preserve">Ezen ZFS </w:t>
+      </w:r>
+      <w:proofErr w:type="spellStart"/>
+      <w:r>
+        <w:rPr>
+          <w:rFonts w:cs="Times New Roman"/>
+          <w:szCs w:val="24"/>
+          <w:shd w:val="clear" w:color="auto" w:fill="FFFFFF"/>
+        </w:rPr>
+        <w:t>Pool-on</w:t>
+      </w:r>
+      <w:proofErr w:type="spellEnd"/>
+      <w:r>
+        <w:rPr>
+          <w:rFonts w:cs="Times New Roman"/>
+          <w:szCs w:val="24"/>
+          <w:shd w:val="clear" w:color="auto" w:fill="FFFFFF"/>
+        </w:rPr>
+        <w:t xml:space="preserve"> belül</w:t>
+      </w:r>
+      <w:r>
+        <w:rPr>
+          <w:rFonts w:cs="Times New Roman"/>
+          <w:szCs w:val="24"/>
+          <w:shd w:val="clear" w:color="auto" w:fill="FFFFFF"/>
+        </w:rPr>
+        <w:t xml:space="preserve"> </w:t>
       </w:r>
       <w:r>
         <w:rPr>
@@ -4740,7 +6125,13 @@
         <w:jc w:val="both"/>
       </w:pPr>
       <w:r>
-        <w:t>Fizikai erőforrás hiányában kellett ezt a megoldást használnom, nem volt lehetőségem egy külön backup szervert készíteni erre a feladatra. Ha lett volna egy másik fizikai szerverem, akkor szintén a Proxmox megoldását használnám, a Proxmox Backup Server-t. Ez a megoldás szintén nyílt forráskódú, ami megállja a helyét egy nagyvállalati környezetben.</w:t>
+        <w:t>Fizikai erőforrás hiányában kellett ezt a megoldást használnom, nem volt lehetőségem egy külön backup szervert készíteni erre a feladatra. Ha lett volna egy másik fizikai szerverem, akkor szintén a Proxmox megoldását használ</w:t>
+      </w:r>
+      <w:r>
+        <w:t>tam volna</w:t>
+      </w:r>
+      <w:r>
+        <w:t>, a Proxmox Backup Server-t. Ez a megoldás szintén nyílt forráskódú, ami megállja a helyét egy nagyvállalati környezetben.</w:t>
       </w:r>
     </w:p>
     <w:p>
@@ -4758,13 +6149,7 @@
         <w:jc w:val="both"/>
       </w:pPr>
       <w:r>
-        <w:rPr>
-          <w:u w:val="single"/>
-        </w:rPr>
-        <w:t>Említésre méltó, ellenben nem nyílt forráskódú egyéb megoldások</w:t>
-      </w:r>
-      <w:r>
-        <w:t xml:space="preserve">: </w:t>
+        <w:t xml:space="preserve">Említésre méltó, ellenben nem nyílt forráskódú egyéb megoldások: </w:t>
       </w:r>
     </w:p>
     <w:p>
@@ -4774,7 +6159,7 @@
           <w:ilvl w:val="0"/>
           <w:numId w:val="23"/>
         </w:numPr>
-        <w:ind w:left="426" w:hanging="284"/>
+        <w:ind w:left="648" w:hanging="288"/>
         <w:jc w:val="both"/>
       </w:pPr>
       <w:r>
@@ -4787,7 +6172,23 @@
         <w:jc w:val="both"/>
       </w:pPr>
       <w:r>
-        <w:t xml:space="preserve">Az IBM Tivoli Storage Manager (TSM), mostanában IBM Spectrum Protect néven ismert, egy vállalati szintű adatvédelmi platform, amely lehetővé teszi a vállalatok számára az adatmentések és visszaállítások központosított vezérlését és felügyeletét. </w:t>
+        <w:t xml:space="preserve">Az IBM Tivoli Storage Manager (TSM), mostanában IBM </w:t>
+      </w:r>
+      <w:proofErr w:type="spellStart"/>
+      <w:r>
+        <w:t>Spectrum</w:t>
+      </w:r>
+      <w:proofErr w:type="spellEnd"/>
+      <w:r>
+        <w:t xml:space="preserve"> </w:t>
+      </w:r>
+      <w:proofErr w:type="spellStart"/>
+      <w:r>
+        <w:t>Protect</w:t>
+      </w:r>
+      <w:proofErr w:type="spellEnd"/>
+      <w:r>
+        <w:t xml:space="preserve"> néven ismert, egy vállalati szintű adatvédelmi platform, amely lehetővé teszi a vállalatok számára az adatmentések és visszaállítások központosított vezérlését és felügyeletét. </w:t>
       </w:r>
       <w:r>
         <w:t xml:space="preserve">Ennek segítségével biztonsági mentéseket </w:t>
@@ -4835,8 +6236,7 @@
           <w:ilvl w:val="0"/>
           <w:numId w:val="21"/>
         </w:numPr>
-        <w:spacing w:after="0"/>
-        <w:ind w:left="284"/>
+        <w:ind w:left="720"/>
         <w:jc w:val="both"/>
       </w:pPr>
       <w:r>
@@ -4850,12 +6250,17 @@
           <w:ilvl w:val="0"/>
           <w:numId w:val="21"/>
         </w:numPr>
-        <w:spacing w:after="0"/>
-        <w:ind w:left="284"/>
+        <w:ind w:left="720"/>
         <w:jc w:val="both"/>
       </w:pPr>
       <w:r>
-        <w:t>TSM kliens: ez a szoftver fut a számítógépeken, amelyeket biztonsági menteni szeretne, és kommunikál a TSM szerverrel.</w:t>
+        <w:t>TSM kliens: ez a szoftver fut a számítógépeken, amelyeket biztonsági menteni szeretn</w:t>
+      </w:r>
+      <w:r>
+        <w:t>énk</w:t>
+      </w:r>
+      <w:r>
+        <w:t>, és kommunikál a TSM szerverrel.</w:t>
       </w:r>
     </w:p>
     <w:p>
@@ -4865,18 +6270,35 @@
           <w:ilvl w:val="0"/>
           <w:numId w:val="21"/>
         </w:numPr>
-        <w:spacing w:after="0"/>
-        <w:ind w:left="284"/>
+        <w:ind w:left="720"/>
         <w:jc w:val="both"/>
       </w:pPr>
       <w:r>
-        <w:t>TSM tárolóügynök: Ez a szoftver a biztonsági mentési eszközökön fut, például szalagos meghajtókon, és kezeli az adatátvitelt a számítógépről a tárolóeszközre.</w:t>
+        <w:t xml:space="preserve">TSM tárolóügynök: </w:t>
+      </w:r>
+      <w:r>
+        <w:t>e</w:t>
+      </w:r>
+      <w:r>
+        <w:t xml:space="preserve">z a szoftver a biztonsági mentési eszközökön fut, például szalagos meghajtókon, és kezeli az adatátvitelt a számítógép </w:t>
+      </w:r>
+      <w:r>
+        <w:t>és a</w:t>
+      </w:r>
+      <w:r>
+        <w:t xml:space="preserve"> tárolóeszköz</w:t>
+      </w:r>
+      <w:r>
+        <w:t xml:space="preserve"> között</w:t>
+      </w:r>
+      <w:r>
+        <w:t>.</w:t>
       </w:r>
     </w:p>
     <w:p>
       <w:pPr>
         <w:pStyle w:val="Norml1"/>
-        <w:ind w:left="284"/>
+        <w:ind w:left="720"/>
         <w:jc w:val="both"/>
       </w:pPr>
     </w:p>
@@ -4887,12 +6309,17 @@
           <w:ilvl w:val="0"/>
           <w:numId w:val="25"/>
         </w:numPr>
-        <w:ind w:left="567"/>
+        <w:ind w:left="720"/>
         <w:jc w:val="both"/>
       </w:pPr>
       <w:r>
-        <w:t>Dell Avamar</w:t>
-      </w:r>
+        <w:t xml:space="preserve">Dell </w:t>
+      </w:r>
+      <w:proofErr w:type="spellStart"/>
+      <w:r>
+        <w:t>Avamar</w:t>
+      </w:r>
+      <w:proofErr w:type="spellEnd"/>
     </w:p>
     <w:p>
       <w:pPr>
@@ -4900,7 +6327,23 @@
         <w:jc w:val="both"/>
       </w:pPr>
       <w:r>
-        <w:t>A Dell Avamar egy adatbiztonsági mentés és visszaállítási szoftver, amely a globális deduplikációs technológiát alkalmazza az ügyfél</w:t>
+        <w:t xml:space="preserve">A Dell </w:t>
+      </w:r>
+      <w:proofErr w:type="spellStart"/>
+      <w:r>
+        <w:t>Avamar</w:t>
+      </w:r>
+      <w:proofErr w:type="spellEnd"/>
+      <w:r>
+        <w:t xml:space="preserve"> egy adatbiztonsági mentés és visszaállítási szoftver, amely a globális </w:t>
+      </w:r>
+      <w:proofErr w:type="spellStart"/>
+      <w:r>
+        <w:t>deduplikációs</w:t>
+      </w:r>
+      <w:proofErr w:type="spellEnd"/>
+      <w:r>
+        <w:t xml:space="preserve"> technológiát alkalmazza az ügyfél</w:t>
       </w:r>
       <w:r>
         <w:t xml:space="preserve"> </w:t>
@@ -4927,13 +6370,45 @@
         <w:t>,</w:t>
       </w:r>
       <w:r>
-        <w:t xml:space="preserve"> az Avamar támogatja a biztonsági mentés és visszaállítási műveleteket az AWS-ben</w:t>
-      </w:r>
-      <w:r>
-        <w:t xml:space="preserve"> (Amazon Web Services)</w:t>
-      </w:r>
-      <w:r>
-        <w:t>, a Microsoft Azure-ban és a Google Cloud-ban</w:t>
+        <w:t xml:space="preserve"> az </w:t>
+      </w:r>
+      <w:proofErr w:type="spellStart"/>
+      <w:r>
+        <w:t>Avamar</w:t>
+      </w:r>
+      <w:proofErr w:type="spellEnd"/>
+      <w:r>
+        <w:t xml:space="preserve"> támogatja a biztonsági mentés és visszaállítási műveleteket az AWS-ben</w:t>
+      </w:r>
+      <w:r>
+        <w:t xml:space="preserve"> (Amazon Web </w:t>
+      </w:r>
+      <w:proofErr w:type="spellStart"/>
+      <w:r>
+        <w:t>Services</w:t>
+      </w:r>
+      <w:proofErr w:type="spellEnd"/>
+      <w:r>
+        <w:t>)</w:t>
+      </w:r>
+      <w:r>
+        <w:t xml:space="preserve">, a Microsoft </w:t>
+      </w:r>
+      <w:proofErr w:type="spellStart"/>
+      <w:r>
+        <w:t>Azure</w:t>
+      </w:r>
+      <w:proofErr w:type="spellEnd"/>
+      <w:r>
+        <w:t xml:space="preserve">-ban és a Google </w:t>
+      </w:r>
+      <w:proofErr w:type="spellStart"/>
+      <w:r>
+        <w:t>Cloud</w:t>
+      </w:r>
+      <w:proofErr w:type="spellEnd"/>
+      <w:r>
+        <w:t>-ban</w:t>
       </w:r>
       <w:r>
         <w:t>, vagyis a felhőtechnológiába integrálható.</w:t>
@@ -4954,7 +6429,15 @@
         <w:t xml:space="preserve"> </w:t>
       </w:r>
       <w:r>
-        <w:t>az IBM Tivoli Storage Manager és a Dell Avamar is egy hatékony megoldás a nagyvállalatok számára, hogy megvédjék adataikat és visszaállítsák azokat</w:t>
+        <w:t xml:space="preserve">az IBM Tivoli Storage Manager és a Dell </w:t>
+      </w:r>
+      <w:proofErr w:type="spellStart"/>
+      <w:r>
+        <w:t>Avamar</w:t>
+      </w:r>
+      <w:proofErr w:type="spellEnd"/>
+      <w:r>
+        <w:t xml:space="preserve"> is egy hatékony megoldás a nagyvállalatok számára, hogy megvédjék adataikat és visszaállítsák azokat</w:t>
       </w:r>
       <w:r>
         <w:t>,</w:t>
@@ -4984,16 +6467,16 @@
         </w:rPr>
         <w:lastRenderedPageBreak/>
         <w:drawing>
-          <wp:anchor distT="0" distB="0" distL="114300" distR="114300" simplePos="0" relativeHeight="251679744" behindDoc="0" locked="0" layoutInCell="1" allowOverlap="1" wp14:anchorId="4817A7A1" wp14:editId="12F0D486">
+          <wp:anchor distT="0" distB="0" distL="114300" distR="114300" simplePos="0" relativeHeight="251679744" behindDoc="0" locked="0" layoutInCell="1" allowOverlap="1" wp14:anchorId="4817A7A1" wp14:editId="52B02459">
             <wp:simplePos x="0" y="0"/>
             <wp:positionH relativeFrom="margin">
-              <wp:align>center</wp:align>
+              <wp:align>left</wp:align>
             </wp:positionH>
             <wp:positionV relativeFrom="paragraph">
               <wp:posOffset>76200</wp:posOffset>
             </wp:positionV>
-            <wp:extent cx="6010910" cy="6600825"/>
-            <wp:effectExtent l="76200" t="76200" r="142240" b="142875"/>
+            <wp:extent cx="5800725" cy="6368415"/>
+            <wp:effectExtent l="76200" t="76200" r="142875" b="127635"/>
             <wp:wrapTopAndBottom/>
             <wp:docPr id="7" name="Kép 7"/>
             <wp:cNvGraphicFramePr>
@@ -5021,7 +6504,7 @@
                   <pic:spPr>
                     <a:xfrm>
                       <a:off x="0" y="0"/>
-                      <a:ext cx="6010910" cy="6600825"/>
+                      <a:ext cx="5800725" cy="6368415"/>
                     </a:xfrm>
                     <a:prstGeom prst="rect">
                       <a:avLst/>
@@ -5211,7 +6694,6 @@
           <w:szCs w:val="24"/>
           <w:shd w:val="clear" w:color="auto" w:fill="FFFFFF"/>
         </w:rPr>
-        <w:lastRenderedPageBreak/>
         <w:t>lehetőség óránkénti, napi, heti, havi vagy akár éves bizonyos számú biztonsági menté</w:t>
       </w:r>
       <w:r>
@@ -5243,209 +6725,24 @@
         </w:rPr>
       </w:pPr>
       <w:r>
-        <w:t>Kész</w:t>
-      </w:r>
-      <w:r>
-        <w:rPr>
-          <w:rFonts w:cs="Times New Roman"/>
-          <w:szCs w:val="24"/>
-          <w:shd w:val="clear" w:color="auto" w:fill="FFFFFF"/>
-        </w:rPr>
-        <w:t xml:space="preserve">ítettem </w:t>
-      </w:r>
-      <w:r>
-        <w:rPr>
-          <w:rFonts w:cs="Times New Roman"/>
-          <w:szCs w:val="24"/>
-          <w:shd w:val="clear" w:color="auto" w:fill="FFFFFF"/>
-        </w:rPr>
-        <w:t xml:space="preserve">továbbá </w:t>
-      </w:r>
-      <w:r>
-        <w:rPr>
-          <w:rFonts w:cs="Times New Roman"/>
-          <w:szCs w:val="24"/>
-          <w:shd w:val="clear" w:color="auto" w:fill="FFFFFF"/>
-        </w:rPr>
-        <w:t>néhány LXC konténert</w:t>
-      </w:r>
-      <w:r>
-        <w:rPr>
-          <w:rFonts w:cs="Times New Roman"/>
-          <w:szCs w:val="24"/>
-          <w:shd w:val="clear" w:color="auto" w:fill="FFFFFF"/>
-        </w:rPr>
-        <w:t>,</w:t>
-      </w:r>
-      <w:r>
-        <w:rPr>
-          <w:rFonts w:cs="Times New Roman"/>
-          <w:szCs w:val="24"/>
-          <w:shd w:val="clear" w:color="auto" w:fill="FFFFFF"/>
-        </w:rPr>
-        <w:t xml:space="preserve"> egy Ubuntu konténer fájlból. </w:t>
-      </w:r>
-      <w:r>
-        <w:rPr>
-          <w:rFonts w:cs="Times New Roman"/>
-          <w:szCs w:val="24"/>
-          <w:shd w:val="clear" w:color="auto" w:fill="FFFFFF"/>
-        </w:rPr>
-        <w:t>Ebben az esetben a</w:t>
-      </w:r>
-      <w:r>
-        <w:rPr>
-          <w:rFonts w:cs="Times New Roman"/>
-          <w:szCs w:val="24"/>
-          <w:shd w:val="clear" w:color="auto" w:fill="FFFFFF"/>
-        </w:rPr>
-        <w:t xml:space="preserve"> gépek létrehozásánál kell megadni egy root felhasználóhoz tartozó jelszót</w:t>
-      </w:r>
-      <w:r>
-        <w:rPr>
-          <w:rFonts w:cs="Times New Roman"/>
-          <w:szCs w:val="24"/>
-          <w:shd w:val="clear" w:color="auto" w:fill="FFFFFF"/>
-        </w:rPr>
-        <w:t xml:space="preserve"> - </w:t>
-      </w:r>
-      <w:r>
-        <w:rPr>
-          <w:rFonts w:cs="Times New Roman"/>
-          <w:szCs w:val="24"/>
-          <w:shd w:val="clear" w:color="auto" w:fill="FFFFFF"/>
-        </w:rPr>
-        <w:t>ha van</w:t>
-      </w:r>
-      <w:r>
-        <w:rPr>
-          <w:rFonts w:cs="Times New Roman"/>
-          <w:szCs w:val="24"/>
-          <w:shd w:val="clear" w:color="auto" w:fill="FFFFFF"/>
-        </w:rPr>
-        <w:t xml:space="preserve"> - </w:t>
-      </w:r>
-      <w:r>
-        <w:rPr>
-          <w:rFonts w:cs="Times New Roman"/>
-          <w:szCs w:val="24"/>
-          <w:shd w:val="clear" w:color="auto" w:fill="FFFFFF"/>
-        </w:rPr>
-        <w:t>SSH publikus kulcsot (én használtam), hogy melyik képfájlb</w:t>
-      </w:r>
-      <w:r>
-        <w:rPr>
-          <w:rFonts w:cs="Times New Roman"/>
-          <w:szCs w:val="24"/>
-          <w:shd w:val="clear" w:color="auto" w:fill="FFFFFF"/>
-        </w:rPr>
-        <w:t>ó</w:t>
-      </w:r>
-      <w:r>
-        <w:rPr>
-          <w:rFonts w:cs="Times New Roman"/>
-          <w:szCs w:val="24"/>
-          <w:shd w:val="clear" w:color="auto" w:fill="FFFFFF"/>
-        </w:rPr>
-        <w:t xml:space="preserve">l/konténer fájlból készítse a virtuális gépet, lemez méretet, CPU számot, RAM mennyiséget, </w:t>
-      </w:r>
-      <w:r>
-        <w:rPr>
-          <w:rFonts w:cs="Times New Roman"/>
-          <w:szCs w:val="24"/>
-          <w:shd w:val="clear" w:color="auto" w:fill="FFFFFF"/>
-        </w:rPr>
-        <w:t>továbbá</w:t>
-      </w:r>
-      <w:r>
-        <w:rPr>
-          <w:rFonts w:cs="Times New Roman"/>
-          <w:szCs w:val="24"/>
-          <w:shd w:val="clear" w:color="auto" w:fill="FFFFFF"/>
-        </w:rPr>
-        <w:t xml:space="preserve"> lehetőség</w:t>
-      </w:r>
-      <w:r>
-        <w:rPr>
-          <w:rFonts w:cs="Times New Roman"/>
-          <w:szCs w:val="24"/>
-          <w:shd w:val="clear" w:color="auto" w:fill="FFFFFF"/>
-        </w:rPr>
-        <w:t xml:space="preserve"> van</w:t>
-      </w:r>
-      <w:r>
-        <w:rPr>
-          <w:rFonts w:cs="Times New Roman"/>
-          <w:szCs w:val="24"/>
-          <w:shd w:val="clear" w:color="auto" w:fill="FFFFFF"/>
-        </w:rPr>
-        <w:t xml:space="preserve"> a hálózati beállításoknál DHCP használatára, én ezt választottam. (5. ábra)</w:t>
-      </w:r>
-      <w:r>
-        <w:rPr>
-          <w:rFonts w:cs="Times New Roman"/>
-          <w:szCs w:val="24"/>
-          <w:shd w:val="clear" w:color="auto" w:fill="FFFFFF"/>
-        </w:rPr>
-        <w:t xml:space="preserve"> A DHCP</w:t>
-      </w:r>
-      <w:r>
-        <w:rPr>
-          <w:rFonts w:cs="Times New Roman"/>
-          <w:szCs w:val="24"/>
-          <w:shd w:val="clear" w:color="auto" w:fill="FFFFFF"/>
-        </w:rPr>
-        <w:t xml:space="preserve">, </w:t>
-      </w:r>
-      <w:r>
-        <w:rPr>
-          <w:rFonts w:cs="Times New Roman"/>
-          <w:szCs w:val="24"/>
-          <w:shd w:val="clear" w:color="auto" w:fill="FFFFFF"/>
-        </w:rPr>
-        <w:t>egy olyan számítógépes hálózati kommunikációs protokoll, ami azt oldja meg, hogy a TCP/IP hálózatra csatlakozó hálózati végpontok automatikusan megkapják a hálózat használatához szükséges beállításokat. Ezek a beállítások az IP-cím, hálózati maszk, alapértelmezett átjáró.</w:t>
-      </w:r>
-      <w:r>
-        <w:rPr>
-          <w:rFonts w:cs="Times New Roman"/>
-          <w:szCs w:val="24"/>
-          <w:shd w:val="clear" w:color="auto" w:fill="FFFFFF"/>
-        </w:rPr>
-        <w:t xml:space="preserve"> Ez a megoldás nem állja meg a helyét egy nagyvállalati környezetben, mert ajánlatos fix IP címek használata ilyen esetben.</w:t>
-      </w:r>
-      <w:r>
-        <w:rPr>
-          <w:rFonts w:cs="Times New Roman"/>
-          <w:szCs w:val="24"/>
-          <w:shd w:val="clear" w:color="auto" w:fill="FFFFFF"/>
-        </w:rPr>
-        <w:t xml:space="preserve"> Azért ajánlatos a fix IP cím használata a dinamikus helyett, mert nincs szükség ezen azonosító változására, mivel a szerverek és adatbázisok ugyanazon az IP címen keresztül kell, hogy elérhetőek legyenek, amely előzőleg beállításra került.</w:t>
-      </w:r>
-    </w:p>
-    <w:p>
-      <w:pPr>
-        <w:pStyle w:val="Norml1"/>
-        <w:ind w:firstLine="720"/>
-        <w:jc w:val="both"/>
-      </w:pPr>
-      <w:r>
         <w:rPr>
           <w:rFonts w:cs="Times New Roman"/>
           <w:noProof/>
           <w:szCs w:val="24"/>
           <w:shd w:val="clear" w:color="auto" w:fill="FFFFFF"/>
         </w:rPr>
+        <w:lastRenderedPageBreak/>
         <w:drawing>
-          <wp:anchor distT="0" distB="0" distL="114300" distR="114300" simplePos="0" relativeHeight="251659264" behindDoc="1" locked="0" layoutInCell="1" allowOverlap="1" wp14:anchorId="5EFFE87D" wp14:editId="777DEBF2">
+          <wp:anchor distT="0" distB="0" distL="114300" distR="114300" simplePos="0" relativeHeight="251659264" behindDoc="1" locked="0" layoutInCell="1" allowOverlap="1" wp14:anchorId="5EFFE87D" wp14:editId="79512692">
             <wp:simplePos x="0" y="0"/>
             <wp:positionH relativeFrom="margin">
-              <wp:posOffset>770602</wp:posOffset>
+              <wp:align>left</wp:align>
             </wp:positionH>
             <wp:positionV relativeFrom="page">
-              <wp:posOffset>4979670</wp:posOffset>
+              <wp:posOffset>4410075</wp:posOffset>
             </wp:positionV>
-            <wp:extent cx="4780800" cy="3582000"/>
-            <wp:effectExtent l="76200" t="76200" r="134620" b="133350"/>
+            <wp:extent cx="5771515" cy="4324350"/>
+            <wp:effectExtent l="76200" t="76200" r="133985" b="133350"/>
             <wp:wrapSquare wrapText="bothSides"/>
             <wp:docPr id="8" name="Kép 8"/>
             <wp:cNvGraphicFramePr>
@@ -5473,7 +6770,7 @@
                   <pic:spPr>
                     <a:xfrm>
                       <a:off x="0" y="0"/>
-                      <a:ext cx="4780800" cy="3582000"/>
+                      <a:ext cx="5771515" cy="4324350"/>
                     </a:xfrm>
                     <a:prstGeom prst="rect">
                       <a:avLst/>
@@ -5505,417 +6802,656 @@
           </wp:anchor>
         </w:drawing>
       </w:r>
-    </w:p>
-    <w:p>
-      <w:pPr>
-        <w:spacing w:line="259" w:lineRule="auto"/>
-      </w:pPr>
-    </w:p>
-    <w:p>
-      <w:pPr>
-        <w:spacing w:line="259" w:lineRule="auto"/>
-      </w:pPr>
-    </w:p>
-    <w:p>
-      <w:pPr>
-        <w:spacing w:line="259" w:lineRule="auto"/>
-      </w:pPr>
-    </w:p>
-    <w:p>
-      <w:pPr>
-        <w:spacing w:line="259" w:lineRule="auto"/>
-      </w:pPr>
-    </w:p>
-    <w:p>
-      <w:pPr>
-        <w:spacing w:line="259" w:lineRule="auto"/>
-      </w:pPr>
+      <w:r>
+        <w:t>Kész</w:t>
+      </w:r>
+      <w:r>
+        <w:rPr>
+          <w:rFonts w:cs="Times New Roman"/>
+          <w:szCs w:val="24"/>
+          <w:shd w:val="clear" w:color="auto" w:fill="FFFFFF"/>
+        </w:rPr>
+        <w:t xml:space="preserve">ítettem </w:t>
+      </w:r>
+      <w:r>
+        <w:rPr>
+          <w:rFonts w:cs="Times New Roman"/>
+          <w:szCs w:val="24"/>
+          <w:shd w:val="clear" w:color="auto" w:fill="FFFFFF"/>
+        </w:rPr>
+        <w:t xml:space="preserve">továbbá </w:t>
+      </w:r>
+      <w:r>
+        <w:rPr>
+          <w:rFonts w:cs="Times New Roman"/>
+          <w:szCs w:val="24"/>
+          <w:shd w:val="clear" w:color="auto" w:fill="FFFFFF"/>
+        </w:rPr>
+        <w:t>néhány LXC konténert</w:t>
+      </w:r>
+      <w:r>
+        <w:rPr>
+          <w:rFonts w:cs="Times New Roman"/>
+          <w:szCs w:val="24"/>
+          <w:shd w:val="clear" w:color="auto" w:fill="FFFFFF"/>
+        </w:rPr>
+        <w:t>,</w:t>
+      </w:r>
+      <w:r>
+        <w:rPr>
+          <w:rFonts w:cs="Times New Roman"/>
+          <w:szCs w:val="24"/>
+          <w:shd w:val="clear" w:color="auto" w:fill="FFFFFF"/>
+        </w:rPr>
+        <w:t xml:space="preserve"> egy Ubuntu konténer fájlból. </w:t>
+      </w:r>
+      <w:r>
+        <w:rPr>
+          <w:rFonts w:cs="Times New Roman"/>
+          <w:szCs w:val="24"/>
+          <w:shd w:val="clear" w:color="auto" w:fill="FFFFFF"/>
+        </w:rPr>
+        <w:t>Ebben az esetben a</w:t>
+      </w:r>
+      <w:r>
+        <w:rPr>
+          <w:rFonts w:cs="Times New Roman"/>
+          <w:szCs w:val="24"/>
+          <w:shd w:val="clear" w:color="auto" w:fill="FFFFFF"/>
+        </w:rPr>
+        <w:t xml:space="preserve"> gépek létrehozásánál kell megadni egy root felhasználóhoz tartozó jelszót</w:t>
+      </w:r>
+      <w:r>
+        <w:rPr>
+          <w:rFonts w:cs="Times New Roman"/>
+          <w:szCs w:val="24"/>
+          <w:shd w:val="clear" w:color="auto" w:fill="FFFFFF"/>
+        </w:rPr>
+        <w:t xml:space="preserve"> - </w:t>
+      </w:r>
+      <w:r>
+        <w:rPr>
+          <w:rFonts w:cs="Times New Roman"/>
+          <w:szCs w:val="24"/>
+          <w:shd w:val="clear" w:color="auto" w:fill="FFFFFF"/>
+        </w:rPr>
+        <w:t>ha van</w:t>
+      </w:r>
+      <w:r>
+        <w:rPr>
+          <w:rFonts w:cs="Times New Roman"/>
+          <w:szCs w:val="24"/>
+          <w:shd w:val="clear" w:color="auto" w:fill="FFFFFF"/>
+        </w:rPr>
+        <w:t xml:space="preserve"> - </w:t>
+      </w:r>
+      <w:r>
+        <w:rPr>
+          <w:rFonts w:cs="Times New Roman"/>
+          <w:szCs w:val="24"/>
+          <w:shd w:val="clear" w:color="auto" w:fill="FFFFFF"/>
+        </w:rPr>
+        <w:t>SSH publikus kulcsot (én használtam), hogy melyik képfájlb</w:t>
+      </w:r>
+      <w:r>
+        <w:rPr>
+          <w:rFonts w:cs="Times New Roman"/>
+          <w:szCs w:val="24"/>
+          <w:shd w:val="clear" w:color="auto" w:fill="FFFFFF"/>
+        </w:rPr>
+        <w:t>ó</w:t>
+      </w:r>
+      <w:r>
+        <w:rPr>
+          <w:rFonts w:cs="Times New Roman"/>
+          <w:szCs w:val="24"/>
+          <w:shd w:val="clear" w:color="auto" w:fill="FFFFFF"/>
+        </w:rPr>
+        <w:t xml:space="preserve">l/konténer fájlból készítse a virtuális gépet, lemez méretet, CPU számot, RAM mennyiséget, </w:t>
+      </w:r>
+      <w:r>
+        <w:rPr>
+          <w:rFonts w:cs="Times New Roman"/>
+          <w:szCs w:val="24"/>
+          <w:shd w:val="clear" w:color="auto" w:fill="FFFFFF"/>
+        </w:rPr>
+        <w:t>továbbá</w:t>
+      </w:r>
+      <w:r>
+        <w:rPr>
+          <w:rFonts w:cs="Times New Roman"/>
+          <w:szCs w:val="24"/>
+          <w:shd w:val="clear" w:color="auto" w:fill="FFFFFF"/>
+        </w:rPr>
+        <w:t xml:space="preserve"> lehetőség</w:t>
+      </w:r>
+      <w:r>
+        <w:rPr>
+          <w:rFonts w:cs="Times New Roman"/>
+          <w:szCs w:val="24"/>
+          <w:shd w:val="clear" w:color="auto" w:fill="FFFFFF"/>
+        </w:rPr>
+        <w:t xml:space="preserve"> van</w:t>
+      </w:r>
+      <w:r>
+        <w:rPr>
+          <w:rFonts w:cs="Times New Roman"/>
+          <w:szCs w:val="24"/>
+          <w:shd w:val="clear" w:color="auto" w:fill="FFFFFF"/>
+        </w:rPr>
+        <w:t xml:space="preserve"> a hálózati beállításoknál DHCP használatára, én ezt választottam. (5. ábra)</w:t>
+      </w:r>
+      <w:r>
+        <w:rPr>
+          <w:rFonts w:cs="Times New Roman"/>
+          <w:szCs w:val="24"/>
+          <w:shd w:val="clear" w:color="auto" w:fill="FFFFFF"/>
+        </w:rPr>
+        <w:t xml:space="preserve"> A DHCP</w:t>
+      </w:r>
+      <w:r>
+        <w:rPr>
+          <w:rFonts w:cs="Times New Roman"/>
+          <w:szCs w:val="24"/>
+          <w:shd w:val="clear" w:color="auto" w:fill="FFFFFF"/>
+        </w:rPr>
+        <w:t xml:space="preserve">, </w:t>
+      </w:r>
+      <w:r>
+        <w:rPr>
+          <w:rFonts w:cs="Times New Roman"/>
+          <w:szCs w:val="24"/>
+          <w:shd w:val="clear" w:color="auto" w:fill="FFFFFF"/>
+        </w:rPr>
+        <w:t>egy olyan számítógépes hálózati kommunikációs protokoll, ami azt oldja meg, hogy a TCP/IP hálózatra csatlakozó hálózati végpontok automatikusan megkapják a hálózat használatához szükséges beállításokat. Ezek a beállítások az IP-cím, hálózati maszk, alapértelmezett átjáró.</w:t>
+      </w:r>
+      <w:r>
+        <w:rPr>
+          <w:rFonts w:cs="Times New Roman"/>
+          <w:szCs w:val="24"/>
+          <w:shd w:val="clear" w:color="auto" w:fill="FFFFFF"/>
+        </w:rPr>
+        <w:t xml:space="preserve"> Ez a megoldás nem állja meg a helyét egy nagyvállalati környezetben, mert ajánlatos fix IP címek használata ilyen esetben.</w:t>
+      </w:r>
+      <w:r>
+        <w:rPr>
+          <w:rFonts w:cs="Times New Roman"/>
+          <w:szCs w:val="24"/>
+          <w:shd w:val="clear" w:color="auto" w:fill="FFFFFF"/>
+        </w:rPr>
+        <w:t xml:space="preserve"> Azért ajánlatos a fix IP cím használata a dinamikus helyett, mert nincs szükség ezen azonosító változására, mivel a szerverek és adatbázisok ugyanazon az IP címen keresztül kell, hogy elérhetőek legyenek, amely előzőleg beállításra került.</w:t>
+      </w:r>
+    </w:p>
+    <w:p>
+      <w:pPr>
+        <w:pStyle w:val="Norml1"/>
+        <w:jc w:val="center"/>
+        <w:rPr>
+          <w:rFonts w:cs="Times New Roman"/>
+          <w:szCs w:val="24"/>
+          <w:shd w:val="clear" w:color="auto" w:fill="FFFFFF"/>
+        </w:rPr>
+      </w:pPr>
+      <w:r>
+        <w:rPr>
+          <w:i/>
+          <w:iCs/>
+        </w:rPr>
+        <w:t>5.</w:t>
+      </w:r>
+      <w:r>
+        <w:rPr>
+          <w:i/>
+          <w:iCs/>
+        </w:rPr>
+        <w:t>ábra, Proxmox LXC</w:t>
+      </w:r>
     </w:p>
     <w:p>
       <w:pPr>
         <w:pStyle w:val="Norml1"/>
         <w:ind w:firstLine="720"/>
         <w:jc w:val="both"/>
-      </w:pPr>
+        <w:rPr>
+          <w:rFonts w:cs="Times New Roman"/>
+          <w:szCs w:val="24"/>
+          <w:shd w:val="clear" w:color="auto" w:fill="FFFFFF"/>
+        </w:rPr>
+      </w:pPr>
+      <w:r>
+        <w:lastRenderedPageBreak/>
+        <w:t>Az SSH nem más, mint egy titkos</w:t>
+      </w:r>
+      <w:r>
+        <w:rPr>
+          <w:rFonts w:cs="Times New Roman"/>
+          <w:szCs w:val="24"/>
+          <w:shd w:val="clear" w:color="auto" w:fill="FFFFFF"/>
+        </w:rPr>
+        <w:t>ított kapcsolati protokoll, amely bizto</w:t>
+      </w:r>
+      <w:r>
+        <w:rPr>
+          <w:rFonts w:cs="Times New Roman"/>
+          <w:szCs w:val="24"/>
+          <w:shd w:val="clear" w:color="auto" w:fill="FFFFFF"/>
+        </w:rPr>
+        <w:t>n</w:t>
+      </w:r>
+      <w:r>
+        <w:rPr>
+          <w:rFonts w:cs="Times New Roman"/>
+          <w:szCs w:val="24"/>
+          <w:shd w:val="clear" w:color="auto" w:fill="FFFFFF"/>
+        </w:rPr>
+        <w:t xml:space="preserve">ságos bejelentkezést biztosít. Az </w:t>
+      </w:r>
+      <w:proofErr w:type="spellStart"/>
+      <w:r>
+        <w:rPr>
+          <w:rFonts w:ascii="Arial" w:hAnsi="Arial" w:cs="Arial"/>
+          <w:szCs w:val="24"/>
+          <w:shd w:val="clear" w:color="auto" w:fill="FFFFFF"/>
+        </w:rPr>
+        <w:t>ssh-keygen</w:t>
+      </w:r>
+      <w:proofErr w:type="spellEnd"/>
+      <w:r>
+        <w:rPr>
+          <w:rFonts w:cs="Times New Roman"/>
+          <w:szCs w:val="24"/>
+          <w:shd w:val="clear" w:color="auto" w:fill="FFFFFF"/>
+        </w:rPr>
+        <w:t xml:space="preserve"> parancs</w:t>
+      </w:r>
+      <w:r>
+        <w:rPr>
+          <w:rFonts w:cs="Times New Roman"/>
+          <w:szCs w:val="24"/>
+          <w:shd w:val="clear" w:color="auto" w:fill="FFFFFF"/>
+        </w:rPr>
+        <w:t>,</w:t>
+      </w:r>
+      <w:r>
+        <w:rPr>
+          <w:rFonts w:cs="Times New Roman"/>
+          <w:szCs w:val="24"/>
+          <w:shd w:val="clear" w:color="auto" w:fill="FFFFFF"/>
+        </w:rPr>
+        <w:t xml:space="preserve"> létrehoz egy </w:t>
+      </w:r>
+      <w:r>
+        <w:rPr>
+          <w:rFonts w:cs="Times New Roman"/>
+          <w:szCs w:val="24"/>
+          <w:shd w:val="clear" w:color="auto" w:fill="FFFFFF"/>
+          <w:lang w:val="en-US"/>
+        </w:rPr>
+        <w:t>40</w:t>
+      </w:r>
+      <w:r>
+        <w:rPr>
+          <w:rFonts w:cs="Times New Roman"/>
+          <w:szCs w:val="24"/>
+          <w:shd w:val="clear" w:color="auto" w:fill="FFFFFF"/>
+        </w:rPr>
+        <w:t xml:space="preserve">96 bit-es SSH RSA privát és publikus kulcsot a </w:t>
+      </w:r>
+      <w:r>
+        <w:rPr>
+          <w:rFonts w:ascii="Arial" w:hAnsi="Arial" w:cs="Arial"/>
+          <w:szCs w:val="24"/>
+          <w:shd w:val="clear" w:color="auto" w:fill="FFFFFF"/>
+          <w:lang w:val="en-US"/>
+        </w:rPr>
+        <w:t>~</w:t>
+      </w:r>
+      <w:r>
+        <w:rPr>
+          <w:rFonts w:ascii="Arial" w:hAnsi="Arial" w:cs="Arial"/>
+          <w:szCs w:val="24"/>
+          <w:shd w:val="clear" w:color="auto" w:fill="FFFFFF"/>
+        </w:rPr>
+        <w:t>/.</w:t>
+      </w:r>
+      <w:proofErr w:type="spellStart"/>
+      <w:r>
+        <w:rPr>
+          <w:rFonts w:ascii="Arial" w:hAnsi="Arial" w:cs="Arial"/>
+          <w:szCs w:val="24"/>
+          <w:shd w:val="clear" w:color="auto" w:fill="FFFFFF"/>
+        </w:rPr>
+        <w:t>ssh</w:t>
+      </w:r>
+      <w:proofErr w:type="spellEnd"/>
+      <w:r>
+        <w:rPr>
+          <w:rFonts w:cs="Times New Roman"/>
+          <w:szCs w:val="24"/>
+          <w:shd w:val="clear" w:color="auto" w:fill="FFFFFF"/>
+        </w:rPr>
+        <w:t xml:space="preserve"> könyvtárba. A publikus kulcs tartalmát a </w:t>
+      </w:r>
+      <w:r>
+        <w:rPr>
+          <w:rFonts w:ascii="Arial" w:hAnsi="Arial" w:cs="Arial"/>
+          <w:szCs w:val="24"/>
+          <w:shd w:val="clear" w:color="auto" w:fill="FFFFFF"/>
+          <w:lang w:val="en-US"/>
+        </w:rPr>
+        <w:t>~</w:t>
+      </w:r>
+      <w:r>
+        <w:rPr>
+          <w:rFonts w:ascii="Arial" w:hAnsi="Arial" w:cs="Arial"/>
+          <w:szCs w:val="24"/>
+          <w:shd w:val="clear" w:color="auto" w:fill="FFFFFF"/>
+        </w:rPr>
+        <w:t>/.</w:t>
+      </w:r>
+      <w:proofErr w:type="spellStart"/>
+      <w:r>
+        <w:rPr>
+          <w:rFonts w:ascii="Arial" w:hAnsi="Arial" w:cs="Arial"/>
+          <w:szCs w:val="24"/>
+          <w:shd w:val="clear" w:color="auto" w:fill="FFFFFF"/>
+        </w:rPr>
+        <w:t>ssh</w:t>
+      </w:r>
+      <w:proofErr w:type="spellEnd"/>
+      <w:r>
+        <w:rPr>
+          <w:rFonts w:ascii="Arial" w:hAnsi="Arial" w:cs="Arial"/>
+          <w:szCs w:val="24"/>
+          <w:shd w:val="clear" w:color="auto" w:fill="FFFFFF"/>
+        </w:rPr>
+        <w:t>/</w:t>
+      </w:r>
+      <w:proofErr w:type="spellStart"/>
+      <w:r>
+        <w:rPr>
+          <w:rFonts w:ascii="Arial" w:hAnsi="Arial" w:cs="Arial"/>
+          <w:szCs w:val="24"/>
+          <w:shd w:val="clear" w:color="auto" w:fill="FFFFFF"/>
+        </w:rPr>
+        <w:t>authorized_keys</w:t>
+      </w:r>
+      <w:proofErr w:type="spellEnd"/>
+      <w:r>
+        <w:rPr>
+          <w:rFonts w:cs="Times New Roman"/>
+          <w:szCs w:val="24"/>
+          <w:shd w:val="clear" w:color="auto" w:fill="FFFFFF"/>
+        </w:rPr>
+        <w:t xml:space="preserve"> fájlba másoltam. Ezzel a kliens oldali SSH beállítás készen van. A privát kulcsot az SSH kliens kapcsolti beállításaiban kell megadni – én a </w:t>
+      </w:r>
+      <w:proofErr w:type="spellStart"/>
+      <w:r>
+        <w:rPr>
+          <w:rFonts w:cs="Times New Roman"/>
+          <w:szCs w:val="24"/>
+          <w:shd w:val="clear" w:color="auto" w:fill="FFFFFF"/>
+        </w:rPr>
+        <w:t>MobaXterm-et</w:t>
+      </w:r>
+      <w:proofErr w:type="spellEnd"/>
+      <w:r>
+        <w:rPr>
+          <w:rFonts w:cs="Times New Roman"/>
+          <w:szCs w:val="24"/>
+          <w:shd w:val="clear" w:color="auto" w:fill="FFFFFF"/>
+        </w:rPr>
+        <w:t xml:space="preserve"> használtam</w:t>
+      </w:r>
+      <w:r>
+        <w:rPr>
+          <w:rFonts w:cs="Times New Roman"/>
+          <w:szCs w:val="24"/>
+          <w:shd w:val="clear" w:color="auto" w:fill="FFFFFF"/>
+        </w:rPr>
+        <w:t xml:space="preserve"> ehhez.</w:t>
+      </w:r>
+      <w:r>
+        <w:rPr>
+          <w:rFonts w:cs="Times New Roman"/>
+          <w:szCs w:val="24"/>
+          <w:shd w:val="clear" w:color="auto" w:fill="FFFFFF"/>
+        </w:rPr>
+        <w:t xml:space="preserve"> Az SSH kapcsolat alapértelmezett esetben a 22-es számú TCP </w:t>
+      </w:r>
+      <w:proofErr w:type="spellStart"/>
+      <w:r>
+        <w:rPr>
+          <w:rFonts w:cs="Times New Roman"/>
+          <w:szCs w:val="24"/>
+          <w:shd w:val="clear" w:color="auto" w:fill="FFFFFF"/>
+        </w:rPr>
+        <w:t>porton</w:t>
+      </w:r>
+      <w:proofErr w:type="spellEnd"/>
+      <w:r>
+        <w:rPr>
+          <w:rFonts w:cs="Times New Roman"/>
+          <w:szCs w:val="24"/>
+          <w:shd w:val="clear" w:color="auto" w:fill="FFFFFF"/>
+        </w:rPr>
+        <w:t xml:space="preserve"> történik.</w:t>
+      </w:r>
     </w:p>
     <w:p>
       <w:pPr>
         <w:pStyle w:val="Norml1"/>
         <w:ind w:firstLine="720"/>
         <w:jc w:val="both"/>
-      </w:pPr>
+        <w:rPr>
+          <w:rFonts w:cs="Times New Roman"/>
+          <w:szCs w:val="24"/>
+          <w:shd w:val="clear" w:color="auto" w:fill="FFFFFF"/>
+        </w:rPr>
+      </w:pPr>
+      <w:r>
+        <w:t xml:space="preserve">Miután elkészült </w:t>
+      </w:r>
+      <w:r>
+        <w:t>két</w:t>
+      </w:r>
+      <w:r>
+        <w:t xml:space="preserve"> virtuális gép</w:t>
+      </w:r>
+      <w:r>
+        <w:t>,</w:t>
+      </w:r>
+      <w:r>
+        <w:t xml:space="preserve"> </w:t>
+      </w:r>
+      <w:r>
+        <w:t xml:space="preserve">- </w:t>
+      </w:r>
+      <w:r>
+        <w:t>az egyik a Nagios Core monitoring szerver, a másik az Ansible/Semaphore szerver</w:t>
+      </w:r>
+      <w:r>
+        <w:t xml:space="preserve"> -</w:t>
+      </w:r>
+      <w:r>
+        <w:t xml:space="preserve"> elkezdtem a szükséges csomagok telep</w:t>
+      </w:r>
+      <w:r>
+        <w:rPr>
+          <w:rFonts w:cs="Times New Roman"/>
+          <w:szCs w:val="24"/>
+          <w:shd w:val="clear" w:color="auto" w:fill="FFFFFF"/>
+        </w:rPr>
+        <w:t xml:space="preserve">ítését. Mindkét szerver esetében a hivatalos dokumentációt követve haladtam. </w:t>
+      </w:r>
     </w:p>
     <w:p>
       <w:pPr>
         <w:pStyle w:val="Norml1"/>
         <w:ind w:firstLine="720"/>
         <w:jc w:val="both"/>
-      </w:pPr>
-    </w:p>
-    <w:p>
-      <w:pPr>
-        <w:pStyle w:val="Norml1"/>
-        <w:spacing w:after="0"/>
-        <w:ind w:left="720"/>
-        <w:jc w:val="center"/>
-        <w:rPr>
-          <w:i/>
-          <w:iCs/>
-        </w:rPr>
-      </w:pPr>
-    </w:p>
-    <w:p>
-      <w:pPr>
-        <w:pStyle w:val="Norml1"/>
-        <w:spacing w:after="0"/>
-        <w:ind w:left="720"/>
-        <w:jc w:val="center"/>
-        <w:rPr>
-          <w:i/>
-          <w:iCs/>
-        </w:rPr>
-      </w:pPr>
-      <w:r>
-        <w:rPr>
-          <w:i/>
-          <w:iCs/>
+        <w:rPr>
+          <w:rFonts w:cs="Times New Roman"/>
+          <w:szCs w:val="24"/>
+          <w:shd w:val="clear" w:color="auto" w:fill="FFFFFF"/>
+        </w:rPr>
+      </w:pPr>
+      <w:r>
+        <w:rPr>
+          <w:rFonts w:cs="Times New Roman"/>
+          <w:szCs w:val="24"/>
+          <w:shd w:val="clear" w:color="auto" w:fill="FFFFFF"/>
+        </w:rPr>
+        <w:t>Készítettem egy minta-gépet</w:t>
+      </w:r>
+      <w:r>
+        <w:rPr>
+          <w:rFonts w:cs="Times New Roman"/>
+          <w:szCs w:val="24"/>
+          <w:shd w:val="clear" w:color="auto" w:fill="FFFFFF"/>
+        </w:rPr>
+        <w:t xml:space="preserve"> (</w:t>
+      </w:r>
+      <w:r>
+        <w:rPr>
+          <w:rFonts w:cs="Times New Roman"/>
+          <w:szCs w:val="24"/>
+          <w:shd w:val="clear" w:color="auto" w:fill="FFFFFF"/>
+        </w:rPr>
+        <w:t xml:space="preserve">továbbiakban </w:t>
+      </w:r>
+      <w:r>
+        <w:rPr>
+          <w:rFonts w:cs="Times New Roman"/>
+          <w:szCs w:val="24"/>
+          <w:shd w:val="clear" w:color="auto" w:fill="FFFFFF"/>
+        </w:rPr>
+        <w:t>template)</w:t>
+      </w:r>
+      <w:r>
+        <w:rPr>
+          <w:rFonts w:cs="Times New Roman"/>
+          <w:szCs w:val="24"/>
+          <w:shd w:val="clear" w:color="auto" w:fill="FFFFFF"/>
+        </w:rPr>
+        <w:t xml:space="preserve">, amit majd a későbbiekben fogok használni a kliens gépek létrehozására. </w:t>
+      </w:r>
+      <w:r>
+        <w:rPr>
+          <w:rFonts w:cs="Times New Roman"/>
+          <w:szCs w:val="24"/>
+          <w:shd w:val="clear" w:color="auto" w:fill="FFFFFF"/>
+        </w:rPr>
+        <w:t>Ezen template-re telepítettem előzőleg a Nagios-hoz tartozó kliens oldali csomagot, az NRPE-t</w:t>
+      </w:r>
+      <w:r>
+        <w:rPr>
+          <w:rFonts w:cs="Times New Roman"/>
+          <w:szCs w:val="24"/>
+          <w:shd w:val="clear" w:color="auto" w:fill="FFFFFF"/>
+        </w:rPr>
+        <w:t xml:space="preserve"> (7. ábra)</w:t>
+      </w:r>
+      <w:r>
+        <w:rPr>
+          <w:rFonts w:cs="Times New Roman"/>
+          <w:szCs w:val="24"/>
+          <w:shd w:val="clear" w:color="auto" w:fill="FFFFFF"/>
+        </w:rPr>
+        <w:t xml:space="preserve">, amit használva csatlakozni </w:t>
+      </w:r>
+      <w:r>
+        <w:rPr>
+          <w:rFonts w:cs="Times New Roman"/>
+          <w:szCs w:val="24"/>
+          <w:shd w:val="clear" w:color="auto" w:fill="FFFFFF"/>
+        </w:rPr>
+        <w:t xml:space="preserve">tud </w:t>
+      </w:r>
+      <w:r>
+        <w:rPr>
+          <w:rFonts w:cs="Times New Roman"/>
+          <w:szCs w:val="24"/>
+          <w:shd w:val="clear" w:color="auto" w:fill="FFFFFF"/>
+        </w:rPr>
+        <w:t>a Nagios szerver a kliens gépekhez, és különb</w:t>
+      </w:r>
+      <w:r>
+        <w:rPr>
+          <w:rFonts w:cs="Times New Roman"/>
+          <w:szCs w:val="24"/>
+          <w:shd w:val="clear" w:color="auto" w:fill="FFFFFF"/>
+        </w:rPr>
+        <w:t>ö</w:t>
+      </w:r>
+      <w:r>
+        <w:rPr>
+          <w:rFonts w:cs="Times New Roman"/>
+          <w:szCs w:val="24"/>
+          <w:shd w:val="clear" w:color="auto" w:fill="FFFFFF"/>
+        </w:rPr>
+        <w:t>z</w:t>
+      </w:r>
+      <w:r>
+        <w:rPr>
+          <w:rFonts w:cs="Times New Roman"/>
+          <w:szCs w:val="24"/>
+          <w:shd w:val="clear" w:color="auto" w:fill="FFFFFF"/>
+        </w:rPr>
+        <w:t>ő</w:t>
+      </w:r>
+      <w:r>
+        <w:rPr>
+          <w:rFonts w:cs="Times New Roman"/>
+          <w:szCs w:val="24"/>
+          <w:shd w:val="clear" w:color="auto" w:fill="FFFFFF"/>
+        </w:rPr>
+        <w:t xml:space="preserve"> plugin-</w:t>
+      </w:r>
+      <w:proofErr w:type="spellStart"/>
+      <w:r>
+        <w:rPr>
+          <w:rFonts w:cs="Times New Roman"/>
+          <w:szCs w:val="24"/>
+          <w:shd w:val="clear" w:color="auto" w:fill="FFFFFF"/>
+        </w:rPr>
+        <w:t>okat</w:t>
+      </w:r>
+      <w:proofErr w:type="spellEnd"/>
+      <w:r>
+        <w:rPr>
+          <w:rFonts w:cs="Times New Roman"/>
+          <w:szCs w:val="24"/>
+          <w:shd w:val="clear" w:color="auto" w:fill="FFFFFF"/>
+        </w:rPr>
+        <w:t xml:space="preserve"> használva le tudja kérni a hardver, illetve </w:t>
+      </w:r>
+      <w:r>
+        <w:rPr>
+          <w:rFonts w:cs="Times New Roman"/>
+          <w:szCs w:val="24"/>
+          <w:shd w:val="clear" w:color="auto" w:fill="FFFFFF"/>
+        </w:rPr>
+        <w:t xml:space="preserve">a </w:t>
+      </w:r>
+      <w:r>
+        <w:rPr>
+          <w:rFonts w:cs="Times New Roman"/>
+          <w:szCs w:val="24"/>
+          <w:shd w:val="clear" w:color="auto" w:fill="FFFFFF"/>
+        </w:rPr>
+        <w:t>szoftverek állapotát.</w:t>
+      </w:r>
+      <w:r>
+        <w:rPr>
+          <w:rFonts w:cs="Times New Roman"/>
+          <w:szCs w:val="24"/>
+          <w:shd w:val="clear" w:color="auto" w:fill="FFFFFF"/>
         </w:rPr>
         <w:t xml:space="preserve"> </w:t>
       </w:r>
       <w:r>
         <w:rPr>
-          <w:i/>
-          <w:iCs/>
-        </w:rPr>
-        <w:t>5.</w:t>
-      </w:r>
-      <w:r>
-        <w:rPr>
-          <w:i/>
-          <w:iCs/>
-        </w:rPr>
-        <w:t>ábra, Proxmox LXC</w:t>
-      </w:r>
-    </w:p>
-    <w:p>
-      <w:pPr>
-        <w:pStyle w:val="Norml1"/>
-        <w:ind w:firstLine="720"/>
-        <w:jc w:val="both"/>
-        <w:rPr>
-          <w:rFonts w:cs="Times New Roman"/>
-          <w:szCs w:val="24"/>
-          <w:shd w:val="clear" w:color="auto" w:fill="FFFFFF"/>
-        </w:rPr>
-      </w:pPr>
-      <w:r>
-        <w:lastRenderedPageBreak/>
-        <w:t>Az SSH nem más, mint egy titkos</w:t>
-      </w:r>
-      <w:r>
-        <w:rPr>
-          <w:rFonts w:cs="Times New Roman"/>
-          <w:szCs w:val="24"/>
-          <w:shd w:val="clear" w:color="auto" w:fill="FFFFFF"/>
-        </w:rPr>
-        <w:t>ított kapcsolati protokoll, amely bizto</w:t>
-      </w:r>
-      <w:r>
-        <w:rPr>
-          <w:rFonts w:cs="Times New Roman"/>
-          <w:szCs w:val="24"/>
-          <w:shd w:val="clear" w:color="auto" w:fill="FFFFFF"/>
-        </w:rPr>
-        <w:t>n</w:t>
-      </w:r>
-      <w:r>
-        <w:rPr>
-          <w:rFonts w:cs="Times New Roman"/>
-          <w:szCs w:val="24"/>
-          <w:shd w:val="clear" w:color="auto" w:fill="FFFFFF"/>
-        </w:rPr>
-        <w:t xml:space="preserve">ságos bejelentkezést biztosít. Az </w:t>
-      </w:r>
-      <w:r>
-        <w:rPr>
-          <w:rFonts w:ascii="Arial" w:hAnsi="Arial" w:cs="Arial"/>
-          <w:szCs w:val="24"/>
-          <w:shd w:val="clear" w:color="auto" w:fill="FFFFFF"/>
-        </w:rPr>
-        <w:t>ssh-keygen</w:t>
-      </w:r>
-      <w:r>
-        <w:rPr>
-          <w:rFonts w:cs="Times New Roman"/>
-          <w:szCs w:val="24"/>
-          <w:shd w:val="clear" w:color="auto" w:fill="FFFFFF"/>
-        </w:rPr>
-        <w:t xml:space="preserve"> parancs</w:t>
-      </w:r>
-      <w:r>
-        <w:rPr>
-          <w:rFonts w:cs="Times New Roman"/>
-          <w:szCs w:val="24"/>
-          <w:shd w:val="clear" w:color="auto" w:fill="FFFFFF"/>
-        </w:rPr>
-        <w:t>,</w:t>
-      </w:r>
-      <w:r>
-        <w:rPr>
-          <w:rFonts w:cs="Times New Roman"/>
-          <w:szCs w:val="24"/>
-          <w:shd w:val="clear" w:color="auto" w:fill="FFFFFF"/>
-        </w:rPr>
-        <w:t xml:space="preserve"> létrehoz egy </w:t>
-      </w:r>
-      <w:r>
-        <w:rPr>
-          <w:rFonts w:cs="Times New Roman"/>
-          <w:szCs w:val="24"/>
-          <w:shd w:val="clear" w:color="auto" w:fill="FFFFFF"/>
-          <w:lang w:val="en-US"/>
-        </w:rPr>
-        <w:t>40</w:t>
-      </w:r>
-      <w:r>
-        <w:rPr>
-          <w:rFonts w:cs="Times New Roman"/>
-          <w:szCs w:val="24"/>
-          <w:shd w:val="clear" w:color="auto" w:fill="FFFFFF"/>
-        </w:rPr>
-        <w:t xml:space="preserve">96 bit-es SSH RSA privát és publikus kulcsot a </w:t>
-      </w:r>
-      <w:r>
-        <w:rPr>
-          <w:rFonts w:ascii="Arial" w:hAnsi="Arial" w:cs="Arial"/>
-          <w:szCs w:val="24"/>
-          <w:shd w:val="clear" w:color="auto" w:fill="FFFFFF"/>
-          <w:lang w:val="en-US"/>
-        </w:rPr>
-        <w:t>~</w:t>
-      </w:r>
-      <w:r>
-        <w:rPr>
-          <w:rFonts w:ascii="Arial" w:hAnsi="Arial" w:cs="Arial"/>
-          <w:szCs w:val="24"/>
-          <w:shd w:val="clear" w:color="auto" w:fill="FFFFFF"/>
-        </w:rPr>
-        <w:t>/.ssh</w:t>
-      </w:r>
-      <w:r>
-        <w:rPr>
-          <w:rFonts w:cs="Times New Roman"/>
-          <w:szCs w:val="24"/>
-          <w:shd w:val="clear" w:color="auto" w:fill="FFFFFF"/>
-        </w:rPr>
-        <w:t xml:space="preserve"> könyvtárba. A publikus kulcs tartalmát a </w:t>
-      </w:r>
-      <w:r>
-        <w:rPr>
-          <w:rFonts w:ascii="Arial" w:hAnsi="Arial" w:cs="Arial"/>
-          <w:szCs w:val="24"/>
-          <w:shd w:val="clear" w:color="auto" w:fill="FFFFFF"/>
-          <w:lang w:val="en-US"/>
-        </w:rPr>
-        <w:t>~</w:t>
-      </w:r>
-      <w:r>
-        <w:rPr>
-          <w:rFonts w:ascii="Arial" w:hAnsi="Arial" w:cs="Arial"/>
-          <w:szCs w:val="24"/>
-          <w:shd w:val="clear" w:color="auto" w:fill="FFFFFF"/>
-        </w:rPr>
-        <w:t>/.ssh/authorized_keys</w:t>
-      </w:r>
-      <w:r>
-        <w:rPr>
-          <w:rFonts w:cs="Times New Roman"/>
-          <w:szCs w:val="24"/>
-          <w:shd w:val="clear" w:color="auto" w:fill="FFFFFF"/>
-        </w:rPr>
-        <w:t xml:space="preserve"> fájlba másoltam. Ezzel a kliens oldali SSH beállítás készen van. A privát kulcsot az SSH kliens kapcsolti beállításaiban kell megadni – én a MobaXterm-et használtam</w:t>
-      </w:r>
-      <w:r>
-        <w:rPr>
-          <w:rFonts w:cs="Times New Roman"/>
-          <w:szCs w:val="24"/>
-          <w:shd w:val="clear" w:color="auto" w:fill="FFFFFF"/>
-        </w:rPr>
-        <w:t xml:space="preserve"> ehhez.</w:t>
-      </w:r>
-      <w:r>
-        <w:rPr>
-          <w:rFonts w:cs="Times New Roman"/>
-          <w:szCs w:val="24"/>
-          <w:shd w:val="clear" w:color="auto" w:fill="FFFFFF"/>
-        </w:rPr>
-        <w:t xml:space="preserve"> Az SSH kapcsolat alapértelmezett esetben a 22-es számú TCP porton történik.</w:t>
-      </w:r>
-    </w:p>
-    <w:p>
-      <w:pPr>
-        <w:pStyle w:val="Norml1"/>
-        <w:ind w:firstLine="720"/>
-        <w:jc w:val="both"/>
-        <w:rPr>
-          <w:rFonts w:cs="Times New Roman"/>
-          <w:szCs w:val="24"/>
-          <w:shd w:val="clear" w:color="auto" w:fill="FFFFFF"/>
-        </w:rPr>
-      </w:pPr>
-      <w:r>
-        <w:t xml:space="preserve">Miután elkészült </w:t>
-      </w:r>
-      <w:r>
-        <w:t>két</w:t>
-      </w:r>
-      <w:r>
-        <w:t xml:space="preserve"> virtuális gép</w:t>
-      </w:r>
-      <w:r>
-        <w:t>,</w:t>
-      </w:r>
-      <w:r>
-        <w:t xml:space="preserve"> </w:t>
-      </w:r>
-      <w:r>
-        <w:t xml:space="preserve">- </w:t>
-      </w:r>
-      <w:r>
-        <w:t>az egyik a Nagios Core monitoring szerver, a másik az Ansible/Semaphore szerver</w:t>
-      </w:r>
-      <w:r>
-        <w:t xml:space="preserve"> -</w:t>
-      </w:r>
-      <w:r>
-        <w:t xml:space="preserve"> elkezdtem a szükséges csomagok telep</w:t>
-      </w:r>
-      <w:r>
-        <w:rPr>
-          <w:rFonts w:cs="Times New Roman"/>
-          <w:szCs w:val="24"/>
-          <w:shd w:val="clear" w:color="auto" w:fill="FFFFFF"/>
-        </w:rPr>
-        <w:t xml:space="preserve">ítését. Mindkét szerver esetében a hivatalos dokumentációt követve haladtam. </w:t>
-      </w:r>
-    </w:p>
-    <w:p>
-      <w:pPr>
-        <w:pStyle w:val="Norml1"/>
-        <w:ind w:firstLine="720"/>
-        <w:jc w:val="both"/>
-        <w:rPr>
-          <w:rFonts w:cs="Times New Roman"/>
-          <w:szCs w:val="24"/>
-          <w:shd w:val="clear" w:color="auto" w:fill="FFFFFF"/>
-        </w:rPr>
-      </w:pPr>
-      <w:r>
-        <w:rPr>
-          <w:rFonts w:cs="Times New Roman"/>
-          <w:szCs w:val="24"/>
-          <w:shd w:val="clear" w:color="auto" w:fill="FFFFFF"/>
-        </w:rPr>
-        <w:t>Készítettem egy minta-gépet</w:t>
-      </w:r>
-      <w:r>
-        <w:rPr>
-          <w:rFonts w:cs="Times New Roman"/>
-          <w:szCs w:val="24"/>
-          <w:shd w:val="clear" w:color="auto" w:fill="FFFFFF"/>
-        </w:rPr>
-        <w:t xml:space="preserve"> (</w:t>
-      </w:r>
-      <w:r>
-        <w:rPr>
-          <w:rFonts w:cs="Times New Roman"/>
-          <w:szCs w:val="24"/>
-          <w:shd w:val="clear" w:color="auto" w:fill="FFFFFF"/>
-        </w:rPr>
-        <w:t xml:space="preserve">továbbiakban </w:t>
-      </w:r>
-      <w:r>
-        <w:rPr>
-          <w:rFonts w:cs="Times New Roman"/>
-          <w:szCs w:val="24"/>
-          <w:shd w:val="clear" w:color="auto" w:fill="FFFFFF"/>
-        </w:rPr>
-        <w:t>template)</w:t>
-      </w:r>
-      <w:r>
-        <w:rPr>
-          <w:rFonts w:cs="Times New Roman"/>
-          <w:szCs w:val="24"/>
-          <w:shd w:val="clear" w:color="auto" w:fill="FFFFFF"/>
-        </w:rPr>
-        <w:t xml:space="preserve">, amit majd a későbbiekben fogok használni a kliens gépek létrehozására. </w:t>
-      </w:r>
-      <w:r>
-        <w:rPr>
-          <w:rFonts w:cs="Times New Roman"/>
-          <w:szCs w:val="24"/>
-          <w:shd w:val="clear" w:color="auto" w:fill="FFFFFF"/>
-        </w:rPr>
-        <w:t>Ezen template-re telepítettem előzőleg a Nagios-hoz tartozó kliens oldali csomagot, az NRPE-t</w:t>
-      </w:r>
-      <w:r>
-        <w:rPr>
-          <w:rFonts w:cs="Times New Roman"/>
-          <w:szCs w:val="24"/>
-          <w:shd w:val="clear" w:color="auto" w:fill="FFFFFF"/>
-        </w:rPr>
-        <w:t xml:space="preserve"> (7. ábra)</w:t>
-      </w:r>
-      <w:r>
-        <w:rPr>
-          <w:rFonts w:cs="Times New Roman"/>
-          <w:szCs w:val="24"/>
-          <w:shd w:val="clear" w:color="auto" w:fill="FFFFFF"/>
-        </w:rPr>
-        <w:t xml:space="preserve">, amit használva csatlakozni </w:t>
-      </w:r>
-      <w:r>
-        <w:rPr>
-          <w:rFonts w:cs="Times New Roman"/>
-          <w:szCs w:val="24"/>
-          <w:shd w:val="clear" w:color="auto" w:fill="FFFFFF"/>
-        </w:rPr>
-        <w:t xml:space="preserve">tud </w:t>
-      </w:r>
-      <w:r>
-        <w:rPr>
-          <w:rFonts w:cs="Times New Roman"/>
-          <w:szCs w:val="24"/>
-          <w:shd w:val="clear" w:color="auto" w:fill="FFFFFF"/>
-        </w:rPr>
-        <w:t xml:space="preserve">a Nagios szerver a kliens gépekhez, és különbőzó plug-in-okat használva le tudja kérni a hardver, illetve </w:t>
-      </w:r>
-      <w:r>
-        <w:rPr>
-          <w:rFonts w:cs="Times New Roman"/>
-          <w:szCs w:val="24"/>
-          <w:shd w:val="clear" w:color="auto" w:fill="FFFFFF"/>
-        </w:rPr>
-        <w:t xml:space="preserve">a </w:t>
-      </w:r>
-      <w:r>
-        <w:rPr>
-          <w:rFonts w:cs="Times New Roman"/>
-          <w:szCs w:val="24"/>
-          <w:shd w:val="clear" w:color="auto" w:fill="FFFFFF"/>
-        </w:rPr>
-        <w:t>szoftverek állapotát.</w:t>
-      </w:r>
-      <w:r>
-        <w:rPr>
-          <w:rFonts w:cs="Times New Roman"/>
-          <w:szCs w:val="24"/>
-          <w:shd w:val="clear" w:color="auto" w:fill="FFFFFF"/>
-        </w:rPr>
-        <w:t xml:space="preserve"> </w:t>
-      </w:r>
-      <w:r>
-        <w:rPr>
           <w:rFonts w:cs="Times New Roman"/>
           <w:szCs w:val="24"/>
           <w:shd w:val="clear" w:color="auto" w:fill="FFFFFF"/>
@@ -5936,7 +7472,7 @@
           <w:szCs w:val="24"/>
           <w:shd w:val="clear" w:color="auto" w:fill="FFFFFF"/>
         </w:rPr>
-        <w:t xml:space="preserve"> gépeken lévő NRPE plug-in közötti kommunikáció </w:t>
+        <w:t xml:space="preserve"> gépeken lévő NRPE plugin közötti kommunikáció </w:t>
       </w:r>
       <w:r>
         <w:rPr>
@@ -5952,7 +7488,25 @@
           <w:szCs w:val="24"/>
           <w:shd w:val="clear" w:color="auto" w:fill="FFFFFF"/>
         </w:rPr>
-        <w:t>az 5666-os TCP porton történik</w:t>
+        <w:t xml:space="preserve">az 5666-os TCP </w:t>
+      </w:r>
+      <w:proofErr w:type="spellStart"/>
+      <w:r>
+        <w:rPr>
+          <w:rFonts w:cs="Times New Roman"/>
+          <w:szCs w:val="24"/>
+          <w:shd w:val="clear" w:color="auto" w:fill="FFFFFF"/>
+        </w:rPr>
+        <w:t>porton</w:t>
+      </w:r>
+      <w:proofErr w:type="spellEnd"/>
+      <w:r>
+        <w:rPr>
+          <w:rFonts w:cs="Times New Roman"/>
+          <w:szCs w:val="24"/>
+          <w:shd w:val="clear" w:color="auto" w:fill="FFFFFF"/>
+        </w:rPr>
+        <w:t xml:space="preserve"> történik</w:t>
       </w:r>
       <w:r>
         <w:rPr>
@@ -6094,7 +7648,7 @@
         <w:pStyle w:val="Cimsor"/>
         <w:jc w:val="both"/>
       </w:pPr>
-      <w:bookmarkStart w:id="9" w:name="_Toc162897731"/>
+      <w:bookmarkStart w:id="10" w:name="_Toc162942500"/>
       <w:r>
         <w:lastRenderedPageBreak/>
         <w:t>4.</w:t>
@@ -6105,7 +7659,7 @@
       <w:r>
         <w:t>Semaphore</w:t>
       </w:r>
-      <w:bookmarkEnd w:id="9"/>
+      <w:bookmarkEnd w:id="10"/>
     </w:p>
     <w:p>
       <w:pPr>
@@ -6114,7 +7668,7 @@
           <w:color w:val="auto"/>
         </w:rPr>
       </w:pPr>
-      <w:bookmarkStart w:id="10" w:name="_Toc162897732"/>
+      <w:bookmarkStart w:id="11" w:name="_Toc162942501"/>
       <w:r>
         <w:rPr>
           <w:color w:val="auto"/>
@@ -6127,7 +7681,7 @@
         </w:rPr>
         <w:t>Semaphore bevezetés, működés</w:t>
       </w:r>
-      <w:bookmarkEnd w:id="10"/>
+      <w:bookmarkEnd w:id="11"/>
     </w:p>
     <w:p>
       <w:pPr>
@@ -6160,7 +7714,79 @@
           <w:szCs w:val="24"/>
           <w:shd w:val="clear" w:color="auto" w:fill="FFFFFF"/>
         </w:rPr>
-        <w:t xml:space="preserve"> Említésre méltó a Red Hat megoldása, az Ansible Tower. A Semaphore-ral ellentétben az Ansible Tower egy nem ingyenes megoldás, viszont fontos előnye a felhőbe való integrálhatósága – mint Microsoft Azure, Amazon Web Services és Google Cloud.</w:t>
+        <w:t xml:space="preserve"> Említésre méltó a Red Hat megoldása, az Ansible Tower. A Semaphore-</w:t>
+      </w:r>
+      <w:proofErr w:type="spellStart"/>
+      <w:r>
+        <w:rPr>
+          <w:rFonts w:cs="Times New Roman"/>
+          <w:szCs w:val="24"/>
+          <w:shd w:val="clear" w:color="auto" w:fill="FFFFFF"/>
+        </w:rPr>
+        <w:t>ral</w:t>
+      </w:r>
+      <w:proofErr w:type="spellEnd"/>
+      <w:r>
+        <w:rPr>
+          <w:rFonts w:cs="Times New Roman"/>
+          <w:szCs w:val="24"/>
+          <w:shd w:val="clear" w:color="auto" w:fill="FFFFFF"/>
+        </w:rPr>
+        <w:t xml:space="preserve"> ellentétben az Ansible Tower egy nem ingyenes megoldás, viszont fontos előnye a felhőbe való integrálhatósága – mint Microsoft </w:t>
+      </w:r>
+      <w:proofErr w:type="spellStart"/>
+      <w:r>
+        <w:rPr>
+          <w:rFonts w:cs="Times New Roman"/>
+          <w:szCs w:val="24"/>
+          <w:shd w:val="clear" w:color="auto" w:fill="FFFFFF"/>
+        </w:rPr>
+        <w:t>Azure</w:t>
+      </w:r>
+      <w:proofErr w:type="spellEnd"/>
+      <w:r>
+        <w:rPr>
+          <w:rFonts w:cs="Times New Roman"/>
+          <w:szCs w:val="24"/>
+          <w:shd w:val="clear" w:color="auto" w:fill="FFFFFF"/>
+        </w:rPr>
+        <w:t xml:space="preserve">, Amazon Web </w:t>
+      </w:r>
+      <w:proofErr w:type="spellStart"/>
+      <w:r>
+        <w:rPr>
+          <w:rFonts w:cs="Times New Roman"/>
+          <w:szCs w:val="24"/>
+          <w:shd w:val="clear" w:color="auto" w:fill="FFFFFF"/>
+        </w:rPr>
+        <w:t>Services</w:t>
+      </w:r>
+      <w:proofErr w:type="spellEnd"/>
+      <w:r>
+        <w:rPr>
+          <w:rFonts w:cs="Times New Roman"/>
+          <w:szCs w:val="24"/>
+          <w:shd w:val="clear" w:color="auto" w:fill="FFFFFF"/>
+        </w:rPr>
+        <w:t xml:space="preserve"> és Google </w:t>
+      </w:r>
+      <w:proofErr w:type="spellStart"/>
+      <w:r>
+        <w:rPr>
+          <w:rFonts w:cs="Times New Roman"/>
+          <w:szCs w:val="24"/>
+          <w:shd w:val="clear" w:color="auto" w:fill="FFFFFF"/>
+        </w:rPr>
+        <w:t>Cloud</w:t>
+      </w:r>
+      <w:proofErr w:type="spellEnd"/>
+      <w:r>
+        <w:rPr>
+          <w:rFonts w:cs="Times New Roman"/>
+          <w:szCs w:val="24"/>
+          <w:shd w:val="clear" w:color="auto" w:fill="FFFFFF"/>
+        </w:rPr>
+        <w:t>.</w:t>
       </w:r>
     </w:p>
     <w:p>
@@ -6170,7 +7796,7 @@
           <w:color w:val="auto"/>
         </w:rPr>
       </w:pPr>
-      <w:bookmarkStart w:id="11" w:name="_Toc162897733"/>
+      <w:bookmarkStart w:id="12" w:name="_Toc162942502"/>
       <w:r>
         <w:rPr>
           <w:color w:val="auto"/>
@@ -6204,7 +7830,7 @@
         </w:rPr>
         <w:t>konfiguráció</w:t>
       </w:r>
-      <w:bookmarkEnd w:id="11"/>
+      <w:bookmarkEnd w:id="12"/>
     </w:p>
     <w:p>
       <w:pPr>
@@ -6290,7 +7916,25 @@
           <w:szCs w:val="24"/>
           <w:shd w:val="clear" w:color="auto" w:fill="FFFFFF"/>
         </w:rPr>
-        <w:t>A projekt létrehozása után a legfontosabb lépések a következőek: egy biztonságos csatlakozási lehetőség beállítása a kliens oldali gépek felé, legalább egy inventory fájl készítése, playbook-ok írása, amiket lehet majd futtatni a Semaphore-on keresztül.</w:t>
+        <w:t>A projekt létrehozása után a legfontosabb lépések a következőek: egy biztonságos csatlakozási lehetőség beállítása a kliens oldali gépek felé, legalább egy inventory fájl készítése, playbook-ok írása, amiket lehet majd futtatni a Semaphore-</w:t>
+      </w:r>
+      <w:proofErr w:type="spellStart"/>
+      <w:r>
+        <w:rPr>
+          <w:rFonts w:cs="Times New Roman"/>
+          <w:szCs w:val="24"/>
+          <w:shd w:val="clear" w:color="auto" w:fill="FFFFFF"/>
+        </w:rPr>
+        <w:t>on</w:t>
+      </w:r>
+      <w:proofErr w:type="spellEnd"/>
+      <w:r>
+        <w:rPr>
+          <w:rFonts w:cs="Times New Roman"/>
+          <w:szCs w:val="24"/>
+          <w:shd w:val="clear" w:color="auto" w:fill="FFFFFF"/>
+        </w:rPr>
+        <w:t xml:space="preserve"> keresztül.</w:t>
       </w:r>
     </w:p>
     <w:p>
@@ -6329,7 +7973,25 @@
           <w:szCs w:val="24"/>
           <w:shd w:val="clear" w:color="auto" w:fill="FFFFFF"/>
         </w:rPr>
-        <w:t xml:space="preserve">A Key Store </w:t>
+        <w:t xml:space="preserve">A Key </w:t>
+      </w:r>
+      <w:proofErr w:type="spellStart"/>
+      <w:r>
+        <w:rPr>
+          <w:rFonts w:cs="Times New Roman"/>
+          <w:szCs w:val="24"/>
+          <w:shd w:val="clear" w:color="auto" w:fill="FFFFFF"/>
+        </w:rPr>
+        <w:t>Store</w:t>
+      </w:r>
+      <w:proofErr w:type="spellEnd"/>
+      <w:r>
+        <w:rPr>
+          <w:rFonts w:cs="Times New Roman"/>
+          <w:szCs w:val="24"/>
+          <w:shd w:val="clear" w:color="auto" w:fill="FFFFFF"/>
+        </w:rPr>
+        <w:t xml:space="preserve"> </w:t>
       </w:r>
       <w:r>
         <w:rPr>
@@ -6361,7 +8023,23 @@
           <w:szCs w:val="24"/>
           <w:shd w:val="clear" w:color="auto" w:fill="FFFFFF"/>
         </w:rPr>
-        <w:t>. Ugyanebben a menüpontban szükséges megadni még egy ’sudo’ felhasználó</w:t>
+        <w:t xml:space="preserve">. Ugyanebben a menüpontban szükséges megadni még egy </w:t>
+      </w:r>
+      <w:r>
+        <w:rPr>
+          <w:rFonts w:ascii="Arial" w:hAnsi="Arial" w:cs="Arial"/>
+          <w:szCs w:val="24"/>
+          <w:shd w:val="clear" w:color="auto" w:fill="FFFFFF"/>
+        </w:rPr>
+        <w:t>sudo</w:t>
+      </w:r>
+      <w:r>
+        <w:rPr>
+          <w:rFonts w:cs="Times New Roman"/>
+          <w:szCs w:val="24"/>
+          <w:shd w:val="clear" w:color="auto" w:fill="FFFFFF"/>
+        </w:rPr>
+        <w:t xml:space="preserve"> felhasználó</w:t>
       </w:r>
       <w:r>
         <w:rPr>
@@ -6377,15 +8055,49 @@
           <w:szCs w:val="24"/>
           <w:shd w:val="clear" w:color="auto" w:fill="FFFFFF"/>
         </w:rPr>
-        <w:t xml:space="preserve">-jelszó párost, ha lenne olyan playbook-unk, ami </w:t>
-      </w:r>
-      <w:r>
-        <w:rPr>
-          <w:rFonts w:cs="Times New Roman"/>
-          <w:szCs w:val="24"/>
-          <w:shd w:val="clear" w:color="auto" w:fill="FFFFFF"/>
-        </w:rPr>
-        <w:t xml:space="preserve">emelt jogusultságokkal való futtatást </w:t>
+        <w:t>-jelszó párost, ha lenne olyan playbook-</w:t>
+      </w:r>
+      <w:proofErr w:type="spellStart"/>
+      <w:r>
+        <w:rPr>
+          <w:rFonts w:cs="Times New Roman"/>
+          <w:szCs w:val="24"/>
+          <w:shd w:val="clear" w:color="auto" w:fill="FFFFFF"/>
+        </w:rPr>
+        <w:t>unk</w:t>
+      </w:r>
+      <w:proofErr w:type="spellEnd"/>
+      <w:r>
+        <w:rPr>
+          <w:rFonts w:cs="Times New Roman"/>
+          <w:szCs w:val="24"/>
+          <w:shd w:val="clear" w:color="auto" w:fill="FFFFFF"/>
+        </w:rPr>
+        <w:t xml:space="preserve">, ami </w:t>
+      </w:r>
+      <w:r>
+        <w:rPr>
+          <w:rFonts w:cs="Times New Roman"/>
+          <w:szCs w:val="24"/>
+          <w:shd w:val="clear" w:color="auto" w:fill="FFFFFF"/>
+        </w:rPr>
+        <w:t>emelt jog</w:t>
+      </w:r>
+      <w:r>
+        <w:rPr>
+          <w:rFonts w:cs="Times New Roman"/>
+          <w:szCs w:val="24"/>
+          <w:shd w:val="clear" w:color="auto" w:fill="FFFFFF"/>
+        </w:rPr>
+        <w:t>o</w:t>
+      </w:r>
+      <w:r>
+        <w:rPr>
+          <w:rFonts w:cs="Times New Roman"/>
+          <w:szCs w:val="24"/>
+          <w:shd w:val="clear" w:color="auto" w:fill="FFFFFF"/>
+        </w:rPr>
+        <w:t xml:space="preserve">sultságokkal való futtatást </w:t>
       </w:r>
       <w:r>
         <w:rPr>
@@ -6469,7 +8181,23 @@
           <w:szCs w:val="24"/>
           <w:shd w:val="clear" w:color="auto" w:fill="FFFFFF"/>
         </w:rPr>
-        <w:t xml:space="preserve">. Minden inventory fájlnak kell adni egy nevet, azt, hogy mely felhasználónév-jelszó párost használja az inventory fájlokban lévő kliens gépekhez való csatlakozásra, továbbá, ha szükséges, sudo jogosultsággal rendelkező felhasználónév-jelszó párost. Miután ezek a mezők kitöltésre kerültek, ezután van lehetőség az </w:t>
+        <w:t xml:space="preserve">. Minden inventory fájlnak kell adni egy nevet, azt, hogy mely felhasználónév-jelszó párost használja az inventory fájlokban lévő kliens gépekhez való csatlakozásra, továbbá, ha szükséges, </w:t>
+      </w:r>
+      <w:r>
+        <w:rPr>
+          <w:rFonts w:ascii="Arial" w:hAnsi="Arial" w:cs="Arial"/>
+          <w:szCs w:val="24"/>
+          <w:shd w:val="clear" w:color="auto" w:fill="FFFFFF"/>
+        </w:rPr>
+        <w:t>sudo</w:t>
+      </w:r>
+      <w:r>
+        <w:rPr>
+          <w:rFonts w:cs="Times New Roman"/>
+          <w:szCs w:val="24"/>
+          <w:shd w:val="clear" w:color="auto" w:fill="FFFFFF"/>
+        </w:rPr>
+        <w:t xml:space="preserve"> jogosultsággal rendelkező felhasználónév-jelszó párost. Miután ezek a mezők kitöltésre kerültek, ezután van lehetőség az </w:t>
       </w:r>
       <w:r>
         <w:rPr>
@@ -6820,16 +8548,44 @@
           <w:szCs w:val="24"/>
           <w:shd w:val="clear" w:color="auto" w:fill="FFFFFF"/>
         </w:rPr>
-        <w:t xml:space="preserve"> használtam, de ezt nagyvállalati környezetben saját GitLab-bal</w:t>
-      </w:r>
-      <w:r>
-        <w:rPr>
-          <w:rFonts w:cs="Times New Roman"/>
-          <w:szCs w:val="24"/>
-          <w:shd w:val="clear" w:color="auto" w:fill="FFFFFF"/>
-        </w:rPr>
-        <w:t xml:space="preserve"> vagy Gitea-val</w:t>
-      </w:r>
+        <w:t xml:space="preserve"> használtam, de ezt nagyvállalati környezetben saját </w:t>
+      </w:r>
+      <w:proofErr w:type="spellStart"/>
+      <w:r>
+        <w:rPr>
+          <w:rFonts w:cs="Times New Roman"/>
+          <w:szCs w:val="24"/>
+          <w:shd w:val="clear" w:color="auto" w:fill="FFFFFF"/>
+        </w:rPr>
+        <w:t>GitLab</w:t>
+      </w:r>
+      <w:proofErr w:type="spellEnd"/>
+      <w:r>
+        <w:rPr>
+          <w:rFonts w:cs="Times New Roman"/>
+          <w:szCs w:val="24"/>
+          <w:shd w:val="clear" w:color="auto" w:fill="FFFFFF"/>
+        </w:rPr>
+        <w:t>-bal</w:t>
+      </w:r>
+      <w:r>
+        <w:rPr>
+          <w:rFonts w:cs="Times New Roman"/>
+          <w:szCs w:val="24"/>
+          <w:shd w:val="clear" w:color="auto" w:fill="FFFFFF"/>
+        </w:rPr>
+        <w:t xml:space="preserve"> vagy </w:t>
+      </w:r>
+      <w:proofErr w:type="spellStart"/>
+      <w:r>
+        <w:rPr>
+          <w:rFonts w:cs="Times New Roman"/>
+          <w:szCs w:val="24"/>
+          <w:shd w:val="clear" w:color="auto" w:fill="FFFFFF"/>
+        </w:rPr>
+        <w:t>Gitea-val</w:t>
+      </w:r>
+      <w:proofErr w:type="spellEnd"/>
       <w:r>
         <w:rPr>
           <w:rFonts w:cs="Times New Roman"/>
@@ -6868,7 +8624,25 @@
           <w:szCs w:val="24"/>
           <w:shd w:val="clear" w:color="auto" w:fill="FFFFFF"/>
         </w:rPr>
-        <w:t xml:space="preserve">, hogy mi legyen a neve a repository-nak, </w:t>
+        <w:t>, hogy mi legyen a neve a repository-</w:t>
+      </w:r>
+      <w:proofErr w:type="spellStart"/>
+      <w:r>
+        <w:rPr>
+          <w:rFonts w:cs="Times New Roman"/>
+          <w:szCs w:val="24"/>
+          <w:shd w:val="clear" w:color="auto" w:fill="FFFFFF"/>
+        </w:rPr>
+        <w:t>nak</w:t>
+      </w:r>
+      <w:proofErr w:type="spellEnd"/>
+      <w:r>
+        <w:rPr>
+          <w:rFonts w:cs="Times New Roman"/>
+          <w:szCs w:val="24"/>
+          <w:shd w:val="clear" w:color="auto" w:fill="FFFFFF"/>
+        </w:rPr>
+        <w:t xml:space="preserve">, </w:t>
       </w:r>
       <w:r>
         <w:rPr>
@@ -6924,16 +8698,36 @@
           <w:szCs w:val="24"/>
           <w:shd w:val="clear" w:color="auto" w:fill="FFFFFF"/>
         </w:rPr>
-        <w:t xml:space="preserve"> GitLab</w:t>
-      </w:r>
-      <w:r>
-        <w:rPr>
-          <w:rFonts w:cs="Times New Roman"/>
-          <w:szCs w:val="24"/>
-          <w:shd w:val="clear" w:color="auto" w:fill="FFFFFF"/>
-        </w:rPr>
-        <w:t xml:space="preserve"> vagy Gitea</w:t>
-      </w:r>
+        <w:t xml:space="preserve"> </w:t>
+      </w:r>
+      <w:proofErr w:type="spellStart"/>
+      <w:r>
+        <w:rPr>
+          <w:rFonts w:cs="Times New Roman"/>
+          <w:szCs w:val="24"/>
+          <w:shd w:val="clear" w:color="auto" w:fill="FFFFFF"/>
+        </w:rPr>
+        <w:t>GitLab</w:t>
+      </w:r>
+      <w:proofErr w:type="spellEnd"/>
+      <w:r>
+        <w:rPr>
+          <w:rFonts w:cs="Times New Roman"/>
+          <w:szCs w:val="24"/>
+          <w:shd w:val="clear" w:color="auto" w:fill="FFFFFF"/>
+        </w:rPr>
+        <w:t xml:space="preserve"> vagy </w:t>
+      </w:r>
+      <w:proofErr w:type="spellStart"/>
+      <w:r>
+        <w:rPr>
+          <w:rFonts w:cs="Times New Roman"/>
+          <w:szCs w:val="24"/>
+          <w:shd w:val="clear" w:color="auto" w:fill="FFFFFF"/>
+        </w:rPr>
+        <w:t>Gitea</w:t>
+      </w:r>
+      <w:proofErr w:type="spellEnd"/>
       <w:r>
         <w:rPr>
           <w:rFonts w:cs="Times New Roman"/>
@@ -6956,7 +8750,25 @@
           <w:szCs w:val="24"/>
           <w:shd w:val="clear" w:color="auto" w:fill="FFFFFF"/>
         </w:rPr>
-        <w:t xml:space="preserve">t, és azt, hogy mely branch-et használjuk. </w:t>
+        <w:t xml:space="preserve">t, és azt, hogy mely </w:t>
+      </w:r>
+      <w:proofErr w:type="spellStart"/>
+      <w:r>
+        <w:rPr>
+          <w:rFonts w:cs="Times New Roman"/>
+          <w:szCs w:val="24"/>
+          <w:shd w:val="clear" w:color="auto" w:fill="FFFFFF"/>
+        </w:rPr>
+        <w:t>branch-et</w:t>
+      </w:r>
+      <w:proofErr w:type="spellEnd"/>
+      <w:r>
+        <w:rPr>
+          <w:rFonts w:cs="Times New Roman"/>
+          <w:szCs w:val="24"/>
+          <w:shd w:val="clear" w:color="auto" w:fill="FFFFFF"/>
+        </w:rPr>
+        <w:t xml:space="preserve"> használjuk. </w:t>
       </w:r>
       <w:r>
         <w:rPr>
@@ -6972,15 +8784,61 @@
           <w:szCs w:val="24"/>
           <w:shd w:val="clear" w:color="auto" w:fill="FFFFFF"/>
         </w:rPr>
-        <w:t>fejlesztettem a playbook-okat</w:t>
-      </w:r>
-      <w:r>
-        <w:rPr>
-          <w:rFonts w:cs="Times New Roman"/>
-          <w:szCs w:val="24"/>
-          <w:shd w:val="clear" w:color="auto" w:fill="FFFFFF"/>
-        </w:rPr>
-        <w:t xml:space="preserve">, ezért nem volt szükség külön branch-ek létrehozására, így egyből a main branch-be </w:t>
+        <w:t>fejlesztettem a playbook-</w:t>
+      </w:r>
+      <w:proofErr w:type="spellStart"/>
+      <w:r>
+        <w:rPr>
+          <w:rFonts w:cs="Times New Roman"/>
+          <w:szCs w:val="24"/>
+          <w:shd w:val="clear" w:color="auto" w:fill="FFFFFF"/>
+        </w:rPr>
+        <w:t>okat</w:t>
+      </w:r>
+      <w:proofErr w:type="spellEnd"/>
+      <w:r>
+        <w:rPr>
+          <w:rFonts w:cs="Times New Roman"/>
+          <w:szCs w:val="24"/>
+          <w:shd w:val="clear" w:color="auto" w:fill="FFFFFF"/>
+        </w:rPr>
+        <w:t xml:space="preserve">, ezért nem volt szükség külön </w:t>
+      </w:r>
+      <w:proofErr w:type="spellStart"/>
+      <w:r>
+        <w:rPr>
+          <w:rFonts w:cs="Times New Roman"/>
+          <w:szCs w:val="24"/>
+          <w:shd w:val="clear" w:color="auto" w:fill="FFFFFF"/>
+        </w:rPr>
+        <w:t>branch</w:t>
+      </w:r>
+      <w:proofErr w:type="spellEnd"/>
+      <w:r>
+        <w:rPr>
+          <w:rFonts w:cs="Times New Roman"/>
+          <w:szCs w:val="24"/>
+          <w:shd w:val="clear" w:color="auto" w:fill="FFFFFF"/>
+        </w:rPr>
+        <w:t xml:space="preserve">-ek létrehozására, így egyből a main </w:t>
+      </w:r>
+      <w:proofErr w:type="spellStart"/>
+      <w:r>
+        <w:rPr>
+          <w:rFonts w:cs="Times New Roman"/>
+          <w:szCs w:val="24"/>
+          <w:shd w:val="clear" w:color="auto" w:fill="FFFFFF"/>
+        </w:rPr>
+        <w:t>branch</w:t>
+      </w:r>
+      <w:proofErr w:type="spellEnd"/>
+      <w:r>
+        <w:rPr>
+          <w:rFonts w:cs="Times New Roman"/>
+          <w:szCs w:val="24"/>
+          <w:shd w:val="clear" w:color="auto" w:fill="FFFFFF"/>
+        </w:rPr>
+        <w:t xml:space="preserve">-be </w:t>
       </w:r>
       <w:r>
         <w:rPr>
@@ -7246,7 +9104,34 @@
           <w:szCs w:val="24"/>
           <w:shd w:val="clear" w:color="auto" w:fill="FFFFFF"/>
         </w:rPr>
-        <w:t xml:space="preserve"> task). Ezeket a task</w:t>
+        <w:t xml:space="preserve"> </w:t>
+      </w:r>
+      <w:proofErr w:type="spellStart"/>
+      <w:r>
+        <w:rPr>
+          <w:rFonts w:cs="Times New Roman"/>
+          <w:szCs w:val="24"/>
+          <w:shd w:val="clear" w:color="auto" w:fill="FFFFFF"/>
+        </w:rPr>
+        <w:t>task</w:t>
+      </w:r>
+      <w:proofErr w:type="spellEnd"/>
+      <w:r>
+        <w:rPr>
+          <w:rFonts w:cs="Times New Roman"/>
+          <w:szCs w:val="24"/>
+          <w:shd w:val="clear" w:color="auto" w:fill="FFFFFF"/>
+        </w:rPr>
+        <w:t xml:space="preserve">). Ezeket a </w:t>
+      </w:r>
+      <w:proofErr w:type="spellStart"/>
+      <w:r>
+        <w:rPr>
+          <w:rFonts w:cs="Times New Roman"/>
+          <w:szCs w:val="24"/>
+          <w:shd w:val="clear" w:color="auto" w:fill="FFFFFF"/>
+        </w:rPr>
+        <w:t>task</w:t>
       </w:r>
       <w:r>
         <w:rPr>
@@ -7262,7 +9147,16 @@
           <w:szCs w:val="24"/>
           <w:shd w:val="clear" w:color="auto" w:fill="FFFFFF"/>
         </w:rPr>
-        <w:t xml:space="preserve">okat külön csoportokba </w:t>
+        <w:t>okat</w:t>
+      </w:r>
+      <w:proofErr w:type="spellEnd"/>
+      <w:r>
+        <w:rPr>
+          <w:rFonts w:cs="Times New Roman"/>
+          <w:szCs w:val="24"/>
+          <w:shd w:val="clear" w:color="auto" w:fill="FFFFFF"/>
+        </w:rPr>
+        <w:t xml:space="preserve"> külön csoportokba </w:t>
       </w:r>
       <w:r>
         <w:rPr>
@@ -7436,7 +9330,13 @@
         <w:jc w:val="both"/>
       </w:pPr>
       <w:r>
-        <w:t>TASK létrehozásának folyamata</w:t>
+        <w:t>T</w:t>
+      </w:r>
+      <w:r>
+        <w:t>ask</w:t>
+      </w:r>
+      <w:r>
+        <w:t xml:space="preserve"> létrehozásának folyamata</w:t>
       </w:r>
       <w:r>
         <w:t xml:space="preserve"> </w:t>
@@ -7458,12 +9358,19 @@
           <w:ilvl w:val="3"/>
           <w:numId w:val="29"/>
         </w:numPr>
-        <w:spacing w:after="0"/>
-        <w:ind w:left="709"/>
+        <w:ind w:left="720"/>
         <w:jc w:val="both"/>
       </w:pPr>
       <w:r>
-        <w:t xml:space="preserve">Minden task-nak kell adni egy nevet, </w:t>
+        <w:t xml:space="preserve">Minden </w:t>
+      </w:r>
+      <w:proofErr w:type="spellStart"/>
+      <w:r>
+        <w:t>task-nak</w:t>
+      </w:r>
+      <w:proofErr w:type="spellEnd"/>
+      <w:r>
+        <w:t xml:space="preserve"> kell adni egy nevet, </w:t>
       </w:r>
       <w:r>
         <w:t>a</w:t>
@@ -7479,7 +9386,6 @@
           <w:ilvl w:val="0"/>
           <w:numId w:val="29"/>
         </w:numPr>
-        <w:spacing w:after="0"/>
         <w:jc w:val="both"/>
       </w:pPr>
       <w:r>
@@ -7515,7 +9421,6 @@
           <w:ilvl w:val="0"/>
           <w:numId w:val="29"/>
         </w:numPr>
-        <w:spacing w:after="0"/>
         <w:jc w:val="both"/>
       </w:pPr>
       <w:r>
@@ -7528,8 +9433,13 @@
         <w:t xml:space="preserve">nak megadása </w:t>
       </w:r>
       <w:r>
-        <w:t>a Git</w:t>
-      </w:r>
+        <w:t xml:space="preserve">a </w:t>
+      </w:r>
+      <w:proofErr w:type="spellStart"/>
+      <w:r>
+        <w:t>Git</w:t>
+      </w:r>
+      <w:proofErr w:type="spellEnd"/>
       <w:r>
         <w:t xml:space="preserve"> repository-n</w:t>
       </w:r>
@@ -7547,7 +9457,6 @@
           <w:ilvl w:val="0"/>
           <w:numId w:val="29"/>
         </w:numPr>
-        <w:spacing w:after="0"/>
         <w:jc w:val="both"/>
       </w:pPr>
       <w:r>
@@ -7567,7 +9476,6 @@
           <w:ilvl w:val="0"/>
           <w:numId w:val="29"/>
         </w:numPr>
-        <w:spacing w:after="0"/>
         <w:jc w:val="both"/>
       </w:pPr>
       <w:r>
@@ -7596,14 +9504,21 @@
           <w:ilvl w:val="0"/>
           <w:numId w:val="29"/>
         </w:numPr>
-        <w:spacing w:after="0"/>
         <w:jc w:val="both"/>
       </w:pPr>
       <w:r>
         <w:t xml:space="preserve">Továbbá </w:t>
       </w:r>
       <w:r>
-        <w:t>látható egy Vault Password mező. Ez az Ansible Vault funkcióhoz szükséges, am</w:t>
+        <w:t xml:space="preserve">látható egy Vault </w:t>
+      </w:r>
+      <w:proofErr w:type="spellStart"/>
+      <w:r>
+        <w:t>Password</w:t>
+      </w:r>
+      <w:proofErr w:type="spellEnd"/>
+      <w:r>
+        <w:t xml:space="preserve"> mező. Ez az Ansible Vault funkcióhoz szükséges, am</w:t>
       </w:r>
       <w:r>
         <w:t>ely</w:t>
@@ -7628,12 +9543,16 @@
           <w:ilvl w:val="0"/>
           <w:numId w:val="29"/>
         </w:numPr>
-        <w:spacing w:after="0"/>
         <w:jc w:val="both"/>
       </w:pPr>
       <w:r>
-        <w:t>Bizonyos nézetbe való helyezéshez a View</w:t>
-      </w:r>
+        <w:t xml:space="preserve">Bizonyos nézetbe való helyezéshez a </w:t>
+      </w:r>
+      <w:proofErr w:type="spellStart"/>
+      <w:r>
+        <w:t>View</w:t>
+      </w:r>
+      <w:proofErr w:type="spellEnd"/>
       <w:r>
         <w:t xml:space="preserve"> </w:t>
       </w:r>
@@ -7651,14 +9570,29 @@
           <w:ilvl w:val="0"/>
           <w:numId w:val="29"/>
         </w:numPr>
-        <w:spacing w:after="0"/>
         <w:jc w:val="both"/>
       </w:pPr>
       <w:r>
-        <w:t>A View mező alatt</w:t>
-      </w:r>
-      <w:r>
-        <w:t xml:space="preserve"> található a task ütemezett fut</w:t>
+        <w:t xml:space="preserve">A </w:t>
+      </w:r>
+      <w:proofErr w:type="spellStart"/>
+      <w:r>
+        <w:t>View</w:t>
+      </w:r>
+      <w:proofErr w:type="spellEnd"/>
+      <w:r>
+        <w:t xml:space="preserve"> mező alatt</w:t>
+      </w:r>
+      <w:r>
+        <w:t xml:space="preserve"> található a </w:t>
+      </w:r>
+      <w:proofErr w:type="spellStart"/>
+      <w:r>
+        <w:t>task</w:t>
+      </w:r>
+      <w:proofErr w:type="spellEnd"/>
+      <w:r>
+        <w:t xml:space="preserve"> ütemezett fut</w:t>
       </w:r>
       <w:r>
         <w:t>t</w:t>
@@ -7686,7 +9620,6 @@
           <w:ilvl w:val="0"/>
           <w:numId w:val="29"/>
         </w:numPr>
-        <w:spacing w:after="0"/>
         <w:jc w:val="both"/>
       </w:pPr>
       <w:r>
@@ -7711,17 +9644,6 @@
         <w:rPr>
           <w:i/>
           <w:iCs/>
-        </w:rPr>
-      </w:pPr>
-    </w:p>
-    <w:p>
-      <w:pPr>
-        <w:pStyle w:val="Norml1"/>
-        <w:jc w:val="center"/>
-        <w:rPr>
-          <w:i/>
-          <w:iCs/>
-          <w:lang w:val="en-US"/>
         </w:rPr>
       </w:pPr>
     </w:p>
@@ -7969,7 +9891,7 @@
       <w:pPr>
         <w:pStyle w:val="Cimsor"/>
       </w:pPr>
-      <w:bookmarkStart w:id="12" w:name="_Toc162897734"/>
+      <w:bookmarkStart w:id="13" w:name="_Toc162942503"/>
       <w:r>
         <w:lastRenderedPageBreak/>
         <w:t>5</w:t>
@@ -7983,7 +9905,7 @@
       <w:r>
         <w:t>Ansible</w:t>
       </w:r>
-      <w:bookmarkEnd w:id="12"/>
+      <w:bookmarkEnd w:id="13"/>
     </w:p>
     <w:p>
       <w:pPr>
@@ -7993,7 +9915,7 @@
           <w:color w:val="auto"/>
         </w:rPr>
       </w:pPr>
-      <w:bookmarkStart w:id="13" w:name="_Toc162897735"/>
+      <w:bookmarkStart w:id="14" w:name="_Toc162942504"/>
       <w:r>
         <w:rPr>
           <w:color w:val="auto"/>
@@ -8006,7 +9928,7 @@
         </w:rPr>
         <w:t>Ansible bevezetés</w:t>
       </w:r>
-      <w:bookmarkEnd w:id="13"/>
+      <w:bookmarkEnd w:id="14"/>
     </w:p>
     <w:p>
       <w:pPr>
@@ -8164,7 +10086,23 @@
           <w:szCs w:val="24"/>
           <w:shd w:val="clear" w:color="auto" w:fill="FFFFFF"/>
         </w:rPr>
-        <w:t xml:space="preserve"> YAML kiterjesztésű fájlokkal dolgoznak, amik egyszerűen írhatóak, olvashatóak, különösebb programozási tudást nem igényel, hogy képesek legyünk megírni egy playbook-ot. Minden egyes playbook futtatásnál az ’ansible-playbook’ parancsot kell majd használni.</w:t>
+        <w:t xml:space="preserve"> YAML kiterjesztésű fájlokkal dolgoznak, amik egyszerűen írhatóak, olvashatóak, különösebb programozási tudást nem igényel, hogy képesek legyünk megírni egy playbook-ot. Minden egyes playbook futtatásnál az </w:t>
+      </w:r>
+      <w:r>
+        <w:rPr>
+          <w:rFonts w:ascii="Arial" w:hAnsi="Arial" w:cs="Arial"/>
+          <w:szCs w:val="24"/>
+          <w:shd w:val="clear" w:color="auto" w:fill="FFFFFF"/>
+        </w:rPr>
+        <w:t>ansible-playbook</w:t>
+      </w:r>
+      <w:r>
+        <w:rPr>
+          <w:rFonts w:cs="Times New Roman"/>
+          <w:szCs w:val="24"/>
+          <w:shd w:val="clear" w:color="auto" w:fill="FFFFFF"/>
+        </w:rPr>
+        <w:t xml:space="preserve"> parancsot kell majd használni.</w:t>
       </w:r>
     </w:p>
     <w:p>
@@ -8394,6 +10332,7 @@
         </w:rPr>
         <w:t xml:space="preserve"> kapcsoló után </w:t>
       </w:r>
+      <w:proofErr w:type="spellStart"/>
       <w:r>
         <w:rPr>
           <w:rFonts w:ascii="Arial" w:hAnsi="Arial" w:cs="Arial"/>
@@ -8402,6 +10341,7 @@
         </w:rPr>
         <w:t>all</w:t>
       </w:r>
+      <w:proofErr w:type="spellEnd"/>
       <w:r>
         <w:rPr>
           <w:rFonts w:cs="Times New Roman"/>
@@ -8551,7 +10491,7 @@
           <w:color w:val="auto"/>
         </w:rPr>
       </w:pPr>
-      <w:bookmarkStart w:id="14" w:name="_Toc162897736"/>
+      <w:bookmarkStart w:id="15" w:name="_Toc162942505"/>
       <w:r>
         <w:rPr>
           <w:color w:val="auto"/>
@@ -8565,7 +10505,7 @@
         </w:rPr>
         <w:t>Automatizált feladatok</w:t>
       </w:r>
-      <w:bookmarkEnd w:id="14"/>
+      <w:bookmarkEnd w:id="15"/>
     </w:p>
     <w:p>
       <w:pPr>
@@ -8621,7 +10561,31 @@
           <w:szCs w:val="24"/>
           <w:shd w:val="clear" w:color="auto" w:fill="FFFFFF"/>
         </w:rPr>
-        <w:t>playbook ezzel kell kezdődjön. A második sorban olvasható</w:t>
+        <w:t xml:space="preserve">playbook ezzel kell </w:t>
+      </w:r>
+      <w:r>
+        <w:rPr>
+          <w:rFonts w:cs="Times New Roman"/>
+          <w:szCs w:val="24"/>
+          <w:shd w:val="clear" w:color="auto" w:fill="FFFFFF"/>
+        </w:rPr>
+        <w:t>k</w:t>
+      </w:r>
+      <w:r>
+        <w:rPr>
+          <w:rFonts w:cs="Times New Roman"/>
+          <w:szCs w:val="24"/>
+          <w:shd w:val="clear" w:color="auto" w:fill="FFFFFF"/>
+        </w:rPr>
+        <w:t>ezdődjön</w:t>
+      </w:r>
+      <w:r>
+        <w:rPr>
+          <w:rFonts w:cs="Times New Roman"/>
+          <w:szCs w:val="24"/>
+          <w:shd w:val="clear" w:color="auto" w:fill="FFFFFF"/>
+        </w:rPr>
+        <w:t>. A második sorban olvasható</w:t>
       </w:r>
       <w:r>
         <w:rPr>
@@ -8631,13 +10595,41 @@
         </w:rPr>
         <w:t xml:space="preserve"> </w:t>
       </w:r>
+      <w:proofErr w:type="spellStart"/>
       <w:r>
         <w:rPr>
           <w:rFonts w:ascii="Arial" w:hAnsi="Arial" w:cs="Arial"/>
           <w:szCs w:val="24"/>
           <w:shd w:val="clear" w:color="auto" w:fill="FFFFFF"/>
         </w:rPr>
-        <w:t xml:space="preserve">hosts: all </w:t>
+        <w:t>hosts</w:t>
+      </w:r>
+      <w:proofErr w:type="spellEnd"/>
+      <w:r>
+        <w:rPr>
+          <w:rFonts w:ascii="Arial" w:hAnsi="Arial" w:cs="Arial"/>
+          <w:szCs w:val="24"/>
+          <w:shd w:val="clear" w:color="auto" w:fill="FFFFFF"/>
+        </w:rPr>
+        <w:t xml:space="preserve">: </w:t>
+      </w:r>
+      <w:proofErr w:type="spellStart"/>
+      <w:r>
+        <w:rPr>
+          <w:rFonts w:ascii="Arial" w:hAnsi="Arial" w:cs="Arial"/>
+          <w:szCs w:val="24"/>
+          <w:shd w:val="clear" w:color="auto" w:fill="FFFFFF"/>
+        </w:rPr>
+        <w:t>all</w:t>
+      </w:r>
+      <w:proofErr w:type="spellEnd"/>
+      <w:r>
+        <w:rPr>
+          <w:rFonts w:ascii="Arial" w:hAnsi="Arial" w:cs="Arial"/>
+          <w:szCs w:val="24"/>
+          <w:shd w:val="clear" w:color="auto" w:fill="FFFFFF"/>
+        </w:rPr>
+        <w:t xml:space="preserve"> </w:t>
       </w:r>
       <w:r>
         <w:rPr>
@@ -8647,6 +10639,7 @@
         </w:rPr>
         <w:t xml:space="preserve">kódrészlet azt mondja meg, hogy mely gépeken fusson le a playbook. Ezen érték azért </w:t>
       </w:r>
+      <w:proofErr w:type="spellStart"/>
       <w:r>
         <w:rPr>
           <w:rFonts w:ascii="Arial" w:hAnsi="Arial" w:cs="Arial"/>
@@ -8655,6 +10648,7 @@
         </w:rPr>
         <w:t>all</w:t>
       </w:r>
+      <w:proofErr w:type="spellEnd"/>
       <w:r>
         <w:rPr>
           <w:rFonts w:cs="Times New Roman"/>
@@ -8671,13 +10665,41 @@
         </w:rPr>
         <w:t xml:space="preserve">A harmadik sorban olvasható </w:t>
       </w:r>
+      <w:proofErr w:type="spellStart"/>
       <w:r>
         <w:rPr>
           <w:rFonts w:ascii="Arial" w:hAnsi="Arial" w:cs="Arial"/>
           <w:szCs w:val="24"/>
           <w:shd w:val="clear" w:color="auto" w:fill="FFFFFF"/>
         </w:rPr>
-        <w:t xml:space="preserve">become: yes </w:t>
+        <w:t>become</w:t>
+      </w:r>
+      <w:proofErr w:type="spellEnd"/>
+      <w:r>
+        <w:rPr>
+          <w:rFonts w:ascii="Arial" w:hAnsi="Arial" w:cs="Arial"/>
+          <w:szCs w:val="24"/>
+          <w:shd w:val="clear" w:color="auto" w:fill="FFFFFF"/>
+        </w:rPr>
+        <w:t xml:space="preserve">: </w:t>
+      </w:r>
+      <w:proofErr w:type="spellStart"/>
+      <w:r>
+        <w:rPr>
+          <w:rFonts w:ascii="Arial" w:hAnsi="Arial" w:cs="Arial"/>
+          <w:szCs w:val="24"/>
+          <w:shd w:val="clear" w:color="auto" w:fill="FFFFFF"/>
+        </w:rPr>
+        <w:t>yes</w:t>
+      </w:r>
+      <w:proofErr w:type="spellEnd"/>
+      <w:r>
+        <w:rPr>
+          <w:rFonts w:ascii="Arial" w:hAnsi="Arial" w:cs="Arial"/>
+          <w:szCs w:val="24"/>
+          <w:shd w:val="clear" w:color="auto" w:fill="FFFFFF"/>
+        </w:rPr>
+        <w:t xml:space="preserve"> </w:t>
       </w:r>
       <w:r>
         <w:rPr>
@@ -8695,13 +10717,23 @@
         </w:rPr>
         <w:t xml:space="preserve">A negyedik sorban látható </w:t>
       </w:r>
+      <w:proofErr w:type="spellStart"/>
       <w:r>
         <w:rPr>
           <w:rFonts w:ascii="Arial" w:hAnsi="Arial" w:cs="Arial"/>
           <w:szCs w:val="24"/>
           <w:shd w:val="clear" w:color="auto" w:fill="FFFFFF"/>
         </w:rPr>
-        <w:t xml:space="preserve">task: </w:t>
+        <w:t>task</w:t>
+      </w:r>
+      <w:proofErr w:type="spellEnd"/>
+      <w:r>
+        <w:rPr>
+          <w:rFonts w:ascii="Arial" w:hAnsi="Arial" w:cs="Arial"/>
+          <w:szCs w:val="24"/>
+          <w:shd w:val="clear" w:color="auto" w:fill="FFFFFF"/>
+        </w:rPr>
+        <w:t xml:space="preserve">: </w:t>
       </w:r>
       <w:r>
         <w:rPr>
@@ -8711,21 +10743,49 @@
         </w:rPr>
         <w:t xml:space="preserve">résznél kezdődik a „valódi” playbook. Azt ezt követő </w:t>
       </w:r>
+      <w:proofErr w:type="spellStart"/>
       <w:r>
         <w:rPr>
           <w:rFonts w:ascii="Arial" w:hAnsi="Arial" w:cs="Arial"/>
           <w:szCs w:val="24"/>
           <w:shd w:val="clear" w:color="auto" w:fill="FFFFFF"/>
         </w:rPr>
-        <w:t xml:space="preserve">name: </w:t>
-      </w:r>
-      <w:r>
-        <w:rPr>
-          <w:rFonts w:cs="Times New Roman"/>
-          <w:szCs w:val="24"/>
-          <w:shd w:val="clear" w:color="auto" w:fill="FFFFFF"/>
-        </w:rPr>
-        <w:t>-tal kezdődő sorok és az ez alá tartozó sorok mindegyike egy-egy feladat.</w:t>
+        <w:t>name</w:t>
+      </w:r>
+      <w:proofErr w:type="spellEnd"/>
+      <w:r>
+        <w:rPr>
+          <w:rFonts w:ascii="Arial" w:hAnsi="Arial" w:cs="Arial"/>
+          <w:szCs w:val="24"/>
+          <w:shd w:val="clear" w:color="auto" w:fill="FFFFFF"/>
+        </w:rPr>
+        <w:t xml:space="preserve">: </w:t>
+      </w:r>
+      <w:r>
+        <w:rPr>
+          <w:rFonts w:cs="Times New Roman"/>
+          <w:szCs w:val="24"/>
+          <w:shd w:val="clear" w:color="auto" w:fill="FFFFFF"/>
+        </w:rPr>
+        <w:t>-</w:t>
+      </w:r>
+      <w:proofErr w:type="spellStart"/>
+      <w:r>
+        <w:rPr>
+          <w:rFonts w:cs="Times New Roman"/>
+          <w:szCs w:val="24"/>
+          <w:shd w:val="clear" w:color="auto" w:fill="FFFFFF"/>
+        </w:rPr>
+        <w:t>tal</w:t>
+      </w:r>
+      <w:proofErr w:type="spellEnd"/>
+      <w:r>
+        <w:rPr>
+          <w:rFonts w:cs="Times New Roman"/>
+          <w:szCs w:val="24"/>
+          <w:shd w:val="clear" w:color="auto" w:fill="FFFFFF"/>
+        </w:rPr>
+        <w:t xml:space="preserve"> kezdődő sorok és az ez alá tartozó sorok mindegyike egy-egy feladat.</w:t>
       </w:r>
       <w:r>
         <w:rPr>
@@ -9132,13 +11192,23 @@
         </w:rPr>
         <w:t xml:space="preserve"> az upgrade-ért. Az </w:t>
       </w:r>
+      <w:proofErr w:type="spellStart"/>
       <w:r>
         <w:rPr>
           <w:rFonts w:ascii="Arial" w:hAnsi="Arial" w:cs="Arial"/>
           <w:szCs w:val="24"/>
           <w:shd w:val="clear" w:color="auto" w:fill="FFFFFF"/>
         </w:rPr>
-        <w:t>update_cache:</w:t>
+        <w:t>update_cache</w:t>
+      </w:r>
+      <w:proofErr w:type="spellEnd"/>
+      <w:r>
+        <w:rPr>
+          <w:rFonts w:ascii="Arial" w:hAnsi="Arial" w:cs="Arial"/>
+          <w:szCs w:val="24"/>
+          <w:shd w:val="clear" w:color="auto" w:fill="FFFFFF"/>
+        </w:rPr>
+        <w:t>:</w:t>
       </w:r>
       <w:r>
         <w:rPr>
@@ -9164,14 +11234,34 @@
         </w:rPr>
         <w:t xml:space="preserve">parancs, a </w:t>
       </w:r>
+      <w:proofErr w:type="spellStart"/>
       <w:r>
         <w:rPr>
           <w:rFonts w:ascii="Arial" w:hAnsi="Arial" w:cs="Arial"/>
           <w:szCs w:val="24"/>
           <w:shd w:val="clear" w:color="auto" w:fill="FFFFFF"/>
         </w:rPr>
-        <w:t>state: present</w:t>
-      </w:r>
+        <w:t>state</w:t>
+      </w:r>
+      <w:proofErr w:type="spellEnd"/>
+      <w:r>
+        <w:rPr>
+          <w:rFonts w:ascii="Arial" w:hAnsi="Arial" w:cs="Arial"/>
+          <w:szCs w:val="24"/>
+          <w:shd w:val="clear" w:color="auto" w:fill="FFFFFF"/>
+        </w:rPr>
+        <w:t xml:space="preserve">: </w:t>
+      </w:r>
+      <w:proofErr w:type="spellStart"/>
+      <w:r>
+        <w:rPr>
+          <w:rFonts w:ascii="Arial" w:hAnsi="Arial" w:cs="Arial"/>
+          <w:szCs w:val="24"/>
+          <w:shd w:val="clear" w:color="auto" w:fill="FFFFFF"/>
+        </w:rPr>
+        <w:t>present</w:t>
+      </w:r>
+      <w:proofErr w:type="spellEnd"/>
       <w:r>
         <w:rPr>
           <w:rFonts w:cs="Times New Roman"/>
@@ -9196,13 +11286,57 @@
         </w:rPr>
         <w:t xml:space="preserve"> parancsnak feleltethető meg. A </w:t>
       </w:r>
+      <w:proofErr w:type="spellStart"/>
       <w:r>
         <w:rPr>
           <w:rFonts w:ascii="Arial" w:hAnsi="Arial" w:cs="Arial"/>
           <w:szCs w:val="24"/>
           <w:shd w:val="clear" w:color="auto" w:fill="FFFFFF"/>
         </w:rPr>
-        <w:t xml:space="preserve">when: asible_pkg_mgr == ’apt’ </w:t>
+        <w:t>when</w:t>
+      </w:r>
+      <w:proofErr w:type="spellEnd"/>
+      <w:r>
+        <w:rPr>
+          <w:rFonts w:ascii="Arial" w:hAnsi="Arial" w:cs="Arial"/>
+          <w:szCs w:val="24"/>
+          <w:shd w:val="clear" w:color="auto" w:fill="FFFFFF"/>
+        </w:rPr>
+        <w:t xml:space="preserve">: </w:t>
+      </w:r>
+      <w:proofErr w:type="spellStart"/>
+      <w:r>
+        <w:rPr>
+          <w:rFonts w:ascii="Arial" w:hAnsi="Arial" w:cs="Arial"/>
+          <w:szCs w:val="24"/>
+          <w:shd w:val="clear" w:color="auto" w:fill="FFFFFF"/>
+        </w:rPr>
+        <w:t>asible_pkg_mgr</w:t>
+      </w:r>
+      <w:proofErr w:type="spellEnd"/>
+      <w:r>
+        <w:rPr>
+          <w:rFonts w:ascii="Arial" w:hAnsi="Arial" w:cs="Arial"/>
+          <w:szCs w:val="24"/>
+          <w:shd w:val="clear" w:color="auto" w:fill="FFFFFF"/>
+        </w:rPr>
+        <w:t xml:space="preserve"> == </w:t>
+      </w:r>
+      <w:r>
+        <w:rPr>
+          <w:rFonts w:ascii="Arial" w:hAnsi="Arial" w:cs="Arial"/>
+          <w:szCs w:val="24"/>
+          <w:shd w:val="clear" w:color="auto" w:fill="FFFFFF"/>
+        </w:rPr>
+        <w:t>’apt’,</w:t>
+      </w:r>
+      <w:r>
+        <w:rPr>
+          <w:rFonts w:ascii="Arial" w:hAnsi="Arial" w:cs="Arial"/>
+          <w:szCs w:val="24"/>
+          <w:shd w:val="clear" w:color="auto" w:fill="FFFFFF"/>
+        </w:rPr>
+        <w:t xml:space="preserve"> </w:t>
       </w:r>
       <w:r>
         <w:rPr>
@@ -9448,13 +11582,27 @@
         <w:t xml:space="preserve"> A </w:t>
       </w:r>
       <w:r>
-        <w:t xml:space="preserve">14. ábran látható a </w:t>
-      </w:r>
+        <w:t>14. ábr</w:t>
+      </w:r>
+      <w:r>
+        <w:t>á</w:t>
+      </w:r>
+      <w:r>
+        <w:t xml:space="preserve">n látható a </w:t>
+      </w:r>
+      <w:proofErr w:type="spellStart"/>
       <w:r>
         <w:rPr>
           <w:rFonts w:ascii="Arial" w:hAnsi="Arial" w:cs="Arial"/>
         </w:rPr>
-        <w:t>reboot_timeout: 36</w:t>
+        <w:t>reboot_timeout</w:t>
+      </w:r>
+      <w:proofErr w:type="spellEnd"/>
+      <w:r>
+        <w:rPr>
+          <w:rFonts w:ascii="Arial" w:hAnsi="Arial" w:cs="Arial"/>
+        </w:rPr>
+        <w:t>: 36</w:t>
       </w:r>
       <w:r>
         <w:rPr>
@@ -9509,19 +11657,35 @@
         <w:t>5</w:t>
       </w:r>
       <w:r>
-        <w:t>. ábrán látható playbook-n</w:t>
+        <w:t>. ábrán látható playbook-</w:t>
+      </w:r>
+      <w:proofErr w:type="spellStart"/>
+      <w:r>
+        <w:t>n</w:t>
       </w:r>
       <w:r>
         <w:t>á</w:t>
       </w:r>
       <w:r>
-        <w:t xml:space="preserve">l a </w:t>
-      </w:r>
+        <w:t>l</w:t>
+      </w:r>
+      <w:proofErr w:type="spellEnd"/>
+      <w:r>
+        <w:t xml:space="preserve"> a </w:t>
+      </w:r>
+      <w:proofErr w:type="spellStart"/>
       <w:r>
         <w:rPr>
           <w:rFonts w:ascii="Arial" w:hAnsi="Arial" w:cs="Arial"/>
         </w:rPr>
-        <w:t>delay: 5</w:t>
+        <w:t>delay</w:t>
+      </w:r>
+      <w:proofErr w:type="spellEnd"/>
+      <w:r>
+        <w:rPr>
+          <w:rFonts w:ascii="Arial" w:hAnsi="Arial" w:cs="Arial"/>
+        </w:rPr>
+        <w:t>: 5</w:t>
       </w:r>
       <w:r>
         <w:t xml:space="preserve"> részlet, egy 5 másodperces késleltetést jelent, mielőtt a számítógép kikapcsolása megkezdődik.</w:t>
@@ -9896,7 +12060,15 @@
       </w:r>
       <w:r>
         <w:tab/>
-        <w:t>A következő két fontos playbook-om, egy-egy monitoring megoldás volt. Ezt könnyen megoldhattam volna a Nagios seg</w:t>
+        <w:t>A következő két fontos playbook-</w:t>
+      </w:r>
+      <w:proofErr w:type="spellStart"/>
+      <w:r>
+        <w:t>om</w:t>
+      </w:r>
+      <w:proofErr w:type="spellEnd"/>
+      <w:r>
+        <w:t>, egy-egy monitoring megoldás volt. Ezt könnyen megoldhattam volna a Nagios seg</w:t>
       </w:r>
       <w:r>
         <w:rPr>
@@ -10121,7 +12293,13 @@
         <w:t>6</w:t>
       </w:r>
       <w:r>
-        <w:t>. ábrán látható státusz monitrozásra használ</w:t>
+        <w:t>. ábrán látható státusz monit</w:t>
+      </w:r>
+      <w:r>
+        <w:t>o</w:t>
+      </w:r>
+      <w:r>
+        <w:t>rozásra használ</w:t>
       </w:r>
       <w:r>
         <w:t>t</w:t>
@@ -10129,11 +12307,19 @@
       <w:r>
         <w:t xml:space="preserve"> playbook-ban fellelhető első nagy különbség a harmadik sorban található. Ez pedig a változók bevezetése. Erre ebben az esetben azért van szükség, mert a playbook a Proxmox szerveren futó konténerek státuszát fogja lekérdezni, és mivel rendelkezünk olyan gépekkel (mint pl.: template-standard), aminek a státusza irreleváns jelen helyzetben, ezért ezt be kell rakni egy változóba, ami az én esetemben az </w:t>
       </w:r>
+      <w:proofErr w:type="spellStart"/>
       <w:r>
         <w:rPr>
           <w:rFonts w:ascii="Arial" w:hAnsi="Arial" w:cs="Arial"/>
         </w:rPr>
-        <w:t>excluded_hosts.</w:t>
+        <w:t>excluded_hosts</w:t>
+      </w:r>
+      <w:proofErr w:type="spellEnd"/>
+      <w:r>
+        <w:rPr>
+          <w:rFonts w:ascii="Arial" w:hAnsi="Arial" w:cs="Arial"/>
+        </w:rPr>
+        <w:t>.</w:t>
       </w:r>
     </w:p>
     <w:p>
@@ -10163,11 +12349,47 @@
         </w:rPr>
         <w:t xml:space="preserve">. sorban kezdődik, ami a </w:t>
       </w:r>
+      <w:proofErr w:type="spellStart"/>
       <w:r>
         <w:rPr>
           <w:rFonts w:ascii="Arial" w:hAnsi="Arial" w:cs="Arial"/>
         </w:rPr>
-        <w:t xml:space="preserve">gather container info </w:t>
+        <w:t>gather</w:t>
+      </w:r>
+      <w:proofErr w:type="spellEnd"/>
+      <w:r>
+        <w:rPr>
+          <w:rFonts w:ascii="Arial" w:hAnsi="Arial" w:cs="Arial"/>
+        </w:rPr>
+        <w:t xml:space="preserve"> </w:t>
+      </w:r>
+      <w:proofErr w:type="spellStart"/>
+      <w:r>
+        <w:rPr>
+          <w:rFonts w:ascii="Arial" w:hAnsi="Arial" w:cs="Arial"/>
+        </w:rPr>
+        <w:t>container</w:t>
+      </w:r>
+      <w:proofErr w:type="spellEnd"/>
+      <w:r>
+        <w:rPr>
+          <w:rFonts w:ascii="Arial" w:hAnsi="Arial" w:cs="Arial"/>
+        </w:rPr>
+        <w:t xml:space="preserve"> </w:t>
+      </w:r>
+      <w:proofErr w:type="spellStart"/>
+      <w:r>
+        <w:rPr>
+          <w:rFonts w:ascii="Arial" w:hAnsi="Arial" w:cs="Arial"/>
+        </w:rPr>
+        <w:t>info</w:t>
+      </w:r>
+      <w:proofErr w:type="spellEnd"/>
+      <w:r>
+        <w:rPr>
+          <w:rFonts w:ascii="Arial" w:hAnsi="Arial" w:cs="Arial"/>
+        </w:rPr>
+        <w:t xml:space="preserve"> </w:t>
       </w:r>
       <w:r>
         <w:rPr>
@@ -10175,12 +12397,14 @@
         </w:rPr>
         <w:t xml:space="preserve">nevet viseli. Ebben a feladatban a playbook csatlakozik a Proxmox szerverhez, majd a 16. sorban látható módon regisztrálja a rajta futó konténerek információit. Ezeket az információkat </w:t>
       </w:r>
+      <w:proofErr w:type="spellStart"/>
       <w:r>
         <w:rPr>
           <w:rFonts w:ascii="Arial" w:hAnsi="Arial" w:cs="Arial"/>
         </w:rPr>
         <w:t>all_container_info</w:t>
       </w:r>
+      <w:proofErr w:type="spellEnd"/>
       <w:r>
         <w:rPr>
           <w:rFonts w:cs="Times New Roman"/>
@@ -10202,23 +12426,75 @@
         </w:rPr>
         <w:t xml:space="preserve">A második feladat a 18. sorban kezdődik és a </w:t>
       </w:r>
+      <w:proofErr w:type="spellStart"/>
       <w:r>
         <w:rPr>
           <w:rFonts w:ascii="Arial" w:hAnsi="Arial" w:cs="Arial"/>
         </w:rPr>
-        <w:t>send mail if host is unreachable</w:t>
-      </w:r>
+        <w:t>send</w:t>
+      </w:r>
+      <w:proofErr w:type="spellEnd"/>
+      <w:r>
+        <w:rPr>
+          <w:rFonts w:ascii="Arial" w:hAnsi="Arial" w:cs="Arial"/>
+        </w:rPr>
+        <w:t xml:space="preserve"> mail </w:t>
+      </w:r>
+      <w:proofErr w:type="spellStart"/>
+      <w:r>
+        <w:rPr>
+          <w:rFonts w:ascii="Arial" w:hAnsi="Arial" w:cs="Arial"/>
+        </w:rPr>
+        <w:t>if</w:t>
+      </w:r>
+      <w:proofErr w:type="spellEnd"/>
+      <w:r>
+        <w:rPr>
+          <w:rFonts w:ascii="Arial" w:hAnsi="Arial" w:cs="Arial"/>
+        </w:rPr>
+        <w:t xml:space="preserve"> </w:t>
+      </w:r>
+      <w:proofErr w:type="spellStart"/>
+      <w:r>
+        <w:rPr>
+          <w:rFonts w:ascii="Arial" w:hAnsi="Arial" w:cs="Arial"/>
+        </w:rPr>
+        <w:t>host</w:t>
+      </w:r>
+      <w:proofErr w:type="spellEnd"/>
+      <w:r>
+        <w:rPr>
+          <w:rFonts w:ascii="Arial" w:hAnsi="Arial" w:cs="Arial"/>
+        </w:rPr>
+        <w:t xml:space="preserve"> is </w:t>
+      </w:r>
+      <w:proofErr w:type="spellStart"/>
+      <w:r>
+        <w:rPr>
+          <w:rFonts w:ascii="Arial" w:hAnsi="Arial" w:cs="Arial"/>
+        </w:rPr>
+        <w:t>unreachable</w:t>
+      </w:r>
+      <w:proofErr w:type="spellEnd"/>
       <w:r>
         <w:rPr>
           <w:rFonts w:cs="Times New Roman"/>
         </w:rPr>
         <w:t xml:space="preserve"> nevet kapta. Egyből egy </w:t>
       </w:r>
+      <w:proofErr w:type="spellStart"/>
       <w:r>
         <w:rPr>
           <w:rFonts w:ascii="Arial" w:hAnsi="Arial" w:cs="Arial"/>
         </w:rPr>
-        <w:t>when:</w:t>
+        <w:t>when</w:t>
+      </w:r>
+      <w:proofErr w:type="spellEnd"/>
+      <w:r>
+        <w:rPr>
+          <w:rFonts w:ascii="Arial" w:hAnsi="Arial" w:cs="Arial"/>
+        </w:rPr>
+        <w:t>:</w:t>
       </w:r>
       <w:r>
         <w:rPr>
@@ -10226,12 +12502,16 @@
         </w:rPr>
         <w:t xml:space="preserve"> utasítással kezdődik, ami az elágaztató utasítás megfelelője Ansible nyelven. Az </w:t>
       </w:r>
+      <w:proofErr w:type="spellStart"/>
+      <w:proofErr w:type="gramStart"/>
       <w:r>
         <w:rPr>
           <w:rFonts w:ascii="Arial" w:hAnsi="Arial" w:cs="Arial"/>
         </w:rPr>
         <w:t>item.status</w:t>
       </w:r>
+      <w:proofErr w:type="spellEnd"/>
+      <w:proofErr w:type="gramEnd"/>
       <w:r>
         <w:rPr>
           <w:rFonts w:cs="Times New Roman"/>
@@ -10242,7 +12522,21 @@
         <w:rPr>
           <w:rFonts w:ascii="Arial" w:hAnsi="Arial" w:cs="Arial"/>
         </w:rPr>
-        <w:t xml:space="preserve"> stopped, </w:t>
+        <w:t xml:space="preserve"> </w:t>
+      </w:r>
+      <w:proofErr w:type="spellStart"/>
+      <w:r>
+        <w:rPr>
+          <w:rFonts w:ascii="Arial" w:hAnsi="Arial" w:cs="Arial"/>
+        </w:rPr>
+        <w:t>stopped</w:t>
+      </w:r>
+      <w:proofErr w:type="spellEnd"/>
+      <w:r>
+        <w:rPr>
+          <w:rFonts w:ascii="Arial" w:hAnsi="Arial" w:cs="Arial"/>
+        </w:rPr>
+        <w:t xml:space="preserve">, </w:t>
       </w:r>
       <w:r>
         <w:rPr>
@@ -10254,7 +12548,35 @@
         <w:rPr>
           <w:rFonts w:ascii="Arial" w:hAnsi="Arial" w:cs="Arial"/>
         </w:rPr>
-        <w:t xml:space="preserve">item.name not in excluded_hosts </w:t>
+        <w:t xml:space="preserve">item.name </w:t>
+      </w:r>
+      <w:proofErr w:type="spellStart"/>
+      <w:r>
+        <w:rPr>
+          <w:rFonts w:ascii="Arial" w:hAnsi="Arial" w:cs="Arial"/>
+        </w:rPr>
+        <w:t>not</w:t>
+      </w:r>
+      <w:proofErr w:type="spellEnd"/>
+      <w:r>
+        <w:rPr>
+          <w:rFonts w:ascii="Arial" w:hAnsi="Arial" w:cs="Arial"/>
+        </w:rPr>
+        <w:t xml:space="preserve"> in </w:t>
+      </w:r>
+      <w:proofErr w:type="spellStart"/>
+      <w:r>
+        <w:rPr>
+          <w:rFonts w:ascii="Arial" w:hAnsi="Arial" w:cs="Arial"/>
+        </w:rPr>
+        <w:t>excluded_hosts</w:t>
+      </w:r>
+      <w:proofErr w:type="spellEnd"/>
+      <w:r>
+        <w:rPr>
+          <w:rFonts w:ascii="Arial" w:hAnsi="Arial" w:cs="Arial"/>
+        </w:rPr>
+        <w:t xml:space="preserve"> </w:t>
       </w:r>
       <w:r>
         <w:rPr>
@@ -10262,11 +12584,19 @@
         </w:rPr>
         <w:t xml:space="preserve">feltétel pedig azt vizsgálja meg, hogy az a konténer, ahova jelenleg csatlakozva van a playbook, nem tagja-e a playbook elején kitöltött </w:t>
       </w:r>
+      <w:proofErr w:type="spellStart"/>
       <w:r>
         <w:rPr>
           <w:rFonts w:ascii="Arial" w:hAnsi="Arial" w:cs="Arial"/>
         </w:rPr>
-        <w:t xml:space="preserve">excluded_hosts </w:t>
+        <w:t>excluded_hosts</w:t>
+      </w:r>
+      <w:proofErr w:type="spellEnd"/>
+      <w:r>
+        <w:rPr>
+          <w:rFonts w:ascii="Arial" w:hAnsi="Arial" w:cs="Arial"/>
+        </w:rPr>
+        <w:t xml:space="preserve"> </w:t>
       </w:r>
       <w:r>
         <w:rPr>
@@ -10280,36 +12610,42 @@
         </w:rPr>
         <w:t xml:space="preserve">a vizsgált gép státusza </w:t>
       </w:r>
+      <w:proofErr w:type="spellStart"/>
       <w:r>
         <w:rPr>
           <w:rFonts w:ascii="Arial" w:hAnsi="Arial" w:cs="Arial"/>
         </w:rPr>
         <w:t>stopped</w:t>
       </w:r>
+      <w:proofErr w:type="spellEnd"/>
       <w:r>
         <w:rPr>
           <w:rFonts w:cs="Times New Roman"/>
         </w:rPr>
         <w:t xml:space="preserve">, és nincs benne az </w:t>
       </w:r>
+      <w:proofErr w:type="spellStart"/>
       <w:r>
         <w:rPr>
           <w:rFonts w:ascii="Arial" w:hAnsi="Arial" w:cs="Arial"/>
         </w:rPr>
         <w:t>excluded_hosts</w:t>
       </w:r>
+      <w:proofErr w:type="spellEnd"/>
       <w:r>
         <w:rPr>
           <w:rFonts w:cs="Times New Roman"/>
         </w:rPr>
         <w:t xml:space="preserve"> változóban, akkor belépünk a </w:t>
       </w:r>
+      <w:proofErr w:type="spellStart"/>
       <w:r>
         <w:rPr>
           <w:rFonts w:ascii="Arial" w:hAnsi="Arial" w:cs="Arial"/>
         </w:rPr>
         <w:t>when</w:t>
       </w:r>
+      <w:proofErr w:type="spellEnd"/>
       <w:r>
         <w:rPr>
           <w:rFonts w:cs="Times New Roman"/>
@@ -10331,12 +12667,14 @@
         </w:rPr>
         <w:t xml:space="preserve">A törzsrészben történik az e-mail küldés. A </w:t>
       </w:r>
+      <w:proofErr w:type="spellStart"/>
       <w:r>
         <w:rPr>
           <w:rFonts w:ascii="Arial" w:hAnsi="Arial" w:cs="Arial"/>
         </w:rPr>
         <w:t>host</w:t>
       </w:r>
+      <w:proofErr w:type="spellEnd"/>
       <w:r>
         <w:rPr>
           <w:rFonts w:cs="Times New Roman"/>
@@ -10355,48 +12693,56 @@
         </w:rPr>
         <w:t xml:space="preserve"> értelemszerűen a használt – jelen esetben TLS – port, a </w:t>
       </w:r>
+      <w:proofErr w:type="spellStart"/>
       <w:r>
         <w:rPr>
           <w:rFonts w:ascii="Arial" w:hAnsi="Arial" w:cs="Arial"/>
         </w:rPr>
         <w:t>username</w:t>
       </w:r>
+      <w:proofErr w:type="spellEnd"/>
       <w:r>
         <w:rPr>
           <w:rFonts w:cs="Times New Roman"/>
         </w:rPr>
         <w:t xml:space="preserve"> az e-mail-t küldő Gmail fiókja, a </w:t>
       </w:r>
+      <w:proofErr w:type="spellStart"/>
       <w:r>
         <w:rPr>
           <w:rFonts w:ascii="Arial" w:hAnsi="Arial" w:cs="Arial"/>
         </w:rPr>
         <w:t>password</w:t>
       </w:r>
+      <w:proofErr w:type="spellEnd"/>
       <w:r>
         <w:rPr>
           <w:rFonts w:cs="Times New Roman"/>
         </w:rPr>
         <w:t xml:space="preserve"> az ehhez a fiókhoz tartozó jelszó, a </w:t>
       </w:r>
+      <w:proofErr w:type="spellStart"/>
       <w:r>
         <w:rPr>
           <w:rFonts w:ascii="Arial" w:hAnsi="Arial" w:cs="Arial"/>
         </w:rPr>
         <w:t>to</w:t>
       </w:r>
+      <w:proofErr w:type="spellEnd"/>
       <w:r>
         <w:rPr>
           <w:rFonts w:cs="Times New Roman"/>
         </w:rPr>
         <w:t xml:space="preserve"> pedig az a Gmail fiók, ahova érkezik az e-mail. A </w:t>
       </w:r>
+      <w:proofErr w:type="spellStart"/>
       <w:r>
         <w:rPr>
           <w:rFonts w:ascii="Arial" w:hAnsi="Arial" w:cs="Arial"/>
         </w:rPr>
         <w:t>subject</w:t>
       </w:r>
+      <w:proofErr w:type="spellEnd"/>
       <w:r>
         <w:rPr>
           <w:rFonts w:cs="Times New Roman"/>
@@ -10430,12 +12776,14 @@
         </w:rPr>
         <w:t xml:space="preserve">Legvégül, a 29. sorban egy </w:t>
       </w:r>
+      <w:proofErr w:type="spellStart"/>
       <w:r>
         <w:rPr>
           <w:rFonts w:ascii="Arial" w:hAnsi="Arial" w:cs="Arial"/>
         </w:rPr>
         <w:t>loop</w:t>
       </w:r>
+      <w:proofErr w:type="spellEnd"/>
       <w:r>
         <w:rPr>
           <w:rFonts w:cs="Times New Roman"/>
@@ -10446,7 +12794,35 @@
         <w:rPr>
           <w:rFonts w:cs="Times New Roman"/>
         </w:rPr>
-        <w:t xml:space="preserve"> Erre az utasításra csak ennél a playbook-nál van szükség, mivel a proxmox_vm_info modul használatával másképp nem nyerhető vissza a Proxmox szerveren futó virtuális gépek információi.</w:t>
+        <w:t xml:space="preserve"> Erre az utasításra csak ennél a playbook-</w:t>
+      </w:r>
+      <w:proofErr w:type="spellStart"/>
+      <w:r>
+        <w:rPr>
+          <w:rFonts w:cs="Times New Roman"/>
+        </w:rPr>
+        <w:t>nál</w:t>
+      </w:r>
+      <w:proofErr w:type="spellEnd"/>
+      <w:r>
+        <w:rPr>
+          <w:rFonts w:cs="Times New Roman"/>
+        </w:rPr>
+        <w:t xml:space="preserve"> van szükség, mivel a </w:t>
+      </w:r>
+      <w:proofErr w:type="spellStart"/>
+      <w:r>
+        <w:rPr>
+          <w:rFonts w:ascii="Arial" w:hAnsi="Arial" w:cs="Arial"/>
+        </w:rPr>
+        <w:t>proxmox_vm_info</w:t>
+      </w:r>
+      <w:proofErr w:type="spellEnd"/>
+      <w:r>
+        <w:rPr>
+          <w:rFonts w:cs="Times New Roman"/>
+        </w:rPr>
+        <w:t xml:space="preserve"> modul használatával másképp nem nyerhető vissza a Proxmox szerveren futó virtuális gépek információi.</w:t>
       </w:r>
     </w:p>
     <w:p>
@@ -10490,13 +12866,15 @@
         <w:t xml:space="preserve"> (17. ábra)</w:t>
       </w:r>
       <w:r>
-        <w:t xml:space="preserve"> csak egy részlete az általam használt playbook-é</w:t>
-      </w:r>
-      <w:r>
-        <w:t>k</w:t>
-      </w:r>
-      <w:r>
-        <w:t>nak,</w:t>
+        <w:t xml:space="preserve"> csak egy részlete az általam használt playbook-</w:t>
+      </w:r>
+      <w:proofErr w:type="spellStart"/>
+      <w:r>
+        <w:t>énak</w:t>
+      </w:r>
+      <w:proofErr w:type="spellEnd"/>
+      <w:r>
+        <w:t>,</w:t>
       </w:r>
       <w:r>
         <w:t xml:space="preserve"> de egy részlet alapján is tudom szemléltetni a működését</w:t>
@@ -10508,14 +12886,22 @@
         <w:t>parancssoros</w:t>
       </w:r>
       <w:r>
-        <w:t xml:space="preserve"> paranccsal lekéri a processzor kihasználtságot, majd ezt elmenti a </w:t>
-      </w:r>
+        <w:t xml:space="preserve"> paranccsal lekéri a processzor</w:t>
+      </w:r>
+      <w:r>
+        <w:t xml:space="preserve"> </w:t>
+      </w:r>
+      <w:r>
+        <w:t xml:space="preserve">kihasználtságot, majd ezt elmenti a </w:t>
+      </w:r>
+      <w:proofErr w:type="spellStart"/>
       <w:r>
         <w:rPr>
           <w:rFonts w:ascii="Arial" w:hAnsi="Arial" w:cs="Arial"/>
         </w:rPr>
         <w:t>cpu_usage</w:t>
       </w:r>
+      <w:proofErr w:type="spellEnd"/>
       <w:r>
         <w:t xml:space="preserve"> változóba, százalékos formában.</w:t>
       </w:r>
@@ -10543,12 +12929,14 @@
       <w:r>
         <w:t xml:space="preserve">az előző feladatban kinyert </w:t>
       </w:r>
+      <w:proofErr w:type="spellStart"/>
       <w:r>
         <w:rPr>
           <w:rFonts w:ascii="Arial" w:hAnsi="Arial" w:cs="Arial"/>
         </w:rPr>
         <w:t>cpu_usage</w:t>
       </w:r>
+      <w:proofErr w:type="spellEnd"/>
       <w:r>
         <w:t xml:space="preserve"> változó értéke mennyi. Ha a processzor kihasználtság több, mint 9</w:t>
       </w:r>
@@ -10561,12 +12949,14 @@
       <w:r>
         <w:t xml:space="preserve">%, akkor belépünk a </w:t>
       </w:r>
+      <w:proofErr w:type="spellStart"/>
       <w:r>
         <w:rPr>
           <w:rFonts w:ascii="Arial" w:hAnsi="Arial" w:cs="Arial"/>
         </w:rPr>
         <w:t>when</w:t>
       </w:r>
+      <w:proofErr w:type="spellEnd"/>
       <w:r>
         <w:t xml:space="preserve"> utasítás törzsébe, és a definiált módszerrel e-mail kerül kiküldésre.</w:t>
       </w:r>
@@ -10921,7 +13311,25 @@
           <w:szCs w:val="24"/>
           <w:shd w:val="clear" w:color="auto" w:fill="FFFFFF"/>
         </w:rPr>
-        <w:t xml:space="preserve"> csomagkezelőt használja. Jelen példában a Vim-et fogja telepíteni (1</w:t>
+        <w:t xml:space="preserve"> csomagkezelőt használja. Jelen példában a Vim-</w:t>
+      </w:r>
+      <w:proofErr w:type="spellStart"/>
+      <w:r>
+        <w:rPr>
+          <w:rFonts w:cs="Times New Roman"/>
+          <w:szCs w:val="24"/>
+          <w:shd w:val="clear" w:color="auto" w:fill="FFFFFF"/>
+        </w:rPr>
+        <w:t>et</w:t>
+      </w:r>
+      <w:proofErr w:type="spellEnd"/>
+      <w:r>
+        <w:rPr>
+          <w:rFonts w:cs="Times New Roman"/>
+          <w:szCs w:val="24"/>
+          <w:shd w:val="clear" w:color="auto" w:fill="FFFFFF"/>
+        </w:rPr>
+        <w:t xml:space="preserve"> fogja telepíteni (1</w:t>
       </w:r>
       <w:r>
         <w:rPr>
@@ -10974,14 +13382,34 @@
         </w:rPr>
         <w:t xml:space="preserve">A 7. sorban található </w:t>
       </w:r>
+      <w:proofErr w:type="spellStart"/>
       <w:r>
         <w:rPr>
           <w:rFonts w:ascii="Arial" w:hAnsi="Arial" w:cs="Arial"/>
           <w:szCs w:val="24"/>
           <w:shd w:val="clear" w:color="auto" w:fill="FFFFFF"/>
         </w:rPr>
-        <w:t>update_cache: yes</w:t>
-      </w:r>
+        <w:t>update_cache</w:t>
+      </w:r>
+      <w:proofErr w:type="spellEnd"/>
+      <w:r>
+        <w:rPr>
+          <w:rFonts w:ascii="Arial" w:hAnsi="Arial" w:cs="Arial"/>
+          <w:szCs w:val="24"/>
+          <w:shd w:val="clear" w:color="auto" w:fill="FFFFFF"/>
+        </w:rPr>
+        <w:t xml:space="preserve">: </w:t>
+      </w:r>
+      <w:proofErr w:type="spellStart"/>
+      <w:r>
+        <w:rPr>
+          <w:rFonts w:ascii="Arial" w:hAnsi="Arial" w:cs="Arial"/>
+          <w:szCs w:val="24"/>
+          <w:shd w:val="clear" w:color="auto" w:fill="FFFFFF"/>
+        </w:rPr>
+        <w:t>yes</w:t>
+      </w:r>
+      <w:proofErr w:type="spellEnd"/>
       <w:r>
         <w:rPr>
           <w:rFonts w:cs="Times New Roman"/>
@@ -11006,14 +13434,34 @@
         </w:rPr>
         <w:t xml:space="preserve"> parancsot reprezentálja Ansible nyelven, a </w:t>
       </w:r>
+      <w:proofErr w:type="spellStart"/>
       <w:r>
         <w:rPr>
           <w:rFonts w:ascii="Arial" w:hAnsi="Arial" w:cs="Arial"/>
           <w:szCs w:val="24"/>
           <w:shd w:val="clear" w:color="auto" w:fill="FFFFFF"/>
         </w:rPr>
-        <w:t>name: vim</w:t>
-      </w:r>
+        <w:t>name</w:t>
+      </w:r>
+      <w:proofErr w:type="spellEnd"/>
+      <w:r>
+        <w:rPr>
+          <w:rFonts w:ascii="Arial" w:hAnsi="Arial" w:cs="Arial"/>
+          <w:szCs w:val="24"/>
+          <w:shd w:val="clear" w:color="auto" w:fill="FFFFFF"/>
+        </w:rPr>
+        <w:t xml:space="preserve">: </w:t>
+      </w:r>
+      <w:proofErr w:type="spellStart"/>
+      <w:r>
+        <w:rPr>
+          <w:rFonts w:ascii="Arial" w:hAnsi="Arial" w:cs="Arial"/>
+          <w:szCs w:val="24"/>
+          <w:shd w:val="clear" w:color="auto" w:fill="FFFFFF"/>
+        </w:rPr>
+        <w:t>vim</w:t>
+      </w:r>
+      <w:proofErr w:type="spellEnd"/>
       <w:r>
         <w:rPr>
           <w:rFonts w:cs="Times New Roman"/>
@@ -11022,6 +13470,7 @@
         </w:rPr>
         <w:t xml:space="preserve"> adja meg azt, hogy a </w:t>
       </w:r>
+      <w:proofErr w:type="spellStart"/>
       <w:r>
         <w:rPr>
           <w:rFonts w:ascii="Arial" w:hAnsi="Arial" w:cs="Arial"/>
@@ -11030,6 +13479,7 @@
         </w:rPr>
         <w:t>vim</w:t>
       </w:r>
+      <w:proofErr w:type="spellEnd"/>
       <w:r>
         <w:rPr>
           <w:rFonts w:cs="Times New Roman"/>
@@ -11038,14 +13488,34 @@
         </w:rPr>
         <w:t xml:space="preserve"> nevű csomagot szeretnénk telepíteni, majd a </w:t>
       </w:r>
+      <w:proofErr w:type="spellStart"/>
       <w:r>
         <w:rPr>
           <w:rFonts w:ascii="Arial" w:hAnsi="Arial" w:cs="Arial"/>
           <w:szCs w:val="24"/>
           <w:shd w:val="clear" w:color="auto" w:fill="FFFFFF"/>
         </w:rPr>
-        <w:t>state: present</w:t>
-      </w:r>
+        <w:t>state</w:t>
+      </w:r>
+      <w:proofErr w:type="spellEnd"/>
+      <w:r>
+        <w:rPr>
+          <w:rFonts w:ascii="Arial" w:hAnsi="Arial" w:cs="Arial"/>
+          <w:szCs w:val="24"/>
+          <w:shd w:val="clear" w:color="auto" w:fill="FFFFFF"/>
+        </w:rPr>
+        <w:t xml:space="preserve">: </w:t>
+      </w:r>
+      <w:proofErr w:type="spellStart"/>
+      <w:r>
+        <w:rPr>
+          <w:rFonts w:ascii="Arial" w:hAnsi="Arial" w:cs="Arial"/>
+          <w:szCs w:val="24"/>
+          <w:shd w:val="clear" w:color="auto" w:fill="FFFFFF"/>
+        </w:rPr>
+        <w:t>present</w:t>
+      </w:r>
+      <w:proofErr w:type="spellEnd"/>
       <w:r>
         <w:rPr>
           <w:rFonts w:cs="Times New Roman"/>
@@ -11293,7 +13763,7 @@
           <w:szCs w:val="24"/>
           <w:shd w:val="clear" w:color="auto" w:fill="FFFFFF"/>
         </w:rPr>
-        <w:t xml:space="preserve"> ki lehessen adni akárhány sorból álló shell parancsot (</w:t>
+        <w:t xml:space="preserve"> ki lehessen adni akárhány sorból álló parancsot (</w:t>
       </w:r>
       <w:r>
         <w:rPr>
@@ -11318,7 +13788,7 @@
           <w:szCs w:val="24"/>
           <w:shd w:val="clear" w:color="auto" w:fill="FFFFFF"/>
         </w:rPr>
-        <w:t>. ábra). Mindezt úgy valósítottam meg, hogy mielőtt futtatni szeretnénk a playbook-ot, azelőtt át kell szerkeszteni manuálisan a szkriptet. Erre azért van szükség, mert egy ilyesfajta playbook-ot nem szabad bármely felhasználónak futtatnia</w:t>
+        <w:t>. ábra). Mindezt úgy valósítottam meg, hogy mielőtt futtatni szeretnénk a playbook-ot, azelőtt át kell szerkeszteni manuálisan. Erre azért van szükség, mert egy ilyesfajta playbook-ot nem szabad bármely felhasználónak futtatnia</w:t>
       </w:r>
       <w:r>
         <w:rPr>
@@ -11398,7 +13868,25 @@
           <w:shd w:val="clear" w:color="auto" w:fill="FFFFFF"/>
         </w:rPr>
         <w:tab/>
-        <w:t>Szintén hasonló elképzelésen alapul a következő két playbook-om, amivel felhasználókat lehet létrehozni a kliens gépeken</w:t>
+        <w:t>Szintén hasonló elképzelésen alapul a következő két playbook-</w:t>
+      </w:r>
+      <w:proofErr w:type="spellStart"/>
+      <w:r>
+        <w:rPr>
+          <w:rFonts w:cs="Times New Roman"/>
+          <w:szCs w:val="24"/>
+          <w:shd w:val="clear" w:color="auto" w:fill="FFFFFF"/>
+        </w:rPr>
+        <w:t>om</w:t>
+      </w:r>
+      <w:proofErr w:type="spellEnd"/>
+      <w:r>
+        <w:rPr>
+          <w:rFonts w:cs="Times New Roman"/>
+          <w:szCs w:val="24"/>
+          <w:shd w:val="clear" w:color="auto" w:fill="FFFFFF"/>
+        </w:rPr>
+        <w:t>, amivel felhasználókat lehet létrehozni a kliens gépeken</w:t>
       </w:r>
       <w:r>
         <w:rPr>
@@ -11454,7 +13942,25 @@
           <w:szCs w:val="24"/>
           <w:shd w:val="clear" w:color="auto" w:fill="FFFFFF"/>
         </w:rPr>
-        <w:t xml:space="preserve">/etc/sudoers </w:t>
+        <w:t>/</w:t>
+      </w:r>
+      <w:proofErr w:type="spellStart"/>
+      <w:r>
+        <w:rPr>
+          <w:rFonts w:ascii="Arial" w:hAnsi="Arial" w:cs="Arial"/>
+          <w:szCs w:val="24"/>
+          <w:shd w:val="clear" w:color="auto" w:fill="FFFFFF"/>
+        </w:rPr>
+        <w:t>etc</w:t>
+      </w:r>
+      <w:proofErr w:type="spellEnd"/>
+      <w:r>
+        <w:rPr>
+          <w:rFonts w:ascii="Arial" w:hAnsi="Arial" w:cs="Arial"/>
+          <w:szCs w:val="24"/>
+          <w:shd w:val="clear" w:color="auto" w:fill="FFFFFF"/>
+        </w:rPr>
+        <w:t xml:space="preserve">/sudoers </w:t>
       </w:r>
       <w:r>
         <w:rPr>
@@ -11581,16 +14087,72 @@
           <w:szCs w:val="24"/>
           <w:shd w:val="clear" w:color="auto" w:fill="FFFFFF"/>
         </w:rPr>
-        <w:t xml:space="preserve"> felhasználót szeretnénk létrehozni, akkor az egész képen látható playbook-ra szükség van. Az 5. és 6. sorban kell előre definiálni, hogy a felhasználónak mi legyen a neve, illetve a jelszava. A 8. sorban kezdődik az első feladat, a </w:t>
-      </w:r>
+        <w:t xml:space="preserve"> felhasználót szeretnénk létrehozni, akkor az egész képen látható playbook-</w:t>
+      </w:r>
+      <w:proofErr w:type="spellStart"/>
+      <w:r>
+        <w:rPr>
+          <w:rFonts w:cs="Times New Roman"/>
+          <w:szCs w:val="24"/>
+          <w:shd w:val="clear" w:color="auto" w:fill="FFFFFF"/>
+        </w:rPr>
+        <w:t>ra</w:t>
+      </w:r>
+      <w:proofErr w:type="spellEnd"/>
+      <w:r>
+        <w:rPr>
+          <w:rFonts w:cs="Times New Roman"/>
+          <w:szCs w:val="24"/>
+          <w:shd w:val="clear" w:color="auto" w:fill="FFFFFF"/>
+        </w:rPr>
+        <w:t xml:space="preserve"> szükség van. Az 5. és 6. sorban kell előre definiálni, hogy a felhasználónak mi legyen a neve, illetve a jelszava. A 8. sorban kezdődik az első feladat, a </w:t>
+      </w:r>
+      <w:proofErr w:type="spellStart"/>
       <w:r>
         <w:rPr>
           <w:rFonts w:ascii="Arial" w:hAnsi="Arial" w:cs="Arial"/>
           <w:szCs w:val="24"/>
           <w:shd w:val="clear" w:color="auto" w:fill="FFFFFF"/>
         </w:rPr>
-        <w:t>create a new user</w:t>
-      </w:r>
+        <w:t>create</w:t>
+      </w:r>
+      <w:proofErr w:type="spellEnd"/>
+      <w:r>
+        <w:rPr>
+          <w:rFonts w:ascii="Arial" w:hAnsi="Arial" w:cs="Arial"/>
+          <w:szCs w:val="24"/>
+          <w:shd w:val="clear" w:color="auto" w:fill="FFFFFF"/>
+        </w:rPr>
+        <w:t xml:space="preserve"> a </w:t>
+      </w:r>
+      <w:proofErr w:type="spellStart"/>
+      <w:r>
+        <w:rPr>
+          <w:rFonts w:ascii="Arial" w:hAnsi="Arial" w:cs="Arial"/>
+          <w:szCs w:val="24"/>
+          <w:shd w:val="clear" w:color="auto" w:fill="FFFFFF"/>
+        </w:rPr>
+        <w:t>new</w:t>
+      </w:r>
+      <w:proofErr w:type="spellEnd"/>
+      <w:r>
+        <w:rPr>
+          <w:rFonts w:ascii="Arial" w:hAnsi="Arial" w:cs="Arial"/>
+          <w:szCs w:val="24"/>
+          <w:shd w:val="clear" w:color="auto" w:fill="FFFFFF"/>
+        </w:rPr>
+        <w:t xml:space="preserve"> </w:t>
+      </w:r>
+      <w:proofErr w:type="spellStart"/>
+      <w:r>
+        <w:rPr>
+          <w:rFonts w:ascii="Arial" w:hAnsi="Arial" w:cs="Arial"/>
+          <w:szCs w:val="24"/>
+          <w:shd w:val="clear" w:color="auto" w:fill="FFFFFF"/>
+        </w:rPr>
+        <w:t>user</w:t>
+      </w:r>
+      <w:proofErr w:type="spellEnd"/>
       <w:r>
         <w:rPr>
           <w:rFonts w:ascii="Arial" w:hAnsi="Arial" w:cs="Arial"/>
@@ -11768,13 +14330,59 @@
         </w:rPr>
         <w:t>/</w:t>
       </w:r>
+      <w:proofErr w:type="spellStart"/>
       <w:r>
         <w:rPr>
           <w:rFonts w:ascii="Arial" w:hAnsi="Arial" w:cs="Arial"/>
           <w:szCs w:val="24"/>
           <w:shd w:val="clear" w:color="auto" w:fill="FFFFFF"/>
         </w:rPr>
-        <w:t>usr/local/nagios/etc/servers/</w:t>
+        <w:t>usr</w:t>
+      </w:r>
+      <w:proofErr w:type="spellEnd"/>
+      <w:r>
+        <w:rPr>
+          <w:rFonts w:ascii="Arial" w:hAnsi="Arial" w:cs="Arial"/>
+          <w:szCs w:val="24"/>
+          <w:shd w:val="clear" w:color="auto" w:fill="FFFFFF"/>
+        </w:rPr>
+        <w:t>/local/</w:t>
+      </w:r>
+      <w:proofErr w:type="spellStart"/>
+      <w:r>
+        <w:rPr>
+          <w:rFonts w:ascii="Arial" w:hAnsi="Arial" w:cs="Arial"/>
+          <w:szCs w:val="24"/>
+          <w:shd w:val="clear" w:color="auto" w:fill="FFFFFF"/>
+        </w:rPr>
+        <w:t>nagios</w:t>
+      </w:r>
+      <w:proofErr w:type="spellEnd"/>
+      <w:r>
+        <w:rPr>
+          <w:rFonts w:ascii="Arial" w:hAnsi="Arial" w:cs="Arial"/>
+          <w:szCs w:val="24"/>
+          <w:shd w:val="clear" w:color="auto" w:fill="FFFFFF"/>
+        </w:rPr>
+        <w:t>/</w:t>
+      </w:r>
+      <w:proofErr w:type="spellStart"/>
+      <w:r>
+        <w:rPr>
+          <w:rFonts w:ascii="Arial" w:hAnsi="Arial" w:cs="Arial"/>
+          <w:szCs w:val="24"/>
+          <w:shd w:val="clear" w:color="auto" w:fill="FFFFFF"/>
+        </w:rPr>
+        <w:t>etc</w:t>
+      </w:r>
+      <w:proofErr w:type="spellEnd"/>
+      <w:r>
+        <w:rPr>
+          <w:rFonts w:ascii="Arial" w:hAnsi="Arial" w:cs="Arial"/>
+          <w:szCs w:val="24"/>
+          <w:shd w:val="clear" w:color="auto" w:fill="FFFFFF"/>
+        </w:rPr>
+        <w:t>/servers/</w:t>
       </w:r>
       <w:r>
         <w:rPr>
@@ -11807,8 +14415,18 @@
           <w:szCs w:val="24"/>
           <w:shd w:val="clear" w:color="auto" w:fill="FFFFFF"/>
         </w:rPr>
-        <w:t>.cfg</w:t>
-      </w:r>
+        <w:t>.</w:t>
+      </w:r>
+      <w:proofErr w:type="spellStart"/>
+      <w:r>
+        <w:rPr>
+          <w:rFonts w:ascii="Arial" w:hAnsi="Arial" w:cs="Arial"/>
+          <w:szCs w:val="24"/>
+          <w:shd w:val="clear" w:color="auto" w:fill="FFFFFF"/>
+        </w:rPr>
+        <w:t>cfg</w:t>
+      </w:r>
+      <w:proofErr w:type="spellEnd"/>
       <w:r>
         <w:rPr>
           <w:rFonts w:cs="Times New Roman"/>
@@ -11875,15 +14493,53 @@
           <w:szCs w:val="24"/>
           <w:shd w:val="clear" w:color="auto" w:fill="FFFFFF"/>
         </w:rPr>
-        <w:t xml:space="preserve">létrehozást úgy valósítottam meg, hogy a fent említett template-tet leklónozom minden egyes gép létrehozásnál. Ehhez az Ansible </w:t>
-      </w:r>
+        <w:t>létrehozást úgy valósítottam meg, hogy a fent említett template-</w:t>
+      </w:r>
+      <w:proofErr w:type="spellStart"/>
+      <w:r>
+        <w:rPr>
+          <w:rFonts w:cs="Times New Roman"/>
+          <w:szCs w:val="24"/>
+          <w:shd w:val="clear" w:color="auto" w:fill="FFFFFF"/>
+        </w:rPr>
+        <w:t>et</w:t>
+      </w:r>
+      <w:proofErr w:type="spellEnd"/>
+      <w:r>
+        <w:rPr>
+          <w:rFonts w:cs="Times New Roman"/>
+          <w:szCs w:val="24"/>
+          <w:shd w:val="clear" w:color="auto" w:fill="FFFFFF"/>
+        </w:rPr>
+        <w:t xml:space="preserve"> leklónozom minden egyes gép létrehozásnál. Ehhez az Ansible </w:t>
+      </w:r>
+      <w:proofErr w:type="spellStart"/>
+      <w:proofErr w:type="gramStart"/>
       <w:r>
         <w:rPr>
           <w:rFonts w:ascii="Arial" w:hAnsi="Arial" w:cs="Arial"/>
           <w:szCs w:val="24"/>
           <w:shd w:val="clear" w:color="auto" w:fill="FFFFFF"/>
         </w:rPr>
-        <w:t xml:space="preserve">community.general.proxmox </w:t>
+        <w:t>community.general</w:t>
+      </w:r>
+      <w:proofErr w:type="gramEnd"/>
+      <w:r>
+        <w:rPr>
+          <w:rFonts w:ascii="Arial" w:hAnsi="Arial" w:cs="Arial"/>
+          <w:szCs w:val="24"/>
+          <w:shd w:val="clear" w:color="auto" w:fill="FFFFFF"/>
+        </w:rPr>
+        <w:t>.proxmox</w:t>
+      </w:r>
+      <w:proofErr w:type="spellEnd"/>
+      <w:r>
+        <w:rPr>
+          <w:rFonts w:ascii="Arial" w:hAnsi="Arial" w:cs="Arial"/>
+          <w:szCs w:val="24"/>
+          <w:shd w:val="clear" w:color="auto" w:fill="FFFFFF"/>
+        </w:rPr>
+        <w:t xml:space="preserve"> </w:t>
       </w:r>
       <w:r>
         <w:rPr>
@@ -11908,7 +14564,25 @@
           <w:szCs w:val="24"/>
           <w:shd w:val="clear" w:color="auto" w:fill="FFFFFF"/>
         </w:rPr>
-        <w:t>azonosítóval rendelkező template-et használva hoz létre egy előre definiált azonosítójú és nevű konténert. Ezt követően már csak el kell indítani az újonnan készített konténert.</w:t>
+        <w:t>azonosítóval rendelkező template-</w:t>
+      </w:r>
+      <w:proofErr w:type="spellStart"/>
+      <w:r>
+        <w:rPr>
+          <w:rFonts w:cs="Times New Roman"/>
+          <w:szCs w:val="24"/>
+          <w:shd w:val="clear" w:color="auto" w:fill="FFFFFF"/>
+        </w:rPr>
+        <w:t>et</w:t>
+      </w:r>
+      <w:proofErr w:type="spellEnd"/>
+      <w:r>
+        <w:rPr>
+          <w:rFonts w:cs="Times New Roman"/>
+          <w:szCs w:val="24"/>
+          <w:shd w:val="clear" w:color="auto" w:fill="FFFFFF"/>
+        </w:rPr>
+        <w:t xml:space="preserve"> használva hoz létre egy előre definiált azonosítójú és nevű konténert. Ezt követően már csak el kell indítani az újonnan készített konténert.</w:t>
       </w:r>
       <w:r>
         <w:rPr>
@@ -11942,14 +14616,34 @@
         </w:rPr>
         <w:t xml:space="preserve"> Erre az elindításra szolgál a második feladat, aminek a végén a </w:t>
       </w:r>
+      <w:proofErr w:type="spellStart"/>
       <w:r>
         <w:rPr>
           <w:rFonts w:ascii="Arial" w:hAnsi="Arial" w:cs="Arial"/>
           <w:szCs w:val="24"/>
           <w:shd w:val="clear" w:color="auto" w:fill="FFFFFF"/>
         </w:rPr>
-        <w:t>state: started</w:t>
-      </w:r>
+        <w:t>state</w:t>
+      </w:r>
+      <w:proofErr w:type="spellEnd"/>
+      <w:r>
+        <w:rPr>
+          <w:rFonts w:ascii="Arial" w:hAnsi="Arial" w:cs="Arial"/>
+          <w:szCs w:val="24"/>
+          <w:shd w:val="clear" w:color="auto" w:fill="FFFFFF"/>
+        </w:rPr>
+        <w:t xml:space="preserve">: </w:t>
+      </w:r>
+      <w:proofErr w:type="spellStart"/>
+      <w:r>
+        <w:rPr>
+          <w:rFonts w:ascii="Arial" w:hAnsi="Arial" w:cs="Arial"/>
+          <w:szCs w:val="24"/>
+          <w:shd w:val="clear" w:color="auto" w:fill="FFFFFF"/>
+        </w:rPr>
+        <w:t>started</w:t>
+      </w:r>
+      <w:proofErr w:type="spellEnd"/>
       <w:r>
         <w:rPr>
           <w:rFonts w:cs="Times New Roman"/>
@@ -12074,7 +14768,7 @@
           <w:color w:val="auto"/>
         </w:rPr>
       </w:pPr>
-      <w:bookmarkStart w:id="15" w:name="_Toc162897737"/>
+      <w:bookmarkStart w:id="16" w:name="_Toc162942506"/>
       <w:r>
         <w:rPr>
           <w:color w:val="auto"/>
@@ -12094,7 +14788,7 @@
         </w:rPr>
         <w:t>fel nem használt feladatok</w:t>
       </w:r>
-      <w:bookmarkEnd w:id="15"/>
+      <w:bookmarkEnd w:id="16"/>
     </w:p>
     <w:p>
       <w:pPr>
@@ -12255,12 +14949,37 @@
         </w:rPr>
         <w:t xml:space="preserve">zért készült el egy publikus IP cím ütemezett küldésére használható szkript. A playbook futtatásakor csatlakozott a Proxmox szerverhez, lekérte az IP címét, és email-ben továbbította az előre definiált email címre. A publikus IP címet ezzel a paranccsal tudtam visszafejteni: </w:t>
       </w:r>
+      <w:proofErr w:type="spellStart"/>
       <w:r>
         <w:rPr>
           <w:rFonts w:ascii="Arial" w:hAnsi="Arial" w:cs="Arial"/>
           <w:szCs w:val="24"/>
         </w:rPr>
-        <w:t>dig +short myip.opendns.com @resolver1.opendns.com</w:t>
+        <w:t>dig</w:t>
+      </w:r>
+      <w:proofErr w:type="spellEnd"/>
+      <w:r>
+        <w:rPr>
+          <w:rFonts w:ascii="Arial" w:hAnsi="Arial" w:cs="Arial"/>
+          <w:szCs w:val="24"/>
+        </w:rPr>
+        <w:t xml:space="preserve"> +</w:t>
+      </w:r>
+      <w:proofErr w:type="spellStart"/>
+      <w:r>
+        <w:rPr>
+          <w:rFonts w:ascii="Arial" w:hAnsi="Arial" w:cs="Arial"/>
+          <w:szCs w:val="24"/>
+        </w:rPr>
+        <w:t>short</w:t>
+      </w:r>
+      <w:proofErr w:type="spellEnd"/>
+      <w:r>
+        <w:rPr>
+          <w:rFonts w:ascii="Arial" w:hAnsi="Arial" w:cs="Arial"/>
+          <w:szCs w:val="24"/>
+        </w:rPr>
+        <w:t xml:space="preserve"> myip.opendns.com @resolver1.opendns.com</w:t>
       </w:r>
       <w:r>
         <w:rPr>
@@ -12304,7 +15023,7 @@
           <w:color w:val="auto"/>
         </w:rPr>
       </w:pPr>
-      <w:bookmarkStart w:id="16" w:name="_Toc162897738"/>
+      <w:bookmarkStart w:id="17" w:name="_Toc162942507"/>
       <w:r>
         <w:rPr>
           <w:color w:val="auto"/>
@@ -12324,7 +15043,7 @@
         </w:rPr>
         <w:t>Vault</w:t>
       </w:r>
-      <w:bookmarkEnd w:id="16"/>
+      <w:bookmarkEnd w:id="17"/>
     </w:p>
     <w:p>
       <w:pPr>
@@ -12431,46 +15150,159 @@
         </w:rPr>
         <w:t xml:space="preserve"> </w:t>
       </w:r>
-      <w:r>
+    </w:p>
+    <w:p>
+      <w:pPr>
+        <w:pStyle w:val="Norml1"/>
+        <w:jc w:val="both"/>
         <w:rPr>
           <w:rFonts w:ascii="Arial" w:hAnsi="Arial" w:cs="Arial"/>
           <w:szCs w:val="24"/>
           <w:shd w:val="clear" w:color="auto" w:fill="FFFFFF"/>
         </w:rPr>
-        <w:t>var_files:</w:t>
-      </w:r>
-      <w:r>
-        <w:rPr>
-          <w:rFonts w:cs="Times New Roman"/>
+      </w:pPr>
+      <w:r>
+        <w:rPr>
+          <w:rFonts w:ascii="Arial" w:hAnsi="Arial" w:cs="Arial"/>
+          <w:szCs w:val="24"/>
+          <w:shd w:val="clear" w:color="auto" w:fill="FFFFFF"/>
+        </w:rPr>
+        <w:tab/>
+      </w:r>
+      <w:r>
+        <w:rPr>
+          <w:rFonts w:ascii="Arial" w:hAnsi="Arial" w:cs="Arial"/>
+          <w:szCs w:val="24"/>
+          <w:shd w:val="clear" w:color="auto" w:fill="FFFFFF"/>
+        </w:rPr>
+        <w:tab/>
+      </w:r>
+      <w:r>
+        <w:rPr>
+          <w:rFonts w:ascii="Arial" w:hAnsi="Arial" w:cs="Arial"/>
+          <w:szCs w:val="24"/>
+          <w:shd w:val="clear" w:color="auto" w:fill="FFFFFF"/>
+        </w:rPr>
+        <w:tab/>
+        <w:t xml:space="preserve">      </w:t>
+      </w:r>
+      <w:proofErr w:type="spellStart"/>
+      <w:r>
+        <w:rPr>
+          <w:rFonts w:ascii="Arial" w:hAnsi="Arial" w:cs="Arial"/>
+          <w:szCs w:val="24"/>
+          <w:shd w:val="clear" w:color="auto" w:fill="FFFFFF"/>
+        </w:rPr>
+        <w:t>var_files</w:t>
+      </w:r>
+      <w:proofErr w:type="spellEnd"/>
+      <w:r>
+        <w:rPr>
+          <w:rFonts w:ascii="Arial" w:hAnsi="Arial" w:cs="Arial"/>
+          <w:szCs w:val="24"/>
+          <w:shd w:val="clear" w:color="auto" w:fill="FFFFFF"/>
+        </w:rPr>
+        <w:t xml:space="preserve">: </w:t>
+      </w:r>
+    </w:p>
+    <w:p>
+      <w:pPr>
+        <w:pStyle w:val="Norml1"/>
+        <w:jc w:val="both"/>
+        <w:rPr>
+          <w:rFonts w:ascii="Arial" w:hAnsi="Arial" w:cs="Arial"/>
+          <w:szCs w:val="24"/>
+          <w:shd w:val="clear" w:color="auto" w:fill="FFFFFF"/>
+        </w:rPr>
+      </w:pPr>
+      <w:r>
+        <w:rPr>
+          <w:rFonts w:ascii="Arial" w:hAnsi="Arial" w:cs="Arial"/>
+          <w:szCs w:val="24"/>
+          <w:shd w:val="clear" w:color="auto" w:fill="FFFFFF"/>
+        </w:rPr>
+        <w:tab/>
+      </w:r>
+      <w:r>
+        <w:rPr>
+          <w:rFonts w:ascii="Arial" w:hAnsi="Arial" w:cs="Arial"/>
+          <w:szCs w:val="24"/>
+          <w:shd w:val="clear" w:color="auto" w:fill="FFFFFF"/>
+        </w:rPr>
+        <w:tab/>
+      </w:r>
+      <w:r>
+        <w:rPr>
+          <w:rFonts w:ascii="Arial" w:hAnsi="Arial" w:cs="Arial"/>
+          <w:szCs w:val="24"/>
+          <w:shd w:val="clear" w:color="auto" w:fill="FFFFFF"/>
+        </w:rPr>
+        <w:tab/>
+      </w:r>
+      <w:r>
+        <w:rPr>
+          <w:rFonts w:ascii="Arial" w:hAnsi="Arial" w:cs="Arial"/>
+          <w:szCs w:val="24"/>
+          <w:shd w:val="clear" w:color="auto" w:fill="FFFFFF"/>
+        </w:rPr>
+        <w:tab/>
+        <w:t xml:space="preserve">- </w:t>
+      </w:r>
+      <w:r>
+        <w:rPr>
+          <w:rFonts w:ascii="Arial" w:hAnsi="Arial" w:cs="Arial"/>
+          <w:szCs w:val="24"/>
+          <w:shd w:val="clear" w:color="auto" w:fill="FFFFFF"/>
+        </w:rPr>
+        <w:t>/</w:t>
+      </w:r>
+      <w:proofErr w:type="spellStart"/>
+      <w:r>
+        <w:rPr>
+          <w:rFonts w:ascii="Arial" w:hAnsi="Arial" w:cs="Arial"/>
+          <w:szCs w:val="24"/>
+          <w:shd w:val="clear" w:color="auto" w:fill="FFFFFF"/>
+        </w:rPr>
+        <w:t>etc</w:t>
+      </w:r>
+      <w:proofErr w:type="spellEnd"/>
+      <w:r>
+        <w:rPr>
+          <w:rFonts w:ascii="Arial" w:hAnsi="Arial" w:cs="Arial"/>
+          <w:szCs w:val="24"/>
+          <w:shd w:val="clear" w:color="auto" w:fill="FFFFFF"/>
+        </w:rPr>
+        <w:t>/ansible/</w:t>
+      </w:r>
+      <w:proofErr w:type="spellStart"/>
+      <w:r>
+        <w:rPr>
+          <w:rFonts w:ascii="Arial" w:hAnsi="Arial" w:cs="Arial"/>
+          <w:szCs w:val="24"/>
+          <w:shd w:val="clear" w:color="auto" w:fill="FFFFFF"/>
+        </w:rPr>
+        <w:t>secure_vars.yaml</w:t>
+      </w:r>
+      <w:proofErr w:type="spellEnd"/>
+      <w:r>
+        <w:rPr>
+          <w:rFonts w:ascii="Arial" w:hAnsi="Arial" w:cs="Arial"/>
           <w:szCs w:val="24"/>
           <w:shd w:val="clear" w:color="auto" w:fill="FFFFFF"/>
         </w:rPr>
         <w:t xml:space="preserve"> </w:t>
       </w:r>
-      <w:r>
+    </w:p>
+    <w:p>
+      <w:pPr>
+        <w:pStyle w:val="Norml1"/>
+        <w:jc w:val="both"/>
         <w:rPr>
           <w:rFonts w:ascii="Arial" w:hAnsi="Arial" w:cs="Arial"/>
           <w:szCs w:val="24"/>
           <w:shd w:val="clear" w:color="auto" w:fill="FFFFFF"/>
         </w:rPr>
-        <w:t>- /etc/ansible/secure_vars.yaml</w:t>
-      </w:r>
-      <w:r>
-        <w:rPr>
-          <w:rFonts w:ascii="Arial" w:hAnsi="Arial" w:cs="Arial"/>
-          <w:szCs w:val="24"/>
-          <w:shd w:val="clear" w:color="auto" w:fill="FFFFFF"/>
-        </w:rPr>
-        <w:t>.</w:t>
-      </w:r>
-      <w:r>
-        <w:rPr>
-          <w:rFonts w:ascii="Arial" w:hAnsi="Arial" w:cs="Arial"/>
-          <w:szCs w:val="24"/>
-          <w:shd w:val="clear" w:color="auto" w:fill="FFFFFF"/>
-        </w:rPr>
-        <w:t xml:space="preserve"> </w:t>
-      </w:r>
+      </w:pPr>
       <w:r>
         <w:t>Ez az Ansible Vault</w:t>
       </w:r>
@@ -12505,12 +15337,14 @@
         </w:rPr>
         <w:t xml:space="preserve">ított </w:t>
       </w:r>
+      <w:proofErr w:type="spellStart"/>
       <w:r>
         <w:rPr>
           <w:rFonts w:ascii="Arial" w:hAnsi="Arial" w:cs="Arial"/>
         </w:rPr>
         <w:t>secure_vars</w:t>
       </w:r>
+      <w:proofErr w:type="spellEnd"/>
       <w:r>
         <w:t xml:space="preserve"> fájlt</w:t>
       </w:r>
@@ -12555,8 +15389,36 @@
           <w:szCs w:val="24"/>
           <w:shd w:val="clear" w:color="auto" w:fill="FFFFFF"/>
         </w:rPr>
-        <w:t>ansible-vault create</w:t>
-      </w:r>
+        <w:t>ansible-</w:t>
+      </w:r>
+      <w:proofErr w:type="spellStart"/>
+      <w:r>
+        <w:rPr>
+          <w:rFonts w:ascii="Arial" w:hAnsi="Arial" w:cs="Arial"/>
+          <w:szCs w:val="24"/>
+          <w:shd w:val="clear" w:color="auto" w:fill="FFFFFF"/>
+        </w:rPr>
+        <w:t>vault</w:t>
+      </w:r>
+      <w:proofErr w:type="spellEnd"/>
+      <w:r>
+        <w:rPr>
+          <w:rFonts w:ascii="Arial" w:hAnsi="Arial" w:cs="Arial"/>
+          <w:szCs w:val="24"/>
+          <w:shd w:val="clear" w:color="auto" w:fill="FFFFFF"/>
+        </w:rPr>
+        <w:t xml:space="preserve"> </w:t>
+      </w:r>
+      <w:proofErr w:type="spellStart"/>
+      <w:r>
+        <w:rPr>
+          <w:rFonts w:ascii="Arial" w:hAnsi="Arial" w:cs="Arial"/>
+          <w:szCs w:val="24"/>
+          <w:shd w:val="clear" w:color="auto" w:fill="FFFFFF"/>
+        </w:rPr>
+        <w:t>create</w:t>
+      </w:r>
+      <w:proofErr w:type="spellEnd"/>
       <w:r>
         <w:rPr>
           <w:rFonts w:cs="Times New Roman"/>
@@ -12571,8 +15433,36 @@
           <w:szCs w:val="24"/>
           <w:shd w:val="clear" w:color="auto" w:fill="FFFFFF"/>
         </w:rPr>
-        <w:t>ansible-vault edit</w:t>
-      </w:r>
+        <w:t>ansible-</w:t>
+      </w:r>
+      <w:proofErr w:type="spellStart"/>
+      <w:r>
+        <w:rPr>
+          <w:rFonts w:ascii="Arial" w:hAnsi="Arial" w:cs="Arial"/>
+          <w:szCs w:val="24"/>
+          <w:shd w:val="clear" w:color="auto" w:fill="FFFFFF"/>
+        </w:rPr>
+        <w:t>vault</w:t>
+      </w:r>
+      <w:proofErr w:type="spellEnd"/>
+      <w:r>
+        <w:rPr>
+          <w:rFonts w:ascii="Arial" w:hAnsi="Arial" w:cs="Arial"/>
+          <w:szCs w:val="24"/>
+          <w:shd w:val="clear" w:color="auto" w:fill="FFFFFF"/>
+        </w:rPr>
+        <w:t xml:space="preserve"> </w:t>
+      </w:r>
+      <w:proofErr w:type="spellStart"/>
+      <w:r>
+        <w:rPr>
+          <w:rFonts w:ascii="Arial" w:hAnsi="Arial" w:cs="Arial"/>
+          <w:szCs w:val="24"/>
+          <w:shd w:val="clear" w:color="auto" w:fill="FFFFFF"/>
+        </w:rPr>
+        <w:t>edit</w:t>
+      </w:r>
+      <w:proofErr w:type="spellEnd"/>
       <w:r>
         <w:rPr>
           <w:rFonts w:cs="Times New Roman"/>
@@ -12595,16 +15485,44 @@
           <w:szCs w:val="24"/>
           <w:shd w:val="clear" w:color="auto" w:fill="FFFFFF"/>
         </w:rPr>
-        <w:t>ansible-vault view</w:t>
-      </w:r>
-      <w:r>
-        <w:rPr>
-          <w:rFonts w:cs="Times New Roman"/>
+        <w:t>ansible-</w:t>
+      </w:r>
+      <w:proofErr w:type="spellStart"/>
+      <w:r>
+        <w:rPr>
+          <w:rFonts w:ascii="Arial" w:hAnsi="Arial" w:cs="Arial"/>
+          <w:szCs w:val="24"/>
+          <w:shd w:val="clear" w:color="auto" w:fill="FFFFFF"/>
+        </w:rPr>
+        <w:t>vault</w:t>
+      </w:r>
+      <w:proofErr w:type="spellEnd"/>
+      <w:r>
+        <w:rPr>
+          <w:rFonts w:ascii="Arial" w:hAnsi="Arial" w:cs="Arial"/>
           <w:szCs w:val="24"/>
           <w:shd w:val="clear" w:color="auto" w:fill="FFFFFF"/>
         </w:rPr>
         <w:t xml:space="preserve"> </w:t>
       </w:r>
+      <w:proofErr w:type="spellStart"/>
+      <w:r>
+        <w:rPr>
+          <w:rFonts w:ascii="Arial" w:hAnsi="Arial" w:cs="Arial"/>
+          <w:szCs w:val="24"/>
+          <w:shd w:val="clear" w:color="auto" w:fill="FFFFFF"/>
+        </w:rPr>
+        <w:t>view</w:t>
+      </w:r>
+      <w:proofErr w:type="spellEnd"/>
+      <w:r>
+        <w:rPr>
+          <w:rFonts w:cs="Times New Roman"/>
+          <w:szCs w:val="24"/>
+          <w:shd w:val="clear" w:color="auto" w:fill="FFFFFF"/>
+        </w:rPr>
+        <w:t xml:space="preserve"> </w:t>
+      </w:r>
       <w:r>
         <w:rPr>
           <w:rFonts w:cs="Times New Roman"/>
@@ -12653,14 +15571,88 @@
         </w:rPr>
         <w:t xml:space="preserve"> ábrán látható </w:t>
       </w:r>
+      <w:proofErr w:type="spellStart"/>
       <w:r>
         <w:rPr>
           <w:rFonts w:ascii="Arial" w:hAnsi="Arial" w:cs="Arial"/>
           <w:szCs w:val="24"/>
           <w:shd w:val="clear" w:color="auto" w:fill="FFFFFF"/>
         </w:rPr>
-        <w:t>proxmox_user, proxmox_password, email_sender, email_password, email_receiver</w:t>
-      </w:r>
+        <w:t>proxmox_user</w:t>
+      </w:r>
+      <w:proofErr w:type="spellEnd"/>
+      <w:r>
+        <w:rPr>
+          <w:rFonts w:ascii="Arial" w:hAnsi="Arial" w:cs="Arial"/>
+          <w:szCs w:val="24"/>
+          <w:shd w:val="clear" w:color="auto" w:fill="FFFFFF"/>
+        </w:rPr>
+        <w:t xml:space="preserve">, </w:t>
+      </w:r>
+      <w:proofErr w:type="spellStart"/>
+      <w:r>
+        <w:rPr>
+          <w:rFonts w:ascii="Arial" w:hAnsi="Arial" w:cs="Arial"/>
+          <w:szCs w:val="24"/>
+          <w:shd w:val="clear" w:color="auto" w:fill="FFFFFF"/>
+        </w:rPr>
+        <w:t>proxmox_password</w:t>
+      </w:r>
+      <w:proofErr w:type="spellEnd"/>
+      <w:r>
+        <w:rPr>
+          <w:rFonts w:ascii="Arial" w:hAnsi="Arial" w:cs="Arial"/>
+          <w:szCs w:val="24"/>
+          <w:shd w:val="clear" w:color="auto" w:fill="FFFFFF"/>
+        </w:rPr>
+        <w:t xml:space="preserve">, </w:t>
+      </w:r>
+      <w:proofErr w:type="spellStart"/>
+      <w:r>
+        <w:rPr>
+          <w:rFonts w:ascii="Arial" w:hAnsi="Arial" w:cs="Arial"/>
+          <w:szCs w:val="24"/>
+          <w:shd w:val="clear" w:color="auto" w:fill="FFFFFF"/>
+        </w:rPr>
+        <w:t>email_sender</w:t>
+      </w:r>
+      <w:proofErr w:type="spellEnd"/>
+      <w:r>
+        <w:rPr>
+          <w:rFonts w:ascii="Arial" w:hAnsi="Arial" w:cs="Arial"/>
+          <w:szCs w:val="24"/>
+          <w:shd w:val="clear" w:color="auto" w:fill="FFFFFF"/>
+        </w:rPr>
+        <w:t xml:space="preserve">, </w:t>
+      </w:r>
+      <w:proofErr w:type="spellStart"/>
+      <w:r>
+        <w:rPr>
+          <w:rFonts w:ascii="Arial" w:hAnsi="Arial" w:cs="Arial"/>
+          <w:szCs w:val="24"/>
+          <w:shd w:val="clear" w:color="auto" w:fill="FFFFFF"/>
+        </w:rPr>
+        <w:t>email_password</w:t>
+      </w:r>
+      <w:proofErr w:type="spellEnd"/>
+      <w:r>
+        <w:rPr>
+          <w:rFonts w:ascii="Arial" w:hAnsi="Arial" w:cs="Arial"/>
+          <w:szCs w:val="24"/>
+          <w:shd w:val="clear" w:color="auto" w:fill="FFFFFF"/>
+        </w:rPr>
+        <w:t xml:space="preserve">, </w:t>
+      </w:r>
+      <w:proofErr w:type="spellStart"/>
+      <w:r>
+        <w:rPr>
+          <w:rFonts w:ascii="Arial" w:hAnsi="Arial" w:cs="Arial"/>
+          <w:szCs w:val="24"/>
+          <w:shd w:val="clear" w:color="auto" w:fill="FFFFFF"/>
+        </w:rPr>
+        <w:t>email_receiver</w:t>
+      </w:r>
+      <w:proofErr w:type="spellEnd"/>
       <w:r>
         <w:rPr>
           <w:rFonts w:cs="Times New Roman"/>
@@ -12695,7 +15687,7 @@
           <w:shd w:val="clear" w:color="auto" w:fill="FFFFFF"/>
         </w:rPr>
       </w:pPr>
-      <w:bookmarkStart w:id="17" w:name="_Toc162897739"/>
+      <w:bookmarkStart w:id="18" w:name="_Toc162942508"/>
       <w:r>
         <w:rPr>
           <w:shd w:val="clear" w:color="auto" w:fill="FFFFFF"/>
@@ -12715,7 +15707,7 @@
         </w:rPr>
         <w:t>További fejlesztési lehetőségek</w:t>
       </w:r>
-      <w:bookmarkEnd w:id="17"/>
+      <w:bookmarkEnd w:id="18"/>
     </w:p>
     <w:p>
       <w:pPr>
@@ -12772,7 +15764,25 @@
         <w:rPr>
           <w:shd w:val="clear" w:color="auto" w:fill="FFFFFF"/>
         </w:rPr>
-        <w:t>6.1. Domain Name System</w:t>
+        <w:t xml:space="preserve">6.1. </w:t>
+      </w:r>
+      <w:r>
+        <w:rPr>
+          <w:shd w:val="clear" w:color="auto" w:fill="FFFFFF"/>
+        </w:rPr>
+        <w:t>DNS (</w:t>
+      </w:r>
+      <w:r>
+        <w:rPr>
+          <w:shd w:val="clear" w:color="auto" w:fill="FFFFFF"/>
+        </w:rPr>
+        <w:t>Domain Name System</w:t>
+      </w:r>
+      <w:r>
+        <w:rPr>
+          <w:shd w:val="clear" w:color="auto" w:fill="FFFFFF"/>
+        </w:rPr>
+        <w:t>)</w:t>
       </w:r>
     </w:p>
     <w:p>
@@ -12788,7 +15798,25 @@
         <w:rPr>
           <w:shd w:val="clear" w:color="auto" w:fill="FFFFFF"/>
         </w:rPr>
-        <w:t>6.2. Structured Query Language</w:t>
+        <w:t xml:space="preserve">6.2. </w:t>
+      </w:r>
+      <w:r>
+        <w:rPr>
+          <w:shd w:val="clear" w:color="auto" w:fill="FFFFFF"/>
+        </w:rPr>
+        <w:t>SQL (</w:t>
+      </w:r>
+      <w:r>
+        <w:rPr>
+          <w:shd w:val="clear" w:color="auto" w:fill="FFFFFF"/>
+        </w:rPr>
+        <w:t>Structured Query Language</w:t>
+      </w:r>
+      <w:r>
+        <w:rPr>
+          <w:shd w:val="clear" w:color="auto" w:fill="FFFFFF"/>
+        </w:rPr>
+        <w:t>)</w:t>
       </w:r>
     </w:p>
     <w:p>
@@ -12823,7 +15851,7 @@
           <w:shd w:val="clear" w:color="auto" w:fill="FFFFFF"/>
         </w:rPr>
       </w:pPr>
-      <w:bookmarkStart w:id="18" w:name="_Toc162897740"/>
+      <w:bookmarkStart w:id="19" w:name="_Toc162942509"/>
       <w:r>
         <w:rPr>
           <w:color w:val="auto"/>
@@ -12838,7 +15866,7 @@
         </w:rPr>
         <w:t xml:space="preserve"> (Domain Name System)</w:t>
       </w:r>
-      <w:bookmarkEnd w:id="18"/>
+      <w:bookmarkEnd w:id="19"/>
     </w:p>
     <w:p>
       <w:pPr>
@@ -12872,7 +15900,6 @@
           <w:ilvl w:val="0"/>
           <w:numId w:val="32"/>
         </w:numPr>
-        <w:spacing w:after="0"/>
         <w:jc w:val="both"/>
         <w:rPr>
           <w:rFonts w:cs="Times New Roman"/>
@@ -12920,7 +15947,6 @@
           <w:ilvl w:val="0"/>
           <w:numId w:val="32"/>
         </w:numPr>
-        <w:spacing w:after="0"/>
         <w:jc w:val="both"/>
         <w:rPr>
           <w:rFonts w:cs="Times New Roman"/>
@@ -12960,7 +15986,6 @@
           <w:ilvl w:val="0"/>
           <w:numId w:val="32"/>
         </w:numPr>
-        <w:spacing w:after="0"/>
         <w:jc w:val="both"/>
         <w:rPr>
           <w:rFonts w:cs="Times New Roman"/>
@@ -13004,7 +16029,7 @@
           <w:shd w:val="clear" w:color="auto" w:fill="FFFFFF"/>
         </w:rPr>
       </w:pPr>
-      <w:bookmarkStart w:id="19" w:name="_Toc162897741"/>
+      <w:bookmarkStart w:id="20" w:name="_Toc162942510"/>
       <w:r>
         <w:rPr>
           <w:color w:val="auto"/>
@@ -13019,7 +16044,7 @@
         </w:rPr>
         <w:t xml:space="preserve"> (Structured Query Language)</w:t>
       </w:r>
-      <w:bookmarkEnd w:id="19"/>
+      <w:bookmarkEnd w:id="20"/>
     </w:p>
     <w:p>
       <w:pPr>
@@ -13120,7 +16145,6 @@
           <w:ilvl w:val="0"/>
           <w:numId w:val="33"/>
         </w:numPr>
-        <w:spacing w:after="0"/>
         <w:jc w:val="both"/>
         <w:rPr>
           <w:rFonts w:cs="Times New Roman"/>
@@ -13160,7 +16184,6 @@
           <w:ilvl w:val="0"/>
           <w:numId w:val="33"/>
         </w:numPr>
-        <w:spacing w:after="0"/>
         <w:jc w:val="both"/>
         <w:rPr>
           <w:rFonts w:cs="Times New Roman"/>
@@ -13208,7 +16231,6 @@
           <w:ilvl w:val="0"/>
           <w:numId w:val="33"/>
         </w:numPr>
-        <w:spacing w:after="0"/>
         <w:jc w:val="both"/>
         <w:rPr>
           <w:rFonts w:cs="Times New Roman"/>
@@ -13279,7 +16301,6 @@
           <w:szCs w:val="24"/>
           <w:shd w:val="clear" w:color="auto" w:fill="FFFFFF"/>
         </w:rPr>
-        <w:lastRenderedPageBreak/>
         <w:t>Ehhez high availability cluster-t (HA cluster) használtam volna.</w:t>
       </w:r>
       <w:r>
@@ -13349,7 +16370,7 @@
           <w:shd w:val="clear" w:color="auto" w:fill="FFFFFF"/>
         </w:rPr>
       </w:pPr>
-      <w:bookmarkStart w:id="20" w:name="_Toc162897742"/>
+      <w:bookmarkStart w:id="21" w:name="_Toc162942511"/>
       <w:r>
         <w:rPr>
           <w:color w:val="auto"/>
@@ -13366,7 +16387,7 @@
         </w:rPr>
         <w:t>ívás monitoring jelzés esetén</w:t>
       </w:r>
-      <w:bookmarkEnd w:id="20"/>
+      <w:bookmarkEnd w:id="21"/>
     </w:p>
     <w:p>
       <w:pPr>
@@ -13468,7 +16489,7 @@
           <w:lang w:val="hu-HU"/>
         </w:rPr>
       </w:pPr>
-      <w:bookmarkStart w:id="21" w:name="_Toc162897743"/>
+      <w:bookmarkStart w:id="22" w:name="_Toc162942512"/>
       <w:r>
         <w:rPr>
           <w:shd w:val="clear" w:color="auto" w:fill="FFFFFF"/>
@@ -13483,7 +16504,7 @@
         </w:rPr>
         <w:t>Összegzés</w:t>
       </w:r>
-      <w:bookmarkEnd w:id="21"/>
+      <w:bookmarkEnd w:id="22"/>
     </w:p>
     <w:p>
       <w:pPr>
@@ -13522,7 +16543,7 @@
           <w:shd w:val="clear" w:color="auto" w:fill="FFFFFF"/>
         </w:rPr>
       </w:pPr>
-      <w:bookmarkStart w:id="22" w:name="_Toc162897744"/>
+      <w:bookmarkStart w:id="23" w:name="_Toc162942513"/>
       <w:r>
         <w:rPr>
           <w:shd w:val="clear" w:color="auto" w:fill="FFFFFF"/>
@@ -13536,7 +16557,7 @@
         </w:rPr>
         <w:t>. Irodalomjegyzék</w:t>
       </w:r>
-      <w:bookmarkEnd w:id="22"/>
+      <w:bookmarkEnd w:id="23"/>
     </w:p>
     <w:p>
       <w:pPr>
@@ -14632,6 +17653,119 @@
     </w:lvl>
   </w:abstractNum>
   <w:abstractNum w:abstractNumId="4" w15:restartNumberingAfterBreak="0">
+    <w:nsid w:val="11342AFA"/>
+    <w:multiLevelType w:val="hybridMultilevel"/>
+    <w:tmpl w:val="A3625450"/>
+    <w:lvl w:ilvl="0" w:tplc="28F4A20E">
+      <w:start w:val="5"/>
+      <w:numFmt w:val="bullet"/>
+      <w:lvlText w:val="-"/>
+      <w:lvlJc w:val="left"/>
+      <w:pPr>
+        <w:ind w:left="4680" w:hanging="360"/>
+      </w:pPr>
+      <w:rPr>
+        <w:rFonts w:ascii="Arial" w:eastAsiaTheme="minorEastAsia" w:hAnsi="Arial" w:cs="Arial" w:hint="default"/>
+      </w:rPr>
+    </w:lvl>
+    <w:lvl w:ilvl="1" w:tplc="04090003" w:tentative="1">
+      <w:start w:val="1"/>
+      <w:numFmt w:val="bullet"/>
+      <w:lvlText w:val="o"/>
+      <w:lvlJc w:val="left"/>
+      <w:pPr>
+        <w:ind w:left="5400" w:hanging="360"/>
+      </w:pPr>
+      <w:rPr>
+        <w:rFonts w:ascii="Courier New" w:hAnsi="Courier New" w:cs="Courier New" w:hint="default"/>
+      </w:rPr>
+    </w:lvl>
+    <w:lvl w:ilvl="2" w:tplc="04090005" w:tentative="1">
+      <w:start w:val="1"/>
+      <w:numFmt w:val="bullet"/>
+      <w:lvlText w:val=""/>
+      <w:lvlJc w:val="left"/>
+      <w:pPr>
+        <w:ind w:left="6120" w:hanging="360"/>
+      </w:pPr>
+      <w:rPr>
+        <w:rFonts w:ascii="Wingdings" w:hAnsi="Wingdings" w:hint="default"/>
+      </w:rPr>
+    </w:lvl>
+    <w:lvl w:ilvl="3" w:tplc="04090001" w:tentative="1">
+      <w:start w:val="1"/>
+      <w:numFmt w:val="bullet"/>
+      <w:lvlText w:val=""/>
+      <w:lvlJc w:val="left"/>
+      <w:pPr>
+        <w:ind w:left="6840" w:hanging="360"/>
+      </w:pPr>
+      <w:rPr>
+        <w:rFonts w:ascii="Symbol" w:hAnsi="Symbol" w:hint="default"/>
+      </w:rPr>
+    </w:lvl>
+    <w:lvl w:ilvl="4" w:tplc="04090003" w:tentative="1">
+      <w:start w:val="1"/>
+      <w:numFmt w:val="bullet"/>
+      <w:lvlText w:val="o"/>
+      <w:lvlJc w:val="left"/>
+      <w:pPr>
+        <w:ind w:left="7560" w:hanging="360"/>
+      </w:pPr>
+      <w:rPr>
+        <w:rFonts w:ascii="Courier New" w:hAnsi="Courier New" w:cs="Courier New" w:hint="default"/>
+      </w:rPr>
+    </w:lvl>
+    <w:lvl w:ilvl="5" w:tplc="04090005" w:tentative="1">
+      <w:start w:val="1"/>
+      <w:numFmt w:val="bullet"/>
+      <w:lvlText w:val=""/>
+      <w:lvlJc w:val="left"/>
+      <w:pPr>
+        <w:ind w:left="8280" w:hanging="360"/>
+      </w:pPr>
+      <w:rPr>
+        <w:rFonts w:ascii="Wingdings" w:hAnsi="Wingdings" w:hint="default"/>
+      </w:rPr>
+    </w:lvl>
+    <w:lvl w:ilvl="6" w:tplc="04090001" w:tentative="1">
+      <w:start w:val="1"/>
+      <w:numFmt w:val="bullet"/>
+      <w:lvlText w:val=""/>
+      <w:lvlJc w:val="left"/>
+      <w:pPr>
+        <w:ind w:left="9000" w:hanging="360"/>
+      </w:pPr>
+      <w:rPr>
+        <w:rFonts w:ascii="Symbol" w:hAnsi="Symbol" w:hint="default"/>
+      </w:rPr>
+    </w:lvl>
+    <w:lvl w:ilvl="7" w:tplc="04090003" w:tentative="1">
+      <w:start w:val="1"/>
+      <w:numFmt w:val="bullet"/>
+      <w:lvlText w:val="o"/>
+      <w:lvlJc w:val="left"/>
+      <w:pPr>
+        <w:ind w:left="9720" w:hanging="360"/>
+      </w:pPr>
+      <w:rPr>
+        <w:rFonts w:ascii="Courier New" w:hAnsi="Courier New" w:cs="Courier New" w:hint="default"/>
+      </w:rPr>
+    </w:lvl>
+    <w:lvl w:ilvl="8" w:tplc="04090005" w:tentative="1">
+      <w:start w:val="1"/>
+      <w:numFmt w:val="bullet"/>
+      <w:lvlText w:val=""/>
+      <w:lvlJc w:val="left"/>
+      <w:pPr>
+        <w:ind w:left="10440" w:hanging="360"/>
+      </w:pPr>
+      <w:rPr>
+        <w:rFonts w:ascii="Wingdings" w:hAnsi="Wingdings" w:hint="default"/>
+      </w:rPr>
+    </w:lvl>
+  </w:abstractNum>
+  <w:abstractNum w:abstractNumId="5" w15:restartNumberingAfterBreak="0">
     <w:nsid w:val="11F05BDF"/>
     <w:multiLevelType w:val="hybridMultilevel"/>
     <w:tmpl w:val="9E4C35A0"/>
@@ -14720,7 +17854,7 @@
       </w:pPr>
     </w:lvl>
   </w:abstractNum>
-  <w:abstractNum w:abstractNumId="5" w15:restartNumberingAfterBreak="0">
+  <w:abstractNum w:abstractNumId="6" w15:restartNumberingAfterBreak="0">
     <w:nsid w:val="125505EA"/>
     <w:multiLevelType w:val="multilevel"/>
     <w:tmpl w:val="2C66B3C2"/>
@@ -14869,7 +18003,7 @@
       </w:rPr>
     </w:lvl>
   </w:abstractNum>
-  <w:abstractNum w:abstractNumId="6" w15:restartNumberingAfterBreak="0">
+  <w:abstractNum w:abstractNumId="7" w15:restartNumberingAfterBreak="0">
     <w:nsid w:val="13362B37"/>
     <w:multiLevelType w:val="hybridMultilevel"/>
     <w:tmpl w:val="EA3CA340"/>
@@ -14981,7 +18115,7 @@
       </w:rPr>
     </w:lvl>
   </w:abstractNum>
-  <w:abstractNum w:abstractNumId="7" w15:restartNumberingAfterBreak="0">
+  <w:abstractNum w:abstractNumId="8" w15:restartNumberingAfterBreak="0">
     <w:nsid w:val="13696A24"/>
     <w:multiLevelType w:val="hybridMultilevel"/>
     <w:tmpl w:val="70A6EB02"/>
@@ -15094,7 +18228,7 @@
       </w:rPr>
     </w:lvl>
   </w:abstractNum>
-  <w:abstractNum w:abstractNumId="8" w15:restartNumberingAfterBreak="0">
+  <w:abstractNum w:abstractNumId="9" w15:restartNumberingAfterBreak="0">
     <w:nsid w:val="1441273D"/>
     <w:multiLevelType w:val="hybridMultilevel"/>
     <w:tmpl w:val="023648E6"/>
@@ -15183,7 +18317,233 @@
       </w:pPr>
     </w:lvl>
   </w:abstractNum>
-  <w:abstractNum w:abstractNumId="9" w15:restartNumberingAfterBreak="0">
+  <w:abstractNum w:abstractNumId="10" w15:restartNumberingAfterBreak="0">
+    <w:nsid w:val="18D13B21"/>
+    <w:multiLevelType w:val="hybridMultilevel"/>
+    <w:tmpl w:val="1C0656D6"/>
+    <w:lvl w:ilvl="0" w:tplc="A8ECDCFA">
+      <w:start w:val="5"/>
+      <w:numFmt w:val="bullet"/>
+      <w:lvlText w:val="-"/>
+      <w:lvlJc w:val="left"/>
+      <w:pPr>
+        <w:ind w:left="3240" w:hanging="360"/>
+      </w:pPr>
+      <w:rPr>
+        <w:rFonts w:ascii="Arial" w:eastAsiaTheme="minorEastAsia" w:hAnsi="Arial" w:cs="Arial" w:hint="default"/>
+      </w:rPr>
+    </w:lvl>
+    <w:lvl w:ilvl="1" w:tplc="04090003" w:tentative="1">
+      <w:start w:val="1"/>
+      <w:numFmt w:val="bullet"/>
+      <w:lvlText w:val="o"/>
+      <w:lvlJc w:val="left"/>
+      <w:pPr>
+        <w:ind w:left="3960" w:hanging="360"/>
+      </w:pPr>
+      <w:rPr>
+        <w:rFonts w:ascii="Courier New" w:hAnsi="Courier New" w:cs="Courier New" w:hint="default"/>
+      </w:rPr>
+    </w:lvl>
+    <w:lvl w:ilvl="2" w:tplc="04090005" w:tentative="1">
+      <w:start w:val="1"/>
+      <w:numFmt w:val="bullet"/>
+      <w:lvlText w:val=""/>
+      <w:lvlJc w:val="left"/>
+      <w:pPr>
+        <w:ind w:left="4680" w:hanging="360"/>
+      </w:pPr>
+      <w:rPr>
+        <w:rFonts w:ascii="Wingdings" w:hAnsi="Wingdings" w:hint="default"/>
+      </w:rPr>
+    </w:lvl>
+    <w:lvl w:ilvl="3" w:tplc="04090001" w:tentative="1">
+      <w:start w:val="1"/>
+      <w:numFmt w:val="bullet"/>
+      <w:lvlText w:val=""/>
+      <w:lvlJc w:val="left"/>
+      <w:pPr>
+        <w:ind w:left="5400" w:hanging="360"/>
+      </w:pPr>
+      <w:rPr>
+        <w:rFonts w:ascii="Symbol" w:hAnsi="Symbol" w:hint="default"/>
+      </w:rPr>
+    </w:lvl>
+    <w:lvl w:ilvl="4" w:tplc="04090003" w:tentative="1">
+      <w:start w:val="1"/>
+      <w:numFmt w:val="bullet"/>
+      <w:lvlText w:val="o"/>
+      <w:lvlJc w:val="left"/>
+      <w:pPr>
+        <w:ind w:left="6120" w:hanging="360"/>
+      </w:pPr>
+      <w:rPr>
+        <w:rFonts w:ascii="Courier New" w:hAnsi="Courier New" w:cs="Courier New" w:hint="default"/>
+      </w:rPr>
+    </w:lvl>
+    <w:lvl w:ilvl="5" w:tplc="04090005" w:tentative="1">
+      <w:start w:val="1"/>
+      <w:numFmt w:val="bullet"/>
+      <w:lvlText w:val=""/>
+      <w:lvlJc w:val="left"/>
+      <w:pPr>
+        <w:ind w:left="6840" w:hanging="360"/>
+      </w:pPr>
+      <w:rPr>
+        <w:rFonts w:ascii="Wingdings" w:hAnsi="Wingdings" w:hint="default"/>
+      </w:rPr>
+    </w:lvl>
+    <w:lvl w:ilvl="6" w:tplc="04090001" w:tentative="1">
+      <w:start w:val="1"/>
+      <w:numFmt w:val="bullet"/>
+      <w:lvlText w:val=""/>
+      <w:lvlJc w:val="left"/>
+      <w:pPr>
+        <w:ind w:left="7560" w:hanging="360"/>
+      </w:pPr>
+      <w:rPr>
+        <w:rFonts w:ascii="Symbol" w:hAnsi="Symbol" w:hint="default"/>
+      </w:rPr>
+    </w:lvl>
+    <w:lvl w:ilvl="7" w:tplc="04090003" w:tentative="1">
+      <w:start w:val="1"/>
+      <w:numFmt w:val="bullet"/>
+      <w:lvlText w:val="o"/>
+      <w:lvlJc w:val="left"/>
+      <w:pPr>
+        <w:ind w:left="8280" w:hanging="360"/>
+      </w:pPr>
+      <w:rPr>
+        <w:rFonts w:ascii="Courier New" w:hAnsi="Courier New" w:cs="Courier New" w:hint="default"/>
+      </w:rPr>
+    </w:lvl>
+    <w:lvl w:ilvl="8" w:tplc="04090005" w:tentative="1">
+      <w:start w:val="1"/>
+      <w:numFmt w:val="bullet"/>
+      <w:lvlText w:val=""/>
+      <w:lvlJc w:val="left"/>
+      <w:pPr>
+        <w:ind w:left="9000" w:hanging="360"/>
+      </w:pPr>
+      <w:rPr>
+        <w:rFonts w:ascii="Wingdings" w:hAnsi="Wingdings" w:hint="default"/>
+      </w:rPr>
+    </w:lvl>
+  </w:abstractNum>
+  <w:abstractNum w:abstractNumId="11" w15:restartNumberingAfterBreak="0">
+    <w:nsid w:val="19D35670"/>
+    <w:multiLevelType w:val="hybridMultilevel"/>
+    <w:tmpl w:val="B022B71C"/>
+    <w:lvl w:ilvl="0" w:tplc="302A44E0">
+      <w:start w:val="1"/>
+      <w:numFmt w:val="bullet"/>
+      <w:lvlText w:val=""/>
+      <w:lvlJc w:val="left"/>
+      <w:pPr>
+        <w:ind w:left="1440" w:hanging="360"/>
+      </w:pPr>
+      <w:rPr>
+        <w:rFonts w:ascii="Symbol" w:hAnsi="Symbol" w:hint="default"/>
+      </w:rPr>
+    </w:lvl>
+    <w:lvl w:ilvl="1" w:tplc="04090003" w:tentative="1">
+      <w:start w:val="1"/>
+      <w:numFmt w:val="bullet"/>
+      <w:lvlText w:val="o"/>
+      <w:lvlJc w:val="left"/>
+      <w:pPr>
+        <w:ind w:left="2160" w:hanging="360"/>
+      </w:pPr>
+      <w:rPr>
+        <w:rFonts w:ascii="Courier New" w:hAnsi="Courier New" w:cs="Courier New" w:hint="default"/>
+      </w:rPr>
+    </w:lvl>
+    <w:lvl w:ilvl="2" w:tplc="04090005" w:tentative="1">
+      <w:start w:val="1"/>
+      <w:numFmt w:val="bullet"/>
+      <w:lvlText w:val=""/>
+      <w:lvlJc w:val="left"/>
+      <w:pPr>
+        <w:ind w:left="2880" w:hanging="360"/>
+      </w:pPr>
+      <w:rPr>
+        <w:rFonts w:ascii="Wingdings" w:hAnsi="Wingdings" w:hint="default"/>
+      </w:rPr>
+    </w:lvl>
+    <w:lvl w:ilvl="3" w:tplc="04090001" w:tentative="1">
+      <w:start w:val="1"/>
+      <w:numFmt w:val="bullet"/>
+      <w:lvlText w:val=""/>
+      <w:lvlJc w:val="left"/>
+      <w:pPr>
+        <w:ind w:left="3600" w:hanging="360"/>
+      </w:pPr>
+      <w:rPr>
+        <w:rFonts w:ascii="Symbol" w:hAnsi="Symbol" w:hint="default"/>
+      </w:rPr>
+    </w:lvl>
+    <w:lvl w:ilvl="4" w:tplc="04090003" w:tentative="1">
+      <w:start w:val="1"/>
+      <w:numFmt w:val="bullet"/>
+      <w:lvlText w:val="o"/>
+      <w:lvlJc w:val="left"/>
+      <w:pPr>
+        <w:ind w:left="4320" w:hanging="360"/>
+      </w:pPr>
+      <w:rPr>
+        <w:rFonts w:ascii="Courier New" w:hAnsi="Courier New" w:cs="Courier New" w:hint="default"/>
+      </w:rPr>
+    </w:lvl>
+    <w:lvl w:ilvl="5" w:tplc="04090005" w:tentative="1">
+      <w:start w:val="1"/>
+      <w:numFmt w:val="bullet"/>
+      <w:lvlText w:val=""/>
+      <w:lvlJc w:val="left"/>
+      <w:pPr>
+        <w:ind w:left="5040" w:hanging="360"/>
+      </w:pPr>
+      <w:rPr>
+        <w:rFonts w:ascii="Wingdings" w:hAnsi="Wingdings" w:hint="default"/>
+      </w:rPr>
+    </w:lvl>
+    <w:lvl w:ilvl="6" w:tplc="04090001" w:tentative="1">
+      <w:start w:val="1"/>
+      <w:numFmt w:val="bullet"/>
+      <w:lvlText w:val=""/>
+      <w:lvlJc w:val="left"/>
+      <w:pPr>
+        <w:ind w:left="5760" w:hanging="360"/>
+      </w:pPr>
+      <w:rPr>
+        <w:rFonts w:ascii="Symbol" w:hAnsi="Symbol" w:hint="default"/>
+      </w:rPr>
+    </w:lvl>
+    <w:lvl w:ilvl="7" w:tplc="04090003" w:tentative="1">
+      <w:start w:val="1"/>
+      <w:numFmt w:val="bullet"/>
+      <w:lvlText w:val="o"/>
+      <w:lvlJc w:val="left"/>
+      <w:pPr>
+        <w:ind w:left="6480" w:hanging="360"/>
+      </w:pPr>
+      <w:rPr>
+        <w:rFonts w:ascii="Courier New" w:hAnsi="Courier New" w:cs="Courier New" w:hint="default"/>
+      </w:rPr>
+    </w:lvl>
+    <w:lvl w:ilvl="8" w:tplc="04090005" w:tentative="1">
+      <w:start w:val="1"/>
+      <w:numFmt w:val="bullet"/>
+      <w:lvlText w:val=""/>
+      <w:lvlJc w:val="left"/>
+      <w:pPr>
+        <w:ind w:left="7200" w:hanging="360"/>
+      </w:pPr>
+      <w:rPr>
+        <w:rFonts w:ascii="Wingdings" w:hAnsi="Wingdings" w:hint="default"/>
+      </w:rPr>
+    </w:lvl>
+  </w:abstractNum>
+  <w:abstractNum w:abstractNumId="12" w15:restartNumberingAfterBreak="0">
     <w:nsid w:val="1AED21CD"/>
     <w:multiLevelType w:val="multilevel"/>
     <w:tmpl w:val="BBD69DCE"/>
@@ -15332,7 +18692,7 @@
       </w:rPr>
     </w:lvl>
   </w:abstractNum>
-  <w:abstractNum w:abstractNumId="10" w15:restartNumberingAfterBreak="0">
+  <w:abstractNum w:abstractNumId="13" w15:restartNumberingAfterBreak="0">
     <w:nsid w:val="1E6D6559"/>
     <w:multiLevelType w:val="hybridMultilevel"/>
     <w:tmpl w:val="B5980D48"/>
@@ -15445,7 +18805,7 @@
       </w:rPr>
     </w:lvl>
   </w:abstractNum>
-  <w:abstractNum w:abstractNumId="11" w15:restartNumberingAfterBreak="0">
+  <w:abstractNum w:abstractNumId="14" w15:restartNumberingAfterBreak="0">
     <w:nsid w:val="20447AF9"/>
     <w:multiLevelType w:val="hybridMultilevel"/>
     <w:tmpl w:val="F4169260"/>
@@ -15531,7 +18891,7 @@
       </w:pPr>
     </w:lvl>
   </w:abstractNum>
-  <w:abstractNum w:abstractNumId="12" w15:restartNumberingAfterBreak="0">
+  <w:abstractNum w:abstractNumId="15" w15:restartNumberingAfterBreak="0">
     <w:nsid w:val="22320F05"/>
     <w:multiLevelType w:val="hybridMultilevel"/>
     <w:tmpl w:val="E65A8698"/>
@@ -15620,7 +18980,7 @@
       </w:pPr>
     </w:lvl>
   </w:abstractNum>
-  <w:abstractNum w:abstractNumId="13" w15:restartNumberingAfterBreak="0">
+  <w:abstractNum w:abstractNumId="16" w15:restartNumberingAfterBreak="0">
     <w:nsid w:val="23117A04"/>
     <w:multiLevelType w:val="hybridMultilevel"/>
     <w:tmpl w:val="9B4E8674"/>
@@ -15733,7 +19093,7 @@
       </w:rPr>
     </w:lvl>
   </w:abstractNum>
-  <w:abstractNum w:abstractNumId="14" w15:restartNumberingAfterBreak="0">
+  <w:abstractNum w:abstractNumId="17" w15:restartNumberingAfterBreak="0">
     <w:nsid w:val="231F1E5B"/>
     <w:multiLevelType w:val="hybridMultilevel"/>
     <w:tmpl w:val="750241F0"/>
@@ -15823,7 +19183,7 @@
       </w:pPr>
     </w:lvl>
   </w:abstractNum>
-  <w:abstractNum w:abstractNumId="15" w15:restartNumberingAfterBreak="0">
+  <w:abstractNum w:abstractNumId="18" w15:restartNumberingAfterBreak="0">
     <w:nsid w:val="25B66341"/>
     <w:multiLevelType w:val="hybridMultilevel"/>
     <w:tmpl w:val="18D60982"/>
@@ -15936,7 +19296,7 @@
       </w:rPr>
     </w:lvl>
   </w:abstractNum>
-  <w:abstractNum w:abstractNumId="16" w15:restartNumberingAfterBreak="0">
+  <w:abstractNum w:abstractNumId="19" w15:restartNumberingAfterBreak="0">
     <w:nsid w:val="26A70B9C"/>
     <w:multiLevelType w:val="hybridMultilevel"/>
     <w:tmpl w:val="E0B636AE"/>
@@ -16025,7 +19385,7 @@
       </w:pPr>
     </w:lvl>
   </w:abstractNum>
-  <w:abstractNum w:abstractNumId="17" w15:restartNumberingAfterBreak="0">
+  <w:abstractNum w:abstractNumId="20" w15:restartNumberingAfterBreak="0">
     <w:nsid w:val="291D7651"/>
     <w:multiLevelType w:val="hybridMultilevel"/>
     <w:tmpl w:val="3BE07CE2"/>
@@ -16114,7 +19474,7 @@
       </w:pPr>
     </w:lvl>
   </w:abstractNum>
-  <w:abstractNum w:abstractNumId="18" w15:restartNumberingAfterBreak="0">
+  <w:abstractNum w:abstractNumId="21" w15:restartNumberingAfterBreak="0">
     <w:nsid w:val="2DC87FD6"/>
     <w:multiLevelType w:val="hybridMultilevel"/>
     <w:tmpl w:val="282EE354"/>
@@ -16200,7 +19560,7 @@
       </w:pPr>
     </w:lvl>
   </w:abstractNum>
-  <w:abstractNum w:abstractNumId="19" w15:restartNumberingAfterBreak="0">
+  <w:abstractNum w:abstractNumId="22" w15:restartNumberingAfterBreak="0">
     <w:nsid w:val="2F4D56B9"/>
     <w:multiLevelType w:val="hybridMultilevel"/>
     <w:tmpl w:val="7D86ECEE"/>
@@ -16289,7 +19649,7 @@
       </w:pPr>
     </w:lvl>
   </w:abstractNum>
-  <w:abstractNum w:abstractNumId="20" w15:restartNumberingAfterBreak="0">
+  <w:abstractNum w:abstractNumId="23" w15:restartNumberingAfterBreak="0">
     <w:nsid w:val="33DE030E"/>
     <w:multiLevelType w:val="hybridMultilevel"/>
     <w:tmpl w:val="3F8AFDE4"/>
@@ -16378,7 +19738,7 @@
       </w:pPr>
     </w:lvl>
   </w:abstractNum>
-  <w:abstractNum w:abstractNumId="21" w15:restartNumberingAfterBreak="0">
+  <w:abstractNum w:abstractNumId="24" w15:restartNumberingAfterBreak="0">
     <w:nsid w:val="39DF5955"/>
     <w:multiLevelType w:val="hybridMultilevel"/>
     <w:tmpl w:val="C1743556"/>
@@ -16464,7 +19824,7 @@
       </w:pPr>
     </w:lvl>
   </w:abstractNum>
-  <w:abstractNum w:abstractNumId="22" w15:restartNumberingAfterBreak="0">
+  <w:abstractNum w:abstractNumId="25" w15:restartNumberingAfterBreak="0">
     <w:nsid w:val="3FCD4E0D"/>
     <w:multiLevelType w:val="hybridMultilevel"/>
     <w:tmpl w:val="E71CA880"/>
@@ -16553,7 +19913,120 @@
       </w:pPr>
     </w:lvl>
   </w:abstractNum>
-  <w:abstractNum w:abstractNumId="23" w15:restartNumberingAfterBreak="0">
+  <w:abstractNum w:abstractNumId="26" w15:restartNumberingAfterBreak="0">
+    <w:nsid w:val="405A0BC2"/>
+    <w:multiLevelType w:val="hybridMultilevel"/>
+    <w:tmpl w:val="5DFE4610"/>
+    <w:lvl w:ilvl="0" w:tplc="C980E504">
+      <w:start w:val="5"/>
+      <w:numFmt w:val="bullet"/>
+      <w:lvlText w:val="-"/>
+      <w:lvlJc w:val="left"/>
+      <w:pPr>
+        <w:ind w:left="720" w:hanging="360"/>
+      </w:pPr>
+      <w:rPr>
+        <w:rFonts w:ascii="Arial" w:eastAsiaTheme="minorEastAsia" w:hAnsi="Arial" w:cs="Arial" w:hint="default"/>
+      </w:rPr>
+    </w:lvl>
+    <w:lvl w:ilvl="1" w:tplc="04090003" w:tentative="1">
+      <w:start w:val="1"/>
+      <w:numFmt w:val="bullet"/>
+      <w:lvlText w:val="o"/>
+      <w:lvlJc w:val="left"/>
+      <w:pPr>
+        <w:ind w:left="1440" w:hanging="360"/>
+      </w:pPr>
+      <w:rPr>
+        <w:rFonts w:ascii="Courier New" w:hAnsi="Courier New" w:cs="Courier New" w:hint="default"/>
+      </w:rPr>
+    </w:lvl>
+    <w:lvl w:ilvl="2" w:tplc="04090005" w:tentative="1">
+      <w:start w:val="1"/>
+      <w:numFmt w:val="bullet"/>
+      <w:lvlText w:val=""/>
+      <w:lvlJc w:val="left"/>
+      <w:pPr>
+        <w:ind w:left="2160" w:hanging="360"/>
+      </w:pPr>
+      <w:rPr>
+        <w:rFonts w:ascii="Wingdings" w:hAnsi="Wingdings" w:hint="default"/>
+      </w:rPr>
+    </w:lvl>
+    <w:lvl w:ilvl="3" w:tplc="04090001" w:tentative="1">
+      <w:start w:val="1"/>
+      <w:numFmt w:val="bullet"/>
+      <w:lvlText w:val=""/>
+      <w:lvlJc w:val="left"/>
+      <w:pPr>
+        <w:ind w:left="2880" w:hanging="360"/>
+      </w:pPr>
+      <w:rPr>
+        <w:rFonts w:ascii="Symbol" w:hAnsi="Symbol" w:hint="default"/>
+      </w:rPr>
+    </w:lvl>
+    <w:lvl w:ilvl="4" w:tplc="04090003" w:tentative="1">
+      <w:start w:val="1"/>
+      <w:numFmt w:val="bullet"/>
+      <w:lvlText w:val="o"/>
+      <w:lvlJc w:val="left"/>
+      <w:pPr>
+        <w:ind w:left="3600" w:hanging="360"/>
+      </w:pPr>
+      <w:rPr>
+        <w:rFonts w:ascii="Courier New" w:hAnsi="Courier New" w:cs="Courier New" w:hint="default"/>
+      </w:rPr>
+    </w:lvl>
+    <w:lvl w:ilvl="5" w:tplc="04090005" w:tentative="1">
+      <w:start w:val="1"/>
+      <w:numFmt w:val="bullet"/>
+      <w:lvlText w:val=""/>
+      <w:lvlJc w:val="left"/>
+      <w:pPr>
+        <w:ind w:left="4320" w:hanging="360"/>
+      </w:pPr>
+      <w:rPr>
+        <w:rFonts w:ascii="Wingdings" w:hAnsi="Wingdings" w:hint="default"/>
+      </w:rPr>
+    </w:lvl>
+    <w:lvl w:ilvl="6" w:tplc="04090001" w:tentative="1">
+      <w:start w:val="1"/>
+      <w:numFmt w:val="bullet"/>
+      <w:lvlText w:val=""/>
+      <w:lvlJc w:val="left"/>
+      <w:pPr>
+        <w:ind w:left="5040" w:hanging="360"/>
+      </w:pPr>
+      <w:rPr>
+        <w:rFonts w:ascii="Symbol" w:hAnsi="Symbol" w:hint="default"/>
+      </w:rPr>
+    </w:lvl>
+    <w:lvl w:ilvl="7" w:tplc="04090003" w:tentative="1">
+      <w:start w:val="1"/>
+      <w:numFmt w:val="bullet"/>
+      <w:lvlText w:val="o"/>
+      <w:lvlJc w:val="left"/>
+      <w:pPr>
+        <w:ind w:left="5760" w:hanging="360"/>
+      </w:pPr>
+      <w:rPr>
+        <w:rFonts w:ascii="Courier New" w:hAnsi="Courier New" w:cs="Courier New" w:hint="default"/>
+      </w:rPr>
+    </w:lvl>
+    <w:lvl w:ilvl="8" w:tplc="04090005" w:tentative="1">
+      <w:start w:val="1"/>
+      <w:numFmt w:val="bullet"/>
+      <w:lvlText w:val=""/>
+      <w:lvlJc w:val="left"/>
+      <w:pPr>
+        <w:ind w:left="6480" w:hanging="360"/>
+      </w:pPr>
+      <w:rPr>
+        <w:rFonts w:ascii="Wingdings" w:hAnsi="Wingdings" w:hint="default"/>
+      </w:rPr>
+    </w:lvl>
+  </w:abstractNum>
+  <w:abstractNum w:abstractNumId="27" w15:restartNumberingAfterBreak="0">
     <w:nsid w:val="4A403207"/>
     <w:multiLevelType w:val="hybridMultilevel"/>
     <w:tmpl w:val="46AECF50"/>
@@ -16642,7 +20115,7 @@
       </w:pPr>
     </w:lvl>
   </w:abstractNum>
-  <w:abstractNum w:abstractNumId="24" w15:restartNumberingAfterBreak="0">
+  <w:abstractNum w:abstractNumId="28" w15:restartNumberingAfterBreak="0">
     <w:nsid w:val="52037939"/>
     <w:multiLevelType w:val="hybridMultilevel"/>
     <w:tmpl w:val="475A9A94"/>
@@ -16755,7 +20228,120 @@
       </w:rPr>
     </w:lvl>
   </w:abstractNum>
-  <w:abstractNum w:abstractNumId="25" w15:restartNumberingAfterBreak="0">
+  <w:abstractNum w:abstractNumId="29" w15:restartNumberingAfterBreak="0">
+    <w:nsid w:val="5A3E3B20"/>
+    <w:multiLevelType w:val="hybridMultilevel"/>
+    <w:tmpl w:val="193C9AC0"/>
+    <w:lvl w:ilvl="0" w:tplc="791EE2A2">
+      <w:start w:val="5"/>
+      <w:numFmt w:val="bullet"/>
+      <w:lvlText w:val="-"/>
+      <w:lvlJc w:val="left"/>
+      <w:pPr>
+        <w:ind w:left="720" w:hanging="360"/>
+      </w:pPr>
+      <w:rPr>
+        <w:rFonts w:ascii="Arial" w:eastAsiaTheme="minorEastAsia" w:hAnsi="Arial" w:cs="Arial" w:hint="default"/>
+      </w:rPr>
+    </w:lvl>
+    <w:lvl w:ilvl="1" w:tplc="04090003" w:tentative="1">
+      <w:start w:val="1"/>
+      <w:numFmt w:val="bullet"/>
+      <w:lvlText w:val="o"/>
+      <w:lvlJc w:val="left"/>
+      <w:pPr>
+        <w:ind w:left="1440" w:hanging="360"/>
+      </w:pPr>
+      <w:rPr>
+        <w:rFonts w:ascii="Courier New" w:hAnsi="Courier New" w:cs="Courier New" w:hint="default"/>
+      </w:rPr>
+    </w:lvl>
+    <w:lvl w:ilvl="2" w:tplc="04090005" w:tentative="1">
+      <w:start w:val="1"/>
+      <w:numFmt w:val="bullet"/>
+      <w:lvlText w:val=""/>
+      <w:lvlJc w:val="left"/>
+      <w:pPr>
+        <w:ind w:left="2160" w:hanging="360"/>
+      </w:pPr>
+      <w:rPr>
+        <w:rFonts w:ascii="Wingdings" w:hAnsi="Wingdings" w:hint="default"/>
+      </w:rPr>
+    </w:lvl>
+    <w:lvl w:ilvl="3" w:tplc="04090001" w:tentative="1">
+      <w:start w:val="1"/>
+      <w:numFmt w:val="bullet"/>
+      <w:lvlText w:val=""/>
+      <w:lvlJc w:val="left"/>
+      <w:pPr>
+        <w:ind w:left="2880" w:hanging="360"/>
+      </w:pPr>
+      <w:rPr>
+        <w:rFonts w:ascii="Symbol" w:hAnsi="Symbol" w:hint="default"/>
+      </w:rPr>
+    </w:lvl>
+    <w:lvl w:ilvl="4" w:tplc="04090003" w:tentative="1">
+      <w:start w:val="1"/>
+      <w:numFmt w:val="bullet"/>
+      <w:lvlText w:val="o"/>
+      <w:lvlJc w:val="left"/>
+      <w:pPr>
+        <w:ind w:left="3600" w:hanging="360"/>
+      </w:pPr>
+      <w:rPr>
+        <w:rFonts w:ascii="Courier New" w:hAnsi="Courier New" w:cs="Courier New" w:hint="default"/>
+      </w:rPr>
+    </w:lvl>
+    <w:lvl w:ilvl="5" w:tplc="04090005" w:tentative="1">
+      <w:start w:val="1"/>
+      <w:numFmt w:val="bullet"/>
+      <w:lvlText w:val=""/>
+      <w:lvlJc w:val="left"/>
+      <w:pPr>
+        <w:ind w:left="4320" w:hanging="360"/>
+      </w:pPr>
+      <w:rPr>
+        <w:rFonts w:ascii="Wingdings" w:hAnsi="Wingdings" w:hint="default"/>
+      </w:rPr>
+    </w:lvl>
+    <w:lvl w:ilvl="6" w:tplc="04090001" w:tentative="1">
+      <w:start w:val="1"/>
+      <w:numFmt w:val="bullet"/>
+      <w:lvlText w:val=""/>
+      <w:lvlJc w:val="left"/>
+      <w:pPr>
+        <w:ind w:left="5040" w:hanging="360"/>
+      </w:pPr>
+      <w:rPr>
+        <w:rFonts w:ascii="Symbol" w:hAnsi="Symbol" w:hint="default"/>
+      </w:rPr>
+    </w:lvl>
+    <w:lvl w:ilvl="7" w:tplc="04090003" w:tentative="1">
+      <w:start w:val="1"/>
+      <w:numFmt w:val="bullet"/>
+      <w:lvlText w:val="o"/>
+      <w:lvlJc w:val="left"/>
+      <w:pPr>
+        <w:ind w:left="5760" w:hanging="360"/>
+      </w:pPr>
+      <w:rPr>
+        <w:rFonts w:ascii="Courier New" w:hAnsi="Courier New" w:cs="Courier New" w:hint="default"/>
+      </w:rPr>
+    </w:lvl>
+    <w:lvl w:ilvl="8" w:tplc="04090005" w:tentative="1">
+      <w:start w:val="1"/>
+      <w:numFmt w:val="bullet"/>
+      <w:lvlText w:val=""/>
+      <w:lvlJc w:val="left"/>
+      <w:pPr>
+        <w:ind w:left="6480" w:hanging="360"/>
+      </w:pPr>
+      <w:rPr>
+        <w:rFonts w:ascii="Wingdings" w:hAnsi="Wingdings" w:hint="default"/>
+      </w:rPr>
+    </w:lvl>
+  </w:abstractNum>
+  <w:abstractNum w:abstractNumId="30" w15:restartNumberingAfterBreak="0">
     <w:nsid w:val="5B5C265E"/>
     <w:multiLevelType w:val="hybridMultilevel"/>
     <w:tmpl w:val="BF84DDE2"/>
@@ -16867,7 +20453,7 @@
       </w:rPr>
     </w:lvl>
   </w:abstractNum>
-  <w:abstractNum w:abstractNumId="26" w15:restartNumberingAfterBreak="0">
+  <w:abstractNum w:abstractNumId="31" w15:restartNumberingAfterBreak="0">
     <w:nsid w:val="5DF00D7C"/>
     <w:multiLevelType w:val="hybridMultilevel"/>
     <w:tmpl w:val="29FAD448"/>
@@ -16956,7 +20542,7 @@
       </w:pPr>
     </w:lvl>
   </w:abstractNum>
-  <w:abstractNum w:abstractNumId="27" w15:restartNumberingAfterBreak="0">
+  <w:abstractNum w:abstractNumId="32" w15:restartNumberingAfterBreak="0">
     <w:nsid w:val="5FC835CB"/>
     <w:multiLevelType w:val="hybridMultilevel"/>
     <w:tmpl w:val="B9D48B8E"/>
@@ -17042,7 +20628,7 @@
       </w:pPr>
     </w:lvl>
   </w:abstractNum>
-  <w:abstractNum w:abstractNumId="28" w15:restartNumberingAfterBreak="0">
+  <w:abstractNum w:abstractNumId="33" w15:restartNumberingAfterBreak="0">
     <w:nsid w:val="66EBCEF4"/>
     <w:multiLevelType w:val="hybridMultilevel"/>
     <w:tmpl w:val="9F1C8874"/>
@@ -17155,7 +20741,7 @@
       </w:rPr>
     </w:lvl>
   </w:abstractNum>
-  <w:abstractNum w:abstractNumId="29" w15:restartNumberingAfterBreak="0">
+  <w:abstractNum w:abstractNumId="34" w15:restartNumberingAfterBreak="0">
     <w:nsid w:val="689E46F2"/>
     <w:multiLevelType w:val="hybridMultilevel"/>
     <w:tmpl w:val="E5AC912E"/>
@@ -17268,7 +20854,120 @@
       </w:rPr>
     </w:lvl>
   </w:abstractNum>
-  <w:abstractNum w:abstractNumId="30" w15:restartNumberingAfterBreak="0">
+  <w:abstractNum w:abstractNumId="35" w15:restartNumberingAfterBreak="0">
+    <w:nsid w:val="70652C8E"/>
+    <w:multiLevelType w:val="hybridMultilevel"/>
+    <w:tmpl w:val="1EA4FFB8"/>
+    <w:lvl w:ilvl="0" w:tplc="302A44E0">
+      <w:start w:val="1"/>
+      <w:numFmt w:val="bullet"/>
+      <w:lvlText w:val=""/>
+      <w:lvlJc w:val="left"/>
+      <w:pPr>
+        <w:ind w:left="720" w:hanging="360"/>
+      </w:pPr>
+      <w:rPr>
+        <w:rFonts w:ascii="Symbol" w:hAnsi="Symbol" w:hint="default"/>
+      </w:rPr>
+    </w:lvl>
+    <w:lvl w:ilvl="1" w:tplc="04090003" w:tentative="1">
+      <w:start w:val="1"/>
+      <w:numFmt w:val="bullet"/>
+      <w:lvlText w:val="o"/>
+      <w:lvlJc w:val="left"/>
+      <w:pPr>
+        <w:ind w:left="1440" w:hanging="360"/>
+      </w:pPr>
+      <w:rPr>
+        <w:rFonts w:ascii="Courier New" w:hAnsi="Courier New" w:cs="Courier New" w:hint="default"/>
+      </w:rPr>
+    </w:lvl>
+    <w:lvl w:ilvl="2" w:tplc="04090005" w:tentative="1">
+      <w:start w:val="1"/>
+      <w:numFmt w:val="bullet"/>
+      <w:lvlText w:val=""/>
+      <w:lvlJc w:val="left"/>
+      <w:pPr>
+        <w:ind w:left="2160" w:hanging="360"/>
+      </w:pPr>
+      <w:rPr>
+        <w:rFonts w:ascii="Wingdings" w:hAnsi="Wingdings" w:hint="default"/>
+      </w:rPr>
+    </w:lvl>
+    <w:lvl w:ilvl="3" w:tplc="04090001" w:tentative="1">
+      <w:start w:val="1"/>
+      <w:numFmt w:val="bullet"/>
+      <w:lvlText w:val=""/>
+      <w:lvlJc w:val="left"/>
+      <w:pPr>
+        <w:ind w:left="2880" w:hanging="360"/>
+      </w:pPr>
+      <w:rPr>
+        <w:rFonts w:ascii="Symbol" w:hAnsi="Symbol" w:hint="default"/>
+      </w:rPr>
+    </w:lvl>
+    <w:lvl w:ilvl="4" w:tplc="04090003" w:tentative="1">
+      <w:start w:val="1"/>
+      <w:numFmt w:val="bullet"/>
+      <w:lvlText w:val="o"/>
+      <w:lvlJc w:val="left"/>
+      <w:pPr>
+        <w:ind w:left="3600" w:hanging="360"/>
+      </w:pPr>
+      <w:rPr>
+        <w:rFonts w:ascii="Courier New" w:hAnsi="Courier New" w:cs="Courier New" w:hint="default"/>
+      </w:rPr>
+    </w:lvl>
+    <w:lvl w:ilvl="5" w:tplc="04090005" w:tentative="1">
+      <w:start w:val="1"/>
+      <w:numFmt w:val="bullet"/>
+      <w:lvlText w:val=""/>
+      <w:lvlJc w:val="left"/>
+      <w:pPr>
+        <w:ind w:left="4320" w:hanging="360"/>
+      </w:pPr>
+      <w:rPr>
+        <w:rFonts w:ascii="Wingdings" w:hAnsi="Wingdings" w:hint="default"/>
+      </w:rPr>
+    </w:lvl>
+    <w:lvl w:ilvl="6" w:tplc="04090001" w:tentative="1">
+      <w:start w:val="1"/>
+      <w:numFmt w:val="bullet"/>
+      <w:lvlText w:val=""/>
+      <w:lvlJc w:val="left"/>
+      <w:pPr>
+        <w:ind w:left="5040" w:hanging="360"/>
+      </w:pPr>
+      <w:rPr>
+        <w:rFonts w:ascii="Symbol" w:hAnsi="Symbol" w:hint="default"/>
+      </w:rPr>
+    </w:lvl>
+    <w:lvl w:ilvl="7" w:tplc="04090003" w:tentative="1">
+      <w:start w:val="1"/>
+      <w:numFmt w:val="bullet"/>
+      <w:lvlText w:val="o"/>
+      <w:lvlJc w:val="left"/>
+      <w:pPr>
+        <w:ind w:left="5760" w:hanging="360"/>
+      </w:pPr>
+      <w:rPr>
+        <w:rFonts w:ascii="Courier New" w:hAnsi="Courier New" w:cs="Courier New" w:hint="default"/>
+      </w:rPr>
+    </w:lvl>
+    <w:lvl w:ilvl="8" w:tplc="04090005" w:tentative="1">
+      <w:start w:val="1"/>
+      <w:numFmt w:val="bullet"/>
+      <w:lvlText w:val=""/>
+      <w:lvlJc w:val="left"/>
+      <w:pPr>
+        <w:ind w:left="6480" w:hanging="360"/>
+      </w:pPr>
+      <w:rPr>
+        <w:rFonts w:ascii="Wingdings" w:hAnsi="Wingdings" w:hint="default"/>
+      </w:rPr>
+    </w:lvl>
+  </w:abstractNum>
+  <w:abstractNum w:abstractNumId="36" w15:restartNumberingAfterBreak="0">
     <w:nsid w:val="72270A98"/>
     <w:multiLevelType w:val="hybridMultilevel"/>
     <w:tmpl w:val="944E1960"/>
@@ -17357,7 +21056,7 @@
       </w:pPr>
     </w:lvl>
   </w:abstractNum>
-  <w:abstractNum w:abstractNumId="31" w15:restartNumberingAfterBreak="0">
+  <w:abstractNum w:abstractNumId="37" w15:restartNumberingAfterBreak="0">
     <w:nsid w:val="75C72F95"/>
     <w:multiLevelType w:val="hybridMultilevel"/>
     <w:tmpl w:val="CBAE5C4E"/>
@@ -17446,7 +21145,233 @@
       </w:pPr>
     </w:lvl>
   </w:abstractNum>
-  <w:abstractNum w:abstractNumId="32" w15:restartNumberingAfterBreak="0">
+  <w:abstractNum w:abstractNumId="38" w15:restartNumberingAfterBreak="0">
+    <w:nsid w:val="765D0DC7"/>
+    <w:multiLevelType w:val="hybridMultilevel"/>
+    <w:tmpl w:val="71006DF2"/>
+    <w:lvl w:ilvl="0" w:tplc="302A44E0">
+      <w:start w:val="1"/>
+      <w:numFmt w:val="bullet"/>
+      <w:lvlText w:val=""/>
+      <w:lvlJc w:val="left"/>
+      <w:pPr>
+        <w:ind w:left="1440" w:hanging="360"/>
+      </w:pPr>
+      <w:rPr>
+        <w:rFonts w:ascii="Symbol" w:hAnsi="Symbol" w:hint="default"/>
+      </w:rPr>
+    </w:lvl>
+    <w:lvl w:ilvl="1" w:tplc="04090003" w:tentative="1">
+      <w:start w:val="1"/>
+      <w:numFmt w:val="bullet"/>
+      <w:lvlText w:val="o"/>
+      <w:lvlJc w:val="left"/>
+      <w:pPr>
+        <w:ind w:left="2160" w:hanging="360"/>
+      </w:pPr>
+      <w:rPr>
+        <w:rFonts w:ascii="Courier New" w:hAnsi="Courier New" w:cs="Courier New" w:hint="default"/>
+      </w:rPr>
+    </w:lvl>
+    <w:lvl w:ilvl="2" w:tplc="04090005" w:tentative="1">
+      <w:start w:val="1"/>
+      <w:numFmt w:val="bullet"/>
+      <w:lvlText w:val=""/>
+      <w:lvlJc w:val="left"/>
+      <w:pPr>
+        <w:ind w:left="2880" w:hanging="360"/>
+      </w:pPr>
+      <w:rPr>
+        <w:rFonts w:ascii="Wingdings" w:hAnsi="Wingdings" w:hint="default"/>
+      </w:rPr>
+    </w:lvl>
+    <w:lvl w:ilvl="3" w:tplc="04090001" w:tentative="1">
+      <w:start w:val="1"/>
+      <w:numFmt w:val="bullet"/>
+      <w:lvlText w:val=""/>
+      <w:lvlJc w:val="left"/>
+      <w:pPr>
+        <w:ind w:left="3600" w:hanging="360"/>
+      </w:pPr>
+      <w:rPr>
+        <w:rFonts w:ascii="Symbol" w:hAnsi="Symbol" w:hint="default"/>
+      </w:rPr>
+    </w:lvl>
+    <w:lvl w:ilvl="4" w:tplc="04090003" w:tentative="1">
+      <w:start w:val="1"/>
+      <w:numFmt w:val="bullet"/>
+      <w:lvlText w:val="o"/>
+      <w:lvlJc w:val="left"/>
+      <w:pPr>
+        <w:ind w:left="4320" w:hanging="360"/>
+      </w:pPr>
+      <w:rPr>
+        <w:rFonts w:ascii="Courier New" w:hAnsi="Courier New" w:cs="Courier New" w:hint="default"/>
+      </w:rPr>
+    </w:lvl>
+    <w:lvl w:ilvl="5" w:tplc="04090005" w:tentative="1">
+      <w:start w:val="1"/>
+      <w:numFmt w:val="bullet"/>
+      <w:lvlText w:val=""/>
+      <w:lvlJc w:val="left"/>
+      <w:pPr>
+        <w:ind w:left="5040" w:hanging="360"/>
+      </w:pPr>
+      <w:rPr>
+        <w:rFonts w:ascii="Wingdings" w:hAnsi="Wingdings" w:hint="default"/>
+      </w:rPr>
+    </w:lvl>
+    <w:lvl w:ilvl="6" w:tplc="04090001" w:tentative="1">
+      <w:start w:val="1"/>
+      <w:numFmt w:val="bullet"/>
+      <w:lvlText w:val=""/>
+      <w:lvlJc w:val="left"/>
+      <w:pPr>
+        <w:ind w:left="5760" w:hanging="360"/>
+      </w:pPr>
+      <w:rPr>
+        <w:rFonts w:ascii="Symbol" w:hAnsi="Symbol" w:hint="default"/>
+      </w:rPr>
+    </w:lvl>
+    <w:lvl w:ilvl="7" w:tplc="04090003" w:tentative="1">
+      <w:start w:val="1"/>
+      <w:numFmt w:val="bullet"/>
+      <w:lvlText w:val="o"/>
+      <w:lvlJc w:val="left"/>
+      <w:pPr>
+        <w:ind w:left="6480" w:hanging="360"/>
+      </w:pPr>
+      <w:rPr>
+        <w:rFonts w:ascii="Courier New" w:hAnsi="Courier New" w:cs="Courier New" w:hint="default"/>
+      </w:rPr>
+    </w:lvl>
+    <w:lvl w:ilvl="8" w:tplc="04090005" w:tentative="1">
+      <w:start w:val="1"/>
+      <w:numFmt w:val="bullet"/>
+      <w:lvlText w:val=""/>
+      <w:lvlJc w:val="left"/>
+      <w:pPr>
+        <w:ind w:left="7200" w:hanging="360"/>
+      </w:pPr>
+      <w:rPr>
+        <w:rFonts w:ascii="Wingdings" w:hAnsi="Wingdings" w:hint="default"/>
+      </w:rPr>
+    </w:lvl>
+  </w:abstractNum>
+  <w:abstractNum w:abstractNumId="39" w15:restartNumberingAfterBreak="0">
+    <w:nsid w:val="78425CB1"/>
+    <w:multiLevelType w:val="hybridMultilevel"/>
+    <w:tmpl w:val="AC24661C"/>
+    <w:lvl w:ilvl="0" w:tplc="D902BEBC">
+      <w:start w:val="5"/>
+      <w:numFmt w:val="bullet"/>
+      <w:lvlText w:val="-"/>
+      <w:lvlJc w:val="left"/>
+      <w:pPr>
+        <w:ind w:left="3960" w:hanging="360"/>
+      </w:pPr>
+      <w:rPr>
+        <w:rFonts w:ascii="Arial" w:eastAsiaTheme="minorEastAsia" w:hAnsi="Arial" w:cs="Arial" w:hint="default"/>
+      </w:rPr>
+    </w:lvl>
+    <w:lvl w:ilvl="1" w:tplc="04090003" w:tentative="1">
+      <w:start w:val="1"/>
+      <w:numFmt w:val="bullet"/>
+      <w:lvlText w:val="o"/>
+      <w:lvlJc w:val="left"/>
+      <w:pPr>
+        <w:ind w:left="4680" w:hanging="360"/>
+      </w:pPr>
+      <w:rPr>
+        <w:rFonts w:ascii="Courier New" w:hAnsi="Courier New" w:cs="Courier New" w:hint="default"/>
+      </w:rPr>
+    </w:lvl>
+    <w:lvl w:ilvl="2" w:tplc="04090005" w:tentative="1">
+      <w:start w:val="1"/>
+      <w:numFmt w:val="bullet"/>
+      <w:lvlText w:val=""/>
+      <w:lvlJc w:val="left"/>
+      <w:pPr>
+        <w:ind w:left="5400" w:hanging="360"/>
+      </w:pPr>
+      <w:rPr>
+        <w:rFonts w:ascii="Wingdings" w:hAnsi="Wingdings" w:hint="default"/>
+      </w:rPr>
+    </w:lvl>
+    <w:lvl w:ilvl="3" w:tplc="04090001" w:tentative="1">
+      <w:start w:val="1"/>
+      <w:numFmt w:val="bullet"/>
+      <w:lvlText w:val=""/>
+      <w:lvlJc w:val="left"/>
+      <w:pPr>
+        <w:ind w:left="6120" w:hanging="360"/>
+      </w:pPr>
+      <w:rPr>
+        <w:rFonts w:ascii="Symbol" w:hAnsi="Symbol" w:hint="default"/>
+      </w:rPr>
+    </w:lvl>
+    <w:lvl w:ilvl="4" w:tplc="04090003" w:tentative="1">
+      <w:start w:val="1"/>
+      <w:numFmt w:val="bullet"/>
+      <w:lvlText w:val="o"/>
+      <w:lvlJc w:val="left"/>
+      <w:pPr>
+        <w:ind w:left="6840" w:hanging="360"/>
+      </w:pPr>
+      <w:rPr>
+        <w:rFonts w:ascii="Courier New" w:hAnsi="Courier New" w:cs="Courier New" w:hint="default"/>
+      </w:rPr>
+    </w:lvl>
+    <w:lvl w:ilvl="5" w:tplc="04090005" w:tentative="1">
+      <w:start w:val="1"/>
+      <w:numFmt w:val="bullet"/>
+      <w:lvlText w:val=""/>
+      <w:lvlJc w:val="left"/>
+      <w:pPr>
+        <w:ind w:left="7560" w:hanging="360"/>
+      </w:pPr>
+      <w:rPr>
+        <w:rFonts w:ascii="Wingdings" w:hAnsi="Wingdings" w:hint="default"/>
+      </w:rPr>
+    </w:lvl>
+    <w:lvl w:ilvl="6" w:tplc="04090001" w:tentative="1">
+      <w:start w:val="1"/>
+      <w:numFmt w:val="bullet"/>
+      <w:lvlText w:val=""/>
+      <w:lvlJc w:val="left"/>
+      <w:pPr>
+        <w:ind w:left="8280" w:hanging="360"/>
+      </w:pPr>
+      <w:rPr>
+        <w:rFonts w:ascii="Symbol" w:hAnsi="Symbol" w:hint="default"/>
+      </w:rPr>
+    </w:lvl>
+    <w:lvl w:ilvl="7" w:tplc="04090003" w:tentative="1">
+      <w:start w:val="1"/>
+      <w:numFmt w:val="bullet"/>
+      <w:lvlText w:val="o"/>
+      <w:lvlJc w:val="left"/>
+      <w:pPr>
+        <w:ind w:left="9000" w:hanging="360"/>
+      </w:pPr>
+      <w:rPr>
+        <w:rFonts w:ascii="Courier New" w:hAnsi="Courier New" w:cs="Courier New" w:hint="default"/>
+      </w:rPr>
+    </w:lvl>
+    <w:lvl w:ilvl="8" w:tplc="04090005" w:tentative="1">
+      <w:start w:val="1"/>
+      <w:numFmt w:val="bullet"/>
+      <w:lvlText w:val=""/>
+      <w:lvlJc w:val="left"/>
+      <w:pPr>
+        <w:ind w:left="9720" w:hanging="360"/>
+      </w:pPr>
+      <w:rPr>
+        <w:rFonts w:ascii="Wingdings" w:hAnsi="Wingdings" w:hint="default"/>
+      </w:rPr>
+    </w:lvl>
+  </w:abstractNum>
+  <w:abstractNum w:abstractNumId="40" w15:restartNumberingAfterBreak="0">
     <w:nsid w:val="7ACA1AC1"/>
     <w:multiLevelType w:val="hybridMultilevel"/>
     <w:tmpl w:val="22E4E596"/>
@@ -17533,49 +21458,49 @@
     </w:lvl>
   </w:abstractNum>
   <w:num w:numId="1" w16cid:durableId="155539158">
-    <w:abstractNumId w:val="32"/>
+    <w:abstractNumId w:val="40"/>
   </w:num>
   <w:num w:numId="2" w16cid:durableId="116680786">
-    <w:abstractNumId w:val="28"/>
+    <w:abstractNumId w:val="33"/>
   </w:num>
   <w:num w:numId="3" w16cid:durableId="550506391">
-    <w:abstractNumId w:val="30"/>
+    <w:abstractNumId w:val="36"/>
   </w:num>
   <w:num w:numId="4" w16cid:durableId="1825513690">
-    <w:abstractNumId w:val="8"/>
+    <w:abstractNumId w:val="9"/>
   </w:num>
   <w:num w:numId="5" w16cid:durableId="1070545325">
-    <w:abstractNumId w:val="22"/>
+    <w:abstractNumId w:val="25"/>
   </w:num>
   <w:num w:numId="6" w16cid:durableId="734743770">
-    <w:abstractNumId w:val="19"/>
+    <w:abstractNumId w:val="22"/>
   </w:num>
   <w:num w:numId="7" w16cid:durableId="728191522">
     <w:abstractNumId w:val="1"/>
   </w:num>
   <w:num w:numId="8" w16cid:durableId="723330051">
-    <w:abstractNumId w:val="9"/>
+    <w:abstractNumId w:val="12"/>
   </w:num>
   <w:num w:numId="9" w16cid:durableId="1364936983">
-    <w:abstractNumId w:val="5"/>
+    <w:abstractNumId w:val="6"/>
   </w:num>
   <w:num w:numId="10" w16cid:durableId="1064336442">
-    <w:abstractNumId w:val="17"/>
+    <w:abstractNumId w:val="20"/>
   </w:num>
   <w:num w:numId="11" w16cid:durableId="1907493845">
     <w:abstractNumId w:val="0"/>
   </w:num>
   <w:num w:numId="12" w16cid:durableId="1325669711">
-    <w:abstractNumId w:val="26"/>
+    <w:abstractNumId w:val="31"/>
   </w:num>
   <w:num w:numId="13" w16cid:durableId="1750540755">
-    <w:abstractNumId w:val="31"/>
+    <w:abstractNumId w:val="37"/>
   </w:num>
   <w:num w:numId="14" w16cid:durableId="1507359353">
-    <w:abstractNumId w:val="4"/>
+    <w:abstractNumId w:val="5"/>
   </w:num>
   <w:num w:numId="15" w16cid:durableId="697203178">
-    <w:abstractNumId w:val="23"/>
+    <w:abstractNumId w:val="27"/>
   </w:num>
   <w:num w:numId="16" w16cid:durableId="1192113920">
     <w:abstractNumId w:val="3"/>
@@ -17584,52 +21509,76 @@
     <w:abstractNumId w:val="2"/>
   </w:num>
   <w:num w:numId="18" w16cid:durableId="1602952084">
-    <w:abstractNumId w:val="20"/>
+    <w:abstractNumId w:val="23"/>
   </w:num>
   <w:num w:numId="19" w16cid:durableId="1057778722">
+    <w:abstractNumId w:val="14"/>
+  </w:num>
+  <w:num w:numId="20" w16cid:durableId="517810506">
+    <w:abstractNumId w:val="21"/>
+  </w:num>
+  <w:num w:numId="21" w16cid:durableId="590627951">
+    <w:abstractNumId w:val="18"/>
+  </w:num>
+  <w:num w:numId="22" w16cid:durableId="316763794">
+    <w:abstractNumId w:val="7"/>
+  </w:num>
+  <w:num w:numId="23" w16cid:durableId="1278417074">
+    <w:abstractNumId w:val="16"/>
+  </w:num>
+  <w:num w:numId="24" w16cid:durableId="892158259">
+    <w:abstractNumId w:val="30"/>
+  </w:num>
+  <w:num w:numId="25" w16cid:durableId="1466772092">
+    <w:abstractNumId w:val="28"/>
+  </w:num>
+  <w:num w:numId="26" w16cid:durableId="1636369595">
+    <w:abstractNumId w:val="13"/>
+  </w:num>
+  <w:num w:numId="27" w16cid:durableId="272515047">
+    <w:abstractNumId w:val="24"/>
+  </w:num>
+  <w:num w:numId="28" w16cid:durableId="244607297">
+    <w:abstractNumId w:val="17"/>
+  </w:num>
+  <w:num w:numId="29" w16cid:durableId="37896323">
+    <w:abstractNumId w:val="19"/>
+  </w:num>
+  <w:num w:numId="30" w16cid:durableId="1609004278">
+    <w:abstractNumId w:val="32"/>
+  </w:num>
+  <w:num w:numId="31" w16cid:durableId="1959987612">
+    <w:abstractNumId w:val="15"/>
+  </w:num>
+  <w:num w:numId="32" w16cid:durableId="1530947963">
+    <w:abstractNumId w:val="34"/>
+  </w:num>
+  <w:num w:numId="33" w16cid:durableId="51851627">
+    <w:abstractNumId w:val="8"/>
+  </w:num>
+  <w:num w:numId="34" w16cid:durableId="847907263">
     <w:abstractNumId w:val="11"/>
   </w:num>
-  <w:num w:numId="20" w16cid:durableId="517810506">
-    <w:abstractNumId w:val="18"/>
+  <w:num w:numId="35" w16cid:durableId="1597977522">
+    <w:abstractNumId w:val="38"/>
   </w:num>
-  <w:num w:numId="21" w16cid:durableId="590627951">
-    <w:abstractNumId w:val="15"/>
+  <w:num w:numId="36" w16cid:durableId="1235241871">
+    <w:abstractNumId w:val="35"/>
   </w:num>
-  <w:num w:numId="22" w16cid:durableId="316763794">
-    <w:abstractNumId w:val="6"/>
+  <w:num w:numId="37" w16cid:durableId="199904400">
+    <w:abstractNumId w:val="26"/>
   </w:num>
-  <w:num w:numId="23" w16cid:durableId="1278417074">
-    <w:abstractNumId w:val="13"/>
-  </w:num>
-  <w:num w:numId="24" w16cid:durableId="892158259">
-    <w:abstractNumId w:val="25"/>
-  </w:num>
-  <w:num w:numId="25" w16cid:durableId="1466772092">
-    <w:abstractNumId w:val="24"/>
-  </w:num>
-  <w:num w:numId="26" w16cid:durableId="1636369595">
-    <w:abstractNumId w:val="10"/>
-  </w:num>
-  <w:num w:numId="27" w16cid:durableId="272515047">
-    <w:abstractNumId w:val="21"/>
-  </w:num>
-  <w:num w:numId="28" w16cid:durableId="244607297">
-    <w:abstractNumId w:val="14"/>
-  </w:num>
-  <w:num w:numId="29" w16cid:durableId="37896323">
-    <w:abstractNumId w:val="16"/>
-  </w:num>
-  <w:num w:numId="30" w16cid:durableId="1609004278">
-    <w:abstractNumId w:val="27"/>
-  </w:num>
-  <w:num w:numId="31" w16cid:durableId="1959987612">
-    <w:abstractNumId w:val="12"/>
-  </w:num>
-  <w:num w:numId="32" w16cid:durableId="1530947963">
+  <w:num w:numId="38" w16cid:durableId="115032306">
     <w:abstractNumId w:val="29"/>
   </w:num>
-  <w:num w:numId="33" w16cid:durableId="51851627">
-    <w:abstractNumId w:val="7"/>
+  <w:num w:numId="39" w16cid:durableId="814762726">
+    <w:abstractNumId w:val="4"/>
+  </w:num>
+  <w:num w:numId="40" w16cid:durableId="1774325936">
+    <w:abstractNumId w:val="39"/>
+  </w:num>
+  <w:num w:numId="41" w16cid:durableId="741609544">
+    <w:abstractNumId w:val="10"/>
   </w:num>
 </w:numbering>
 </file>

--- a/SZAKDOLGOZAT.docx
+++ b/SZAKDOLGOZAT.docx
@@ -3285,13 +3285,8 @@
         <w:t>F</w:t>
       </w:r>
       <w:r>
-        <w:t xml:space="preserve">izikai szerver (Intel </w:t>
-      </w:r>
-      <w:proofErr w:type="spellStart"/>
-      <w:r>
-        <w:t>Xeon</w:t>
-      </w:r>
-      <w:proofErr w:type="spellEnd"/>
+        <w:t>izikai szerver (Intel Xeon</w:t>
+      </w:r>
       <w:r>
         <w:t xml:space="preserve"> E5-2680 v4 </w:t>
       </w:r>
@@ -3417,13 +3412,8 @@
         <w:t xml:space="preserve"> </w:t>
       </w:r>
       <w:r>
-        <w:t>Semaphore kezelői felület Ansible-</w:t>
-      </w:r>
-      <w:proofErr w:type="spellStart"/>
-      <w:r>
-        <w:t>höz</w:t>
-      </w:r>
-      <w:proofErr w:type="spellEnd"/>
+        <w:t>Semaphore kezelői felület Ansible-höz</w:t>
+      </w:r>
     </w:p>
     <w:p>
       <w:pPr>
@@ -3724,7 +3714,7 @@
         </w:rPr>
         <w:lastRenderedPageBreak/>
         <w:drawing>
-          <wp:anchor distT="0" distB="0" distL="114300" distR="114300" simplePos="0" relativeHeight="251682816" behindDoc="0" locked="0" layoutInCell="1" allowOverlap="1" wp14:anchorId="0DA74487" wp14:editId="4F9993D4">
+          <wp:anchor distT="0" distB="0" distL="114300" distR="114300" simplePos="0" relativeHeight="251682816" behindDoc="0" locked="0" layoutInCell="1" allowOverlap="1" wp14:anchorId="0DA74487" wp14:editId="637F3A13">
             <wp:simplePos x="0" y="0"/>
             <wp:positionH relativeFrom="margin">
               <wp:posOffset>1524000</wp:posOffset>
@@ -3733,7 +3723,7 @@
               <wp:posOffset>152400</wp:posOffset>
             </wp:positionV>
             <wp:extent cx="3089910" cy="2962275"/>
-            <wp:effectExtent l="152400" t="152400" r="224790" b="238125"/>
+            <wp:effectExtent l="76200" t="76200" r="129540" b="142875"/>
             <wp:wrapSquare wrapText="bothSides"/>
             <wp:docPr id="3" name="Kép 3"/>
             <wp:cNvGraphicFramePr>
@@ -3767,16 +3757,17 @@
                     <a:prstGeom prst="rect">
                       <a:avLst/>
                     </a:prstGeom>
-                    <a:ln w="127000" cap="sq">
+                    <a:ln w="38100" cap="sq">
                       <a:solidFill>
                         <a:srgbClr val="000000"/>
                       </a:solidFill>
+                      <a:prstDash val="solid"/>
                       <a:miter lim="800000"/>
                     </a:ln>
                     <a:effectLst>
-                      <a:outerShdw blurRad="57150" dist="50800" dir="2700000" algn="tl" rotWithShape="0">
+                      <a:outerShdw blurRad="50800" dist="38100" dir="2700000" algn="tl" rotWithShape="0">
                         <a:srgbClr val="000000">
-                          <a:alpha val="40000"/>
+                          <a:alpha val="43000"/>
                         </a:srgbClr>
                       </a:outerShdw>
                     </a:effectLst>
@@ -3986,21 +3977,7 @@
         <w:rPr>
           <w:lang w:val="en-US"/>
         </w:rPr>
-        <w:t xml:space="preserve"> </w:t>
-      </w:r>
-      <w:proofErr w:type="spellStart"/>
-      <w:r>
-        <w:rPr>
-          <w:lang w:val="en-US"/>
-        </w:rPr>
-        <w:t>egy</w:t>
-      </w:r>
-      <w:proofErr w:type="spellEnd"/>
-      <w:r>
-        <w:rPr>
-          <w:lang w:val="en-US"/>
-        </w:rPr>
-        <w:t xml:space="preserve"> </w:t>
+        <w:t xml:space="preserve"> egy </w:t>
       </w:r>
       <w:proofErr w:type="spellStart"/>
       <w:r>
@@ -5049,21 +5026,7 @@
         <w:rPr>
           <w:lang w:val="en-US"/>
         </w:rPr>
-        <w:t xml:space="preserve"> </w:t>
-      </w:r>
-      <w:proofErr w:type="spellStart"/>
-      <w:r>
-        <w:rPr>
-          <w:lang w:val="en-US"/>
-        </w:rPr>
-        <w:t>egy</w:t>
-      </w:r>
-      <w:proofErr w:type="spellEnd"/>
-      <w:r>
-        <w:rPr>
-          <w:lang w:val="en-US"/>
-        </w:rPr>
-        <w:t xml:space="preserve"> </w:t>
+        <w:t xml:space="preserve"> egy </w:t>
       </w:r>
       <w:r>
         <w:rPr>
@@ -5076,23 +5039,7 @@
           <w:rFonts w:cs="Times New Roman"/>
           <w:shd w:val="clear" w:color="auto" w:fill="FFFFFF"/>
         </w:rPr>
-        <w:t>ílt forráskódú webes kezelői felület az Ansible-</w:t>
-      </w:r>
-      <w:proofErr w:type="spellStart"/>
-      <w:r>
-        <w:rPr>
-          <w:rFonts w:cs="Times New Roman"/>
-          <w:shd w:val="clear" w:color="auto" w:fill="FFFFFF"/>
-        </w:rPr>
-        <w:t>höz</w:t>
-      </w:r>
-      <w:proofErr w:type="spellEnd"/>
-      <w:r>
-        <w:rPr>
-          <w:rFonts w:cs="Times New Roman"/>
-          <w:shd w:val="clear" w:color="auto" w:fill="FFFFFF"/>
-        </w:rPr>
-        <w:t xml:space="preserve">. </w:t>
+        <w:t xml:space="preserve">ílt forráskódú webes kezelői felület az Ansible-höz. </w:t>
       </w:r>
       <w:r>
         <w:rPr>
@@ -8372,6 +8319,24 @@
     </w:p>
     <w:p>
       <w:pPr>
+        <w:spacing w:line="259" w:lineRule="auto"/>
+        <w:rPr>
+          <w:rFonts w:cs="Times New Roman"/>
+          <w:szCs w:val="24"/>
+          <w:shd w:val="clear" w:color="auto" w:fill="FFFFFF"/>
+        </w:rPr>
+      </w:pPr>
+      <w:r>
+        <w:rPr>
+          <w:rFonts w:cs="Times New Roman"/>
+          <w:szCs w:val="24"/>
+          <w:shd w:val="clear" w:color="auto" w:fill="FFFFFF"/>
+        </w:rPr>
+        <w:br w:type="page"/>
+      </w:r>
+    </w:p>
+    <w:p>
+      <w:pPr>
         <w:pStyle w:val="Norml1"/>
         <w:ind w:firstLine="720"/>
         <w:jc w:val="both"/>
@@ -8387,6 +8352,7 @@
           <w:szCs w:val="24"/>
           <w:shd w:val="clear" w:color="auto" w:fill="FFFFFF"/>
         </w:rPr>
+        <w:lastRenderedPageBreak/>
         <w:t xml:space="preserve">A Repositories </w:t>
       </w:r>
       <w:r>
@@ -8443,16 +8409,7 @@
           <w:szCs w:val="24"/>
           <w:shd w:val="clear" w:color="auto" w:fill="FFFFFF"/>
         </w:rPr>
-        <w:t xml:space="preserve"> </w:t>
-      </w:r>
-      <w:r>
-        <w:rPr>
-          <w:rFonts w:cs="Times New Roman"/>
-          <w:szCs w:val="24"/>
-          <w:shd w:val="clear" w:color="auto" w:fill="FFFFFF"/>
-        </w:rPr>
-        <w:lastRenderedPageBreak/>
-        <w:t>projekteken, esetleg</w:t>
+        <w:t xml:space="preserve"> projekteken, esetleg</w:t>
       </w:r>
       <w:r>
         <w:rPr>
@@ -9054,6 +9011,24 @@
     </w:p>
     <w:p>
       <w:pPr>
+        <w:spacing w:line="259" w:lineRule="auto"/>
+        <w:rPr>
+          <w:rFonts w:cs="Times New Roman"/>
+          <w:szCs w:val="24"/>
+          <w:shd w:val="clear" w:color="auto" w:fill="FFFFFF"/>
+        </w:rPr>
+      </w:pPr>
+      <w:r>
+        <w:rPr>
+          <w:rFonts w:cs="Times New Roman"/>
+          <w:szCs w:val="24"/>
+          <w:shd w:val="clear" w:color="auto" w:fill="FFFFFF"/>
+        </w:rPr>
+        <w:br w:type="page"/>
+      </w:r>
+    </w:p>
+    <w:p>
+      <w:pPr>
         <w:pStyle w:val="Norml1"/>
         <w:ind w:firstLine="720"/>
         <w:jc w:val="both"/>
@@ -9069,6 +9044,7 @@
           <w:szCs w:val="24"/>
           <w:shd w:val="clear" w:color="auto" w:fill="FFFFFF"/>
         </w:rPr>
+        <w:lastRenderedPageBreak/>
         <w:t xml:space="preserve">A Task Templates </w:t>
       </w:r>
       <w:r>
@@ -9210,7 +9186,6 @@
           <w:szCs w:val="24"/>
           <w:shd w:val="clear" w:color="auto" w:fill="FFFFFF"/>
         </w:rPr>
-        <w:lastRenderedPageBreak/>
         <w:drawing>
           <wp:anchor distT="0" distB="0" distL="114300" distR="114300" simplePos="0" relativeHeight="251664384" behindDoc="0" locked="0" layoutInCell="1" allowOverlap="1" wp14:anchorId="583A5694" wp14:editId="6F669A9A">
             <wp:simplePos x="0" y="0"/>
@@ -9625,38 +9600,6 @@
       <w:r>
         <w:t>Mint a képen látható, van lehetőség további parancssori argumentumok megadására, azonban ezt a részt üresen hagytam, mert nem volt rá szükségem.</w:t>
       </w:r>
-    </w:p>
-    <w:p>
-      <w:pPr>
-        <w:pStyle w:val="Norml1"/>
-        <w:jc w:val="center"/>
-        <w:rPr>
-          <w:i/>
-          <w:iCs/>
-          <w:lang w:val="en-US"/>
-        </w:rPr>
-      </w:pPr>
-    </w:p>
-    <w:p>
-      <w:pPr>
-        <w:pStyle w:val="Norml1"/>
-        <w:jc w:val="center"/>
-        <w:rPr>
-          <w:i/>
-          <w:iCs/>
-        </w:rPr>
-      </w:pPr>
-    </w:p>
-    <w:p>
-      <w:pPr>
-        <w:pStyle w:val="Norml1"/>
-        <w:jc w:val="center"/>
-        <w:rPr>
-          <w:i/>
-          <w:iCs/>
-          <w:lang w:val="en-US"/>
-        </w:rPr>
-      </w:pPr>
     </w:p>
     <w:p>
       <w:pPr>

--- a/SZAKDOLGOZAT.docx
+++ b/SZAKDOLGOZAT.docx
@@ -744,19 +744,8 @@
           <w:iCs/>
           <w:szCs w:val="24"/>
         </w:rPr>
-        <w:t xml:space="preserve"> </w:t>
-      </w:r>
-      <w:proofErr w:type="spellStart"/>
-      <w:r>
-        <w:rPr>
-          <w:rFonts w:cs="Times New Roman"/>
-          <w:i/>
-          <w:iCs/>
-          <w:szCs w:val="24"/>
-        </w:rPr>
-        <w:t>BSc</w:t>
-      </w:r>
-      <w:proofErr w:type="spellEnd"/>
+        <w:t xml:space="preserve"> BSc</w:t>
+      </w:r>
     </w:p>
     <w:sdt>
       <w:sdtPr>
@@ -816,7 +805,7 @@
           <w:r>
             <w:fldChar w:fldCharType="separate"/>
           </w:r>
-          <w:hyperlink w:anchor="_Toc162942491" w:history="1">
+          <w:hyperlink w:anchor="_Toc162949202" w:history="1">
             <w:r>
               <w:rPr>
                 <w:rStyle w:val="Hiperhivatkozs"/>
@@ -843,7 +832,7 @@
                 <w:noProof/>
                 <w:webHidden/>
               </w:rPr>
-              <w:instrText xml:space="preserve"> PAGEREF _Toc162942491 \h </w:instrText>
+              <w:instrText xml:space="preserve"> PAGEREF _Toc162949202 \h </w:instrText>
             </w:r>
             <w:r>
               <w:rPr>
@@ -886,7 +875,7 @@
               <w14:ligatures w14:val="standardContextual"/>
             </w:rPr>
           </w:pPr>
-          <w:hyperlink w:anchor="_Toc162942492" w:history="1">
+          <w:hyperlink w:anchor="_Toc162949203" w:history="1">
             <w:r>
               <w:rPr>
                 <w:rStyle w:val="Hiperhivatkozs"/>
@@ -913,7 +902,7 @@
                 <w:noProof/>
                 <w:webHidden/>
               </w:rPr>
-              <w:instrText xml:space="preserve"> PAGEREF _Toc162942492 \h </w:instrText>
+              <w:instrText xml:space="preserve"> PAGEREF _Toc162949203 \h </w:instrText>
             </w:r>
             <w:r>
               <w:rPr>
@@ -959,7 +948,7 @@
               <w14:ligatures w14:val="standardContextual"/>
             </w:rPr>
           </w:pPr>
-          <w:hyperlink w:anchor="_Toc162942493" w:history="1">
+          <w:hyperlink w:anchor="_Toc162949204" w:history="1">
             <w:r>
               <w:rPr>
                 <w:rStyle w:val="Hiperhivatkozs"/>
@@ -986,7 +975,7 @@
                 <w:noProof/>
                 <w:webHidden/>
               </w:rPr>
-              <w:instrText xml:space="preserve"> PAGEREF _Toc162942493 \h </w:instrText>
+              <w:instrText xml:space="preserve"> PAGEREF _Toc162949204 \h </w:instrText>
             </w:r>
             <w:r>
               <w:rPr>
@@ -1032,7 +1021,7 @@
               <w14:ligatures w14:val="standardContextual"/>
             </w:rPr>
           </w:pPr>
-          <w:hyperlink w:anchor="_Toc162942494" w:history="1">
+          <w:hyperlink w:anchor="_Toc162949205" w:history="1">
             <w:r>
               <w:rPr>
                 <w:rStyle w:val="Hiperhivatkozs"/>
@@ -1059,7 +1048,7 @@
                 <w:noProof/>
                 <w:webHidden/>
               </w:rPr>
-              <w:instrText xml:space="preserve"> PAGEREF _Toc162942494 \h </w:instrText>
+              <w:instrText xml:space="preserve"> PAGEREF _Toc162949205 \h </w:instrText>
             </w:r>
             <w:r>
               <w:rPr>
@@ -1105,7 +1094,7 @@
               <w14:ligatures w14:val="standardContextual"/>
             </w:rPr>
           </w:pPr>
-          <w:hyperlink w:anchor="_Toc162942495" w:history="1">
+          <w:hyperlink w:anchor="_Toc162949206" w:history="1">
             <w:r>
               <w:rPr>
                 <w:rStyle w:val="Hiperhivatkozs"/>
@@ -1132,7 +1121,7 @@
                 <w:noProof/>
                 <w:webHidden/>
               </w:rPr>
-              <w:instrText xml:space="preserve"> PAGEREF _Toc162942495 \h </w:instrText>
+              <w:instrText xml:space="preserve"> PAGEREF _Toc162949206 \h </w:instrText>
             </w:r>
             <w:r>
               <w:rPr>
@@ -1178,7 +1167,7 @@
               <w14:ligatures w14:val="standardContextual"/>
             </w:rPr>
           </w:pPr>
-          <w:hyperlink w:anchor="_Toc162942496" w:history="1">
+          <w:hyperlink w:anchor="_Toc162949207" w:history="1">
             <w:r>
               <w:rPr>
                 <w:rStyle w:val="Hiperhivatkozs"/>
@@ -1205,7 +1194,7 @@
                 <w:noProof/>
                 <w:webHidden/>
               </w:rPr>
-              <w:instrText xml:space="preserve"> PAGEREF _Toc162942496 \h </w:instrText>
+              <w:instrText xml:space="preserve"> PAGEREF _Toc162949207 \h </w:instrText>
             </w:r>
             <w:r>
               <w:rPr>
@@ -1251,7 +1240,7 @@
               <w14:ligatures w14:val="standardContextual"/>
             </w:rPr>
           </w:pPr>
-          <w:hyperlink w:anchor="_Toc162942497" w:history="1">
+          <w:hyperlink w:anchor="_Toc162949208" w:history="1">
             <w:r>
               <w:rPr>
                 <w:rStyle w:val="Hiperhivatkozs"/>
@@ -1279,7 +1268,7 @@
                 <w:noProof/>
                 <w:webHidden/>
               </w:rPr>
-              <w:instrText xml:space="preserve"> PAGEREF _Toc162942497 \h </w:instrText>
+              <w:instrText xml:space="preserve"> PAGEREF _Toc162949208 \h </w:instrText>
             </w:r>
             <w:r>
               <w:rPr>
@@ -1325,7 +1314,7 @@
               <w14:ligatures w14:val="standardContextual"/>
             </w:rPr>
           </w:pPr>
-          <w:hyperlink w:anchor="_Toc162942498" w:history="1">
+          <w:hyperlink w:anchor="_Toc162949209" w:history="1">
             <w:r>
               <w:rPr>
                 <w:rStyle w:val="Hiperhivatkozs"/>
@@ -1352,7 +1341,7 @@
                 <w:noProof/>
                 <w:webHidden/>
               </w:rPr>
-              <w:instrText xml:space="preserve"> PAGEREF _Toc162942498 \h </w:instrText>
+              <w:instrText xml:space="preserve"> PAGEREF _Toc162949209 \h </w:instrText>
             </w:r>
             <w:r>
               <w:rPr>
@@ -1395,7 +1384,7 @@
               <w14:ligatures w14:val="standardContextual"/>
             </w:rPr>
           </w:pPr>
-          <w:hyperlink w:anchor="_Toc162942499" w:history="1">
+          <w:hyperlink w:anchor="_Toc162949210" w:history="1">
             <w:r>
               <w:rPr>
                 <w:rStyle w:val="Hiperhivatkozs"/>
@@ -1430,7 +1419,7 @@
                 <w:noProof/>
                 <w:webHidden/>
               </w:rPr>
-              <w:instrText xml:space="preserve"> PAGEREF _Toc162942499 \h </w:instrText>
+              <w:instrText xml:space="preserve"> PAGEREF _Toc162949210 \h </w:instrText>
             </w:r>
             <w:r>
               <w:rPr>
@@ -1473,7 +1462,7 @@
               <w14:ligatures w14:val="standardContextual"/>
             </w:rPr>
           </w:pPr>
-          <w:hyperlink w:anchor="_Toc162942500" w:history="1">
+          <w:hyperlink w:anchor="_Toc162949211" w:history="1">
             <w:r>
               <w:rPr>
                 <w:rStyle w:val="Hiperhivatkozs"/>
@@ -1500,7 +1489,7 @@
                 <w:noProof/>
                 <w:webHidden/>
               </w:rPr>
-              <w:instrText xml:space="preserve"> PAGEREF _Toc162942500 \h </w:instrText>
+              <w:instrText xml:space="preserve"> PAGEREF _Toc162949211 \h </w:instrText>
             </w:r>
             <w:r>
               <w:rPr>
@@ -1546,7 +1535,7 @@
               <w14:ligatures w14:val="standardContextual"/>
             </w:rPr>
           </w:pPr>
-          <w:hyperlink w:anchor="_Toc162942501" w:history="1">
+          <w:hyperlink w:anchor="_Toc162949212" w:history="1">
             <w:r>
               <w:rPr>
                 <w:rStyle w:val="Hiperhivatkozs"/>
@@ -1573,7 +1562,7 @@
                 <w:noProof/>
                 <w:webHidden/>
               </w:rPr>
-              <w:instrText xml:space="preserve"> PAGEREF _Toc162942501 \h </w:instrText>
+              <w:instrText xml:space="preserve"> PAGEREF _Toc162949212 \h </w:instrText>
             </w:r>
             <w:r>
               <w:rPr>
@@ -1619,7 +1608,7 @@
               <w14:ligatures w14:val="standardContextual"/>
             </w:rPr>
           </w:pPr>
-          <w:hyperlink w:anchor="_Toc162942502" w:history="1">
+          <w:hyperlink w:anchor="_Toc162949213" w:history="1">
             <w:r>
               <w:rPr>
                 <w:rStyle w:val="Hiperhivatkozs"/>
@@ -1662,7 +1651,7 @@
                 <w:noProof/>
                 <w:webHidden/>
               </w:rPr>
-              <w:instrText xml:space="preserve"> PAGEREF _Toc162942502 \h </w:instrText>
+              <w:instrText xml:space="preserve"> PAGEREF _Toc162949213 \h </w:instrText>
             </w:r>
             <w:r>
               <w:rPr>
@@ -1705,7 +1694,7 @@
               <w14:ligatures w14:val="standardContextual"/>
             </w:rPr>
           </w:pPr>
-          <w:hyperlink w:anchor="_Toc162942503" w:history="1">
+          <w:hyperlink w:anchor="_Toc162949214" w:history="1">
             <w:r>
               <w:rPr>
                 <w:rStyle w:val="Hiperhivatkozs"/>
@@ -1732,7 +1721,7 @@
                 <w:noProof/>
                 <w:webHidden/>
               </w:rPr>
-              <w:instrText xml:space="preserve"> PAGEREF _Toc162942503 \h </w:instrText>
+              <w:instrText xml:space="preserve"> PAGEREF _Toc162949214 \h </w:instrText>
             </w:r>
             <w:r>
               <w:rPr>
@@ -1778,7 +1767,7 @@
               <w14:ligatures w14:val="standardContextual"/>
             </w:rPr>
           </w:pPr>
-          <w:hyperlink w:anchor="_Toc162942504" w:history="1">
+          <w:hyperlink w:anchor="_Toc162949215" w:history="1">
             <w:r>
               <w:rPr>
                 <w:rStyle w:val="Hiperhivatkozs"/>
@@ -1805,7 +1794,7 @@
                 <w:noProof/>
                 <w:webHidden/>
               </w:rPr>
-              <w:instrText xml:space="preserve"> PAGEREF _Toc162942504 \h </w:instrText>
+              <w:instrText xml:space="preserve"> PAGEREF _Toc162949215 \h </w:instrText>
             </w:r>
             <w:r>
               <w:rPr>
@@ -1851,7 +1840,7 @@
               <w14:ligatures w14:val="standardContextual"/>
             </w:rPr>
           </w:pPr>
-          <w:hyperlink w:anchor="_Toc162942505" w:history="1">
+          <w:hyperlink w:anchor="_Toc162949216" w:history="1">
             <w:r>
               <w:rPr>
                 <w:rStyle w:val="Hiperhivatkozs"/>
@@ -1878,7 +1867,7 @@
                 <w:noProof/>
                 <w:webHidden/>
               </w:rPr>
-              <w:instrText xml:space="preserve"> PAGEREF _Toc162942505 \h </w:instrText>
+              <w:instrText xml:space="preserve"> PAGEREF _Toc162949216 \h </w:instrText>
             </w:r>
             <w:r>
               <w:rPr>
@@ -1924,7 +1913,7 @@
               <w14:ligatures w14:val="standardContextual"/>
             </w:rPr>
           </w:pPr>
-          <w:hyperlink w:anchor="_Toc162942506" w:history="1">
+          <w:hyperlink w:anchor="_Toc162949217" w:history="1">
             <w:r>
               <w:rPr>
                 <w:rStyle w:val="Hiperhivatkozs"/>
@@ -1951,7 +1940,7 @@
                 <w:noProof/>
                 <w:webHidden/>
               </w:rPr>
-              <w:instrText xml:space="preserve"> PAGEREF _Toc162942506 \h </w:instrText>
+              <w:instrText xml:space="preserve"> PAGEREF _Toc162949217 \h </w:instrText>
             </w:r>
             <w:r>
               <w:rPr>
@@ -1997,7 +1986,7 @@
               <w14:ligatures w14:val="standardContextual"/>
             </w:rPr>
           </w:pPr>
-          <w:hyperlink w:anchor="_Toc162942507" w:history="1">
+          <w:hyperlink w:anchor="_Toc162949218" w:history="1">
             <w:r>
               <w:rPr>
                 <w:rStyle w:val="Hiperhivatkozs"/>
@@ -2024,7 +2013,7 @@
                 <w:noProof/>
                 <w:webHidden/>
               </w:rPr>
-              <w:instrText xml:space="preserve"> PAGEREF _Toc162942507 \h </w:instrText>
+              <w:instrText xml:space="preserve"> PAGEREF _Toc162949218 \h </w:instrText>
             </w:r>
             <w:r>
               <w:rPr>
@@ -2067,7 +2056,7 @@
               <w14:ligatures w14:val="standardContextual"/>
             </w:rPr>
           </w:pPr>
-          <w:hyperlink w:anchor="_Toc162942508" w:history="1">
+          <w:hyperlink w:anchor="_Toc162949219" w:history="1">
             <w:r>
               <w:rPr>
                 <w:rStyle w:val="Hiperhivatkozs"/>
@@ -2095,7 +2084,7 @@
                 <w:noProof/>
                 <w:webHidden/>
               </w:rPr>
-              <w:instrText xml:space="preserve"> PAGEREF _Toc162942508 \h </w:instrText>
+              <w:instrText xml:space="preserve"> PAGEREF _Toc162949219 \h </w:instrText>
             </w:r>
             <w:r>
               <w:rPr>
@@ -2141,7 +2130,7 @@
               <w14:ligatures w14:val="standardContextual"/>
             </w:rPr>
           </w:pPr>
-          <w:hyperlink w:anchor="_Toc162942509" w:history="1">
+          <w:hyperlink w:anchor="_Toc162949220" w:history="1">
             <w:r>
               <w:rPr>
                 <w:rStyle w:val="Hiperhivatkozs"/>
@@ -2169,7 +2158,7 @@
                 <w:noProof/>
                 <w:webHidden/>
               </w:rPr>
-              <w:instrText xml:space="preserve"> PAGEREF _Toc162942509 \h </w:instrText>
+              <w:instrText xml:space="preserve"> PAGEREF _Toc162949220 \h </w:instrText>
             </w:r>
             <w:r>
               <w:rPr>
@@ -2215,7 +2204,7 @@
               <w14:ligatures w14:val="standardContextual"/>
             </w:rPr>
           </w:pPr>
-          <w:hyperlink w:anchor="_Toc162942510" w:history="1">
+          <w:hyperlink w:anchor="_Toc162949221" w:history="1">
             <w:r>
               <w:rPr>
                 <w:rStyle w:val="Hiperhivatkozs"/>
@@ -2243,7 +2232,7 @@
                 <w:noProof/>
                 <w:webHidden/>
               </w:rPr>
-              <w:instrText xml:space="preserve"> PAGEREF _Toc162942510 \h </w:instrText>
+              <w:instrText xml:space="preserve"> PAGEREF _Toc162949221 \h </w:instrText>
             </w:r>
             <w:r>
               <w:rPr>
@@ -2289,7 +2278,7 @@
               <w14:ligatures w14:val="standardContextual"/>
             </w:rPr>
           </w:pPr>
-          <w:hyperlink w:anchor="_Toc162942511" w:history="1">
+          <w:hyperlink w:anchor="_Toc162949222" w:history="1">
             <w:r>
               <w:rPr>
                 <w:rStyle w:val="Hiperhivatkozs"/>
@@ -2326,7 +2315,7 @@
                 <w:noProof/>
                 <w:webHidden/>
               </w:rPr>
-              <w:instrText xml:space="preserve"> PAGEREF _Toc162942511 \h </w:instrText>
+              <w:instrText xml:space="preserve"> PAGEREF _Toc162949222 \h </w:instrText>
             </w:r>
             <w:r>
               <w:rPr>
@@ -2369,7 +2358,7 @@
               <w14:ligatures w14:val="standardContextual"/>
             </w:rPr>
           </w:pPr>
-          <w:hyperlink w:anchor="_Toc162942512" w:history="1">
+          <w:hyperlink w:anchor="_Toc162949223" w:history="1">
             <w:r>
               <w:rPr>
                 <w:rStyle w:val="Hiperhivatkozs"/>
@@ -2397,7 +2386,7 @@
                 <w:noProof/>
                 <w:webHidden/>
               </w:rPr>
-              <w:instrText xml:space="preserve"> PAGEREF _Toc162942512 \h </w:instrText>
+              <w:instrText xml:space="preserve"> PAGEREF _Toc162949223 \h </w:instrText>
             </w:r>
             <w:r>
               <w:rPr>
@@ -2440,7 +2429,7 @@
               <w14:ligatures w14:val="standardContextual"/>
             </w:rPr>
           </w:pPr>
-          <w:hyperlink w:anchor="_Toc162942513" w:history="1">
+          <w:hyperlink w:anchor="_Toc162949224" w:history="1">
             <w:r>
               <w:rPr>
                 <w:rStyle w:val="Hiperhivatkozs"/>
@@ -2468,7 +2457,7 @@
                 <w:noProof/>
                 <w:webHidden/>
               </w:rPr>
-              <w:instrText xml:space="preserve"> PAGEREF _Toc162942513 \h </w:instrText>
+              <w:instrText xml:space="preserve"> PAGEREF _Toc162949224 \h </w:instrText>
             </w:r>
             <w:r>
               <w:rPr>
@@ -2517,7 +2506,7 @@
       <w:r>
         <w:br w:type="page"/>
       </w:r>
-      <w:bookmarkStart w:id="1" w:name="_Toc162942491"/>
+      <w:bookmarkStart w:id="1" w:name="_Toc162949202"/>
       <w:r>
         <w:lastRenderedPageBreak/>
         <w:t>1.</w:t>
@@ -3243,7 +3232,7 @@
       <w:pPr>
         <w:pStyle w:val="Cimsor"/>
       </w:pPr>
-      <w:bookmarkStart w:id="2" w:name="_Toc162942492"/>
+      <w:bookmarkStart w:id="2" w:name="_Toc162949203"/>
       <w:r>
         <w:lastRenderedPageBreak/>
         <w:t>2.</w:t>
@@ -3264,7 +3253,7 @@
         <w:pStyle w:val="Alcim"/>
         <w:jc w:val="both"/>
       </w:pPr>
-      <w:bookmarkStart w:id="3" w:name="_Toc162942493"/>
+      <w:bookmarkStart w:id="3" w:name="_Toc162949204"/>
       <w:r>
         <w:t xml:space="preserve">2.1 </w:t>
       </w:r>
@@ -3332,7 +3321,7 @@
         <w:pStyle w:val="Alcim"/>
         <w:jc w:val="both"/>
       </w:pPr>
-      <w:bookmarkStart w:id="4" w:name="_Toc162942494"/>
+      <w:bookmarkStart w:id="4" w:name="_Toc162949205"/>
       <w:r>
         <w:t xml:space="preserve">2.2 </w:t>
       </w:r>
@@ -3448,7 +3437,7 @@
           <w:color w:val="auto"/>
         </w:rPr>
       </w:pPr>
-      <w:bookmarkStart w:id="5" w:name="_Toc162942495"/>
+      <w:bookmarkStart w:id="5" w:name="_Toc162949206"/>
       <w:r>
         <w:rPr>
           <w:color w:val="auto"/>
@@ -3923,7 +3912,7 @@
           <w:shd w:val="clear" w:color="auto" w:fill="FFFFFF"/>
         </w:rPr>
       </w:pPr>
-      <w:bookmarkStart w:id="6" w:name="_Toc162942496"/>
+      <w:bookmarkStart w:id="6" w:name="_Toc162949207"/>
       <w:r>
         <w:rPr>
           <w:color w:val="auto"/>
@@ -3960,587 +3949,16 @@
         </w:rPr>
       </w:pPr>
       <w:r>
-        <w:rPr>
-          <w:lang w:val="en-US"/>
-        </w:rPr>
         <w:t>A Proxmox VE</w:t>
       </w:r>
       <w:r>
         <w:rPr>
-          <w:rFonts w:cstheme="minorHAnsi"/>
           <w:vertAlign w:val="superscript"/>
-          <w:lang w:val="en-US"/>
         </w:rPr>
         <w:t>2</w:t>
       </w:r>
       <w:r>
-        <w:rPr>
-          <w:lang w:val="en-US"/>
-        </w:rPr>
-        <w:t xml:space="preserve"> egy </w:t>
-      </w:r>
-      <w:proofErr w:type="spellStart"/>
-      <w:r>
-        <w:rPr>
-          <w:lang w:val="en-US"/>
-        </w:rPr>
-        <w:t>nyílt</w:t>
-      </w:r>
-      <w:proofErr w:type="spellEnd"/>
-      <w:r>
-        <w:rPr>
-          <w:lang w:val="en-US"/>
-        </w:rPr>
-        <w:t xml:space="preserve"> </w:t>
-      </w:r>
-      <w:proofErr w:type="spellStart"/>
-      <w:r>
-        <w:rPr>
-          <w:lang w:val="en-US"/>
-        </w:rPr>
-        <w:t>forráskódú</w:t>
-      </w:r>
-      <w:proofErr w:type="spellEnd"/>
-      <w:r>
-        <w:rPr>
-          <w:lang w:val="en-US"/>
-        </w:rPr>
-        <w:t xml:space="preserve"> virtualizációs platform, </w:t>
-      </w:r>
-      <w:proofErr w:type="spellStart"/>
-      <w:r>
-        <w:rPr>
-          <w:lang w:val="en-US"/>
-        </w:rPr>
-        <w:t>amely</w:t>
-      </w:r>
-      <w:proofErr w:type="spellEnd"/>
-      <w:r>
-        <w:rPr>
-          <w:lang w:val="en-US"/>
-        </w:rPr>
-        <w:t xml:space="preserve"> </w:t>
-      </w:r>
-      <w:proofErr w:type="spellStart"/>
-      <w:r>
-        <w:rPr>
-          <w:lang w:val="en-US"/>
-        </w:rPr>
-        <w:t>lehetővé</w:t>
-      </w:r>
-      <w:proofErr w:type="spellEnd"/>
-      <w:r>
-        <w:rPr>
-          <w:lang w:val="en-US"/>
-        </w:rPr>
-        <w:t xml:space="preserve"> </w:t>
-      </w:r>
-      <w:proofErr w:type="spellStart"/>
-      <w:r>
-        <w:rPr>
-          <w:lang w:val="en-US"/>
-        </w:rPr>
-        <w:t>teszi</w:t>
-      </w:r>
-      <w:proofErr w:type="spellEnd"/>
-      <w:r>
-        <w:rPr>
-          <w:lang w:val="en-US"/>
-        </w:rPr>
-        <w:t xml:space="preserve"> </w:t>
-      </w:r>
-      <w:proofErr w:type="spellStart"/>
-      <w:r>
-        <w:rPr>
-          <w:lang w:val="en-US"/>
-        </w:rPr>
-        <w:t>virtuális</w:t>
-      </w:r>
-      <w:proofErr w:type="spellEnd"/>
-      <w:r>
-        <w:rPr>
-          <w:lang w:val="en-US"/>
-        </w:rPr>
-        <w:t xml:space="preserve"> </w:t>
-      </w:r>
-      <w:proofErr w:type="spellStart"/>
-      <w:r>
-        <w:rPr>
-          <w:lang w:val="en-US"/>
-        </w:rPr>
-        <w:t>gépek</w:t>
-      </w:r>
-      <w:proofErr w:type="spellEnd"/>
-      <w:r>
-        <w:rPr>
-          <w:lang w:val="en-US"/>
-        </w:rPr>
-        <w:t xml:space="preserve"> </w:t>
-      </w:r>
-      <w:proofErr w:type="spellStart"/>
-      <w:r>
-        <w:rPr>
-          <w:lang w:val="en-US"/>
-        </w:rPr>
-        <w:t>és</w:t>
-      </w:r>
-      <w:proofErr w:type="spellEnd"/>
-      <w:r>
-        <w:rPr>
-          <w:lang w:val="en-US"/>
-        </w:rPr>
-        <w:t xml:space="preserve"> </w:t>
-      </w:r>
-      <w:proofErr w:type="spellStart"/>
-      <w:r>
-        <w:rPr>
-          <w:lang w:val="en-US"/>
-        </w:rPr>
-        <w:t>konténerek</w:t>
-      </w:r>
-      <w:proofErr w:type="spellEnd"/>
-      <w:r>
-        <w:rPr>
-          <w:lang w:val="en-US"/>
-        </w:rPr>
-        <w:t xml:space="preserve"> </w:t>
-      </w:r>
-      <w:proofErr w:type="spellStart"/>
-      <w:r>
-        <w:rPr>
-          <w:lang w:val="en-US"/>
-        </w:rPr>
-        <w:t>futtatását</w:t>
-      </w:r>
-      <w:proofErr w:type="spellEnd"/>
-      <w:r>
-        <w:rPr>
-          <w:lang w:val="en-US"/>
-        </w:rPr>
-        <w:t xml:space="preserve"> </w:t>
-      </w:r>
-      <w:proofErr w:type="spellStart"/>
-      <w:r>
-        <w:rPr>
-          <w:lang w:val="en-US"/>
-        </w:rPr>
-        <w:t>egyetlen</w:t>
-      </w:r>
-      <w:proofErr w:type="spellEnd"/>
-      <w:r>
-        <w:rPr>
-          <w:lang w:val="en-US"/>
-        </w:rPr>
-        <w:t xml:space="preserve"> </w:t>
-      </w:r>
-      <w:proofErr w:type="spellStart"/>
-      <w:r>
-        <w:rPr>
-          <w:lang w:val="en-US"/>
-        </w:rPr>
-        <w:t>fizikai</w:t>
-      </w:r>
-      <w:proofErr w:type="spellEnd"/>
-      <w:r>
-        <w:rPr>
-          <w:lang w:val="en-US"/>
-        </w:rPr>
-        <w:t xml:space="preserve"> </w:t>
-      </w:r>
-      <w:proofErr w:type="spellStart"/>
-      <w:r>
-        <w:rPr>
-          <w:lang w:val="en-US"/>
-        </w:rPr>
-        <w:t>szerveren</w:t>
-      </w:r>
-      <w:proofErr w:type="spellEnd"/>
-      <w:r>
-        <w:rPr>
-          <w:lang w:val="en-US"/>
-        </w:rPr>
-        <w:t xml:space="preserve">. </w:t>
-      </w:r>
-      <w:proofErr w:type="spellStart"/>
-      <w:r>
-        <w:rPr>
-          <w:lang w:val="en-US"/>
-        </w:rPr>
-        <w:t>Ez</w:t>
-      </w:r>
-      <w:proofErr w:type="spellEnd"/>
-      <w:r>
-        <w:rPr>
-          <w:lang w:val="en-US"/>
-        </w:rPr>
-        <w:t xml:space="preserve"> a </w:t>
-      </w:r>
-      <w:proofErr w:type="spellStart"/>
-      <w:r>
-        <w:rPr>
-          <w:lang w:val="en-US"/>
-        </w:rPr>
-        <w:t>megoldás</w:t>
-      </w:r>
-      <w:proofErr w:type="spellEnd"/>
-      <w:r>
-        <w:rPr>
-          <w:lang w:val="en-US"/>
-        </w:rPr>
-        <w:t xml:space="preserve"> </w:t>
-      </w:r>
-      <w:proofErr w:type="spellStart"/>
-      <w:r>
-        <w:rPr>
-          <w:lang w:val="en-US"/>
-        </w:rPr>
-        <w:t>ideális</w:t>
-      </w:r>
-      <w:proofErr w:type="spellEnd"/>
-      <w:r>
-        <w:rPr>
-          <w:lang w:val="en-US"/>
-        </w:rPr>
-        <w:t xml:space="preserve"> </w:t>
-      </w:r>
-      <w:proofErr w:type="spellStart"/>
-      <w:r>
-        <w:rPr>
-          <w:lang w:val="en-US"/>
-        </w:rPr>
-        <w:t>olyan</w:t>
-      </w:r>
-      <w:proofErr w:type="spellEnd"/>
-      <w:r>
-        <w:rPr>
-          <w:lang w:val="en-US"/>
-        </w:rPr>
-        <w:t xml:space="preserve"> </w:t>
-      </w:r>
-      <w:proofErr w:type="spellStart"/>
-      <w:r>
-        <w:rPr>
-          <w:lang w:val="en-US"/>
-        </w:rPr>
-        <w:t>esetekben</w:t>
-      </w:r>
-      <w:proofErr w:type="spellEnd"/>
-      <w:r>
-        <w:rPr>
-          <w:lang w:val="en-US"/>
-        </w:rPr>
-        <w:t xml:space="preserve">, </w:t>
-      </w:r>
-      <w:proofErr w:type="spellStart"/>
-      <w:r>
-        <w:rPr>
-          <w:lang w:val="en-US"/>
-        </w:rPr>
-        <w:t>ahol</w:t>
-      </w:r>
-      <w:proofErr w:type="spellEnd"/>
-      <w:r>
-        <w:rPr>
-          <w:lang w:val="en-US"/>
-        </w:rPr>
-        <w:t xml:space="preserve"> </w:t>
-      </w:r>
-      <w:proofErr w:type="spellStart"/>
-      <w:r>
-        <w:rPr>
-          <w:lang w:val="en-US"/>
-        </w:rPr>
-        <w:t>több</w:t>
-      </w:r>
-      <w:proofErr w:type="spellEnd"/>
-      <w:r>
-        <w:rPr>
-          <w:lang w:val="en-US"/>
-        </w:rPr>
-        <w:t xml:space="preserve"> </w:t>
-      </w:r>
-      <w:proofErr w:type="spellStart"/>
-      <w:r>
-        <w:rPr>
-          <w:lang w:val="en-US"/>
-        </w:rPr>
-        <w:t>rendszert</w:t>
-      </w:r>
-      <w:proofErr w:type="spellEnd"/>
-      <w:r>
-        <w:rPr>
-          <w:lang w:val="en-US"/>
-        </w:rPr>
-        <w:t xml:space="preserve"> </w:t>
-      </w:r>
-      <w:proofErr w:type="spellStart"/>
-      <w:r>
-        <w:rPr>
-          <w:lang w:val="en-US"/>
-        </w:rPr>
-        <w:t>vagy</w:t>
-      </w:r>
-      <w:proofErr w:type="spellEnd"/>
-      <w:r>
-        <w:rPr>
-          <w:lang w:val="en-US"/>
-        </w:rPr>
-        <w:t xml:space="preserve"> </w:t>
-      </w:r>
-      <w:proofErr w:type="spellStart"/>
-      <w:r>
-        <w:rPr>
-          <w:lang w:val="en-US"/>
-        </w:rPr>
-        <w:t>alkalmazást</w:t>
-      </w:r>
-      <w:proofErr w:type="spellEnd"/>
-      <w:r>
-        <w:rPr>
-          <w:lang w:val="en-US"/>
-        </w:rPr>
-        <w:t xml:space="preserve"> </w:t>
-      </w:r>
-      <w:proofErr w:type="spellStart"/>
-      <w:r>
-        <w:rPr>
-          <w:lang w:val="en-US"/>
-        </w:rPr>
-        <w:t>kell</w:t>
-      </w:r>
-      <w:proofErr w:type="spellEnd"/>
-      <w:r>
-        <w:rPr>
-          <w:lang w:val="en-US"/>
-        </w:rPr>
-        <w:t xml:space="preserve"> </w:t>
-      </w:r>
-      <w:proofErr w:type="spellStart"/>
-      <w:r>
-        <w:rPr>
-          <w:lang w:val="en-US"/>
-        </w:rPr>
-        <w:t>futtatni</w:t>
-      </w:r>
-      <w:proofErr w:type="spellEnd"/>
-      <w:r>
-        <w:rPr>
-          <w:lang w:val="en-US"/>
-        </w:rPr>
-        <w:t xml:space="preserve">, de </w:t>
-      </w:r>
-      <w:proofErr w:type="spellStart"/>
-      <w:r>
-        <w:rPr>
-          <w:lang w:val="en-US"/>
-        </w:rPr>
-        <w:t>nincs</w:t>
-      </w:r>
-      <w:proofErr w:type="spellEnd"/>
-      <w:r>
-        <w:rPr>
-          <w:lang w:val="en-US"/>
-        </w:rPr>
-        <w:t xml:space="preserve"> </w:t>
-      </w:r>
-      <w:proofErr w:type="spellStart"/>
-      <w:r>
-        <w:rPr>
-          <w:lang w:val="en-US"/>
-        </w:rPr>
-        <w:t>hardveres</w:t>
-      </w:r>
-      <w:proofErr w:type="spellEnd"/>
-      <w:r>
-        <w:rPr>
-          <w:lang w:val="en-US"/>
-        </w:rPr>
-        <w:t xml:space="preserve"> </w:t>
-      </w:r>
-      <w:proofErr w:type="spellStart"/>
-      <w:r>
-        <w:rPr>
-          <w:lang w:val="en-US"/>
-        </w:rPr>
-        <w:t>erőforrás</w:t>
-      </w:r>
-      <w:proofErr w:type="spellEnd"/>
-      <w:r>
-        <w:rPr>
-          <w:lang w:val="en-US"/>
-        </w:rPr>
-        <w:t xml:space="preserve"> </w:t>
-      </w:r>
-      <w:proofErr w:type="spellStart"/>
-      <w:r>
-        <w:rPr>
-          <w:lang w:val="en-US"/>
-        </w:rPr>
-        <w:t>mindegyik</w:t>
-      </w:r>
-      <w:proofErr w:type="spellEnd"/>
-      <w:r>
-        <w:rPr>
-          <w:lang w:val="en-US"/>
-        </w:rPr>
-        <w:t xml:space="preserve"> </w:t>
-      </w:r>
-      <w:proofErr w:type="spellStart"/>
-      <w:r>
-        <w:rPr>
-          <w:lang w:val="en-US"/>
-        </w:rPr>
-        <w:t>számára</w:t>
-      </w:r>
-      <w:proofErr w:type="spellEnd"/>
-      <w:r>
-        <w:rPr>
-          <w:lang w:val="en-US"/>
-        </w:rPr>
-        <w:t xml:space="preserve">. A Proxmox VE </w:t>
-      </w:r>
-      <w:proofErr w:type="spellStart"/>
-      <w:r>
-        <w:rPr>
-          <w:lang w:val="en-US"/>
-        </w:rPr>
-        <w:t>integr</w:t>
-      </w:r>
-      <w:proofErr w:type="spellEnd"/>
-      <w:r>
-        <w:t>ált</w:t>
-      </w:r>
-      <w:r>
-        <w:rPr>
-          <w:lang w:val="en-US"/>
-        </w:rPr>
-        <w:t xml:space="preserve"> </w:t>
-      </w:r>
-      <w:proofErr w:type="spellStart"/>
-      <w:r>
-        <w:rPr>
-          <w:lang w:val="en-US"/>
-        </w:rPr>
-        <w:t>webes</w:t>
-      </w:r>
-      <w:proofErr w:type="spellEnd"/>
-      <w:r>
-        <w:rPr>
-          <w:lang w:val="en-US"/>
-        </w:rPr>
-        <w:t xml:space="preserve"> </w:t>
-      </w:r>
-      <w:proofErr w:type="spellStart"/>
-      <w:r>
-        <w:rPr>
-          <w:lang w:val="en-US"/>
-        </w:rPr>
-        <w:t>felülettel</w:t>
-      </w:r>
-      <w:proofErr w:type="spellEnd"/>
-      <w:r>
-        <w:rPr>
-          <w:lang w:val="en-US"/>
-        </w:rPr>
-        <w:t xml:space="preserve"> is </w:t>
-      </w:r>
-      <w:proofErr w:type="spellStart"/>
-      <w:r>
-        <w:rPr>
-          <w:lang w:val="en-US"/>
-        </w:rPr>
-        <w:t>rendelkezik</w:t>
-      </w:r>
-      <w:proofErr w:type="spellEnd"/>
-      <w:r>
-        <w:rPr>
-          <w:lang w:val="en-US"/>
-        </w:rPr>
-        <w:t xml:space="preserve">, </w:t>
-      </w:r>
-      <w:proofErr w:type="spellStart"/>
-      <w:r>
-        <w:rPr>
-          <w:lang w:val="en-US"/>
-        </w:rPr>
-        <w:t>és</w:t>
-      </w:r>
-      <w:proofErr w:type="spellEnd"/>
-      <w:r>
-        <w:rPr>
-          <w:lang w:val="en-US"/>
-        </w:rPr>
-        <w:t xml:space="preserve"> </w:t>
-      </w:r>
-      <w:proofErr w:type="spellStart"/>
-      <w:r>
-        <w:rPr>
-          <w:lang w:val="en-US"/>
-        </w:rPr>
-        <w:t>számos</w:t>
-      </w:r>
-      <w:proofErr w:type="spellEnd"/>
-      <w:r>
-        <w:rPr>
-          <w:lang w:val="en-US"/>
-        </w:rPr>
-        <w:t xml:space="preserve"> </w:t>
-      </w:r>
-      <w:proofErr w:type="spellStart"/>
-      <w:r>
-        <w:rPr>
-          <w:lang w:val="en-US"/>
-        </w:rPr>
-        <w:t>funkciót</w:t>
-      </w:r>
-      <w:proofErr w:type="spellEnd"/>
-      <w:r>
-        <w:rPr>
-          <w:lang w:val="en-US"/>
-        </w:rPr>
-        <w:t xml:space="preserve"> </w:t>
-      </w:r>
-      <w:proofErr w:type="spellStart"/>
-      <w:r>
-        <w:rPr>
-          <w:lang w:val="en-US"/>
-        </w:rPr>
-        <w:t>kínál</w:t>
-      </w:r>
-      <w:proofErr w:type="spellEnd"/>
-      <w:r>
-        <w:rPr>
-          <w:lang w:val="en-US"/>
-        </w:rPr>
-        <w:t xml:space="preserve">, </w:t>
-      </w:r>
-      <w:proofErr w:type="spellStart"/>
-      <w:r>
-        <w:rPr>
-          <w:lang w:val="en-US"/>
-        </w:rPr>
-        <w:t>többek</w:t>
-      </w:r>
-      <w:proofErr w:type="spellEnd"/>
-      <w:r>
-        <w:rPr>
-          <w:lang w:val="en-US"/>
-        </w:rPr>
-        <w:t xml:space="preserve"> </w:t>
-      </w:r>
-      <w:proofErr w:type="spellStart"/>
-      <w:r>
-        <w:rPr>
-          <w:lang w:val="en-US"/>
-        </w:rPr>
-        <w:t>között</w:t>
-      </w:r>
-      <w:proofErr w:type="spellEnd"/>
-      <w:r>
-        <w:rPr>
-          <w:lang w:val="en-US"/>
-        </w:rPr>
-        <w:t xml:space="preserve">: </w:t>
+        <w:t xml:space="preserve"> egy nyílt forráskódú virtualizációs platform, amely lehetővé teszi virtuális gépek és konténerek futtatását egyetlen fizikai szerveren. Ez a megoldás ideális olyan esetekben, ahol több rendszert vagy alkalmazást kell futtatni, de nincs hardveres erőforrás mindegyik számára. A Proxmox VE integrált webes felülettel is rendelkezik, és számos funkciót kínál, többek között: </w:t>
       </w:r>
     </w:p>
     <w:p>
@@ -4548,115 +3966,22 @@
         <w:pStyle w:val="Norml1"/>
         <w:numPr>
           <w:ilvl w:val="0"/>
-          <w:numId w:val="35"/>
+          <w:numId w:val="43"/>
         </w:numPr>
-        <w:ind w:left="720"/>
+        <w:ind w:left="1080"/>
         <w:jc w:val="both"/>
         <w:rPr>
           <w:lang w:val="en-US"/>
         </w:rPr>
       </w:pPr>
       <w:r>
-        <w:rPr>
-          <w:lang w:val="en-US"/>
-        </w:rPr>
-        <w:t xml:space="preserve">KVM </w:t>
-      </w:r>
-      <w:proofErr w:type="spellStart"/>
-      <w:r>
-        <w:rPr>
-          <w:lang w:val="en-US"/>
-        </w:rPr>
-        <w:t>alapú</w:t>
-      </w:r>
-      <w:proofErr w:type="spellEnd"/>
-      <w:r>
-        <w:rPr>
-          <w:lang w:val="en-US"/>
-        </w:rPr>
-        <w:t xml:space="preserve"> </w:t>
-      </w:r>
-      <w:proofErr w:type="spellStart"/>
-      <w:r>
-        <w:rPr>
-          <w:lang w:val="en-US"/>
-        </w:rPr>
-        <w:t>virtualizáció</w:t>
-      </w:r>
-      <w:r>
-        <w:rPr>
-          <w:lang w:val="en-US"/>
-        </w:rPr>
-        <w:t>val</w:t>
-      </w:r>
-      <w:proofErr w:type="spellEnd"/>
-      <w:r>
-        <w:rPr>
-          <w:lang w:val="en-US"/>
-        </w:rPr>
-        <w:t xml:space="preserve"> </w:t>
-      </w:r>
-      <w:proofErr w:type="spellStart"/>
-      <w:r>
-        <w:rPr>
-          <w:lang w:val="en-US"/>
-        </w:rPr>
-        <w:t>készüt</w:t>
-      </w:r>
-      <w:proofErr w:type="spellEnd"/>
-      <w:r>
-        <w:rPr>
-          <w:lang w:val="en-US"/>
-        </w:rPr>
-        <w:t xml:space="preserve"> </w:t>
-      </w:r>
-      <w:proofErr w:type="spellStart"/>
-      <w:r>
-        <w:rPr>
-          <w:lang w:val="en-US"/>
-        </w:rPr>
-        <w:t>virtuális</w:t>
-      </w:r>
-      <w:proofErr w:type="spellEnd"/>
-      <w:r>
-        <w:rPr>
-          <w:lang w:val="en-US"/>
-        </w:rPr>
-        <w:t xml:space="preserve"> </w:t>
-      </w:r>
-      <w:proofErr w:type="spellStart"/>
-      <w:r>
-        <w:rPr>
-          <w:lang w:val="en-US"/>
-        </w:rPr>
-        <w:t>gépek</w:t>
-      </w:r>
-      <w:proofErr w:type="spellEnd"/>
-      <w:r>
-        <w:rPr>
-          <w:lang w:val="en-US"/>
-        </w:rPr>
-        <w:t xml:space="preserve"> </w:t>
-      </w:r>
-      <w:proofErr w:type="spellStart"/>
-      <w:r>
-        <w:rPr>
-          <w:lang w:val="en-US"/>
-        </w:rPr>
-        <w:t>futtatás</w:t>
-      </w:r>
-      <w:r>
-        <w:rPr>
-          <w:lang w:val="en-US"/>
-        </w:rPr>
-        <w:t>át</w:t>
-      </w:r>
-      <w:proofErr w:type="spellEnd"/>
-      <w:r>
-        <w:rPr>
-          <w:lang w:val="en-US"/>
-        </w:rPr>
-        <w:t>.</w:t>
+        <w:t>KVM alapú virtualizációval készü</w:t>
+      </w:r>
+      <w:r>
+        <w:t>l</w:t>
+      </w:r>
+      <w:r>
+        <w:t>t virtuális gépek futtatását.</w:t>
       </w:r>
     </w:p>
     <w:p>
@@ -4664,87 +3989,16 @@
         <w:pStyle w:val="Norml1"/>
         <w:numPr>
           <w:ilvl w:val="0"/>
-          <w:numId w:val="35"/>
+          <w:numId w:val="43"/>
         </w:numPr>
-        <w:ind w:left="720"/>
+        <w:ind w:left="1080"/>
         <w:jc w:val="both"/>
         <w:rPr>
           <w:lang w:val="en-US"/>
         </w:rPr>
       </w:pPr>
       <w:r>
-        <w:rPr>
-          <w:lang w:val="en-US"/>
-        </w:rPr>
-        <w:t xml:space="preserve">LXC </w:t>
-      </w:r>
-      <w:proofErr w:type="spellStart"/>
-      <w:r>
-        <w:rPr>
-          <w:lang w:val="en-US"/>
-        </w:rPr>
-        <w:t>konténerek</w:t>
-      </w:r>
-      <w:proofErr w:type="spellEnd"/>
-      <w:r>
-        <w:rPr>
-          <w:lang w:val="en-US"/>
-        </w:rPr>
-        <w:t xml:space="preserve"> </w:t>
-      </w:r>
-      <w:proofErr w:type="spellStart"/>
-      <w:r>
-        <w:rPr>
-          <w:lang w:val="en-US"/>
-        </w:rPr>
-        <w:t>futtatás</w:t>
-      </w:r>
-      <w:r>
-        <w:rPr>
-          <w:lang w:val="en-US"/>
-        </w:rPr>
-        <w:t>át</w:t>
-      </w:r>
-      <w:proofErr w:type="spellEnd"/>
-      <w:r>
-        <w:rPr>
-          <w:lang w:val="en-US"/>
-        </w:rPr>
-        <w:t xml:space="preserve"> </w:t>
-      </w:r>
-      <w:proofErr w:type="spellStart"/>
-      <w:r>
-        <w:rPr>
-          <w:lang w:val="en-US"/>
-        </w:rPr>
-        <w:t>erőforrás-hatékonyabb</w:t>
-      </w:r>
-      <w:proofErr w:type="spellEnd"/>
-      <w:r>
-        <w:rPr>
-          <w:lang w:val="en-US"/>
-        </w:rPr>
-        <w:t xml:space="preserve"> </w:t>
-      </w:r>
-      <w:proofErr w:type="spellStart"/>
-      <w:r>
-        <w:rPr>
-          <w:lang w:val="en-US"/>
-        </w:rPr>
-        <w:t>izolációval</w:t>
-      </w:r>
-      <w:proofErr w:type="spellEnd"/>
-      <w:r>
-        <w:rPr>
-          <w:lang w:val="en-US"/>
-        </w:rPr>
-        <w:t>.</w:t>
-      </w:r>
-      <w:r>
-        <w:rPr>
-          <w:lang w:val="en-US"/>
-        </w:rPr>
-        <w:t xml:space="preserve"> </w:t>
+        <w:t xml:space="preserve">LXC konténerek futtatását erőforrás-hatékonyabb izolációval. </w:t>
       </w:r>
     </w:p>
     <w:p>
@@ -4752,129 +4006,16 @@
         <w:pStyle w:val="Norml1"/>
         <w:numPr>
           <w:ilvl w:val="0"/>
-          <w:numId w:val="35"/>
+          <w:numId w:val="43"/>
         </w:numPr>
-        <w:ind w:left="720"/>
+        <w:ind w:left="1080"/>
         <w:jc w:val="both"/>
         <w:rPr>
           <w:lang w:val="en-US"/>
         </w:rPr>
       </w:pPr>
-      <w:proofErr w:type="spellStart"/>
-      <w:r>
-        <w:rPr>
-          <w:lang w:val="en-US"/>
-        </w:rPr>
-        <w:t>T</w:t>
-      </w:r>
-      <w:r>
-        <w:rPr>
-          <w:lang w:val="en-US"/>
-        </w:rPr>
-        <w:t>árolókezelés</w:t>
-      </w:r>
-      <w:r>
-        <w:rPr>
-          <w:lang w:val="en-US"/>
-        </w:rPr>
-        <w:t>t</w:t>
-      </w:r>
-      <w:proofErr w:type="spellEnd"/>
-      <w:r>
-        <w:rPr>
-          <w:lang w:val="en-US"/>
-        </w:rPr>
-        <w:t xml:space="preserve"> </w:t>
-      </w:r>
-      <w:proofErr w:type="spellStart"/>
-      <w:r>
-        <w:rPr>
-          <w:lang w:val="en-US"/>
-        </w:rPr>
-        <w:t>virtuális</w:t>
-      </w:r>
-      <w:proofErr w:type="spellEnd"/>
-      <w:r>
-        <w:rPr>
-          <w:lang w:val="en-US"/>
-        </w:rPr>
-        <w:t xml:space="preserve"> </w:t>
-      </w:r>
-      <w:proofErr w:type="spellStart"/>
-      <w:r>
-        <w:rPr>
-          <w:lang w:val="en-US"/>
-        </w:rPr>
-        <w:t>lemezek</w:t>
-      </w:r>
-      <w:proofErr w:type="spellEnd"/>
-      <w:r>
-        <w:rPr>
-          <w:lang w:val="en-US"/>
-        </w:rPr>
-        <w:t xml:space="preserve"> </w:t>
-      </w:r>
-      <w:proofErr w:type="spellStart"/>
-      <w:r>
-        <w:rPr>
-          <w:lang w:val="en-US"/>
-        </w:rPr>
-        <w:t>és</w:t>
-      </w:r>
-      <w:proofErr w:type="spellEnd"/>
-      <w:r>
-        <w:rPr>
-          <w:lang w:val="en-US"/>
-        </w:rPr>
-        <w:t xml:space="preserve"> </w:t>
-      </w:r>
-      <w:proofErr w:type="spellStart"/>
-      <w:r>
-        <w:rPr>
-          <w:lang w:val="en-US"/>
-        </w:rPr>
-        <w:t>hálózati</w:t>
-      </w:r>
-      <w:proofErr w:type="spellEnd"/>
-      <w:r>
-        <w:rPr>
-          <w:lang w:val="en-US"/>
-        </w:rPr>
-        <w:t xml:space="preserve"> </w:t>
-      </w:r>
-      <w:proofErr w:type="spellStart"/>
-      <w:r>
-        <w:rPr>
-          <w:lang w:val="en-US"/>
-        </w:rPr>
-        <w:t>adattárolók</w:t>
-      </w:r>
-      <w:proofErr w:type="spellEnd"/>
-      <w:r>
-        <w:rPr>
-          <w:lang w:val="en-US"/>
-        </w:rPr>
-        <w:t xml:space="preserve"> </w:t>
-      </w:r>
-      <w:proofErr w:type="spellStart"/>
-      <w:r>
-        <w:rPr>
-          <w:lang w:val="en-US"/>
-        </w:rPr>
-        <w:t>számára</w:t>
-      </w:r>
-      <w:proofErr w:type="spellEnd"/>
-      <w:r>
-        <w:rPr>
-          <w:lang w:val="en-US"/>
-        </w:rPr>
-        <w:t>.</w:t>
-      </w:r>
-      <w:r>
-        <w:rPr>
-          <w:lang w:val="en-US"/>
-        </w:rPr>
-        <w:t xml:space="preserve"> </w:t>
+      <w:r>
+        <w:t xml:space="preserve">Tárolókezelést virtuális lemezek és hálózati adattárolók számára. </w:t>
       </w:r>
     </w:p>
     <w:p>
@@ -4882,81 +4023,16 @@
         <w:pStyle w:val="Norml1"/>
         <w:numPr>
           <w:ilvl w:val="0"/>
-          <w:numId w:val="35"/>
+          <w:numId w:val="43"/>
         </w:numPr>
-        <w:ind w:left="720"/>
+        <w:ind w:left="1080"/>
         <w:jc w:val="both"/>
         <w:rPr>
           <w:lang w:val="en-US"/>
         </w:rPr>
       </w:pPr>
-      <w:proofErr w:type="spellStart"/>
-      <w:r>
-        <w:rPr>
-          <w:lang w:val="en-US"/>
-        </w:rPr>
-        <w:t>H</w:t>
-      </w:r>
-      <w:r>
-        <w:rPr>
-          <w:lang w:val="en-US"/>
-        </w:rPr>
-        <w:t>álózatkezelés</w:t>
-      </w:r>
-      <w:r>
-        <w:rPr>
-          <w:lang w:val="en-US"/>
-        </w:rPr>
-        <w:t>t</w:t>
-      </w:r>
-      <w:proofErr w:type="spellEnd"/>
-      <w:r>
-        <w:rPr>
-          <w:lang w:val="en-US"/>
-        </w:rPr>
-        <w:t xml:space="preserve"> </w:t>
-      </w:r>
-      <w:proofErr w:type="spellStart"/>
-      <w:r>
-        <w:rPr>
-          <w:lang w:val="en-US"/>
-        </w:rPr>
-        <w:t>virtuális</w:t>
-      </w:r>
-      <w:proofErr w:type="spellEnd"/>
-      <w:r>
-        <w:rPr>
-          <w:lang w:val="en-US"/>
-        </w:rPr>
-        <w:t xml:space="preserve"> switch-ek </w:t>
-      </w:r>
-      <w:proofErr w:type="spellStart"/>
-      <w:r>
-        <w:rPr>
-          <w:lang w:val="en-US"/>
-        </w:rPr>
-        <w:t>és</w:t>
-      </w:r>
-      <w:proofErr w:type="spellEnd"/>
-      <w:r>
-        <w:rPr>
-          <w:lang w:val="en-US"/>
-        </w:rPr>
-        <w:t xml:space="preserve"> VLAN-ok </w:t>
-      </w:r>
-      <w:proofErr w:type="spellStart"/>
-      <w:r>
-        <w:rPr>
-          <w:lang w:val="en-US"/>
-        </w:rPr>
-        <w:t>használatával</w:t>
-      </w:r>
-      <w:proofErr w:type="spellEnd"/>
-      <w:r>
-        <w:rPr>
-          <w:lang w:val="en-US"/>
-        </w:rPr>
-        <w:t xml:space="preserve">. </w:t>
+      <w:r>
+        <w:t xml:space="preserve">Hálózatkezelést virtuális switch-ek és VLAN-ok használatával. </w:t>
       </w:r>
     </w:p>
     <w:p>
@@ -4968,7 +4044,7 @@
           <w:lang w:val="en-US"/>
         </w:rPr>
       </w:pPr>
-      <w:bookmarkStart w:id="7" w:name="_Toc162942497"/>
+      <w:bookmarkStart w:id="7" w:name="_Toc162949208"/>
       <w:r>
         <w:rPr>
           <w:color w:val="auto"/>
@@ -5095,17 +4171,8 @@
           <w:rFonts w:cs="Times New Roman"/>
           <w:shd w:val="clear" w:color="auto" w:fill="FFFFFF"/>
         </w:rPr>
-        <w:t>futtatni Ansible playbook-</w:t>
-      </w:r>
-      <w:proofErr w:type="spellStart"/>
-      <w:r>
-        <w:rPr>
-          <w:rFonts w:cs="Times New Roman"/>
-          <w:shd w:val="clear" w:color="auto" w:fill="FFFFFF"/>
-        </w:rPr>
-        <w:t>okat</w:t>
-      </w:r>
-      <w:proofErr w:type="spellEnd"/>
+        <w:t>futtatni Ansible playbook-okat</w:t>
+      </w:r>
       <w:r>
         <w:rPr>
           <w:rFonts w:cs="Times New Roman"/>
@@ -5118,23 +4185,7 @@
           <w:rFonts w:cs="Times New Roman"/>
           <w:shd w:val="clear" w:color="auto" w:fill="FFFFFF"/>
         </w:rPr>
-        <w:t xml:space="preserve"> A Semaphore </w:t>
-      </w:r>
-      <w:proofErr w:type="spellStart"/>
-      <w:r>
-        <w:rPr>
-          <w:rFonts w:cs="Times New Roman"/>
-          <w:shd w:val="clear" w:color="auto" w:fill="FFFFFF"/>
-        </w:rPr>
-        <w:t>pure</w:t>
-      </w:r>
-      <w:proofErr w:type="spellEnd"/>
-      <w:r>
-        <w:rPr>
-          <w:rFonts w:cs="Times New Roman"/>
-          <w:shd w:val="clear" w:color="auto" w:fill="FFFFFF"/>
-        </w:rPr>
-        <w:t xml:space="preserve"> Go nyelven íródott</w:t>
+        <w:t xml:space="preserve"> A Semaphore pure Go nyelven íródott</w:t>
       </w:r>
       <w:r>
         <w:rPr>
@@ -5162,55 +4213,7 @@
           <w:rFonts w:cs="Times New Roman"/>
           <w:shd w:val="clear" w:color="auto" w:fill="FFFFFF"/>
         </w:rPr>
-        <w:t xml:space="preserve">ámogat </w:t>
-      </w:r>
-      <w:proofErr w:type="spellStart"/>
-      <w:r>
-        <w:rPr>
-          <w:rFonts w:cs="Times New Roman"/>
-          <w:shd w:val="clear" w:color="auto" w:fill="FFFFFF"/>
-        </w:rPr>
-        <w:t>MySQL</w:t>
-      </w:r>
-      <w:proofErr w:type="spellEnd"/>
-      <w:r>
-        <w:rPr>
-          <w:rFonts w:cs="Times New Roman"/>
-          <w:shd w:val="clear" w:color="auto" w:fill="FFFFFF"/>
-        </w:rPr>
-        <w:t xml:space="preserve">-t, </w:t>
-      </w:r>
-      <w:proofErr w:type="spellStart"/>
-      <w:r>
-        <w:rPr>
-          <w:rFonts w:cs="Times New Roman"/>
-          <w:shd w:val="clear" w:color="auto" w:fill="FFFFFF"/>
-        </w:rPr>
-        <w:t>PostgreSQL</w:t>
-      </w:r>
-      <w:proofErr w:type="spellEnd"/>
-      <w:r>
-        <w:rPr>
-          <w:rFonts w:cs="Times New Roman"/>
-          <w:shd w:val="clear" w:color="auto" w:fill="FFFFFF"/>
-        </w:rPr>
-        <w:t xml:space="preserve">-t és </w:t>
-      </w:r>
-      <w:proofErr w:type="spellStart"/>
-      <w:r>
-        <w:rPr>
-          <w:rFonts w:cs="Times New Roman"/>
-          <w:shd w:val="clear" w:color="auto" w:fill="FFFFFF"/>
-        </w:rPr>
-        <w:t>BoltDB</w:t>
-      </w:r>
-      <w:proofErr w:type="spellEnd"/>
-      <w:r>
-        <w:rPr>
-          <w:rFonts w:cs="Times New Roman"/>
-          <w:shd w:val="clear" w:color="auto" w:fill="FFFFFF"/>
-        </w:rPr>
-        <w:t xml:space="preserve">-t is. Ezzel a kezelői felülettel lehet </w:t>
+        <w:t xml:space="preserve">ámogat MySQL-t, PostgreSQL-t és BoltDB-t is. Ezzel a kezelői felülettel lehet </w:t>
       </w:r>
       <w:r>
         <w:rPr>
@@ -5399,7 +4402,7 @@
           <w:color w:val="auto"/>
         </w:rPr>
       </w:pPr>
-      <w:bookmarkStart w:id="8" w:name="_Toc162942498"/>
+      <w:bookmarkStart w:id="8" w:name="_Toc162949209"/>
       <w:r>
         <w:rPr>
           <w:color w:val="auto"/>
@@ -5441,12 +4444,14 @@
         <w:tab/>
         <w:t>A Nagios Core</w:t>
       </w:r>
+      <w:bookmarkStart w:id="9" w:name="_Hlk162948897"/>
       <w:r>
         <w:rPr>
           <w:vertAlign w:val="superscript"/>
         </w:rPr>
         <w:t>4</w:t>
       </w:r>
+      <w:bookmarkEnd w:id="9"/>
       <w:r>
         <w:t xml:space="preserve"> egy ingyenes, nyílt forráskódú monitoring eszköz. Fő feladata</w:t>
       </w:r>
@@ -5649,7 +4654,7 @@
           <w:shd w:val="clear" w:color="auto" w:fill="FFFFFF"/>
         </w:rPr>
       </w:pPr>
-      <w:bookmarkStart w:id="9" w:name="_Toc162942499"/>
+      <w:bookmarkStart w:id="10" w:name="_Toc162949210"/>
       <w:r>
         <w:lastRenderedPageBreak/>
         <w:t>3.</w:t>
@@ -5657,17 +4662,8 @@
       <w:r>
         <w:t xml:space="preserve"> </w:t>
       </w:r>
-      <w:proofErr w:type="spellStart"/>
-      <w:r>
-        <w:t>Környezet</w:t>
-      </w:r>
-      <w:proofErr w:type="spellEnd"/>
-      <w:r>
-        <w:t xml:space="preserve"> </w:t>
-      </w:r>
-      <w:proofErr w:type="spellStart"/>
-      <w:r>
-        <w:t>kiép</w:t>
+      <w:r>
+        <w:t>Környezet kiép</w:t>
       </w:r>
       <w:r>
         <w:rPr>
@@ -5676,8 +4672,7 @@
         </w:rPr>
         <w:t>ítése</w:t>
       </w:r>
-      <w:bookmarkEnd w:id="9"/>
-      <w:proofErr w:type="spellEnd"/>
+      <w:bookmarkEnd w:id="10"/>
     </w:p>
     <w:p>
       <w:pPr>
@@ -5771,15 +4766,7 @@
         <w:t>8</w:t>
       </w:r>
       <w:r>
-        <w:t>GB-os SSD-</w:t>
-      </w:r>
-      <w:proofErr w:type="spellStart"/>
-      <w:r>
-        <w:t>jére</w:t>
-      </w:r>
-      <w:proofErr w:type="spellEnd"/>
-      <w:r>
-        <w:t xml:space="preserve"> telep</w:t>
+        <w:t>GB-os SSD-jére telep</w:t>
       </w:r>
       <w:r>
         <w:rPr>
@@ -5843,18 +4830,8 @@
           <w:szCs w:val="24"/>
           <w:shd w:val="clear" w:color="auto" w:fill="FFFFFF"/>
         </w:rPr>
-        <w:t xml:space="preserve"> ZFS </w:t>
-      </w:r>
-      <w:proofErr w:type="spellStart"/>
-      <w:r>
-        <w:rPr>
-          <w:rFonts w:cs="Times New Roman"/>
-          <w:szCs w:val="24"/>
-          <w:shd w:val="clear" w:color="auto" w:fill="FFFFFF"/>
-        </w:rPr>
-        <w:t>Pool</w:t>
-      </w:r>
-      <w:proofErr w:type="spellEnd"/>
+        <w:t xml:space="preserve"> ZFS Pool</w:t>
+      </w:r>
       <w:r>
         <w:rPr>
           <w:rFonts w:cs="Times New Roman"/>
@@ -5965,25 +4942,7 @@
           <w:szCs w:val="24"/>
           <w:shd w:val="clear" w:color="auto" w:fill="FFFFFF"/>
         </w:rPr>
-        <w:t xml:space="preserve">Ezen ZFS </w:t>
-      </w:r>
-      <w:proofErr w:type="spellStart"/>
-      <w:r>
-        <w:rPr>
-          <w:rFonts w:cs="Times New Roman"/>
-          <w:szCs w:val="24"/>
-          <w:shd w:val="clear" w:color="auto" w:fill="FFFFFF"/>
-        </w:rPr>
-        <w:t>Pool-on</w:t>
-      </w:r>
-      <w:proofErr w:type="spellEnd"/>
-      <w:r>
-        <w:rPr>
-          <w:rFonts w:cs="Times New Roman"/>
-          <w:szCs w:val="24"/>
-          <w:shd w:val="clear" w:color="auto" w:fill="FFFFFF"/>
-        </w:rPr>
-        <w:t xml:space="preserve"> belül</w:t>
+        <w:t>Ezen ZFS Pool-on belül</w:t>
       </w:r>
       <w:r>
         <w:rPr>
@@ -6106,6 +5065,7 @@
           <w:ilvl w:val="0"/>
           <w:numId w:val="23"/>
         </w:numPr>
+        <w:spacing w:before="160"/>
         <w:ind w:left="648" w:hanging="288"/>
         <w:jc w:val="both"/>
       </w:pPr>
@@ -6119,23 +5079,7 @@
         <w:jc w:val="both"/>
       </w:pPr>
       <w:r>
-        <w:t xml:space="preserve">Az IBM Tivoli Storage Manager (TSM), mostanában IBM </w:t>
-      </w:r>
-      <w:proofErr w:type="spellStart"/>
-      <w:r>
-        <w:t>Spectrum</w:t>
-      </w:r>
-      <w:proofErr w:type="spellEnd"/>
-      <w:r>
-        <w:t xml:space="preserve"> </w:t>
-      </w:r>
-      <w:proofErr w:type="spellStart"/>
-      <w:r>
-        <w:t>Protect</w:t>
-      </w:r>
-      <w:proofErr w:type="spellEnd"/>
-      <w:r>
-        <w:t xml:space="preserve"> néven ismert, egy vállalati szintű adatvédelmi platform, amely lehetővé teszi a vállalatok számára az adatmentések és visszaállítások központosított vezérlését és felügyeletét. </w:t>
+        <w:t xml:space="preserve">Az IBM Tivoli Storage Manager (TSM), mostanában IBM Spectrum Protect néven ismert, egy vállalati szintű adatvédelmi platform, amely lehetővé teszi a vállalatok számára az adatmentések és visszaállítások központosított vezérlését és felügyeletét. </w:t>
       </w:r>
       <w:r>
         <w:t xml:space="preserve">Ennek segítségével biztonsági mentéseket </w:t>
@@ -6260,13 +5204,8 @@
         <w:jc w:val="both"/>
       </w:pPr>
       <w:r>
-        <w:t xml:space="preserve">Dell </w:t>
-      </w:r>
-      <w:proofErr w:type="spellStart"/>
-      <w:r>
-        <w:t>Avamar</w:t>
-      </w:r>
-      <w:proofErr w:type="spellEnd"/>
+        <w:t>Dell Avamar</w:t>
+      </w:r>
     </w:p>
     <w:p>
       <w:pPr>
@@ -6274,23 +5213,7 @@
         <w:jc w:val="both"/>
       </w:pPr>
       <w:r>
-        <w:t xml:space="preserve">A Dell </w:t>
-      </w:r>
-      <w:proofErr w:type="spellStart"/>
-      <w:r>
-        <w:t>Avamar</w:t>
-      </w:r>
-      <w:proofErr w:type="spellEnd"/>
-      <w:r>
-        <w:t xml:space="preserve"> egy adatbiztonsági mentés és visszaállítási szoftver, amely a globális </w:t>
-      </w:r>
-      <w:proofErr w:type="spellStart"/>
-      <w:r>
-        <w:t>deduplikációs</w:t>
-      </w:r>
-      <w:proofErr w:type="spellEnd"/>
-      <w:r>
-        <w:t xml:space="preserve"> technológiát alkalmazza az ügyfél</w:t>
+        <w:t>A Dell Avamar egy adatbiztonsági mentés és visszaállítási szoftver, amely a globális deduplikációs technológiát alkalmazza az ügyfél</w:t>
       </w:r>
       <w:r>
         <w:t xml:space="preserve"> </w:t>
@@ -6317,45 +5240,13 @@
         <w:t>,</w:t>
       </w:r>
       <w:r>
-        <w:t xml:space="preserve"> az </w:t>
-      </w:r>
-      <w:proofErr w:type="spellStart"/>
-      <w:r>
-        <w:t>Avamar</w:t>
-      </w:r>
-      <w:proofErr w:type="spellEnd"/>
-      <w:r>
-        <w:t xml:space="preserve"> támogatja a biztonsági mentés és visszaállítási műveleteket az AWS-ben</w:t>
-      </w:r>
-      <w:r>
-        <w:t xml:space="preserve"> (Amazon Web </w:t>
-      </w:r>
-      <w:proofErr w:type="spellStart"/>
-      <w:r>
-        <w:t>Services</w:t>
-      </w:r>
-      <w:proofErr w:type="spellEnd"/>
-      <w:r>
-        <w:t>)</w:t>
-      </w:r>
-      <w:r>
-        <w:t xml:space="preserve">, a Microsoft </w:t>
-      </w:r>
-      <w:proofErr w:type="spellStart"/>
-      <w:r>
-        <w:t>Azure</w:t>
-      </w:r>
-      <w:proofErr w:type="spellEnd"/>
-      <w:r>
-        <w:t xml:space="preserve">-ban és a Google </w:t>
-      </w:r>
-      <w:proofErr w:type="spellStart"/>
-      <w:r>
-        <w:t>Cloud</w:t>
-      </w:r>
-      <w:proofErr w:type="spellEnd"/>
-      <w:r>
-        <w:t>-ban</w:t>
+        <w:t xml:space="preserve"> az Avamar támogatja a biztonsági mentés és visszaállítási műveleteket az AWS-ben</w:t>
+      </w:r>
+      <w:r>
+        <w:t xml:space="preserve"> (Amazon Web Services)</w:t>
+      </w:r>
+      <w:r>
+        <w:t>, a Microsoft Azure-ban és a Google Cloud-ban</w:t>
       </w:r>
       <w:r>
         <w:t>, vagyis a felhőtechnológiába integrálható.</w:t>
@@ -6376,15 +5267,7 @@
         <w:t xml:space="preserve"> </w:t>
       </w:r>
       <w:r>
-        <w:t xml:space="preserve">az IBM Tivoli Storage Manager és a Dell </w:t>
-      </w:r>
-      <w:proofErr w:type="spellStart"/>
-      <w:r>
-        <w:t>Avamar</w:t>
-      </w:r>
-      <w:proofErr w:type="spellEnd"/>
-      <w:r>
-        <w:t xml:space="preserve"> is egy hatékony megoldás a nagyvállalatok számára, hogy megvédjék adataikat és visszaállítsák azokat</w:t>
+        <w:t>az IBM Tivoli Storage Manager és a Dell Avamar is egy hatékony megoldás a nagyvállalatok számára, hogy megvédjék adataikat és visszaállítsák azokat</w:t>
       </w:r>
       <w:r>
         <w:t>,</w:t>
@@ -6993,7 +5876,6 @@
         </w:rPr>
         <w:t xml:space="preserve">ságos bejelentkezést biztosít. Az </w:t>
       </w:r>
-      <w:proofErr w:type="spellStart"/>
       <w:r>
         <w:rPr>
           <w:rFonts w:ascii="Arial" w:hAnsi="Arial" w:cs="Arial"/>
@@ -7002,7 +5884,6 @@
         </w:rPr>
         <w:t>ssh-keygen</w:t>
       </w:r>
-      <w:proofErr w:type="spellEnd"/>
       <w:r>
         <w:rPr>
           <w:rFonts w:cs="Times New Roman"/>
@@ -7059,96 +5940,40 @@
           <w:szCs w:val="24"/>
           <w:shd w:val="clear" w:color="auto" w:fill="FFFFFF"/>
         </w:rPr>
-        <w:t>/.</w:t>
-      </w:r>
-      <w:proofErr w:type="spellStart"/>
+        <w:t>/.ssh</w:t>
+      </w:r>
+      <w:r>
+        <w:rPr>
+          <w:rFonts w:cs="Times New Roman"/>
+          <w:szCs w:val="24"/>
+          <w:shd w:val="clear" w:color="auto" w:fill="FFFFFF"/>
+        </w:rPr>
+        <w:t xml:space="preserve"> könyvtárba. A publikus kulcs tartalmát a </w:t>
+      </w:r>
       <w:r>
         <w:rPr>
           <w:rFonts w:ascii="Arial" w:hAnsi="Arial" w:cs="Arial"/>
           <w:szCs w:val="24"/>
           <w:shd w:val="clear" w:color="auto" w:fill="FFFFFF"/>
-        </w:rPr>
-        <w:t>ssh</w:t>
-      </w:r>
-      <w:proofErr w:type="spellEnd"/>
-      <w:r>
-        <w:rPr>
-          <w:rFonts w:cs="Times New Roman"/>
-          <w:szCs w:val="24"/>
-          <w:shd w:val="clear" w:color="auto" w:fill="FFFFFF"/>
-        </w:rPr>
-        <w:t xml:space="preserve"> könyvtárba. A publikus kulcs tartalmát a </w:t>
+          <w:lang w:val="en-US"/>
+        </w:rPr>
+        <w:t>~</w:t>
       </w:r>
       <w:r>
         <w:rPr>
           <w:rFonts w:ascii="Arial" w:hAnsi="Arial" w:cs="Arial"/>
           <w:szCs w:val="24"/>
           <w:shd w:val="clear" w:color="auto" w:fill="FFFFFF"/>
-          <w:lang w:val="en-US"/>
-        </w:rPr>
-        <w:t>~</w:t>
-      </w:r>
-      <w:r>
-        <w:rPr>
-          <w:rFonts w:ascii="Arial" w:hAnsi="Arial" w:cs="Arial"/>
-          <w:szCs w:val="24"/>
-          <w:shd w:val="clear" w:color="auto" w:fill="FFFFFF"/>
-        </w:rPr>
-        <w:t>/.</w:t>
-      </w:r>
-      <w:proofErr w:type="spellStart"/>
-      <w:r>
-        <w:rPr>
-          <w:rFonts w:ascii="Arial" w:hAnsi="Arial" w:cs="Arial"/>
-          <w:szCs w:val="24"/>
-          <w:shd w:val="clear" w:color="auto" w:fill="FFFFFF"/>
-        </w:rPr>
-        <w:t>ssh</w:t>
-      </w:r>
-      <w:proofErr w:type="spellEnd"/>
-      <w:r>
-        <w:rPr>
-          <w:rFonts w:ascii="Arial" w:hAnsi="Arial" w:cs="Arial"/>
-          <w:szCs w:val="24"/>
-          <w:shd w:val="clear" w:color="auto" w:fill="FFFFFF"/>
-        </w:rPr>
-        <w:t>/</w:t>
-      </w:r>
-      <w:proofErr w:type="spellStart"/>
-      <w:r>
-        <w:rPr>
-          <w:rFonts w:ascii="Arial" w:hAnsi="Arial" w:cs="Arial"/>
-          <w:szCs w:val="24"/>
-          <w:shd w:val="clear" w:color="auto" w:fill="FFFFFF"/>
-        </w:rPr>
-        <w:t>authorized_keys</w:t>
-      </w:r>
-      <w:proofErr w:type="spellEnd"/>
-      <w:r>
-        <w:rPr>
-          <w:rFonts w:cs="Times New Roman"/>
-          <w:szCs w:val="24"/>
-          <w:shd w:val="clear" w:color="auto" w:fill="FFFFFF"/>
-        </w:rPr>
-        <w:t xml:space="preserve"> fájlba másoltam. Ezzel a kliens oldali SSH beállítás készen van. A privát kulcsot az SSH kliens kapcsolti beállításaiban kell megadni – én a </w:t>
-      </w:r>
-      <w:proofErr w:type="spellStart"/>
-      <w:r>
-        <w:rPr>
-          <w:rFonts w:cs="Times New Roman"/>
-          <w:szCs w:val="24"/>
-          <w:shd w:val="clear" w:color="auto" w:fill="FFFFFF"/>
-        </w:rPr>
-        <w:t>MobaXterm-et</w:t>
-      </w:r>
-      <w:proofErr w:type="spellEnd"/>
-      <w:r>
-        <w:rPr>
-          <w:rFonts w:cs="Times New Roman"/>
-          <w:szCs w:val="24"/>
-          <w:shd w:val="clear" w:color="auto" w:fill="FFFFFF"/>
-        </w:rPr>
-        <w:t xml:space="preserve"> használtam</w:t>
+        </w:rPr>
+        <w:t>/.ssh/authorized_keys</w:t>
+      </w:r>
+      <w:r>
+        <w:rPr>
+          <w:rFonts w:cs="Times New Roman"/>
+          <w:szCs w:val="24"/>
+          <w:shd w:val="clear" w:color="auto" w:fill="FFFFFF"/>
+        </w:rPr>
+        <w:t xml:space="preserve"> fájlba másoltam. Ezzel a kliens oldali SSH beállítás készen van. A privát kulcsot az SSH kliens kapcsolti beállításaiban kell megadni – én a MobaXterm-et használtam</w:t>
       </w:r>
       <w:r>
         <w:rPr>
@@ -7164,25 +5989,7 @@
           <w:szCs w:val="24"/>
           <w:shd w:val="clear" w:color="auto" w:fill="FFFFFF"/>
         </w:rPr>
-        <w:t xml:space="preserve"> Az SSH kapcsolat alapértelmezett esetben a 22-es számú TCP </w:t>
-      </w:r>
-      <w:proofErr w:type="spellStart"/>
-      <w:r>
-        <w:rPr>
-          <w:rFonts w:cs="Times New Roman"/>
-          <w:szCs w:val="24"/>
-          <w:shd w:val="clear" w:color="auto" w:fill="FFFFFF"/>
-        </w:rPr>
-        <w:t>porton</w:t>
-      </w:r>
-      <w:proofErr w:type="spellEnd"/>
-      <w:r>
-        <w:rPr>
-          <w:rFonts w:cs="Times New Roman"/>
-          <w:szCs w:val="24"/>
-          <w:shd w:val="clear" w:color="auto" w:fill="FFFFFF"/>
-        </w:rPr>
-        <w:t xml:space="preserve"> történik.</w:t>
+        <w:t xml:space="preserve"> Az SSH kapcsolat alapértelmezett esetben a 22-es számú TCP porton történik.</w:t>
       </w:r>
     </w:p>
     <w:p>
@@ -7353,25 +6160,7 @@
           <w:szCs w:val="24"/>
           <w:shd w:val="clear" w:color="auto" w:fill="FFFFFF"/>
         </w:rPr>
-        <w:t xml:space="preserve"> plugin-</w:t>
-      </w:r>
-      <w:proofErr w:type="spellStart"/>
-      <w:r>
-        <w:rPr>
-          <w:rFonts w:cs="Times New Roman"/>
-          <w:szCs w:val="24"/>
-          <w:shd w:val="clear" w:color="auto" w:fill="FFFFFF"/>
-        </w:rPr>
-        <w:t>okat</w:t>
-      </w:r>
-      <w:proofErr w:type="spellEnd"/>
-      <w:r>
-        <w:rPr>
-          <w:rFonts w:cs="Times New Roman"/>
-          <w:szCs w:val="24"/>
-          <w:shd w:val="clear" w:color="auto" w:fill="FFFFFF"/>
-        </w:rPr>
-        <w:t xml:space="preserve"> használva le tudja kérni a hardver, illetve </w:t>
+        <w:t xml:space="preserve"> plugin-okat használva le tudja kérni a hardver, illetve </w:t>
       </w:r>
       <w:r>
         <w:rPr>
@@ -7435,25 +6224,7 @@
           <w:szCs w:val="24"/>
           <w:shd w:val="clear" w:color="auto" w:fill="FFFFFF"/>
         </w:rPr>
-        <w:t xml:space="preserve">az 5666-os TCP </w:t>
-      </w:r>
-      <w:proofErr w:type="spellStart"/>
-      <w:r>
-        <w:rPr>
-          <w:rFonts w:cs="Times New Roman"/>
-          <w:szCs w:val="24"/>
-          <w:shd w:val="clear" w:color="auto" w:fill="FFFFFF"/>
-        </w:rPr>
-        <w:t>porton</w:t>
-      </w:r>
-      <w:proofErr w:type="spellEnd"/>
-      <w:r>
-        <w:rPr>
-          <w:rFonts w:cs="Times New Roman"/>
-          <w:szCs w:val="24"/>
-          <w:shd w:val="clear" w:color="auto" w:fill="FFFFFF"/>
-        </w:rPr>
-        <w:t xml:space="preserve"> történik</w:t>
+        <w:t>az 5666-os TCP porton történik</w:t>
       </w:r>
       <w:r>
         <w:rPr>
@@ -7595,7 +6366,7 @@
         <w:pStyle w:val="Cimsor"/>
         <w:jc w:val="both"/>
       </w:pPr>
-      <w:bookmarkStart w:id="10" w:name="_Toc162942500"/>
+      <w:bookmarkStart w:id="11" w:name="_Toc162949211"/>
       <w:r>
         <w:lastRenderedPageBreak/>
         <w:t>4.</w:t>
@@ -7606,7 +6377,7 @@
       <w:r>
         <w:t>Semaphore</w:t>
       </w:r>
-      <w:bookmarkEnd w:id="10"/>
+      <w:bookmarkEnd w:id="11"/>
     </w:p>
     <w:p>
       <w:pPr>
@@ -7615,7 +6386,7 @@
           <w:color w:val="auto"/>
         </w:rPr>
       </w:pPr>
-      <w:bookmarkStart w:id="11" w:name="_Toc162942501"/>
+      <w:bookmarkStart w:id="12" w:name="_Toc162949212"/>
       <w:r>
         <w:rPr>
           <w:color w:val="auto"/>
@@ -7628,7 +6399,7 @@
         </w:rPr>
         <w:t>Semaphore bevezetés, működés</w:t>
       </w:r>
-      <w:bookmarkEnd w:id="11"/>
+      <w:bookmarkEnd w:id="12"/>
     </w:p>
     <w:p>
       <w:pPr>
@@ -7661,79 +6432,7 @@
           <w:szCs w:val="24"/>
           <w:shd w:val="clear" w:color="auto" w:fill="FFFFFF"/>
         </w:rPr>
-        <w:t xml:space="preserve"> Említésre méltó a Red Hat megoldása, az Ansible Tower. A Semaphore-</w:t>
-      </w:r>
-      <w:proofErr w:type="spellStart"/>
-      <w:r>
-        <w:rPr>
-          <w:rFonts w:cs="Times New Roman"/>
-          <w:szCs w:val="24"/>
-          <w:shd w:val="clear" w:color="auto" w:fill="FFFFFF"/>
-        </w:rPr>
-        <w:t>ral</w:t>
-      </w:r>
-      <w:proofErr w:type="spellEnd"/>
-      <w:r>
-        <w:rPr>
-          <w:rFonts w:cs="Times New Roman"/>
-          <w:szCs w:val="24"/>
-          <w:shd w:val="clear" w:color="auto" w:fill="FFFFFF"/>
-        </w:rPr>
-        <w:t xml:space="preserve"> ellentétben az Ansible Tower egy nem ingyenes megoldás, viszont fontos előnye a felhőbe való integrálhatósága – mint Microsoft </w:t>
-      </w:r>
-      <w:proofErr w:type="spellStart"/>
-      <w:r>
-        <w:rPr>
-          <w:rFonts w:cs="Times New Roman"/>
-          <w:szCs w:val="24"/>
-          <w:shd w:val="clear" w:color="auto" w:fill="FFFFFF"/>
-        </w:rPr>
-        <w:t>Azure</w:t>
-      </w:r>
-      <w:proofErr w:type="spellEnd"/>
-      <w:r>
-        <w:rPr>
-          <w:rFonts w:cs="Times New Roman"/>
-          <w:szCs w:val="24"/>
-          <w:shd w:val="clear" w:color="auto" w:fill="FFFFFF"/>
-        </w:rPr>
-        <w:t xml:space="preserve">, Amazon Web </w:t>
-      </w:r>
-      <w:proofErr w:type="spellStart"/>
-      <w:r>
-        <w:rPr>
-          <w:rFonts w:cs="Times New Roman"/>
-          <w:szCs w:val="24"/>
-          <w:shd w:val="clear" w:color="auto" w:fill="FFFFFF"/>
-        </w:rPr>
-        <w:t>Services</w:t>
-      </w:r>
-      <w:proofErr w:type="spellEnd"/>
-      <w:r>
-        <w:rPr>
-          <w:rFonts w:cs="Times New Roman"/>
-          <w:szCs w:val="24"/>
-          <w:shd w:val="clear" w:color="auto" w:fill="FFFFFF"/>
-        </w:rPr>
-        <w:t xml:space="preserve"> és Google </w:t>
-      </w:r>
-      <w:proofErr w:type="spellStart"/>
-      <w:r>
-        <w:rPr>
-          <w:rFonts w:cs="Times New Roman"/>
-          <w:szCs w:val="24"/>
-          <w:shd w:val="clear" w:color="auto" w:fill="FFFFFF"/>
-        </w:rPr>
-        <w:t>Cloud</w:t>
-      </w:r>
-      <w:proofErr w:type="spellEnd"/>
-      <w:r>
-        <w:rPr>
-          <w:rFonts w:cs="Times New Roman"/>
-          <w:szCs w:val="24"/>
-          <w:shd w:val="clear" w:color="auto" w:fill="FFFFFF"/>
-        </w:rPr>
-        <w:t>.</w:t>
+        <w:t xml:space="preserve"> Említésre méltó a Red Hat megoldása, az Ansible Tower. A Semaphore-ral ellentétben az Ansible Tower egy nem ingyenes megoldás, viszont fontos előnye a felhőbe való integrálhatósága – mint Microsoft Azure, Amazon Web Services és Google Cloud.</w:t>
       </w:r>
     </w:p>
     <w:p>
@@ -7743,7 +6442,7 @@
           <w:color w:val="auto"/>
         </w:rPr>
       </w:pPr>
-      <w:bookmarkStart w:id="12" w:name="_Toc162942502"/>
+      <w:bookmarkStart w:id="13" w:name="_Toc162949213"/>
       <w:r>
         <w:rPr>
           <w:color w:val="auto"/>
@@ -7777,7 +6476,7 @@
         </w:rPr>
         <w:t>konfiguráció</w:t>
       </w:r>
-      <w:bookmarkEnd w:id="12"/>
+      <w:bookmarkEnd w:id="13"/>
     </w:p>
     <w:p>
       <w:pPr>
@@ -7863,25 +6562,7 @@
           <w:szCs w:val="24"/>
           <w:shd w:val="clear" w:color="auto" w:fill="FFFFFF"/>
         </w:rPr>
-        <w:t>A projekt létrehozása után a legfontosabb lépések a következőek: egy biztonságos csatlakozási lehetőség beállítása a kliens oldali gépek felé, legalább egy inventory fájl készítése, playbook-ok írása, amiket lehet majd futtatni a Semaphore-</w:t>
-      </w:r>
-      <w:proofErr w:type="spellStart"/>
-      <w:r>
-        <w:rPr>
-          <w:rFonts w:cs="Times New Roman"/>
-          <w:szCs w:val="24"/>
-          <w:shd w:val="clear" w:color="auto" w:fill="FFFFFF"/>
-        </w:rPr>
-        <w:t>on</w:t>
-      </w:r>
-      <w:proofErr w:type="spellEnd"/>
-      <w:r>
-        <w:rPr>
-          <w:rFonts w:cs="Times New Roman"/>
-          <w:szCs w:val="24"/>
-          <w:shd w:val="clear" w:color="auto" w:fill="FFFFFF"/>
-        </w:rPr>
-        <w:t xml:space="preserve"> keresztül.</w:t>
+        <w:t>A projekt létrehozása után a legfontosabb lépések a következőek: egy biztonságos csatlakozási lehetőség beállítása a kliens oldali gépek felé, legalább egy inventory fájl készítése, playbook-ok írása, amiket lehet majd futtatni a Semaphore-on keresztül.</w:t>
       </w:r>
     </w:p>
     <w:p>
@@ -7920,25 +6601,7 @@
           <w:szCs w:val="24"/>
           <w:shd w:val="clear" w:color="auto" w:fill="FFFFFF"/>
         </w:rPr>
-        <w:t xml:space="preserve">A Key </w:t>
-      </w:r>
-      <w:proofErr w:type="spellStart"/>
-      <w:r>
-        <w:rPr>
-          <w:rFonts w:cs="Times New Roman"/>
-          <w:szCs w:val="24"/>
-          <w:shd w:val="clear" w:color="auto" w:fill="FFFFFF"/>
-        </w:rPr>
-        <w:t>Store</w:t>
-      </w:r>
-      <w:proofErr w:type="spellEnd"/>
-      <w:r>
-        <w:rPr>
-          <w:rFonts w:cs="Times New Roman"/>
-          <w:szCs w:val="24"/>
-          <w:shd w:val="clear" w:color="auto" w:fill="FFFFFF"/>
-        </w:rPr>
-        <w:t xml:space="preserve"> </w:t>
+        <w:t xml:space="preserve">A Key Store </w:t>
       </w:r>
       <w:r>
         <w:rPr>
@@ -8002,25 +6665,7 @@
           <w:szCs w:val="24"/>
           <w:shd w:val="clear" w:color="auto" w:fill="FFFFFF"/>
         </w:rPr>
-        <w:t>-jelszó párost, ha lenne olyan playbook-</w:t>
-      </w:r>
-      <w:proofErr w:type="spellStart"/>
-      <w:r>
-        <w:rPr>
-          <w:rFonts w:cs="Times New Roman"/>
-          <w:szCs w:val="24"/>
-          <w:shd w:val="clear" w:color="auto" w:fill="FFFFFF"/>
-        </w:rPr>
-        <w:t>unk</w:t>
-      </w:r>
-      <w:proofErr w:type="spellEnd"/>
-      <w:r>
-        <w:rPr>
-          <w:rFonts w:cs="Times New Roman"/>
-          <w:szCs w:val="24"/>
-          <w:shd w:val="clear" w:color="auto" w:fill="FFFFFF"/>
-        </w:rPr>
-        <w:t xml:space="preserve">, ami </w:t>
+        <w:t xml:space="preserve">-jelszó párost, ha lenne olyan playbook-unk, ami </w:t>
       </w:r>
       <w:r>
         <w:rPr>
@@ -8505,44 +7150,16 @@
           <w:szCs w:val="24"/>
           <w:shd w:val="clear" w:color="auto" w:fill="FFFFFF"/>
         </w:rPr>
-        <w:t xml:space="preserve"> használtam, de ezt nagyvállalati környezetben saját </w:t>
-      </w:r>
-      <w:proofErr w:type="spellStart"/>
-      <w:r>
-        <w:rPr>
-          <w:rFonts w:cs="Times New Roman"/>
-          <w:szCs w:val="24"/>
-          <w:shd w:val="clear" w:color="auto" w:fill="FFFFFF"/>
-        </w:rPr>
-        <w:t>GitLab</w:t>
-      </w:r>
-      <w:proofErr w:type="spellEnd"/>
-      <w:r>
-        <w:rPr>
-          <w:rFonts w:cs="Times New Roman"/>
-          <w:szCs w:val="24"/>
-          <w:shd w:val="clear" w:color="auto" w:fill="FFFFFF"/>
-        </w:rPr>
-        <w:t>-bal</w:t>
-      </w:r>
-      <w:r>
-        <w:rPr>
-          <w:rFonts w:cs="Times New Roman"/>
-          <w:szCs w:val="24"/>
-          <w:shd w:val="clear" w:color="auto" w:fill="FFFFFF"/>
-        </w:rPr>
-        <w:t xml:space="preserve"> vagy </w:t>
-      </w:r>
-      <w:proofErr w:type="spellStart"/>
-      <w:r>
-        <w:rPr>
-          <w:rFonts w:cs="Times New Roman"/>
-          <w:szCs w:val="24"/>
-          <w:shd w:val="clear" w:color="auto" w:fill="FFFFFF"/>
-        </w:rPr>
-        <w:t>Gitea-val</w:t>
-      </w:r>
-      <w:proofErr w:type="spellEnd"/>
+        <w:t xml:space="preserve"> használtam, de ezt nagyvállalati környezetben saját GitLab-bal</w:t>
+      </w:r>
+      <w:r>
+        <w:rPr>
+          <w:rFonts w:cs="Times New Roman"/>
+          <w:szCs w:val="24"/>
+          <w:shd w:val="clear" w:color="auto" w:fill="FFFFFF"/>
+        </w:rPr>
+        <w:t xml:space="preserve"> vagy Gitea-val</w:t>
+      </w:r>
       <w:r>
         <w:rPr>
           <w:rFonts w:cs="Times New Roman"/>
@@ -8581,25 +7198,7 @@
           <w:szCs w:val="24"/>
           <w:shd w:val="clear" w:color="auto" w:fill="FFFFFF"/>
         </w:rPr>
-        <w:t>, hogy mi legyen a neve a repository-</w:t>
-      </w:r>
-      <w:proofErr w:type="spellStart"/>
-      <w:r>
-        <w:rPr>
-          <w:rFonts w:cs="Times New Roman"/>
-          <w:szCs w:val="24"/>
-          <w:shd w:val="clear" w:color="auto" w:fill="FFFFFF"/>
-        </w:rPr>
-        <w:t>nak</w:t>
-      </w:r>
-      <w:proofErr w:type="spellEnd"/>
-      <w:r>
-        <w:rPr>
-          <w:rFonts w:cs="Times New Roman"/>
-          <w:szCs w:val="24"/>
-          <w:shd w:val="clear" w:color="auto" w:fill="FFFFFF"/>
-        </w:rPr>
-        <w:t xml:space="preserve">, </w:t>
+        <w:t xml:space="preserve">, hogy mi legyen a neve a repository-nak, </w:t>
       </w:r>
       <w:r>
         <w:rPr>
@@ -8655,36 +7254,16 @@
           <w:szCs w:val="24"/>
           <w:shd w:val="clear" w:color="auto" w:fill="FFFFFF"/>
         </w:rPr>
-        <w:t xml:space="preserve"> </w:t>
-      </w:r>
-      <w:proofErr w:type="spellStart"/>
-      <w:r>
-        <w:rPr>
-          <w:rFonts w:cs="Times New Roman"/>
-          <w:szCs w:val="24"/>
-          <w:shd w:val="clear" w:color="auto" w:fill="FFFFFF"/>
-        </w:rPr>
-        <w:t>GitLab</w:t>
-      </w:r>
-      <w:proofErr w:type="spellEnd"/>
-      <w:r>
-        <w:rPr>
-          <w:rFonts w:cs="Times New Roman"/>
-          <w:szCs w:val="24"/>
-          <w:shd w:val="clear" w:color="auto" w:fill="FFFFFF"/>
-        </w:rPr>
-        <w:t xml:space="preserve"> vagy </w:t>
-      </w:r>
-      <w:proofErr w:type="spellStart"/>
-      <w:r>
-        <w:rPr>
-          <w:rFonts w:cs="Times New Roman"/>
-          <w:szCs w:val="24"/>
-          <w:shd w:val="clear" w:color="auto" w:fill="FFFFFF"/>
-        </w:rPr>
-        <w:t>Gitea</w:t>
-      </w:r>
-      <w:proofErr w:type="spellEnd"/>
+        <w:t xml:space="preserve"> GitLab</w:t>
+      </w:r>
+      <w:r>
+        <w:rPr>
+          <w:rFonts w:cs="Times New Roman"/>
+          <w:szCs w:val="24"/>
+          <w:shd w:val="clear" w:color="auto" w:fill="FFFFFF"/>
+        </w:rPr>
+        <w:t xml:space="preserve"> vagy Gitea</w:t>
+      </w:r>
       <w:r>
         <w:rPr>
           <w:rFonts w:cs="Times New Roman"/>
@@ -8707,25 +7286,7 @@
           <w:szCs w:val="24"/>
           <w:shd w:val="clear" w:color="auto" w:fill="FFFFFF"/>
         </w:rPr>
-        <w:t xml:space="preserve">t, és azt, hogy mely </w:t>
-      </w:r>
-      <w:proofErr w:type="spellStart"/>
-      <w:r>
-        <w:rPr>
-          <w:rFonts w:cs="Times New Roman"/>
-          <w:szCs w:val="24"/>
-          <w:shd w:val="clear" w:color="auto" w:fill="FFFFFF"/>
-        </w:rPr>
-        <w:t>branch-et</w:t>
-      </w:r>
-      <w:proofErr w:type="spellEnd"/>
-      <w:r>
-        <w:rPr>
-          <w:rFonts w:cs="Times New Roman"/>
-          <w:szCs w:val="24"/>
-          <w:shd w:val="clear" w:color="auto" w:fill="FFFFFF"/>
-        </w:rPr>
-        <w:t xml:space="preserve"> használjuk. </w:t>
+        <w:t xml:space="preserve">t, és azt, hogy mely branch-et használjuk. </w:t>
       </w:r>
       <w:r>
         <w:rPr>
@@ -8741,61 +7302,15 @@
           <w:szCs w:val="24"/>
           <w:shd w:val="clear" w:color="auto" w:fill="FFFFFF"/>
         </w:rPr>
-        <w:t>fejlesztettem a playbook-</w:t>
-      </w:r>
-      <w:proofErr w:type="spellStart"/>
-      <w:r>
-        <w:rPr>
-          <w:rFonts w:cs="Times New Roman"/>
-          <w:szCs w:val="24"/>
-          <w:shd w:val="clear" w:color="auto" w:fill="FFFFFF"/>
-        </w:rPr>
-        <w:t>okat</w:t>
-      </w:r>
-      <w:proofErr w:type="spellEnd"/>
-      <w:r>
-        <w:rPr>
-          <w:rFonts w:cs="Times New Roman"/>
-          <w:szCs w:val="24"/>
-          <w:shd w:val="clear" w:color="auto" w:fill="FFFFFF"/>
-        </w:rPr>
-        <w:t xml:space="preserve">, ezért nem volt szükség külön </w:t>
-      </w:r>
-      <w:proofErr w:type="spellStart"/>
-      <w:r>
-        <w:rPr>
-          <w:rFonts w:cs="Times New Roman"/>
-          <w:szCs w:val="24"/>
-          <w:shd w:val="clear" w:color="auto" w:fill="FFFFFF"/>
-        </w:rPr>
-        <w:t>branch</w:t>
-      </w:r>
-      <w:proofErr w:type="spellEnd"/>
-      <w:r>
-        <w:rPr>
-          <w:rFonts w:cs="Times New Roman"/>
-          <w:szCs w:val="24"/>
-          <w:shd w:val="clear" w:color="auto" w:fill="FFFFFF"/>
-        </w:rPr>
-        <w:t xml:space="preserve">-ek létrehozására, így egyből a main </w:t>
-      </w:r>
-      <w:proofErr w:type="spellStart"/>
-      <w:r>
-        <w:rPr>
-          <w:rFonts w:cs="Times New Roman"/>
-          <w:szCs w:val="24"/>
-          <w:shd w:val="clear" w:color="auto" w:fill="FFFFFF"/>
-        </w:rPr>
-        <w:t>branch</w:t>
-      </w:r>
-      <w:proofErr w:type="spellEnd"/>
-      <w:r>
-        <w:rPr>
-          <w:rFonts w:cs="Times New Roman"/>
-          <w:szCs w:val="24"/>
-          <w:shd w:val="clear" w:color="auto" w:fill="FFFFFF"/>
-        </w:rPr>
-        <w:t xml:space="preserve">-be </w:t>
+        <w:t>fejlesztettem a playbook-okat</w:t>
+      </w:r>
+      <w:r>
+        <w:rPr>
+          <w:rFonts w:cs="Times New Roman"/>
+          <w:szCs w:val="24"/>
+          <w:shd w:val="clear" w:color="auto" w:fill="FFFFFF"/>
+        </w:rPr>
+        <w:t xml:space="preserve">, ezért nem volt szükség külön branch-ek létrehozására, így egyből a main branch-be </w:t>
       </w:r>
       <w:r>
         <w:rPr>
@@ -9080,34 +7595,7 @@
           <w:szCs w:val="24"/>
           <w:shd w:val="clear" w:color="auto" w:fill="FFFFFF"/>
         </w:rPr>
-        <w:t xml:space="preserve"> </w:t>
-      </w:r>
-      <w:proofErr w:type="spellStart"/>
-      <w:r>
-        <w:rPr>
-          <w:rFonts w:cs="Times New Roman"/>
-          <w:szCs w:val="24"/>
-          <w:shd w:val="clear" w:color="auto" w:fill="FFFFFF"/>
-        </w:rPr>
-        <w:t>task</w:t>
-      </w:r>
-      <w:proofErr w:type="spellEnd"/>
-      <w:r>
-        <w:rPr>
-          <w:rFonts w:cs="Times New Roman"/>
-          <w:szCs w:val="24"/>
-          <w:shd w:val="clear" w:color="auto" w:fill="FFFFFF"/>
-        </w:rPr>
-        <w:t xml:space="preserve">). Ezeket a </w:t>
-      </w:r>
-      <w:proofErr w:type="spellStart"/>
-      <w:r>
-        <w:rPr>
-          <w:rFonts w:cs="Times New Roman"/>
-          <w:szCs w:val="24"/>
-          <w:shd w:val="clear" w:color="auto" w:fill="FFFFFF"/>
-        </w:rPr>
-        <w:t>task</w:t>
+        <w:t xml:space="preserve"> task). Ezeket a task</w:t>
       </w:r>
       <w:r>
         <w:rPr>
@@ -9123,16 +7611,7 @@
           <w:szCs w:val="24"/>
           <w:shd w:val="clear" w:color="auto" w:fill="FFFFFF"/>
         </w:rPr>
-        <w:t>okat</w:t>
-      </w:r>
-      <w:proofErr w:type="spellEnd"/>
-      <w:r>
-        <w:rPr>
-          <w:rFonts w:cs="Times New Roman"/>
-          <w:szCs w:val="24"/>
-          <w:shd w:val="clear" w:color="auto" w:fill="FFFFFF"/>
-        </w:rPr>
-        <w:t xml:space="preserve"> külön csoportokba </w:t>
+        <w:t xml:space="preserve">okat külön csoportokba </w:t>
       </w:r>
       <w:r>
         <w:rPr>
@@ -9330,22 +7809,13 @@
       <w:pPr>
         <w:pStyle w:val="Norml1"/>
         <w:numPr>
-          <w:ilvl w:val="3"/>
-          <w:numId w:val="29"/>
+          <w:ilvl w:val="0"/>
+          <w:numId w:val="45"/>
         </w:numPr>
-        <w:ind w:left="720"/>
         <w:jc w:val="both"/>
       </w:pPr>
       <w:r>
-        <w:t xml:space="preserve">Minden </w:t>
-      </w:r>
-      <w:proofErr w:type="spellStart"/>
-      <w:r>
-        <w:t>task-nak</w:t>
-      </w:r>
-      <w:proofErr w:type="spellEnd"/>
-      <w:r>
-        <w:t xml:space="preserve"> kell adni egy nevet, </w:t>
+        <w:t xml:space="preserve">Minden task-nak kell adni egy nevet, </w:t>
       </w:r>
       <w:r>
         <w:t>a</w:t>
@@ -9359,7 +7829,7 @@
         <w:pStyle w:val="Norml1"/>
         <w:numPr>
           <w:ilvl w:val="0"/>
-          <w:numId w:val="29"/>
+          <w:numId w:val="45"/>
         </w:numPr>
         <w:jc w:val="both"/>
       </w:pPr>
@@ -9394,7 +7864,7 @@
         <w:pStyle w:val="Norml1"/>
         <w:numPr>
           <w:ilvl w:val="0"/>
-          <w:numId w:val="29"/>
+          <w:numId w:val="45"/>
         </w:numPr>
         <w:jc w:val="both"/>
       </w:pPr>
@@ -9408,13 +7878,8 @@
         <w:t xml:space="preserve">nak megadása </w:t>
       </w:r>
       <w:r>
-        <w:t xml:space="preserve">a </w:t>
-      </w:r>
-      <w:proofErr w:type="spellStart"/>
-      <w:r>
-        <w:t>Git</w:t>
-      </w:r>
-      <w:proofErr w:type="spellEnd"/>
+        <w:t>a Git</w:t>
+      </w:r>
       <w:r>
         <w:t xml:space="preserve"> repository-n</w:t>
       </w:r>
@@ -9430,7 +7895,7 @@
         <w:pStyle w:val="Norml1"/>
         <w:numPr>
           <w:ilvl w:val="0"/>
-          <w:numId w:val="29"/>
+          <w:numId w:val="45"/>
         </w:numPr>
         <w:jc w:val="both"/>
       </w:pPr>
@@ -9449,7 +7914,7 @@
         <w:pStyle w:val="Norml1"/>
         <w:numPr>
           <w:ilvl w:val="0"/>
-          <w:numId w:val="29"/>
+          <w:numId w:val="45"/>
         </w:numPr>
         <w:jc w:val="both"/>
       </w:pPr>
@@ -9477,7 +7942,7 @@
         <w:pStyle w:val="Norml1"/>
         <w:numPr>
           <w:ilvl w:val="0"/>
-          <w:numId w:val="29"/>
+          <w:numId w:val="45"/>
         </w:numPr>
         <w:jc w:val="both"/>
       </w:pPr>
@@ -9485,15 +7950,7 @@
         <w:t xml:space="preserve">Továbbá </w:t>
       </w:r>
       <w:r>
-        <w:t xml:space="preserve">látható egy Vault </w:t>
-      </w:r>
-      <w:proofErr w:type="spellStart"/>
-      <w:r>
-        <w:t>Password</w:t>
-      </w:r>
-      <w:proofErr w:type="spellEnd"/>
-      <w:r>
-        <w:t xml:space="preserve"> mező. Ez az Ansible Vault funkcióhoz szükséges, am</w:t>
+        <w:t>látható egy Vault Password mező. Ez az Ansible Vault funkcióhoz szükséges, am</w:t>
       </w:r>
       <w:r>
         <w:t>ely</w:t>
@@ -9516,18 +7973,13 @@
         <w:pStyle w:val="Norml1"/>
         <w:numPr>
           <w:ilvl w:val="0"/>
-          <w:numId w:val="29"/>
+          <w:numId w:val="45"/>
         </w:numPr>
         <w:jc w:val="both"/>
       </w:pPr>
       <w:r>
-        <w:t xml:space="preserve">Bizonyos nézetbe való helyezéshez a </w:t>
-      </w:r>
-      <w:proofErr w:type="spellStart"/>
-      <w:r>
-        <w:t>View</w:t>
-      </w:r>
-      <w:proofErr w:type="spellEnd"/>
+        <w:t>Bizonyos nézetbe való helyezéshez a View</w:t>
+      </w:r>
       <w:r>
         <w:t xml:space="preserve"> </w:t>
       </w:r>
@@ -9543,31 +7995,15 @@
         <w:pStyle w:val="Norml1"/>
         <w:numPr>
           <w:ilvl w:val="0"/>
-          <w:numId w:val="29"/>
+          <w:numId w:val="45"/>
         </w:numPr>
         <w:jc w:val="both"/>
       </w:pPr>
       <w:r>
-        <w:t xml:space="preserve">A </w:t>
-      </w:r>
-      <w:proofErr w:type="spellStart"/>
-      <w:r>
-        <w:t>View</w:t>
-      </w:r>
-      <w:proofErr w:type="spellEnd"/>
-      <w:r>
-        <w:t xml:space="preserve"> mező alatt</w:t>
-      </w:r>
-      <w:r>
-        <w:t xml:space="preserve"> található a </w:t>
-      </w:r>
-      <w:proofErr w:type="spellStart"/>
-      <w:r>
-        <w:t>task</w:t>
-      </w:r>
-      <w:proofErr w:type="spellEnd"/>
-      <w:r>
-        <w:t xml:space="preserve"> ütemezett fut</w:t>
+        <w:t>A View mező alatt</w:t>
+      </w:r>
+      <w:r>
+        <w:t xml:space="preserve"> található a task ütemezett fut</w:t>
       </w:r>
       <w:r>
         <w:t>t</w:t>
@@ -9593,7 +8029,7 @@
         <w:pStyle w:val="Norml1"/>
         <w:numPr>
           <w:ilvl w:val="0"/>
-          <w:numId w:val="29"/>
+          <w:numId w:val="45"/>
         </w:numPr>
         <w:jc w:val="both"/>
       </w:pPr>
@@ -9834,7 +8270,7 @@
       <w:pPr>
         <w:pStyle w:val="Cimsor"/>
       </w:pPr>
-      <w:bookmarkStart w:id="13" w:name="_Toc162942503"/>
+      <w:bookmarkStart w:id="14" w:name="_Toc162949214"/>
       <w:r>
         <w:lastRenderedPageBreak/>
         <w:t>5</w:t>
@@ -9848,7 +8284,7 @@
       <w:r>
         <w:t>Ansible</w:t>
       </w:r>
-      <w:bookmarkEnd w:id="13"/>
+      <w:bookmarkEnd w:id="14"/>
     </w:p>
     <w:p>
       <w:pPr>
@@ -9858,7 +8294,7 @@
           <w:color w:val="auto"/>
         </w:rPr>
       </w:pPr>
-      <w:bookmarkStart w:id="14" w:name="_Toc162942504"/>
+      <w:bookmarkStart w:id="15" w:name="_Toc162949215"/>
       <w:r>
         <w:rPr>
           <w:color w:val="auto"/>
@@ -9871,7 +8307,7 @@
         </w:rPr>
         <w:t>Ansible bevezetés</w:t>
       </w:r>
-      <w:bookmarkEnd w:id="14"/>
+      <w:bookmarkEnd w:id="15"/>
     </w:p>
     <w:p>
       <w:pPr>
@@ -10275,7 +8711,6 @@
         </w:rPr>
         <w:t xml:space="preserve"> kapcsoló után </w:t>
       </w:r>
-      <w:proofErr w:type="spellStart"/>
       <w:r>
         <w:rPr>
           <w:rFonts w:ascii="Arial" w:hAnsi="Arial" w:cs="Arial"/>
@@ -10284,7 +8719,6 @@
         </w:rPr>
         <w:t>all</w:t>
       </w:r>
-      <w:proofErr w:type="spellEnd"/>
       <w:r>
         <w:rPr>
           <w:rFonts w:cs="Times New Roman"/>
@@ -10434,7 +8868,7 @@
           <w:color w:val="auto"/>
         </w:rPr>
       </w:pPr>
-      <w:bookmarkStart w:id="15" w:name="_Toc162942505"/>
+      <w:bookmarkStart w:id="16" w:name="_Toc162949216"/>
       <w:r>
         <w:rPr>
           <w:color w:val="auto"/>
@@ -10448,7 +8882,7 @@
         </w:rPr>
         <w:t>Automatizált feladatok</w:t>
       </w:r>
-      <w:bookmarkEnd w:id="15"/>
+      <w:bookmarkEnd w:id="16"/>
     </w:p>
     <w:p>
       <w:pPr>
@@ -10538,171 +8972,94 @@
         </w:rPr>
         <w:t xml:space="preserve"> </w:t>
       </w:r>
-      <w:proofErr w:type="spellStart"/>
       <w:r>
         <w:rPr>
           <w:rFonts w:ascii="Arial" w:hAnsi="Arial" w:cs="Arial"/>
           <w:szCs w:val="24"/>
           <w:shd w:val="clear" w:color="auto" w:fill="FFFFFF"/>
         </w:rPr>
-        <w:t>hosts</w:t>
-      </w:r>
-      <w:proofErr w:type="spellEnd"/>
+        <w:t xml:space="preserve">hosts: all </w:t>
+      </w:r>
+      <w:r>
+        <w:rPr>
+          <w:rFonts w:cs="Times New Roman"/>
+          <w:szCs w:val="24"/>
+          <w:shd w:val="clear" w:color="auto" w:fill="FFFFFF"/>
+        </w:rPr>
+        <w:t xml:space="preserve">kódrészlet azt mondja meg, hogy mely gépeken fusson le a playbook. Ezen érték azért </w:t>
+      </w:r>
       <w:r>
         <w:rPr>
           <w:rFonts w:ascii="Arial" w:hAnsi="Arial" w:cs="Arial"/>
           <w:szCs w:val="24"/>
           <w:shd w:val="clear" w:color="auto" w:fill="FFFFFF"/>
         </w:rPr>
-        <w:t xml:space="preserve">: </w:t>
-      </w:r>
-      <w:proofErr w:type="spellStart"/>
+        <w:t>all</w:t>
+      </w:r>
+      <w:r>
+        <w:rPr>
+          <w:rFonts w:cs="Times New Roman"/>
+          <w:szCs w:val="24"/>
+          <w:shd w:val="clear" w:color="auto" w:fill="FFFFFF"/>
+        </w:rPr>
+        <w:t xml:space="preserve">, mivel már egy dedikált inventory fájlból dolgozunk, ami a 8. ábrán látható. </w:t>
+      </w:r>
+      <w:r>
+        <w:rPr>
+          <w:rFonts w:cs="Times New Roman"/>
+          <w:szCs w:val="24"/>
+          <w:shd w:val="clear" w:color="auto" w:fill="FFFFFF"/>
+        </w:rPr>
+        <w:t xml:space="preserve">A harmadik sorban olvasható </w:t>
+      </w:r>
       <w:r>
         <w:rPr>
           <w:rFonts w:ascii="Arial" w:hAnsi="Arial" w:cs="Arial"/>
           <w:szCs w:val="24"/>
           <w:shd w:val="clear" w:color="auto" w:fill="FFFFFF"/>
         </w:rPr>
-        <w:t>all</w:t>
-      </w:r>
-      <w:proofErr w:type="spellEnd"/>
+        <w:t xml:space="preserve">become: yes </w:t>
+      </w:r>
+      <w:r>
+        <w:rPr>
+          <w:rFonts w:cs="Times New Roman"/>
+          <w:szCs w:val="24"/>
+          <w:shd w:val="clear" w:color="auto" w:fill="FFFFFF"/>
+        </w:rPr>
+        <w:t xml:space="preserve">rész azért felelős, ha szükség lenne sudo felhasználóvá válnia az Ansible felhasználónak, akkor azt meg tudja tenni. </w:t>
+      </w:r>
+      <w:r>
+        <w:rPr>
+          <w:rFonts w:cs="Times New Roman"/>
+          <w:szCs w:val="24"/>
+          <w:shd w:val="clear" w:color="auto" w:fill="FFFFFF"/>
+        </w:rPr>
+        <w:t xml:space="preserve">A negyedik sorban látható </w:t>
+      </w:r>
       <w:r>
         <w:rPr>
           <w:rFonts w:ascii="Arial" w:hAnsi="Arial" w:cs="Arial"/>
           <w:szCs w:val="24"/>
           <w:shd w:val="clear" w:color="auto" w:fill="FFFFFF"/>
         </w:rPr>
-        <w:t xml:space="preserve"> </w:t>
-      </w:r>
-      <w:r>
-        <w:rPr>
-          <w:rFonts w:cs="Times New Roman"/>
-          <w:szCs w:val="24"/>
-          <w:shd w:val="clear" w:color="auto" w:fill="FFFFFF"/>
-        </w:rPr>
-        <w:t xml:space="preserve">kódrészlet azt mondja meg, hogy mely gépeken fusson le a playbook. Ezen érték azért </w:t>
-      </w:r>
-      <w:proofErr w:type="spellStart"/>
+        <w:t xml:space="preserve">task: </w:t>
+      </w:r>
+      <w:r>
+        <w:rPr>
+          <w:rFonts w:cs="Times New Roman"/>
+          <w:szCs w:val="24"/>
+          <w:shd w:val="clear" w:color="auto" w:fill="FFFFFF"/>
+        </w:rPr>
+        <w:t xml:space="preserve">résznél kezdődik a „valódi” playbook. Azt ezt követő </w:t>
+      </w:r>
+      <w:proofErr w:type="gramStart"/>
       <w:r>
         <w:rPr>
           <w:rFonts w:ascii="Arial" w:hAnsi="Arial" w:cs="Arial"/>
           <w:szCs w:val="24"/>
           <w:shd w:val="clear" w:color="auto" w:fill="FFFFFF"/>
         </w:rPr>
-        <w:t>all</w:t>
-      </w:r>
-      <w:proofErr w:type="spellEnd"/>
-      <w:r>
-        <w:rPr>
-          <w:rFonts w:cs="Times New Roman"/>
-          <w:szCs w:val="24"/>
-          <w:shd w:val="clear" w:color="auto" w:fill="FFFFFF"/>
-        </w:rPr>
-        <w:t xml:space="preserve">, mivel már egy dedikált inventory fájlból dolgozunk, ami a 8. ábrán látható. </w:t>
-      </w:r>
-      <w:r>
-        <w:rPr>
-          <w:rFonts w:cs="Times New Roman"/>
-          <w:szCs w:val="24"/>
-          <w:shd w:val="clear" w:color="auto" w:fill="FFFFFF"/>
-        </w:rPr>
-        <w:t xml:space="preserve">A harmadik sorban olvasható </w:t>
-      </w:r>
-      <w:proofErr w:type="spellStart"/>
-      <w:r>
-        <w:rPr>
-          <w:rFonts w:ascii="Arial" w:hAnsi="Arial" w:cs="Arial"/>
-          <w:szCs w:val="24"/>
-          <w:shd w:val="clear" w:color="auto" w:fill="FFFFFF"/>
-        </w:rPr>
-        <w:t>become</w:t>
-      </w:r>
-      <w:proofErr w:type="spellEnd"/>
-      <w:r>
-        <w:rPr>
-          <w:rFonts w:ascii="Arial" w:hAnsi="Arial" w:cs="Arial"/>
-          <w:szCs w:val="24"/>
-          <w:shd w:val="clear" w:color="auto" w:fill="FFFFFF"/>
-        </w:rPr>
-        <w:t xml:space="preserve">: </w:t>
-      </w:r>
-      <w:proofErr w:type="spellStart"/>
-      <w:r>
-        <w:rPr>
-          <w:rFonts w:ascii="Arial" w:hAnsi="Arial" w:cs="Arial"/>
-          <w:szCs w:val="24"/>
-          <w:shd w:val="clear" w:color="auto" w:fill="FFFFFF"/>
-        </w:rPr>
-        <w:t>yes</w:t>
-      </w:r>
-      <w:proofErr w:type="spellEnd"/>
-      <w:r>
-        <w:rPr>
-          <w:rFonts w:ascii="Arial" w:hAnsi="Arial" w:cs="Arial"/>
-          <w:szCs w:val="24"/>
-          <w:shd w:val="clear" w:color="auto" w:fill="FFFFFF"/>
-        </w:rPr>
-        <w:t xml:space="preserve"> </w:t>
-      </w:r>
-      <w:r>
-        <w:rPr>
-          <w:rFonts w:cs="Times New Roman"/>
-          <w:szCs w:val="24"/>
-          <w:shd w:val="clear" w:color="auto" w:fill="FFFFFF"/>
-        </w:rPr>
-        <w:t xml:space="preserve">rész azért felelős, ha szükség lenne sudo felhasználóvá válnia az Ansible felhasználónak, akkor azt meg tudja tenni. </w:t>
-      </w:r>
-      <w:r>
-        <w:rPr>
-          <w:rFonts w:cs="Times New Roman"/>
-          <w:szCs w:val="24"/>
-          <w:shd w:val="clear" w:color="auto" w:fill="FFFFFF"/>
-        </w:rPr>
-        <w:t xml:space="preserve">A negyedik sorban látható </w:t>
-      </w:r>
-      <w:proofErr w:type="spellStart"/>
-      <w:r>
-        <w:rPr>
-          <w:rFonts w:ascii="Arial" w:hAnsi="Arial" w:cs="Arial"/>
-          <w:szCs w:val="24"/>
-          <w:shd w:val="clear" w:color="auto" w:fill="FFFFFF"/>
-        </w:rPr>
-        <w:t>task</w:t>
-      </w:r>
-      <w:proofErr w:type="spellEnd"/>
-      <w:r>
-        <w:rPr>
-          <w:rFonts w:ascii="Arial" w:hAnsi="Arial" w:cs="Arial"/>
-          <w:szCs w:val="24"/>
-          <w:shd w:val="clear" w:color="auto" w:fill="FFFFFF"/>
-        </w:rPr>
-        <w:t xml:space="preserve">: </w:t>
-      </w:r>
-      <w:r>
-        <w:rPr>
-          <w:rFonts w:cs="Times New Roman"/>
-          <w:szCs w:val="24"/>
-          <w:shd w:val="clear" w:color="auto" w:fill="FFFFFF"/>
-        </w:rPr>
-        <w:t xml:space="preserve">résznél kezdődik a „valódi” playbook. Azt ezt követő </w:t>
-      </w:r>
-      <w:proofErr w:type="spellStart"/>
-      <w:r>
-        <w:rPr>
-          <w:rFonts w:ascii="Arial" w:hAnsi="Arial" w:cs="Arial"/>
-          <w:szCs w:val="24"/>
-          <w:shd w:val="clear" w:color="auto" w:fill="FFFFFF"/>
-        </w:rPr>
-        <w:t>name</w:t>
-      </w:r>
-      <w:proofErr w:type="spellEnd"/>
-      <w:r>
-        <w:rPr>
-          <w:rFonts w:ascii="Arial" w:hAnsi="Arial" w:cs="Arial"/>
-          <w:szCs w:val="24"/>
-          <w:shd w:val="clear" w:color="auto" w:fill="FFFFFF"/>
-        </w:rPr>
-        <w:t xml:space="preserve">: </w:t>
+        <w:t>name:</w:t>
       </w:r>
       <w:r>
         <w:rPr>
@@ -10712,23 +9069,14 @@
         </w:rPr>
         <w:t>-</w:t>
       </w:r>
-      <w:proofErr w:type="spellStart"/>
-      <w:r>
-        <w:rPr>
-          <w:rFonts w:cs="Times New Roman"/>
-          <w:szCs w:val="24"/>
-          <w:shd w:val="clear" w:color="auto" w:fill="FFFFFF"/>
-        </w:rPr>
-        <w:t>tal</w:t>
-      </w:r>
-      <w:proofErr w:type="spellEnd"/>
-      <w:r>
-        <w:rPr>
-          <w:rFonts w:cs="Times New Roman"/>
-          <w:szCs w:val="24"/>
-          <w:shd w:val="clear" w:color="auto" w:fill="FFFFFF"/>
-        </w:rPr>
-        <w:t xml:space="preserve"> kezdődő sorok és az ez alá tartozó sorok mindegyike egy-egy feladat.</w:t>
+      <w:proofErr w:type="gramEnd"/>
+      <w:r>
+        <w:rPr>
+          <w:rFonts w:cs="Times New Roman"/>
+          <w:szCs w:val="24"/>
+          <w:shd w:val="clear" w:color="auto" w:fill="FFFFFF"/>
+        </w:rPr>
+        <w:t>tal kezdődő sorok és az ez alá tartozó sorok mindegyike egy-egy feladat.</w:t>
       </w:r>
       <w:r>
         <w:rPr>
@@ -11135,31 +9483,37 @@
         </w:rPr>
         <w:t xml:space="preserve"> az upgrade-ért. Az </w:t>
       </w:r>
-      <w:proofErr w:type="spellStart"/>
       <w:r>
         <w:rPr>
           <w:rFonts w:ascii="Arial" w:hAnsi="Arial" w:cs="Arial"/>
           <w:szCs w:val="24"/>
           <w:shd w:val="clear" w:color="auto" w:fill="FFFFFF"/>
         </w:rPr>
-        <w:t>update_cache</w:t>
-      </w:r>
-      <w:proofErr w:type="spellEnd"/>
+        <w:t>update_cache:</w:t>
+      </w:r>
+      <w:r>
+        <w:rPr>
+          <w:rFonts w:cs="Times New Roman"/>
+          <w:szCs w:val="24"/>
+          <w:shd w:val="clear" w:color="auto" w:fill="FFFFFF"/>
+        </w:rPr>
+        <w:t xml:space="preserve"> részlet valójában nem más, mint az </w:t>
+      </w:r>
       <w:r>
         <w:rPr>
           <w:rFonts w:ascii="Arial" w:hAnsi="Arial" w:cs="Arial"/>
           <w:szCs w:val="24"/>
           <w:shd w:val="clear" w:color="auto" w:fill="FFFFFF"/>
         </w:rPr>
-        <w:t>:</w:t>
-      </w:r>
-      <w:r>
-        <w:rPr>
-          <w:rFonts w:cs="Times New Roman"/>
-          <w:szCs w:val="24"/>
-          <w:shd w:val="clear" w:color="auto" w:fill="FFFFFF"/>
-        </w:rPr>
-        <w:t xml:space="preserve"> részlet valójában nem más, mint az </w:t>
+        <w:t xml:space="preserve">apt update </w:t>
+      </w:r>
+      <w:r>
+        <w:rPr>
+          <w:rFonts w:cs="Times New Roman"/>
+          <w:szCs w:val="24"/>
+          <w:shd w:val="clear" w:color="auto" w:fill="FFFFFF"/>
+        </w:rPr>
+        <w:t xml:space="preserve">parancs, a </w:t>
       </w:r>
       <w:r>
         <w:rPr>
@@ -11167,103 +9521,39 @@
           <w:szCs w:val="24"/>
           <w:shd w:val="clear" w:color="auto" w:fill="FFFFFF"/>
         </w:rPr>
-        <w:t xml:space="preserve">apt update </w:t>
-      </w:r>
-      <w:r>
-        <w:rPr>
-          <w:rFonts w:cs="Times New Roman"/>
-          <w:szCs w:val="24"/>
-          <w:shd w:val="clear" w:color="auto" w:fill="FFFFFF"/>
-        </w:rPr>
-        <w:t xml:space="preserve">parancs, a </w:t>
-      </w:r>
-      <w:proofErr w:type="spellStart"/>
+        <w:t>state: present</w:t>
+      </w:r>
+      <w:r>
+        <w:rPr>
+          <w:rFonts w:cs="Times New Roman"/>
+          <w:szCs w:val="24"/>
+          <w:shd w:val="clear" w:color="auto" w:fill="FFFFFF"/>
+        </w:rPr>
+        <w:t xml:space="preserve"> részlet pedig az </w:t>
+      </w:r>
       <w:r>
         <w:rPr>
           <w:rFonts w:ascii="Arial" w:hAnsi="Arial" w:cs="Arial"/>
           <w:szCs w:val="24"/>
           <w:shd w:val="clear" w:color="auto" w:fill="FFFFFF"/>
         </w:rPr>
-        <w:t>state</w:t>
-      </w:r>
-      <w:proofErr w:type="spellEnd"/>
+        <w:t>apt upgrade</w:t>
+      </w:r>
+      <w:r>
+        <w:rPr>
+          <w:rFonts w:cs="Times New Roman"/>
+          <w:szCs w:val="24"/>
+          <w:shd w:val="clear" w:color="auto" w:fill="FFFFFF"/>
+        </w:rPr>
+        <w:t xml:space="preserve"> parancsnak feleltethető meg. A </w:t>
+      </w:r>
       <w:r>
         <w:rPr>
           <w:rFonts w:ascii="Arial" w:hAnsi="Arial" w:cs="Arial"/>
           <w:szCs w:val="24"/>
           <w:shd w:val="clear" w:color="auto" w:fill="FFFFFF"/>
         </w:rPr>
-        <w:t xml:space="preserve">: </w:t>
-      </w:r>
-      <w:proofErr w:type="spellStart"/>
-      <w:r>
-        <w:rPr>
-          <w:rFonts w:ascii="Arial" w:hAnsi="Arial" w:cs="Arial"/>
-          <w:szCs w:val="24"/>
-          <w:shd w:val="clear" w:color="auto" w:fill="FFFFFF"/>
-        </w:rPr>
-        <w:t>present</w:t>
-      </w:r>
-      <w:proofErr w:type="spellEnd"/>
-      <w:r>
-        <w:rPr>
-          <w:rFonts w:cs="Times New Roman"/>
-          <w:szCs w:val="24"/>
-          <w:shd w:val="clear" w:color="auto" w:fill="FFFFFF"/>
-        </w:rPr>
-        <w:t xml:space="preserve"> részlet pedig az </w:t>
-      </w:r>
-      <w:r>
-        <w:rPr>
-          <w:rFonts w:ascii="Arial" w:hAnsi="Arial" w:cs="Arial"/>
-          <w:szCs w:val="24"/>
-          <w:shd w:val="clear" w:color="auto" w:fill="FFFFFF"/>
-        </w:rPr>
-        <w:t>apt upgrade</w:t>
-      </w:r>
-      <w:r>
-        <w:rPr>
-          <w:rFonts w:cs="Times New Roman"/>
-          <w:szCs w:val="24"/>
-          <w:shd w:val="clear" w:color="auto" w:fill="FFFFFF"/>
-        </w:rPr>
-        <w:t xml:space="preserve"> parancsnak feleltethető meg. A </w:t>
-      </w:r>
-      <w:proofErr w:type="spellStart"/>
-      <w:r>
-        <w:rPr>
-          <w:rFonts w:ascii="Arial" w:hAnsi="Arial" w:cs="Arial"/>
-          <w:szCs w:val="24"/>
-          <w:shd w:val="clear" w:color="auto" w:fill="FFFFFF"/>
-        </w:rPr>
-        <w:t>when</w:t>
-      </w:r>
-      <w:proofErr w:type="spellEnd"/>
-      <w:r>
-        <w:rPr>
-          <w:rFonts w:ascii="Arial" w:hAnsi="Arial" w:cs="Arial"/>
-          <w:szCs w:val="24"/>
-          <w:shd w:val="clear" w:color="auto" w:fill="FFFFFF"/>
-        </w:rPr>
-        <w:t xml:space="preserve">: </w:t>
-      </w:r>
-      <w:proofErr w:type="spellStart"/>
-      <w:r>
-        <w:rPr>
-          <w:rFonts w:ascii="Arial" w:hAnsi="Arial" w:cs="Arial"/>
-          <w:szCs w:val="24"/>
-          <w:shd w:val="clear" w:color="auto" w:fill="FFFFFF"/>
-        </w:rPr>
-        <w:t>asible_pkg_mgr</w:t>
-      </w:r>
-      <w:proofErr w:type="spellEnd"/>
-      <w:r>
-        <w:rPr>
-          <w:rFonts w:ascii="Arial" w:hAnsi="Arial" w:cs="Arial"/>
-          <w:szCs w:val="24"/>
-          <w:shd w:val="clear" w:color="auto" w:fill="FFFFFF"/>
-        </w:rPr>
-        <w:t xml:space="preserve"> == </w:t>
+        <w:t xml:space="preserve">when: asible_pkg_mgr == </w:t>
       </w:r>
       <w:r>
         <w:rPr>
@@ -11533,19 +9823,11 @@
       <w:r>
         <w:t xml:space="preserve">n látható a </w:t>
       </w:r>
-      <w:proofErr w:type="spellStart"/>
       <w:r>
         <w:rPr>
           <w:rFonts w:ascii="Arial" w:hAnsi="Arial" w:cs="Arial"/>
         </w:rPr>
-        <w:t>reboot_timeout</w:t>
-      </w:r>
-      <w:proofErr w:type="spellEnd"/>
-      <w:r>
-        <w:rPr>
-          <w:rFonts w:ascii="Arial" w:hAnsi="Arial" w:cs="Arial"/>
-        </w:rPr>
-        <w:t>: 36</w:t>
+        <w:t>reboot_timeout: 36</w:t>
       </w:r>
       <w:r>
         <w:rPr>
@@ -11600,35 +9882,19 @@
         <w:t>5</w:t>
       </w:r>
       <w:r>
-        <w:t>. ábrán látható playbook-</w:t>
-      </w:r>
-      <w:proofErr w:type="spellStart"/>
-      <w:r>
-        <w:t>n</w:t>
+        <w:t>. ábrán látható playbook-n</w:t>
       </w:r>
       <w:r>
         <w:t>á</w:t>
       </w:r>
       <w:r>
-        <w:t>l</w:t>
-      </w:r>
-      <w:proofErr w:type="spellEnd"/>
-      <w:r>
-        <w:t xml:space="preserve"> a </w:t>
-      </w:r>
-      <w:proofErr w:type="spellStart"/>
+        <w:t xml:space="preserve">l a </w:t>
+      </w:r>
       <w:r>
         <w:rPr>
           <w:rFonts w:ascii="Arial" w:hAnsi="Arial" w:cs="Arial"/>
         </w:rPr>
-        <w:t>delay</w:t>
-      </w:r>
-      <w:proofErr w:type="spellEnd"/>
-      <w:r>
-        <w:rPr>
-          <w:rFonts w:ascii="Arial" w:hAnsi="Arial" w:cs="Arial"/>
-        </w:rPr>
-        <w:t>: 5</w:t>
+        <w:t>delay: 5</w:t>
       </w:r>
       <w:r>
         <w:t xml:space="preserve"> részlet, egy 5 másodperces késleltetést jelent, mielőtt a számítógép kikapcsolása megkezdődik.</w:t>
@@ -12003,15 +10269,7 @@
       </w:r>
       <w:r>
         <w:tab/>
-        <w:t>A következő két fontos playbook-</w:t>
-      </w:r>
-      <w:proofErr w:type="spellStart"/>
-      <w:r>
-        <w:t>om</w:t>
-      </w:r>
-      <w:proofErr w:type="spellEnd"/>
-      <w:r>
-        <w:t>, egy-egy monitoring megoldás volt. Ezt könnyen megoldhattam volna a Nagios seg</w:t>
+        <w:t>A következő két fontos playbook-om, egy-egy monitoring megoldás volt. Ezt könnyen megoldhattam volna a Nagios seg</w:t>
       </w:r>
       <w:r>
         <w:rPr>
@@ -12250,19 +10508,11 @@
       <w:r>
         <w:t xml:space="preserve"> playbook-ban fellelhető első nagy különbség a harmadik sorban található. Ez pedig a változók bevezetése. Erre ebben az esetben azért van szükség, mert a playbook a Proxmox szerveren futó konténerek státuszát fogja lekérdezni, és mivel rendelkezünk olyan gépekkel (mint pl.: template-standard), aminek a státusza irreleváns jelen helyzetben, ezért ezt be kell rakni egy változóba, ami az én esetemben az </w:t>
       </w:r>
-      <w:proofErr w:type="spellStart"/>
       <w:r>
         <w:rPr>
           <w:rFonts w:ascii="Arial" w:hAnsi="Arial" w:cs="Arial"/>
         </w:rPr>
-        <w:t>excluded_hosts</w:t>
-      </w:r>
-      <w:proofErr w:type="spellEnd"/>
-      <w:r>
-        <w:rPr>
-          <w:rFonts w:ascii="Arial" w:hAnsi="Arial" w:cs="Arial"/>
-        </w:rPr>
-        <w:t>.</w:t>
+        <w:t>excluded_hosts.</w:t>
       </w:r>
     </w:p>
     <w:p>
@@ -12292,62 +10542,24 @@
         </w:rPr>
         <w:t xml:space="preserve">. sorban kezdődik, ami a </w:t>
       </w:r>
-      <w:proofErr w:type="spellStart"/>
       <w:r>
         <w:rPr>
           <w:rFonts w:ascii="Arial" w:hAnsi="Arial" w:cs="Arial"/>
         </w:rPr>
-        <w:t>gather</w:t>
-      </w:r>
-      <w:proofErr w:type="spellEnd"/>
+        <w:t xml:space="preserve">gather container info </w:t>
+      </w:r>
+      <w:r>
+        <w:rPr>
+          <w:rFonts w:cs="Times New Roman"/>
+        </w:rPr>
+        <w:t xml:space="preserve">nevet viseli. Ebben a feladatban a playbook csatlakozik a Proxmox szerverhez, majd a 16. sorban látható módon regisztrálja a rajta futó konténerek információit. Ezeket az információkat </w:t>
+      </w:r>
       <w:r>
         <w:rPr>
           <w:rFonts w:ascii="Arial" w:hAnsi="Arial" w:cs="Arial"/>
         </w:rPr>
-        <w:t xml:space="preserve"> </w:t>
-      </w:r>
-      <w:proofErr w:type="spellStart"/>
-      <w:r>
-        <w:rPr>
-          <w:rFonts w:ascii="Arial" w:hAnsi="Arial" w:cs="Arial"/>
-        </w:rPr>
-        <w:t>container</w:t>
-      </w:r>
-      <w:proofErr w:type="spellEnd"/>
-      <w:r>
-        <w:rPr>
-          <w:rFonts w:ascii="Arial" w:hAnsi="Arial" w:cs="Arial"/>
-        </w:rPr>
-        <w:t xml:space="preserve"> </w:t>
-      </w:r>
-      <w:proofErr w:type="spellStart"/>
-      <w:r>
-        <w:rPr>
-          <w:rFonts w:ascii="Arial" w:hAnsi="Arial" w:cs="Arial"/>
-        </w:rPr>
-        <w:t>info</w:t>
-      </w:r>
-      <w:proofErr w:type="spellEnd"/>
-      <w:r>
-        <w:rPr>
-          <w:rFonts w:ascii="Arial" w:hAnsi="Arial" w:cs="Arial"/>
-        </w:rPr>
-        <w:t xml:space="preserve"> </w:t>
-      </w:r>
-      <w:r>
-        <w:rPr>
-          <w:rFonts w:cs="Times New Roman"/>
-        </w:rPr>
-        <w:t xml:space="preserve">nevet viseli. Ebben a feladatban a playbook csatlakozik a Proxmox szerverhez, majd a 16. sorban látható módon regisztrálja a rajta futó konténerek információit. Ezeket az információkat </w:t>
-      </w:r>
-      <w:proofErr w:type="spellStart"/>
-      <w:r>
-        <w:rPr>
-          <w:rFonts w:ascii="Arial" w:hAnsi="Arial" w:cs="Arial"/>
-        </w:rPr>
         <w:t>all_container_info</w:t>
       </w:r>
-      <w:proofErr w:type="spellEnd"/>
       <w:r>
         <w:rPr>
           <w:rFonts w:cs="Times New Roman"/>
@@ -12369,226 +10581,116 @@
         </w:rPr>
         <w:t xml:space="preserve">A második feladat a 18. sorban kezdődik és a </w:t>
       </w:r>
-      <w:proofErr w:type="spellStart"/>
       <w:r>
         <w:rPr>
           <w:rFonts w:ascii="Arial" w:hAnsi="Arial" w:cs="Arial"/>
         </w:rPr>
-        <w:t>send</w:t>
-      </w:r>
-      <w:proofErr w:type="spellEnd"/>
+        <w:t>send mail if host is unreachable</w:t>
+      </w:r>
+      <w:r>
+        <w:rPr>
+          <w:rFonts w:cs="Times New Roman"/>
+        </w:rPr>
+        <w:t xml:space="preserve"> nevet kapta. Egyből egy </w:t>
+      </w:r>
       <w:r>
         <w:rPr>
           <w:rFonts w:ascii="Arial" w:hAnsi="Arial" w:cs="Arial"/>
         </w:rPr>
-        <w:t xml:space="preserve"> mail </w:t>
-      </w:r>
-      <w:proofErr w:type="spellStart"/>
+        <w:t>when:</w:t>
+      </w:r>
+      <w:r>
+        <w:rPr>
+          <w:rFonts w:cs="Times New Roman"/>
+        </w:rPr>
+        <w:t xml:space="preserve"> utasítással kezdődik, ami az elágaztató utasítás megfelelője Ansible nyelven. Az </w:t>
+      </w:r>
+      <w:proofErr w:type="gramStart"/>
       <w:r>
         <w:rPr>
           <w:rFonts w:ascii="Arial" w:hAnsi="Arial" w:cs="Arial"/>
         </w:rPr>
-        <w:t>if</w:t>
-      </w:r>
-      <w:proofErr w:type="spellEnd"/>
+        <w:t>item.status</w:t>
+      </w:r>
+      <w:proofErr w:type="gramEnd"/>
+      <w:r>
+        <w:rPr>
+          <w:rFonts w:cs="Times New Roman"/>
+        </w:rPr>
+        <w:t xml:space="preserve"> a jelenleg vizsgált konténer státuszára utal, ami jelen vizsgálatban a leállított, azaz</w:t>
+      </w:r>
       <w:r>
         <w:rPr>
           <w:rFonts w:ascii="Arial" w:hAnsi="Arial" w:cs="Arial"/>
         </w:rPr>
-        <w:t xml:space="preserve"> </w:t>
-      </w:r>
-      <w:proofErr w:type="spellStart"/>
+        <w:t xml:space="preserve"> stopped, </w:t>
+      </w:r>
+      <w:r>
+        <w:rPr>
+          <w:rFonts w:cs="Times New Roman"/>
+        </w:rPr>
+        <w:t xml:space="preserve">az </w:t>
+      </w:r>
       <w:r>
         <w:rPr>
           <w:rFonts w:ascii="Arial" w:hAnsi="Arial" w:cs="Arial"/>
         </w:rPr>
-        <w:t>host</w:t>
-      </w:r>
-      <w:proofErr w:type="spellEnd"/>
+        <w:t xml:space="preserve">item.name not in excluded_hosts </w:t>
+      </w:r>
+      <w:r>
+        <w:rPr>
+          <w:rFonts w:cs="Times New Roman"/>
+        </w:rPr>
+        <w:t xml:space="preserve">feltétel pedig azt vizsgálja meg, hogy az a konténer, ahova jelenleg csatlakozva van a playbook, nem tagja-e a playbook elején kitöltött </w:t>
+      </w:r>
       <w:r>
         <w:rPr>
           <w:rFonts w:ascii="Arial" w:hAnsi="Arial" w:cs="Arial"/>
         </w:rPr>
-        <w:t xml:space="preserve"> is </w:t>
-      </w:r>
-      <w:proofErr w:type="spellStart"/>
+        <w:t xml:space="preserve">excluded_hosts </w:t>
+      </w:r>
+      <w:r>
+        <w:rPr>
+          <w:rFonts w:cs="Times New Roman"/>
+        </w:rPr>
+        <w:t xml:space="preserve">változónak. Ha </w:t>
+      </w:r>
+      <w:r>
+        <w:rPr>
+          <w:rFonts w:cs="Times New Roman"/>
+        </w:rPr>
+        <w:t xml:space="preserve">a vizsgált gép státusza </w:t>
+      </w:r>
       <w:r>
         <w:rPr>
           <w:rFonts w:ascii="Arial" w:hAnsi="Arial" w:cs="Arial"/>
         </w:rPr>
-        <w:t>unreachable</w:t>
-      </w:r>
-      <w:proofErr w:type="spellEnd"/>
-      <w:r>
-        <w:rPr>
-          <w:rFonts w:cs="Times New Roman"/>
-        </w:rPr>
-        <w:t xml:space="preserve"> nevet kapta. Egyből egy </w:t>
-      </w:r>
-      <w:proofErr w:type="spellStart"/>
+        <w:t>stopped</w:t>
+      </w:r>
+      <w:r>
+        <w:rPr>
+          <w:rFonts w:cs="Times New Roman"/>
+        </w:rPr>
+        <w:t xml:space="preserve">, és nincs benne az </w:t>
+      </w:r>
       <w:r>
         <w:rPr>
           <w:rFonts w:ascii="Arial" w:hAnsi="Arial" w:cs="Arial"/>
         </w:rPr>
+        <w:t>excluded_hosts</w:t>
+      </w:r>
+      <w:r>
+        <w:rPr>
+          <w:rFonts w:cs="Times New Roman"/>
+        </w:rPr>
+        <w:t xml:space="preserve"> változóban, akkor belépünk a </w:t>
+      </w:r>
+      <w:r>
+        <w:rPr>
+          <w:rFonts w:ascii="Arial" w:hAnsi="Arial" w:cs="Arial"/>
+        </w:rPr>
         <w:t>when</w:t>
       </w:r>
-      <w:proofErr w:type="spellEnd"/>
-      <w:r>
-        <w:rPr>
-          <w:rFonts w:ascii="Arial" w:hAnsi="Arial" w:cs="Arial"/>
-        </w:rPr>
-        <w:t>:</w:t>
-      </w:r>
-      <w:r>
-        <w:rPr>
-          <w:rFonts w:cs="Times New Roman"/>
-        </w:rPr>
-        <w:t xml:space="preserve"> utasítással kezdődik, ami az elágaztató utasítás megfelelője Ansible nyelven. Az </w:t>
-      </w:r>
-      <w:proofErr w:type="spellStart"/>
-      <w:proofErr w:type="gramStart"/>
-      <w:r>
-        <w:rPr>
-          <w:rFonts w:ascii="Arial" w:hAnsi="Arial" w:cs="Arial"/>
-        </w:rPr>
-        <w:t>item.status</w:t>
-      </w:r>
-      <w:proofErr w:type="spellEnd"/>
-      <w:proofErr w:type="gramEnd"/>
-      <w:r>
-        <w:rPr>
-          <w:rFonts w:cs="Times New Roman"/>
-        </w:rPr>
-        <w:t xml:space="preserve"> a jelenleg vizsgált konténer státuszára utal, ami jelen vizsgálatban a leállított, azaz</w:t>
-      </w:r>
-      <w:r>
-        <w:rPr>
-          <w:rFonts w:ascii="Arial" w:hAnsi="Arial" w:cs="Arial"/>
-        </w:rPr>
-        <w:t xml:space="preserve"> </w:t>
-      </w:r>
-      <w:proofErr w:type="spellStart"/>
-      <w:r>
-        <w:rPr>
-          <w:rFonts w:ascii="Arial" w:hAnsi="Arial" w:cs="Arial"/>
-        </w:rPr>
-        <w:t>stopped</w:t>
-      </w:r>
-      <w:proofErr w:type="spellEnd"/>
-      <w:r>
-        <w:rPr>
-          <w:rFonts w:ascii="Arial" w:hAnsi="Arial" w:cs="Arial"/>
-        </w:rPr>
-        <w:t xml:space="preserve">, </w:t>
-      </w:r>
-      <w:r>
-        <w:rPr>
-          <w:rFonts w:cs="Times New Roman"/>
-        </w:rPr>
-        <w:t xml:space="preserve">az </w:t>
-      </w:r>
-      <w:r>
-        <w:rPr>
-          <w:rFonts w:ascii="Arial" w:hAnsi="Arial" w:cs="Arial"/>
-        </w:rPr>
-        <w:t xml:space="preserve">item.name </w:t>
-      </w:r>
-      <w:proofErr w:type="spellStart"/>
-      <w:r>
-        <w:rPr>
-          <w:rFonts w:ascii="Arial" w:hAnsi="Arial" w:cs="Arial"/>
-        </w:rPr>
-        <w:t>not</w:t>
-      </w:r>
-      <w:proofErr w:type="spellEnd"/>
-      <w:r>
-        <w:rPr>
-          <w:rFonts w:ascii="Arial" w:hAnsi="Arial" w:cs="Arial"/>
-        </w:rPr>
-        <w:t xml:space="preserve"> in </w:t>
-      </w:r>
-      <w:proofErr w:type="spellStart"/>
-      <w:r>
-        <w:rPr>
-          <w:rFonts w:ascii="Arial" w:hAnsi="Arial" w:cs="Arial"/>
-        </w:rPr>
-        <w:t>excluded_hosts</w:t>
-      </w:r>
-      <w:proofErr w:type="spellEnd"/>
-      <w:r>
-        <w:rPr>
-          <w:rFonts w:ascii="Arial" w:hAnsi="Arial" w:cs="Arial"/>
-        </w:rPr>
-        <w:t xml:space="preserve"> </w:t>
-      </w:r>
-      <w:r>
-        <w:rPr>
-          <w:rFonts w:cs="Times New Roman"/>
-        </w:rPr>
-        <w:t xml:space="preserve">feltétel pedig azt vizsgálja meg, hogy az a konténer, ahova jelenleg csatlakozva van a playbook, nem tagja-e a playbook elején kitöltött </w:t>
-      </w:r>
-      <w:proofErr w:type="spellStart"/>
-      <w:r>
-        <w:rPr>
-          <w:rFonts w:ascii="Arial" w:hAnsi="Arial" w:cs="Arial"/>
-        </w:rPr>
-        <w:t>excluded_hosts</w:t>
-      </w:r>
-      <w:proofErr w:type="spellEnd"/>
-      <w:r>
-        <w:rPr>
-          <w:rFonts w:ascii="Arial" w:hAnsi="Arial" w:cs="Arial"/>
-        </w:rPr>
-        <w:t xml:space="preserve"> </w:t>
-      </w:r>
-      <w:r>
-        <w:rPr>
-          <w:rFonts w:cs="Times New Roman"/>
-        </w:rPr>
-        <w:t xml:space="preserve">változónak. Ha </w:t>
-      </w:r>
-      <w:r>
-        <w:rPr>
-          <w:rFonts w:cs="Times New Roman"/>
-        </w:rPr>
-        <w:t xml:space="preserve">a vizsgált gép státusza </w:t>
-      </w:r>
-      <w:proofErr w:type="spellStart"/>
-      <w:r>
-        <w:rPr>
-          <w:rFonts w:ascii="Arial" w:hAnsi="Arial" w:cs="Arial"/>
-        </w:rPr>
-        <w:t>stopped</w:t>
-      </w:r>
-      <w:proofErr w:type="spellEnd"/>
-      <w:r>
-        <w:rPr>
-          <w:rFonts w:cs="Times New Roman"/>
-        </w:rPr>
-        <w:t xml:space="preserve">, és nincs benne az </w:t>
-      </w:r>
-      <w:proofErr w:type="spellStart"/>
-      <w:r>
-        <w:rPr>
-          <w:rFonts w:ascii="Arial" w:hAnsi="Arial" w:cs="Arial"/>
-        </w:rPr>
-        <w:t>excluded_hosts</w:t>
-      </w:r>
-      <w:proofErr w:type="spellEnd"/>
-      <w:r>
-        <w:rPr>
-          <w:rFonts w:cs="Times New Roman"/>
-        </w:rPr>
-        <w:t xml:space="preserve"> változóban, akkor belépünk a </w:t>
-      </w:r>
-      <w:proofErr w:type="spellStart"/>
-      <w:r>
-        <w:rPr>
-          <w:rFonts w:ascii="Arial" w:hAnsi="Arial" w:cs="Arial"/>
-        </w:rPr>
-        <w:t>when</w:t>
-      </w:r>
-      <w:proofErr w:type="spellEnd"/>
       <w:r>
         <w:rPr>
           <w:rFonts w:cs="Times New Roman"/>
@@ -12610,14 +10712,12 @@
         </w:rPr>
         <w:t xml:space="preserve">A törzsrészben történik az e-mail küldés. A </w:t>
       </w:r>
-      <w:proofErr w:type="spellStart"/>
       <w:r>
         <w:rPr>
           <w:rFonts w:ascii="Arial" w:hAnsi="Arial" w:cs="Arial"/>
         </w:rPr>
         <w:t>host</w:t>
       </w:r>
-      <w:proofErr w:type="spellEnd"/>
       <w:r>
         <w:rPr>
           <w:rFonts w:cs="Times New Roman"/>
@@ -12636,56 +10736,48 @@
         </w:rPr>
         <w:t xml:space="preserve"> értelemszerűen a használt – jelen esetben TLS – port, a </w:t>
       </w:r>
-      <w:proofErr w:type="spellStart"/>
       <w:r>
         <w:rPr>
           <w:rFonts w:ascii="Arial" w:hAnsi="Arial" w:cs="Arial"/>
         </w:rPr>
         <w:t>username</w:t>
       </w:r>
-      <w:proofErr w:type="spellEnd"/>
       <w:r>
         <w:rPr>
           <w:rFonts w:cs="Times New Roman"/>
         </w:rPr>
         <w:t xml:space="preserve"> az e-mail-t küldő Gmail fiókja, a </w:t>
       </w:r>
-      <w:proofErr w:type="spellStart"/>
       <w:r>
         <w:rPr>
           <w:rFonts w:ascii="Arial" w:hAnsi="Arial" w:cs="Arial"/>
         </w:rPr>
         <w:t>password</w:t>
       </w:r>
-      <w:proofErr w:type="spellEnd"/>
       <w:r>
         <w:rPr>
           <w:rFonts w:cs="Times New Roman"/>
         </w:rPr>
         <w:t xml:space="preserve"> az ehhez a fiókhoz tartozó jelszó, a </w:t>
       </w:r>
-      <w:proofErr w:type="spellStart"/>
       <w:r>
         <w:rPr>
           <w:rFonts w:ascii="Arial" w:hAnsi="Arial" w:cs="Arial"/>
         </w:rPr>
         <w:t>to</w:t>
       </w:r>
-      <w:proofErr w:type="spellEnd"/>
       <w:r>
         <w:rPr>
           <w:rFonts w:cs="Times New Roman"/>
         </w:rPr>
         <w:t xml:space="preserve"> pedig az a Gmail fiók, ahova érkezik az e-mail. A </w:t>
       </w:r>
-      <w:proofErr w:type="spellStart"/>
       <w:r>
         <w:rPr>
           <w:rFonts w:ascii="Arial" w:hAnsi="Arial" w:cs="Arial"/>
         </w:rPr>
         <w:t>subject</w:t>
       </w:r>
-      <w:proofErr w:type="spellEnd"/>
       <w:r>
         <w:rPr>
           <w:rFonts w:cs="Times New Roman"/>
@@ -12719,14 +10811,12 @@
         </w:rPr>
         <w:t xml:space="preserve">Legvégül, a 29. sorban egy </w:t>
       </w:r>
-      <w:proofErr w:type="spellStart"/>
       <w:r>
         <w:rPr>
           <w:rFonts w:ascii="Arial" w:hAnsi="Arial" w:cs="Arial"/>
         </w:rPr>
         <w:t>loop</w:t>
       </w:r>
-      <w:proofErr w:type="spellEnd"/>
       <w:r>
         <w:rPr>
           <w:rFonts w:cs="Times New Roman"/>
@@ -12737,30 +10827,14 @@
         <w:rPr>
           <w:rFonts w:cs="Times New Roman"/>
         </w:rPr>
-        <w:t xml:space="preserve"> Erre az utasításra csak ennél a playbook-</w:t>
-      </w:r>
-      <w:proofErr w:type="spellStart"/>
-      <w:r>
-        <w:rPr>
-          <w:rFonts w:cs="Times New Roman"/>
-        </w:rPr>
-        <w:t>nál</w:t>
-      </w:r>
-      <w:proofErr w:type="spellEnd"/>
-      <w:r>
-        <w:rPr>
-          <w:rFonts w:cs="Times New Roman"/>
-        </w:rPr>
-        <w:t xml:space="preserve"> van szükség, mivel a </w:t>
-      </w:r>
-      <w:proofErr w:type="spellStart"/>
+        <w:t xml:space="preserve"> Erre az utasításra csak ennél a playbook-nál van szükség, mivel a </w:t>
+      </w:r>
       <w:r>
         <w:rPr>
           <w:rFonts w:ascii="Arial" w:hAnsi="Arial" w:cs="Arial"/>
         </w:rPr>
         <w:t>proxmox_vm_info</w:t>
       </w:r>
-      <w:proofErr w:type="spellEnd"/>
       <w:r>
         <w:rPr>
           <w:rFonts w:cs="Times New Roman"/>
@@ -12809,15 +10883,7 @@
         <w:t xml:space="preserve"> (17. ábra)</w:t>
       </w:r>
       <w:r>
-        <w:t xml:space="preserve"> csak egy részlete az általam használt playbook-</w:t>
-      </w:r>
-      <w:proofErr w:type="spellStart"/>
-      <w:r>
-        <w:t>énak</w:t>
-      </w:r>
-      <w:proofErr w:type="spellEnd"/>
-      <w:r>
-        <w:t>,</w:t>
+        <w:t xml:space="preserve"> csak egy részlete az általam használt playbook-énak,</w:t>
       </w:r>
       <w:r>
         <w:t xml:space="preserve"> de egy részlet alapján is tudom szemléltetni a működését</w:t>
@@ -12837,14 +10903,12 @@
       <w:r>
         <w:t xml:space="preserve">kihasználtságot, majd ezt elmenti a </w:t>
       </w:r>
-      <w:proofErr w:type="spellStart"/>
       <w:r>
         <w:rPr>
           <w:rFonts w:ascii="Arial" w:hAnsi="Arial" w:cs="Arial"/>
         </w:rPr>
         <w:t>cpu_usage</w:t>
       </w:r>
-      <w:proofErr w:type="spellEnd"/>
       <w:r>
         <w:t xml:space="preserve"> változóba, százalékos formában.</w:t>
       </w:r>
@@ -12872,14 +10936,12 @@
       <w:r>
         <w:t xml:space="preserve">az előző feladatban kinyert </w:t>
       </w:r>
-      <w:proofErr w:type="spellStart"/>
       <w:r>
         <w:rPr>
           <w:rFonts w:ascii="Arial" w:hAnsi="Arial" w:cs="Arial"/>
         </w:rPr>
         <w:t>cpu_usage</w:t>
       </w:r>
-      <w:proofErr w:type="spellEnd"/>
       <w:r>
         <w:t xml:space="preserve"> változó értéke mennyi. Ha a processzor kihasználtság több, mint 9</w:t>
       </w:r>
@@ -12892,14 +10954,12 @@
       <w:r>
         <w:t xml:space="preserve">%, akkor belépünk a </w:t>
       </w:r>
-      <w:proofErr w:type="spellStart"/>
       <w:r>
         <w:rPr>
           <w:rFonts w:ascii="Arial" w:hAnsi="Arial" w:cs="Arial"/>
         </w:rPr>
         <w:t>when</w:t>
       </w:r>
-      <w:proofErr w:type="spellEnd"/>
       <w:r>
         <w:t xml:space="preserve"> utasítás törzsébe, és a definiált módszerrel e-mail kerül kiküldésre.</w:t>
       </w:r>
@@ -13254,25 +11314,7 @@
           <w:szCs w:val="24"/>
           <w:shd w:val="clear" w:color="auto" w:fill="FFFFFF"/>
         </w:rPr>
-        <w:t xml:space="preserve"> csomagkezelőt használja. Jelen példában a Vim-</w:t>
-      </w:r>
-      <w:proofErr w:type="spellStart"/>
-      <w:r>
-        <w:rPr>
-          <w:rFonts w:cs="Times New Roman"/>
-          <w:szCs w:val="24"/>
-          <w:shd w:val="clear" w:color="auto" w:fill="FFFFFF"/>
-        </w:rPr>
-        <w:t>et</w:t>
-      </w:r>
-      <w:proofErr w:type="spellEnd"/>
-      <w:r>
-        <w:rPr>
-          <w:rFonts w:cs="Times New Roman"/>
-          <w:szCs w:val="24"/>
-          <w:shd w:val="clear" w:color="auto" w:fill="FFFFFF"/>
-        </w:rPr>
-        <w:t xml:space="preserve"> fogja telepíteni (1</w:t>
+        <w:t xml:space="preserve"> csomagkezelőt használja. Jelen példában a Vim-et fogja telepíteni (1</w:t>
       </w:r>
       <w:r>
         <w:rPr>
@@ -13325,41 +11367,53 @@
         </w:rPr>
         <w:t xml:space="preserve">A 7. sorban található </w:t>
       </w:r>
-      <w:proofErr w:type="spellStart"/>
       <w:r>
         <w:rPr>
           <w:rFonts w:ascii="Arial" w:hAnsi="Arial" w:cs="Arial"/>
           <w:szCs w:val="24"/>
           <w:shd w:val="clear" w:color="auto" w:fill="FFFFFF"/>
         </w:rPr>
-        <w:t>update_cache</w:t>
-      </w:r>
-      <w:proofErr w:type="spellEnd"/>
+        <w:t>update_cache: yes</w:t>
+      </w:r>
+      <w:r>
+        <w:rPr>
+          <w:rFonts w:cs="Times New Roman"/>
+          <w:szCs w:val="24"/>
+          <w:shd w:val="clear" w:color="auto" w:fill="FFFFFF"/>
+        </w:rPr>
+        <w:t xml:space="preserve"> a már említett módon az </w:t>
+      </w:r>
       <w:r>
         <w:rPr>
           <w:rFonts w:ascii="Arial" w:hAnsi="Arial" w:cs="Arial"/>
           <w:szCs w:val="24"/>
           <w:shd w:val="clear" w:color="auto" w:fill="FFFFFF"/>
         </w:rPr>
-        <w:t xml:space="preserve">: </w:t>
-      </w:r>
-      <w:proofErr w:type="spellStart"/>
+        <w:t>apt update</w:t>
+      </w:r>
+      <w:r>
+        <w:rPr>
+          <w:rFonts w:cs="Times New Roman"/>
+          <w:szCs w:val="24"/>
+          <w:shd w:val="clear" w:color="auto" w:fill="FFFFFF"/>
+        </w:rPr>
+        <w:t xml:space="preserve"> parancsot reprezentálja Ansible nyelven, a </w:t>
+      </w:r>
       <w:r>
         <w:rPr>
           <w:rFonts w:ascii="Arial" w:hAnsi="Arial" w:cs="Arial"/>
           <w:szCs w:val="24"/>
           <w:shd w:val="clear" w:color="auto" w:fill="FFFFFF"/>
         </w:rPr>
-        <w:t>yes</w:t>
-      </w:r>
-      <w:proofErr w:type="spellEnd"/>
-      <w:r>
-        <w:rPr>
-          <w:rFonts w:cs="Times New Roman"/>
-          <w:szCs w:val="24"/>
-          <w:shd w:val="clear" w:color="auto" w:fill="FFFFFF"/>
-        </w:rPr>
-        <w:t xml:space="preserve"> a már említett módon az </w:t>
+        <w:t>name: vim</w:t>
+      </w:r>
+      <w:r>
+        <w:rPr>
+          <w:rFonts w:cs="Times New Roman"/>
+          <w:szCs w:val="24"/>
+          <w:shd w:val="clear" w:color="auto" w:fill="FFFFFF"/>
+        </w:rPr>
+        <w:t xml:space="preserve"> adja meg azt, hogy a </w:t>
       </w:r>
       <w:r>
         <w:rPr>
@@ -13367,98 +11421,24 @@
           <w:szCs w:val="24"/>
           <w:shd w:val="clear" w:color="auto" w:fill="FFFFFF"/>
         </w:rPr>
-        <w:t>apt update</w:t>
-      </w:r>
-      <w:r>
-        <w:rPr>
-          <w:rFonts w:cs="Times New Roman"/>
-          <w:szCs w:val="24"/>
-          <w:shd w:val="clear" w:color="auto" w:fill="FFFFFF"/>
-        </w:rPr>
-        <w:t xml:space="preserve"> parancsot reprezentálja Ansible nyelven, a </w:t>
-      </w:r>
-      <w:proofErr w:type="spellStart"/>
+        <w:t>vim</w:t>
+      </w:r>
+      <w:r>
+        <w:rPr>
+          <w:rFonts w:cs="Times New Roman"/>
+          <w:szCs w:val="24"/>
+          <w:shd w:val="clear" w:color="auto" w:fill="FFFFFF"/>
+        </w:rPr>
+        <w:t xml:space="preserve"> nevű csomagot szeretnénk telepíteni, majd a </w:t>
+      </w:r>
       <w:r>
         <w:rPr>
           <w:rFonts w:ascii="Arial" w:hAnsi="Arial" w:cs="Arial"/>
           <w:szCs w:val="24"/>
           <w:shd w:val="clear" w:color="auto" w:fill="FFFFFF"/>
         </w:rPr>
-        <w:t>name</w:t>
-      </w:r>
-      <w:proofErr w:type="spellEnd"/>
-      <w:r>
-        <w:rPr>
-          <w:rFonts w:ascii="Arial" w:hAnsi="Arial" w:cs="Arial"/>
-          <w:szCs w:val="24"/>
-          <w:shd w:val="clear" w:color="auto" w:fill="FFFFFF"/>
-        </w:rPr>
-        <w:t xml:space="preserve">: </w:t>
-      </w:r>
-      <w:proofErr w:type="spellStart"/>
-      <w:r>
-        <w:rPr>
-          <w:rFonts w:ascii="Arial" w:hAnsi="Arial" w:cs="Arial"/>
-          <w:szCs w:val="24"/>
-          <w:shd w:val="clear" w:color="auto" w:fill="FFFFFF"/>
-        </w:rPr>
-        <w:t>vim</w:t>
-      </w:r>
-      <w:proofErr w:type="spellEnd"/>
-      <w:r>
-        <w:rPr>
-          <w:rFonts w:cs="Times New Roman"/>
-          <w:szCs w:val="24"/>
-          <w:shd w:val="clear" w:color="auto" w:fill="FFFFFF"/>
-        </w:rPr>
-        <w:t xml:space="preserve"> adja meg azt, hogy a </w:t>
-      </w:r>
-      <w:proofErr w:type="spellStart"/>
-      <w:r>
-        <w:rPr>
-          <w:rFonts w:ascii="Arial" w:hAnsi="Arial" w:cs="Arial"/>
-          <w:szCs w:val="24"/>
-          <w:shd w:val="clear" w:color="auto" w:fill="FFFFFF"/>
-        </w:rPr>
-        <w:t>vim</w:t>
-      </w:r>
-      <w:proofErr w:type="spellEnd"/>
-      <w:r>
-        <w:rPr>
-          <w:rFonts w:cs="Times New Roman"/>
-          <w:szCs w:val="24"/>
-          <w:shd w:val="clear" w:color="auto" w:fill="FFFFFF"/>
-        </w:rPr>
-        <w:t xml:space="preserve"> nevű csomagot szeretnénk telepíteni, majd a </w:t>
-      </w:r>
-      <w:proofErr w:type="spellStart"/>
-      <w:r>
-        <w:rPr>
-          <w:rFonts w:ascii="Arial" w:hAnsi="Arial" w:cs="Arial"/>
-          <w:szCs w:val="24"/>
-          <w:shd w:val="clear" w:color="auto" w:fill="FFFFFF"/>
-        </w:rPr>
-        <w:t>state</w:t>
-      </w:r>
-      <w:proofErr w:type="spellEnd"/>
-      <w:r>
-        <w:rPr>
-          <w:rFonts w:ascii="Arial" w:hAnsi="Arial" w:cs="Arial"/>
-          <w:szCs w:val="24"/>
-          <w:shd w:val="clear" w:color="auto" w:fill="FFFFFF"/>
-        </w:rPr>
-        <w:t xml:space="preserve">: </w:t>
-      </w:r>
-      <w:proofErr w:type="spellStart"/>
-      <w:r>
-        <w:rPr>
-          <w:rFonts w:ascii="Arial" w:hAnsi="Arial" w:cs="Arial"/>
-          <w:szCs w:val="24"/>
-          <w:shd w:val="clear" w:color="auto" w:fill="FFFFFF"/>
-        </w:rPr>
-        <w:t>present</w:t>
-      </w:r>
-      <w:proofErr w:type="spellEnd"/>
+        <w:t>state: present</w:t>
+      </w:r>
       <w:r>
         <w:rPr>
           <w:rFonts w:cs="Times New Roman"/>
@@ -13811,25 +11791,7 @@
           <w:shd w:val="clear" w:color="auto" w:fill="FFFFFF"/>
         </w:rPr>
         <w:tab/>
-        <w:t>Szintén hasonló elképzelésen alapul a következő két playbook-</w:t>
-      </w:r>
-      <w:proofErr w:type="spellStart"/>
-      <w:r>
-        <w:rPr>
-          <w:rFonts w:cs="Times New Roman"/>
-          <w:szCs w:val="24"/>
-          <w:shd w:val="clear" w:color="auto" w:fill="FFFFFF"/>
-        </w:rPr>
-        <w:t>om</w:t>
-      </w:r>
-      <w:proofErr w:type="spellEnd"/>
-      <w:r>
-        <w:rPr>
-          <w:rFonts w:cs="Times New Roman"/>
-          <w:szCs w:val="24"/>
-          <w:shd w:val="clear" w:color="auto" w:fill="FFFFFF"/>
-        </w:rPr>
-        <w:t>, amivel felhasználókat lehet létrehozni a kliens gépeken</w:t>
+        <w:t>Szintén hasonló elképzelésen alapul a következő két playbook-om, amivel felhasználókat lehet létrehozni a kliens gépeken</w:t>
       </w:r>
       <w:r>
         <w:rPr>
@@ -13885,25 +11847,7 @@
           <w:szCs w:val="24"/>
           <w:shd w:val="clear" w:color="auto" w:fill="FFFFFF"/>
         </w:rPr>
-        <w:t>/</w:t>
-      </w:r>
-      <w:proofErr w:type="spellStart"/>
-      <w:r>
-        <w:rPr>
-          <w:rFonts w:ascii="Arial" w:hAnsi="Arial" w:cs="Arial"/>
-          <w:szCs w:val="24"/>
-          <w:shd w:val="clear" w:color="auto" w:fill="FFFFFF"/>
-        </w:rPr>
-        <w:t>etc</w:t>
-      </w:r>
-      <w:proofErr w:type="spellEnd"/>
-      <w:r>
-        <w:rPr>
-          <w:rFonts w:ascii="Arial" w:hAnsi="Arial" w:cs="Arial"/>
-          <w:szCs w:val="24"/>
-          <w:shd w:val="clear" w:color="auto" w:fill="FFFFFF"/>
-        </w:rPr>
-        <w:t xml:space="preserve">/sudoers </w:t>
+        <w:t xml:space="preserve">/etc/sudoers </w:t>
       </w:r>
       <w:r>
         <w:rPr>
@@ -14030,72 +11974,16 @@
           <w:szCs w:val="24"/>
           <w:shd w:val="clear" w:color="auto" w:fill="FFFFFF"/>
         </w:rPr>
-        <w:t xml:space="preserve"> felhasználót szeretnénk létrehozni, akkor az egész képen látható playbook-</w:t>
-      </w:r>
-      <w:proofErr w:type="spellStart"/>
-      <w:r>
-        <w:rPr>
-          <w:rFonts w:cs="Times New Roman"/>
-          <w:szCs w:val="24"/>
-          <w:shd w:val="clear" w:color="auto" w:fill="FFFFFF"/>
-        </w:rPr>
-        <w:t>ra</w:t>
-      </w:r>
-      <w:proofErr w:type="spellEnd"/>
-      <w:r>
-        <w:rPr>
-          <w:rFonts w:cs="Times New Roman"/>
-          <w:szCs w:val="24"/>
-          <w:shd w:val="clear" w:color="auto" w:fill="FFFFFF"/>
-        </w:rPr>
-        <w:t xml:space="preserve"> szükség van. Az 5. és 6. sorban kell előre definiálni, hogy a felhasználónak mi legyen a neve, illetve a jelszava. A 8. sorban kezdődik az első feladat, a </w:t>
-      </w:r>
-      <w:proofErr w:type="spellStart"/>
+        <w:t xml:space="preserve"> felhasználót szeretnénk létrehozni, akkor az egész képen látható playbook-ra szükség van. Az 5. és 6. sorban kell előre definiálni, hogy a felhasználónak mi legyen a neve, illetve a jelszava. A 8. sorban kezdődik az első feladat, a </w:t>
+      </w:r>
       <w:r>
         <w:rPr>
           <w:rFonts w:ascii="Arial" w:hAnsi="Arial" w:cs="Arial"/>
           <w:szCs w:val="24"/>
           <w:shd w:val="clear" w:color="auto" w:fill="FFFFFF"/>
         </w:rPr>
-        <w:t>create</w:t>
-      </w:r>
-      <w:proofErr w:type="spellEnd"/>
-      <w:r>
-        <w:rPr>
-          <w:rFonts w:ascii="Arial" w:hAnsi="Arial" w:cs="Arial"/>
-          <w:szCs w:val="24"/>
-          <w:shd w:val="clear" w:color="auto" w:fill="FFFFFF"/>
-        </w:rPr>
-        <w:t xml:space="preserve"> a </w:t>
-      </w:r>
-      <w:proofErr w:type="spellStart"/>
-      <w:r>
-        <w:rPr>
-          <w:rFonts w:ascii="Arial" w:hAnsi="Arial" w:cs="Arial"/>
-          <w:szCs w:val="24"/>
-          <w:shd w:val="clear" w:color="auto" w:fill="FFFFFF"/>
-        </w:rPr>
-        <w:t>new</w:t>
-      </w:r>
-      <w:proofErr w:type="spellEnd"/>
-      <w:r>
-        <w:rPr>
-          <w:rFonts w:ascii="Arial" w:hAnsi="Arial" w:cs="Arial"/>
-          <w:szCs w:val="24"/>
-          <w:shd w:val="clear" w:color="auto" w:fill="FFFFFF"/>
-        </w:rPr>
-        <w:t xml:space="preserve"> </w:t>
-      </w:r>
-      <w:proofErr w:type="spellStart"/>
-      <w:r>
-        <w:rPr>
-          <w:rFonts w:ascii="Arial" w:hAnsi="Arial" w:cs="Arial"/>
-          <w:szCs w:val="24"/>
-          <w:shd w:val="clear" w:color="auto" w:fill="FFFFFF"/>
-        </w:rPr>
-        <w:t>user</w:t>
-      </w:r>
-      <w:proofErr w:type="spellEnd"/>
+        <w:t>create a new user</w:t>
+      </w:r>
       <w:r>
         <w:rPr>
           <w:rFonts w:ascii="Arial" w:hAnsi="Arial" w:cs="Arial"/>
@@ -14273,59 +12161,13 @@
         </w:rPr>
         <w:t>/</w:t>
       </w:r>
-      <w:proofErr w:type="spellStart"/>
       <w:r>
         <w:rPr>
           <w:rFonts w:ascii="Arial" w:hAnsi="Arial" w:cs="Arial"/>
           <w:szCs w:val="24"/>
           <w:shd w:val="clear" w:color="auto" w:fill="FFFFFF"/>
         </w:rPr>
-        <w:t>usr</w:t>
-      </w:r>
-      <w:proofErr w:type="spellEnd"/>
-      <w:r>
-        <w:rPr>
-          <w:rFonts w:ascii="Arial" w:hAnsi="Arial" w:cs="Arial"/>
-          <w:szCs w:val="24"/>
-          <w:shd w:val="clear" w:color="auto" w:fill="FFFFFF"/>
-        </w:rPr>
-        <w:t>/local/</w:t>
-      </w:r>
-      <w:proofErr w:type="spellStart"/>
-      <w:r>
-        <w:rPr>
-          <w:rFonts w:ascii="Arial" w:hAnsi="Arial" w:cs="Arial"/>
-          <w:szCs w:val="24"/>
-          <w:shd w:val="clear" w:color="auto" w:fill="FFFFFF"/>
-        </w:rPr>
-        <w:t>nagios</w:t>
-      </w:r>
-      <w:proofErr w:type="spellEnd"/>
-      <w:r>
-        <w:rPr>
-          <w:rFonts w:ascii="Arial" w:hAnsi="Arial" w:cs="Arial"/>
-          <w:szCs w:val="24"/>
-          <w:shd w:val="clear" w:color="auto" w:fill="FFFFFF"/>
-        </w:rPr>
-        <w:t>/</w:t>
-      </w:r>
-      <w:proofErr w:type="spellStart"/>
-      <w:r>
-        <w:rPr>
-          <w:rFonts w:ascii="Arial" w:hAnsi="Arial" w:cs="Arial"/>
-          <w:szCs w:val="24"/>
-          <w:shd w:val="clear" w:color="auto" w:fill="FFFFFF"/>
-        </w:rPr>
-        <w:t>etc</w:t>
-      </w:r>
-      <w:proofErr w:type="spellEnd"/>
-      <w:r>
-        <w:rPr>
-          <w:rFonts w:ascii="Arial" w:hAnsi="Arial" w:cs="Arial"/>
-          <w:szCs w:val="24"/>
-          <w:shd w:val="clear" w:color="auto" w:fill="FFFFFF"/>
-        </w:rPr>
-        <w:t>/servers/</w:t>
+        <w:t>usr/local/nagios/etc/servers/</w:t>
       </w:r>
       <w:r>
         <w:rPr>
@@ -14358,18 +12200,8 @@
           <w:szCs w:val="24"/>
           <w:shd w:val="clear" w:color="auto" w:fill="FFFFFF"/>
         </w:rPr>
-        <w:t>.</w:t>
-      </w:r>
-      <w:proofErr w:type="spellStart"/>
-      <w:r>
-        <w:rPr>
-          <w:rFonts w:ascii="Arial" w:hAnsi="Arial" w:cs="Arial"/>
-          <w:szCs w:val="24"/>
-          <w:shd w:val="clear" w:color="auto" w:fill="FFFFFF"/>
-        </w:rPr>
-        <w:t>cfg</w:t>
-      </w:r>
-      <w:proofErr w:type="spellEnd"/>
+        <w:t>.cfg</w:t>
+      </w:r>
       <w:r>
         <w:rPr>
           <w:rFonts w:cs="Times New Roman"/>
@@ -14436,27 +12268,8 @@
           <w:szCs w:val="24"/>
           <w:shd w:val="clear" w:color="auto" w:fill="FFFFFF"/>
         </w:rPr>
-        <w:t>létrehozást úgy valósítottam meg, hogy a fent említett template-</w:t>
-      </w:r>
-      <w:proofErr w:type="spellStart"/>
-      <w:r>
-        <w:rPr>
-          <w:rFonts w:cs="Times New Roman"/>
-          <w:szCs w:val="24"/>
-          <w:shd w:val="clear" w:color="auto" w:fill="FFFFFF"/>
-        </w:rPr>
-        <w:t>et</w:t>
-      </w:r>
-      <w:proofErr w:type="spellEnd"/>
-      <w:r>
-        <w:rPr>
-          <w:rFonts w:cs="Times New Roman"/>
-          <w:szCs w:val="24"/>
-          <w:shd w:val="clear" w:color="auto" w:fill="FFFFFF"/>
-        </w:rPr>
-        <w:t xml:space="preserve"> leklónozom minden egyes gép létrehozásnál. Ehhez az Ansible </w:t>
-      </w:r>
-      <w:proofErr w:type="spellStart"/>
+        <w:t xml:space="preserve">létrehozást úgy valósítottam meg, hogy a fent említett template-et leklónozom minden egyes gép létrehozásnál. Ehhez az Ansible </w:t>
+      </w:r>
       <w:proofErr w:type="gramStart"/>
       <w:r>
         <w:rPr>
@@ -14473,120 +12286,73 @@
           <w:szCs w:val="24"/>
           <w:shd w:val="clear" w:color="auto" w:fill="FFFFFF"/>
         </w:rPr>
-        <w:t>.proxmox</w:t>
-      </w:r>
-      <w:proofErr w:type="spellEnd"/>
+        <w:t xml:space="preserve">.proxmox </w:t>
+      </w:r>
+      <w:r>
+        <w:rPr>
+          <w:rFonts w:cs="Times New Roman"/>
+          <w:szCs w:val="24"/>
+          <w:shd w:val="clear" w:color="auto" w:fill="FFFFFF"/>
+        </w:rPr>
+        <w:t xml:space="preserve">plugin-ját használom. A playbook futtatásával csatlakozik a Proxmox szerverhez, amin az </w:t>
+      </w:r>
+      <w:r>
+        <w:rPr>
+          <w:rFonts w:cs="Times New Roman"/>
+          <w:szCs w:val="24"/>
+          <w:shd w:val="clear" w:color="auto" w:fill="FFFFFF"/>
+          <w:lang w:val="en-US"/>
+        </w:rPr>
+        <w:t xml:space="preserve">1000-es </w:t>
+      </w:r>
+      <w:r>
+        <w:rPr>
+          <w:rFonts w:cs="Times New Roman"/>
+          <w:szCs w:val="24"/>
+          <w:shd w:val="clear" w:color="auto" w:fill="FFFFFF"/>
+        </w:rPr>
+        <w:t>azonosítóval rendelkező template-et használva hoz létre egy előre definiált azonosítójú és nevű konténert. Ezt követően már csak el kell indítani az újonnan készített konténert.</w:t>
+      </w:r>
+      <w:r>
+        <w:rPr>
+          <w:rFonts w:cs="Times New Roman"/>
+          <w:szCs w:val="24"/>
+          <w:shd w:val="clear" w:color="auto" w:fill="FFFFFF"/>
+        </w:rPr>
+        <w:t xml:space="preserve"> (</w:t>
+      </w:r>
+      <w:r>
+        <w:rPr>
+          <w:rFonts w:cs="Times New Roman"/>
+          <w:szCs w:val="24"/>
+          <w:shd w:val="clear" w:color="auto" w:fill="FFFFFF"/>
+        </w:rPr>
+        <w:t>22</w:t>
+      </w:r>
+      <w:r>
+        <w:rPr>
+          <w:rFonts w:cs="Times New Roman"/>
+          <w:szCs w:val="24"/>
+          <w:shd w:val="clear" w:color="auto" w:fill="FFFFFF"/>
+        </w:rPr>
+        <w:t>. ábra)</w:t>
+      </w:r>
+      <w:r>
+        <w:rPr>
+          <w:rFonts w:cs="Times New Roman"/>
+          <w:szCs w:val="24"/>
+          <w:shd w:val="clear" w:color="auto" w:fill="FFFFFF"/>
+        </w:rPr>
+        <w:t xml:space="preserve"> Erre az elindításra szolgál a második feladat, aminek a végén a </w:t>
+      </w:r>
       <w:r>
         <w:rPr>
           <w:rFonts w:ascii="Arial" w:hAnsi="Arial" w:cs="Arial"/>
           <w:szCs w:val="24"/>
           <w:shd w:val="clear" w:color="auto" w:fill="FFFFFF"/>
         </w:rPr>
-        <w:t xml:space="preserve"> </w:t>
-      </w:r>
-      <w:r>
-        <w:rPr>
-          <w:rFonts w:cs="Times New Roman"/>
-          <w:szCs w:val="24"/>
-          <w:shd w:val="clear" w:color="auto" w:fill="FFFFFF"/>
-        </w:rPr>
-        <w:t xml:space="preserve">plugin-ját használom. A playbook futtatásával csatlakozik a Proxmox szerverhez, amin az </w:t>
-      </w:r>
-      <w:r>
-        <w:rPr>
-          <w:rFonts w:cs="Times New Roman"/>
-          <w:szCs w:val="24"/>
-          <w:shd w:val="clear" w:color="auto" w:fill="FFFFFF"/>
-          <w:lang w:val="en-US"/>
-        </w:rPr>
-        <w:t xml:space="preserve">1000-es </w:t>
-      </w:r>
-      <w:r>
-        <w:rPr>
-          <w:rFonts w:cs="Times New Roman"/>
-          <w:szCs w:val="24"/>
-          <w:shd w:val="clear" w:color="auto" w:fill="FFFFFF"/>
-        </w:rPr>
-        <w:t>azonosítóval rendelkező template-</w:t>
-      </w:r>
-      <w:proofErr w:type="spellStart"/>
-      <w:r>
-        <w:rPr>
-          <w:rFonts w:cs="Times New Roman"/>
-          <w:szCs w:val="24"/>
-          <w:shd w:val="clear" w:color="auto" w:fill="FFFFFF"/>
-        </w:rPr>
-        <w:t>et</w:t>
-      </w:r>
-      <w:proofErr w:type="spellEnd"/>
-      <w:r>
-        <w:rPr>
-          <w:rFonts w:cs="Times New Roman"/>
-          <w:szCs w:val="24"/>
-          <w:shd w:val="clear" w:color="auto" w:fill="FFFFFF"/>
-        </w:rPr>
-        <w:t xml:space="preserve"> használva hoz létre egy előre definiált azonosítójú és nevű konténert. Ezt követően már csak el kell indítani az újonnan készített konténert.</w:t>
-      </w:r>
-      <w:r>
-        <w:rPr>
-          <w:rFonts w:cs="Times New Roman"/>
-          <w:szCs w:val="24"/>
-          <w:shd w:val="clear" w:color="auto" w:fill="FFFFFF"/>
-        </w:rPr>
-        <w:t xml:space="preserve"> (</w:t>
-      </w:r>
-      <w:r>
-        <w:rPr>
-          <w:rFonts w:cs="Times New Roman"/>
-          <w:szCs w:val="24"/>
-          <w:shd w:val="clear" w:color="auto" w:fill="FFFFFF"/>
-        </w:rPr>
-        <w:t>22</w:t>
-      </w:r>
-      <w:r>
-        <w:rPr>
-          <w:rFonts w:cs="Times New Roman"/>
-          <w:szCs w:val="24"/>
-          <w:shd w:val="clear" w:color="auto" w:fill="FFFFFF"/>
-        </w:rPr>
-        <w:t>. ábra)</w:t>
-      </w:r>
-      <w:r>
-        <w:rPr>
-          <w:rFonts w:cs="Times New Roman"/>
-          <w:szCs w:val="24"/>
-          <w:shd w:val="clear" w:color="auto" w:fill="FFFFFF"/>
-        </w:rPr>
-        <w:t xml:space="preserve"> Erre az elindításra szolgál a második feladat, aminek a végén a </w:t>
-      </w:r>
-      <w:proofErr w:type="spellStart"/>
-      <w:r>
-        <w:rPr>
-          <w:rFonts w:ascii="Arial" w:hAnsi="Arial" w:cs="Arial"/>
-          <w:szCs w:val="24"/>
-          <w:shd w:val="clear" w:color="auto" w:fill="FFFFFF"/>
-        </w:rPr>
-        <w:t>state</w:t>
-      </w:r>
-      <w:proofErr w:type="spellEnd"/>
-      <w:r>
-        <w:rPr>
-          <w:rFonts w:ascii="Arial" w:hAnsi="Arial" w:cs="Arial"/>
-          <w:szCs w:val="24"/>
-          <w:shd w:val="clear" w:color="auto" w:fill="FFFFFF"/>
-        </w:rPr>
-        <w:t xml:space="preserve">: </w:t>
-      </w:r>
-      <w:proofErr w:type="spellStart"/>
-      <w:r>
-        <w:rPr>
-          <w:rFonts w:ascii="Arial" w:hAnsi="Arial" w:cs="Arial"/>
-          <w:szCs w:val="24"/>
-          <w:shd w:val="clear" w:color="auto" w:fill="FFFFFF"/>
-        </w:rPr>
-        <w:t>started</w:t>
-      </w:r>
-      <w:proofErr w:type="spellEnd"/>
+        <w:t>state: started</w:t>
+      </w:r>
       <w:r>
         <w:rPr>
           <w:rFonts w:cs="Times New Roman"/>
@@ -14711,7 +12477,7 @@
           <w:color w:val="auto"/>
         </w:rPr>
       </w:pPr>
-      <w:bookmarkStart w:id="16" w:name="_Toc162942506"/>
+      <w:bookmarkStart w:id="17" w:name="_Toc162949217"/>
       <w:r>
         <w:rPr>
           <w:color w:val="auto"/>
@@ -14731,7 +12497,7 @@
         </w:rPr>
         <w:t>fel nem használt feladatok</w:t>
       </w:r>
-      <w:bookmarkEnd w:id="16"/>
+      <w:bookmarkEnd w:id="17"/>
     </w:p>
     <w:p>
       <w:pPr>
@@ -14805,7 +12571,10 @@
         <w:t xml:space="preserve"> kezdetleges</w:t>
       </w:r>
       <w:r>
-        <w:t xml:space="preserve"> monitoring megoldásomnak, </w:t>
+        <w:t xml:space="preserve"> monitoring megoldásomnak</w:t>
+      </w:r>
+      <w:r>
+        <w:t>.</w:t>
       </w:r>
     </w:p>
     <w:p>
@@ -14829,7 +12598,13 @@
         <w:t>odik</w:t>
       </w:r>
       <w:r>
-        <w:t xml:space="preserve"> pedig arra, hogy mások is el tudják érni a fizikai szervert, amin fut a Proxmox virtualizációs környezet.</w:t>
+        <w:t xml:space="preserve"> pedig arra</w:t>
+      </w:r>
+      <w:r>
+        <w:t xml:space="preserve"> szolgált</w:t>
+      </w:r>
+      <w:r>
+        <w:t>, hogy mások is el tudják érni a fizikai szervert, amin fut a Proxmox virtualizációs környezet.</w:t>
       </w:r>
     </w:p>
     <w:p>
@@ -14892,37 +12667,12 @@
         </w:rPr>
         <w:t xml:space="preserve">zért készült el egy publikus IP cím ütemezett küldésére használható szkript. A playbook futtatásakor csatlakozott a Proxmox szerverhez, lekérte az IP címét, és email-ben továbbította az előre definiált email címre. A publikus IP címet ezzel a paranccsal tudtam visszafejteni: </w:t>
       </w:r>
-      <w:proofErr w:type="spellStart"/>
       <w:r>
         <w:rPr>
           <w:rFonts w:ascii="Arial" w:hAnsi="Arial" w:cs="Arial"/>
           <w:szCs w:val="24"/>
         </w:rPr>
-        <w:t>dig</w:t>
-      </w:r>
-      <w:proofErr w:type="spellEnd"/>
-      <w:r>
-        <w:rPr>
-          <w:rFonts w:ascii="Arial" w:hAnsi="Arial" w:cs="Arial"/>
-          <w:szCs w:val="24"/>
-        </w:rPr>
-        <w:t xml:space="preserve"> +</w:t>
-      </w:r>
-      <w:proofErr w:type="spellStart"/>
-      <w:r>
-        <w:rPr>
-          <w:rFonts w:ascii="Arial" w:hAnsi="Arial" w:cs="Arial"/>
-          <w:szCs w:val="24"/>
-        </w:rPr>
-        <w:t>short</w:t>
-      </w:r>
-      <w:proofErr w:type="spellEnd"/>
-      <w:r>
-        <w:rPr>
-          <w:rFonts w:ascii="Arial" w:hAnsi="Arial" w:cs="Arial"/>
-          <w:szCs w:val="24"/>
-        </w:rPr>
-        <w:t xml:space="preserve"> myip.opendns.com @resolver1.opendns.com</w:t>
+        <w:t>dig +short myip.opendns.com @resolver1.opendns.com</w:t>
       </w:r>
       <w:r>
         <w:rPr>
@@ -14966,7 +12716,7 @@
           <w:color w:val="auto"/>
         </w:rPr>
       </w:pPr>
-      <w:bookmarkStart w:id="17" w:name="_Toc162942507"/>
+      <w:bookmarkStart w:id="18" w:name="_Toc162949218"/>
       <w:r>
         <w:rPr>
           <w:color w:val="auto"/>
@@ -14986,7 +12736,7 @@
         </w:rPr>
         <w:t>Vault</w:t>
       </w:r>
-      <w:bookmarkEnd w:id="17"/>
+      <w:bookmarkEnd w:id="18"/>
     </w:p>
     <w:p>
       <w:pPr>
@@ -15129,23 +12879,13 @@
         <w:tab/>
         <w:t xml:space="preserve">      </w:t>
       </w:r>
-      <w:proofErr w:type="spellStart"/>
       <w:r>
         <w:rPr>
           <w:rFonts w:ascii="Arial" w:hAnsi="Arial" w:cs="Arial"/>
           <w:szCs w:val="24"/>
           <w:shd w:val="clear" w:color="auto" w:fill="FFFFFF"/>
         </w:rPr>
-        <w:t>var_files</w:t>
-      </w:r>
-      <w:proofErr w:type="spellEnd"/>
-      <w:r>
-        <w:rPr>
-          <w:rFonts w:ascii="Arial" w:hAnsi="Arial" w:cs="Arial"/>
-          <w:szCs w:val="24"/>
-          <w:shd w:val="clear" w:color="auto" w:fill="FFFFFF"/>
-        </w:rPr>
-        <w:t xml:space="preserve">: </w:t>
+        <w:t xml:space="preserve">var_files: </w:t>
       </w:r>
     </w:p>
     <w:p>
@@ -15197,36 +12937,8 @@
           <w:szCs w:val="24"/>
           <w:shd w:val="clear" w:color="auto" w:fill="FFFFFF"/>
         </w:rPr>
-        <w:t>/</w:t>
-      </w:r>
-      <w:proofErr w:type="spellStart"/>
-      <w:r>
-        <w:rPr>
-          <w:rFonts w:ascii="Arial" w:hAnsi="Arial" w:cs="Arial"/>
-          <w:szCs w:val="24"/>
-          <w:shd w:val="clear" w:color="auto" w:fill="FFFFFF"/>
-        </w:rPr>
-        <w:t>etc</w:t>
-      </w:r>
-      <w:proofErr w:type="spellEnd"/>
-      <w:r>
-        <w:rPr>
-          <w:rFonts w:ascii="Arial" w:hAnsi="Arial" w:cs="Arial"/>
-          <w:szCs w:val="24"/>
-          <w:shd w:val="clear" w:color="auto" w:fill="FFFFFF"/>
-        </w:rPr>
-        <w:t>/ansible/</w:t>
-      </w:r>
-      <w:proofErr w:type="spellStart"/>
-      <w:r>
-        <w:rPr>
-          <w:rFonts w:ascii="Arial" w:hAnsi="Arial" w:cs="Arial"/>
-          <w:szCs w:val="24"/>
-          <w:shd w:val="clear" w:color="auto" w:fill="FFFFFF"/>
-        </w:rPr>
-        <w:t>secure_vars.yaml</w:t>
-      </w:r>
-      <w:proofErr w:type="spellEnd"/>
+        <w:t>/etc/ansible/secure_vars.yaml</w:t>
+      </w:r>
       <w:r>
         <w:rPr>
           <w:rFonts w:ascii="Arial" w:hAnsi="Arial" w:cs="Arial"/>
@@ -15280,14 +12992,12 @@
         </w:rPr>
         <w:t xml:space="preserve">ított </w:t>
       </w:r>
-      <w:proofErr w:type="spellStart"/>
       <w:r>
         <w:rPr>
           <w:rFonts w:ascii="Arial" w:hAnsi="Arial" w:cs="Arial"/>
         </w:rPr>
         <w:t>secure_vars</w:t>
       </w:r>
-      <w:proofErr w:type="spellEnd"/>
       <w:r>
         <w:t xml:space="preserve"> fájlt</w:t>
       </w:r>
@@ -15332,270 +13042,112 @@
           <w:szCs w:val="24"/>
           <w:shd w:val="clear" w:color="auto" w:fill="FFFFFF"/>
         </w:rPr>
-        <w:t>ansible-</w:t>
-      </w:r>
-      <w:proofErr w:type="spellStart"/>
+        <w:t>ansible-vault create</w:t>
+      </w:r>
+      <w:r>
+        <w:rPr>
+          <w:rFonts w:cs="Times New Roman"/>
+          <w:szCs w:val="24"/>
+          <w:shd w:val="clear" w:color="auto" w:fill="FFFFFF"/>
+        </w:rPr>
+        <w:t xml:space="preserve"> paranccsal lehet létrehozni egy titkos fájlt, ami jelszóval védett. Ha szerkeszteni vagy olvasni szeretnénk ezt a fájlt, akkor azt az </w:t>
+      </w:r>
       <w:r>
         <w:rPr>
           <w:rFonts w:ascii="Arial" w:hAnsi="Arial" w:cs="Arial"/>
           <w:szCs w:val="24"/>
           <w:shd w:val="clear" w:color="auto" w:fill="FFFFFF"/>
         </w:rPr>
-        <w:t>vault</w:t>
-      </w:r>
-      <w:proofErr w:type="spellEnd"/>
+        <w:t>ansible-vault edit</w:t>
+      </w:r>
+      <w:r>
+        <w:rPr>
+          <w:rFonts w:cs="Times New Roman"/>
+          <w:szCs w:val="24"/>
+          <w:shd w:val="clear" w:color="auto" w:fill="FFFFFF"/>
+        </w:rPr>
+        <w:t>,</w:t>
+      </w:r>
+      <w:r>
+        <w:rPr>
+          <w:rFonts w:cs="Times New Roman"/>
+          <w:szCs w:val="24"/>
+          <w:shd w:val="clear" w:color="auto" w:fill="FFFFFF"/>
+        </w:rPr>
+        <w:t xml:space="preserve"> illetve </w:t>
+      </w:r>
       <w:r>
         <w:rPr>
           <w:rFonts w:ascii="Arial" w:hAnsi="Arial" w:cs="Arial"/>
           <w:szCs w:val="24"/>
           <w:shd w:val="clear" w:color="auto" w:fill="FFFFFF"/>
         </w:rPr>
+        <w:t>ansible-vault view</w:t>
+      </w:r>
+      <w:r>
+        <w:rPr>
+          <w:rFonts w:cs="Times New Roman"/>
+          <w:szCs w:val="24"/>
+          <w:shd w:val="clear" w:color="auto" w:fill="FFFFFF"/>
+        </w:rPr>
         <w:t xml:space="preserve"> </w:t>
       </w:r>
-      <w:proofErr w:type="spellStart"/>
+      <w:r>
+        <w:rPr>
+          <w:rFonts w:cs="Times New Roman"/>
+          <w:szCs w:val="24"/>
+          <w:shd w:val="clear" w:color="auto" w:fill="FFFFFF"/>
+        </w:rPr>
+        <w:t>paranccsal tudjuk megtenni, miután megadtuk a hozzá tartozó jelszót.</w:t>
+      </w:r>
+      <w:r>
+        <w:rPr>
+          <w:rFonts w:cs="Times New Roman"/>
+          <w:szCs w:val="24"/>
+          <w:shd w:val="clear" w:color="auto" w:fill="FFFFFF"/>
+        </w:rPr>
+        <w:t xml:space="preserve"> A 1</w:t>
+      </w:r>
+      <w:r>
+        <w:rPr>
+          <w:rFonts w:cs="Times New Roman"/>
+          <w:szCs w:val="24"/>
+          <w:shd w:val="clear" w:color="auto" w:fill="FFFFFF"/>
+        </w:rPr>
+        <w:t>6</w:t>
+      </w:r>
+      <w:r>
+        <w:rPr>
+          <w:rFonts w:cs="Times New Roman"/>
+          <w:szCs w:val="24"/>
+          <w:shd w:val="clear" w:color="auto" w:fill="FFFFFF"/>
+        </w:rPr>
+        <w:t>.</w:t>
+      </w:r>
+      <w:r>
+        <w:rPr>
+          <w:rFonts w:cs="Times New Roman"/>
+          <w:szCs w:val="24"/>
+          <w:shd w:val="clear" w:color="auto" w:fill="FFFFFF"/>
+        </w:rPr>
+        <w:t xml:space="preserve"> és 17.</w:t>
+      </w:r>
+      <w:r>
+        <w:rPr>
+          <w:rFonts w:cs="Times New Roman"/>
+          <w:szCs w:val="24"/>
+          <w:shd w:val="clear" w:color="auto" w:fill="FFFFFF"/>
+        </w:rPr>
+        <w:t xml:space="preserve"> ábrán látható </w:t>
+      </w:r>
       <w:r>
         <w:rPr>
           <w:rFonts w:ascii="Arial" w:hAnsi="Arial" w:cs="Arial"/>
           <w:szCs w:val="24"/>
           <w:shd w:val="clear" w:color="auto" w:fill="FFFFFF"/>
         </w:rPr>
-        <w:t>create</w:t>
-      </w:r>
-      <w:proofErr w:type="spellEnd"/>
-      <w:r>
-        <w:rPr>
-          <w:rFonts w:cs="Times New Roman"/>
-          <w:szCs w:val="24"/>
-          <w:shd w:val="clear" w:color="auto" w:fill="FFFFFF"/>
-        </w:rPr>
-        <w:t xml:space="preserve"> paranccsal lehet létrehozni egy titkos fájlt, ami jelszóval védett. Ha szerkeszteni vagy olvasni szeretnénk ezt a fájlt, akkor azt az </w:t>
-      </w:r>
-      <w:r>
-        <w:rPr>
-          <w:rFonts w:ascii="Arial" w:hAnsi="Arial" w:cs="Arial"/>
-          <w:szCs w:val="24"/>
-          <w:shd w:val="clear" w:color="auto" w:fill="FFFFFF"/>
-        </w:rPr>
-        <w:t>ansible-</w:t>
-      </w:r>
-      <w:proofErr w:type="spellStart"/>
-      <w:r>
-        <w:rPr>
-          <w:rFonts w:ascii="Arial" w:hAnsi="Arial" w:cs="Arial"/>
-          <w:szCs w:val="24"/>
-          <w:shd w:val="clear" w:color="auto" w:fill="FFFFFF"/>
-        </w:rPr>
-        <w:t>vault</w:t>
-      </w:r>
-      <w:proofErr w:type="spellEnd"/>
-      <w:r>
-        <w:rPr>
-          <w:rFonts w:ascii="Arial" w:hAnsi="Arial" w:cs="Arial"/>
-          <w:szCs w:val="24"/>
-          <w:shd w:val="clear" w:color="auto" w:fill="FFFFFF"/>
-        </w:rPr>
-        <w:t xml:space="preserve"> </w:t>
-      </w:r>
-      <w:proofErr w:type="spellStart"/>
-      <w:r>
-        <w:rPr>
-          <w:rFonts w:ascii="Arial" w:hAnsi="Arial" w:cs="Arial"/>
-          <w:szCs w:val="24"/>
-          <w:shd w:val="clear" w:color="auto" w:fill="FFFFFF"/>
-        </w:rPr>
-        <w:t>edit</w:t>
-      </w:r>
-      <w:proofErr w:type="spellEnd"/>
-      <w:r>
-        <w:rPr>
-          <w:rFonts w:cs="Times New Roman"/>
-          <w:szCs w:val="24"/>
-          <w:shd w:val="clear" w:color="auto" w:fill="FFFFFF"/>
-        </w:rPr>
-        <w:t>,</w:t>
-      </w:r>
-      <w:r>
-        <w:rPr>
-          <w:rFonts w:cs="Times New Roman"/>
-          <w:szCs w:val="24"/>
-          <w:shd w:val="clear" w:color="auto" w:fill="FFFFFF"/>
-        </w:rPr>
-        <w:t xml:space="preserve"> illetve </w:t>
-      </w:r>
-      <w:r>
-        <w:rPr>
-          <w:rFonts w:ascii="Arial" w:hAnsi="Arial" w:cs="Arial"/>
-          <w:szCs w:val="24"/>
-          <w:shd w:val="clear" w:color="auto" w:fill="FFFFFF"/>
-        </w:rPr>
-        <w:t>ansible-</w:t>
-      </w:r>
-      <w:proofErr w:type="spellStart"/>
-      <w:r>
-        <w:rPr>
-          <w:rFonts w:ascii="Arial" w:hAnsi="Arial" w:cs="Arial"/>
-          <w:szCs w:val="24"/>
-          <w:shd w:val="clear" w:color="auto" w:fill="FFFFFF"/>
-        </w:rPr>
-        <w:t>vault</w:t>
-      </w:r>
-      <w:proofErr w:type="spellEnd"/>
-      <w:r>
-        <w:rPr>
-          <w:rFonts w:ascii="Arial" w:hAnsi="Arial" w:cs="Arial"/>
-          <w:szCs w:val="24"/>
-          <w:shd w:val="clear" w:color="auto" w:fill="FFFFFF"/>
-        </w:rPr>
-        <w:t xml:space="preserve"> </w:t>
-      </w:r>
-      <w:proofErr w:type="spellStart"/>
-      <w:r>
-        <w:rPr>
-          <w:rFonts w:ascii="Arial" w:hAnsi="Arial" w:cs="Arial"/>
-          <w:szCs w:val="24"/>
-          <w:shd w:val="clear" w:color="auto" w:fill="FFFFFF"/>
-        </w:rPr>
-        <w:t>view</w:t>
-      </w:r>
-      <w:proofErr w:type="spellEnd"/>
-      <w:r>
-        <w:rPr>
-          <w:rFonts w:cs="Times New Roman"/>
-          <w:szCs w:val="24"/>
-          <w:shd w:val="clear" w:color="auto" w:fill="FFFFFF"/>
-        </w:rPr>
-        <w:t xml:space="preserve"> </w:t>
-      </w:r>
-      <w:r>
-        <w:rPr>
-          <w:rFonts w:cs="Times New Roman"/>
-          <w:szCs w:val="24"/>
-          <w:shd w:val="clear" w:color="auto" w:fill="FFFFFF"/>
-        </w:rPr>
-        <w:t>paranccsal tudjuk megtenni, miután megadtuk a hozzá tartozó jelszót.</w:t>
-      </w:r>
-      <w:r>
-        <w:rPr>
-          <w:rFonts w:cs="Times New Roman"/>
-          <w:szCs w:val="24"/>
-          <w:shd w:val="clear" w:color="auto" w:fill="FFFFFF"/>
-        </w:rPr>
-        <w:t xml:space="preserve"> A 1</w:t>
-      </w:r>
-      <w:r>
-        <w:rPr>
-          <w:rFonts w:cs="Times New Roman"/>
-          <w:szCs w:val="24"/>
-          <w:shd w:val="clear" w:color="auto" w:fill="FFFFFF"/>
-        </w:rPr>
-        <w:t>6</w:t>
-      </w:r>
-      <w:r>
-        <w:rPr>
-          <w:rFonts w:cs="Times New Roman"/>
-          <w:szCs w:val="24"/>
-          <w:shd w:val="clear" w:color="auto" w:fill="FFFFFF"/>
-        </w:rPr>
-        <w:t>.</w:t>
-      </w:r>
-      <w:r>
-        <w:rPr>
-          <w:rFonts w:cs="Times New Roman"/>
-          <w:szCs w:val="24"/>
-          <w:shd w:val="clear" w:color="auto" w:fill="FFFFFF"/>
-        </w:rPr>
-        <w:t xml:space="preserve"> és 17.</w:t>
-      </w:r>
-      <w:r>
-        <w:rPr>
-          <w:rFonts w:cs="Times New Roman"/>
-          <w:szCs w:val="24"/>
-          <w:shd w:val="clear" w:color="auto" w:fill="FFFFFF"/>
-        </w:rPr>
-        <w:t xml:space="preserve"> ábrán látható </w:t>
-      </w:r>
-      <w:proofErr w:type="spellStart"/>
-      <w:r>
-        <w:rPr>
-          <w:rFonts w:ascii="Arial" w:hAnsi="Arial" w:cs="Arial"/>
-          <w:szCs w:val="24"/>
-          <w:shd w:val="clear" w:color="auto" w:fill="FFFFFF"/>
-        </w:rPr>
-        <w:t>proxmox_user</w:t>
-      </w:r>
-      <w:proofErr w:type="spellEnd"/>
-      <w:r>
-        <w:rPr>
-          <w:rFonts w:ascii="Arial" w:hAnsi="Arial" w:cs="Arial"/>
-          <w:szCs w:val="24"/>
-          <w:shd w:val="clear" w:color="auto" w:fill="FFFFFF"/>
-        </w:rPr>
-        <w:t xml:space="preserve">, </w:t>
-      </w:r>
-      <w:proofErr w:type="spellStart"/>
-      <w:r>
-        <w:rPr>
-          <w:rFonts w:ascii="Arial" w:hAnsi="Arial" w:cs="Arial"/>
-          <w:szCs w:val="24"/>
-          <w:shd w:val="clear" w:color="auto" w:fill="FFFFFF"/>
-        </w:rPr>
-        <w:t>proxmox_password</w:t>
-      </w:r>
-      <w:proofErr w:type="spellEnd"/>
-      <w:r>
-        <w:rPr>
-          <w:rFonts w:ascii="Arial" w:hAnsi="Arial" w:cs="Arial"/>
-          <w:szCs w:val="24"/>
-          <w:shd w:val="clear" w:color="auto" w:fill="FFFFFF"/>
-        </w:rPr>
-        <w:t xml:space="preserve">, </w:t>
-      </w:r>
-      <w:proofErr w:type="spellStart"/>
-      <w:r>
-        <w:rPr>
-          <w:rFonts w:ascii="Arial" w:hAnsi="Arial" w:cs="Arial"/>
-          <w:szCs w:val="24"/>
-          <w:shd w:val="clear" w:color="auto" w:fill="FFFFFF"/>
-        </w:rPr>
-        <w:t>email_sender</w:t>
-      </w:r>
-      <w:proofErr w:type="spellEnd"/>
-      <w:r>
-        <w:rPr>
-          <w:rFonts w:ascii="Arial" w:hAnsi="Arial" w:cs="Arial"/>
-          <w:szCs w:val="24"/>
-          <w:shd w:val="clear" w:color="auto" w:fill="FFFFFF"/>
-        </w:rPr>
-        <w:t xml:space="preserve">, </w:t>
-      </w:r>
-      <w:proofErr w:type="spellStart"/>
-      <w:r>
-        <w:rPr>
-          <w:rFonts w:ascii="Arial" w:hAnsi="Arial" w:cs="Arial"/>
-          <w:szCs w:val="24"/>
-          <w:shd w:val="clear" w:color="auto" w:fill="FFFFFF"/>
-        </w:rPr>
-        <w:t>email_password</w:t>
-      </w:r>
-      <w:proofErr w:type="spellEnd"/>
-      <w:r>
-        <w:rPr>
-          <w:rFonts w:ascii="Arial" w:hAnsi="Arial" w:cs="Arial"/>
-          <w:szCs w:val="24"/>
-          <w:shd w:val="clear" w:color="auto" w:fill="FFFFFF"/>
-        </w:rPr>
-        <w:t xml:space="preserve">, </w:t>
-      </w:r>
-      <w:proofErr w:type="spellStart"/>
-      <w:r>
-        <w:rPr>
-          <w:rFonts w:ascii="Arial" w:hAnsi="Arial" w:cs="Arial"/>
-          <w:szCs w:val="24"/>
-          <w:shd w:val="clear" w:color="auto" w:fill="FFFFFF"/>
-        </w:rPr>
-        <w:t>email_receiver</w:t>
-      </w:r>
-      <w:proofErr w:type="spellEnd"/>
+        <w:t>proxmox_user, proxmox_password, email_sender, email_password, email_receiver</w:t>
+      </w:r>
       <w:r>
         <w:rPr>
           <w:rFonts w:cs="Times New Roman"/>
@@ -15630,7 +13182,7 @@
           <w:shd w:val="clear" w:color="auto" w:fill="FFFFFF"/>
         </w:rPr>
       </w:pPr>
-      <w:bookmarkStart w:id="18" w:name="_Toc162942508"/>
+      <w:bookmarkStart w:id="19" w:name="_Toc162949219"/>
       <w:r>
         <w:rPr>
           <w:shd w:val="clear" w:color="auto" w:fill="FFFFFF"/>
@@ -15650,7 +13202,7 @@
         </w:rPr>
         <w:t>További fejlesztési lehetőségek</w:t>
       </w:r>
-      <w:bookmarkEnd w:id="18"/>
+      <w:bookmarkEnd w:id="19"/>
     </w:p>
     <w:p>
       <w:pPr>
@@ -15794,7 +13346,7 @@
           <w:shd w:val="clear" w:color="auto" w:fill="FFFFFF"/>
         </w:rPr>
       </w:pPr>
-      <w:bookmarkStart w:id="19" w:name="_Toc162942509"/>
+      <w:bookmarkStart w:id="20" w:name="_Toc162949220"/>
       <w:r>
         <w:rPr>
           <w:color w:val="auto"/>
@@ -15809,7 +13361,7 @@
         </w:rPr>
         <w:t xml:space="preserve"> (Domain Name System)</w:t>
       </w:r>
-      <w:bookmarkEnd w:id="19"/>
+      <w:bookmarkEnd w:id="20"/>
     </w:p>
     <w:p>
       <w:pPr>
@@ -15972,7 +13524,7 @@
           <w:shd w:val="clear" w:color="auto" w:fill="FFFFFF"/>
         </w:rPr>
       </w:pPr>
-      <w:bookmarkStart w:id="20" w:name="_Toc162942510"/>
+      <w:bookmarkStart w:id="21" w:name="_Toc162949221"/>
       <w:r>
         <w:rPr>
           <w:color w:val="auto"/>
@@ -15987,7 +13539,7 @@
         </w:rPr>
         <w:t xml:space="preserve"> (Structured Query Language)</w:t>
       </w:r>
-      <w:bookmarkEnd w:id="20"/>
+      <w:bookmarkEnd w:id="21"/>
     </w:p>
     <w:p>
       <w:pPr>
@@ -16313,7 +13865,7 @@
           <w:shd w:val="clear" w:color="auto" w:fill="FFFFFF"/>
         </w:rPr>
       </w:pPr>
-      <w:bookmarkStart w:id="21" w:name="_Toc162942511"/>
+      <w:bookmarkStart w:id="22" w:name="_Toc162949222"/>
       <w:r>
         <w:rPr>
           <w:color w:val="auto"/>
@@ -16330,7 +13882,7 @@
         </w:rPr>
         <w:t>ívás monitoring jelzés esetén</w:t>
       </w:r>
-      <w:bookmarkEnd w:id="21"/>
+      <w:bookmarkEnd w:id="22"/>
     </w:p>
     <w:p>
       <w:pPr>
@@ -16432,7 +13984,7 @@
           <w:lang w:val="hu-HU"/>
         </w:rPr>
       </w:pPr>
-      <w:bookmarkStart w:id="22" w:name="_Toc162942512"/>
+      <w:bookmarkStart w:id="23" w:name="_Toc162949223"/>
       <w:r>
         <w:rPr>
           <w:shd w:val="clear" w:color="auto" w:fill="FFFFFF"/>
@@ -16447,7 +13999,7 @@
         </w:rPr>
         <w:t>Összegzés</w:t>
       </w:r>
-      <w:bookmarkEnd w:id="22"/>
+      <w:bookmarkEnd w:id="23"/>
     </w:p>
     <w:p>
       <w:pPr>
@@ -16486,7 +14038,7 @@
           <w:shd w:val="clear" w:color="auto" w:fill="FFFFFF"/>
         </w:rPr>
       </w:pPr>
-      <w:bookmarkStart w:id="23" w:name="_Toc162942513"/>
+      <w:bookmarkStart w:id="24" w:name="_Toc162949224"/>
       <w:r>
         <w:rPr>
           <w:shd w:val="clear" w:color="auto" w:fill="FFFFFF"/>
@@ -16500,7 +14052,7 @@
         </w:rPr>
         <w:t>. Irodalomjegyzék</w:t>
       </w:r>
-      <w:bookmarkEnd w:id="23"/>
+      <w:bookmarkEnd w:id="24"/>
     </w:p>
     <w:p>
       <w:pPr>
@@ -19593,6 +17145,119 @@
     </w:lvl>
   </w:abstractNum>
   <w:abstractNum w:abstractNumId="23" w15:restartNumberingAfterBreak="0">
+    <w:nsid w:val="327B4C03"/>
+    <w:multiLevelType w:val="multilevel"/>
+    <w:tmpl w:val="BF7EDBEC"/>
+    <w:lvl w:ilvl="0">
+      <w:start w:val="1"/>
+      <w:numFmt w:val="decimal"/>
+      <w:lvlText w:val="%1."/>
+      <w:lvlJc w:val="left"/>
+      <w:pPr>
+        <w:tabs>
+          <w:tab w:val="num" w:pos="720"/>
+        </w:tabs>
+        <w:ind w:left="720" w:hanging="720"/>
+      </w:pPr>
+    </w:lvl>
+    <w:lvl w:ilvl="1">
+      <w:start w:val="1"/>
+      <w:numFmt w:val="decimal"/>
+      <w:lvlText w:val="%2."/>
+      <w:lvlJc w:val="left"/>
+      <w:pPr>
+        <w:tabs>
+          <w:tab w:val="num" w:pos="1440"/>
+        </w:tabs>
+        <w:ind w:left="1440" w:hanging="720"/>
+      </w:pPr>
+    </w:lvl>
+    <w:lvl w:ilvl="2">
+      <w:start w:val="1"/>
+      <w:numFmt w:val="decimal"/>
+      <w:lvlText w:val="%3."/>
+      <w:lvlJc w:val="left"/>
+      <w:pPr>
+        <w:tabs>
+          <w:tab w:val="num" w:pos="2160"/>
+        </w:tabs>
+        <w:ind w:left="2160" w:hanging="720"/>
+      </w:pPr>
+    </w:lvl>
+    <w:lvl w:ilvl="3">
+      <w:start w:val="1"/>
+      <w:numFmt w:val="decimal"/>
+      <w:lvlText w:val="%4."/>
+      <w:lvlJc w:val="left"/>
+      <w:pPr>
+        <w:tabs>
+          <w:tab w:val="num" w:pos="2880"/>
+        </w:tabs>
+        <w:ind w:left="2880" w:hanging="720"/>
+      </w:pPr>
+    </w:lvl>
+    <w:lvl w:ilvl="4">
+      <w:start w:val="1"/>
+      <w:numFmt w:val="decimal"/>
+      <w:lvlText w:val="%5."/>
+      <w:lvlJc w:val="left"/>
+      <w:pPr>
+        <w:tabs>
+          <w:tab w:val="num" w:pos="3600"/>
+        </w:tabs>
+        <w:ind w:left="3600" w:hanging="720"/>
+      </w:pPr>
+    </w:lvl>
+    <w:lvl w:ilvl="5">
+      <w:start w:val="1"/>
+      <w:numFmt w:val="decimal"/>
+      <w:lvlText w:val="%6."/>
+      <w:lvlJc w:val="left"/>
+      <w:pPr>
+        <w:tabs>
+          <w:tab w:val="num" w:pos="4320"/>
+        </w:tabs>
+        <w:ind w:left="4320" w:hanging="720"/>
+      </w:pPr>
+    </w:lvl>
+    <w:lvl w:ilvl="6">
+      <w:start w:val="1"/>
+      <w:numFmt w:val="decimal"/>
+      <w:lvlText w:val="%7."/>
+      <w:lvlJc w:val="left"/>
+      <w:pPr>
+        <w:tabs>
+          <w:tab w:val="num" w:pos="5040"/>
+        </w:tabs>
+        <w:ind w:left="5040" w:hanging="720"/>
+      </w:pPr>
+    </w:lvl>
+    <w:lvl w:ilvl="7">
+      <w:start w:val="1"/>
+      <w:numFmt w:val="decimal"/>
+      <w:lvlText w:val="%8."/>
+      <w:lvlJc w:val="left"/>
+      <w:pPr>
+        <w:tabs>
+          <w:tab w:val="num" w:pos="5760"/>
+        </w:tabs>
+        <w:ind w:left="5760" w:hanging="720"/>
+      </w:pPr>
+    </w:lvl>
+    <w:lvl w:ilvl="8">
+      <w:start w:val="1"/>
+      <w:numFmt w:val="decimal"/>
+      <w:lvlText w:val="%9."/>
+      <w:lvlJc w:val="left"/>
+      <w:pPr>
+        <w:tabs>
+          <w:tab w:val="num" w:pos="6480"/>
+        </w:tabs>
+        <w:ind w:left="6480" w:hanging="720"/>
+      </w:pPr>
+    </w:lvl>
+  </w:abstractNum>
+  <w:abstractNum w:abstractNumId="24" w15:restartNumberingAfterBreak="0">
     <w:nsid w:val="33DE030E"/>
     <w:multiLevelType w:val="hybridMultilevel"/>
     <w:tmpl w:val="3F8AFDE4"/>
@@ -19681,7 +17346,7 @@
       </w:pPr>
     </w:lvl>
   </w:abstractNum>
-  <w:abstractNum w:abstractNumId="24" w15:restartNumberingAfterBreak="0">
+  <w:abstractNum w:abstractNumId="25" w15:restartNumberingAfterBreak="0">
     <w:nsid w:val="39DF5955"/>
     <w:multiLevelType w:val="hybridMultilevel"/>
     <w:tmpl w:val="C1743556"/>
@@ -19767,7 +17432,7 @@
       </w:pPr>
     </w:lvl>
   </w:abstractNum>
-  <w:abstractNum w:abstractNumId="25" w15:restartNumberingAfterBreak="0">
+  <w:abstractNum w:abstractNumId="26" w15:restartNumberingAfterBreak="0">
     <w:nsid w:val="3FCD4E0D"/>
     <w:multiLevelType w:val="hybridMultilevel"/>
     <w:tmpl w:val="E71CA880"/>
@@ -19856,7 +17521,7 @@
       </w:pPr>
     </w:lvl>
   </w:abstractNum>
-  <w:abstractNum w:abstractNumId="26" w15:restartNumberingAfterBreak="0">
+  <w:abstractNum w:abstractNumId="27" w15:restartNumberingAfterBreak="0">
     <w:nsid w:val="405A0BC2"/>
     <w:multiLevelType w:val="hybridMultilevel"/>
     <w:tmpl w:val="5DFE4610"/>
@@ -19969,7 +17634,7 @@
       </w:rPr>
     </w:lvl>
   </w:abstractNum>
-  <w:abstractNum w:abstractNumId="27" w15:restartNumberingAfterBreak="0">
+  <w:abstractNum w:abstractNumId="28" w15:restartNumberingAfterBreak="0">
     <w:nsid w:val="4A403207"/>
     <w:multiLevelType w:val="hybridMultilevel"/>
     <w:tmpl w:val="46AECF50"/>
@@ -20058,7 +17723,7 @@
       </w:pPr>
     </w:lvl>
   </w:abstractNum>
-  <w:abstractNum w:abstractNumId="28" w15:restartNumberingAfterBreak="0">
+  <w:abstractNum w:abstractNumId="29" w15:restartNumberingAfterBreak="0">
     <w:nsid w:val="52037939"/>
     <w:multiLevelType w:val="hybridMultilevel"/>
     <w:tmpl w:val="475A9A94"/>
@@ -20171,7 +17836,120 @@
       </w:rPr>
     </w:lvl>
   </w:abstractNum>
-  <w:abstractNum w:abstractNumId="29" w15:restartNumberingAfterBreak="0">
+  <w:abstractNum w:abstractNumId="30" w15:restartNumberingAfterBreak="0">
+    <w:nsid w:val="533021E2"/>
+    <w:multiLevelType w:val="hybridMultilevel"/>
+    <w:tmpl w:val="0C3E02D4"/>
+    <w:lvl w:ilvl="0" w:tplc="040E0001">
+      <w:start w:val="1"/>
+      <w:numFmt w:val="bullet"/>
+      <w:lvlText w:val=""/>
+      <w:lvlJc w:val="left"/>
+      <w:pPr>
+        <w:ind w:left="1440" w:hanging="360"/>
+      </w:pPr>
+      <w:rPr>
+        <w:rFonts w:ascii="Symbol" w:hAnsi="Symbol" w:hint="default"/>
+      </w:rPr>
+    </w:lvl>
+    <w:lvl w:ilvl="1" w:tplc="04090003" w:tentative="1">
+      <w:start w:val="1"/>
+      <w:numFmt w:val="bullet"/>
+      <w:lvlText w:val="o"/>
+      <w:lvlJc w:val="left"/>
+      <w:pPr>
+        <w:ind w:left="2160" w:hanging="360"/>
+      </w:pPr>
+      <w:rPr>
+        <w:rFonts w:ascii="Courier New" w:hAnsi="Courier New" w:cs="Courier New" w:hint="default"/>
+      </w:rPr>
+    </w:lvl>
+    <w:lvl w:ilvl="2" w:tplc="04090005" w:tentative="1">
+      <w:start w:val="1"/>
+      <w:numFmt w:val="bullet"/>
+      <w:lvlText w:val=""/>
+      <w:lvlJc w:val="left"/>
+      <w:pPr>
+        <w:ind w:left="2880" w:hanging="360"/>
+      </w:pPr>
+      <w:rPr>
+        <w:rFonts w:ascii="Wingdings" w:hAnsi="Wingdings" w:hint="default"/>
+      </w:rPr>
+    </w:lvl>
+    <w:lvl w:ilvl="3" w:tplc="04090001">
+      <w:start w:val="1"/>
+      <w:numFmt w:val="bullet"/>
+      <w:lvlText w:val=""/>
+      <w:lvlJc w:val="left"/>
+      <w:pPr>
+        <w:ind w:left="3600" w:hanging="360"/>
+      </w:pPr>
+      <w:rPr>
+        <w:rFonts w:ascii="Symbol" w:hAnsi="Symbol" w:hint="default"/>
+      </w:rPr>
+    </w:lvl>
+    <w:lvl w:ilvl="4" w:tplc="04090003" w:tentative="1">
+      <w:start w:val="1"/>
+      <w:numFmt w:val="bullet"/>
+      <w:lvlText w:val="o"/>
+      <w:lvlJc w:val="left"/>
+      <w:pPr>
+        <w:ind w:left="4320" w:hanging="360"/>
+      </w:pPr>
+      <w:rPr>
+        <w:rFonts w:ascii="Courier New" w:hAnsi="Courier New" w:cs="Courier New" w:hint="default"/>
+      </w:rPr>
+    </w:lvl>
+    <w:lvl w:ilvl="5" w:tplc="04090005" w:tentative="1">
+      <w:start w:val="1"/>
+      <w:numFmt w:val="bullet"/>
+      <w:lvlText w:val=""/>
+      <w:lvlJc w:val="left"/>
+      <w:pPr>
+        <w:ind w:left="5040" w:hanging="360"/>
+      </w:pPr>
+      <w:rPr>
+        <w:rFonts w:ascii="Wingdings" w:hAnsi="Wingdings" w:hint="default"/>
+      </w:rPr>
+    </w:lvl>
+    <w:lvl w:ilvl="6" w:tplc="04090001" w:tentative="1">
+      <w:start w:val="1"/>
+      <w:numFmt w:val="bullet"/>
+      <w:lvlText w:val=""/>
+      <w:lvlJc w:val="left"/>
+      <w:pPr>
+        <w:ind w:left="5760" w:hanging="360"/>
+      </w:pPr>
+      <w:rPr>
+        <w:rFonts w:ascii="Symbol" w:hAnsi="Symbol" w:hint="default"/>
+      </w:rPr>
+    </w:lvl>
+    <w:lvl w:ilvl="7" w:tplc="04090003" w:tentative="1">
+      <w:start w:val="1"/>
+      <w:numFmt w:val="bullet"/>
+      <w:lvlText w:val="o"/>
+      <w:lvlJc w:val="left"/>
+      <w:pPr>
+        <w:ind w:left="6480" w:hanging="360"/>
+      </w:pPr>
+      <w:rPr>
+        <w:rFonts w:ascii="Courier New" w:hAnsi="Courier New" w:cs="Courier New" w:hint="default"/>
+      </w:rPr>
+    </w:lvl>
+    <w:lvl w:ilvl="8" w:tplc="04090005" w:tentative="1">
+      <w:start w:val="1"/>
+      <w:numFmt w:val="bullet"/>
+      <w:lvlText w:val=""/>
+      <w:lvlJc w:val="left"/>
+      <w:pPr>
+        <w:ind w:left="7200" w:hanging="360"/>
+      </w:pPr>
+      <w:rPr>
+        <w:rFonts w:ascii="Wingdings" w:hAnsi="Wingdings" w:hint="default"/>
+      </w:rPr>
+    </w:lvl>
+  </w:abstractNum>
+  <w:abstractNum w:abstractNumId="31" w15:restartNumberingAfterBreak="0">
     <w:nsid w:val="5A3E3B20"/>
     <w:multiLevelType w:val="hybridMultilevel"/>
     <w:tmpl w:val="193C9AC0"/>
@@ -20284,7 +18062,7 @@
       </w:rPr>
     </w:lvl>
   </w:abstractNum>
-  <w:abstractNum w:abstractNumId="30" w15:restartNumberingAfterBreak="0">
+  <w:abstractNum w:abstractNumId="32" w15:restartNumberingAfterBreak="0">
     <w:nsid w:val="5B5C265E"/>
     <w:multiLevelType w:val="hybridMultilevel"/>
     <w:tmpl w:val="BF84DDE2"/>
@@ -20396,7 +18174,7 @@
       </w:rPr>
     </w:lvl>
   </w:abstractNum>
-  <w:abstractNum w:abstractNumId="31" w15:restartNumberingAfterBreak="0">
+  <w:abstractNum w:abstractNumId="33" w15:restartNumberingAfterBreak="0">
     <w:nsid w:val="5DF00D7C"/>
     <w:multiLevelType w:val="hybridMultilevel"/>
     <w:tmpl w:val="29FAD448"/>
@@ -20485,7 +18263,7 @@
       </w:pPr>
     </w:lvl>
   </w:abstractNum>
-  <w:abstractNum w:abstractNumId="32" w15:restartNumberingAfterBreak="0">
+  <w:abstractNum w:abstractNumId="34" w15:restartNumberingAfterBreak="0">
     <w:nsid w:val="5FC835CB"/>
     <w:multiLevelType w:val="hybridMultilevel"/>
     <w:tmpl w:val="B9D48B8E"/>
@@ -20571,7 +18349,7 @@
       </w:pPr>
     </w:lvl>
   </w:abstractNum>
-  <w:abstractNum w:abstractNumId="33" w15:restartNumberingAfterBreak="0">
+  <w:abstractNum w:abstractNumId="35" w15:restartNumberingAfterBreak="0">
     <w:nsid w:val="66EBCEF4"/>
     <w:multiLevelType w:val="hybridMultilevel"/>
     <w:tmpl w:val="9F1C8874"/>
@@ -20684,7 +18462,120 @@
       </w:rPr>
     </w:lvl>
   </w:abstractNum>
-  <w:abstractNum w:abstractNumId="34" w15:restartNumberingAfterBreak="0">
+  <w:abstractNum w:abstractNumId="36" w15:restartNumberingAfterBreak="0">
+    <w:nsid w:val="673F1BE9"/>
+    <w:multiLevelType w:val="hybridMultilevel"/>
+    <w:tmpl w:val="D0888C20"/>
+    <w:lvl w:ilvl="0" w:tplc="040E0001">
+      <w:start w:val="1"/>
+      <w:numFmt w:val="bullet"/>
+      <w:lvlText w:val=""/>
+      <w:lvlJc w:val="left"/>
+      <w:pPr>
+        <w:ind w:left="720" w:hanging="360"/>
+      </w:pPr>
+      <w:rPr>
+        <w:rFonts w:ascii="Symbol" w:hAnsi="Symbol" w:hint="default"/>
+      </w:rPr>
+    </w:lvl>
+    <w:lvl w:ilvl="1" w:tplc="04090003" w:tentative="1">
+      <w:start w:val="1"/>
+      <w:numFmt w:val="bullet"/>
+      <w:lvlText w:val="o"/>
+      <w:lvlJc w:val="left"/>
+      <w:pPr>
+        <w:ind w:left="1440" w:hanging="360"/>
+      </w:pPr>
+      <w:rPr>
+        <w:rFonts w:ascii="Courier New" w:hAnsi="Courier New" w:cs="Courier New" w:hint="default"/>
+      </w:rPr>
+    </w:lvl>
+    <w:lvl w:ilvl="2" w:tplc="04090005" w:tentative="1">
+      <w:start w:val="1"/>
+      <w:numFmt w:val="bullet"/>
+      <w:lvlText w:val=""/>
+      <w:lvlJc w:val="left"/>
+      <w:pPr>
+        <w:ind w:left="2160" w:hanging="360"/>
+      </w:pPr>
+      <w:rPr>
+        <w:rFonts w:ascii="Wingdings" w:hAnsi="Wingdings" w:hint="default"/>
+      </w:rPr>
+    </w:lvl>
+    <w:lvl w:ilvl="3" w:tplc="04090001" w:tentative="1">
+      <w:start w:val="1"/>
+      <w:numFmt w:val="bullet"/>
+      <w:lvlText w:val=""/>
+      <w:lvlJc w:val="left"/>
+      <w:pPr>
+        <w:ind w:left="2880" w:hanging="360"/>
+      </w:pPr>
+      <w:rPr>
+        <w:rFonts w:ascii="Symbol" w:hAnsi="Symbol" w:hint="default"/>
+      </w:rPr>
+    </w:lvl>
+    <w:lvl w:ilvl="4" w:tplc="04090003" w:tentative="1">
+      <w:start w:val="1"/>
+      <w:numFmt w:val="bullet"/>
+      <w:lvlText w:val="o"/>
+      <w:lvlJc w:val="left"/>
+      <w:pPr>
+        <w:ind w:left="3600" w:hanging="360"/>
+      </w:pPr>
+      <w:rPr>
+        <w:rFonts w:ascii="Courier New" w:hAnsi="Courier New" w:cs="Courier New" w:hint="default"/>
+      </w:rPr>
+    </w:lvl>
+    <w:lvl w:ilvl="5" w:tplc="04090005" w:tentative="1">
+      <w:start w:val="1"/>
+      <w:numFmt w:val="bullet"/>
+      <w:lvlText w:val=""/>
+      <w:lvlJc w:val="left"/>
+      <w:pPr>
+        <w:ind w:left="4320" w:hanging="360"/>
+      </w:pPr>
+      <w:rPr>
+        <w:rFonts w:ascii="Wingdings" w:hAnsi="Wingdings" w:hint="default"/>
+      </w:rPr>
+    </w:lvl>
+    <w:lvl w:ilvl="6" w:tplc="04090001" w:tentative="1">
+      <w:start w:val="1"/>
+      <w:numFmt w:val="bullet"/>
+      <w:lvlText w:val=""/>
+      <w:lvlJc w:val="left"/>
+      <w:pPr>
+        <w:ind w:left="5040" w:hanging="360"/>
+      </w:pPr>
+      <w:rPr>
+        <w:rFonts w:ascii="Symbol" w:hAnsi="Symbol" w:hint="default"/>
+      </w:rPr>
+    </w:lvl>
+    <w:lvl w:ilvl="7" w:tplc="04090003" w:tentative="1">
+      <w:start w:val="1"/>
+      <w:numFmt w:val="bullet"/>
+      <w:lvlText w:val="o"/>
+      <w:lvlJc w:val="left"/>
+      <w:pPr>
+        <w:ind w:left="5760" w:hanging="360"/>
+      </w:pPr>
+      <w:rPr>
+        <w:rFonts w:ascii="Courier New" w:hAnsi="Courier New" w:cs="Courier New" w:hint="default"/>
+      </w:rPr>
+    </w:lvl>
+    <w:lvl w:ilvl="8" w:tplc="04090005" w:tentative="1">
+      <w:start w:val="1"/>
+      <w:numFmt w:val="bullet"/>
+      <w:lvlText w:val=""/>
+      <w:lvlJc w:val="left"/>
+      <w:pPr>
+        <w:ind w:left="6480" w:hanging="360"/>
+      </w:pPr>
+      <w:rPr>
+        <w:rFonts w:ascii="Wingdings" w:hAnsi="Wingdings" w:hint="default"/>
+      </w:rPr>
+    </w:lvl>
+  </w:abstractNum>
+  <w:abstractNum w:abstractNumId="37" w15:restartNumberingAfterBreak="0">
     <w:nsid w:val="689E46F2"/>
     <w:multiLevelType w:val="hybridMultilevel"/>
     <w:tmpl w:val="E5AC912E"/>
@@ -20797,7 +18688,7 @@
       </w:rPr>
     </w:lvl>
   </w:abstractNum>
-  <w:abstractNum w:abstractNumId="35" w15:restartNumberingAfterBreak="0">
+  <w:abstractNum w:abstractNumId="38" w15:restartNumberingAfterBreak="0">
     <w:nsid w:val="70652C8E"/>
     <w:multiLevelType w:val="hybridMultilevel"/>
     <w:tmpl w:val="1EA4FFB8"/>
@@ -20910,7 +18801,7 @@
       </w:rPr>
     </w:lvl>
   </w:abstractNum>
-  <w:abstractNum w:abstractNumId="36" w15:restartNumberingAfterBreak="0">
+  <w:abstractNum w:abstractNumId="39" w15:restartNumberingAfterBreak="0">
     <w:nsid w:val="72270A98"/>
     <w:multiLevelType w:val="hybridMultilevel"/>
     <w:tmpl w:val="944E1960"/>
@@ -20999,7 +18890,7 @@
       </w:pPr>
     </w:lvl>
   </w:abstractNum>
-  <w:abstractNum w:abstractNumId="37" w15:restartNumberingAfterBreak="0">
+  <w:abstractNum w:abstractNumId="40" w15:restartNumberingAfterBreak="0">
     <w:nsid w:val="75C72F95"/>
     <w:multiLevelType w:val="hybridMultilevel"/>
     <w:tmpl w:val="CBAE5C4E"/>
@@ -21088,7 +18979,7 @@
       </w:pPr>
     </w:lvl>
   </w:abstractNum>
-  <w:abstractNum w:abstractNumId="38" w15:restartNumberingAfterBreak="0">
+  <w:abstractNum w:abstractNumId="41" w15:restartNumberingAfterBreak="0">
     <w:nsid w:val="765D0DC7"/>
     <w:multiLevelType w:val="hybridMultilevel"/>
     <w:tmpl w:val="71006DF2"/>
@@ -21201,7 +19092,7 @@
       </w:rPr>
     </w:lvl>
   </w:abstractNum>
-  <w:abstractNum w:abstractNumId="39" w15:restartNumberingAfterBreak="0">
+  <w:abstractNum w:abstractNumId="42" w15:restartNumberingAfterBreak="0">
     <w:nsid w:val="78425CB1"/>
     <w:multiLevelType w:val="hybridMultilevel"/>
     <w:tmpl w:val="AC24661C"/>
@@ -21314,7 +19205,123 @@
       </w:rPr>
     </w:lvl>
   </w:abstractNum>
-  <w:abstractNum w:abstractNumId="40" w15:restartNumberingAfterBreak="0">
+  <w:abstractNum w:abstractNumId="43" w15:restartNumberingAfterBreak="0">
+    <w:nsid w:val="7A915E60"/>
+    <w:multiLevelType w:val="multilevel"/>
+    <w:tmpl w:val="5C8A8D50"/>
+    <w:lvl w:ilvl="0">
+      <w:start w:val="1"/>
+      <w:numFmt w:val="bullet"/>
+      <w:lvlText w:val=""/>
+      <w:lvlJc w:val="left"/>
+      <w:pPr>
+        <w:tabs>
+          <w:tab w:val="num" w:pos="720"/>
+        </w:tabs>
+        <w:ind w:left="720" w:hanging="720"/>
+      </w:pPr>
+      <w:rPr>
+        <w:rFonts w:ascii="Symbol" w:hAnsi="Symbol" w:hint="default"/>
+      </w:rPr>
+    </w:lvl>
+    <w:lvl w:ilvl="1">
+      <w:start w:val="1"/>
+      <w:numFmt w:val="decimal"/>
+      <w:lvlText w:val="%2."/>
+      <w:lvlJc w:val="left"/>
+      <w:pPr>
+        <w:tabs>
+          <w:tab w:val="num" w:pos="1440"/>
+        </w:tabs>
+        <w:ind w:left="1440" w:hanging="720"/>
+      </w:pPr>
+    </w:lvl>
+    <w:lvl w:ilvl="2">
+      <w:start w:val="1"/>
+      <w:numFmt w:val="decimal"/>
+      <w:lvlText w:val="%3."/>
+      <w:lvlJc w:val="left"/>
+      <w:pPr>
+        <w:tabs>
+          <w:tab w:val="num" w:pos="2160"/>
+        </w:tabs>
+        <w:ind w:left="2160" w:hanging="720"/>
+      </w:pPr>
+    </w:lvl>
+    <w:lvl w:ilvl="3">
+      <w:start w:val="1"/>
+      <w:numFmt w:val="decimal"/>
+      <w:lvlText w:val="%4."/>
+      <w:lvlJc w:val="left"/>
+      <w:pPr>
+        <w:tabs>
+          <w:tab w:val="num" w:pos="2880"/>
+        </w:tabs>
+        <w:ind w:left="2880" w:hanging="720"/>
+      </w:pPr>
+    </w:lvl>
+    <w:lvl w:ilvl="4">
+      <w:start w:val="1"/>
+      <w:numFmt w:val="decimal"/>
+      <w:lvlText w:val="%5."/>
+      <w:lvlJc w:val="left"/>
+      <w:pPr>
+        <w:tabs>
+          <w:tab w:val="num" w:pos="3600"/>
+        </w:tabs>
+        <w:ind w:left="3600" w:hanging="720"/>
+      </w:pPr>
+    </w:lvl>
+    <w:lvl w:ilvl="5">
+      <w:start w:val="1"/>
+      <w:numFmt w:val="decimal"/>
+      <w:lvlText w:val="%6."/>
+      <w:lvlJc w:val="left"/>
+      <w:pPr>
+        <w:tabs>
+          <w:tab w:val="num" w:pos="4320"/>
+        </w:tabs>
+        <w:ind w:left="4320" w:hanging="720"/>
+      </w:pPr>
+    </w:lvl>
+    <w:lvl w:ilvl="6">
+      <w:start w:val="1"/>
+      <w:numFmt w:val="decimal"/>
+      <w:lvlText w:val="%7."/>
+      <w:lvlJc w:val="left"/>
+      <w:pPr>
+        <w:tabs>
+          <w:tab w:val="num" w:pos="5040"/>
+        </w:tabs>
+        <w:ind w:left="5040" w:hanging="720"/>
+      </w:pPr>
+    </w:lvl>
+    <w:lvl w:ilvl="7">
+      <w:start w:val="1"/>
+      <w:numFmt w:val="decimal"/>
+      <w:lvlText w:val="%8."/>
+      <w:lvlJc w:val="left"/>
+      <w:pPr>
+        <w:tabs>
+          <w:tab w:val="num" w:pos="5760"/>
+        </w:tabs>
+        <w:ind w:left="5760" w:hanging="720"/>
+      </w:pPr>
+    </w:lvl>
+    <w:lvl w:ilvl="8">
+      <w:start w:val="1"/>
+      <w:numFmt w:val="decimal"/>
+      <w:lvlText w:val="%9."/>
+      <w:lvlJc w:val="left"/>
+      <w:pPr>
+        <w:tabs>
+          <w:tab w:val="num" w:pos="6480"/>
+        </w:tabs>
+        <w:ind w:left="6480" w:hanging="720"/>
+      </w:pPr>
+    </w:lvl>
+  </w:abstractNum>
+  <w:abstractNum w:abstractNumId="44" w15:restartNumberingAfterBreak="0">
     <w:nsid w:val="7ACA1AC1"/>
     <w:multiLevelType w:val="hybridMultilevel"/>
     <w:tmpl w:val="22E4E596"/>
@@ -21401,19 +19408,19 @@
     </w:lvl>
   </w:abstractNum>
   <w:num w:numId="1" w16cid:durableId="155539158">
-    <w:abstractNumId w:val="40"/>
+    <w:abstractNumId w:val="44"/>
   </w:num>
   <w:num w:numId="2" w16cid:durableId="116680786">
-    <w:abstractNumId w:val="33"/>
+    <w:abstractNumId w:val="35"/>
   </w:num>
   <w:num w:numId="3" w16cid:durableId="550506391">
-    <w:abstractNumId w:val="36"/>
+    <w:abstractNumId w:val="39"/>
   </w:num>
   <w:num w:numId="4" w16cid:durableId="1825513690">
     <w:abstractNumId w:val="9"/>
   </w:num>
   <w:num w:numId="5" w16cid:durableId="1070545325">
-    <w:abstractNumId w:val="25"/>
+    <w:abstractNumId w:val="26"/>
   </w:num>
   <w:num w:numId="6" w16cid:durableId="734743770">
     <w:abstractNumId w:val="22"/>
@@ -21434,16 +19441,16 @@
     <w:abstractNumId w:val="0"/>
   </w:num>
   <w:num w:numId="12" w16cid:durableId="1325669711">
-    <w:abstractNumId w:val="31"/>
+    <w:abstractNumId w:val="33"/>
   </w:num>
   <w:num w:numId="13" w16cid:durableId="1750540755">
-    <w:abstractNumId w:val="37"/>
+    <w:abstractNumId w:val="40"/>
   </w:num>
   <w:num w:numId="14" w16cid:durableId="1507359353">
     <w:abstractNumId w:val="5"/>
   </w:num>
   <w:num w:numId="15" w16cid:durableId="697203178">
-    <w:abstractNumId w:val="27"/>
+    <w:abstractNumId w:val="28"/>
   </w:num>
   <w:num w:numId="16" w16cid:durableId="1192113920">
     <w:abstractNumId w:val="3"/>
@@ -21452,7 +19459,7 @@
     <w:abstractNumId w:val="2"/>
   </w:num>
   <w:num w:numId="18" w16cid:durableId="1602952084">
-    <w:abstractNumId w:val="23"/>
+    <w:abstractNumId w:val="24"/>
   </w:num>
   <w:num w:numId="19" w16cid:durableId="1057778722">
     <w:abstractNumId w:val="14"/>
@@ -21470,16 +19477,16 @@
     <w:abstractNumId w:val="16"/>
   </w:num>
   <w:num w:numId="24" w16cid:durableId="892158259">
-    <w:abstractNumId w:val="30"/>
+    <w:abstractNumId w:val="32"/>
   </w:num>
   <w:num w:numId="25" w16cid:durableId="1466772092">
-    <w:abstractNumId w:val="28"/>
+    <w:abstractNumId w:val="29"/>
   </w:num>
   <w:num w:numId="26" w16cid:durableId="1636369595">
     <w:abstractNumId w:val="13"/>
   </w:num>
   <w:num w:numId="27" w16cid:durableId="272515047">
-    <w:abstractNumId w:val="24"/>
+    <w:abstractNumId w:val="25"/>
   </w:num>
   <w:num w:numId="28" w16cid:durableId="244607297">
     <w:abstractNumId w:val="17"/>
@@ -21488,13 +19495,13 @@
     <w:abstractNumId w:val="19"/>
   </w:num>
   <w:num w:numId="30" w16cid:durableId="1609004278">
-    <w:abstractNumId w:val="32"/>
+    <w:abstractNumId w:val="34"/>
   </w:num>
   <w:num w:numId="31" w16cid:durableId="1959987612">
     <w:abstractNumId w:val="15"/>
   </w:num>
   <w:num w:numId="32" w16cid:durableId="1530947963">
-    <w:abstractNumId w:val="34"/>
+    <w:abstractNumId w:val="37"/>
   </w:num>
   <w:num w:numId="33" w16cid:durableId="51851627">
     <w:abstractNumId w:val="8"/>
@@ -21503,25 +19510,37 @@
     <w:abstractNumId w:val="11"/>
   </w:num>
   <w:num w:numId="35" w16cid:durableId="1597977522">
+    <w:abstractNumId w:val="41"/>
+  </w:num>
+  <w:num w:numId="36" w16cid:durableId="1235241871">
     <w:abstractNumId w:val="38"/>
   </w:num>
-  <w:num w:numId="36" w16cid:durableId="1235241871">
-    <w:abstractNumId w:val="35"/>
-  </w:num>
   <w:num w:numId="37" w16cid:durableId="199904400">
-    <w:abstractNumId w:val="26"/>
+    <w:abstractNumId w:val="27"/>
   </w:num>
   <w:num w:numId="38" w16cid:durableId="115032306">
-    <w:abstractNumId w:val="29"/>
+    <w:abstractNumId w:val="31"/>
   </w:num>
   <w:num w:numId="39" w16cid:durableId="814762726">
     <w:abstractNumId w:val="4"/>
   </w:num>
   <w:num w:numId="40" w16cid:durableId="1774325936">
-    <w:abstractNumId w:val="39"/>
+    <w:abstractNumId w:val="42"/>
   </w:num>
   <w:num w:numId="41" w16cid:durableId="741609544">
     <w:abstractNumId w:val="10"/>
+  </w:num>
+  <w:num w:numId="42" w16cid:durableId="1480147883">
+    <w:abstractNumId w:val="23"/>
+  </w:num>
+  <w:num w:numId="43" w16cid:durableId="1262564899">
+    <w:abstractNumId w:val="43"/>
+  </w:num>
+  <w:num w:numId="44" w16cid:durableId="802427646">
+    <w:abstractNumId w:val="30"/>
+  </w:num>
+  <w:num w:numId="45" w16cid:durableId="1830097322">
+    <w:abstractNumId w:val="36"/>
   </w:num>
 </w:numbering>
 </file>

--- a/SZAKDOLGOZAT.docx
+++ b/SZAKDOLGOZAT.docx
@@ -750,13 +750,9 @@
     <w:sdt>
       <w:sdtPr>
         <w:rPr>
-          <w:rFonts w:ascii="Times New Roman" w:eastAsiaTheme="minorEastAsia" w:hAnsi="Times New Roman" w:cs="Times New Roman"/>
-          <w:color w:val="auto"/>
-          <w:sz w:val="24"/>
-          <w:szCs w:val="24"/>
           <w:lang w:val="hu-HU"/>
         </w:rPr>
-        <w:id w:val="-763611631"/>
+        <w:id w:val="-372007624"/>
         <w:docPartObj>
           <w:docPartGallery w:val="Table of Contents"/>
           <w:docPartUnique/>
@@ -764,28 +760,21 @@
       </w:sdtPr>
       <w:sdtEndPr>
         <w:rPr>
-          <w:rFonts w:asciiTheme="majorHAnsi" w:eastAsiaTheme="majorEastAsia" w:hAnsiTheme="majorHAnsi" w:cstheme="majorBidi"/>
+          <w:rFonts w:ascii="Times New Roman" w:eastAsiaTheme="minorEastAsia" w:hAnsi="Times New Roman" w:cstheme="minorBidi"/>
           <w:b/>
           <w:bCs/>
-          <w:color w:val="2F5496" w:themeColor="accent1" w:themeShade="BF"/>
-          <w:sz w:val="32"/>
-          <w:lang w:val="en-US"/>
+          <w:color w:val="auto"/>
+          <w:sz w:val="24"/>
+          <w:szCs w:val="22"/>
         </w:rPr>
       </w:sdtEndPr>
       <w:sdtContent>
         <w:p>
           <w:pPr>
             <w:pStyle w:val="Tartalomjegyzkcmsora"/>
-            <w:tabs>
-              <w:tab w:val="right" w:leader="dot" w:pos="9389"/>
-              <w:tab w:val="right" w:leader="dot" w:pos="10080"/>
-            </w:tabs>
-            <w:spacing w:beforeLines="25" w:before="60" w:afterLines="25" w:after="60"/>
             <w:rPr>
               <w:rFonts w:ascii="Times New Roman" w:hAnsi="Times New Roman" w:cs="Times New Roman"/>
-              <w:noProof/>
-              <w:sz w:val="24"/>
-              <w:szCs w:val="24"/>
+              <w:color w:val="auto"/>
             </w:rPr>
           </w:pPr>
           <w:r>
@@ -794,62 +783,34 @@
               <w:color w:val="auto"/>
               <w:lang w:val="hu-HU"/>
             </w:rPr>
-            <w:t>Tartal</w:t>
-          </w:r>
-          <w:r>
-            <w:rPr>
-              <w:rFonts w:ascii="Times New Roman" w:hAnsi="Times New Roman" w:cs="Times New Roman"/>
-              <w:color w:val="auto"/>
-              <w:lang w:val="hu-HU"/>
-            </w:rPr>
-            <w:t>om</w:t>
-          </w:r>
-          <w:r>
-            <w:rPr>
-              <w:rFonts w:ascii="Times New Roman" w:hAnsi="Times New Roman" w:cs="Times New Roman"/>
-              <w:color w:val="auto"/>
-              <w:sz w:val="24"/>
-              <w:szCs w:val="24"/>
-              <w:lang w:val="hu-HU"/>
-            </w:rPr>
-            <w:fldChar w:fldCharType="begin"/>
-          </w:r>
-          <w:r>
-            <w:rPr>
-              <w:rFonts w:ascii="Times New Roman" w:hAnsi="Times New Roman" w:cs="Times New Roman"/>
-              <w:color w:val="auto"/>
-              <w:sz w:val="24"/>
-              <w:szCs w:val="24"/>
-              <w:lang w:val="hu-HU"/>
-            </w:rPr>
-            <w:instrText xml:space="preserve"> TOC \o "1-3" \h \z \u </w:instrText>
-          </w:r>
-          <w:r>
-            <w:rPr>
-              <w:rFonts w:ascii="Times New Roman" w:hAnsi="Times New Roman" w:cs="Times New Roman"/>
-              <w:color w:val="auto"/>
-              <w:sz w:val="24"/>
-              <w:szCs w:val="24"/>
-              <w:lang w:val="hu-HU"/>
-            </w:rPr>
-            <w:fldChar w:fldCharType="separate"/>
+            <w:t>Tartalomjegyzék</w:t>
           </w:r>
         </w:p>
         <w:p>
           <w:pPr>
             <w:pStyle w:val="TJ1"/>
-            <w:spacing w:beforeLines="25" w:afterLines="25"/>
             <w:rPr>
+              <w:rFonts w:asciiTheme="minorHAnsi" w:hAnsiTheme="minorHAnsi" w:cstheme="minorBidi"/>
               <w:kern w:val="2"/>
+              <w:sz w:val="22"/>
+              <w:szCs w:val="22"/>
               <w:lang w:val="en-US"/>
               <w14:ligatures w14:val="standardContextual"/>
             </w:rPr>
           </w:pPr>
-          <w:hyperlink w:anchor="_Toc163124883" w:history="1">
+          <w:r>
+            <w:fldChar w:fldCharType="begin"/>
+          </w:r>
+          <w:r>
+            <w:instrText xml:space="preserve"> TOC \o "1-3" \h \z \u </w:instrText>
+          </w:r>
+          <w:r>
+            <w:fldChar w:fldCharType="separate"/>
+          </w:r>
+          <w:hyperlink w:anchor="_Toc163209422" w:history="1">
             <w:r>
               <w:rPr>
                 <w:rStyle w:val="Hiperhivatkozs"/>
-                <w:u w:val="none"/>
               </w:rPr>
               <w:t>1. Bevezetés</w:t>
             </w:r>
@@ -869,7 +830,7 @@
               <w:rPr>
                 <w:webHidden/>
               </w:rPr>
-              <w:instrText xml:space="preserve"> PAGEREF _Toc163124883 \h </w:instrText>
+              <w:instrText xml:space="preserve"> PAGEREF _Toc163209422 \h </w:instrText>
             </w:r>
             <w:r>
               <w:rPr>
@@ -886,7 +847,7 @@
               <w:rPr>
                 <w:webHidden/>
               </w:rPr>
-              <w:t>5</w:t>
+              <w:t>4</w:t>
             </w:r>
             <w:r>
               <w:rPr>
@@ -899,18 +860,19 @@
         <w:p>
           <w:pPr>
             <w:pStyle w:val="TJ1"/>
-            <w:spacing w:beforeLines="25" w:afterLines="25"/>
             <w:rPr>
+              <w:rFonts w:asciiTheme="minorHAnsi" w:hAnsiTheme="minorHAnsi" w:cstheme="minorBidi"/>
               <w:kern w:val="2"/>
+              <w:sz w:val="22"/>
+              <w:szCs w:val="22"/>
               <w:lang w:val="en-US"/>
               <w14:ligatures w14:val="standardContextual"/>
             </w:rPr>
           </w:pPr>
-          <w:hyperlink w:anchor="_Toc163124884" w:history="1">
+          <w:hyperlink w:anchor="_Toc163209423" w:history="1">
             <w:r>
               <w:rPr>
                 <w:rStyle w:val="Hiperhivatkozs"/>
-                <w:u w:val="none"/>
               </w:rPr>
               <w:t>2. Felhasznált eszközök</w:t>
             </w:r>
@@ -930,7 +892,7 @@
               <w:rPr>
                 <w:webHidden/>
               </w:rPr>
-              <w:instrText xml:space="preserve"> PAGEREF _Toc163124884 \h </w:instrText>
+              <w:instrText xml:space="preserve"> PAGEREF _Toc163209423 \h </w:instrText>
             </w:r>
             <w:r>
               <w:rPr>
@@ -947,7 +909,7 @@
               <w:rPr>
                 <w:webHidden/>
               </w:rPr>
-              <w:t>7</w:t>
+              <w:t>6</w:t>
             </w:r>
             <w:r>
               <w:rPr>
@@ -960,8 +922,6 @@
         <w:p>
           <w:pPr>
             <w:pStyle w:val="TJ2"/>
-            <w:spacing w:beforeLines="25" w:before="60" w:afterLines="25" w:after="60"/>
-            <w:ind w:left="360"/>
             <w:rPr>
               <w:rFonts w:ascii="Times New Roman" w:hAnsi="Times New Roman" w:cs="Times New Roman"/>
               <w:b w:val="0"/>
@@ -974,7 +934,7 @@
               <w14:ligatures w14:val="standardContextual"/>
             </w:rPr>
           </w:pPr>
-          <w:hyperlink w:anchor="_Toc163124885" w:history="1">
+          <w:hyperlink w:anchor="_Toc163209424" w:history="1">
             <w:r>
               <w:rPr>
                 <w:rStyle w:val="Hiperhivatkozs"/>
@@ -984,7 +944,6 @@
                 <w:noProof/>
                 <w:sz w:val="24"/>
                 <w:szCs w:val="24"/>
-                <w:u w:val="none"/>
               </w:rPr>
               <w:t>2.1 A felhasznált fizikai eszköz</w:t>
             </w:r>
@@ -1022,7 +981,346 @@
                 <w:sz w:val="24"/>
                 <w:szCs w:val="24"/>
               </w:rPr>
-              <w:instrText xml:space="preserve"> PAGEREF _Toc163124885 \h </w:instrText>
+              <w:instrText xml:space="preserve"> PAGEREF _Toc163209424 \h </w:instrText>
+            </w:r>
+            <w:r>
+              <w:rPr>
+                <w:rFonts w:ascii="Times New Roman" w:hAnsi="Times New Roman" w:cs="Times New Roman"/>
+                <w:b w:val="0"/>
+                <w:bCs w:val="0"/>
+                <w:noProof/>
+                <w:webHidden/>
+                <w:sz w:val="24"/>
+                <w:szCs w:val="24"/>
+              </w:rPr>
+            </w:r>
+            <w:r>
+              <w:rPr>
+                <w:rFonts w:ascii="Times New Roman" w:hAnsi="Times New Roman" w:cs="Times New Roman"/>
+                <w:b w:val="0"/>
+                <w:bCs w:val="0"/>
+                <w:noProof/>
+                <w:webHidden/>
+                <w:sz w:val="24"/>
+                <w:szCs w:val="24"/>
+              </w:rPr>
+              <w:fldChar w:fldCharType="separate"/>
+            </w:r>
+            <w:r>
+              <w:rPr>
+                <w:rFonts w:ascii="Times New Roman" w:hAnsi="Times New Roman" w:cs="Times New Roman"/>
+                <w:b w:val="0"/>
+                <w:bCs w:val="0"/>
+                <w:noProof/>
+                <w:webHidden/>
+                <w:sz w:val="24"/>
+                <w:szCs w:val="24"/>
+              </w:rPr>
+              <w:t>6</w:t>
+            </w:r>
+            <w:r>
+              <w:rPr>
+                <w:rFonts w:ascii="Times New Roman" w:hAnsi="Times New Roman" w:cs="Times New Roman"/>
+                <w:b w:val="0"/>
+                <w:bCs w:val="0"/>
+                <w:noProof/>
+                <w:webHidden/>
+                <w:sz w:val="24"/>
+                <w:szCs w:val="24"/>
+              </w:rPr>
+              <w:fldChar w:fldCharType="end"/>
+            </w:r>
+          </w:hyperlink>
+        </w:p>
+        <w:p>
+          <w:pPr>
+            <w:pStyle w:val="TJ2"/>
+            <w:rPr>
+              <w:rFonts w:ascii="Times New Roman" w:hAnsi="Times New Roman" w:cs="Times New Roman"/>
+              <w:b w:val="0"/>
+              <w:bCs w:val="0"/>
+              <w:noProof/>
+              <w:kern w:val="2"/>
+              <w:sz w:val="24"/>
+              <w:szCs w:val="24"/>
+              <w:lang w:val="en-US"/>
+              <w14:ligatures w14:val="standardContextual"/>
+            </w:rPr>
+          </w:pPr>
+          <w:hyperlink w:anchor="_Toc163209425" w:history="1">
+            <w:r>
+              <w:rPr>
+                <w:rStyle w:val="Hiperhivatkozs"/>
+                <w:rFonts w:ascii="Times New Roman" w:hAnsi="Times New Roman" w:cs="Times New Roman"/>
+                <w:b w:val="0"/>
+                <w:bCs w:val="0"/>
+                <w:noProof/>
+                <w:sz w:val="24"/>
+                <w:szCs w:val="24"/>
+              </w:rPr>
+              <w:t>2.2 A felhasznált szoftverek</w:t>
+            </w:r>
+            <w:r>
+              <w:rPr>
+                <w:rFonts w:ascii="Times New Roman" w:hAnsi="Times New Roman" w:cs="Times New Roman"/>
+                <w:b w:val="0"/>
+                <w:bCs w:val="0"/>
+                <w:noProof/>
+                <w:webHidden/>
+                <w:sz w:val="24"/>
+                <w:szCs w:val="24"/>
+              </w:rPr>
+              <w:tab/>
+            </w:r>
+            <w:r>
+              <w:rPr>
+                <w:rFonts w:ascii="Times New Roman" w:hAnsi="Times New Roman" w:cs="Times New Roman"/>
+                <w:b w:val="0"/>
+                <w:bCs w:val="0"/>
+                <w:noProof/>
+                <w:webHidden/>
+                <w:sz w:val="24"/>
+                <w:szCs w:val="24"/>
+              </w:rPr>
+              <w:fldChar w:fldCharType="begin"/>
+            </w:r>
+            <w:r>
+              <w:rPr>
+                <w:rFonts w:ascii="Times New Roman" w:hAnsi="Times New Roman" w:cs="Times New Roman"/>
+                <w:b w:val="0"/>
+                <w:bCs w:val="0"/>
+                <w:noProof/>
+                <w:webHidden/>
+                <w:sz w:val="24"/>
+                <w:szCs w:val="24"/>
+              </w:rPr>
+              <w:instrText xml:space="preserve"> PAGEREF _Toc163209425 \h </w:instrText>
+            </w:r>
+            <w:r>
+              <w:rPr>
+                <w:rFonts w:ascii="Times New Roman" w:hAnsi="Times New Roman" w:cs="Times New Roman"/>
+                <w:b w:val="0"/>
+                <w:bCs w:val="0"/>
+                <w:noProof/>
+                <w:webHidden/>
+                <w:sz w:val="24"/>
+                <w:szCs w:val="24"/>
+              </w:rPr>
+            </w:r>
+            <w:r>
+              <w:rPr>
+                <w:rFonts w:ascii="Times New Roman" w:hAnsi="Times New Roman" w:cs="Times New Roman"/>
+                <w:b w:val="0"/>
+                <w:bCs w:val="0"/>
+                <w:noProof/>
+                <w:webHidden/>
+                <w:sz w:val="24"/>
+                <w:szCs w:val="24"/>
+              </w:rPr>
+              <w:fldChar w:fldCharType="separate"/>
+            </w:r>
+            <w:r>
+              <w:rPr>
+                <w:rFonts w:ascii="Times New Roman" w:hAnsi="Times New Roman" w:cs="Times New Roman"/>
+                <w:b w:val="0"/>
+                <w:bCs w:val="0"/>
+                <w:noProof/>
+                <w:webHidden/>
+                <w:sz w:val="24"/>
+                <w:szCs w:val="24"/>
+              </w:rPr>
+              <w:t>6</w:t>
+            </w:r>
+            <w:r>
+              <w:rPr>
+                <w:rFonts w:ascii="Times New Roman" w:hAnsi="Times New Roman" w:cs="Times New Roman"/>
+                <w:b w:val="0"/>
+                <w:bCs w:val="0"/>
+                <w:noProof/>
+                <w:webHidden/>
+                <w:sz w:val="24"/>
+                <w:szCs w:val="24"/>
+              </w:rPr>
+              <w:fldChar w:fldCharType="end"/>
+            </w:r>
+          </w:hyperlink>
+        </w:p>
+        <w:p>
+          <w:pPr>
+            <w:pStyle w:val="TJ2"/>
+            <w:rPr>
+              <w:rFonts w:ascii="Times New Roman" w:hAnsi="Times New Roman" w:cs="Times New Roman"/>
+              <w:b w:val="0"/>
+              <w:bCs w:val="0"/>
+              <w:noProof/>
+              <w:kern w:val="2"/>
+              <w:sz w:val="24"/>
+              <w:szCs w:val="24"/>
+              <w:lang w:val="en-US"/>
+              <w14:ligatures w14:val="standardContextual"/>
+            </w:rPr>
+          </w:pPr>
+          <w:hyperlink w:anchor="_Toc163209426" w:history="1">
+            <w:r>
+              <w:rPr>
+                <w:rStyle w:val="Hiperhivatkozs"/>
+                <w:rFonts w:ascii="Times New Roman" w:hAnsi="Times New Roman" w:cs="Times New Roman"/>
+                <w:b w:val="0"/>
+                <w:bCs w:val="0"/>
+                <w:noProof/>
+                <w:sz w:val="24"/>
+                <w:szCs w:val="24"/>
+              </w:rPr>
+              <w:t>2.2.1 Ansible</w:t>
+            </w:r>
+            <w:r>
+              <w:rPr>
+                <w:rFonts w:ascii="Times New Roman" w:hAnsi="Times New Roman" w:cs="Times New Roman"/>
+                <w:b w:val="0"/>
+                <w:bCs w:val="0"/>
+                <w:noProof/>
+                <w:webHidden/>
+                <w:sz w:val="24"/>
+                <w:szCs w:val="24"/>
+              </w:rPr>
+              <w:tab/>
+            </w:r>
+            <w:r>
+              <w:rPr>
+                <w:rFonts w:ascii="Times New Roman" w:hAnsi="Times New Roman" w:cs="Times New Roman"/>
+                <w:b w:val="0"/>
+                <w:bCs w:val="0"/>
+                <w:noProof/>
+                <w:webHidden/>
+                <w:sz w:val="24"/>
+                <w:szCs w:val="24"/>
+              </w:rPr>
+              <w:fldChar w:fldCharType="begin"/>
+            </w:r>
+            <w:r>
+              <w:rPr>
+                <w:rFonts w:ascii="Times New Roman" w:hAnsi="Times New Roman" w:cs="Times New Roman"/>
+                <w:b w:val="0"/>
+                <w:bCs w:val="0"/>
+                <w:noProof/>
+                <w:webHidden/>
+                <w:sz w:val="24"/>
+                <w:szCs w:val="24"/>
+              </w:rPr>
+              <w:instrText xml:space="preserve"> PAGEREF _Toc163209426 \h </w:instrText>
+            </w:r>
+            <w:r>
+              <w:rPr>
+                <w:rFonts w:ascii="Times New Roman" w:hAnsi="Times New Roman" w:cs="Times New Roman"/>
+                <w:b w:val="0"/>
+                <w:bCs w:val="0"/>
+                <w:noProof/>
+                <w:webHidden/>
+                <w:sz w:val="24"/>
+                <w:szCs w:val="24"/>
+              </w:rPr>
+            </w:r>
+            <w:r>
+              <w:rPr>
+                <w:rFonts w:ascii="Times New Roman" w:hAnsi="Times New Roman" w:cs="Times New Roman"/>
+                <w:b w:val="0"/>
+                <w:bCs w:val="0"/>
+                <w:noProof/>
+                <w:webHidden/>
+                <w:sz w:val="24"/>
+                <w:szCs w:val="24"/>
+              </w:rPr>
+              <w:fldChar w:fldCharType="separate"/>
+            </w:r>
+            <w:r>
+              <w:rPr>
+                <w:rFonts w:ascii="Times New Roman" w:hAnsi="Times New Roman" w:cs="Times New Roman"/>
+                <w:b w:val="0"/>
+                <w:bCs w:val="0"/>
+                <w:noProof/>
+                <w:webHidden/>
+                <w:sz w:val="24"/>
+                <w:szCs w:val="24"/>
+              </w:rPr>
+              <w:t>6</w:t>
+            </w:r>
+            <w:r>
+              <w:rPr>
+                <w:rFonts w:ascii="Times New Roman" w:hAnsi="Times New Roman" w:cs="Times New Roman"/>
+                <w:b w:val="0"/>
+                <w:bCs w:val="0"/>
+                <w:noProof/>
+                <w:webHidden/>
+                <w:sz w:val="24"/>
+                <w:szCs w:val="24"/>
+              </w:rPr>
+              <w:fldChar w:fldCharType="end"/>
+            </w:r>
+          </w:hyperlink>
+        </w:p>
+        <w:p>
+          <w:pPr>
+            <w:pStyle w:val="TJ2"/>
+            <w:rPr>
+              <w:rFonts w:ascii="Times New Roman" w:hAnsi="Times New Roman" w:cs="Times New Roman"/>
+              <w:b w:val="0"/>
+              <w:bCs w:val="0"/>
+              <w:noProof/>
+              <w:kern w:val="2"/>
+              <w:sz w:val="24"/>
+              <w:szCs w:val="24"/>
+              <w:lang w:val="en-US"/>
+              <w14:ligatures w14:val="standardContextual"/>
+            </w:rPr>
+          </w:pPr>
+          <w:hyperlink w:anchor="_Toc163209427" w:history="1">
+            <w:r>
+              <w:rPr>
+                <w:rStyle w:val="Hiperhivatkozs"/>
+                <w:rFonts w:ascii="Times New Roman" w:hAnsi="Times New Roman" w:cs="Times New Roman"/>
+                <w:b w:val="0"/>
+                <w:bCs w:val="0"/>
+                <w:noProof/>
+                <w:sz w:val="24"/>
+                <w:szCs w:val="24"/>
+              </w:rPr>
+              <w:t>2.2.2 Proxmox</w:t>
+            </w:r>
+            <w:r>
+              <w:rPr>
+                <w:rFonts w:ascii="Times New Roman" w:hAnsi="Times New Roman" w:cs="Times New Roman"/>
+                <w:b w:val="0"/>
+                <w:bCs w:val="0"/>
+                <w:noProof/>
+                <w:webHidden/>
+                <w:sz w:val="24"/>
+                <w:szCs w:val="24"/>
+              </w:rPr>
+              <w:tab/>
+            </w:r>
+            <w:r>
+              <w:rPr>
+                <w:rFonts w:ascii="Times New Roman" w:hAnsi="Times New Roman" w:cs="Times New Roman"/>
+                <w:b w:val="0"/>
+                <w:bCs w:val="0"/>
+                <w:noProof/>
+                <w:webHidden/>
+                <w:sz w:val="24"/>
+                <w:szCs w:val="24"/>
+              </w:rPr>
+              <w:fldChar w:fldCharType="begin"/>
+            </w:r>
+            <w:r>
+              <w:rPr>
+                <w:rFonts w:ascii="Times New Roman" w:hAnsi="Times New Roman" w:cs="Times New Roman"/>
+                <w:b w:val="0"/>
+                <w:bCs w:val="0"/>
+                <w:noProof/>
+                <w:webHidden/>
+                <w:sz w:val="24"/>
+                <w:szCs w:val="24"/>
+              </w:rPr>
+              <w:instrText xml:space="preserve"> PAGEREF _Toc163209427 \h </w:instrText>
             </w:r>
             <w:r>
               <w:rPr>
@@ -1076,8 +1374,6 @@
         <w:p>
           <w:pPr>
             <w:pStyle w:val="TJ2"/>
-            <w:spacing w:beforeLines="25" w:before="60" w:afterLines="25" w:after="60"/>
-            <w:ind w:left="360"/>
             <w:rPr>
               <w:rFonts w:ascii="Times New Roman" w:hAnsi="Times New Roman" w:cs="Times New Roman"/>
               <w:b w:val="0"/>
@@ -1090,7 +1386,7 @@
               <w14:ligatures w14:val="standardContextual"/>
             </w:rPr>
           </w:pPr>
-          <w:hyperlink w:anchor="_Toc163124886" w:history="1">
+          <w:hyperlink w:anchor="_Toc163209428" w:history="1">
             <w:r>
               <w:rPr>
                 <w:rStyle w:val="Hiperhivatkozs"/>
@@ -1100,9 +1396,9 @@
                 <w:noProof/>
                 <w:sz w:val="24"/>
                 <w:szCs w:val="24"/>
-                <w:u w:val="none"/>
+                <w:lang w:val="en-US"/>
               </w:rPr>
-              <w:t>2.2 A felhasznált szoftverek</w:t>
+              <w:t>2.2.3 Semaphore</w:t>
             </w:r>
             <w:r>
               <w:rPr>
@@ -1138,239 +1434,7 @@
                 <w:sz w:val="24"/>
                 <w:szCs w:val="24"/>
               </w:rPr>
-              <w:instrText xml:space="preserve"> PAGEREF _Toc163124886 \h </w:instrText>
-            </w:r>
-            <w:r>
-              <w:rPr>
-                <w:rFonts w:ascii="Times New Roman" w:hAnsi="Times New Roman" w:cs="Times New Roman"/>
-                <w:b w:val="0"/>
-                <w:bCs w:val="0"/>
-                <w:noProof/>
-                <w:webHidden/>
-                <w:sz w:val="24"/>
-                <w:szCs w:val="24"/>
-              </w:rPr>
-            </w:r>
-            <w:r>
-              <w:rPr>
-                <w:rFonts w:ascii="Times New Roman" w:hAnsi="Times New Roman" w:cs="Times New Roman"/>
-                <w:b w:val="0"/>
-                <w:bCs w:val="0"/>
-                <w:noProof/>
-                <w:webHidden/>
-                <w:sz w:val="24"/>
-                <w:szCs w:val="24"/>
-              </w:rPr>
-              <w:fldChar w:fldCharType="separate"/>
-            </w:r>
-            <w:r>
-              <w:rPr>
-                <w:rFonts w:ascii="Times New Roman" w:hAnsi="Times New Roman" w:cs="Times New Roman"/>
-                <w:b w:val="0"/>
-                <w:bCs w:val="0"/>
-                <w:noProof/>
-                <w:webHidden/>
-                <w:sz w:val="24"/>
-                <w:szCs w:val="24"/>
-              </w:rPr>
-              <w:t>7</w:t>
-            </w:r>
-            <w:r>
-              <w:rPr>
-                <w:rFonts w:ascii="Times New Roman" w:hAnsi="Times New Roman" w:cs="Times New Roman"/>
-                <w:b w:val="0"/>
-                <w:bCs w:val="0"/>
-                <w:noProof/>
-                <w:webHidden/>
-                <w:sz w:val="24"/>
-                <w:szCs w:val="24"/>
-              </w:rPr>
-              <w:fldChar w:fldCharType="end"/>
-            </w:r>
-          </w:hyperlink>
-        </w:p>
-        <w:p>
-          <w:pPr>
-            <w:pStyle w:val="TJ2"/>
-            <w:spacing w:beforeLines="25" w:before="60" w:afterLines="25" w:after="60"/>
-            <w:ind w:left="360"/>
-            <w:rPr>
-              <w:rFonts w:ascii="Times New Roman" w:hAnsi="Times New Roman" w:cs="Times New Roman"/>
-              <w:b w:val="0"/>
-              <w:bCs w:val="0"/>
-              <w:noProof/>
-              <w:kern w:val="2"/>
-              <w:sz w:val="24"/>
-              <w:szCs w:val="24"/>
-              <w:lang w:val="en-US"/>
-              <w14:ligatures w14:val="standardContextual"/>
-            </w:rPr>
-          </w:pPr>
-          <w:hyperlink w:anchor="_Toc163124887" w:history="1">
-            <w:r>
-              <w:rPr>
-                <w:rStyle w:val="Hiperhivatkozs"/>
-                <w:rFonts w:ascii="Times New Roman" w:hAnsi="Times New Roman" w:cs="Times New Roman"/>
-                <w:b w:val="0"/>
-                <w:bCs w:val="0"/>
-                <w:noProof/>
-                <w:sz w:val="24"/>
-                <w:szCs w:val="24"/>
-                <w:u w:val="none"/>
-              </w:rPr>
-              <w:t>2.2.1 Ansible</w:t>
-            </w:r>
-            <w:r>
-              <w:rPr>
-                <w:rFonts w:ascii="Times New Roman" w:hAnsi="Times New Roman" w:cs="Times New Roman"/>
-                <w:b w:val="0"/>
-                <w:bCs w:val="0"/>
-                <w:noProof/>
-                <w:webHidden/>
-                <w:sz w:val="24"/>
-                <w:szCs w:val="24"/>
-              </w:rPr>
-              <w:tab/>
-            </w:r>
-            <w:r>
-              <w:rPr>
-                <w:rFonts w:ascii="Times New Roman" w:hAnsi="Times New Roman" w:cs="Times New Roman"/>
-                <w:b w:val="0"/>
-                <w:bCs w:val="0"/>
-                <w:noProof/>
-                <w:webHidden/>
-                <w:sz w:val="24"/>
-                <w:szCs w:val="24"/>
-              </w:rPr>
-              <w:fldChar w:fldCharType="begin"/>
-            </w:r>
-            <w:r>
-              <w:rPr>
-                <w:rFonts w:ascii="Times New Roman" w:hAnsi="Times New Roman" w:cs="Times New Roman"/>
-                <w:b w:val="0"/>
-                <w:bCs w:val="0"/>
-                <w:noProof/>
-                <w:webHidden/>
-                <w:sz w:val="24"/>
-                <w:szCs w:val="24"/>
-              </w:rPr>
-              <w:instrText xml:space="preserve"> PAGEREF _Toc163124887 \h </w:instrText>
-            </w:r>
-            <w:r>
-              <w:rPr>
-                <w:rFonts w:ascii="Times New Roman" w:hAnsi="Times New Roman" w:cs="Times New Roman"/>
-                <w:b w:val="0"/>
-                <w:bCs w:val="0"/>
-                <w:noProof/>
-                <w:webHidden/>
-                <w:sz w:val="24"/>
-                <w:szCs w:val="24"/>
-              </w:rPr>
-            </w:r>
-            <w:r>
-              <w:rPr>
-                <w:rFonts w:ascii="Times New Roman" w:hAnsi="Times New Roman" w:cs="Times New Roman"/>
-                <w:b w:val="0"/>
-                <w:bCs w:val="0"/>
-                <w:noProof/>
-                <w:webHidden/>
-                <w:sz w:val="24"/>
-                <w:szCs w:val="24"/>
-              </w:rPr>
-              <w:fldChar w:fldCharType="separate"/>
-            </w:r>
-            <w:r>
-              <w:rPr>
-                <w:rFonts w:ascii="Times New Roman" w:hAnsi="Times New Roman" w:cs="Times New Roman"/>
-                <w:b w:val="0"/>
-                <w:bCs w:val="0"/>
-                <w:noProof/>
-                <w:webHidden/>
-                <w:sz w:val="24"/>
-                <w:szCs w:val="24"/>
-              </w:rPr>
-              <w:t>7</w:t>
-            </w:r>
-            <w:r>
-              <w:rPr>
-                <w:rFonts w:ascii="Times New Roman" w:hAnsi="Times New Roman" w:cs="Times New Roman"/>
-                <w:b w:val="0"/>
-                <w:bCs w:val="0"/>
-                <w:noProof/>
-                <w:webHidden/>
-                <w:sz w:val="24"/>
-                <w:szCs w:val="24"/>
-              </w:rPr>
-              <w:fldChar w:fldCharType="end"/>
-            </w:r>
-          </w:hyperlink>
-        </w:p>
-        <w:p>
-          <w:pPr>
-            <w:pStyle w:val="TJ2"/>
-            <w:spacing w:beforeLines="25" w:before="60" w:afterLines="25" w:after="60"/>
-            <w:ind w:left="360"/>
-            <w:rPr>
-              <w:rFonts w:ascii="Times New Roman" w:hAnsi="Times New Roman" w:cs="Times New Roman"/>
-              <w:b w:val="0"/>
-              <w:bCs w:val="0"/>
-              <w:noProof/>
-              <w:kern w:val="2"/>
-              <w:sz w:val="24"/>
-              <w:szCs w:val="24"/>
-              <w:lang w:val="en-US"/>
-              <w14:ligatures w14:val="standardContextual"/>
-            </w:rPr>
-          </w:pPr>
-          <w:hyperlink w:anchor="_Toc163124888" w:history="1">
-            <w:r>
-              <w:rPr>
-                <w:rStyle w:val="Hiperhivatkozs"/>
-                <w:rFonts w:ascii="Times New Roman" w:hAnsi="Times New Roman" w:cs="Times New Roman"/>
-                <w:b w:val="0"/>
-                <w:bCs w:val="0"/>
-                <w:noProof/>
-                <w:sz w:val="24"/>
-                <w:szCs w:val="24"/>
-                <w:u w:val="none"/>
-              </w:rPr>
-              <w:t>2.2.2 Proxmox</w:t>
-            </w:r>
-            <w:r>
-              <w:rPr>
-                <w:rFonts w:ascii="Times New Roman" w:hAnsi="Times New Roman" w:cs="Times New Roman"/>
-                <w:b w:val="0"/>
-                <w:bCs w:val="0"/>
-                <w:noProof/>
-                <w:webHidden/>
-                <w:sz w:val="24"/>
-                <w:szCs w:val="24"/>
-              </w:rPr>
-              <w:tab/>
-            </w:r>
-            <w:r>
-              <w:rPr>
-                <w:rFonts w:ascii="Times New Roman" w:hAnsi="Times New Roman" w:cs="Times New Roman"/>
-                <w:b w:val="0"/>
-                <w:bCs w:val="0"/>
-                <w:noProof/>
-                <w:webHidden/>
-                <w:sz w:val="24"/>
-                <w:szCs w:val="24"/>
-              </w:rPr>
-              <w:fldChar w:fldCharType="begin"/>
-            </w:r>
-            <w:r>
-              <w:rPr>
-                <w:rFonts w:ascii="Times New Roman" w:hAnsi="Times New Roman" w:cs="Times New Roman"/>
-                <w:b w:val="0"/>
-                <w:bCs w:val="0"/>
-                <w:noProof/>
-                <w:webHidden/>
-                <w:sz w:val="24"/>
-                <w:szCs w:val="24"/>
-              </w:rPr>
-              <w:instrText xml:space="preserve"> PAGEREF _Toc163124888 \h </w:instrText>
+              <w:instrText xml:space="preserve"> PAGEREF _Toc163209428 \h </w:instrText>
             </w:r>
             <w:r>
               <w:rPr>
@@ -1424,8 +1488,6 @@
         <w:p>
           <w:pPr>
             <w:pStyle w:val="TJ2"/>
-            <w:spacing w:beforeLines="25" w:before="60" w:afterLines="25" w:after="60"/>
-            <w:ind w:left="360"/>
             <w:rPr>
               <w:rFonts w:ascii="Times New Roman" w:hAnsi="Times New Roman" w:cs="Times New Roman"/>
               <w:b w:val="0"/>
@@ -1438,7 +1500,7 @@
               <w14:ligatures w14:val="standardContextual"/>
             </w:rPr>
           </w:pPr>
-          <w:hyperlink w:anchor="_Toc163124889" w:history="1">
+          <w:hyperlink w:anchor="_Toc163209429" w:history="1">
             <w:r>
               <w:rPr>
                 <w:rStyle w:val="Hiperhivatkozs"/>
@@ -1448,10 +1510,8 @@
                 <w:noProof/>
                 <w:sz w:val="24"/>
                 <w:szCs w:val="24"/>
-                <w:u w:val="none"/>
-                <w:lang w:val="en-US"/>
               </w:rPr>
-              <w:t>2.2.3 Semaphore</w:t>
+              <w:t>2.2.4 Nagios Core</w:t>
             </w:r>
             <w:r>
               <w:rPr>
@@ -1487,7 +1547,7 @@
                 <w:sz w:val="24"/>
                 <w:szCs w:val="24"/>
               </w:rPr>
-              <w:instrText xml:space="preserve"> PAGEREF _Toc163124889 \h </w:instrText>
+              <w:instrText xml:space="preserve"> PAGEREF _Toc163209429 \h </w:instrText>
             </w:r>
             <w:r>
               <w:rPr>
@@ -1540,142 +1600,26 @@
         </w:p>
         <w:p>
           <w:pPr>
-            <w:pStyle w:val="TJ2"/>
-            <w:spacing w:beforeLines="25" w:before="60" w:afterLines="25" w:after="60"/>
-            <w:ind w:left="360"/>
+            <w:pStyle w:val="TJ1"/>
             <w:rPr>
-              <w:rFonts w:ascii="Times New Roman" w:hAnsi="Times New Roman" w:cs="Times New Roman"/>
-              <w:b w:val="0"/>
-              <w:bCs w:val="0"/>
-              <w:noProof/>
+              <w:rFonts w:asciiTheme="minorHAnsi" w:hAnsiTheme="minorHAnsi" w:cstheme="minorBidi"/>
               <w:kern w:val="2"/>
-              <w:sz w:val="24"/>
-              <w:szCs w:val="24"/>
+              <w:sz w:val="22"/>
+              <w:szCs w:val="22"/>
               <w:lang w:val="en-US"/>
               <w14:ligatures w14:val="standardContextual"/>
             </w:rPr>
           </w:pPr>
-          <w:hyperlink w:anchor="_Toc163124890" w:history="1">
+          <w:hyperlink w:anchor="_Toc163209430" w:history="1">
             <w:r>
               <w:rPr>
                 <w:rStyle w:val="Hiperhivatkozs"/>
-                <w:rFonts w:ascii="Times New Roman" w:hAnsi="Times New Roman" w:cs="Times New Roman"/>
-                <w:b w:val="0"/>
-                <w:bCs w:val="0"/>
-                <w:noProof/>
-                <w:sz w:val="24"/>
-                <w:szCs w:val="24"/>
-                <w:u w:val="none"/>
-              </w:rPr>
-              <w:t>2.2.4 Nagios Core</w:t>
-            </w:r>
-            <w:r>
-              <w:rPr>
-                <w:rFonts w:ascii="Times New Roman" w:hAnsi="Times New Roman" w:cs="Times New Roman"/>
-                <w:b w:val="0"/>
-                <w:bCs w:val="0"/>
-                <w:noProof/>
-                <w:webHidden/>
-                <w:sz w:val="24"/>
-                <w:szCs w:val="24"/>
-              </w:rPr>
-              <w:tab/>
-            </w:r>
-            <w:r>
-              <w:rPr>
-                <w:rFonts w:ascii="Times New Roman" w:hAnsi="Times New Roman" w:cs="Times New Roman"/>
-                <w:b w:val="0"/>
-                <w:bCs w:val="0"/>
-                <w:noProof/>
-                <w:webHidden/>
-                <w:sz w:val="24"/>
-                <w:szCs w:val="24"/>
-              </w:rPr>
-              <w:fldChar w:fldCharType="begin"/>
-            </w:r>
-            <w:r>
-              <w:rPr>
-                <w:rFonts w:ascii="Times New Roman" w:hAnsi="Times New Roman" w:cs="Times New Roman"/>
-                <w:b w:val="0"/>
-                <w:bCs w:val="0"/>
-                <w:noProof/>
-                <w:webHidden/>
-                <w:sz w:val="24"/>
-                <w:szCs w:val="24"/>
-              </w:rPr>
-              <w:instrText xml:space="preserve"> PAGEREF _Toc163124890 \h </w:instrText>
-            </w:r>
-            <w:r>
-              <w:rPr>
-                <w:rFonts w:ascii="Times New Roman" w:hAnsi="Times New Roman" w:cs="Times New Roman"/>
-                <w:b w:val="0"/>
-                <w:bCs w:val="0"/>
-                <w:noProof/>
-                <w:webHidden/>
-                <w:sz w:val="24"/>
-                <w:szCs w:val="24"/>
-              </w:rPr>
-            </w:r>
-            <w:r>
-              <w:rPr>
-                <w:rFonts w:ascii="Times New Roman" w:hAnsi="Times New Roman" w:cs="Times New Roman"/>
-                <w:b w:val="0"/>
-                <w:bCs w:val="0"/>
-                <w:noProof/>
-                <w:webHidden/>
-                <w:sz w:val="24"/>
-                <w:szCs w:val="24"/>
-              </w:rPr>
-              <w:fldChar w:fldCharType="separate"/>
-            </w:r>
-            <w:r>
-              <w:rPr>
-                <w:rFonts w:ascii="Times New Roman" w:hAnsi="Times New Roman" w:cs="Times New Roman"/>
-                <w:b w:val="0"/>
-                <w:bCs w:val="0"/>
-                <w:noProof/>
-                <w:webHidden/>
-                <w:sz w:val="24"/>
-                <w:szCs w:val="24"/>
-              </w:rPr>
-              <w:t>9</w:t>
-            </w:r>
-            <w:r>
-              <w:rPr>
-                <w:rFonts w:ascii="Times New Roman" w:hAnsi="Times New Roman" w:cs="Times New Roman"/>
-                <w:b w:val="0"/>
-                <w:bCs w:val="0"/>
-                <w:noProof/>
-                <w:webHidden/>
-                <w:sz w:val="24"/>
-                <w:szCs w:val="24"/>
-              </w:rPr>
-              <w:fldChar w:fldCharType="end"/>
-            </w:r>
-          </w:hyperlink>
-        </w:p>
-        <w:p>
-          <w:pPr>
-            <w:pStyle w:val="TJ1"/>
-            <w:spacing w:beforeLines="25" w:afterLines="25"/>
-            <w:rPr>
-              <w:kern w:val="2"/>
-              <w:lang w:val="en-US"/>
-              <w14:ligatures w14:val="standardContextual"/>
-            </w:rPr>
-          </w:pPr>
-          <w:hyperlink w:anchor="_Toc163124891" w:history="1">
-            <w:r>
-              <w:rPr>
-                <w:rStyle w:val="Hiperhivatkozs"/>
-                <w:u w:val="none"/>
               </w:rPr>
               <w:t>3. Környezet kiép</w:t>
             </w:r>
             <w:r>
               <w:rPr>
                 <w:rStyle w:val="Hiperhivatkozs"/>
-                <w:u w:val="none"/>
                 <w:shd w:val="clear" w:color="auto" w:fill="FFFFFF"/>
               </w:rPr>
               <w:t>ítése</w:t>
@@ -1696,7 +1640,7 @@
               <w:rPr>
                 <w:webHidden/>
               </w:rPr>
-              <w:instrText xml:space="preserve"> PAGEREF _Toc163124891 \h </w:instrText>
+              <w:instrText xml:space="preserve"> PAGEREF _Toc163209430 \h </w:instrText>
             </w:r>
             <w:r>
               <w:rPr>
@@ -1713,7 +1657,7 @@
               <w:rPr>
                 <w:webHidden/>
               </w:rPr>
-              <w:t>10</w:t>
+              <w:t>9</w:t>
             </w:r>
             <w:r>
               <w:rPr>
@@ -1726,18 +1670,19 @@
         <w:p>
           <w:pPr>
             <w:pStyle w:val="TJ1"/>
-            <w:spacing w:beforeLines="25" w:afterLines="25"/>
             <w:rPr>
+              <w:rFonts w:asciiTheme="minorHAnsi" w:hAnsiTheme="minorHAnsi" w:cstheme="minorBidi"/>
               <w:kern w:val="2"/>
+              <w:sz w:val="22"/>
+              <w:szCs w:val="22"/>
               <w:lang w:val="en-US"/>
               <w14:ligatures w14:val="standardContextual"/>
             </w:rPr>
           </w:pPr>
-          <w:hyperlink w:anchor="_Toc163124892" w:history="1">
+          <w:hyperlink w:anchor="_Toc163209431" w:history="1">
             <w:r>
               <w:rPr>
                 <w:rStyle w:val="Hiperhivatkozs"/>
-                <w:u w:val="none"/>
               </w:rPr>
               <w:t>4. Semaphore</w:t>
             </w:r>
@@ -1757,7 +1702,7 @@
               <w:rPr>
                 <w:webHidden/>
               </w:rPr>
-              <w:instrText xml:space="preserve"> PAGEREF _Toc163124892 \h </w:instrText>
+              <w:instrText xml:space="preserve"> PAGEREF _Toc163209431 \h </w:instrText>
             </w:r>
             <w:r>
               <w:rPr>
@@ -1774,7 +1719,7 @@
               <w:rPr>
                 <w:webHidden/>
               </w:rPr>
-              <w:t>15</w:t>
+              <w:t>14</w:t>
             </w:r>
             <w:r>
               <w:rPr>
@@ -1787,8 +1732,6 @@
         <w:p>
           <w:pPr>
             <w:pStyle w:val="TJ2"/>
-            <w:spacing w:beforeLines="25" w:before="60" w:afterLines="25" w:after="60"/>
-            <w:ind w:left="360"/>
             <w:rPr>
               <w:rFonts w:ascii="Times New Roman" w:hAnsi="Times New Roman" w:cs="Times New Roman"/>
               <w:b w:val="0"/>
@@ -1801,7 +1744,7 @@
               <w14:ligatures w14:val="standardContextual"/>
             </w:rPr>
           </w:pPr>
-          <w:hyperlink w:anchor="_Toc163124893" w:history="1">
+          <w:hyperlink w:anchor="_Toc163209432" w:history="1">
             <w:r>
               <w:rPr>
                 <w:rStyle w:val="Hiperhivatkozs"/>
@@ -1811,7 +1754,6 @@
                 <w:noProof/>
                 <w:sz w:val="24"/>
                 <w:szCs w:val="24"/>
-                <w:u w:val="none"/>
               </w:rPr>
               <w:t>4.1 Semaphore bevezetés, működés</w:t>
             </w:r>
@@ -1849,7 +1791,7 @@
                 <w:sz w:val="24"/>
                 <w:szCs w:val="24"/>
               </w:rPr>
-              <w:instrText xml:space="preserve"> PAGEREF _Toc163124893 \h </w:instrText>
+              <w:instrText xml:space="preserve"> PAGEREF _Toc163209432 \h </w:instrText>
             </w:r>
             <w:r>
               <w:rPr>
@@ -1884,7 +1826,7 @@
                 <w:sz w:val="24"/>
                 <w:szCs w:val="24"/>
               </w:rPr>
-              <w:t>15</w:t>
+              <w:t>14</w:t>
             </w:r>
             <w:r>
               <w:rPr>
@@ -1903,8 +1845,6 @@
         <w:p>
           <w:pPr>
             <w:pStyle w:val="TJ2"/>
-            <w:spacing w:beforeLines="25" w:before="60" w:afterLines="25" w:after="60"/>
-            <w:ind w:left="360"/>
             <w:rPr>
               <w:rFonts w:ascii="Times New Roman" w:hAnsi="Times New Roman" w:cs="Times New Roman"/>
               <w:b w:val="0"/>
@@ -1917,7 +1857,7 @@
               <w14:ligatures w14:val="standardContextual"/>
             </w:rPr>
           </w:pPr>
-          <w:hyperlink w:anchor="_Toc163124894" w:history="1">
+          <w:hyperlink w:anchor="_Toc163209433" w:history="1">
             <w:r>
               <w:rPr>
                 <w:rStyle w:val="Hiperhivatkozs"/>
@@ -1927,7 +1867,6 @@
                 <w:noProof/>
                 <w:sz w:val="24"/>
                 <w:szCs w:val="24"/>
-                <w:u w:val="none"/>
               </w:rPr>
               <w:t>4.2 Semaphore telep</w:t>
             </w:r>
@@ -1940,7 +1879,6 @@
                 <w:noProof/>
                 <w:sz w:val="24"/>
                 <w:szCs w:val="24"/>
-                <w:u w:val="none"/>
                 <w:shd w:val="clear" w:color="auto" w:fill="FFFFFF"/>
               </w:rPr>
               <w:t xml:space="preserve">ítés, </w:t>
@@ -1954,7 +1892,6 @@
                 <w:noProof/>
                 <w:sz w:val="24"/>
                 <w:szCs w:val="24"/>
-                <w:u w:val="none"/>
               </w:rPr>
               <w:t>konfiguráció</w:t>
             </w:r>
@@ -1992,7 +1929,7 @@
                 <w:sz w:val="24"/>
                 <w:szCs w:val="24"/>
               </w:rPr>
-              <w:instrText xml:space="preserve"> PAGEREF _Toc163124894 \h </w:instrText>
+              <w:instrText xml:space="preserve"> PAGEREF _Toc163209433 \h </w:instrText>
             </w:r>
             <w:r>
               <w:rPr>
@@ -2027,7 +1964,7 @@
                 <w:sz w:val="24"/>
                 <w:szCs w:val="24"/>
               </w:rPr>
-              <w:t>15</w:t>
+              <w:t>14</w:t>
             </w:r>
             <w:r>
               <w:rPr>
@@ -2046,18 +1983,19 @@
         <w:p>
           <w:pPr>
             <w:pStyle w:val="TJ1"/>
-            <w:spacing w:beforeLines="25" w:afterLines="25"/>
             <w:rPr>
+              <w:rFonts w:asciiTheme="minorHAnsi" w:hAnsiTheme="minorHAnsi" w:cstheme="minorBidi"/>
               <w:kern w:val="2"/>
+              <w:sz w:val="22"/>
+              <w:szCs w:val="22"/>
               <w:lang w:val="en-US"/>
               <w14:ligatures w14:val="standardContextual"/>
             </w:rPr>
           </w:pPr>
-          <w:hyperlink w:anchor="_Toc163124895" w:history="1">
+          <w:hyperlink w:anchor="_Toc163209434" w:history="1">
             <w:r>
               <w:rPr>
                 <w:rStyle w:val="Hiperhivatkozs"/>
-                <w:u w:val="none"/>
               </w:rPr>
               <w:t>5. Ansible</w:t>
             </w:r>
@@ -2077,7 +2015,7 @@
               <w:rPr>
                 <w:webHidden/>
               </w:rPr>
-              <w:instrText xml:space="preserve"> PAGEREF _Toc163124895 \h </w:instrText>
+              <w:instrText xml:space="preserve"> PAGEREF _Toc163209434 \h </w:instrText>
             </w:r>
             <w:r>
               <w:rPr>
@@ -2094,7 +2032,7 @@
               <w:rPr>
                 <w:webHidden/>
               </w:rPr>
-              <w:t>20</w:t>
+              <w:t>19</w:t>
             </w:r>
             <w:r>
               <w:rPr>
@@ -2107,8 +2045,6 @@
         <w:p>
           <w:pPr>
             <w:pStyle w:val="TJ2"/>
-            <w:spacing w:beforeLines="25" w:before="60" w:afterLines="25" w:after="60"/>
-            <w:ind w:left="360"/>
             <w:rPr>
               <w:rFonts w:ascii="Times New Roman" w:hAnsi="Times New Roman" w:cs="Times New Roman"/>
               <w:b w:val="0"/>
@@ -2121,7 +2057,7 @@
               <w14:ligatures w14:val="standardContextual"/>
             </w:rPr>
           </w:pPr>
-          <w:hyperlink w:anchor="_Toc163124896" w:history="1">
+          <w:hyperlink w:anchor="_Toc163209435" w:history="1">
             <w:r>
               <w:rPr>
                 <w:rStyle w:val="Hiperhivatkozs"/>
@@ -2131,7 +2067,6 @@
                 <w:noProof/>
                 <w:sz w:val="24"/>
                 <w:szCs w:val="24"/>
-                <w:u w:val="none"/>
               </w:rPr>
               <w:t>5.1 Ansible bevezetés</w:t>
             </w:r>
@@ -2169,7 +2104,120 @@
                 <w:sz w:val="24"/>
                 <w:szCs w:val="24"/>
               </w:rPr>
-              <w:instrText xml:space="preserve"> PAGEREF _Toc163124896 \h </w:instrText>
+              <w:instrText xml:space="preserve"> PAGEREF _Toc163209435 \h </w:instrText>
+            </w:r>
+            <w:r>
+              <w:rPr>
+                <w:rFonts w:ascii="Times New Roman" w:hAnsi="Times New Roman" w:cs="Times New Roman"/>
+                <w:b w:val="0"/>
+                <w:bCs w:val="0"/>
+                <w:noProof/>
+                <w:webHidden/>
+                <w:sz w:val="24"/>
+                <w:szCs w:val="24"/>
+              </w:rPr>
+            </w:r>
+            <w:r>
+              <w:rPr>
+                <w:rFonts w:ascii="Times New Roman" w:hAnsi="Times New Roman" w:cs="Times New Roman"/>
+                <w:b w:val="0"/>
+                <w:bCs w:val="0"/>
+                <w:noProof/>
+                <w:webHidden/>
+                <w:sz w:val="24"/>
+                <w:szCs w:val="24"/>
+              </w:rPr>
+              <w:fldChar w:fldCharType="separate"/>
+            </w:r>
+            <w:r>
+              <w:rPr>
+                <w:rFonts w:ascii="Times New Roman" w:hAnsi="Times New Roman" w:cs="Times New Roman"/>
+                <w:b w:val="0"/>
+                <w:bCs w:val="0"/>
+                <w:noProof/>
+                <w:webHidden/>
+                <w:sz w:val="24"/>
+                <w:szCs w:val="24"/>
+              </w:rPr>
+              <w:t>19</w:t>
+            </w:r>
+            <w:r>
+              <w:rPr>
+                <w:rFonts w:ascii="Times New Roman" w:hAnsi="Times New Roman" w:cs="Times New Roman"/>
+                <w:b w:val="0"/>
+                <w:bCs w:val="0"/>
+                <w:noProof/>
+                <w:webHidden/>
+                <w:sz w:val="24"/>
+                <w:szCs w:val="24"/>
+              </w:rPr>
+              <w:fldChar w:fldCharType="end"/>
+            </w:r>
+          </w:hyperlink>
+        </w:p>
+        <w:p>
+          <w:pPr>
+            <w:pStyle w:val="TJ2"/>
+            <w:rPr>
+              <w:rFonts w:ascii="Times New Roman" w:hAnsi="Times New Roman" w:cs="Times New Roman"/>
+              <w:b w:val="0"/>
+              <w:bCs w:val="0"/>
+              <w:noProof/>
+              <w:kern w:val="2"/>
+              <w:sz w:val="24"/>
+              <w:szCs w:val="24"/>
+              <w:lang w:val="en-US"/>
+              <w14:ligatures w14:val="standardContextual"/>
+            </w:rPr>
+          </w:pPr>
+          <w:hyperlink w:anchor="_Toc163209436" w:history="1">
+            <w:r>
+              <w:rPr>
+                <w:rStyle w:val="Hiperhivatkozs"/>
+                <w:rFonts w:ascii="Times New Roman" w:hAnsi="Times New Roman" w:cs="Times New Roman"/>
+                <w:b w:val="0"/>
+                <w:bCs w:val="0"/>
+                <w:noProof/>
+                <w:sz w:val="24"/>
+                <w:szCs w:val="24"/>
+              </w:rPr>
+              <w:t>5.2 Automatizált feladatok</w:t>
+            </w:r>
+            <w:r>
+              <w:rPr>
+                <w:rFonts w:ascii="Times New Roman" w:hAnsi="Times New Roman" w:cs="Times New Roman"/>
+                <w:b w:val="0"/>
+                <w:bCs w:val="0"/>
+                <w:noProof/>
+                <w:webHidden/>
+                <w:sz w:val="24"/>
+                <w:szCs w:val="24"/>
+              </w:rPr>
+              <w:tab/>
+            </w:r>
+            <w:r>
+              <w:rPr>
+                <w:rFonts w:ascii="Times New Roman" w:hAnsi="Times New Roman" w:cs="Times New Roman"/>
+                <w:b w:val="0"/>
+                <w:bCs w:val="0"/>
+                <w:noProof/>
+                <w:webHidden/>
+                <w:sz w:val="24"/>
+                <w:szCs w:val="24"/>
+              </w:rPr>
+              <w:fldChar w:fldCharType="begin"/>
+            </w:r>
+            <w:r>
+              <w:rPr>
+                <w:rFonts w:ascii="Times New Roman" w:hAnsi="Times New Roman" w:cs="Times New Roman"/>
+                <w:b w:val="0"/>
+                <w:bCs w:val="0"/>
+                <w:noProof/>
+                <w:webHidden/>
+                <w:sz w:val="24"/>
+                <w:szCs w:val="24"/>
+              </w:rPr>
+              <w:instrText xml:space="preserve"> PAGEREF _Toc163209436 \h </w:instrText>
             </w:r>
             <w:r>
               <w:rPr>
@@ -2223,8 +2271,6 @@
         <w:p>
           <w:pPr>
             <w:pStyle w:val="TJ2"/>
-            <w:spacing w:beforeLines="25" w:before="60" w:afterLines="25" w:after="60"/>
-            <w:ind w:left="360"/>
             <w:rPr>
               <w:rFonts w:ascii="Times New Roman" w:hAnsi="Times New Roman" w:cs="Times New Roman"/>
               <w:b w:val="0"/>
@@ -2237,7 +2283,7 @@
               <w14:ligatures w14:val="standardContextual"/>
             </w:rPr>
           </w:pPr>
-          <w:hyperlink w:anchor="_Toc163124897" w:history="1">
+          <w:hyperlink w:anchor="_Toc163209437" w:history="1">
             <w:r>
               <w:rPr>
                 <w:rStyle w:val="Hiperhivatkozs"/>
@@ -2247,123 +2293,6 @@
                 <w:noProof/>
                 <w:sz w:val="24"/>
                 <w:szCs w:val="24"/>
-                <w:u w:val="none"/>
-              </w:rPr>
-              <w:t>5.2 Automatizált feladatok</w:t>
-            </w:r>
-            <w:r>
-              <w:rPr>
-                <w:rFonts w:ascii="Times New Roman" w:hAnsi="Times New Roman" w:cs="Times New Roman"/>
-                <w:b w:val="0"/>
-                <w:bCs w:val="0"/>
-                <w:noProof/>
-                <w:webHidden/>
-                <w:sz w:val="24"/>
-                <w:szCs w:val="24"/>
-              </w:rPr>
-              <w:tab/>
-            </w:r>
-            <w:r>
-              <w:rPr>
-                <w:rFonts w:ascii="Times New Roman" w:hAnsi="Times New Roman" w:cs="Times New Roman"/>
-                <w:b w:val="0"/>
-                <w:bCs w:val="0"/>
-                <w:noProof/>
-                <w:webHidden/>
-                <w:sz w:val="24"/>
-                <w:szCs w:val="24"/>
-              </w:rPr>
-              <w:fldChar w:fldCharType="begin"/>
-            </w:r>
-            <w:r>
-              <w:rPr>
-                <w:rFonts w:ascii="Times New Roman" w:hAnsi="Times New Roman" w:cs="Times New Roman"/>
-                <w:b w:val="0"/>
-                <w:bCs w:val="0"/>
-                <w:noProof/>
-                <w:webHidden/>
-                <w:sz w:val="24"/>
-                <w:szCs w:val="24"/>
-              </w:rPr>
-              <w:instrText xml:space="preserve"> PAGEREF _Toc163124897 \h </w:instrText>
-            </w:r>
-            <w:r>
-              <w:rPr>
-                <w:rFonts w:ascii="Times New Roman" w:hAnsi="Times New Roman" w:cs="Times New Roman"/>
-                <w:b w:val="0"/>
-                <w:bCs w:val="0"/>
-                <w:noProof/>
-                <w:webHidden/>
-                <w:sz w:val="24"/>
-                <w:szCs w:val="24"/>
-              </w:rPr>
-            </w:r>
-            <w:r>
-              <w:rPr>
-                <w:rFonts w:ascii="Times New Roman" w:hAnsi="Times New Roman" w:cs="Times New Roman"/>
-                <w:b w:val="0"/>
-                <w:bCs w:val="0"/>
-                <w:noProof/>
-                <w:webHidden/>
-                <w:sz w:val="24"/>
-                <w:szCs w:val="24"/>
-              </w:rPr>
-              <w:fldChar w:fldCharType="separate"/>
-            </w:r>
-            <w:r>
-              <w:rPr>
-                <w:rFonts w:ascii="Times New Roman" w:hAnsi="Times New Roman" w:cs="Times New Roman"/>
-                <w:b w:val="0"/>
-                <w:bCs w:val="0"/>
-                <w:noProof/>
-                <w:webHidden/>
-                <w:sz w:val="24"/>
-                <w:szCs w:val="24"/>
-              </w:rPr>
-              <w:t>21</w:t>
-            </w:r>
-            <w:r>
-              <w:rPr>
-                <w:rFonts w:ascii="Times New Roman" w:hAnsi="Times New Roman" w:cs="Times New Roman"/>
-                <w:b w:val="0"/>
-                <w:bCs w:val="0"/>
-                <w:noProof/>
-                <w:webHidden/>
-                <w:sz w:val="24"/>
-                <w:szCs w:val="24"/>
-              </w:rPr>
-              <w:fldChar w:fldCharType="end"/>
-            </w:r>
-          </w:hyperlink>
-        </w:p>
-        <w:p>
-          <w:pPr>
-            <w:pStyle w:val="TJ2"/>
-            <w:spacing w:beforeLines="25" w:before="60" w:afterLines="25" w:after="60"/>
-            <w:ind w:left="360"/>
-            <w:rPr>
-              <w:rFonts w:ascii="Times New Roman" w:hAnsi="Times New Roman" w:cs="Times New Roman"/>
-              <w:b w:val="0"/>
-              <w:bCs w:val="0"/>
-              <w:noProof/>
-              <w:kern w:val="2"/>
-              <w:sz w:val="24"/>
-              <w:szCs w:val="24"/>
-              <w:lang w:val="en-US"/>
-              <w14:ligatures w14:val="standardContextual"/>
-            </w:rPr>
-          </w:pPr>
-          <w:hyperlink w:anchor="_Toc163124898" w:history="1">
-            <w:r>
-              <w:rPr>
-                <w:rStyle w:val="Hiperhivatkozs"/>
-                <w:rFonts w:ascii="Times New Roman" w:hAnsi="Times New Roman" w:cs="Times New Roman"/>
-                <w:b w:val="0"/>
-                <w:bCs w:val="0"/>
-                <w:noProof/>
-                <w:sz w:val="24"/>
-                <w:szCs w:val="24"/>
-                <w:u w:val="none"/>
               </w:rPr>
               <w:t>5.3 Egyéb, fel nem használt feladatok</w:t>
             </w:r>
@@ -2401,7 +2330,7 @@
                 <w:sz w:val="24"/>
                 <w:szCs w:val="24"/>
               </w:rPr>
-              <w:instrText xml:space="preserve"> PAGEREF _Toc163124898 \h </w:instrText>
+              <w:instrText xml:space="preserve"> PAGEREF _Toc163209437 \h </w:instrText>
             </w:r>
             <w:r>
               <w:rPr>
@@ -2455,8 +2384,6 @@
         <w:p>
           <w:pPr>
             <w:pStyle w:val="TJ2"/>
-            <w:spacing w:beforeLines="25" w:before="60" w:afterLines="25" w:after="60"/>
-            <w:ind w:left="360"/>
             <w:rPr>
               <w:rFonts w:ascii="Times New Roman" w:hAnsi="Times New Roman" w:cs="Times New Roman"/>
               <w:b w:val="0"/>
@@ -2469,7 +2396,7 @@
               <w14:ligatures w14:val="standardContextual"/>
             </w:rPr>
           </w:pPr>
-          <w:hyperlink w:anchor="_Toc163124899" w:history="1">
+          <w:hyperlink w:anchor="_Toc163209438" w:history="1">
             <w:r>
               <w:rPr>
                 <w:rStyle w:val="Hiperhivatkozs"/>
@@ -2479,7 +2406,6 @@
                 <w:noProof/>
                 <w:sz w:val="24"/>
                 <w:szCs w:val="24"/>
-                <w:u w:val="none"/>
               </w:rPr>
               <w:t>5.4 Ansible Vault</w:t>
             </w:r>
@@ -2517,7 +2443,7 @@
                 <w:sz w:val="24"/>
                 <w:szCs w:val="24"/>
               </w:rPr>
-              <w:instrText xml:space="preserve"> PAGEREF _Toc163124899 \h </w:instrText>
+              <w:instrText xml:space="preserve"> PAGEREF _Toc163209438 \h </w:instrText>
             </w:r>
             <w:r>
               <w:rPr>
@@ -2571,18 +2497,19 @@
         <w:p>
           <w:pPr>
             <w:pStyle w:val="TJ1"/>
-            <w:spacing w:beforeLines="25" w:afterLines="25"/>
             <w:rPr>
+              <w:rFonts w:asciiTheme="minorHAnsi" w:hAnsiTheme="minorHAnsi" w:cstheme="minorBidi"/>
               <w:kern w:val="2"/>
+              <w:sz w:val="22"/>
+              <w:szCs w:val="22"/>
               <w:lang w:val="en-US"/>
               <w14:ligatures w14:val="standardContextual"/>
             </w:rPr>
           </w:pPr>
-          <w:hyperlink w:anchor="_Toc163124900" w:history="1">
+          <w:hyperlink w:anchor="_Toc163209439" w:history="1">
             <w:r>
               <w:rPr>
                 <w:rStyle w:val="Hiperhivatkozs"/>
-                <w:u w:val="none"/>
                 <w:shd w:val="clear" w:color="auto" w:fill="FFFFFF"/>
               </w:rPr>
               <w:t>6. További fejlesztési lehetőségek</w:t>
@@ -2603,7 +2530,7 @@
               <w:rPr>
                 <w:webHidden/>
               </w:rPr>
-              <w:instrText xml:space="preserve"> PAGEREF _Toc163124900 \h </w:instrText>
+              <w:instrText xml:space="preserve"> PAGEREF _Toc163209439 \h </w:instrText>
             </w:r>
             <w:r>
               <w:rPr>
@@ -2633,8 +2560,6 @@
         <w:p>
           <w:pPr>
             <w:pStyle w:val="TJ2"/>
-            <w:spacing w:beforeLines="25" w:before="60" w:afterLines="25" w:after="60"/>
-            <w:ind w:left="360"/>
             <w:rPr>
               <w:rFonts w:ascii="Times New Roman" w:hAnsi="Times New Roman" w:cs="Times New Roman"/>
               <w:b w:val="0"/>
@@ -2647,7 +2572,7 @@
               <w14:ligatures w14:val="standardContextual"/>
             </w:rPr>
           </w:pPr>
-          <w:hyperlink w:anchor="_Toc163124901" w:history="1">
+          <w:hyperlink w:anchor="_Toc163209440" w:history="1">
             <w:r>
               <w:rPr>
                 <w:rStyle w:val="Hiperhivatkozs"/>
@@ -2657,7 +2582,6 @@
                 <w:noProof/>
                 <w:sz w:val="24"/>
                 <w:szCs w:val="24"/>
-                <w:u w:val="none"/>
                 <w:shd w:val="clear" w:color="auto" w:fill="FFFFFF"/>
               </w:rPr>
               <w:t>6.1 DNS (Domain Name System)</w:t>
@@ -2696,7 +2620,7 @@
                 <w:sz w:val="24"/>
                 <w:szCs w:val="24"/>
               </w:rPr>
-              <w:instrText xml:space="preserve"> PAGEREF _Toc163124901 \h </w:instrText>
+              <w:instrText xml:space="preserve"> PAGEREF _Toc163209440 \h </w:instrText>
             </w:r>
             <w:r>
               <w:rPr>
@@ -2750,8 +2674,6 @@
         <w:p>
           <w:pPr>
             <w:pStyle w:val="TJ2"/>
-            <w:spacing w:beforeLines="25" w:before="60" w:afterLines="25" w:after="60"/>
-            <w:ind w:left="360"/>
             <w:rPr>
               <w:rFonts w:ascii="Times New Roman" w:hAnsi="Times New Roman" w:cs="Times New Roman"/>
               <w:b w:val="0"/>
@@ -2764,7 +2686,7 @@
               <w14:ligatures w14:val="standardContextual"/>
             </w:rPr>
           </w:pPr>
-          <w:hyperlink w:anchor="_Toc163124902" w:history="1">
+          <w:hyperlink w:anchor="_Toc163209441" w:history="1">
             <w:r>
               <w:rPr>
                 <w:rStyle w:val="Hiperhivatkozs"/>
@@ -2774,7 +2696,6 @@
                 <w:noProof/>
                 <w:sz w:val="24"/>
                 <w:szCs w:val="24"/>
-                <w:u w:val="none"/>
                 <w:shd w:val="clear" w:color="auto" w:fill="FFFFFF"/>
               </w:rPr>
               <w:t>6.2 SQL (Structured Query Language)</w:t>
@@ -2813,7 +2734,7 @@
                 <w:sz w:val="24"/>
                 <w:szCs w:val="24"/>
               </w:rPr>
-              <w:instrText xml:space="preserve"> PAGEREF _Toc163124902 \h </w:instrText>
+              <w:instrText xml:space="preserve"> PAGEREF _Toc163209441 \h </w:instrText>
             </w:r>
             <w:r>
               <w:rPr>
@@ -2867,8 +2788,6 @@
         <w:p>
           <w:pPr>
             <w:pStyle w:val="TJ2"/>
-            <w:spacing w:beforeLines="25" w:before="60" w:afterLines="25" w:after="60"/>
-            <w:ind w:left="360"/>
             <w:rPr>
               <w:rFonts w:ascii="Times New Roman" w:hAnsi="Times New Roman" w:cs="Times New Roman"/>
               <w:b w:val="0"/>
@@ -2881,7 +2800,7 @@
               <w14:ligatures w14:val="standardContextual"/>
             </w:rPr>
           </w:pPr>
-          <w:hyperlink w:anchor="_Toc163124903" w:history="1">
+          <w:hyperlink w:anchor="_Toc163209442" w:history="1">
             <w:r>
               <w:rPr>
                 <w:rStyle w:val="Hiperhivatkozs"/>
@@ -2891,7 +2810,6 @@
                 <w:noProof/>
                 <w:sz w:val="24"/>
                 <w:szCs w:val="24"/>
-                <w:u w:val="none"/>
                 <w:shd w:val="clear" w:color="auto" w:fill="FFFFFF"/>
               </w:rPr>
               <w:t>6.3 Telefonhívás monitoring jelzés esetén</w:t>
@@ -2930,7 +2848,7 @@
                 <w:sz w:val="24"/>
                 <w:szCs w:val="24"/>
               </w:rPr>
-              <w:instrText xml:space="preserve"> PAGEREF _Toc163124903 \h </w:instrText>
+              <w:instrText xml:space="preserve"> PAGEREF _Toc163209442 \h </w:instrText>
             </w:r>
             <w:r>
               <w:rPr>
@@ -2984,18 +2902,19 @@
         <w:p>
           <w:pPr>
             <w:pStyle w:val="TJ1"/>
-            <w:spacing w:beforeLines="25" w:afterLines="25"/>
             <w:rPr>
+              <w:rFonts w:asciiTheme="minorHAnsi" w:hAnsiTheme="minorHAnsi" w:cstheme="minorBidi"/>
               <w:kern w:val="2"/>
+              <w:sz w:val="22"/>
+              <w:szCs w:val="22"/>
               <w:lang w:val="en-US"/>
               <w14:ligatures w14:val="standardContextual"/>
             </w:rPr>
           </w:pPr>
-          <w:hyperlink w:anchor="_Toc163124904" w:history="1">
+          <w:hyperlink w:anchor="_Toc163209443" w:history="1">
             <w:r>
               <w:rPr>
                 <w:rStyle w:val="Hiperhivatkozs"/>
-                <w:u w:val="none"/>
                 <w:shd w:val="clear" w:color="auto" w:fill="FFFFFF"/>
               </w:rPr>
               <w:t>7. Összegzés</w:t>
@@ -3016,7 +2935,70 @@
               <w:rPr>
                 <w:webHidden/>
               </w:rPr>
-              <w:instrText xml:space="preserve"> PAGEREF _Toc163124904 \h </w:instrText>
+              <w:instrText xml:space="preserve"> PAGEREF _Toc163209443 \h </w:instrText>
+            </w:r>
+            <w:r>
+              <w:rPr>
+                <w:webHidden/>
+              </w:rPr>
+            </w:r>
+            <w:r>
+              <w:rPr>
+                <w:webHidden/>
+              </w:rPr>
+              <w:fldChar w:fldCharType="separate"/>
+            </w:r>
+            <w:r>
+              <w:rPr>
+                <w:webHidden/>
+              </w:rPr>
+              <w:t>34</w:t>
+            </w:r>
+            <w:r>
+              <w:rPr>
+                <w:webHidden/>
+              </w:rPr>
+              <w:fldChar w:fldCharType="end"/>
+            </w:r>
+          </w:hyperlink>
+        </w:p>
+        <w:p>
+          <w:pPr>
+            <w:pStyle w:val="TJ1"/>
+            <w:rPr>
+              <w:rFonts w:asciiTheme="minorHAnsi" w:hAnsiTheme="minorHAnsi" w:cstheme="minorBidi"/>
+              <w:kern w:val="2"/>
+              <w:sz w:val="22"/>
+              <w:szCs w:val="22"/>
+              <w:lang w:val="en-US"/>
+              <w14:ligatures w14:val="standardContextual"/>
+            </w:rPr>
+          </w:pPr>
+          <w:hyperlink w:anchor="_Toc163209444" w:history="1">
+            <w:r>
+              <w:rPr>
+                <w:rStyle w:val="Hiperhivatkozs"/>
+                <w:shd w:val="clear" w:color="auto" w:fill="FFFFFF"/>
+              </w:rPr>
+              <w:t>8. Köszönetnyilvánítás</w:t>
+            </w:r>
+            <w:r>
+              <w:rPr>
+                <w:webHidden/>
+              </w:rPr>
+              <w:tab/>
+            </w:r>
+            <w:r>
+              <w:rPr>
+                <w:webHidden/>
+              </w:rPr>
+              <w:fldChar w:fldCharType="begin"/>
+            </w:r>
+            <w:r>
+              <w:rPr>
+                <w:webHidden/>
+              </w:rPr>
+              <w:instrText xml:space="preserve"> PAGEREF _Toc163209444 \h </w:instrText>
             </w:r>
             <w:r>
               <w:rPr>
@@ -3046,21 +3028,22 @@
         <w:p>
           <w:pPr>
             <w:pStyle w:val="TJ1"/>
-            <w:spacing w:beforeLines="25" w:afterLines="25"/>
             <w:rPr>
+              <w:rFonts w:asciiTheme="minorHAnsi" w:hAnsiTheme="minorHAnsi" w:cstheme="minorBidi"/>
               <w:kern w:val="2"/>
+              <w:sz w:val="22"/>
+              <w:szCs w:val="22"/>
               <w:lang w:val="en-US"/>
               <w14:ligatures w14:val="standardContextual"/>
             </w:rPr>
           </w:pPr>
-          <w:hyperlink w:anchor="_Toc163124905" w:history="1">
+          <w:hyperlink w:anchor="_Toc163209445" w:history="1">
             <w:r>
               <w:rPr>
                 <w:rStyle w:val="Hiperhivatkozs"/>
-                <w:u w:val="none"/>
                 <w:shd w:val="clear" w:color="auto" w:fill="FFFFFF"/>
               </w:rPr>
-              <w:t>8. Irodalomjegyzék</w:t>
+              <w:t>9. Irodalomjegyzék</w:t>
             </w:r>
             <w:r>
               <w:rPr>
@@ -3078,7 +3061,7 @@
               <w:rPr>
                 <w:webHidden/>
               </w:rPr>
-              <w:instrText xml:space="preserve"> PAGEREF _Toc163124905 \h </w:instrText>
+              <w:instrText xml:space="preserve"> PAGEREF _Toc163209445 \h </w:instrText>
             </w:r>
             <w:r>
               <w:rPr>
@@ -3106,25 +3089,10 @@
           </w:hyperlink>
         </w:p>
         <w:p>
-          <w:pPr>
-            <w:pStyle w:val="Tartalomjegyzkcmsora"/>
-            <w:tabs>
-              <w:tab w:val="right" w:leader="dot" w:pos="9389"/>
-              <w:tab w:val="right" w:leader="dot" w:pos="10080"/>
-            </w:tabs>
+          <w:r>
             <w:rPr>
               <w:b/>
               <w:bCs/>
-              <w:szCs w:val="24"/>
-            </w:rPr>
-          </w:pPr>
-          <w:r>
-            <w:rPr>
-              <w:rFonts w:ascii="Times New Roman" w:hAnsi="Times New Roman" w:cs="Times New Roman"/>
-              <w:color w:val="auto"/>
-              <w:sz w:val="24"/>
-              <w:szCs w:val="24"/>
-              <w:lang w:val="hu-HU"/>
             </w:rPr>
             <w:fldChar w:fldCharType="end"/>
           </w:r>
@@ -3144,10 +3112,12 @@
       <w:pPr>
         <w:pStyle w:val="Cimsor"/>
       </w:pPr>
+      <w:bookmarkStart w:id="1" w:name="_Toc163209422"/>
       <w:r>
         <w:lastRenderedPageBreak/>
         <w:t>1. Bevezetés</w:t>
       </w:r>
+      <w:bookmarkEnd w:id="1"/>
     </w:p>
     <w:p>
       <w:pPr>
@@ -3361,7 +3331,21 @@
           <w:rFonts w:cs="Times New Roman"/>
           <w:shd w:val="clear" w:color="auto" w:fill="FFFFFF"/>
         </w:rPr>
-        <w:t xml:space="preserve"> használatával javíthatunk a pontosságon, mivel csökkenti az emberi hibák lehetőségét és javítja az IT folyamatok pontosságát.</w:t>
+        <w:t xml:space="preserve"> használatával javíthatunk a pontosságon, mivel csökkenti az emberi hibák lehetőségét és javítja az IT folyamatok </w:t>
+      </w:r>
+      <w:r>
+        <w:rPr>
+          <w:rFonts w:cs="Times New Roman"/>
+          <w:shd w:val="clear" w:color="auto" w:fill="FFFFFF"/>
+        </w:rPr>
+        <w:t>produktivitását</w:t>
+      </w:r>
+      <w:r>
+        <w:rPr>
+          <w:rFonts w:cs="Times New Roman"/>
+          <w:shd w:val="clear" w:color="auto" w:fill="FFFFFF"/>
+        </w:rPr>
+        <w:t>.</w:t>
       </w:r>
       <w:r>
         <w:rPr>
@@ -3737,7 +3721,21 @@
           <w:rFonts w:cs="Times New Roman"/>
           <w:shd w:val="clear" w:color="auto" w:fill="FFFFFF"/>
         </w:rPr>
-        <w:t xml:space="preserve">A technológiák kiválasztásának fő szempontjai azok voltak, hogy ne egy mindenki által ismert technológiát mutassak be sokadjára, szerettem volna </w:t>
+        <w:t xml:space="preserve">A technológiák kiválasztásának fő szempontjai azok voltak, hogy ne egy mindenki által ismert </w:t>
+      </w:r>
+      <w:r>
+        <w:rPr>
+          <w:rFonts w:cs="Times New Roman"/>
+          <w:shd w:val="clear" w:color="auto" w:fill="FFFFFF"/>
+        </w:rPr>
+        <w:t>megoldást</w:t>
+      </w:r>
+      <w:r>
+        <w:rPr>
+          <w:rFonts w:cs="Times New Roman"/>
+          <w:shd w:val="clear" w:color="auto" w:fill="FFFFFF"/>
+        </w:rPr>
+        <w:t xml:space="preserve"> mutassak be sokadjára, szerettem volna </w:t>
       </w:r>
       <w:r>
         <w:rPr>
@@ -3864,8 +3862,8 @@
       <w:pPr>
         <w:pStyle w:val="Cimsor"/>
       </w:pPr>
-      <w:bookmarkStart w:id="1" w:name="_Toc163124647"/>
-      <w:bookmarkStart w:id="2" w:name="_Toc163124884"/>
+      <w:bookmarkStart w:id="2" w:name="_Toc163124647"/>
+      <w:bookmarkStart w:id="3" w:name="_Toc163209423"/>
       <w:r>
         <w:lastRenderedPageBreak/>
         <w:t>2.</w:t>
@@ -3879,24 +3877,24 @@
       <w:r>
         <w:t>eszközök</w:t>
       </w:r>
-      <w:bookmarkEnd w:id="1"/>
       <w:bookmarkEnd w:id="2"/>
+      <w:bookmarkEnd w:id="3"/>
     </w:p>
     <w:p>
       <w:pPr>
         <w:pStyle w:val="Alcim"/>
         <w:jc w:val="both"/>
       </w:pPr>
-      <w:bookmarkStart w:id="3" w:name="_Toc163124648"/>
-      <w:bookmarkStart w:id="4" w:name="_Toc163124885"/>
+      <w:bookmarkStart w:id="4" w:name="_Toc163124648"/>
+      <w:bookmarkStart w:id="5" w:name="_Toc163209424"/>
       <w:r>
         <w:t xml:space="preserve">2.1 </w:t>
       </w:r>
       <w:r>
         <w:t>A felhasznált fizikai eszköz</w:t>
       </w:r>
-      <w:bookmarkEnd w:id="3"/>
       <w:bookmarkEnd w:id="4"/>
+      <w:bookmarkEnd w:id="5"/>
     </w:p>
     <w:p>
       <w:pPr>
@@ -3957,16 +3955,16 @@
         <w:pStyle w:val="Alcim"/>
         <w:jc w:val="both"/>
       </w:pPr>
-      <w:bookmarkStart w:id="5" w:name="_Toc163124649"/>
-      <w:bookmarkStart w:id="6" w:name="_Toc163124886"/>
+      <w:bookmarkStart w:id="6" w:name="_Toc163124649"/>
+      <w:bookmarkStart w:id="7" w:name="_Toc163209425"/>
       <w:r>
         <w:t xml:space="preserve">2.2 </w:t>
       </w:r>
       <w:r>
         <w:t>A felhasznált szoftverek</w:t>
       </w:r>
-      <w:bookmarkEnd w:id="5"/>
       <w:bookmarkEnd w:id="6"/>
+      <w:bookmarkEnd w:id="7"/>
     </w:p>
     <w:p>
       <w:pPr>
@@ -4075,8 +4073,8 @@
           <w:color w:val="auto"/>
         </w:rPr>
       </w:pPr>
-      <w:bookmarkStart w:id="7" w:name="_Toc163124650"/>
-      <w:bookmarkStart w:id="8" w:name="_Toc163124887"/>
+      <w:bookmarkStart w:id="8" w:name="_Toc163124650"/>
+      <w:bookmarkStart w:id="9" w:name="_Toc163209426"/>
       <w:r>
         <w:rPr>
           <w:color w:val="auto"/>
@@ -4101,8 +4099,8 @@
         </w:rPr>
         <w:t>Ansible</w:t>
       </w:r>
-      <w:bookmarkEnd w:id="7"/>
       <w:bookmarkEnd w:id="8"/>
+      <w:bookmarkEnd w:id="9"/>
     </w:p>
     <w:p>
       <w:pPr>
@@ -4500,6 +4498,7 @@
     <w:p>
       <w:pPr>
         <w:pStyle w:val="Norml1"/>
+        <w:jc w:val="center"/>
         <w:rPr>
           <w:rFonts w:cs="Times New Roman"/>
           <w:i/>
@@ -4519,27 +4518,44 @@
           <w:shd w:val="clear" w:color="auto" w:fill="FFFFFF"/>
         </w:rPr>
       </w:pPr>
-    </w:p>
-    <w:p>
-      <w:pPr>
-        <w:pStyle w:val="Norml1"/>
-        <w:jc w:val="center"/>
+      <w:r>
         <w:rPr>
           <w:rFonts w:cs="Times New Roman"/>
           <w:i/>
           <w:iCs/>
           <w:shd w:val="clear" w:color="auto" w:fill="FFFFFF"/>
         </w:rPr>
-      </w:pPr>
-      <w:r>
+        <w:t>1. ábra, Ansible</w:t>
+      </w:r>
+    </w:p>
+    <w:p>
+      <w:pPr>
+        <w:pStyle w:val="Norml1"/>
         <w:rPr>
           <w:rFonts w:cs="Times New Roman"/>
           <w:i/>
           <w:iCs/>
           <w:shd w:val="clear" w:color="auto" w:fill="FFFFFF"/>
         </w:rPr>
-        <w:t>1. ábra, Ansible</w:t>
-      </w:r>
+      </w:pPr>
+      <w:r>
+        <w:rPr>
+          <w:rFonts w:cs="Times New Roman"/>
+          <w:i/>
+          <w:iCs/>
+          <w:shd w:val="clear" w:color="auto" w:fill="FFFFFF"/>
+        </w:rPr>
+        <w:t>Forrás: saját szerkesztés</w:t>
+      </w:r>
+    </w:p>
+    <w:p>
+      <w:pPr>
+        <w:pStyle w:val="Alcim"/>
+        <w:rPr>
+          <w:color w:val="auto"/>
+        </w:rPr>
+      </w:pPr>
+      <w:bookmarkStart w:id="10" w:name="_Toc163124651"/>
     </w:p>
     <w:p>
       <w:pPr>
@@ -4552,8 +4568,7 @@
           <w:shd w:val="clear" w:color="auto" w:fill="FFFFFF"/>
         </w:rPr>
       </w:pPr>
-      <w:bookmarkStart w:id="9" w:name="_Toc163124651"/>
-      <w:bookmarkStart w:id="10" w:name="_Toc163124888"/>
+      <w:bookmarkStart w:id="11" w:name="_Toc163209427"/>
       <w:r>
         <w:rPr>
           <w:color w:val="auto"/>
@@ -4578,8 +4593,8 @@
         </w:rPr>
         <w:t>Proxmox</w:t>
       </w:r>
-      <w:bookmarkEnd w:id="9"/>
       <w:bookmarkEnd w:id="10"/>
+      <w:bookmarkEnd w:id="11"/>
     </w:p>
     <w:p>
       <w:pPr>
@@ -4686,13 +4701,14 @@
           <w:lang w:val="en-US"/>
         </w:rPr>
       </w:pPr>
-      <w:bookmarkStart w:id="11" w:name="_Toc163124652"/>
-      <w:bookmarkStart w:id="12" w:name="_Toc163124889"/>
+      <w:bookmarkStart w:id="12" w:name="_Toc163124652"/>
+      <w:bookmarkStart w:id="13" w:name="_Toc163209428"/>
       <w:r>
         <w:rPr>
           <w:color w:val="auto"/>
           <w:lang w:val="en-US"/>
         </w:rPr>
+        <w:lastRenderedPageBreak/>
         <w:t>2.</w:t>
       </w:r>
       <w:r>
@@ -4716,8 +4732,8 @@
         </w:rPr>
         <w:t>Semaphore</w:t>
       </w:r>
-      <w:bookmarkEnd w:id="11"/>
       <w:bookmarkEnd w:id="12"/>
+      <w:bookmarkEnd w:id="13"/>
     </w:p>
     <w:p>
       <w:pPr>
@@ -4857,15 +4873,7 @@
           <w:rFonts w:cs="Times New Roman"/>
           <w:shd w:val="clear" w:color="auto" w:fill="FFFFFF"/>
         </w:rPr>
-        <w:t xml:space="preserve">ámogat </w:t>
-      </w:r>
-      <w:r>
-        <w:rPr>
-          <w:rFonts w:cs="Times New Roman"/>
-          <w:shd w:val="clear" w:color="auto" w:fill="FFFFFF"/>
-        </w:rPr>
-        <w:lastRenderedPageBreak/>
-        <w:t xml:space="preserve">MySQL-t, PostgreSQL-t és BoltDB-t is. Ezzel a kezelői felülettel lehet </w:t>
+        <w:t xml:space="preserve">ámogat MySQL-t, PostgreSQL-t és BoltDB-t is. Ezzel a kezelői felülettel lehet </w:t>
       </w:r>
       <w:r>
         <w:rPr>
@@ -5040,8 +5048,8 @@
           <w:color w:val="auto"/>
         </w:rPr>
       </w:pPr>
-      <w:bookmarkStart w:id="13" w:name="_Toc163124653"/>
-      <w:bookmarkStart w:id="14" w:name="_Toc163124890"/>
+      <w:bookmarkStart w:id="14" w:name="_Toc163124653"/>
+      <w:bookmarkStart w:id="15" w:name="_Toc163209429"/>
       <w:r>
         <w:rPr>
           <w:color w:val="auto"/>
@@ -5072,8 +5080,8 @@
         </w:rPr>
         <w:t>Nagios Core</w:t>
       </w:r>
-      <w:bookmarkEnd w:id="13"/>
       <w:bookmarkEnd w:id="14"/>
+      <w:bookmarkEnd w:id="15"/>
     </w:p>
     <w:p>
       <w:pPr>
@@ -5084,14 +5092,14 @@
         <w:tab/>
         <w:t>A Nagios Core</w:t>
       </w:r>
-      <w:bookmarkStart w:id="15" w:name="_Hlk162948897"/>
+      <w:bookmarkStart w:id="16" w:name="_Hlk162948897"/>
       <w:r>
         <w:rPr>
           <w:vertAlign w:val="superscript"/>
         </w:rPr>
         <w:t>4</w:t>
       </w:r>
-      <w:bookmarkEnd w:id="15"/>
+      <w:bookmarkEnd w:id="16"/>
       <w:r>
         <w:t xml:space="preserve"> egy ingyenes, nyílt forráskódú monitoring eszköz. Fő feladata</w:t>
       </w:r>
@@ -5278,6 +5286,37 @@
     </w:p>
     <w:p>
       <w:pPr>
+        <w:pStyle w:val="Norml1"/>
+        <w:rPr>
+          <w:rFonts w:cs="Times New Roman"/>
+          <w:i/>
+          <w:iCs/>
+          <w:shd w:val="clear" w:color="auto" w:fill="FFFFFF"/>
+        </w:rPr>
+      </w:pPr>
+      <w:r>
+        <w:rPr>
+          <w:rFonts w:cs="Times New Roman"/>
+          <w:i/>
+          <w:iCs/>
+          <w:shd w:val="clear" w:color="auto" w:fill="FFFFFF"/>
+        </w:rPr>
+        <w:t>Forrás: saját szerkesztés</w:t>
+      </w:r>
+    </w:p>
+    <w:p>
+      <w:pPr>
+        <w:pStyle w:val="Norml1"/>
+        <w:rPr>
+          <w:rFonts w:cs="Times New Roman"/>
+          <w:i/>
+          <w:iCs/>
+          <w:shd w:val="clear" w:color="auto" w:fill="FFFFFF"/>
+        </w:rPr>
+      </w:pPr>
+    </w:p>
+    <w:p>
+      <w:pPr>
         <w:spacing w:line="259" w:lineRule="auto"/>
         <w:rPr>
           <w:rFonts w:eastAsia="Times New Roman" w:cs="Times New Roman"/>
@@ -5300,8 +5339,8 @@
           <w:shd w:val="clear" w:color="auto" w:fill="FFFFFF"/>
         </w:rPr>
       </w:pPr>
-      <w:bookmarkStart w:id="16" w:name="_Toc163124654"/>
-      <w:bookmarkStart w:id="17" w:name="_Toc163124891"/>
+      <w:bookmarkStart w:id="17" w:name="_Toc163124654"/>
+      <w:bookmarkStart w:id="18" w:name="_Toc163209430"/>
       <w:r>
         <w:lastRenderedPageBreak/>
         <w:t>3.</w:t>
@@ -5319,8 +5358,8 @@
         </w:rPr>
         <w:t>ítése</w:t>
       </w:r>
-      <w:bookmarkEnd w:id="16"/>
       <w:bookmarkEnd w:id="17"/>
+      <w:bookmarkEnd w:id="18"/>
     </w:p>
     <w:p>
       <w:pPr>
@@ -5643,6 +5682,37 @@
     <w:p>
       <w:pPr>
         <w:pStyle w:val="Norml1"/>
+        <w:rPr>
+          <w:rFonts w:cs="Times New Roman"/>
+          <w:i/>
+          <w:iCs/>
+          <w:shd w:val="clear" w:color="auto" w:fill="FFFFFF"/>
+        </w:rPr>
+      </w:pPr>
+      <w:r>
+        <w:rPr>
+          <w:rFonts w:cs="Times New Roman"/>
+          <w:i/>
+          <w:iCs/>
+          <w:shd w:val="clear" w:color="auto" w:fill="FFFFFF"/>
+        </w:rPr>
+        <w:t>Forrás: saját szerkesztés</w:t>
+      </w:r>
+    </w:p>
+    <w:p>
+      <w:pPr>
+        <w:pStyle w:val="Norml1"/>
+        <w:rPr>
+          <w:rFonts w:cs="Times New Roman"/>
+          <w:i/>
+          <w:iCs/>
+          <w:shd w:val="clear" w:color="auto" w:fill="FFFFFF"/>
+        </w:rPr>
+      </w:pPr>
+    </w:p>
+    <w:p>
+      <w:pPr>
+        <w:pStyle w:val="Norml1"/>
         <w:ind w:firstLine="720"/>
         <w:jc w:val="both"/>
       </w:pPr>
@@ -5685,7 +5755,13 @@
         <w:t>tam volna</w:t>
       </w:r>
       <w:r>
-        <w:t>, a Proxmox Backup Server-t. Ez a megoldás szintén nyílt forráskódú, ami megállja a helyét egy nagyvállalati környezetben.</w:t>
+        <w:t xml:space="preserve">, a Proxmox Backup Server-t. Ez a </w:t>
+      </w:r>
+      <w:r>
+        <w:t>szoftver</w:t>
+      </w:r>
+      <w:r>
+        <w:t xml:space="preserve"> szintén nyílt forráskódú, ami megállja a helyét egy nagyvállalati környezetben.</w:t>
       </w:r>
     </w:p>
     <w:p>
@@ -5702,9 +5778,38 @@
         <w:spacing w:after="0"/>
         <w:jc w:val="both"/>
       </w:pPr>
-      <w:r>
+    </w:p>
+    <w:p>
+      <w:pPr>
+        <w:pStyle w:val="Norml1"/>
+        <w:spacing w:after="0"/>
+        <w:jc w:val="both"/>
+      </w:pPr>
+    </w:p>
+    <w:p>
+      <w:pPr>
+        <w:pStyle w:val="Norml1"/>
+        <w:spacing w:after="0"/>
+        <w:jc w:val="both"/>
+      </w:pPr>
+    </w:p>
+    <w:p>
+      <w:pPr>
+        <w:pStyle w:val="Norml1"/>
+        <w:spacing w:after="0"/>
+        <w:jc w:val="both"/>
+      </w:pPr>
+      <w:r>
+        <w:lastRenderedPageBreak/>
         <w:t xml:space="preserve">Említésre méltó, ellenben nem nyílt forráskódú egyéb megoldások: </w:t>
       </w:r>
+    </w:p>
+    <w:p>
+      <w:pPr>
+        <w:pStyle w:val="Norml1"/>
+        <w:spacing w:after="0"/>
+        <w:jc w:val="both"/>
+      </w:pPr>
     </w:p>
     <w:p>
       <w:pPr>
@@ -5727,11 +5832,7 @@
         <w:jc w:val="both"/>
       </w:pPr>
       <w:r>
-        <w:t xml:space="preserve">Az IBM Tivoli Storage Manager (TSM), mostanában IBM Spectrum Protect néven ismert, egy vállalati szintű adatvédelmi platform, amely lehetővé teszi a vállalatok számára az adatmentések </w:t>
-      </w:r>
-      <w:r>
-        <w:lastRenderedPageBreak/>
-        <w:t xml:space="preserve">és visszaállítások központosított vezérlését és felügyeletét. </w:t>
+        <w:t xml:space="preserve">Az IBM Tivoli Storage Manager (TSM), mostanában IBM Spectrum Protect néven ismert, egy vállalati szintű adatvédelmi platform, amely lehetővé teszi a vállalatok számára az adatmentések és visszaállítások központosított vezérlését és felügyeletét. </w:t>
       </w:r>
       <w:r>
         <w:t xml:space="preserve">Ennek segítségével biztonsági mentéseket </w:t>
@@ -6042,6 +6143,37 @@
     <w:p>
       <w:pPr>
         <w:pStyle w:val="Norml1"/>
+        <w:rPr>
+          <w:rFonts w:cs="Times New Roman"/>
+          <w:i/>
+          <w:iCs/>
+          <w:shd w:val="clear" w:color="auto" w:fill="FFFFFF"/>
+        </w:rPr>
+      </w:pPr>
+      <w:r>
+        <w:rPr>
+          <w:rFonts w:cs="Times New Roman"/>
+          <w:i/>
+          <w:iCs/>
+          <w:shd w:val="clear" w:color="auto" w:fill="FFFFFF"/>
+        </w:rPr>
+        <w:t>Forrás: saját szerkesztés</w:t>
+      </w:r>
+    </w:p>
+    <w:p>
+      <w:pPr>
+        <w:pStyle w:val="Norml1"/>
+        <w:rPr>
+          <w:rFonts w:cs="Times New Roman"/>
+          <w:i/>
+          <w:iCs/>
+          <w:shd w:val="clear" w:color="auto" w:fill="FFFFFF"/>
+        </w:rPr>
+      </w:pPr>
+    </w:p>
+    <w:p>
+      <w:pPr>
+        <w:pStyle w:val="Norml1"/>
         <w:ind w:firstLine="720"/>
         <w:jc w:val="both"/>
         <w:rPr>
@@ -6051,6 +6183,7 @@
         </w:rPr>
       </w:pPr>
       <w:r>
+        <w:lastRenderedPageBreak/>
         <w:t xml:space="preserve">A </w:t>
       </w:r>
       <w:r>
@@ -6175,7 +6308,6 @@
           <w:szCs w:val="24"/>
           <w:shd w:val="clear" w:color="auto" w:fill="FFFFFF"/>
         </w:rPr>
-        <w:lastRenderedPageBreak/>
         <w:t>lehetőség óránkénti, napi, heti, havi vagy akár éves bizonyos számú biztonsági menté</w:t>
       </w:r>
       <w:r>
@@ -6214,13 +6346,13 @@
           <w:shd w:val="clear" w:color="auto" w:fill="FFFFFF"/>
         </w:rPr>
         <w:drawing>
-          <wp:anchor distT="0" distB="0" distL="114300" distR="114300" simplePos="0" relativeHeight="251659264" behindDoc="1" locked="0" layoutInCell="1" allowOverlap="1" wp14:anchorId="5EFFE87D" wp14:editId="19BE108C">
+          <wp:anchor distT="0" distB="0" distL="114300" distR="114300" simplePos="0" relativeHeight="251659264" behindDoc="1" locked="0" layoutInCell="1" allowOverlap="1" wp14:anchorId="5EFFE87D" wp14:editId="12976D99">
             <wp:simplePos x="0" y="0"/>
             <wp:positionH relativeFrom="margin">
               <wp:align>left</wp:align>
             </wp:positionH>
             <wp:positionV relativeFrom="margin">
-              <wp:posOffset>2266950</wp:posOffset>
+              <wp:posOffset>2809875</wp:posOffset>
             </wp:positionV>
             <wp:extent cx="5867400" cy="4395470"/>
             <wp:effectExtent l="76200" t="76200" r="133350" b="138430"/>
@@ -6456,15 +6588,210 @@
     </w:p>
     <w:p>
       <w:pPr>
-        <w:spacing w:line="259" w:lineRule="auto"/>
-      </w:pPr>
+        <w:pStyle w:val="Norml1"/>
+        <w:rPr>
+          <w:rFonts w:cs="Times New Roman"/>
+          <w:i/>
+          <w:iCs/>
+          <w:shd w:val="clear" w:color="auto" w:fill="FFFFFF"/>
+        </w:rPr>
+      </w:pPr>
+      <w:r>
+        <w:rPr>
+          <w:rFonts w:cs="Times New Roman"/>
+          <w:i/>
+          <w:iCs/>
+          <w:shd w:val="clear" w:color="auto" w:fill="FFFFFF"/>
+        </w:rPr>
+        <w:t>Forrás: saját szerkesztés</w:t>
+      </w:r>
     </w:p>
     <w:p>
       <w:pPr>
         <w:pStyle w:val="Norml1"/>
         <w:ind w:firstLine="720"/>
         <w:jc w:val="both"/>
-      </w:pPr>
+        <w:rPr>
+          <w:rFonts w:cs="Times New Roman"/>
+          <w:szCs w:val="24"/>
+          <w:shd w:val="clear" w:color="auto" w:fill="FFFFFF"/>
+        </w:rPr>
+      </w:pPr>
+      <w:r>
+        <w:lastRenderedPageBreak/>
+        <w:t>Az SSH nem más, mint egy titkos</w:t>
+      </w:r>
+      <w:r>
+        <w:rPr>
+          <w:rFonts w:cs="Times New Roman"/>
+          <w:szCs w:val="24"/>
+          <w:shd w:val="clear" w:color="auto" w:fill="FFFFFF"/>
+        </w:rPr>
+        <w:t>ított kapcsolati protokoll, amely bizto</w:t>
+      </w:r>
+      <w:r>
+        <w:rPr>
+          <w:rFonts w:cs="Times New Roman"/>
+          <w:szCs w:val="24"/>
+          <w:shd w:val="clear" w:color="auto" w:fill="FFFFFF"/>
+        </w:rPr>
+        <w:t>n</w:t>
+      </w:r>
+      <w:r>
+        <w:rPr>
+          <w:rFonts w:cs="Times New Roman"/>
+          <w:szCs w:val="24"/>
+          <w:shd w:val="clear" w:color="auto" w:fill="FFFFFF"/>
+        </w:rPr>
+        <w:t xml:space="preserve">ságos bejelentkezést biztosít. Az </w:t>
+      </w:r>
+      <w:r>
+        <w:rPr>
+          <w:rFonts w:ascii="Arial" w:hAnsi="Arial" w:cs="Arial"/>
+          <w:szCs w:val="24"/>
+          <w:shd w:val="clear" w:color="auto" w:fill="FFFFFF"/>
+        </w:rPr>
+        <w:t>ssh-keygen</w:t>
+      </w:r>
+      <w:r>
+        <w:rPr>
+          <w:rFonts w:cs="Times New Roman"/>
+          <w:szCs w:val="24"/>
+          <w:shd w:val="clear" w:color="auto" w:fill="FFFFFF"/>
+        </w:rPr>
+        <w:t xml:space="preserve"> parancs</w:t>
+      </w:r>
+      <w:r>
+        <w:rPr>
+          <w:rFonts w:cs="Times New Roman"/>
+          <w:szCs w:val="24"/>
+          <w:shd w:val="clear" w:color="auto" w:fill="FFFFFF"/>
+        </w:rPr>
+        <w:t>,</w:t>
+      </w:r>
+      <w:r>
+        <w:rPr>
+          <w:rFonts w:cs="Times New Roman"/>
+          <w:szCs w:val="24"/>
+          <w:shd w:val="clear" w:color="auto" w:fill="FFFFFF"/>
+        </w:rPr>
+        <w:t xml:space="preserve"> létrehoz egy </w:t>
+      </w:r>
+      <w:r>
+        <w:rPr>
+          <w:rFonts w:cs="Times New Roman"/>
+          <w:szCs w:val="24"/>
+          <w:shd w:val="clear" w:color="auto" w:fill="FFFFFF"/>
+          <w:lang w:val="en-US"/>
+        </w:rPr>
+        <w:t>40</w:t>
+      </w:r>
+      <w:r>
+        <w:rPr>
+          <w:rFonts w:cs="Times New Roman"/>
+          <w:szCs w:val="24"/>
+          <w:shd w:val="clear" w:color="auto" w:fill="FFFFFF"/>
+        </w:rPr>
+        <w:t xml:space="preserve">96 bit-es SSH RSA privát és publikus kulcsot a </w:t>
+      </w:r>
+      <w:r>
+        <w:rPr>
+          <w:rFonts w:ascii="Arial" w:hAnsi="Arial" w:cs="Arial"/>
+          <w:szCs w:val="24"/>
+          <w:shd w:val="clear" w:color="auto" w:fill="FFFFFF"/>
+          <w:lang w:val="en-US"/>
+        </w:rPr>
+        <w:t>~</w:t>
+      </w:r>
+      <w:r>
+        <w:rPr>
+          <w:rFonts w:ascii="Arial" w:hAnsi="Arial" w:cs="Arial"/>
+          <w:szCs w:val="24"/>
+          <w:shd w:val="clear" w:color="auto" w:fill="FFFFFF"/>
+        </w:rPr>
+        <w:t>/.ssh</w:t>
+      </w:r>
+      <w:r>
+        <w:rPr>
+          <w:rFonts w:cs="Times New Roman"/>
+          <w:szCs w:val="24"/>
+          <w:shd w:val="clear" w:color="auto" w:fill="FFFFFF"/>
+        </w:rPr>
+        <w:t xml:space="preserve"> könyvtárba. A publikus kulcs tartalmát a </w:t>
+      </w:r>
+      <w:r>
+        <w:rPr>
+          <w:rFonts w:ascii="Arial" w:hAnsi="Arial" w:cs="Arial"/>
+          <w:szCs w:val="24"/>
+          <w:shd w:val="clear" w:color="auto" w:fill="FFFFFF"/>
+          <w:lang w:val="en-US"/>
+        </w:rPr>
+        <w:t>~</w:t>
+      </w:r>
+      <w:r>
+        <w:rPr>
+          <w:rFonts w:ascii="Arial" w:hAnsi="Arial" w:cs="Arial"/>
+          <w:szCs w:val="24"/>
+          <w:shd w:val="clear" w:color="auto" w:fill="FFFFFF"/>
+        </w:rPr>
+        <w:t>/.ssh/authorized_keys</w:t>
+      </w:r>
+      <w:r>
+        <w:rPr>
+          <w:rFonts w:cs="Times New Roman"/>
+          <w:szCs w:val="24"/>
+          <w:shd w:val="clear" w:color="auto" w:fill="FFFFFF"/>
+        </w:rPr>
+        <w:t xml:space="preserve"> fájlba másoltam. Ezzel a kliens oldali SSH beállítás készen van. A privát kulcsot az SSH kliens kapcsol</w:t>
+      </w:r>
+      <w:r>
+        <w:rPr>
+          <w:rFonts w:cs="Times New Roman"/>
+          <w:szCs w:val="24"/>
+          <w:shd w:val="clear" w:color="auto" w:fill="FFFFFF"/>
+        </w:rPr>
+        <w:t>a</w:t>
+      </w:r>
+      <w:r>
+        <w:rPr>
+          <w:rFonts w:cs="Times New Roman"/>
+          <w:szCs w:val="24"/>
+          <w:shd w:val="clear" w:color="auto" w:fill="FFFFFF"/>
+        </w:rPr>
+        <w:t>ti beállításaiban kell megadni – én a MobaXterm</w:t>
+      </w:r>
+      <w:r>
+        <w:rPr>
+          <w:rFonts w:cs="Times New Roman"/>
+          <w:szCs w:val="24"/>
+          <w:shd w:val="clear" w:color="auto" w:fill="FFFFFF"/>
+        </w:rPr>
+        <w:t xml:space="preserve"> SSH klienst</w:t>
+      </w:r>
+      <w:r>
+        <w:rPr>
+          <w:rFonts w:cs="Times New Roman"/>
+          <w:szCs w:val="24"/>
+          <w:shd w:val="clear" w:color="auto" w:fill="FFFFFF"/>
+        </w:rPr>
+        <w:t xml:space="preserve"> használtam</w:t>
+      </w:r>
+      <w:r>
+        <w:rPr>
+          <w:rFonts w:cs="Times New Roman"/>
+          <w:szCs w:val="24"/>
+          <w:shd w:val="clear" w:color="auto" w:fill="FFFFFF"/>
+        </w:rPr>
+        <w:t xml:space="preserve"> ehhez.</w:t>
+      </w:r>
+      <w:r>
+        <w:rPr>
+          <w:rFonts w:cs="Times New Roman"/>
+          <w:szCs w:val="24"/>
+          <w:shd w:val="clear" w:color="auto" w:fill="FFFFFF"/>
+        </w:rPr>
+        <w:t xml:space="preserve"> Az SSH kapcsolat alapértelmezett esetben a 22-es számú TCP porton történik.</w:t>
+      </w:r>
     </w:p>
     <w:p>
       <w:pPr>
@@ -6478,163 +6805,20 @@
         </w:rPr>
       </w:pPr>
       <w:r>
-        <w:lastRenderedPageBreak/>
-        <w:t>Az SSH nem más, mint egy titkos</w:t>
-      </w:r>
-      <w:r>
-        <w:rPr>
-          <w:rFonts w:cs="Times New Roman"/>
-          <w:szCs w:val="24"/>
-          <w:shd w:val="clear" w:color="auto" w:fill="FFFFFF"/>
-        </w:rPr>
-        <w:t>ított kapcsolati protokoll, amely bizto</w:t>
-      </w:r>
-      <w:r>
-        <w:rPr>
-          <w:rFonts w:cs="Times New Roman"/>
-          <w:szCs w:val="24"/>
-          <w:shd w:val="clear" w:color="auto" w:fill="FFFFFF"/>
-        </w:rPr>
-        <w:t>n</w:t>
-      </w:r>
-      <w:r>
-        <w:rPr>
-          <w:rFonts w:cs="Times New Roman"/>
-          <w:szCs w:val="24"/>
-          <w:shd w:val="clear" w:color="auto" w:fill="FFFFFF"/>
-        </w:rPr>
-        <w:t xml:space="preserve">ságos bejelentkezést biztosít. Az </w:t>
-      </w:r>
-      <w:r>
-        <w:rPr>
-          <w:rFonts w:ascii="Arial" w:hAnsi="Arial" w:cs="Arial"/>
-          <w:szCs w:val="24"/>
-          <w:shd w:val="clear" w:color="auto" w:fill="FFFFFF"/>
-        </w:rPr>
-        <w:t>ssh-keygen</w:t>
-      </w:r>
-      <w:r>
-        <w:rPr>
-          <w:rFonts w:cs="Times New Roman"/>
-          <w:szCs w:val="24"/>
-          <w:shd w:val="clear" w:color="auto" w:fill="FFFFFF"/>
-        </w:rPr>
-        <w:t xml:space="preserve"> parancs</w:t>
-      </w:r>
-      <w:r>
-        <w:rPr>
-          <w:rFonts w:cs="Times New Roman"/>
-          <w:szCs w:val="24"/>
-          <w:shd w:val="clear" w:color="auto" w:fill="FFFFFF"/>
-        </w:rPr>
-        <w:t>,</w:t>
-      </w:r>
-      <w:r>
-        <w:rPr>
-          <w:rFonts w:cs="Times New Roman"/>
-          <w:szCs w:val="24"/>
-          <w:shd w:val="clear" w:color="auto" w:fill="FFFFFF"/>
-        </w:rPr>
-        <w:t xml:space="preserve"> létrehoz egy </w:t>
-      </w:r>
-      <w:r>
-        <w:rPr>
-          <w:rFonts w:cs="Times New Roman"/>
-          <w:szCs w:val="24"/>
-          <w:shd w:val="clear" w:color="auto" w:fill="FFFFFF"/>
-          <w:lang w:val="en-US"/>
-        </w:rPr>
-        <w:t>40</w:t>
-      </w:r>
-      <w:r>
-        <w:rPr>
-          <w:rFonts w:cs="Times New Roman"/>
-          <w:szCs w:val="24"/>
-          <w:shd w:val="clear" w:color="auto" w:fill="FFFFFF"/>
-        </w:rPr>
-        <w:t xml:space="preserve">96 bit-es SSH RSA privát és publikus kulcsot a </w:t>
-      </w:r>
-      <w:r>
-        <w:rPr>
-          <w:rFonts w:ascii="Arial" w:hAnsi="Arial" w:cs="Arial"/>
-          <w:szCs w:val="24"/>
-          <w:shd w:val="clear" w:color="auto" w:fill="FFFFFF"/>
-          <w:lang w:val="en-US"/>
-        </w:rPr>
-        <w:t>~</w:t>
-      </w:r>
-      <w:r>
-        <w:rPr>
-          <w:rFonts w:ascii="Arial" w:hAnsi="Arial" w:cs="Arial"/>
-          <w:szCs w:val="24"/>
-          <w:shd w:val="clear" w:color="auto" w:fill="FFFFFF"/>
-        </w:rPr>
-        <w:t>/.ssh</w:t>
-      </w:r>
-      <w:r>
-        <w:rPr>
-          <w:rFonts w:cs="Times New Roman"/>
-          <w:szCs w:val="24"/>
-          <w:shd w:val="clear" w:color="auto" w:fill="FFFFFF"/>
-        </w:rPr>
-        <w:t xml:space="preserve"> könyvtárba. A publikus kulcs tartalmát a </w:t>
-      </w:r>
-      <w:r>
-        <w:rPr>
-          <w:rFonts w:ascii="Arial" w:hAnsi="Arial" w:cs="Arial"/>
-          <w:szCs w:val="24"/>
-          <w:shd w:val="clear" w:color="auto" w:fill="FFFFFF"/>
-          <w:lang w:val="en-US"/>
-        </w:rPr>
-        <w:t>~</w:t>
-      </w:r>
-      <w:r>
-        <w:rPr>
-          <w:rFonts w:ascii="Arial" w:hAnsi="Arial" w:cs="Arial"/>
-          <w:szCs w:val="24"/>
-          <w:shd w:val="clear" w:color="auto" w:fill="FFFFFF"/>
-        </w:rPr>
-        <w:t>/.ssh/authorized_keys</w:t>
-      </w:r>
-      <w:r>
-        <w:rPr>
-          <w:rFonts w:cs="Times New Roman"/>
-          <w:szCs w:val="24"/>
-          <w:shd w:val="clear" w:color="auto" w:fill="FFFFFF"/>
-        </w:rPr>
-        <w:t xml:space="preserve"> fájlba másoltam. Ezzel a kliens oldali SSH beállítás készen van. A privát kulcsot az SSH kliens kapcsol</w:t>
-      </w:r>
-      <w:r>
-        <w:rPr>
-          <w:rFonts w:cs="Times New Roman"/>
-          <w:szCs w:val="24"/>
-          <w:shd w:val="clear" w:color="auto" w:fill="FFFFFF"/>
-        </w:rPr>
-        <w:t>a</w:t>
-      </w:r>
-      <w:r>
-        <w:rPr>
-          <w:rFonts w:cs="Times New Roman"/>
-          <w:szCs w:val="24"/>
-          <w:shd w:val="clear" w:color="auto" w:fill="FFFFFF"/>
-        </w:rPr>
-        <w:t>ti beállításaiban kell megadni – én a MobaXterm-et használtam</w:t>
-      </w:r>
-      <w:r>
-        <w:rPr>
-          <w:rFonts w:cs="Times New Roman"/>
-          <w:szCs w:val="24"/>
-          <w:shd w:val="clear" w:color="auto" w:fill="FFFFFF"/>
-        </w:rPr>
-        <w:t xml:space="preserve"> ehhez.</w:t>
-      </w:r>
-      <w:r>
-        <w:rPr>
-          <w:rFonts w:cs="Times New Roman"/>
-          <w:szCs w:val="24"/>
-          <w:shd w:val="clear" w:color="auto" w:fill="FFFFFF"/>
-        </w:rPr>
-        <w:t xml:space="preserve"> Az SSH kapcsolat alapértelmezett esetben a 22-es számú TCP porton történik.</w:t>
+        <w:rPr>
+          <w:rFonts w:cs="Times New Roman"/>
+          <w:szCs w:val="24"/>
+          <w:shd w:val="clear" w:color="auto" w:fill="FFFFFF"/>
+        </w:rPr>
+        <w:t>A DHCP, egy olyan számítógépes hálózati kommunikációs protokoll, ami azt oldja meg, hogy a TCP/IP hálózatra csatlakozó hálózati végpontok automatikusan megkapják a hálózat használatához szükséges beállításokat. Ezek a beállítások az IP-cím, hálózati maszk, alapértelmezett átjáró. Ez a megoldás nem állja meg a helyét egy nagyvállalati környezetben, mert ajánlatos fix IP címek használata ilyen esetben. Azért ajánlatos a fix IP cím használata a dinamikus helyett, mert nincs szükség ezen azonosító változására, mivel a szerverek és adatbázisok ugyanazon az IP címen keresztül kell, hogy elérhetőek legyenek, amely előzőleg beállításra került.</w:t>
+      </w:r>
+      <w:r>
+        <w:rPr>
+          <w:rFonts w:cs="Times New Roman"/>
+          <w:szCs w:val="24"/>
+          <w:shd w:val="clear" w:color="auto" w:fill="FFFFFF"/>
+        </w:rPr>
+        <w:t xml:space="preserve"> </w:t>
       </w:r>
     </w:p>
     <w:p>
@@ -6651,46 +6835,18 @@
       <w:r>
         <w:rPr>
           <w:rFonts w:cs="Times New Roman"/>
-          <w:szCs w:val="24"/>
-          <w:shd w:val="clear" w:color="auto" w:fill="FFFFFF"/>
-        </w:rPr>
-        <w:t>A DHCP, egy olyan számítógépes hálózati kommunikációs protokoll, ami azt oldja meg, hogy a TCP/IP hálózatra csatlakozó hálózati végpontok automatikusan megkapják a hálózat használatához szükséges beállításokat. Ezek a beállítások az IP-cím, hálózati maszk, alapértelmezett átjáró. Ez a megoldás nem állja meg a helyét egy nagyvállalati környezetben, mert ajánlatos fix IP címek használata ilyen esetben. Azért ajánlatos a fix IP cím használata a dinamikus helyett, mert nincs szükség ezen azonosító változására, mivel a szerverek és adatbázisok ugyanazon az IP címen keresztül kell, hogy elérhetőek legyenek, amely előzőleg beállításra került.</w:t>
-      </w:r>
-      <w:r>
-        <w:rPr>
-          <w:rFonts w:cs="Times New Roman"/>
-          <w:szCs w:val="24"/>
-          <w:shd w:val="clear" w:color="auto" w:fill="FFFFFF"/>
-        </w:rPr>
-        <w:t xml:space="preserve"> </w:t>
-      </w:r>
-    </w:p>
-    <w:p>
-      <w:pPr>
-        <w:pStyle w:val="Norml1"/>
-        <w:ind w:firstLine="720"/>
-        <w:jc w:val="both"/>
-        <w:rPr>
-          <w:rFonts w:cs="Times New Roman"/>
-          <w:szCs w:val="24"/>
-          <w:shd w:val="clear" w:color="auto" w:fill="FFFFFF"/>
-        </w:rPr>
-      </w:pPr>
-      <w:r>
-        <w:rPr>
-          <w:rFonts w:cs="Times New Roman"/>
           <w:noProof/>
           <w:szCs w:val="24"/>
           <w:shd w:val="clear" w:color="auto" w:fill="FFFFFF"/>
         </w:rPr>
         <w:drawing>
-          <wp:anchor distT="0" distB="0" distL="114300" distR="114300" simplePos="0" relativeHeight="251663360" behindDoc="0" locked="0" layoutInCell="1" allowOverlap="1" wp14:anchorId="155D4E2E" wp14:editId="415D9106">
+          <wp:anchor distT="0" distB="0" distL="114300" distR="114300" simplePos="0" relativeHeight="251663360" behindDoc="0" locked="0" layoutInCell="1" allowOverlap="1" wp14:anchorId="155D4E2E" wp14:editId="0CB89C3A">
             <wp:simplePos x="0" y="0"/>
             <wp:positionH relativeFrom="margin">
-              <wp:posOffset>15240</wp:posOffset>
+              <wp:posOffset>-3810</wp:posOffset>
             </wp:positionH>
             <wp:positionV relativeFrom="margin">
-              <wp:posOffset>5692140</wp:posOffset>
+              <wp:posOffset>5454015</wp:posOffset>
             </wp:positionV>
             <wp:extent cx="5934075" cy="1517015"/>
             <wp:effectExtent l="76200" t="76200" r="142875" b="140335"/>
@@ -7011,7 +7167,14 @@
           <w:sz w:val="23"/>
           <w:szCs w:val="23"/>
         </w:rPr>
-        <w:t xml:space="preserve">Kép forrása: </w:t>
+        <w:t>F</w:t>
+      </w:r>
+      <w:r>
+        <w:rPr>
+          <w:sz w:val="23"/>
+          <w:szCs w:val="23"/>
+        </w:rPr>
+        <w:t xml:space="preserve">orrás: </w:t>
       </w:r>
       <w:r>
         <w:rPr>
@@ -7073,8 +7236,8 @@
           <w:shd w:val="clear" w:color="auto" w:fill="FFFFFF"/>
         </w:rPr>
       </w:pPr>
-      <w:bookmarkStart w:id="18" w:name="_Toc163124655"/>
-      <w:bookmarkStart w:id="19" w:name="_Toc163124892"/>
+      <w:bookmarkStart w:id="19" w:name="_Toc163124655"/>
+      <w:bookmarkStart w:id="20" w:name="_Toc163209431"/>
       <w:r>
         <w:lastRenderedPageBreak/>
         <w:t>4.</w:t>
@@ -7085,8 +7248,8 @@
       <w:r>
         <w:t>Semaphore</w:t>
       </w:r>
-      <w:bookmarkEnd w:id="18"/>
       <w:bookmarkEnd w:id="19"/>
+      <w:bookmarkEnd w:id="20"/>
     </w:p>
     <w:p>
       <w:pPr>
@@ -7095,8 +7258,8 @@
           <w:color w:val="auto"/>
         </w:rPr>
       </w:pPr>
-      <w:bookmarkStart w:id="20" w:name="_Toc163124656"/>
-      <w:bookmarkStart w:id="21" w:name="_Toc163124893"/>
+      <w:bookmarkStart w:id="21" w:name="_Toc163124656"/>
+      <w:bookmarkStart w:id="22" w:name="_Toc163209432"/>
       <w:r>
         <w:rPr>
           <w:color w:val="auto"/>
@@ -7109,8 +7272,8 @@
         </w:rPr>
         <w:t>Semaphore bevezetés, működés</w:t>
       </w:r>
-      <w:bookmarkEnd w:id="20"/>
       <w:bookmarkEnd w:id="21"/>
+      <w:bookmarkEnd w:id="22"/>
     </w:p>
     <w:p>
       <w:pPr>
@@ -7135,7 +7298,23 @@
           <w:szCs w:val="24"/>
           <w:shd w:val="clear" w:color="auto" w:fill="FFFFFF"/>
         </w:rPr>
-        <w:t>ítással addig vár a Semaphore, amíg az előző be nem fejeződik, ezáltal sokkal kisebb a hibafaktor. Hátrányt jelent viszont, hogy ezáltal lassabb a playbook-ot futási sebessége.</w:t>
+        <w:t>ítással addig vár a Semaphore, amíg az előző be nem fejeződik, ezáltal sokkal kisebb a hibafaktor. Hátrányt jelent viszont, hogy ezáltal lassabb a playbook-o</w:t>
+      </w:r>
+      <w:r>
+        <w:rPr>
+          <w:rFonts w:cs="Times New Roman"/>
+          <w:szCs w:val="24"/>
+          <w:shd w:val="clear" w:color="auto" w:fill="FFFFFF"/>
+        </w:rPr>
+        <w:t>k</w:t>
+      </w:r>
+      <w:r>
+        <w:rPr>
+          <w:rFonts w:cs="Times New Roman"/>
+          <w:szCs w:val="24"/>
+          <w:shd w:val="clear" w:color="auto" w:fill="FFFFFF"/>
+        </w:rPr>
+        <w:t xml:space="preserve"> futási sebessége.</w:t>
       </w:r>
       <w:r>
         <w:rPr>
@@ -7153,8 +7332,8 @@
           <w:color w:val="auto"/>
         </w:rPr>
       </w:pPr>
-      <w:bookmarkStart w:id="22" w:name="_Toc163124657"/>
-      <w:bookmarkStart w:id="23" w:name="_Toc163124894"/>
+      <w:bookmarkStart w:id="23" w:name="_Toc163124657"/>
+      <w:bookmarkStart w:id="24" w:name="_Toc163209433"/>
       <w:r>
         <w:rPr>
           <w:color w:val="auto"/>
@@ -7188,8 +7367,8 @@
         </w:rPr>
         <w:t>konfiguráció</w:t>
       </w:r>
-      <w:bookmarkEnd w:id="22"/>
       <w:bookmarkEnd w:id="23"/>
+      <w:bookmarkEnd w:id="24"/>
     </w:p>
     <w:p>
       <w:pPr>
@@ -7550,16 +7729,16 @@
         </w:rPr>
         <w:lastRenderedPageBreak/>
         <w:drawing>
-          <wp:anchor distT="0" distB="0" distL="114300" distR="114300" simplePos="0" relativeHeight="251678720" behindDoc="0" locked="0" layoutInCell="1" allowOverlap="1" wp14:anchorId="785E1434" wp14:editId="58468FEC">
+          <wp:anchor distT="0" distB="0" distL="114300" distR="114300" simplePos="0" relativeHeight="251678720" behindDoc="0" locked="0" layoutInCell="1" allowOverlap="1" wp14:anchorId="785E1434" wp14:editId="03A9BA83">
             <wp:simplePos x="0" y="0"/>
             <wp:positionH relativeFrom="margin">
-              <wp:posOffset>1196340</wp:posOffset>
+              <wp:align>center</wp:align>
             </wp:positionH>
             <wp:positionV relativeFrom="paragraph">
-              <wp:posOffset>2034540</wp:posOffset>
+              <wp:posOffset>1844040</wp:posOffset>
             </wp:positionV>
-            <wp:extent cx="3609975" cy="5545455"/>
-            <wp:effectExtent l="76200" t="76200" r="142875" b="131445"/>
+            <wp:extent cx="3486150" cy="5354320"/>
+            <wp:effectExtent l="76200" t="76200" r="133350" b="132080"/>
             <wp:wrapTopAndBottom/>
             <wp:docPr id="19" name="Kép 19"/>
             <wp:cNvGraphicFramePr>
@@ -7587,7 +7766,7 @@
                   <pic:spPr>
                     <a:xfrm>
                       <a:off x="0" y="0"/>
-                      <a:ext cx="3609975" cy="5545455"/>
+                      <a:ext cx="3486150" cy="5354320"/>
                     </a:xfrm>
                     <a:prstGeom prst="rect">
                       <a:avLst/>
@@ -7761,17 +7940,36 @@
         <w:pStyle w:val="Norml1"/>
         <w:jc w:val="center"/>
         <w:rPr>
-          <w:rFonts w:cs="Times New Roman"/>
-          <w:szCs w:val="24"/>
-          <w:shd w:val="clear" w:color="auto" w:fill="FFFFFF"/>
-        </w:rPr>
-      </w:pPr>
-      <w:r>
-        <w:rPr>
           <w:i/>
           <w:iCs/>
         </w:rPr>
+      </w:pPr>
+      <w:r>
+        <w:rPr>
+          <w:i/>
+          <w:iCs/>
+        </w:rPr>
         <w:t>8. ábra, Semaphore Inventory</w:t>
+      </w:r>
+    </w:p>
+    <w:p>
+      <w:pPr>
+        <w:pStyle w:val="Norml1"/>
+        <w:rPr>
+          <w:rFonts w:cs="Times New Roman"/>
+          <w:i/>
+          <w:iCs/>
+          <w:shd w:val="clear" w:color="auto" w:fill="FFFFFF"/>
+        </w:rPr>
+      </w:pPr>
+      <w:r>
+        <w:rPr>
+          <w:rFonts w:cs="Times New Roman"/>
+          <w:i/>
+          <w:iCs/>
+          <w:shd w:val="clear" w:color="auto" w:fill="FFFFFF"/>
+        </w:rPr>
+        <w:t>Forrás: saját szerkesztés</w:t>
       </w:r>
     </w:p>
     <w:p>
@@ -8309,14 +8507,22 @@
     <w:p>
       <w:pPr>
         <w:pStyle w:val="Norml1"/>
-        <w:ind w:firstLine="720"/>
-        <w:jc w:val="center"/>
-        <w:rPr>
-          <w:rFonts w:cs="Times New Roman"/>
-          <w:szCs w:val="24"/>
-          <w:shd w:val="clear" w:color="auto" w:fill="FFFFFF"/>
-        </w:rPr>
-      </w:pPr>
+        <w:rPr>
+          <w:rFonts w:cs="Times New Roman"/>
+          <w:i/>
+          <w:iCs/>
+          <w:shd w:val="clear" w:color="auto" w:fill="FFFFFF"/>
+        </w:rPr>
+      </w:pPr>
+      <w:r>
+        <w:rPr>
+          <w:rFonts w:cs="Times New Roman"/>
+          <w:i/>
+          <w:iCs/>
+          <w:shd w:val="clear" w:color="auto" w:fill="FFFFFF"/>
+        </w:rPr>
+        <w:t>Forrás: saját szerkesztés</w:t>
+      </w:r>
     </w:p>
     <w:p>
       <w:pPr>
@@ -8561,12 +8767,30 @@
     <w:p>
       <w:pPr>
         <w:pStyle w:val="Norml1"/>
-        <w:jc w:val="both"/>
         <w:rPr>
           <w:rFonts w:cs="Times New Roman"/>
           <w:i/>
           <w:iCs/>
-          <w:szCs w:val="24"/>
+          <w:shd w:val="clear" w:color="auto" w:fill="FFFFFF"/>
+        </w:rPr>
+      </w:pPr>
+      <w:r>
+        <w:rPr>
+          <w:rFonts w:cs="Times New Roman"/>
+          <w:i/>
+          <w:iCs/>
+          <w:shd w:val="clear" w:color="auto" w:fill="FFFFFF"/>
+        </w:rPr>
+        <w:t>Forrás: saját szerkesztés</w:t>
+      </w:r>
+    </w:p>
+    <w:p>
+      <w:pPr>
+        <w:pStyle w:val="Norml1"/>
+        <w:rPr>
+          <w:rFonts w:cs="Times New Roman"/>
+          <w:i/>
+          <w:iCs/>
           <w:shd w:val="clear" w:color="auto" w:fill="FFFFFF"/>
         </w:rPr>
       </w:pPr>
@@ -8830,11 +9054,6 @@
       <w:r>
         <w:t>Mint a képen látható, van lehetőség további parancssori argumentumok megadására, azonban ezt a részt üresen hagytam, mert nem volt rá szükségem.</w:t>
       </w:r>
-    </w:p>
-    <w:p>
-      <w:pPr>
-        <w:spacing w:line="259" w:lineRule="auto"/>
-      </w:pPr>
     </w:p>
     <w:p>
       <w:pPr>
@@ -9030,6 +9249,36 @@
     </w:p>
     <w:p>
       <w:pPr>
+        <w:pStyle w:val="Norml1"/>
+        <w:rPr>
+          <w:rFonts w:cs="Times New Roman"/>
+          <w:i/>
+          <w:iCs/>
+          <w:shd w:val="clear" w:color="auto" w:fill="FFFFFF"/>
+        </w:rPr>
+      </w:pPr>
+      <w:r>
+        <w:rPr>
+          <w:rFonts w:cs="Times New Roman"/>
+          <w:i/>
+          <w:iCs/>
+          <w:shd w:val="clear" w:color="auto" w:fill="FFFFFF"/>
+        </w:rPr>
+        <w:t>Forrás: saját szerkesztés</w:t>
+      </w:r>
+    </w:p>
+    <w:p>
+      <w:pPr>
+        <w:pStyle w:val="Norml1"/>
+        <w:ind w:left="709"/>
+        <w:rPr>
+          <w:i/>
+          <w:iCs/>
+        </w:rPr>
+      </w:pPr>
+    </w:p>
+    <w:p>
+      <w:pPr>
         <w:spacing w:line="259" w:lineRule="auto"/>
       </w:pPr>
     </w:p>
@@ -9053,8 +9302,8 @@
       <w:pPr>
         <w:pStyle w:val="Cimsor"/>
       </w:pPr>
-      <w:bookmarkStart w:id="24" w:name="_Toc163124658"/>
-      <w:bookmarkStart w:id="25" w:name="_Toc163124895"/>
+      <w:bookmarkStart w:id="25" w:name="_Toc163124658"/>
+      <w:bookmarkStart w:id="26" w:name="_Toc163209434"/>
       <w:r>
         <w:lastRenderedPageBreak/>
         <w:t>5</w:t>
@@ -9068,8 +9317,8 @@
       <w:r>
         <w:t>Ansible</w:t>
       </w:r>
-      <w:bookmarkEnd w:id="24"/>
       <w:bookmarkEnd w:id="25"/>
+      <w:bookmarkEnd w:id="26"/>
     </w:p>
     <w:p>
       <w:pPr>
@@ -9079,8 +9328,8 @@
           <w:color w:val="auto"/>
         </w:rPr>
       </w:pPr>
-      <w:bookmarkStart w:id="26" w:name="_Toc163124659"/>
-      <w:bookmarkStart w:id="27" w:name="_Toc163124896"/>
+      <w:bookmarkStart w:id="27" w:name="_Toc163124659"/>
+      <w:bookmarkStart w:id="28" w:name="_Toc163209435"/>
       <w:r>
         <w:rPr>
           <w:color w:val="auto"/>
@@ -9093,8 +9342,8 @@
         </w:rPr>
         <w:t>Ansible bevezetés</w:t>
       </w:r>
-      <w:bookmarkEnd w:id="26"/>
       <w:bookmarkEnd w:id="27"/>
+      <w:bookmarkEnd w:id="28"/>
     </w:p>
     <w:p>
       <w:pPr>
@@ -9633,6 +9882,35 @@
     </w:p>
     <w:p>
       <w:pPr>
+        <w:pStyle w:val="Norml1"/>
+        <w:rPr>
+          <w:rFonts w:cs="Times New Roman"/>
+          <w:i/>
+          <w:iCs/>
+          <w:shd w:val="clear" w:color="auto" w:fill="FFFFFF"/>
+        </w:rPr>
+      </w:pPr>
+      <w:r>
+        <w:rPr>
+          <w:rFonts w:cs="Times New Roman"/>
+          <w:i/>
+          <w:iCs/>
+          <w:shd w:val="clear" w:color="auto" w:fill="FFFFFF"/>
+        </w:rPr>
+        <w:t>Forrás: saját szerkesztés</w:t>
+      </w:r>
+    </w:p>
+    <w:p>
+      <w:pPr>
+        <w:pStyle w:val="Norml1"/>
+        <w:rPr>
+          <w:i/>
+          <w:iCs/>
+        </w:rPr>
+      </w:pPr>
+    </w:p>
+    <w:p>
+      <w:pPr>
         <w:pStyle w:val="Alcim"/>
         <w:rPr>
           <w:i/>
@@ -9640,8 +9918,8 @@
           <w:color w:val="auto"/>
         </w:rPr>
       </w:pPr>
-      <w:bookmarkStart w:id="28" w:name="_Toc163124660"/>
-      <w:bookmarkStart w:id="29" w:name="_Toc163124897"/>
+      <w:bookmarkStart w:id="29" w:name="_Toc163124660"/>
+      <w:bookmarkStart w:id="30" w:name="_Toc163209436"/>
       <w:r>
         <w:rPr>
           <w:color w:val="auto"/>
@@ -9654,8 +9932,8 @@
         </w:rPr>
         <w:t>Automatizált feladatok</w:t>
       </w:r>
-      <w:bookmarkEnd w:id="28"/>
       <w:bookmarkEnd w:id="29"/>
+      <w:bookmarkEnd w:id="30"/>
     </w:p>
     <w:p>
       <w:pPr>
@@ -10090,55 +10368,31 @@
           <w:szCs w:val="24"/>
           <w:shd w:val="clear" w:color="auto" w:fill="FFFFFF"/>
         </w:rPr>
-        <w:t xml:space="preserve"> Erre nem készítettem playbook-ot, mivel a Windows egy nem ingyenes operációs rendszer, igyekeztem a Linux rendszerekre koncentrálni, pont emiatt, mert ingyenes.</w:t>
-      </w:r>
-      <w:r>
-        <w:rPr>
-          <w:rFonts w:cs="Times New Roman"/>
-          <w:szCs w:val="24"/>
-          <w:shd w:val="clear" w:color="auto" w:fill="FFFFFF"/>
-        </w:rPr>
-        <w:t xml:space="preserve"> </w:t>
-      </w:r>
-      <w:r>
-        <w:rPr>
-          <w:rFonts w:cs="Times New Roman"/>
-          <w:szCs w:val="24"/>
-          <w:shd w:val="clear" w:color="auto" w:fill="FFFFFF"/>
-        </w:rPr>
-        <w:tab/>
-      </w:r>
-      <w:r>
-        <w:rPr>
-          <w:rFonts w:cs="Times New Roman"/>
-          <w:szCs w:val="24"/>
-          <w:shd w:val="clear" w:color="auto" w:fill="FFFFFF"/>
-        </w:rPr>
-        <w:tab/>
-      </w:r>
-      <w:r>
-        <w:rPr>
-          <w:rFonts w:cs="Times New Roman"/>
-          <w:szCs w:val="24"/>
-          <w:shd w:val="clear" w:color="auto" w:fill="FFFFFF"/>
-        </w:rPr>
-        <w:tab/>
-      </w:r>
-      <w:r>
-        <w:rPr>
-          <w:rFonts w:cs="Times New Roman"/>
-          <w:szCs w:val="24"/>
-          <w:shd w:val="clear" w:color="auto" w:fill="FFFFFF"/>
-        </w:rPr>
-        <w:tab/>
-      </w:r>
-      <w:r>
-        <w:rPr>
-          <w:rFonts w:cs="Times New Roman"/>
-          <w:szCs w:val="24"/>
-          <w:shd w:val="clear" w:color="auto" w:fill="FFFFFF"/>
-        </w:rPr>
-        <w:tab/>
+        <w:t xml:space="preserve"> Erre nem készítettem playbook-ot, mivel a Windows egy nem ingyenes operációs rendszer, </w:t>
+      </w:r>
+      <w:r>
+        <w:rPr>
+          <w:rFonts w:cs="Times New Roman"/>
+          <w:szCs w:val="24"/>
+          <w:shd w:val="clear" w:color="auto" w:fill="FFFFFF"/>
+        </w:rPr>
+        <w:t xml:space="preserve">emiatt </w:t>
+      </w:r>
+      <w:r>
+        <w:rPr>
+          <w:rFonts w:cs="Times New Roman"/>
+          <w:szCs w:val="24"/>
+          <w:shd w:val="clear" w:color="auto" w:fill="FFFFFF"/>
+        </w:rPr>
+        <w:t>igyekeztem a Linux rendszerekre koncentrálni</w:t>
+      </w:r>
+      <w:r>
+        <w:rPr>
+          <w:rFonts w:cs="Times New Roman"/>
+          <w:szCs w:val="24"/>
+          <w:shd w:val="clear" w:color="auto" w:fill="FFFFFF"/>
+        </w:rPr>
+        <w:t>.</w:t>
       </w:r>
       <w:r>
         <w:rPr>
@@ -10157,13 +10411,193 @@
         <w:tab/>
         <w:t xml:space="preserve">  </w:t>
       </w:r>
-      <w:r>
+    </w:p>
+    <w:p>
+      <w:pPr>
+        <w:pStyle w:val="Norml1"/>
+        <w:ind w:firstLine="709"/>
+        <w:jc w:val="both"/>
         <w:rPr>
           <w:i/>
           <w:iCs/>
         </w:rPr>
+      </w:pPr>
+      <w:r>
+        <w:rPr>
+          <w:rFonts w:cs="Times New Roman"/>
+          <w:szCs w:val="24"/>
+          <w:shd w:val="clear" w:color="auto" w:fill="FFFFFF"/>
+        </w:rPr>
+        <w:tab/>
+      </w:r>
+      <w:r>
+        <w:rPr>
+          <w:rFonts w:cs="Times New Roman"/>
+          <w:szCs w:val="24"/>
+          <w:shd w:val="clear" w:color="auto" w:fill="FFFFFF"/>
+        </w:rPr>
+        <w:tab/>
+      </w:r>
+      <w:r>
+        <w:rPr>
+          <w:rFonts w:cs="Times New Roman"/>
+          <w:szCs w:val="24"/>
+          <w:shd w:val="clear" w:color="auto" w:fill="FFFFFF"/>
+        </w:rPr>
+        <w:tab/>
+      </w:r>
+      <w:r>
+        <w:rPr>
+          <w:rFonts w:cs="Times New Roman"/>
+          <w:szCs w:val="24"/>
+          <w:shd w:val="clear" w:color="auto" w:fill="FFFFFF"/>
+        </w:rPr>
+        <w:tab/>
+      </w:r>
+      <w:r>
+        <w:rPr>
+          <w:rFonts w:cs="Times New Roman"/>
+          <w:szCs w:val="24"/>
+          <w:shd w:val="clear" w:color="auto" w:fill="FFFFFF"/>
+        </w:rPr>
+        <w:tab/>
+      </w:r>
+      <w:r>
+        <w:rPr>
+          <w:rFonts w:cs="Times New Roman"/>
+          <w:szCs w:val="24"/>
+          <w:shd w:val="clear" w:color="auto" w:fill="FFFFFF"/>
+        </w:rPr>
+        <w:tab/>
+      </w:r>
+      <w:r>
+        <w:rPr>
+          <w:rFonts w:cs="Times New Roman"/>
+          <w:szCs w:val="24"/>
+          <w:shd w:val="clear" w:color="auto" w:fill="FFFFFF"/>
+        </w:rPr>
+        <w:tab/>
+      </w:r>
+      <w:r>
+        <w:rPr>
+          <w:rFonts w:cs="Times New Roman"/>
+          <w:szCs w:val="24"/>
+          <w:shd w:val="clear" w:color="auto" w:fill="FFFFFF"/>
+        </w:rPr>
+        <w:tab/>
+        <w:t xml:space="preserve"> </w:t>
+      </w:r>
+      <w:r>
+        <w:rPr>
+          <w:i/>
+          <w:iCs/>
+        </w:rPr>
         <w:t>13. ábra, Ansible Update</w:t>
       </w:r>
+    </w:p>
+    <w:p>
+      <w:pPr>
+        <w:pStyle w:val="Norml1"/>
+        <w:rPr>
+          <w:rFonts w:cs="Times New Roman"/>
+          <w:i/>
+          <w:iCs/>
+          <w:shd w:val="clear" w:color="auto" w:fill="FFFFFF"/>
+        </w:rPr>
+      </w:pPr>
+      <w:r>
+        <w:rPr>
+          <w:rFonts w:cs="Times New Roman"/>
+          <w:i/>
+          <w:iCs/>
+          <w:shd w:val="clear" w:color="auto" w:fill="FFFFFF"/>
+        </w:rPr>
+        <w:tab/>
+      </w:r>
+      <w:r>
+        <w:rPr>
+          <w:rFonts w:cs="Times New Roman"/>
+          <w:i/>
+          <w:iCs/>
+          <w:shd w:val="clear" w:color="auto" w:fill="FFFFFF"/>
+        </w:rPr>
+        <w:tab/>
+      </w:r>
+      <w:r>
+        <w:rPr>
+          <w:rFonts w:cs="Times New Roman"/>
+          <w:i/>
+          <w:iCs/>
+          <w:shd w:val="clear" w:color="auto" w:fill="FFFFFF"/>
+        </w:rPr>
+        <w:tab/>
+      </w:r>
+      <w:r>
+        <w:rPr>
+          <w:rFonts w:cs="Times New Roman"/>
+          <w:i/>
+          <w:iCs/>
+          <w:shd w:val="clear" w:color="auto" w:fill="FFFFFF"/>
+        </w:rPr>
+        <w:tab/>
+      </w:r>
+      <w:r>
+        <w:rPr>
+          <w:rFonts w:cs="Times New Roman"/>
+          <w:i/>
+          <w:iCs/>
+          <w:shd w:val="clear" w:color="auto" w:fill="FFFFFF"/>
+        </w:rPr>
+        <w:tab/>
+      </w:r>
+      <w:r>
+        <w:rPr>
+          <w:rFonts w:cs="Times New Roman"/>
+          <w:i/>
+          <w:iCs/>
+          <w:shd w:val="clear" w:color="auto" w:fill="FFFFFF"/>
+        </w:rPr>
+        <w:tab/>
+      </w:r>
+      <w:r>
+        <w:rPr>
+          <w:rFonts w:cs="Times New Roman"/>
+          <w:i/>
+          <w:iCs/>
+          <w:shd w:val="clear" w:color="auto" w:fill="FFFFFF"/>
+        </w:rPr>
+        <w:tab/>
+      </w:r>
+      <w:r>
+        <w:rPr>
+          <w:rFonts w:cs="Times New Roman"/>
+          <w:i/>
+          <w:iCs/>
+          <w:shd w:val="clear" w:color="auto" w:fill="FFFFFF"/>
+        </w:rPr>
+        <w:tab/>
+        <w:t xml:space="preserve">  </w:t>
+      </w:r>
+      <w:r>
+        <w:rPr>
+          <w:rFonts w:cs="Times New Roman"/>
+          <w:i/>
+          <w:iCs/>
+          <w:shd w:val="clear" w:color="auto" w:fill="FFFFFF"/>
+        </w:rPr>
+        <w:t>Forrás: saját szerkesztés</w:t>
+      </w:r>
+    </w:p>
+    <w:p>
+      <w:pPr>
+        <w:pStyle w:val="Norml1"/>
+        <w:ind w:firstLine="709"/>
+        <w:rPr>
+          <w:rFonts w:cs="Times New Roman"/>
+          <w:szCs w:val="24"/>
+          <w:shd w:val="clear" w:color="auto" w:fill="FFFFFF"/>
+        </w:rPr>
+      </w:pPr>
     </w:p>
     <w:p>
       <w:pPr>
@@ -10495,106 +10929,18 @@
         <w:jc w:val="both"/>
       </w:pPr>
       <w:r>
-        <w:tab/>
-        <w:t>A soron következő két, nagyon egyszerű playbook, nagyon fontos szerepet játszanak egy automatizált környezetben. Egyidejűleg</w:t>
-      </w:r>
-      <w:r>
-        <w:t>,</w:t>
-      </w:r>
-      <w:r>
-        <w:t xml:space="preserve"> </w:t>
-      </w:r>
-      <w:r>
-        <w:t xml:space="preserve">egy vagy akár több gépet </w:t>
-      </w:r>
-      <w:r>
-        <w:t xml:space="preserve">képesek </w:t>
-      </w:r>
-      <w:r>
-        <w:t>újraindítani (</w:t>
-      </w:r>
-      <w:r>
-        <w:t>14</w:t>
-      </w:r>
-      <w:r>
-        <w:t>. ábra), kikapcsolni (</w:t>
-      </w:r>
-      <w:r>
-        <w:t>15</w:t>
-      </w:r>
-      <w:r>
-        <w:rPr>
-          <w:lang w:val="en-US"/>
-        </w:rPr>
-        <w:t>.</w:t>
-      </w:r>
-      <w:r>
-        <w:t xml:space="preserve"> ábra)</w:t>
-      </w:r>
-      <w:r>
-        <w:t>, melyek</w:t>
-      </w:r>
-      <w:r>
-        <w:t xml:space="preserve"> fölösleges plusz te</w:t>
-      </w:r>
-      <w:r>
-        <w:t>rhet rónak</w:t>
-      </w:r>
-      <w:r>
-        <w:t xml:space="preserve"> az üzemeltető csapat</w:t>
-      </w:r>
-      <w:r>
-        <w:t>ra</w:t>
-      </w:r>
-      <w:r>
-        <w:t>, ha minde</w:t>
-      </w:r>
-      <w:r>
-        <w:t>z</w:t>
-      </w:r>
-      <w:r>
-        <w:t xml:space="preserve">t </w:t>
-      </w:r>
-      <w:r>
+        <w:rPr>
+          <w:noProof/>
+        </w:rPr>
         <w:lastRenderedPageBreak/>
-        <w:t>kézzel kell</w:t>
-      </w:r>
-      <w:r>
-        <w:t xml:space="preserve">ene </w:t>
-      </w:r>
-      <w:r>
-        <w:t>végrehajtani</w:t>
-      </w:r>
-      <w:r>
-        <w:t>, automatizáció nélkül.</w:t>
-      </w:r>
-      <w:r>
-        <w:t xml:space="preserve"> Ez</w:t>
-      </w:r>
-      <w:r>
-        <w:t>en</w:t>
-      </w:r>
-      <w:r>
-        <w:t xml:space="preserve"> feladatok </w:t>
-      </w:r>
-      <w:r>
-        <w:t>ellátásáért felelnek</w:t>
-      </w:r>
-      <w:r>
-        <w:t xml:space="preserve"> a következő </w:t>
-      </w:r>
-      <w:r>
-        <w:rPr>
-          <w:noProof/>
-        </w:rPr>
         <w:drawing>
-          <wp:anchor distT="0" distB="0" distL="114300" distR="114300" simplePos="0" relativeHeight="251667456" behindDoc="0" locked="0" layoutInCell="1" allowOverlap="1" wp14:anchorId="744FE12F" wp14:editId="6D7A1E7B">
+          <wp:anchor distT="0" distB="0" distL="114300" distR="114300" simplePos="0" relativeHeight="251667456" behindDoc="0" locked="0" layoutInCell="1" allowOverlap="1" wp14:anchorId="744FE12F" wp14:editId="63123C98">
             <wp:simplePos x="0" y="0"/>
             <wp:positionH relativeFrom="margin">
               <wp:posOffset>3962400</wp:posOffset>
             </wp:positionH>
             <wp:positionV relativeFrom="paragraph">
-              <wp:posOffset>614045</wp:posOffset>
+              <wp:posOffset>1385570</wp:posOffset>
             </wp:positionV>
             <wp:extent cx="1969135" cy="1216660"/>
             <wp:effectExtent l="76200" t="76200" r="126365" b="135890"/>
@@ -10658,7 +11004,89 @@
         </w:drawing>
       </w:r>
       <w:r>
-        <w:t xml:space="preserve">playbook-ok. </w:t>
+        <w:tab/>
+        <w:t>A soron következő két, nagyon egyszerű playbook, nagyon fontos szerepet játszanak egy automatizált környezetben. Egyidejűleg</w:t>
+      </w:r>
+      <w:r>
+        <w:t>,</w:t>
+      </w:r>
+      <w:r>
+        <w:t xml:space="preserve"> </w:t>
+      </w:r>
+      <w:r>
+        <w:t xml:space="preserve">egy vagy akár több gépet </w:t>
+      </w:r>
+      <w:r>
+        <w:t xml:space="preserve">képesek </w:t>
+      </w:r>
+      <w:r>
+        <w:t>újraindítani (</w:t>
+      </w:r>
+      <w:r>
+        <w:t>14</w:t>
+      </w:r>
+      <w:r>
+        <w:t>. ábra), kikapcsolni (</w:t>
+      </w:r>
+      <w:r>
+        <w:t>15</w:t>
+      </w:r>
+      <w:r>
+        <w:rPr>
+          <w:lang w:val="en-US"/>
+        </w:rPr>
+        <w:t>.</w:t>
+      </w:r>
+      <w:r>
+        <w:t xml:space="preserve"> ábra)</w:t>
+      </w:r>
+      <w:r>
+        <w:t>, melyek</w:t>
+      </w:r>
+      <w:r>
+        <w:t xml:space="preserve"> fölösleges plusz te</w:t>
+      </w:r>
+      <w:r>
+        <w:t>rhet rónak</w:t>
+      </w:r>
+      <w:r>
+        <w:t xml:space="preserve"> az üzemeltető csapat</w:t>
+      </w:r>
+      <w:r>
+        <w:t>ra</w:t>
+      </w:r>
+      <w:r>
+        <w:t>, ha minde</w:t>
+      </w:r>
+      <w:r>
+        <w:t>z</w:t>
+      </w:r>
+      <w:r>
+        <w:t>t kézzel kell</w:t>
+      </w:r>
+      <w:r>
+        <w:t xml:space="preserve">ene </w:t>
+      </w:r>
+      <w:r>
+        <w:t>végrehajtani</w:t>
+      </w:r>
+      <w:r>
+        <w:t>, automatizáció nélkül.</w:t>
+      </w:r>
+      <w:r>
+        <w:t xml:space="preserve"> Ez</w:t>
+      </w:r>
+      <w:r>
+        <w:t>en</w:t>
+      </w:r>
+      <w:r>
+        <w:t xml:space="preserve"> feladatok </w:t>
+      </w:r>
+      <w:r>
+        <w:t>ellátásáért felelnek</w:t>
+      </w:r>
+      <w:r>
+        <w:t xml:space="preserve"> a következő playbook-ok. </w:t>
       </w:r>
     </w:p>
     <w:p>
@@ -10854,6 +11282,116 @@
     <w:p>
       <w:pPr>
         <w:pStyle w:val="Norml1"/>
+        <w:rPr>
+          <w:rFonts w:cs="Times New Roman"/>
+          <w:i/>
+          <w:iCs/>
+          <w:shd w:val="clear" w:color="auto" w:fill="FFFFFF"/>
+        </w:rPr>
+      </w:pPr>
+      <w:r>
+        <w:rPr>
+          <w:rFonts w:cs="Times New Roman"/>
+          <w:i/>
+          <w:iCs/>
+          <w:shd w:val="clear" w:color="auto" w:fill="FFFFFF"/>
+        </w:rPr>
+        <w:t xml:space="preserve">  </w:t>
+      </w:r>
+      <w:r>
+        <w:rPr>
+          <w:rFonts w:cs="Times New Roman"/>
+          <w:i/>
+          <w:iCs/>
+          <w:shd w:val="clear" w:color="auto" w:fill="FFFFFF"/>
+        </w:rPr>
+        <w:t xml:space="preserve"> </w:t>
+      </w:r>
+      <w:r>
+        <w:rPr>
+          <w:rFonts w:cs="Times New Roman"/>
+          <w:i/>
+          <w:iCs/>
+          <w:shd w:val="clear" w:color="auto" w:fill="FFFFFF"/>
+        </w:rPr>
+        <w:t>Forrás: saját szerkesztés</w:t>
+      </w:r>
+      <w:r>
+        <w:rPr>
+          <w:rFonts w:cs="Times New Roman"/>
+          <w:i/>
+          <w:iCs/>
+          <w:shd w:val="clear" w:color="auto" w:fill="FFFFFF"/>
+        </w:rPr>
+        <w:t xml:space="preserve"> </w:t>
+      </w:r>
+      <w:r>
+        <w:rPr>
+          <w:rFonts w:cs="Times New Roman"/>
+          <w:i/>
+          <w:iCs/>
+          <w:shd w:val="clear" w:color="auto" w:fill="FFFFFF"/>
+        </w:rPr>
+        <w:tab/>
+      </w:r>
+      <w:r>
+        <w:rPr>
+          <w:rFonts w:cs="Times New Roman"/>
+          <w:i/>
+          <w:iCs/>
+          <w:shd w:val="clear" w:color="auto" w:fill="FFFFFF"/>
+        </w:rPr>
+        <w:tab/>
+      </w:r>
+      <w:r>
+        <w:rPr>
+          <w:rFonts w:cs="Times New Roman"/>
+          <w:i/>
+          <w:iCs/>
+          <w:shd w:val="clear" w:color="auto" w:fill="FFFFFF"/>
+        </w:rPr>
+        <w:tab/>
+      </w:r>
+      <w:r>
+        <w:rPr>
+          <w:rFonts w:cs="Times New Roman"/>
+          <w:i/>
+          <w:iCs/>
+          <w:shd w:val="clear" w:color="auto" w:fill="FFFFFF"/>
+        </w:rPr>
+        <w:tab/>
+      </w:r>
+      <w:r>
+        <w:rPr>
+          <w:rFonts w:cs="Times New Roman"/>
+          <w:i/>
+          <w:iCs/>
+          <w:shd w:val="clear" w:color="auto" w:fill="FFFFFF"/>
+        </w:rPr>
+        <w:tab/>
+      </w:r>
+      <w:r>
+        <w:rPr>
+          <w:rFonts w:cs="Times New Roman"/>
+          <w:i/>
+          <w:iCs/>
+          <w:shd w:val="clear" w:color="auto" w:fill="FFFFFF"/>
+        </w:rPr>
+        <w:tab/>
+      </w:r>
+      <w:r>
+        <w:rPr>
+          <w:rFonts w:cs="Times New Roman"/>
+          <w:i/>
+          <w:iCs/>
+          <w:shd w:val="clear" w:color="auto" w:fill="FFFFFF"/>
+        </w:rPr>
+        <w:t>Forrás: saját szerkesztés</w:t>
+      </w:r>
+    </w:p>
+    <w:p>
+      <w:pPr>
+        <w:pStyle w:val="Norml1"/>
         <w:jc w:val="both"/>
         <w:rPr>
           <w:rFonts w:ascii="Arial" w:hAnsi="Arial" w:cs="Arial"/>
@@ -11018,12 +11556,6 @@
       <w:pPr>
         <w:pStyle w:val="Norml1"/>
         <w:jc w:val="both"/>
-      </w:pPr>
-    </w:p>
-    <w:p>
-      <w:pPr>
-        <w:pStyle w:val="Norml1"/>
-        <w:jc w:val="both"/>
         <w:rPr>
           <w:rFonts w:cs="Times New Roman"/>
           <w:szCs w:val="24"/>
@@ -11036,16 +11568,16 @@
         </w:rPr>
         <w:lastRenderedPageBreak/>
         <w:drawing>
-          <wp:anchor distT="0" distB="0" distL="114300" distR="114300" simplePos="0" relativeHeight="251668480" behindDoc="0" locked="0" layoutInCell="1" allowOverlap="1" wp14:anchorId="568637D4" wp14:editId="1BE9F73D">
+          <wp:anchor distT="0" distB="0" distL="114300" distR="114300" simplePos="0" relativeHeight="251668480" behindDoc="0" locked="0" layoutInCell="1" allowOverlap="1" wp14:anchorId="568637D4" wp14:editId="4C9822B8">
             <wp:simplePos x="0" y="0"/>
             <wp:positionH relativeFrom="margin">
-              <wp:align>left</wp:align>
+              <wp:align>center</wp:align>
             </wp:positionH>
             <wp:positionV relativeFrom="paragraph">
-              <wp:posOffset>2882265</wp:posOffset>
+              <wp:posOffset>2891790</wp:posOffset>
             </wp:positionV>
-            <wp:extent cx="5619750" cy="4688205"/>
-            <wp:effectExtent l="76200" t="76200" r="133350" b="131445"/>
+            <wp:extent cx="5181600" cy="4322445"/>
+            <wp:effectExtent l="76200" t="76200" r="133350" b="135255"/>
             <wp:wrapTopAndBottom/>
             <wp:docPr id="10" name="Kép 10"/>
             <wp:cNvGraphicFramePr>
@@ -11073,7 +11605,7 @@
                   <pic:spPr>
                     <a:xfrm>
                       <a:off x="0" y="0"/>
-                      <a:ext cx="5619750" cy="4688205"/>
+                      <a:ext cx="5181600" cy="4322445"/>
                     </a:xfrm>
                     <a:prstGeom prst="rect">
                       <a:avLst/>
@@ -11248,7 +11780,13 @@
         <w:t>.</w:t>
       </w:r>
       <w:r>
-        <w:t xml:space="preserve"> Mindez nem járható egy nagyvállalati környezetben, ott saját levelezőrendszert kellen kiép</w:t>
+        <w:t xml:space="preserve"> Mindez nem járható egy nagyvállalati környezetben, ott saját levelezőrendszert kellen</w:t>
+      </w:r>
+      <w:r>
+        <w:t>e</w:t>
+      </w:r>
+      <w:r>
+        <w:t xml:space="preserve"> kiép</w:t>
       </w:r>
       <w:r>
         <w:rPr>
@@ -11318,6 +11856,26 @@
     <w:p>
       <w:pPr>
         <w:pStyle w:val="Norml1"/>
+        <w:rPr>
+          <w:rFonts w:cs="Times New Roman"/>
+          <w:i/>
+          <w:iCs/>
+          <w:shd w:val="clear" w:color="auto" w:fill="FFFFFF"/>
+        </w:rPr>
+      </w:pPr>
+      <w:r>
+        <w:rPr>
+          <w:rFonts w:cs="Times New Roman"/>
+          <w:i/>
+          <w:iCs/>
+          <w:shd w:val="clear" w:color="auto" w:fill="FFFFFF"/>
+        </w:rPr>
+        <w:t>Forrás: saját szerkesztés</w:t>
+      </w:r>
+    </w:p>
+    <w:p>
+      <w:pPr>
+        <w:pStyle w:val="Norml1"/>
         <w:ind w:firstLine="720"/>
         <w:jc w:val="both"/>
         <w:rPr>
@@ -11813,16 +12371,16 @@
           <w:noProof/>
         </w:rPr>
         <w:drawing>
-          <wp:anchor distT="0" distB="0" distL="114300" distR="114300" simplePos="0" relativeHeight="251669504" behindDoc="0" locked="0" layoutInCell="1" allowOverlap="1" wp14:anchorId="4F62A119" wp14:editId="3C413B13">
+          <wp:anchor distT="0" distB="0" distL="114300" distR="114300" simplePos="0" relativeHeight="251669504" behindDoc="0" locked="0" layoutInCell="1" allowOverlap="1" wp14:anchorId="4F62A119" wp14:editId="2EFE3299">
             <wp:simplePos x="0" y="0"/>
             <wp:positionH relativeFrom="margin">
               <wp:align>left</wp:align>
             </wp:positionH>
             <wp:positionV relativeFrom="paragraph">
-              <wp:posOffset>846455</wp:posOffset>
+              <wp:posOffset>855980</wp:posOffset>
             </wp:positionV>
-            <wp:extent cx="5972175" cy="3664585"/>
-            <wp:effectExtent l="76200" t="76200" r="142875" b="126365"/>
+            <wp:extent cx="5886450" cy="3611880"/>
+            <wp:effectExtent l="76200" t="76200" r="133350" b="140970"/>
             <wp:wrapTopAndBottom/>
             <wp:docPr id="22" name="Kép 22"/>
             <wp:cNvGraphicFramePr>
@@ -11850,7 +12408,7 @@
                   <pic:spPr>
                     <a:xfrm>
                       <a:off x="0" y="0"/>
-                      <a:ext cx="5972175" cy="3664585"/>
+                      <a:ext cx="5886450" cy="3611880"/>
                     </a:xfrm>
                     <a:prstGeom prst="rect">
                       <a:avLst/>
@@ -11873,6 +12431,12 @@
                 </pic:pic>
               </a:graphicData>
             </a:graphic>
+            <wp14:sizeRelH relativeFrom="margin">
+              <wp14:pctWidth>0</wp14:pctWidth>
+            </wp14:sizeRelH>
+            <wp14:sizeRelV relativeFrom="margin">
+              <wp14:pctHeight>0</wp14:pctHeight>
+            </wp14:sizeRelV>
           </wp:anchor>
         </w:drawing>
       </w:r>
@@ -11921,10 +12485,21 @@
     <w:p>
       <w:pPr>
         <w:pStyle w:val="Norml1"/>
-        <w:jc w:val="both"/>
-      </w:pPr>
-      <w:r>
-        <w:tab/>
+        <w:rPr>
+          <w:rFonts w:cs="Times New Roman"/>
+          <w:i/>
+          <w:iCs/>
+          <w:shd w:val="clear" w:color="auto" w:fill="FFFFFF"/>
+        </w:rPr>
+      </w:pPr>
+      <w:r>
+        <w:rPr>
+          <w:rFonts w:cs="Times New Roman"/>
+          <w:i/>
+          <w:iCs/>
+          <w:shd w:val="clear" w:color="auto" w:fill="FFFFFF"/>
+        </w:rPr>
+        <w:t>Forrás: saját szerkesztés</w:t>
       </w:r>
     </w:p>
     <w:p>
@@ -12057,6 +12632,35 @@
     <w:p>
       <w:pPr>
         <w:pStyle w:val="Norml1"/>
+        <w:rPr>
+          <w:rFonts w:cs="Times New Roman"/>
+          <w:i/>
+          <w:iCs/>
+          <w:shd w:val="clear" w:color="auto" w:fill="FFFFFF"/>
+        </w:rPr>
+      </w:pPr>
+      <w:r>
+        <w:rPr>
+          <w:rFonts w:cs="Times New Roman"/>
+          <w:i/>
+          <w:iCs/>
+          <w:shd w:val="clear" w:color="auto" w:fill="FFFFFF"/>
+        </w:rPr>
+        <w:t>Forrás: saját szerkesztés</w:t>
+      </w:r>
+    </w:p>
+    <w:p>
+      <w:pPr>
+        <w:pStyle w:val="Norml1"/>
+        <w:rPr>
+          <w:i/>
+          <w:iCs/>
+        </w:rPr>
+      </w:pPr>
+    </w:p>
+    <w:p>
+      <w:pPr>
+        <w:pStyle w:val="Norml1"/>
         <w:jc w:val="both"/>
         <w:rPr>
           <w:rFonts w:cs="Times New Roman"/>
@@ -12168,7 +12772,23 @@
           <w:szCs w:val="24"/>
           <w:shd w:val="clear" w:color="auto" w:fill="FFFFFF"/>
         </w:rPr>
-        <w:t xml:space="preserve"> Ezt szándékosan úgy készítettem el, hogy ne lehessen a grafikus felületen vagy közvetlenül az Ansible szerveren módosítani, hogy egy nem hozzáértő ne telepítsem semmilyen csomagot. </w:t>
+        <w:t xml:space="preserve"> Ezt szándékosan úgy készítettem el, hogy ne lehessen a grafikus felületen vagy közvetlenül az Ansible szerveren módosítani, hogy egy nem hozzáértő ne telepítse</w:t>
+      </w:r>
+      <w:r>
+        <w:rPr>
+          <w:rFonts w:cs="Times New Roman"/>
+          <w:szCs w:val="24"/>
+          <w:shd w:val="clear" w:color="auto" w:fill="FFFFFF"/>
+        </w:rPr>
+        <w:t>n</w:t>
+      </w:r>
+      <w:r>
+        <w:rPr>
+          <w:rFonts w:cs="Times New Roman"/>
+          <w:szCs w:val="24"/>
+          <w:shd w:val="clear" w:color="auto" w:fill="FFFFFF"/>
+        </w:rPr>
+        <w:t xml:space="preserve"> semmilyen csomagot. </w:t>
       </w:r>
       <w:r>
         <w:rPr>
@@ -12195,6 +12815,7 @@
           <w:szCs w:val="24"/>
           <w:shd w:val="clear" w:color="auto" w:fill="FFFFFF"/>
         </w:rPr>
+        <w:lastRenderedPageBreak/>
         <w:t xml:space="preserve">A 7. sorban található </w:t>
       </w:r>
       <w:r>
@@ -12406,6 +13027,38 @@
     <w:p>
       <w:pPr>
         <w:pStyle w:val="Norml1"/>
+        <w:rPr>
+          <w:rFonts w:cs="Times New Roman"/>
+          <w:i/>
+          <w:iCs/>
+          <w:shd w:val="clear" w:color="auto" w:fill="FFFFFF"/>
+        </w:rPr>
+      </w:pPr>
+      <w:r>
+        <w:rPr>
+          <w:rFonts w:cs="Times New Roman"/>
+          <w:i/>
+          <w:iCs/>
+          <w:shd w:val="clear" w:color="auto" w:fill="FFFFFF"/>
+        </w:rPr>
+        <w:t>Forrás: saját szerkesztés</w:t>
+      </w:r>
+    </w:p>
+    <w:p>
+      <w:pPr>
+        <w:pStyle w:val="Norml1"/>
+        <w:rPr>
+          <w:rFonts w:cs="Times New Roman"/>
+          <w:i/>
+          <w:iCs/>
+          <w:szCs w:val="24"/>
+          <w:shd w:val="clear" w:color="auto" w:fill="FFFFFF"/>
+        </w:rPr>
+      </w:pPr>
+    </w:p>
+    <w:p>
+      <w:pPr>
+        <w:pStyle w:val="Norml1"/>
         <w:jc w:val="both"/>
         <w:rPr>
           <w:rFonts w:cs="Times New Roman"/>
@@ -12606,6 +13259,26 @@
     <w:p>
       <w:pPr>
         <w:pStyle w:val="Norml1"/>
+        <w:rPr>
+          <w:rFonts w:cs="Times New Roman"/>
+          <w:i/>
+          <w:iCs/>
+          <w:shd w:val="clear" w:color="auto" w:fill="FFFFFF"/>
+        </w:rPr>
+      </w:pPr>
+      <w:r>
+        <w:rPr>
+          <w:rFonts w:cs="Times New Roman"/>
+          <w:i/>
+          <w:iCs/>
+          <w:shd w:val="clear" w:color="auto" w:fill="FFFFFF"/>
+        </w:rPr>
+        <w:t>Forrás: saját szerkesztés</w:t>
+      </w:r>
+    </w:p>
+    <w:p>
+      <w:pPr>
+        <w:pStyle w:val="Norml1"/>
         <w:jc w:val="both"/>
         <w:rPr>
           <w:rFonts w:cs="Times New Roman"/>
@@ -12619,6 +13292,7 @@
           <w:szCs w:val="24"/>
           <w:shd w:val="clear" w:color="auto" w:fill="FFFFFF"/>
         </w:rPr>
+        <w:lastRenderedPageBreak/>
         <w:tab/>
         <w:t>Szintén hasonló elképzelésen alapul a következő két playbook-om, amivel felhasználókat lehet létrehozni a kliens gépeken</w:t>
       </w:r>
@@ -12725,150 +13399,6 @@
         <w:jc w:val="both"/>
         <w:rPr>
           <w:rFonts w:cs="Times New Roman"/>
-          <w:szCs w:val="24"/>
-          <w:shd w:val="clear" w:color="auto" w:fill="FFFFFF"/>
-        </w:rPr>
-      </w:pPr>
-    </w:p>
-    <w:p>
-      <w:pPr>
-        <w:pStyle w:val="Norml1"/>
-        <w:jc w:val="both"/>
-        <w:rPr>
-          <w:rFonts w:cs="Times New Roman"/>
-          <w:szCs w:val="24"/>
-          <w:shd w:val="clear" w:color="auto" w:fill="FFFFFF"/>
-        </w:rPr>
-      </w:pPr>
-      <w:r>
-        <w:rPr>
-          <w:rFonts w:cs="Times New Roman"/>
-          <w:szCs w:val="24"/>
-          <w:shd w:val="clear" w:color="auto" w:fill="FFFFFF"/>
-        </w:rPr>
-        <w:t xml:space="preserve">A nagy különbség a felhasználó és </w:t>
-      </w:r>
-      <w:r>
-        <w:rPr>
-          <w:rFonts w:ascii="Arial" w:hAnsi="Arial" w:cs="Arial"/>
-          <w:szCs w:val="24"/>
-          <w:shd w:val="clear" w:color="auto" w:fill="FFFFFF"/>
-        </w:rPr>
-        <w:t>sudo</w:t>
-      </w:r>
-      <w:r>
-        <w:rPr>
-          <w:rFonts w:cs="Times New Roman"/>
-          <w:szCs w:val="24"/>
-          <w:shd w:val="clear" w:color="auto" w:fill="FFFFFF"/>
-        </w:rPr>
-        <w:t xml:space="preserve"> felhasználó létrehozása között, a már előbb említett </w:t>
-      </w:r>
-      <w:r>
-        <w:rPr>
-          <w:rFonts w:ascii="Arial" w:hAnsi="Arial" w:cs="Arial"/>
-          <w:szCs w:val="24"/>
-          <w:shd w:val="clear" w:color="auto" w:fill="FFFFFF"/>
-        </w:rPr>
-        <w:t>sudoers</w:t>
-      </w:r>
-      <w:r>
-        <w:rPr>
-          <w:rFonts w:cs="Times New Roman"/>
-          <w:szCs w:val="24"/>
-          <w:shd w:val="clear" w:color="auto" w:fill="FFFFFF"/>
-        </w:rPr>
-        <w:t xml:space="preserve"> fájlba való hozzáadás.</w:t>
-      </w:r>
-      <w:r>
-        <w:rPr>
-          <w:rFonts w:cs="Times New Roman"/>
-          <w:szCs w:val="24"/>
-          <w:shd w:val="clear" w:color="auto" w:fill="FFFFFF"/>
-        </w:rPr>
-        <w:t xml:space="preserve"> Jelen példán keresztül fogom szemléltetni mindkét módszert. A felhasználó létrehozásához csak egy feladatra van szükség, ami a 13. sorban véget ér, viszont, ha </w:t>
-      </w:r>
-      <w:r>
-        <w:rPr>
-          <w:rFonts w:ascii="Arial" w:hAnsi="Arial" w:cs="Arial"/>
-          <w:szCs w:val="24"/>
-          <w:shd w:val="clear" w:color="auto" w:fill="FFFFFF"/>
-        </w:rPr>
-        <w:t>sudo</w:t>
-      </w:r>
-      <w:r>
-        <w:rPr>
-          <w:rFonts w:cs="Times New Roman"/>
-          <w:szCs w:val="24"/>
-          <w:shd w:val="clear" w:color="auto" w:fill="FFFFFF"/>
-        </w:rPr>
-        <w:t xml:space="preserve"> felhasználót szeretnénk létrehozni, akkor az egész képen látható playbook-ra szükség van. Az 5. és 6. sorban kell előre definiálni, hogy a felhasználónak mi legyen a neve, illetve a jelszava. A 8. sorban kezdődik az első feladat, a </w:t>
-      </w:r>
-      <w:r>
-        <w:rPr>
-          <w:rFonts w:ascii="Arial" w:hAnsi="Arial" w:cs="Arial"/>
-          <w:szCs w:val="24"/>
-          <w:shd w:val="clear" w:color="auto" w:fill="FFFFFF"/>
-        </w:rPr>
-        <w:t>create a new user</w:t>
-      </w:r>
-      <w:r>
-        <w:rPr>
-          <w:rFonts w:ascii="Arial" w:hAnsi="Arial" w:cs="Arial"/>
-          <w:szCs w:val="24"/>
-          <w:shd w:val="clear" w:color="auto" w:fill="FFFFFF"/>
-        </w:rPr>
-        <w:t xml:space="preserve"> </w:t>
-      </w:r>
-      <w:r>
-        <w:rPr>
-          <w:rFonts w:cs="Times New Roman"/>
-          <w:szCs w:val="24"/>
-          <w:shd w:val="clear" w:color="auto" w:fill="FFFFFF"/>
-        </w:rPr>
-        <w:t>névvel</w:t>
-      </w:r>
-      <w:r>
-        <w:rPr>
-          <w:rFonts w:ascii="Arial" w:hAnsi="Arial" w:cs="Arial"/>
-          <w:szCs w:val="24"/>
-          <w:shd w:val="clear" w:color="auto" w:fill="FFFFFF"/>
-        </w:rPr>
-        <w:t xml:space="preserve">. </w:t>
-      </w:r>
-      <w:r>
-        <w:rPr>
-          <w:rFonts w:cs="Times New Roman"/>
-          <w:szCs w:val="24"/>
-          <w:shd w:val="clear" w:color="auto" w:fill="FFFFFF"/>
-        </w:rPr>
-        <w:t xml:space="preserve">Itt nem történik más, mint az 5. és 6. sorban definiált információkat használva létrehozzuk a felhasználót. A jelszót sha512-es titkosítás használatával a playbook futási kimeneteléből „elrejtjük”. A 15. sorban kezdődik a második feladat, amiben a definiált felhasználót hozzáadjuk a </w:t>
-      </w:r>
-      <w:r>
-        <w:rPr>
-          <w:rFonts w:ascii="Arial" w:hAnsi="Arial" w:cs="Arial"/>
-          <w:szCs w:val="24"/>
-          <w:shd w:val="clear" w:color="auto" w:fill="FFFFFF"/>
-        </w:rPr>
-        <w:t>sudoers</w:t>
-      </w:r>
-      <w:r>
-        <w:rPr>
-          <w:rFonts w:cs="Times New Roman"/>
-          <w:szCs w:val="24"/>
-          <w:shd w:val="clear" w:color="auto" w:fill="FFFFFF"/>
-        </w:rPr>
-        <w:t xml:space="preserve"> fájlhoz.</w:t>
-      </w:r>
-    </w:p>
-    <w:p>
-      <w:pPr>
-        <w:pStyle w:val="Norml1"/>
-        <w:jc w:val="center"/>
-        <w:rPr>
-          <w:rFonts w:cs="Times New Roman"/>
-          <w:i/>
-          <w:iCs/>
           <w:szCs w:val="24"/>
           <w:shd w:val="clear" w:color="auto" w:fill="FFFFFF"/>
         </w:rPr>
@@ -12883,16 +13413,16 @@
           <w:shd w:val="clear" w:color="auto" w:fill="FFFFFF"/>
         </w:rPr>
         <w:drawing>
-          <wp:anchor distT="0" distB="0" distL="114300" distR="114300" simplePos="0" relativeHeight="251673600" behindDoc="0" locked="0" layoutInCell="1" allowOverlap="1" wp14:anchorId="3BCB20D5" wp14:editId="6F82F059">
+          <wp:anchor distT="0" distB="0" distL="114300" distR="114300" simplePos="0" relativeHeight="251673600" behindDoc="0" locked="0" layoutInCell="1" allowOverlap="1" wp14:anchorId="3BCB20D5" wp14:editId="56B74D80">
             <wp:simplePos x="0" y="0"/>
-            <wp:positionH relativeFrom="margin">
-              <wp:align>center</wp:align>
+            <wp:positionH relativeFrom="page">
+              <wp:posOffset>2018665</wp:posOffset>
             </wp:positionH>
             <wp:positionV relativeFrom="paragraph">
-              <wp:posOffset>0</wp:posOffset>
+              <wp:posOffset>2344420</wp:posOffset>
             </wp:positionV>
-            <wp:extent cx="4305901" cy="3791479"/>
-            <wp:effectExtent l="0" t="0" r="0" b="0"/>
+            <wp:extent cx="3762375" cy="3312160"/>
+            <wp:effectExtent l="0" t="0" r="9525" b="2540"/>
             <wp:wrapTopAndBottom/>
             <wp:docPr id="24" name="Kép 24"/>
             <wp:cNvGraphicFramePr>
@@ -12920,7 +13450,7 @@
                   <pic:spPr>
                     <a:xfrm>
                       <a:off x="0" y="0"/>
-                      <a:ext cx="4305901" cy="3791479"/>
+                      <a:ext cx="3762375" cy="3312160"/>
                     </a:xfrm>
                     <a:prstGeom prst="rect">
                       <a:avLst/>
@@ -12929,18 +13459,159 @@
                 </pic:pic>
               </a:graphicData>
             </a:graphic>
+            <wp14:sizeRelH relativeFrom="margin">
+              <wp14:pctWidth>0</wp14:pctWidth>
+            </wp14:sizeRelH>
+            <wp14:sizeRelV relativeFrom="margin">
+              <wp14:pctHeight>0</wp14:pctHeight>
+            </wp14:sizeRelV>
           </wp:anchor>
         </w:drawing>
       </w:r>
       <w:r>
         <w:rPr>
           <w:rFonts w:cs="Times New Roman"/>
+          <w:szCs w:val="24"/>
+          <w:shd w:val="clear" w:color="auto" w:fill="FFFFFF"/>
+        </w:rPr>
+        <w:tab/>
+      </w:r>
+      <w:r>
+        <w:rPr>
+          <w:rFonts w:cs="Times New Roman"/>
+          <w:szCs w:val="24"/>
+          <w:shd w:val="clear" w:color="auto" w:fill="FFFFFF"/>
+        </w:rPr>
+        <w:t xml:space="preserve">A nagy különbség a felhasználó és </w:t>
+      </w:r>
+      <w:r>
+        <w:rPr>
+          <w:rFonts w:ascii="Arial" w:hAnsi="Arial" w:cs="Arial"/>
+          <w:szCs w:val="24"/>
+          <w:shd w:val="clear" w:color="auto" w:fill="FFFFFF"/>
+        </w:rPr>
+        <w:t>sudo</w:t>
+      </w:r>
+      <w:r>
+        <w:rPr>
+          <w:rFonts w:cs="Times New Roman"/>
+          <w:szCs w:val="24"/>
+          <w:shd w:val="clear" w:color="auto" w:fill="FFFFFF"/>
+        </w:rPr>
+        <w:t xml:space="preserve"> felhasználó létrehozása között, a már előbb említett </w:t>
+      </w:r>
+      <w:r>
+        <w:rPr>
+          <w:rFonts w:ascii="Arial" w:hAnsi="Arial" w:cs="Arial"/>
+          <w:szCs w:val="24"/>
+          <w:shd w:val="clear" w:color="auto" w:fill="FFFFFF"/>
+        </w:rPr>
+        <w:t>sudoers</w:t>
+      </w:r>
+      <w:r>
+        <w:rPr>
+          <w:rFonts w:cs="Times New Roman"/>
+          <w:szCs w:val="24"/>
+          <w:shd w:val="clear" w:color="auto" w:fill="FFFFFF"/>
+        </w:rPr>
+        <w:t xml:space="preserve"> fájlba való hozzáadás.</w:t>
+      </w:r>
+      <w:r>
+        <w:rPr>
+          <w:rFonts w:cs="Times New Roman"/>
+          <w:szCs w:val="24"/>
+          <w:shd w:val="clear" w:color="auto" w:fill="FFFFFF"/>
+        </w:rPr>
+        <w:t xml:space="preserve"> Jelen példán keresztül fogom szemléltetni mindkét módszert. A felhasználó létrehozásához csak egy feladatra van szükség, ami a 13. sorban véget ér, viszont, ha </w:t>
+      </w:r>
+      <w:r>
+        <w:rPr>
+          <w:rFonts w:ascii="Arial" w:hAnsi="Arial" w:cs="Arial"/>
+          <w:szCs w:val="24"/>
+          <w:shd w:val="clear" w:color="auto" w:fill="FFFFFF"/>
+        </w:rPr>
+        <w:t>sudo</w:t>
+      </w:r>
+      <w:r>
+        <w:rPr>
+          <w:rFonts w:cs="Times New Roman"/>
+          <w:szCs w:val="24"/>
+          <w:shd w:val="clear" w:color="auto" w:fill="FFFFFF"/>
+        </w:rPr>
+        <w:t xml:space="preserve"> felhasználót szeretnénk létrehozni, akkor az egész képen látható playbook-ra szükség van. Az 5. és 6. sorban kell előre definiálni, hogy a felhasználónak mi legyen a neve, illetve a jelszava. A 8. sorban kezdődik az első feladat, a </w:t>
+      </w:r>
+      <w:r>
+        <w:rPr>
+          <w:rFonts w:ascii="Arial" w:hAnsi="Arial" w:cs="Arial"/>
+          <w:szCs w:val="24"/>
+          <w:shd w:val="clear" w:color="auto" w:fill="FFFFFF"/>
+        </w:rPr>
+        <w:t>create a new user</w:t>
+      </w:r>
+      <w:r>
+        <w:rPr>
+          <w:rFonts w:ascii="Arial" w:hAnsi="Arial" w:cs="Arial"/>
+          <w:szCs w:val="24"/>
+          <w:shd w:val="clear" w:color="auto" w:fill="FFFFFF"/>
+        </w:rPr>
+        <w:t xml:space="preserve"> </w:t>
+      </w:r>
+      <w:r>
+        <w:rPr>
+          <w:rFonts w:cs="Times New Roman"/>
+          <w:szCs w:val="24"/>
+          <w:shd w:val="clear" w:color="auto" w:fill="FFFFFF"/>
+        </w:rPr>
+        <w:t>névvel</w:t>
+      </w:r>
+      <w:r>
+        <w:rPr>
+          <w:rFonts w:ascii="Arial" w:hAnsi="Arial" w:cs="Arial"/>
+          <w:szCs w:val="24"/>
+          <w:shd w:val="clear" w:color="auto" w:fill="FFFFFF"/>
+        </w:rPr>
+        <w:t xml:space="preserve">. </w:t>
+      </w:r>
+      <w:r>
+        <w:rPr>
+          <w:rFonts w:cs="Times New Roman"/>
+          <w:szCs w:val="24"/>
+          <w:shd w:val="clear" w:color="auto" w:fill="FFFFFF"/>
+        </w:rPr>
+        <w:t xml:space="preserve">Itt nem történik más, mint az 5. és 6. sorban definiált információkat használva létrehozzuk a felhasználót. A jelszót sha512-es titkosítás használatával a playbook futási kimeneteléből „elrejtjük”. A 15. sorban kezdődik a második feladat, amiben a definiált felhasználót hozzáadjuk a </w:t>
+      </w:r>
+      <w:r>
+        <w:rPr>
+          <w:rFonts w:ascii="Arial" w:hAnsi="Arial" w:cs="Arial"/>
+          <w:szCs w:val="24"/>
+          <w:shd w:val="clear" w:color="auto" w:fill="FFFFFF"/>
+        </w:rPr>
+        <w:t>sudoers</w:t>
+      </w:r>
+      <w:r>
+        <w:rPr>
+          <w:rFonts w:cs="Times New Roman"/>
+          <w:szCs w:val="24"/>
+          <w:shd w:val="clear" w:color="auto" w:fill="FFFFFF"/>
+        </w:rPr>
+        <w:t xml:space="preserve"> fájlhoz.</w:t>
+      </w:r>
+    </w:p>
+    <w:p>
+      <w:pPr>
+        <w:pStyle w:val="Norml1"/>
+        <w:ind w:hanging="90"/>
+        <w:jc w:val="center"/>
+        <w:rPr>
+          <w:rFonts w:cs="Times New Roman"/>
           <w:i/>
           <w:iCs/>
           <w:szCs w:val="24"/>
           <w:shd w:val="clear" w:color="auto" w:fill="FFFFFF"/>
         </w:rPr>
-        <w:t>21</w:t>
+      </w:pPr>
+      <w:r>
+        <w:tab/>
       </w:r>
       <w:r>
         <w:rPr>
@@ -12950,7 +13621,27 @@
           <w:szCs w:val="24"/>
           <w:shd w:val="clear" w:color="auto" w:fill="FFFFFF"/>
         </w:rPr>
-        <w:t>. ábra, Ansible User</w:t>
+        <w:t>21. ábra, Ansible User</w:t>
+      </w:r>
+    </w:p>
+    <w:p>
+      <w:pPr>
+        <w:pStyle w:val="Norml1"/>
+        <w:rPr>
+          <w:rFonts w:cs="Times New Roman"/>
+          <w:i/>
+          <w:iCs/>
+          <w:shd w:val="clear" w:color="auto" w:fill="FFFFFF"/>
+        </w:rPr>
+      </w:pPr>
+      <w:r>
+        <w:rPr>
+          <w:rFonts w:cs="Times New Roman"/>
+          <w:i/>
+          <w:iCs/>
+          <w:shd w:val="clear" w:color="auto" w:fill="FFFFFF"/>
+        </w:rPr>
+        <w:t>Forrás: saját szerkesztés</w:t>
       </w:r>
     </w:p>
     <w:p>
@@ -12964,7 +13655,10 @@
         </w:rPr>
       </w:pPr>
       <w:r>
+        <w:lastRenderedPageBreak/>
         <w:tab/>
+      </w:r>
+      <w:r>
         <w:t>Mint már eml</w:t>
       </w:r>
       <w:r>
@@ -12973,16 +13667,7 @@
           <w:szCs w:val="24"/>
           <w:shd w:val="clear" w:color="auto" w:fill="FFFFFF"/>
         </w:rPr>
-        <w:t xml:space="preserve">ítettem, az NRPE csomagot előzőleg telepítettem a template-re, amiből készítettem a kliens szervereket. Viszont ettől még nem lesz működőképes a monitoring megoldás. Szükséges egy konfigurációs fájl készítése minden egyes kliens gép információjával (név és IP cím </w:t>
-      </w:r>
-      <w:r>
-        <w:rPr>
-          <w:rFonts w:cs="Times New Roman"/>
-          <w:szCs w:val="24"/>
-          <w:shd w:val="clear" w:color="auto" w:fill="FFFFFF"/>
-        </w:rPr>
-        <w:lastRenderedPageBreak/>
-        <w:t xml:space="preserve">szükséges). Ezen konfigurációs fájlt be kell másolni a Nagios </w:t>
+        <w:t xml:space="preserve">ítettem, az NRPE csomagot előzőleg telepítettem a template-re, amiből készítettem a kliens szervereket. Viszont ettől még nem lesz működőképes a monitoring megoldás. Szükséges egy konfigurációs fájl készítése minden egyes kliens gép információjával (név és IP cím szükséges). Ezen konfigurációs fájlt be kell másolni a Nagios </w:t>
       </w:r>
       <w:r>
         <w:rPr>
@@ -13020,7 +13705,7 @@
           <w:szCs w:val="24"/>
           <w:shd w:val="clear" w:color="auto" w:fill="FFFFFF"/>
         </w:rPr>
-        <w:t xml:space="preserve">könyvtárjába. Minden konfigurációs fájl nevének meg kell egyeznie a kliens gép nevével, a fájl kiterjesztése </w:t>
+        <w:t xml:space="preserve">könyvtárába. Minden konfigurációs fájl nevének meg kell egyeznie a kliens gép nevével, a fájl kiterjesztése </w:t>
       </w:r>
       <w:r>
         <w:rPr>
@@ -13071,6 +13756,7 @@
           <w:rFonts w:cs="Times New Roman"/>
           <w:szCs w:val="24"/>
           <w:shd w:val="clear" w:color="auto" w:fill="FFFFFF"/>
+          <w:lang w:val="en-US"/>
         </w:rPr>
       </w:pPr>
       <w:r>
@@ -13082,16 +13768,16 @@
           <w:lang w:val="en-US"/>
         </w:rPr>
         <w:drawing>
-          <wp:anchor distT="0" distB="0" distL="114300" distR="114300" simplePos="0" relativeHeight="251674624" behindDoc="0" locked="0" layoutInCell="1" allowOverlap="1" wp14:anchorId="12C10331" wp14:editId="4A88553A">
+          <wp:anchor distT="0" distB="0" distL="114300" distR="114300" simplePos="0" relativeHeight="251674624" behindDoc="0" locked="0" layoutInCell="1" allowOverlap="1" wp14:anchorId="12C10331" wp14:editId="1DA9FD8C">
             <wp:simplePos x="0" y="0"/>
             <wp:positionH relativeFrom="margin">
-              <wp:posOffset>814705</wp:posOffset>
+              <wp:posOffset>1367790</wp:posOffset>
             </wp:positionH>
             <wp:positionV relativeFrom="paragraph">
-              <wp:posOffset>1575435</wp:posOffset>
+              <wp:posOffset>1567815</wp:posOffset>
             </wp:positionV>
-            <wp:extent cx="4278630" cy="4857750"/>
-            <wp:effectExtent l="76200" t="76200" r="140970" b="133350"/>
+            <wp:extent cx="3254375" cy="3695700"/>
+            <wp:effectExtent l="76200" t="76200" r="136525" b="133350"/>
             <wp:wrapTopAndBottom/>
             <wp:docPr id="2" name="Kép 2"/>
             <wp:cNvGraphicFramePr>
@@ -13119,7 +13805,7 @@
                   <pic:spPr>
                     <a:xfrm>
                       <a:off x="0" y="0"/>
-                      <a:ext cx="4278630" cy="4857750"/>
+                      <a:ext cx="3254375" cy="3695700"/>
                     </a:xfrm>
                     <a:prstGeom prst="rect">
                       <a:avLst/>
@@ -13209,15 +13895,49 @@
           <w:shd w:val="clear" w:color="auto" w:fill="FFFFFF"/>
           <w:lang w:val="en-US"/>
         </w:rPr>
-        <w:t xml:space="preserve">1000-es </w:t>
-      </w:r>
-      <w:r>
-        <w:rPr>
-          <w:rFonts w:cs="Times New Roman"/>
-          <w:szCs w:val="24"/>
-          <w:shd w:val="clear" w:color="auto" w:fill="FFFFFF"/>
-        </w:rPr>
-        <w:t>azonosítóval rendelkező template-et használva hoz létre egy előre definiált azonosítójú és nevű konténert. Ezt követően már csak el kell indítani az újonnan készített konténert.</w:t>
+        <w:t>1000</w:t>
+      </w:r>
+      <w:r>
+        <w:rPr>
+          <w:rFonts w:cs="Times New Roman"/>
+          <w:szCs w:val="24"/>
+          <w:shd w:val="clear" w:color="auto" w:fill="FFFFFF"/>
+          <w:lang w:val="en-US"/>
+        </w:rPr>
+        <w:t>-</w:t>
+      </w:r>
+      <w:r>
+        <w:rPr>
+          <w:rFonts w:cs="Times New Roman"/>
+          <w:szCs w:val="24"/>
+          <w:shd w:val="clear" w:color="auto" w:fill="FFFFFF"/>
+          <w:lang w:val="en-US"/>
+        </w:rPr>
+        <w:t xml:space="preserve">es </w:t>
+      </w:r>
+      <w:r>
+        <w:rPr>
+          <w:rFonts w:cs="Times New Roman"/>
+          <w:szCs w:val="24"/>
+          <w:shd w:val="clear" w:color="auto" w:fill="FFFFFF"/>
+        </w:rPr>
+        <w:t>azonosítóval rendelkező template-et használva hoz létre egy előre definiált azonosítójú és nevű</w:t>
+      </w:r>
+      <w:r>
+        <w:rPr>
+          <w:rFonts w:cs="Times New Roman"/>
+          <w:szCs w:val="24"/>
+          <w:shd w:val="clear" w:color="auto" w:fill="FFFFFF"/>
+        </w:rPr>
+        <w:t xml:space="preserve"> </w:t>
+      </w:r>
+      <w:r>
+        <w:rPr>
+          <w:rFonts w:cs="Times New Roman"/>
+          <w:szCs w:val="24"/>
+          <w:shd w:val="clear" w:color="auto" w:fill="FFFFFF"/>
+        </w:rPr>
+        <w:t>konténert. Ezt követően már csak el kell indítani az újonnan készített konténert.</w:t>
       </w:r>
       <w:r>
         <w:rPr>
@@ -13290,18 +14010,27 @@
           <w:shd w:val="clear" w:color="auto" w:fill="FFFFFF"/>
           <w:lang w:val="en-US"/>
         </w:rPr>
-        <w:t>22</w:t>
-      </w:r>
-      <w:r>
+        <w:t>22. ábra, Deploy</w:t>
+      </w:r>
+    </w:p>
+    <w:p>
+      <w:pPr>
+        <w:pStyle w:val="Norml1"/>
         <w:rPr>
           <w:rFonts w:cs="Times New Roman"/>
           <w:i/>
           <w:iCs/>
-          <w:szCs w:val="24"/>
-          <w:shd w:val="clear" w:color="auto" w:fill="FFFFFF"/>
-          <w:lang w:val="en-US"/>
-        </w:rPr>
-        <w:t>. ábra, Deploy</w:t>
+          <w:shd w:val="clear" w:color="auto" w:fill="FFFFFF"/>
+        </w:rPr>
+      </w:pPr>
+      <w:r>
+        <w:rPr>
+          <w:rFonts w:cs="Times New Roman"/>
+          <w:i/>
+          <w:iCs/>
+          <w:shd w:val="clear" w:color="auto" w:fill="FFFFFF"/>
+        </w:rPr>
+        <w:t>Forrás: saját szerkesztés</w:t>
       </w:r>
     </w:p>
     <w:p>
@@ -13311,8 +14040,8 @@
           <w:color w:val="auto"/>
         </w:rPr>
       </w:pPr>
-      <w:bookmarkStart w:id="30" w:name="_Toc163124661"/>
-      <w:bookmarkStart w:id="31" w:name="_Toc163124898"/>
+      <w:bookmarkStart w:id="31" w:name="_Toc163124661"/>
+      <w:bookmarkStart w:id="32" w:name="_Toc163209437"/>
       <w:r>
         <w:rPr>
           <w:color w:val="auto"/>
@@ -13332,8 +14061,8 @@
         </w:rPr>
         <w:t>fel nem használt feladatok</w:t>
       </w:r>
-      <w:bookmarkEnd w:id="30"/>
       <w:bookmarkEnd w:id="31"/>
+      <w:bookmarkEnd w:id="32"/>
     </w:p>
     <w:p>
       <w:pPr>
@@ -13359,7 +14088,7 @@
         <w:t xml:space="preserve">mert nem találtam relevánsnak a szakdolgozatom témájához. </w:t>
       </w:r>
       <w:r>
-        <w:t xml:space="preserve">Habár nem relevánsnak, azonban érdemi </w:t>
+        <w:t xml:space="preserve">Habár nem relevánsak, azonban érdemi </w:t>
       </w:r>
       <w:r>
         <w:t>információval szolgáltak</w:t>
@@ -13552,8 +14281,8 @@
           <w:color w:val="auto"/>
         </w:rPr>
       </w:pPr>
-      <w:bookmarkStart w:id="32" w:name="_Toc163124662"/>
-      <w:bookmarkStart w:id="33" w:name="_Toc163124899"/>
+      <w:bookmarkStart w:id="33" w:name="_Toc163124662"/>
+      <w:bookmarkStart w:id="34" w:name="_Toc163209438"/>
       <w:r>
         <w:rPr>
           <w:color w:val="auto"/>
@@ -13573,8 +14302,8 @@
         </w:rPr>
         <w:t>Vault</w:t>
       </w:r>
-      <w:bookmarkEnd w:id="32"/>
       <w:bookmarkEnd w:id="33"/>
+      <w:bookmarkEnd w:id="34"/>
     </w:p>
     <w:p>
       <w:pPr>
@@ -14020,8 +14749,8 @@
           <w:shd w:val="clear" w:color="auto" w:fill="FFFFFF"/>
         </w:rPr>
       </w:pPr>
-      <w:bookmarkStart w:id="34" w:name="_Toc163124663"/>
-      <w:bookmarkStart w:id="35" w:name="_Toc163124900"/>
+      <w:bookmarkStart w:id="35" w:name="_Toc163124663"/>
+      <w:bookmarkStart w:id="36" w:name="_Toc163209439"/>
       <w:r>
         <w:rPr>
           <w:shd w:val="clear" w:color="auto" w:fill="FFFFFF"/>
@@ -14041,8 +14770,8 @@
         </w:rPr>
         <w:t>További fejlesztési lehetőségek</w:t>
       </w:r>
-      <w:bookmarkEnd w:id="34"/>
       <w:bookmarkEnd w:id="35"/>
+      <w:bookmarkEnd w:id="36"/>
     </w:p>
     <w:p>
       <w:pPr>
@@ -14186,8 +14915,8 @@
           <w:shd w:val="clear" w:color="auto" w:fill="FFFFFF"/>
         </w:rPr>
       </w:pPr>
-      <w:bookmarkStart w:id="36" w:name="_Toc163124664"/>
-      <w:bookmarkStart w:id="37" w:name="_Toc163124901"/>
+      <w:bookmarkStart w:id="37" w:name="_Toc163124664"/>
+      <w:bookmarkStart w:id="38" w:name="_Toc163209440"/>
       <w:r>
         <w:rPr>
           <w:color w:val="auto"/>
@@ -14202,8 +14931,8 @@
         </w:rPr>
         <w:t xml:space="preserve"> (Domain Name System)</w:t>
       </w:r>
-      <w:bookmarkEnd w:id="36"/>
       <w:bookmarkEnd w:id="37"/>
+      <w:bookmarkEnd w:id="38"/>
     </w:p>
     <w:p>
       <w:pPr>
@@ -14366,8 +15095,8 @@
           <w:shd w:val="clear" w:color="auto" w:fill="FFFFFF"/>
         </w:rPr>
       </w:pPr>
-      <w:bookmarkStart w:id="38" w:name="_Toc163124665"/>
-      <w:bookmarkStart w:id="39" w:name="_Toc163124902"/>
+      <w:bookmarkStart w:id="39" w:name="_Toc163124665"/>
+      <w:bookmarkStart w:id="40" w:name="_Toc163209441"/>
       <w:r>
         <w:rPr>
           <w:color w:val="auto"/>
@@ -14382,8 +15111,8 @@
         </w:rPr>
         <w:t xml:space="preserve"> (Structured Query Language)</w:t>
       </w:r>
-      <w:bookmarkEnd w:id="38"/>
       <w:bookmarkEnd w:id="39"/>
+      <w:bookmarkEnd w:id="40"/>
     </w:p>
     <w:p>
       <w:pPr>
@@ -14612,34 +15341,13 @@
           <w:shd w:val="clear" w:color="auto" w:fill="FFFFFF"/>
         </w:rPr>
       </w:pPr>
-    </w:p>
-    <w:p>
-      <w:pPr>
-        <w:pStyle w:val="Norml1"/>
-        <w:jc w:val="both"/>
-        <w:rPr>
-          <w:rFonts w:cs="Times New Roman"/>
-          <w:szCs w:val="24"/>
-          <w:shd w:val="clear" w:color="auto" w:fill="FFFFFF"/>
-        </w:rPr>
-      </w:pPr>
-    </w:p>
-    <w:p>
-      <w:pPr>
-        <w:pStyle w:val="Norml1"/>
-        <w:jc w:val="both"/>
-        <w:rPr>
-          <w:rFonts w:cs="Times New Roman"/>
-          <w:szCs w:val="24"/>
-          <w:shd w:val="clear" w:color="auto" w:fill="FFFFFF"/>
-        </w:rPr>
-      </w:pPr>
-      <w:r>
-        <w:rPr>
-          <w:rFonts w:cs="Times New Roman"/>
-          <w:szCs w:val="24"/>
-          <w:shd w:val="clear" w:color="auto" w:fill="FFFFFF"/>
-        </w:rPr>
+      <w:r>
+        <w:rPr>
+          <w:rFonts w:cs="Times New Roman"/>
+          <w:szCs w:val="24"/>
+          <w:shd w:val="clear" w:color="auto" w:fill="FFFFFF"/>
+        </w:rPr>
+        <w:lastRenderedPageBreak/>
         <w:t>Ehhez high availability cluster-t (HA cluster) használtam volna.</w:t>
       </w:r>
       <w:r>
@@ -14709,8 +15417,8 @@
           <w:shd w:val="clear" w:color="auto" w:fill="FFFFFF"/>
         </w:rPr>
       </w:pPr>
-      <w:bookmarkStart w:id="40" w:name="_Toc163124666"/>
-      <w:bookmarkStart w:id="41" w:name="_Toc163124903"/>
+      <w:bookmarkStart w:id="41" w:name="_Toc163124666"/>
+      <w:bookmarkStart w:id="42" w:name="_Toc163209442"/>
       <w:r>
         <w:rPr>
           <w:color w:val="auto"/>
@@ -14727,8 +15435,8 @@
         </w:rPr>
         <w:t>ívás monitoring jelzés esetén</w:t>
       </w:r>
-      <w:bookmarkEnd w:id="40"/>
       <w:bookmarkEnd w:id="41"/>
+      <w:bookmarkEnd w:id="42"/>
     </w:p>
     <w:p>
       <w:pPr>
@@ -14791,28 +15499,19 @@
     </w:p>
     <w:p>
       <w:pPr>
-        <w:spacing w:line="259" w:lineRule="auto"/>
-        <w:rPr>
-          <w:rFonts w:cs="Times New Roman"/>
-          <w:szCs w:val="24"/>
-          <w:shd w:val="clear" w:color="auto" w:fill="FFFFFF"/>
-        </w:rPr>
-      </w:pPr>
-    </w:p>
-    <w:p>
-      <w:pPr>
         <w:pStyle w:val="Cimsor"/>
         <w:rPr>
           <w:shd w:val="clear" w:color="auto" w:fill="FFFFFF"/>
           <w:lang w:val="hu-HU"/>
         </w:rPr>
       </w:pPr>
-      <w:bookmarkStart w:id="42" w:name="_Toc163124667"/>
-      <w:bookmarkStart w:id="43" w:name="_Toc163124904"/>
-      <w:r>
-        <w:rPr>
-          <w:shd w:val="clear" w:color="auto" w:fill="FFFFFF"/>
-        </w:rPr>
+      <w:bookmarkStart w:id="43" w:name="_Toc163124667"/>
+      <w:bookmarkStart w:id="44" w:name="_Toc163209443"/>
+      <w:r>
+        <w:rPr>
+          <w:shd w:val="clear" w:color="auto" w:fill="FFFFFF"/>
+        </w:rPr>
+        <w:lastRenderedPageBreak/>
         <w:t xml:space="preserve">7. </w:t>
       </w:r>
       <w:r>
@@ -14822,8 +15521,8 @@
         </w:rPr>
         <w:t>Összegzés</w:t>
       </w:r>
-      <w:bookmarkEnd w:id="42"/>
       <w:bookmarkEnd w:id="43"/>
+      <w:bookmarkEnd w:id="44"/>
     </w:p>
     <w:p>
       <w:pPr>
@@ -15024,6 +15723,173 @@
           <w:shd w:val="clear" w:color="auto" w:fill="FFFFFF"/>
         </w:rPr>
         <w:t>gy egy teljes tesztkörnyezetre tettem szert, ahol folytathatom a szkriptek fejlesztését.</w:t>
+      </w:r>
+    </w:p>
+    <w:p>
+      <w:pPr>
+        <w:spacing w:line="259" w:lineRule="auto"/>
+        <w:rPr>
+          <w:rFonts w:eastAsia="Times New Roman"/>
+          <w:shd w:val="clear" w:color="auto" w:fill="FFFFFF"/>
+        </w:rPr>
+      </w:pPr>
+      <w:r>
+        <w:rPr>
+          <w:rFonts w:eastAsia="Times New Roman"/>
+          <w:shd w:val="clear" w:color="auto" w:fill="FFFFFF"/>
+        </w:rPr>
+        <w:br w:type="page"/>
+      </w:r>
+    </w:p>
+    <w:p>
+      <w:pPr>
+        <w:pStyle w:val="Cimsor"/>
+        <w:rPr>
+          <w:shd w:val="clear" w:color="auto" w:fill="FFFFFF"/>
+        </w:rPr>
+      </w:pPr>
+      <w:bookmarkStart w:id="45" w:name="_Toc163209444"/>
+      <w:r>
+        <w:rPr>
+          <w:shd w:val="clear" w:color="auto" w:fill="FFFFFF"/>
+        </w:rPr>
+        <w:lastRenderedPageBreak/>
+        <w:t>8. Köszönetnyilván</w:t>
+      </w:r>
+      <w:r>
+        <w:rPr>
+          <w:shd w:val="clear" w:color="auto" w:fill="FFFFFF"/>
+        </w:rPr>
+        <w:t>í</w:t>
+      </w:r>
+      <w:r>
+        <w:rPr>
+          <w:shd w:val="clear" w:color="auto" w:fill="FFFFFF"/>
+        </w:rPr>
+        <w:t>tás</w:t>
+      </w:r>
+      <w:bookmarkEnd w:id="45"/>
+    </w:p>
+    <w:p>
+      <w:pPr>
+        <w:pStyle w:val="Norml1"/>
+        <w:jc w:val="both"/>
+        <w:rPr>
+          <w:rFonts w:eastAsia="Times New Roman"/>
+          <w:shd w:val="clear" w:color="auto" w:fill="FFFFFF"/>
+        </w:rPr>
+      </w:pPr>
+      <w:r>
+        <w:rPr>
+          <w:rFonts w:eastAsia="Times New Roman"/>
+          <w:shd w:val="clear" w:color="auto" w:fill="FFFFFF"/>
+        </w:rPr>
+        <w:tab/>
+        <w:t>Szeretném megragadni az alkalmat arra, hogy köszönetet mondjak azoknak, akik lehetővé tették a szakdolgozatom elkészülését.</w:t>
+      </w:r>
+    </w:p>
+    <w:p>
+      <w:pPr>
+        <w:pStyle w:val="Norml1"/>
+        <w:jc w:val="both"/>
+        <w:rPr>
+          <w:rFonts w:eastAsia="Times New Roman"/>
+          <w:shd w:val="clear" w:color="auto" w:fill="FFFFFF"/>
+        </w:rPr>
+      </w:pPr>
+      <w:r>
+        <w:rPr>
+          <w:rFonts w:eastAsia="Times New Roman"/>
+          <w:shd w:val="clear" w:color="auto" w:fill="FFFFFF"/>
+        </w:rPr>
+        <w:tab/>
+      </w:r>
+      <w:r>
+        <w:rPr>
+          <w:rFonts w:eastAsia="Times New Roman"/>
+          <w:shd w:val="clear" w:color="auto" w:fill="FFFFFF"/>
+        </w:rPr>
+        <w:t xml:space="preserve">Először is </w:t>
+      </w:r>
+      <w:r>
+        <w:rPr>
+          <w:rFonts w:eastAsia="Times New Roman"/>
+          <w:shd w:val="clear" w:color="auto" w:fill="FFFFFF"/>
+        </w:rPr>
+        <w:t>Dr. Krausz Tamás</w:t>
+      </w:r>
+      <w:r>
+        <w:rPr>
+          <w:rFonts w:eastAsia="Times New Roman"/>
+          <w:shd w:val="clear" w:color="auto" w:fill="FFFFFF"/>
+        </w:rPr>
+        <w:t xml:space="preserve"> adjunktusnak, hogy elvállalta a szakdolgozatom témavezetését és hogy seg</w:t>
+      </w:r>
+      <w:r>
+        <w:rPr>
+          <w:rFonts w:eastAsia="Times New Roman"/>
+          <w:shd w:val="clear" w:color="auto" w:fill="FFFFFF"/>
+        </w:rPr>
+        <w:t>í</w:t>
+      </w:r>
+      <w:r>
+        <w:rPr>
+          <w:rFonts w:eastAsia="Times New Roman"/>
+          <w:shd w:val="clear" w:color="auto" w:fill="FFFFFF"/>
+        </w:rPr>
+        <w:t>tségemre volt az elkész</w:t>
+      </w:r>
+      <w:r>
+        <w:rPr>
+          <w:rFonts w:eastAsia="Times New Roman"/>
+          <w:shd w:val="clear" w:color="auto" w:fill="FFFFFF"/>
+        </w:rPr>
+        <w:t>í</w:t>
+      </w:r>
+      <w:r>
+        <w:rPr>
+          <w:rFonts w:eastAsia="Times New Roman"/>
+          <w:shd w:val="clear" w:color="auto" w:fill="FFFFFF"/>
+        </w:rPr>
+        <w:t>tésében, bármilyen t</w:t>
+      </w:r>
+      <w:r>
+        <w:rPr>
+          <w:rFonts w:eastAsia="Times New Roman"/>
+          <w:shd w:val="clear" w:color="auto" w:fill="FFFFFF"/>
+        </w:rPr>
+        <w:t>í</w:t>
+      </w:r>
+      <w:r>
+        <w:rPr>
+          <w:rFonts w:eastAsia="Times New Roman"/>
+          <w:shd w:val="clear" w:color="auto" w:fill="FFFFFF"/>
+        </w:rPr>
+        <w:t>pusú problémám adódott.</w:t>
+      </w:r>
+    </w:p>
+    <w:p>
+      <w:pPr>
+        <w:pStyle w:val="Norml1"/>
+        <w:jc w:val="both"/>
+        <w:rPr>
+          <w:rFonts w:eastAsia="Times New Roman"/>
+          <w:shd w:val="clear" w:color="auto" w:fill="FFFFFF"/>
+        </w:rPr>
+      </w:pPr>
+      <w:r>
+        <w:rPr>
+          <w:rFonts w:eastAsia="Times New Roman"/>
+          <w:shd w:val="clear" w:color="auto" w:fill="FFFFFF"/>
+        </w:rPr>
+        <w:tab/>
+      </w:r>
+      <w:r>
+        <w:rPr>
+          <w:rFonts w:eastAsia="Times New Roman"/>
+          <w:shd w:val="clear" w:color="auto" w:fill="FFFFFF"/>
+        </w:rPr>
+        <w:t>Szeretném megköszönni a családomnak, páromnak és barátaimnak a mérhetetlen támogatást az egyetemi éveim és a szakdolgozatom elkészülésének ideje alatt.</w:t>
       </w:r>
     </w:p>
     <w:p>
@@ -15053,14 +15919,14 @@
           <w:shd w:val="clear" w:color="auto" w:fill="FFFFFF"/>
         </w:rPr>
       </w:pPr>
-      <w:bookmarkStart w:id="44" w:name="_Toc163124668"/>
-      <w:bookmarkStart w:id="45" w:name="_Toc163124905"/>
+      <w:bookmarkStart w:id="46" w:name="_Toc163124668"/>
+      <w:bookmarkStart w:id="47" w:name="_Toc163209445"/>
       <w:r>
         <w:rPr>
           <w:shd w:val="clear" w:color="auto" w:fill="FFFFFF"/>
         </w:rPr>
         <w:lastRenderedPageBreak/>
-        <w:t>8</w:t>
+        <w:t>9</w:t>
       </w:r>
       <w:r>
         <w:rPr>
@@ -15068,8 +15934,8 @@
         </w:rPr>
         <w:t>. Irodalomjegyzék</w:t>
       </w:r>
-      <w:bookmarkEnd w:id="44"/>
-      <w:bookmarkEnd w:id="45"/>
+      <w:bookmarkEnd w:id="46"/>
+      <w:bookmarkEnd w:id="47"/>
     </w:p>
     <w:p>
       <w:pPr>
@@ -15658,15 +16524,7 @@
           <w:shd w:val="clear" w:color="auto" w:fill="FFFFFF"/>
           <w:vertAlign w:val="superscript"/>
         </w:rPr>
-        <w:t>7</w:t>
-      </w:r>
-      <w:r>
-        <w:rPr>
-          <w:rFonts w:cs="Times New Roman"/>
-          <w:shd w:val="clear" w:color="auto" w:fill="FFFFFF"/>
-          <w:vertAlign w:val="superscript"/>
-        </w:rPr>
-        <w:t xml:space="preserve"> </w:t>
+        <w:t xml:space="preserve">7 </w:t>
       </w:r>
       <w:r>
         <w:rPr>

--- a/SZAKDOLGOZAT.docx
+++ b/SZAKDOLGOZAT.docx
@@ -750,6 +750,10 @@
     <w:sdt>
       <w:sdtPr>
         <w:rPr>
+          <w:rFonts w:ascii="Times New Roman" w:eastAsiaTheme="minorEastAsia" w:hAnsi="Times New Roman" w:cstheme="minorBidi"/>
+          <w:color w:val="auto"/>
+          <w:sz w:val="24"/>
+          <w:szCs w:val="22"/>
           <w:lang w:val="hu-HU"/>
         </w:rPr>
         <w:id w:val="-372007624"/>
@@ -760,12 +764,8 @@
       </w:sdtPr>
       <w:sdtEndPr>
         <w:rPr>
-          <w:rFonts w:ascii="Times New Roman" w:eastAsiaTheme="minorEastAsia" w:hAnsi="Times New Roman" w:cstheme="minorBidi"/>
           <w:b/>
           <w:bCs/>
-          <w:color w:val="auto"/>
-          <w:sz w:val="24"/>
-          <w:szCs w:val="22"/>
         </w:rPr>
       </w:sdtEndPr>
       <w:sdtContent>
@@ -847,7 +847,7 @@
               <w:rPr>
                 <w:webHidden/>
               </w:rPr>
-              <w:t>4</w:t>
+              <w:t>3</w:t>
             </w:r>
             <w:r>
               <w:rPr>
@@ -909,7 +909,7 @@
               <w:rPr>
                 <w:webHidden/>
               </w:rPr>
-              <w:t>6</w:t>
+              <w:t>5</w:t>
             </w:r>
             <w:r>
               <w:rPr>
@@ -1016,7 +1016,7 @@
                 <w:sz w:val="24"/>
                 <w:szCs w:val="24"/>
               </w:rPr>
-              <w:t>6</w:t>
+              <w:t>5</w:t>
             </w:r>
             <w:r>
               <w:rPr>
@@ -1129,7 +1129,7 @@
                 <w:sz w:val="24"/>
                 <w:szCs w:val="24"/>
               </w:rPr>
-              <w:t>6</w:t>
+              <w:t>5</w:t>
             </w:r>
             <w:r>
               <w:rPr>
@@ -1242,7 +1242,7 @@
                 <w:sz w:val="24"/>
                 <w:szCs w:val="24"/>
               </w:rPr>
-              <w:t>6</w:t>
+              <w:t>5</w:t>
             </w:r>
             <w:r>
               <w:rPr>
@@ -1355,7 +1355,7 @@
                 <w:sz w:val="24"/>
                 <w:szCs w:val="24"/>
               </w:rPr>
-              <w:t>7</w:t>
+              <w:t>6</w:t>
             </w:r>
             <w:r>
               <w:rPr>
@@ -1469,7 +1469,7 @@
                 <w:sz w:val="24"/>
                 <w:szCs w:val="24"/>
               </w:rPr>
-              <w:t>8</w:t>
+              <w:t>7</w:t>
             </w:r>
             <w:r>
               <w:rPr>
@@ -1582,7 +1582,7 @@
                 <w:sz w:val="24"/>
                 <w:szCs w:val="24"/>
               </w:rPr>
-              <w:t>8</w:t>
+              <w:t>7</w:t>
             </w:r>
             <w:r>
               <w:rPr>
@@ -1657,7 +1657,7 @@
               <w:rPr>
                 <w:webHidden/>
               </w:rPr>
-              <w:t>9</w:t>
+              <w:t>8</w:t>
             </w:r>
             <w:r>
               <w:rPr>
@@ -1719,7 +1719,7 @@
               <w:rPr>
                 <w:webHidden/>
               </w:rPr>
-              <w:t>14</w:t>
+              <w:t>13</w:t>
             </w:r>
             <w:r>
               <w:rPr>
@@ -1826,7 +1826,7 @@
                 <w:sz w:val="24"/>
                 <w:szCs w:val="24"/>
               </w:rPr>
-              <w:t>14</w:t>
+              <w:t>13</w:t>
             </w:r>
             <w:r>
               <w:rPr>
@@ -1964,7 +1964,7 @@
                 <w:sz w:val="24"/>
                 <w:szCs w:val="24"/>
               </w:rPr>
-              <w:t>14</w:t>
+              <w:t>13</w:t>
             </w:r>
             <w:r>
               <w:rPr>
@@ -2032,7 +2032,7 @@
               <w:rPr>
                 <w:webHidden/>
               </w:rPr>
-              <w:t>19</w:t>
+              <w:t>18</w:t>
             </w:r>
             <w:r>
               <w:rPr>
@@ -2139,7 +2139,7 @@
                 <w:sz w:val="24"/>
                 <w:szCs w:val="24"/>
               </w:rPr>
-              <w:t>19</w:t>
+              <w:t>18</w:t>
             </w:r>
             <w:r>
               <w:rPr>
@@ -2252,7 +2252,7 @@
                 <w:sz w:val="24"/>
                 <w:szCs w:val="24"/>
               </w:rPr>
-              <w:t>20</w:t>
+              <w:t>19</w:t>
             </w:r>
             <w:r>
               <w:rPr>
@@ -2365,7 +2365,7 @@
                 <w:sz w:val="24"/>
                 <w:szCs w:val="24"/>
               </w:rPr>
-              <w:t>30</w:t>
+              <w:t>29</w:t>
             </w:r>
             <w:r>
               <w:rPr>
@@ -2478,7 +2478,7 @@
                 <w:sz w:val="24"/>
                 <w:szCs w:val="24"/>
               </w:rPr>
-              <w:t>31</w:t>
+              <w:t>30</w:t>
             </w:r>
             <w:r>
               <w:rPr>
@@ -2547,7 +2547,7 @@
               <w:rPr>
                 <w:webHidden/>
               </w:rPr>
-              <w:t>32</w:t>
+              <w:t>31</w:t>
             </w:r>
             <w:r>
               <w:rPr>
@@ -2655,7 +2655,7 @@
                 <w:sz w:val="24"/>
                 <w:szCs w:val="24"/>
               </w:rPr>
-              <w:t>32</w:t>
+              <w:t>31</w:t>
             </w:r>
             <w:r>
               <w:rPr>
@@ -2769,7 +2769,7 @@
                 <w:sz w:val="24"/>
                 <w:szCs w:val="24"/>
               </w:rPr>
-              <w:t>32</w:t>
+              <w:t>31</w:t>
             </w:r>
             <w:r>
               <w:rPr>
@@ -2883,7 +2883,7 @@
                 <w:sz w:val="24"/>
                 <w:szCs w:val="24"/>
               </w:rPr>
-              <w:t>33</w:t>
+              <w:t>32</w:t>
             </w:r>
             <w:r>
               <w:rPr>
@@ -2952,7 +2952,7 @@
               <w:rPr>
                 <w:webHidden/>
               </w:rPr>
-              <w:t>34</w:t>
+              <w:t>33</w:t>
             </w:r>
             <w:r>
               <w:rPr>
@@ -3015,7 +3015,7 @@
               <w:rPr>
                 <w:webHidden/>
               </w:rPr>
-              <w:t>35</w:t>
+              <w:t>34</w:t>
             </w:r>
             <w:r>
               <w:rPr>
@@ -3078,7 +3078,7 @@
               <w:rPr>
                 <w:webHidden/>
               </w:rPr>
-              <w:t>36</w:t>
+              <w:t>35</w:t>
             </w:r>
             <w:r>
               <w:rPr>
@@ -10576,16 +10576,7 @@
           <w:shd w:val="clear" w:color="auto" w:fill="FFFFFF"/>
         </w:rPr>
         <w:tab/>
-        <w:t xml:space="preserve">  </w:t>
-      </w:r>
-      <w:r>
-        <w:rPr>
-          <w:rFonts w:cs="Times New Roman"/>
-          <w:i/>
-          <w:iCs/>
-          <w:shd w:val="clear" w:color="auto" w:fill="FFFFFF"/>
-        </w:rPr>
-        <w:t>Forrás: saját szerkesztés</w:t>
+        <w:t xml:space="preserve">  Forrás: saját szerkesztés</w:t>
       </w:r>
     </w:p>
     <w:p>
@@ -11378,14 +11369,6 @@
           <w:shd w:val="clear" w:color="auto" w:fill="FFFFFF"/>
         </w:rPr>
         <w:tab/>
-      </w:r>
-      <w:r>
-        <w:rPr>
-          <w:rFonts w:cs="Times New Roman"/>
-          <w:i/>
-          <w:iCs/>
-          <w:shd w:val="clear" w:color="auto" w:fill="FFFFFF"/>
-        </w:rPr>
         <w:t>Forrás: saját szerkesztés</w:t>
       </w:r>
     </w:p>
@@ -14776,6 +14759,7 @@
     <w:p>
       <w:pPr>
         <w:pStyle w:val="Norml1"/>
+        <w:jc w:val="both"/>
         <w:rPr>
           <w:shd w:val="clear" w:color="auto" w:fill="FFFFFF"/>
         </w:rPr>
@@ -14820,6 +14804,7 @@
         <w:pStyle w:val="Norml1"/>
         <w:spacing w:after="0"/>
         <w:ind w:left="426"/>
+        <w:jc w:val="both"/>
         <w:rPr>
           <w:shd w:val="clear" w:color="auto" w:fill="FFFFFF"/>
         </w:rPr>
@@ -14854,6 +14839,7 @@
         <w:pStyle w:val="Norml1"/>
         <w:spacing w:after="0"/>
         <w:ind w:left="426"/>
+        <w:jc w:val="both"/>
         <w:rPr>
           <w:shd w:val="clear" w:color="auto" w:fill="FFFFFF"/>
         </w:rPr>
@@ -14888,6 +14874,7 @@
         <w:pStyle w:val="Norml1"/>
         <w:spacing w:after="0"/>
         <w:ind w:left="426"/>
+        <w:jc w:val="both"/>
         <w:rPr>
           <w:shd w:val="clear" w:color="auto" w:fill="FFFFFF"/>
         </w:rPr>
@@ -14910,6 +14897,7 @@
     <w:p>
       <w:pPr>
         <w:pStyle w:val="Alcim"/>
+        <w:jc w:val="both"/>
         <w:rPr>
           <w:color w:val="auto"/>
           <w:shd w:val="clear" w:color="auto" w:fill="FFFFFF"/>
@@ -15090,6 +15078,7 @@
     <w:p>
       <w:pPr>
         <w:pStyle w:val="Alcim"/>
+        <w:jc w:val="both"/>
         <w:rPr>
           <w:color w:val="auto"/>
           <w:shd w:val="clear" w:color="auto" w:fill="FFFFFF"/>
@@ -15410,6 +15399,7 @@
     <w:p>
       <w:pPr>
         <w:pStyle w:val="Alcim"/>
+        <w:jc w:val="both"/>
         <w:rPr>
           <w:rFonts w:cs="Times New Roman"/>
           <w:color w:val="auto"/>
@@ -15451,7 +15441,9 @@
           <w:footerReference w:type="default" r:id="rId30"/>
           <w:pgSz w:w="12240" w:h="15840"/>
           <w:pgMar w:top="1701" w:right="1134" w:bottom="1701" w:left="1701" w:header="720" w:footer="720" w:gutter="0"/>
+          <w:pgNumType w:start="0"/>
           <w:cols w:space="720"/>
+          <w:titlePg/>
           <w:docGrid w:linePitch="360"/>
         </w:sectPr>
       </w:pPr>
@@ -22654,12 +22646,13 @@
     <w:autoRedefine/>
     <w:uiPriority w:val="39"/>
     <w:unhideWhenUsed/>
-    <w:rsid w:val="00911CF7"/>
+    <w:rsid w:val="00D05B95"/>
     <w:pPr>
       <w:tabs>
         <w:tab w:val="right" w:leader="dot" w:pos="9395"/>
       </w:tabs>
       <w:spacing w:after="0"/>
+      <w:ind w:left="360"/>
     </w:pPr>
     <w:rPr>
       <w:rFonts w:asciiTheme="minorHAnsi" w:hAnsiTheme="minorHAnsi" w:cstheme="minorHAnsi"/>

--- a/SZAKDOLGOZAT.docx
+++ b/SZAKDOLGOZAT.docx
@@ -319,15 +319,6 @@
           <w:szCs w:val="40"/>
         </w:rPr>
       </w:pPr>
-      <w:r>
-        <w:rPr>
-          <w:rFonts w:cs="Times New Roman"/>
-          <w:smallCaps/>
-          <w:sz w:val="40"/>
-          <w:szCs w:val="40"/>
-        </w:rPr>
-        <w:t>Autómatizáció nagyvállalati környezetben</w:t>
-      </w:r>
     </w:p>
     <w:p>
       <w:pPr>
